--- a/docs/Course_Name.docx
+++ b/docs/Course_Name.docx
@@ -327,7 +327,7 @@
     </w:p>
     <w:bookmarkEnd w:id="28"/>
     <w:bookmarkEnd w:id="29"/>
-    <w:bookmarkStart w:id="42" w:name="topic-of-section"/>
+    <w:bookmarkStart w:id="43" w:name="topic-of-section"/>
     <w:p>
       <w:pPr>
         <w:pStyle w:val="Heading1"/>
@@ -353,7 +353,7 @@
         <w:t xml:space="preserve">You can write all your text in sections like this!</w:t>
       </w:r>
     </w:p>
-    <w:bookmarkStart w:id="40" w:name="subtopic"/>
+    <w:bookmarkStart w:id="41" w:name="subtopic"/>
     <w:p>
       <w:pPr>
         <w:pStyle w:val="Heading2"/>
@@ -589,7 +589,7 @@
       <w:r>
         <w:drawing>
           <wp:inline>
-            <wp:extent cx="5334000" cy="4267200"/>
+            <wp:extent cx="4620126" cy="3696101"/>
             <wp:effectExtent b="0" l="0" r="0" t="0"/>
             <wp:docPr descr="" title="" id="1" name="Picture"/>
             <a:graphic>
@@ -610,7 +610,7 @@
                   <pic:spPr bwMode="auto">
                     <a:xfrm>
                       <a:off x="0" y="0"/>
-                      <a:ext cx="5334000" cy="4267200"/>
+                      <a:ext cx="4620126" cy="3696101"/>
                     </a:xfrm>
                     <a:prstGeom prst="rect">
                       <a:avLst/>
@@ -903,16 +903,16 @@
         <w:rPr>
           <w:rStyle w:val="VerbatimChar"/>
         </w:rPr>
-        <w:t xml:space="preserve">## quartz_off_screen </w:t>
-      </w:r>
-      <w:r>
-        <w:br/>
-      </w:r>
-      <w:r>
-        <w:rPr>
-          <w:rStyle w:val="VerbatimChar"/>
-        </w:rPr>
-        <w:t xml:space="preserve">##                 2</w:t>
+        <w:t xml:space="preserve">## png </w:t>
+      </w:r>
+      <w:r>
+        <w:br/>
+      </w:r>
+      <w:r>
+        <w:rPr>
+          <w:rStyle w:val="VerbatimChar"/>
+        </w:rPr>
+        <w:t xml:space="preserve">##   2</w:t>
       </w:r>
     </w:p>
     <w:bookmarkEnd w:id="31"/>
@@ -1179,7 +1179,7 @@
       </w:r>
     </w:p>
     <w:bookmarkEnd w:id="36"/>
-    <w:bookmarkStart w:id="38" w:name="links-to-websites"/>
+    <w:bookmarkStart w:id="39" w:name="links-to-websites"/>
     <w:p>
       <w:pPr>
         <w:pStyle w:val="Heading3"/>
@@ -1313,6 +1313,22 @@
       <w:pPr>
         <w:pStyle w:val="ImageCaption"/>
       </w:pPr>
+      <w:bookmarkStart w:id="38" w:name="fig1"/>
+      <w:r>
+        <w:t xml:space="preserve">Figure </w:t>
+      </w:r>
+      <w:fldSimple w:instr="SEQ Figure \* ARABIC ">
+        <w:r>
+          <w:t>1</w:t>
+        </w:r>
+      </w:fldSimple>
+      <w:r>
+        <w:t xml:space="preserve">:</w:t>
+      </w:r>
+      <w:r>
+        <w:t xml:space="preserve"> </w:t>
+      </w:r>
+      <w:bookmarkEnd w:id="38"/>
       <w:r>
         <w:t xml:space="preserve">Another link</w:t>
       </w:r>
@@ -1325,8 +1341,8 @@
         <w:t xml:space="preserve">OR this:</w:t>
       </w:r>
     </w:p>
-    <w:bookmarkEnd w:id="38"/>
-    <w:bookmarkStart w:id="39" w:name="citation-examples"/>
+    <w:bookmarkEnd w:id="39"/>
+    <w:bookmarkStart w:id="40" w:name="citation-examples"/>
     <w:p>
       <w:pPr>
         <w:pStyle w:val="Heading3"/>
@@ -1380,19 +1396,8 @@
       <w:r>
         <w:t xml:space="preserve"> </w:t>
       </w:r>
-      <w:hyperlink w:anchor="ref-Xie2018">
-        <w:r>
-          <w:rPr>
-            <w:rStyle w:val="Hyperlink"/>
-          </w:rPr>
-          <w:t xml:space="preserve">Xie, Allaire, and Grolemund</w:t>
-        </w:r>
-      </w:hyperlink>
-      <w:r>
-        <w:t xml:space="preserve"> </w:t>
-      </w:r>
-      <w:r>
-        <w:t xml:space="preserve">(</w:t>
+      <w:r>
+        <w:t xml:space="preserve">Xie, Allaire, and Grolemund (</w:t>
       </w:r>
       <w:hyperlink w:anchor="ref-Xie2018">
         <w:r>
@@ -1461,19 +1466,8 @@
       <w:r>
         <w:t xml:space="preserve"> </w:t>
       </w:r>
-      <w:hyperlink w:anchor="ref-rmarkdown2021">
-        <w:r>
-          <w:rPr>
-            <w:rStyle w:val="Hyperlink"/>
-          </w:rPr>
-          <w:t xml:space="preserve">Allaire et al.</w:t>
-        </w:r>
-      </w:hyperlink>
-      <w:r>
-        <w:t xml:space="preserve"> </w:t>
-      </w:r>
-      <w:r>
-        <w:t xml:space="preserve">(</w:t>
+      <w:r>
+        <w:t xml:space="preserve">Allaire et al. (</w:t>
       </w:r>
       <w:hyperlink w:anchor="ref-rmarkdown2021">
         <w:r>
@@ -1490,9 +1484,9 @@
         <w:t xml:space="preserve">.</w:t>
       </w:r>
     </w:p>
-    <w:bookmarkEnd w:id="39"/>
     <w:bookmarkEnd w:id="40"/>
-    <w:bookmarkStart w:id="41" w:name="print-out-session-info"/>
+    <w:bookmarkEnd w:id="41"/>
+    <w:bookmarkStart w:id="42" w:name="print-out-session-info"/>
     <w:p>
       <w:pPr>
         <w:pStyle w:val="Heading2"/>
@@ -1535,25 +1529,25 @@
         <w:rPr>
           <w:rStyle w:val="VerbatimChar"/>
         </w:rPr>
-        <w:t xml:space="preserve">## R version 4.0.5 (2021-03-31)</w:t>
-      </w:r>
-      <w:r>
-        <w:br/>
-      </w:r>
-      <w:r>
-        <w:rPr>
-          <w:rStyle w:val="VerbatimChar"/>
-        </w:rPr>
-        <w:t xml:space="preserve">## Platform: x86_64-apple-darwin17.0 (64-bit)</w:t>
-      </w:r>
-      <w:r>
-        <w:br/>
-      </w:r>
-      <w:r>
-        <w:rPr>
-          <w:rStyle w:val="VerbatimChar"/>
-        </w:rPr>
-        <w:t xml:space="preserve">## Running under: macOS Big Sur 10.16</w:t>
+        <w:t xml:space="preserve">## R version 4.0.2 (2020-06-22)</w:t>
+      </w:r>
+      <w:r>
+        <w:br/>
+      </w:r>
+      <w:r>
+        <w:rPr>
+          <w:rStyle w:val="VerbatimChar"/>
+        </w:rPr>
+        <w:t xml:space="preserve">## Platform: x86_64-pc-linux-gnu (64-bit)</w:t>
+      </w:r>
+      <w:r>
+        <w:br/>
+      </w:r>
+      <w:r>
+        <w:rPr>
+          <w:rStyle w:val="VerbatimChar"/>
+        </w:rPr>
+        <w:t xml:space="preserve">## Running under: Ubuntu 20.04.2 LTS</w:t>
       </w:r>
       <w:r>
         <w:br/>
@@ -1580,16 +1574,7 @@
         <w:rPr>
           <w:rStyle w:val="VerbatimChar"/>
         </w:rPr>
-        <w:t xml:space="preserve">## BLAS:   /Library/Frameworks/R.framework/Versions/4.0/Resources/lib/libRblas.dylib</w:t>
-      </w:r>
-      <w:r>
-        <w:br/>
-      </w:r>
-      <w:r>
-        <w:rPr>
-          <w:rStyle w:val="VerbatimChar"/>
-        </w:rPr>
-        <w:t xml:space="preserve">## LAPACK: /Library/Frameworks/R.framework/Versions/4.0/Resources/lib/libRlapack.dylib</w:t>
+        <w:t xml:space="preserve">## BLAS/LAPACK: /usr/lib/x86_64-linux-gnu/openblas-pthread/libopenblasp-r0.3.8.so</w:t>
       </w:r>
       <w:r>
         <w:br/>
@@ -1616,7 +1601,52 @@
         <w:rPr>
           <w:rStyle w:val="VerbatimChar"/>
         </w:rPr>
-        <w:t xml:space="preserve">## [1] en_US.UTF-8/en_US.UTF-8/en_US.UTF-8/C/en_US.UTF-8/en_US.UTF-8</w:t>
+        <w:t xml:space="preserve">##  [1] LC_CTYPE=en_US.UTF-8       LC_NUMERIC=C              </w:t>
+      </w:r>
+      <w:r>
+        <w:br/>
+      </w:r>
+      <w:r>
+        <w:rPr>
+          <w:rStyle w:val="VerbatimChar"/>
+        </w:rPr>
+        <w:t xml:space="preserve">##  [3] LC_TIME=en_US.UTF-8        LC_COLLATE=en_US.UTF-8    </w:t>
+      </w:r>
+      <w:r>
+        <w:br/>
+      </w:r>
+      <w:r>
+        <w:rPr>
+          <w:rStyle w:val="VerbatimChar"/>
+        </w:rPr>
+        <w:t xml:space="preserve">##  [5] LC_MONETARY=en_US.UTF-8    LC_MESSAGES=C             </w:t>
+      </w:r>
+      <w:r>
+        <w:br/>
+      </w:r>
+      <w:r>
+        <w:rPr>
+          <w:rStyle w:val="VerbatimChar"/>
+        </w:rPr>
+        <w:t xml:space="preserve">##  [7] LC_PAPER=en_US.UTF-8       LC_NAME=C                 </w:t>
+      </w:r>
+      <w:r>
+        <w:br/>
+      </w:r>
+      <w:r>
+        <w:rPr>
+          <w:rStyle w:val="VerbatimChar"/>
+        </w:rPr>
+        <w:t xml:space="preserve">##  [9] LC_ADDRESS=C               LC_TELEPHONE=C            </w:t>
+      </w:r>
+      <w:r>
+        <w:br/>
+      </w:r>
+      <w:r>
+        <w:rPr>
+          <w:rStyle w:val="VerbatimChar"/>
+        </w:rPr>
+        <w:t xml:space="preserve">## [11] LC_MEASUREMENT=en_US.UTF-8 LC_IDENTIFICATION=C       </w:t>
       </w:r>
       <w:r>
         <w:br/>
@@ -1670,7 +1700,7 @@
         <w:rPr>
           <w:rStyle w:val="VerbatimChar"/>
         </w:rPr>
-        <w:t xml:space="preserve">## [1] magrittr_2.0.1</w:t>
+        <w:t xml:space="preserve">## [1] magrittr_1.5</w:t>
       </w:r>
       <w:r>
         <w:br/>
@@ -1697,129 +1727,75 @@
         <w:rPr>
           <w:rStyle w:val="VerbatimChar"/>
         </w:rPr>
-        <w:t xml:space="preserve">##  [1] Rcpp_1.0.7        compiler_4.0.5    pillar_1.6.2      highr_0.9        </w:t>
-      </w:r>
-      <w:r>
-        <w:br/>
-      </w:r>
-      <w:r>
-        <w:rPr>
-          <w:rStyle w:val="VerbatimChar"/>
-        </w:rPr>
-        <w:t xml:space="preserve">##  [5] pdftools_3.0.1    prettyunits_1.1.1 tools_4.0.5       progress_1.2.2   </w:t>
-      </w:r>
-      <w:r>
-        <w:br/>
-      </w:r>
-      <w:r>
-        <w:rPr>
-          <w:rStyle w:val="VerbatimChar"/>
-        </w:rPr>
-        <w:t xml:space="preserve">##  [9] digest_0.6.27     jsonlite_1.7.2    tibble_3.1.3      evaluate_0.14    </w:t>
-      </w:r>
-      <w:r>
-        <w:br/>
-      </w:r>
-      <w:r>
-        <w:rPr>
-          <w:rStyle w:val="VerbatimChar"/>
-        </w:rPr>
-        <w:t xml:space="preserve">## [13] lifecycle_1.0.0   pkgconfig_2.0.3   rlang_0.4.11      DBI_1.1.1        </w:t>
-      </w:r>
-      <w:r>
-        <w:br/>
-      </w:r>
-      <w:r>
-        <w:rPr>
-          <w:rStyle w:val="VerbatimChar"/>
-        </w:rPr>
-        <w:t xml:space="preserve">## [17] curl_4.3.2        yaml_2.2.1        xfun_0.25         fastmap_1.1.0    </w:t>
-      </w:r>
-      <w:r>
-        <w:br/>
-      </w:r>
-      <w:r>
-        <w:rPr>
-          <w:rStyle w:val="VerbatimChar"/>
-        </w:rPr>
-        <w:t xml:space="preserve">## [21] ariExtra_0.3.1    stringr_1.4.0     httr_1.4.2        dplyr_1.0.7      </w:t>
-      </w:r>
-      <w:r>
-        <w:br/>
-      </w:r>
-      <w:r>
-        <w:rPr>
-          <w:rStyle w:val="VerbatimChar"/>
-        </w:rPr>
-        <w:t xml:space="preserve">## [25] knitr_1.33        xml2_1.3.2        askpass_1.1       generics_0.1.0   </w:t>
-      </w:r>
-      <w:r>
-        <w:br/>
-      </w:r>
-      <w:r>
-        <w:rPr>
-          <w:rStyle w:val="VerbatimChar"/>
-        </w:rPr>
-        <w:t xml:space="preserve">## [29] vctrs_0.3.8       hms_1.1.0         tidyselect_1.1.1  webshot_0.5.2    </w:t>
-      </w:r>
-      <w:r>
-        <w:br/>
-      </w:r>
-      <w:r>
-        <w:rPr>
-          <w:rStyle w:val="VerbatimChar"/>
-        </w:rPr>
-        <w:t xml:space="preserve">## [33] glue_1.4.2        qpdf_1.1          R6_2.5.1          fansi_0.5.0      </w:t>
-      </w:r>
-      <w:r>
-        <w:br/>
-      </w:r>
-      <w:r>
-        <w:rPr>
-          <w:rStyle w:val="VerbatimChar"/>
-        </w:rPr>
-        <w:t xml:space="preserve">## [37] ari_0.4.1         rmarkdown_2.10    bookdown_0.23     purrr_0.3.4      </w:t>
-      </w:r>
-      <w:r>
-        <w:br/>
-      </w:r>
-      <w:r>
-        <w:rPr>
-          <w:rStyle w:val="VerbatimChar"/>
-        </w:rPr>
-        <w:t xml:space="preserve">## [41] tuneR_1.3.3.1     docxtractr_0.6.5  ellipsis_0.3.2    htmltools_0.5.2  </w:t>
-      </w:r>
-      <w:r>
-        <w:br/>
-      </w:r>
-      <w:r>
-        <w:rPr>
-          <w:rStyle w:val="VerbatimChar"/>
-        </w:rPr>
-        <w:t xml:space="preserve">## [45] MASS_7.3-53.1     assertthat_0.2.1  leanbuild_0.1.2   rvest_1.0.1      </w:t>
-      </w:r>
-      <w:r>
-        <w:br/>
-      </w:r>
-      <w:r>
-        <w:rPr>
-          <w:rStyle w:val="VerbatimChar"/>
-        </w:rPr>
-        <w:t xml:space="preserve">## [49] utf8_1.2.2        text2speech_0.3.0 stringi_1.7.3     signal_0.7-7     </w:t>
-      </w:r>
-      <w:r>
-        <w:br/>
-      </w:r>
-      <w:r>
-        <w:rPr>
-          <w:rStyle w:val="VerbatimChar"/>
-        </w:rPr>
-        <w:t xml:space="preserve">## [53] crayon_1.4.1</w:t>
-      </w:r>
-    </w:p>
-    <w:bookmarkEnd w:id="41"/>
+        <w:t xml:space="preserve">##  [1] knitr_1.33      hms_0.5.3       R6_2.4.1        rlang_0.4.10   </w:t>
+      </w:r>
+      <w:r>
+        <w:br/>
+      </w:r>
+      <w:r>
+        <w:rPr>
+          <w:rStyle w:val="VerbatimChar"/>
+        </w:rPr>
+        <w:t xml:space="preserve">##  [5] stringr_1.4.0   highr_0.8       httr_1.4.2      tools_4.0.2    </w:t>
+      </w:r>
+      <w:r>
+        <w:br/>
+      </w:r>
+      <w:r>
+        <w:rPr>
+          <w:rStyle w:val="VerbatimChar"/>
+        </w:rPr>
+        <w:t xml:space="preserve">##  [9] webshot_0.5.2   xfun_0.26       htmltools_0.5.0 ellipsis_0.3.1 </w:t>
+      </w:r>
+      <w:r>
+        <w:br/>
+      </w:r>
+      <w:r>
+        <w:rPr>
+          <w:rStyle w:val="VerbatimChar"/>
+        </w:rPr>
+        <w:t xml:space="preserve">## [13] yaml_2.2.1      leanbuild_0.1.2 digest_0.6.25   tibble_3.0.3   </w:t>
+      </w:r>
+      <w:r>
+        <w:br/>
+      </w:r>
+      <w:r>
+        <w:rPr>
+          <w:rStyle w:val="VerbatimChar"/>
+        </w:rPr>
+        <w:t xml:space="preserve">## [17] lifecycle_1.0.0 crayon_1.3.4    bookdown_0.24   readr_1.4.0    </w:t>
+      </w:r>
+      <w:r>
+        <w:br/>
+      </w:r>
+      <w:r>
+        <w:rPr>
+          <w:rStyle w:val="VerbatimChar"/>
+        </w:rPr>
+        <w:t xml:space="preserve">## [21] vctrs_0.3.4     fs_1.5.0        curl_4.3        evaluate_0.14  </w:t>
+      </w:r>
+      <w:r>
+        <w:br/>
+      </w:r>
+      <w:r>
+        <w:rPr>
+          <w:rStyle w:val="VerbatimChar"/>
+        </w:rPr>
+        <w:t xml:space="preserve">## [25] rmarkdown_2.10  stringi_1.5.3   compiler_4.0.2  pillar_1.4.6   </w:t>
+      </w:r>
+      <w:r>
+        <w:br/>
+      </w:r>
+      <w:r>
+        <w:rPr>
+          <w:rStyle w:val="VerbatimChar"/>
+        </w:rPr>
+        <w:t xml:space="preserve">## [29] pkgconfig_2.0.3</w:t>
+      </w:r>
+    </w:p>
     <w:bookmarkEnd w:id="42"/>
-    <w:bookmarkStart w:id="49" w:name="about-the-authors"/>
+    <w:bookmarkEnd w:id="43"/>
+    <w:bookmarkStart w:id="50" w:name="about-the-authors"/>
     <w:p>
       <w:pPr>
         <w:pStyle w:val="Heading1"/>
@@ -1838,7 +1814,7 @@
       <w:r>
         <w:t xml:space="preserve"> </w:t>
       </w:r>
-      <w:hyperlink r:id="rId43">
+      <w:hyperlink r:id="rId44">
         <w:r>
           <w:rPr>
             <w:rStyle w:val="Hyperlink"/>
@@ -1867,7 +1843,7 @@
     <w:tbl>
       <w:tblPr>
         <w:tblStyle w:val="Table"/>
-        <w:tblW w:type="pct" w:w="5000.0"/>
+        <w:tblW w:type="pct" w:w="5000"/>
         <w:tblLook w:firstRow="1" w:lastRow="0" w:firstColumn="0" w:lastColumn="0" w:noHBand="0" w:noVBand="0" w:val="0020"/>
       </w:tblPr>
       <w:tblGrid>
@@ -1875,7 +1851,11 @@
         <w:gridCol w:w="3300"/>
       </w:tblGrid>
       <w:tr>
-        <w:tc>
+        <w:trPr>
+          <w:tblHeader w:val="true"/>
+        </w:trPr>
+        <w:tc>
+          <w:tcPr/>
           <w:p>
             <w:pPr>
               <w:pStyle w:val="Compact"/>
@@ -1887,6 +1867,7 @@
           </w:p>
         </w:tc>
         <w:tc>
+          <w:tcPr/>
           <w:p>
             <w:pPr>
               <w:pStyle w:val="Compact"/>
@@ -1900,6 +1881,7 @@
       </w:tr>
       <w:tr>
         <w:tc>
+          <w:tcPr/>
           <w:p>
             <w:pPr>
               <w:pStyle w:val="Compact"/>
@@ -1915,11 +1897,17 @@
           </w:p>
         </w:tc>
         <w:tc>
-          <w:p/>
+          <w:tcPr/>
+          <w:p>
+            <w:pPr>
+              <w:pStyle w:val="Compact"/>
+            </w:pPr>
+          </w:p>
         </w:tc>
       </w:tr>
       <w:tr>
         <w:tc>
+          <w:tcPr/>
           <w:p>
             <w:pPr>
               <w:pStyle w:val="Compact"/>
@@ -1931,12 +1919,13 @@
           </w:p>
         </w:tc>
         <w:tc>
-          <w:p>
-            <w:pPr>
-              <w:pStyle w:val="Compact"/>
-              <w:jc w:val="left"/>
-            </w:pPr>
-            <w:hyperlink r:id="rId44">
+          <w:tcPr/>
+          <w:p>
+            <w:pPr>
+              <w:pStyle w:val="Compact"/>
+              <w:jc w:val="left"/>
+            </w:pPr>
+            <w:hyperlink r:id="rId45">
               <w:r>
                 <w:rPr>
                   <w:rStyle w:val="Hyperlink"/>
@@ -1949,6 +1938,7 @@
       </w:tr>
       <w:tr>
         <w:tc>
+          <w:tcPr/>
           <w:p>
             <w:pPr>
               <w:pStyle w:val="Compact"/>
@@ -1960,6 +1950,7 @@
           </w:p>
         </w:tc>
         <w:tc>
+          <w:tcPr/>
           <w:p>
             <w:pPr>
               <w:pStyle w:val="Compact"/>
@@ -1973,6 +1964,7 @@
       </w:tr>
       <w:tr>
         <w:tc>
+          <w:tcPr/>
           <w:p>
             <w:pPr>
               <w:pStyle w:val="Compact"/>
@@ -1984,6 +1976,7 @@
           </w:p>
         </w:tc>
         <w:tc>
+          <w:tcPr/>
           <w:p>
             <w:pPr>
               <w:pStyle w:val="Compact"/>
@@ -1997,6 +1990,7 @@
       </w:tr>
       <w:tr>
         <w:tc>
+          <w:tcPr/>
           <w:p>
             <w:pPr>
               <w:pStyle w:val="Compact"/>
@@ -2008,6 +2002,7 @@
           </w:p>
         </w:tc>
         <w:tc>
+          <w:tcPr/>
           <w:p>
             <w:pPr>
               <w:pStyle w:val="Compact"/>
@@ -2021,6 +2016,7 @@
       </w:tr>
       <w:tr>
         <w:tc>
+          <w:tcPr/>
           <w:p>
             <w:pPr>
               <w:pStyle w:val="Compact"/>
@@ -2032,6 +2028,7 @@
           </w:p>
         </w:tc>
         <w:tc>
+          <w:tcPr/>
           <w:p>
             <w:pPr>
               <w:pStyle w:val="Compact"/>
@@ -2045,6 +2042,7 @@
       </w:tr>
       <w:tr>
         <w:tc>
+          <w:tcPr/>
           <w:p>
             <w:pPr>
               <w:pStyle w:val="Compact"/>
@@ -2056,6 +2054,7 @@
           </w:p>
         </w:tc>
         <w:tc>
+          <w:tcPr/>
           <w:p>
             <w:pPr>
               <w:pStyle w:val="Compact"/>
@@ -2069,6 +2068,7 @@
       </w:tr>
       <w:tr>
         <w:tc>
+          <w:tcPr/>
           <w:p>
             <w:pPr>
               <w:pStyle w:val="Compact"/>
@@ -2095,6 +2095,7 @@
           </w:p>
         </w:tc>
         <w:tc>
+          <w:tcPr/>
           <w:p>
             <w:pPr>
               <w:pStyle w:val="Compact"/>
@@ -2108,6 +2109,7 @@
       </w:tr>
       <w:tr>
         <w:tc>
+          <w:tcPr/>
           <w:p>
             <w:pPr>
               <w:pStyle w:val="Compact"/>
@@ -2119,6 +2121,7 @@
           </w:p>
         </w:tc>
         <w:tc>
+          <w:tcPr/>
           <w:p>
             <w:pPr>
               <w:pStyle w:val="Compact"/>
@@ -2132,6 +2135,7 @@
       </w:tr>
       <w:tr>
         <w:tc>
+          <w:tcPr/>
           <w:p>
             <w:pPr>
               <w:pStyle w:val="Compact"/>
@@ -2147,11 +2151,17 @@
           </w:p>
         </w:tc>
         <w:tc>
-          <w:p/>
+          <w:tcPr/>
+          <w:p>
+            <w:pPr>
+              <w:pStyle w:val="Compact"/>
+            </w:pPr>
+          </w:p>
         </w:tc>
       </w:tr>
       <w:tr>
         <w:tc>
+          <w:tcPr/>
           <w:p>
             <w:pPr>
               <w:pStyle w:val="Compact"/>
@@ -2163,6 +2173,7 @@
           </w:p>
         </w:tc>
         <w:tc>
+          <w:tcPr/>
           <w:p>
             <w:pPr>
               <w:pStyle w:val="Compact"/>
@@ -2176,6 +2187,7 @@
       </w:tr>
       <w:tr>
         <w:tc>
+          <w:tcPr/>
           <w:p>
             <w:pPr>
               <w:pStyle w:val="Compact"/>
@@ -2187,6 +2199,7 @@
           </w:p>
         </w:tc>
         <w:tc>
+          <w:tcPr/>
           <w:p>
             <w:pPr>
               <w:pStyle w:val="Compact"/>
@@ -2200,6 +2213,7 @@
       </w:tr>
       <w:tr>
         <w:tc>
+          <w:tcPr/>
           <w:p>
             <w:pPr>
               <w:pStyle w:val="Compact"/>
@@ -2215,11 +2229,17 @@
           </w:p>
         </w:tc>
         <w:tc>
-          <w:p/>
+          <w:tcPr/>
+          <w:p>
+            <w:pPr>
+              <w:pStyle w:val="Compact"/>
+            </w:pPr>
+          </w:p>
         </w:tc>
       </w:tr>
       <w:tr>
         <w:tc>
+          <w:tcPr/>
           <w:p>
             <w:pPr>
               <w:pStyle w:val="Compact"/>
@@ -2231,6 +2251,7 @@
           </w:p>
         </w:tc>
         <w:tc>
+          <w:tcPr/>
           <w:p>
             <w:pPr>
               <w:pStyle w:val="Compact"/>
@@ -2244,6 +2265,7 @@
       </w:tr>
       <w:tr>
         <w:tc>
+          <w:tcPr/>
           <w:p>
             <w:pPr>
               <w:pStyle w:val="Compact"/>
@@ -2255,12 +2277,13 @@
           </w:p>
         </w:tc>
         <w:tc>
-          <w:p>
-            <w:pPr>
-              <w:pStyle w:val="Compact"/>
-              <w:jc w:val="left"/>
-            </w:pPr>
-            <w:hyperlink r:id="rId45">
+          <w:tcPr/>
+          <w:p>
+            <w:pPr>
+              <w:pStyle w:val="Compact"/>
+              <w:jc w:val="left"/>
+            </w:pPr>
+            <w:hyperlink r:id="rId46">
               <w:r>
                 <w:rPr>
                   <w:rStyle w:val="Hyperlink"/>
@@ -2274,7 +2297,7 @@
             <w:r>
               <w:t xml:space="preserve"> </w:t>
             </w:r>
-            <w:hyperlink r:id="rId46">
+            <w:hyperlink r:id="rId47">
               <w:r>
                 <w:rPr>
                   <w:rStyle w:val="Hyperlink"/>
@@ -2287,6 +2310,7 @@
       </w:tr>
       <w:tr>
         <w:tc>
+          <w:tcPr/>
           <w:p>
             <w:pPr>
               <w:pStyle w:val="Compact"/>
@@ -2298,12 +2322,13 @@
           </w:p>
         </w:tc>
         <w:tc>
-          <w:p>
-            <w:pPr>
-              <w:pStyle w:val="Compact"/>
-              <w:jc w:val="left"/>
-            </w:pPr>
-            <w:hyperlink r:id="rId45">
+          <w:tcPr/>
+          <w:p>
+            <w:pPr>
+              <w:pStyle w:val="Compact"/>
+              <w:jc w:val="left"/>
+            </w:pPr>
+            <w:hyperlink r:id="rId46">
               <w:r>
                 <w:rPr>
                   <w:rStyle w:val="Hyperlink"/>
@@ -2316,6 +2341,7 @@
       </w:tr>
       <w:tr>
         <w:tc>
+          <w:tcPr/>
           <w:p>
             <w:pPr>
               <w:pStyle w:val="Compact"/>
@@ -2327,12 +2353,13 @@
           </w:p>
         </w:tc>
         <w:tc>
-          <w:p>
-            <w:pPr>
-              <w:pStyle w:val="Compact"/>
-              <w:jc w:val="left"/>
-            </w:pPr>
-            <w:hyperlink r:id="rId46">
+          <w:tcPr/>
+          <w:p>
+            <w:pPr>
+              <w:pStyle w:val="Compact"/>
+              <w:jc w:val="left"/>
+            </w:pPr>
+            <w:hyperlink r:id="rId47">
               <w:r>
                 <w:rPr>
                   <w:rStyle w:val="Hyperlink"/>
@@ -2346,7 +2373,7 @@
             <w:r>
               <w:t xml:space="preserve"> </w:t>
             </w:r>
-            <w:hyperlink r:id="rId45">
+            <w:hyperlink r:id="rId46">
               <w:r>
                 <w:rPr>
                   <w:rStyle w:val="Hyperlink"/>
@@ -2359,6 +2386,7 @@
       </w:tr>
       <w:tr>
         <w:tc>
+          <w:tcPr/>
           <w:p>
             <w:pPr>
               <w:pStyle w:val="Compact"/>
@@ -2367,7 +2395,7 @@
             <w:r>
               <w:t xml:space="preserve">Package Developers (</w:t>
             </w:r>
-            <w:hyperlink r:id="rId47">
+            <w:hyperlink r:id="rId48">
               <w:r>
                 <w:rPr>
                   <w:rStyle w:val="Hyperlink"/>
@@ -2381,12 +2409,13 @@
           </w:p>
         </w:tc>
         <w:tc>
-          <w:p>
-            <w:pPr>
-              <w:pStyle w:val="Compact"/>
-              <w:jc w:val="left"/>
-            </w:pPr>
-            <w:hyperlink r:id="rId48">
+          <w:tcPr/>
+          <w:p>
+            <w:pPr>
+              <w:pStyle w:val="Compact"/>
+              <w:jc w:val="left"/>
+            </w:pPr>
+            <w:hyperlink r:id="rId49">
               <w:r>
                 <w:rPr>
                   <w:rStyle w:val="Hyperlink"/>
@@ -2400,7 +2429,7 @@
             <w:r>
               <w:t xml:space="preserve"> </w:t>
             </w:r>
-            <w:hyperlink r:id="rId45">
+            <w:hyperlink r:id="rId46">
               <w:r>
                 <w:rPr>
                   <w:rStyle w:val="Hyperlink"/>
@@ -2414,7 +2443,7 @@
             <w:r>
               <w:t xml:space="preserve"> </w:t>
             </w:r>
-            <w:hyperlink r:id="rId46">
+            <w:hyperlink r:id="rId47">
               <w:r>
                 <w:rPr>
                   <w:rStyle w:val="Hyperlink"/>
@@ -2427,6 +2456,7 @@
       </w:tr>
       <w:tr>
         <w:tc>
+          <w:tcPr/>
           <w:p>
             <w:pPr>
               <w:pStyle w:val="Compact"/>
@@ -2442,11 +2472,17 @@
           </w:p>
         </w:tc>
         <w:tc>
-          <w:p/>
+          <w:tcPr/>
+          <w:p>
+            <w:pPr>
+              <w:pStyle w:val="Compact"/>
+            </w:pPr>
+          </w:p>
         </w:tc>
       </w:tr>
       <w:tr>
         <w:tc>
+          <w:tcPr/>
           <w:p>
             <w:pPr>
               <w:pStyle w:val="Compact"/>
@@ -2458,6 +2494,7 @@
           </w:p>
         </w:tc>
         <w:tc>
+          <w:tcPr/>
           <w:p>
             <w:pPr>
               <w:pStyle w:val="Compact"/>
@@ -2471,6 +2508,7 @@
       </w:tr>
       <w:tr>
         <w:tc>
+          <w:tcPr/>
           <w:p>
             <w:pPr>
               <w:pStyle w:val="Compact"/>
@@ -2482,6 +2520,7 @@
           </w:p>
         </w:tc>
         <w:tc>
+          <w:tcPr/>
           <w:p>
             <w:pPr>
               <w:pStyle w:val="Compact"/>
@@ -2495,6 +2534,7 @@
       </w:tr>
       <w:tr>
         <w:tc>
+          <w:tcPr/>
           <w:p>
             <w:pPr>
               <w:pStyle w:val="Compact"/>
@@ -2506,6 +2546,7 @@
           </w:p>
         </w:tc>
         <w:tc>
+          <w:tcPr/>
           <w:p>
             <w:pPr>
               <w:pStyle w:val="Compact"/>
@@ -2519,6 +2560,7 @@
       </w:tr>
       <w:tr>
         <w:tc>
+          <w:tcPr/>
           <w:p>
             <w:pPr>
               <w:pStyle w:val="Compact"/>
@@ -2530,6 +2572,7 @@
           </w:p>
         </w:tc>
         <w:tc>
+          <w:tcPr/>
           <w:p>
             <w:pPr>
               <w:pStyle w:val="Compact"/>
@@ -2543,6 +2586,7 @@
       </w:tr>
       <w:tr>
         <w:tc>
+          <w:tcPr/>
           <w:p>
             <w:pPr>
               <w:pStyle w:val="Compact"/>
@@ -2554,6 +2598,7 @@
           </w:p>
         </w:tc>
         <w:tc>
+          <w:tcPr/>
           <w:p>
             <w:pPr>
               <w:pStyle w:val="Compact"/>
@@ -2567,6 +2612,7 @@
       </w:tr>
       <w:tr>
         <w:tc>
+          <w:tcPr/>
           <w:p>
             <w:pPr>
               <w:pStyle w:val="Compact"/>
@@ -2578,6 +2624,7 @@
           </w:p>
         </w:tc>
         <w:tc>
+          <w:tcPr/>
           <w:p>
             <w:pPr>
               <w:pStyle w:val="Compact"/>
@@ -2591,6 +2638,7 @@
       </w:tr>
       <w:tr>
         <w:tc>
+          <w:tcPr/>
           <w:p>
             <w:pPr>
               <w:pStyle w:val="Compact"/>
@@ -2606,11 +2654,17 @@
           </w:p>
         </w:tc>
         <w:tc>
-          <w:p/>
+          <w:tcPr/>
+          <w:p>
+            <w:pPr>
+              <w:pStyle w:val="Compact"/>
+            </w:pPr>
+          </w:p>
         </w:tc>
       </w:tr>
       <w:tr>
         <w:tc>
+          <w:tcPr/>
           <w:p>
             <w:pPr>
               <w:pStyle w:val="Compact"/>
@@ -2622,6 +2676,7 @@
           </w:p>
         </w:tc>
         <w:tc>
+          <w:tcPr/>
           <w:p>
             <w:pPr>
               <w:pStyle w:val="Compact"/>
@@ -2635,6 +2690,7 @@
       </w:tr>
       <w:tr>
         <w:tc>
+          <w:tcPr/>
           <w:p>
             <w:pPr>
               <w:pStyle w:val="Compact"/>
@@ -2646,6 +2702,7 @@
           </w:p>
         </w:tc>
         <w:tc>
+          <w:tcPr/>
           <w:p>
             <w:pPr>
               <w:pStyle w:val="Compact"/>
@@ -2692,25 +2749,25 @@
         <w:rPr>
           <w:rStyle w:val="VerbatimChar"/>
         </w:rPr>
-        <w:t xml:space="preserve">##  version  R version 4.0.5 (2021-03-31)</w:t>
-      </w:r>
-      <w:r>
-        <w:br/>
-      </w:r>
-      <w:r>
-        <w:rPr>
-          <w:rStyle w:val="VerbatimChar"/>
-        </w:rPr>
-        <w:t xml:space="preserve">##  os       macOS Big Sur 10.16         </w:t>
-      </w:r>
-      <w:r>
-        <w:br/>
-      </w:r>
-      <w:r>
-        <w:rPr>
-          <w:rStyle w:val="VerbatimChar"/>
-        </w:rPr>
-        <w:t xml:space="preserve">##  system   x86_64, darwin17.0          </w:t>
+        <w:t xml:space="preserve">##  version  R version 4.0.2 (2020-06-22)</w:t>
+      </w:r>
+      <w:r>
+        <w:br/>
+      </w:r>
+      <w:r>
+        <w:rPr>
+          <w:rStyle w:val="VerbatimChar"/>
+        </w:rPr>
+        <w:t xml:space="preserve">##  os       Ubuntu 20.04.2 LTS          </w:t>
+      </w:r>
+      <w:r>
+        <w:br/>
+      </w:r>
+      <w:r>
+        <w:rPr>
+          <w:rStyle w:val="VerbatimChar"/>
+        </w:rPr>
+        <w:t xml:space="preserve">##  system   x86_64, linux-gnu           </w:t>
       </w:r>
       <w:r>
         <w:br/>
@@ -2755,7 +2812,7 @@
         <w:rPr>
           <w:rStyle w:val="VerbatimChar"/>
         </w:rPr>
-        <w:t xml:space="preserve">##  tz       America/New_York            </w:t>
+        <w:t xml:space="preserve">##  tz       Etc/UTC                     </w:t>
       </w:r>
       <w:r>
         <w:br/>
@@ -2791,340 +2848,349 @@
         <w:rPr>
           <w:rStyle w:val="VerbatimChar"/>
         </w:rPr>
-        <w:t xml:space="preserve">##  package     * version date       lib source                            </w:t>
-      </w:r>
-      <w:r>
-        <w:br/>
-      </w:r>
-      <w:r>
-        <w:rPr>
-          <w:rStyle w:val="VerbatimChar"/>
-        </w:rPr>
-        <w:t xml:space="preserve">##  bookdown      0.23    2021-08-13 [1] CRAN (R 4.0.5)                    </w:t>
-      </w:r>
-      <w:r>
-        <w:br/>
-      </w:r>
-      <w:r>
-        <w:rPr>
-          <w:rStyle w:val="VerbatimChar"/>
-        </w:rPr>
-        <w:t xml:space="preserve">##  cachem        1.0.6   2021-08-19 [1] CRAN (R 4.0.5)                    </w:t>
-      </w:r>
-      <w:r>
-        <w:br/>
-      </w:r>
-      <w:r>
-        <w:rPr>
-          <w:rStyle w:val="VerbatimChar"/>
-        </w:rPr>
-        <w:t xml:space="preserve">##  callr         3.7.0   2021-04-20 [1] CRAN (R 4.0.2)                    </w:t>
-      </w:r>
-      <w:r>
-        <w:br/>
-      </w:r>
-      <w:r>
-        <w:rPr>
-          <w:rStyle w:val="VerbatimChar"/>
-        </w:rPr>
-        <w:t xml:space="preserve">##  cli           3.0.1   2021-07-17 [1] CRAN (R 4.0.2)                    </w:t>
-      </w:r>
-      <w:r>
-        <w:br/>
-      </w:r>
-      <w:r>
-        <w:rPr>
-          <w:rStyle w:val="VerbatimChar"/>
-        </w:rPr>
-        <w:t xml:space="preserve">##  crayon        1.4.1   2021-02-08 [1] CRAN (R 4.0.2)                    </w:t>
-      </w:r>
-      <w:r>
-        <w:br/>
-      </w:r>
-      <w:r>
-        <w:rPr>
-          <w:rStyle w:val="VerbatimChar"/>
-        </w:rPr>
-        <w:t xml:space="preserve">##  desc          1.3.0   2021-03-05 [1] CRAN (R 4.0.2)                    </w:t>
-      </w:r>
-      <w:r>
-        <w:br/>
-      </w:r>
-      <w:r>
-        <w:rPr>
-          <w:rStyle w:val="VerbatimChar"/>
-        </w:rPr>
-        <w:t xml:space="preserve">##  devtools      2.4.0   2021-04-07 [1] CRAN (R 4.0.2)                    </w:t>
-      </w:r>
-      <w:r>
-        <w:br/>
-      </w:r>
-      <w:r>
-        <w:rPr>
-          <w:rStyle w:val="VerbatimChar"/>
-        </w:rPr>
-        <w:t xml:space="preserve">##  digest        0.6.27  2020-10-24 [1] CRAN (R 4.0.2)                    </w:t>
-      </w:r>
-      <w:r>
-        <w:br/>
-      </w:r>
-      <w:r>
-        <w:rPr>
-          <w:rStyle w:val="VerbatimChar"/>
-        </w:rPr>
-        <w:t xml:space="preserve">##  ellipsis      0.3.2   2021-04-29 [1] CRAN (R 4.0.2)                    </w:t>
-      </w:r>
-      <w:r>
-        <w:br/>
-      </w:r>
-      <w:r>
-        <w:rPr>
-          <w:rStyle w:val="VerbatimChar"/>
-        </w:rPr>
-        <w:t xml:space="preserve">##  evaluate      0.14    2019-05-28 [1] CRAN (R 4.0.1)                    </w:t>
-      </w:r>
-      <w:r>
-        <w:br/>
-      </w:r>
-      <w:r>
-        <w:rPr>
-          <w:rStyle w:val="VerbatimChar"/>
-        </w:rPr>
-        <w:t xml:space="preserve">##  fastmap       1.1.0   2021-01-25 [1] CRAN (R 4.0.2)                    </w:t>
-      </w:r>
-      <w:r>
-        <w:br/>
-      </w:r>
-      <w:r>
-        <w:rPr>
-          <w:rStyle w:val="VerbatimChar"/>
-        </w:rPr>
-        <w:t xml:space="preserve">##  fs            1.5.0   2020-07-31 [1] CRAN (R 4.0.2)                    </w:t>
-      </w:r>
-      <w:r>
-        <w:br/>
-      </w:r>
-      <w:r>
-        <w:rPr>
-          <w:rStyle w:val="VerbatimChar"/>
-        </w:rPr>
-        <w:t xml:space="preserve">##  glue          1.4.2   2020-08-27 [1] CRAN (R 4.0.2)                    </w:t>
-      </w:r>
-      <w:r>
-        <w:br/>
-      </w:r>
-      <w:r>
-        <w:rPr>
-          <w:rStyle w:val="VerbatimChar"/>
-        </w:rPr>
-        <w:t xml:space="preserve">##  htmltools     0.5.2   2021-08-25 [1] CRAN (R 4.0.2)                    </w:t>
-      </w:r>
-      <w:r>
-        <w:br/>
-      </w:r>
-      <w:r>
-        <w:rPr>
-          <w:rStyle w:val="VerbatimChar"/>
-        </w:rPr>
-        <w:t xml:space="preserve">##  knitr         1.33    2021-08-23 [1] Github (yihui/knitr@a1052d1)      </w:t>
-      </w:r>
-      <w:r>
-        <w:br/>
-      </w:r>
-      <w:r>
-        <w:rPr>
-          <w:rStyle w:val="VerbatimChar"/>
-        </w:rPr>
-        <w:t xml:space="preserve">##  lifecycle     1.0.0   2021-02-15 [1] CRAN (R 4.0.2)                    </w:t>
-      </w:r>
-      <w:r>
-        <w:br/>
-      </w:r>
-      <w:r>
-        <w:rPr>
-          <w:rStyle w:val="VerbatimChar"/>
-        </w:rPr>
-        <w:t xml:space="preserve">##  magrittr      2.0.1   2020-11-17 [1] CRAN (R 4.0.2)                    </w:t>
-      </w:r>
-      <w:r>
-        <w:br/>
-      </w:r>
-      <w:r>
-        <w:rPr>
-          <w:rStyle w:val="VerbatimChar"/>
-        </w:rPr>
-        <w:t xml:space="preserve">##  memoise       2.0.0   2021-01-26 [1] CRAN (R 4.0.2)                    </w:t>
-      </w:r>
-      <w:r>
-        <w:br/>
-      </w:r>
-      <w:r>
-        <w:rPr>
-          <w:rStyle w:val="VerbatimChar"/>
-        </w:rPr>
-        <w:t xml:space="preserve">##  pkgbuild      1.2.0   2020-12-15 [1] CRAN (R 4.0.2)                    </w:t>
-      </w:r>
-      <w:r>
-        <w:br/>
-      </w:r>
-      <w:r>
-        <w:rPr>
-          <w:rStyle w:val="VerbatimChar"/>
-        </w:rPr>
-        <w:t xml:space="preserve">##  pkgload       1.2.1   2021-04-06 [1] CRAN (R 4.0.2)                    </w:t>
-      </w:r>
-      <w:r>
-        <w:br/>
-      </w:r>
-      <w:r>
-        <w:rPr>
-          <w:rStyle w:val="VerbatimChar"/>
-        </w:rPr>
-        <w:t xml:space="preserve">##  prettyunits   1.1.1   2020-01-24 [1] CRAN (R 4.0.2)                    </w:t>
-      </w:r>
-      <w:r>
-        <w:br/>
-      </w:r>
-      <w:r>
-        <w:rPr>
-          <w:rStyle w:val="VerbatimChar"/>
-        </w:rPr>
-        <w:t xml:space="preserve">##  processx      3.5.2   2021-04-30 [1] CRAN (R 4.0.2)                    </w:t>
-      </w:r>
-      <w:r>
-        <w:br/>
-      </w:r>
-      <w:r>
-        <w:rPr>
-          <w:rStyle w:val="VerbatimChar"/>
-        </w:rPr>
-        <w:t xml:space="preserve">##  ps            1.6.0   2021-02-28 [1] CRAN (R 4.0.2)                    </w:t>
-      </w:r>
-      <w:r>
-        <w:br/>
-      </w:r>
-      <w:r>
-        <w:rPr>
-          <w:rStyle w:val="VerbatimChar"/>
-        </w:rPr>
-        <w:t xml:space="preserve">##  purrr         0.3.4   2020-04-17 [1] CRAN (R 4.0.2)                    </w:t>
-      </w:r>
-      <w:r>
-        <w:br/>
-      </w:r>
-      <w:r>
-        <w:rPr>
-          <w:rStyle w:val="VerbatimChar"/>
-        </w:rPr>
-        <w:t xml:space="preserve">##  R6            2.5.1   2021-08-19 [1] CRAN (R 4.0.5)                    </w:t>
-      </w:r>
-      <w:r>
-        <w:br/>
-      </w:r>
-      <w:r>
-        <w:rPr>
-          <w:rStyle w:val="VerbatimChar"/>
-        </w:rPr>
-        <w:t xml:space="preserve">##  remotes       2.3.0   2021-04-01 [1] CRAN (R 4.0.2)                    </w:t>
-      </w:r>
-      <w:r>
-        <w:br/>
-      </w:r>
-      <w:r>
-        <w:rPr>
-          <w:rStyle w:val="VerbatimChar"/>
-        </w:rPr>
-        <w:t xml:space="preserve">##  rlang         0.4.11  2021-04-30 [1] CRAN (R 4.0.2)                    </w:t>
-      </w:r>
-      <w:r>
-        <w:br/>
-      </w:r>
-      <w:r>
-        <w:rPr>
-          <w:rStyle w:val="VerbatimChar"/>
-        </w:rPr>
-        <w:t xml:space="preserve">##  rmarkdown     2.10    2021-08-23 [1] Github (rstudio/rmarkdown@02d3c25)</w:t>
-      </w:r>
-      <w:r>
-        <w:br/>
-      </w:r>
-      <w:r>
-        <w:rPr>
-          <w:rStyle w:val="VerbatimChar"/>
-        </w:rPr>
-        <w:t xml:space="preserve">##  rprojroot     2.0.2   2020-11-15 [1] CRAN (R 4.0.2)                    </w:t>
-      </w:r>
-      <w:r>
-        <w:br/>
-      </w:r>
-      <w:r>
-        <w:rPr>
-          <w:rStyle w:val="VerbatimChar"/>
-        </w:rPr>
-        <w:t xml:space="preserve">##  sessioninfo   1.1.1   2018-11-05 [1] CRAN (R 4.0.2)                    </w:t>
-      </w:r>
-      <w:r>
-        <w:br/>
-      </w:r>
-      <w:r>
-        <w:rPr>
-          <w:rStyle w:val="VerbatimChar"/>
-        </w:rPr>
-        <w:t xml:space="preserve">##  stringi       1.7.3   2021-07-16 [1] CRAN (R 4.0.2)                    </w:t>
-      </w:r>
-      <w:r>
-        <w:br/>
-      </w:r>
-      <w:r>
-        <w:rPr>
-          <w:rStyle w:val="VerbatimChar"/>
-        </w:rPr>
-        <w:t xml:space="preserve">##  stringr       1.4.0   2019-02-10 [1] CRAN (R 4.0.2)                    </w:t>
-      </w:r>
-      <w:r>
-        <w:br/>
-      </w:r>
-      <w:r>
-        <w:rPr>
-          <w:rStyle w:val="VerbatimChar"/>
-        </w:rPr>
-        <w:t xml:space="preserve">##  testthat      3.0.2   2021-02-14 [1] CRAN (R 4.0.2)                    </w:t>
-      </w:r>
-      <w:r>
-        <w:br/>
-      </w:r>
-      <w:r>
-        <w:rPr>
-          <w:rStyle w:val="VerbatimChar"/>
-        </w:rPr>
-        <w:t xml:space="preserve">##  usethis       2.0.1   2021-02-10 [1] CRAN (R 4.0.2)                    </w:t>
-      </w:r>
-      <w:r>
-        <w:br/>
-      </w:r>
-      <w:r>
-        <w:rPr>
-          <w:rStyle w:val="VerbatimChar"/>
-        </w:rPr>
-        <w:t xml:space="preserve">##  withr         2.4.2   2021-04-18 [1] CRAN (R 4.0.2)                    </w:t>
-      </w:r>
-      <w:r>
-        <w:br/>
-      </w:r>
-      <w:r>
-        <w:rPr>
-          <w:rStyle w:val="VerbatimChar"/>
-        </w:rPr>
-        <w:t xml:space="preserve">##  xfun          0.25    2021-08-06 [1] CRAN (R 4.0.2)                    </w:t>
-      </w:r>
-      <w:r>
-        <w:br/>
-      </w:r>
-      <w:r>
-        <w:rPr>
-          <w:rStyle w:val="VerbatimChar"/>
-        </w:rPr>
-        <w:t xml:space="preserve">##  yaml          2.2.1   2020-02-01 [1] CRAN (R 4.0.2)                    </w:t>
+        <w:t xml:space="preserve">##  package     * version    date       lib source                            </w:t>
+      </w:r>
+      <w:r>
+        <w:br/>
+      </w:r>
+      <w:r>
+        <w:rPr>
+          <w:rStyle w:val="VerbatimChar"/>
+        </w:rPr>
+        <w:t xml:space="preserve">##  assertthat    0.2.1      2019-03-21 [1] RSPM (R 4.0.3)                    </w:t>
+      </w:r>
+      <w:r>
+        <w:br/>
+      </w:r>
+      <w:r>
+        <w:rPr>
+          <w:rStyle w:val="VerbatimChar"/>
+        </w:rPr>
+        <w:t xml:space="preserve">##  backports     1.1.10     2020-09-15 [1] RSPM (R 4.0.2)                    </w:t>
+      </w:r>
+      <w:r>
+        <w:br/>
+      </w:r>
+      <w:r>
+        <w:rPr>
+          <w:rStyle w:val="VerbatimChar"/>
+        </w:rPr>
+        <w:t xml:space="preserve">##  bookdown      0.24       2021-09-29 [1] Github (rstudio/bookdown@88bc4ea) </w:t>
+      </w:r>
+      <w:r>
+        <w:br/>
+      </w:r>
+      <w:r>
+        <w:rPr>
+          <w:rStyle w:val="VerbatimChar"/>
+        </w:rPr>
+        <w:t xml:space="preserve">##  callr         3.4.4      2020-09-07 [1] RSPM (R 4.0.2)                    </w:t>
+      </w:r>
+      <w:r>
+        <w:br/>
+      </w:r>
+      <w:r>
+        <w:rPr>
+          <w:rStyle w:val="VerbatimChar"/>
+        </w:rPr>
+        <w:t xml:space="preserve">##  cli           2.0.2      2020-02-28 [1] RSPM (R 4.0.0)                    </w:t>
+      </w:r>
+      <w:r>
+        <w:br/>
+      </w:r>
+      <w:r>
+        <w:rPr>
+          <w:rStyle w:val="VerbatimChar"/>
+        </w:rPr>
+        <w:t xml:space="preserve">##  crayon        1.3.4      2017-09-16 [1] RSPM (R 4.0.0)                    </w:t>
+      </w:r>
+      <w:r>
+        <w:br/>
+      </w:r>
+      <w:r>
+        <w:rPr>
+          <w:rStyle w:val="VerbatimChar"/>
+        </w:rPr>
+        <w:t xml:space="preserve">##  desc          1.2.0      2018-05-01 [1] RSPM (R 4.0.3)                    </w:t>
+      </w:r>
+      <w:r>
+        <w:br/>
+      </w:r>
+      <w:r>
+        <w:rPr>
+          <w:rStyle w:val="VerbatimChar"/>
+        </w:rPr>
+        <w:t xml:space="preserve">##  devtools      2.3.2      2020-09-18 [1] RSPM (R 4.0.3)                    </w:t>
+      </w:r>
+      <w:r>
+        <w:br/>
+      </w:r>
+      <w:r>
+        <w:rPr>
+          <w:rStyle w:val="VerbatimChar"/>
+        </w:rPr>
+        <w:t xml:space="preserve">##  digest        0.6.25     2020-02-23 [1] RSPM (R 4.0.0)                    </w:t>
+      </w:r>
+      <w:r>
+        <w:br/>
+      </w:r>
+      <w:r>
+        <w:rPr>
+          <w:rStyle w:val="VerbatimChar"/>
+        </w:rPr>
+        <w:t xml:space="preserve">##  ellipsis      0.3.1      2020-05-15 [1] RSPM (R 4.0.3)                    </w:t>
+      </w:r>
+      <w:r>
+        <w:br/>
+      </w:r>
+      <w:r>
+        <w:rPr>
+          <w:rStyle w:val="VerbatimChar"/>
+        </w:rPr>
+        <w:t xml:space="preserve">##  evaluate      0.14       2019-05-28 [1] RSPM (R 4.0.3)                    </w:t>
+      </w:r>
+      <w:r>
+        <w:br/>
+      </w:r>
+      <w:r>
+        <w:rPr>
+          <w:rStyle w:val="VerbatimChar"/>
+        </w:rPr>
+        <w:t xml:space="preserve">##  fansi         0.4.1      2020-01-08 [1] RSPM (R 4.0.0)                    </w:t>
+      </w:r>
+      <w:r>
+        <w:br/>
+      </w:r>
+      <w:r>
+        <w:rPr>
+          <w:rStyle w:val="VerbatimChar"/>
+        </w:rPr>
+        <w:t xml:space="preserve">##  fs            1.5.0      2020-07-31 [1] RSPM (R 4.0.3)                    </w:t>
+      </w:r>
+      <w:r>
+        <w:br/>
+      </w:r>
+      <w:r>
+        <w:rPr>
+          <w:rStyle w:val="VerbatimChar"/>
+        </w:rPr>
+        <w:t xml:space="preserve">##  glue          1.4.2      2020-08-27 [1] RSPM (R 4.0.3)                    </w:t>
+      </w:r>
+      <w:r>
+        <w:br/>
+      </w:r>
+      <w:r>
+        <w:rPr>
+          <w:rStyle w:val="VerbatimChar"/>
+        </w:rPr>
+        <w:t xml:space="preserve">##  htmltools     0.5.0      2020-06-16 [1] RSPM (R 4.0.1)                    </w:t>
+      </w:r>
+      <w:r>
+        <w:br/>
+      </w:r>
+      <w:r>
+        <w:rPr>
+          <w:rStyle w:val="VerbatimChar"/>
+        </w:rPr>
+        <w:t xml:space="preserve">##  knitr         1.33       2021-09-29 [1] Github (yihui/knitr@a1052d1)      </w:t>
+      </w:r>
+      <w:r>
+        <w:br/>
+      </w:r>
+      <w:r>
+        <w:rPr>
+          <w:rStyle w:val="VerbatimChar"/>
+        </w:rPr>
+        <w:t xml:space="preserve">##  lifecycle     1.0.0      2021-02-15 [1] CRAN (R 4.0.2)                    </w:t>
+      </w:r>
+      <w:r>
+        <w:br/>
+      </w:r>
+      <w:r>
+        <w:rPr>
+          <w:rStyle w:val="VerbatimChar"/>
+        </w:rPr>
+        <w:t xml:space="preserve">##  magrittr      1.5        2014-11-22 [1] RSPM (R 4.0.0)                    </w:t>
+      </w:r>
+      <w:r>
+        <w:br/>
+      </w:r>
+      <w:r>
+        <w:rPr>
+          <w:rStyle w:val="VerbatimChar"/>
+        </w:rPr>
+        <w:t xml:space="preserve">##  memoise       1.1.0      2017-04-21 [1] RSPM (R 4.0.0)                    </w:t>
+      </w:r>
+      <w:r>
+        <w:br/>
+      </w:r>
+      <w:r>
+        <w:rPr>
+          <w:rStyle w:val="VerbatimChar"/>
+        </w:rPr>
+        <w:t xml:space="preserve">##  pkgbuild      1.1.0      2020-07-13 [1] RSPM (R 4.0.2)                    </w:t>
+      </w:r>
+      <w:r>
+        <w:br/>
+      </w:r>
+      <w:r>
+        <w:rPr>
+          <w:rStyle w:val="VerbatimChar"/>
+        </w:rPr>
+        <w:t xml:space="preserve">##  pkgload       1.1.0      2020-05-29 [1] RSPM (R 4.0.3)                    </w:t>
+      </w:r>
+      <w:r>
+        <w:br/>
+      </w:r>
+      <w:r>
+        <w:rPr>
+          <w:rStyle w:val="VerbatimChar"/>
+        </w:rPr>
+        <w:t xml:space="preserve">##  prettyunits   1.1.1      2020-01-24 [1] RSPM (R 4.0.3)                    </w:t>
+      </w:r>
+      <w:r>
+        <w:br/>
+      </w:r>
+      <w:r>
+        <w:rPr>
+          <w:rStyle w:val="VerbatimChar"/>
+        </w:rPr>
+        <w:t xml:space="preserve">##  processx      3.4.4      2020-09-03 [1] RSPM (R 4.0.2)                    </w:t>
+      </w:r>
+      <w:r>
+        <w:br/>
+      </w:r>
+      <w:r>
+        <w:rPr>
+          <w:rStyle w:val="VerbatimChar"/>
+        </w:rPr>
+        <w:t xml:space="preserve">##  ps            1.3.4      2020-08-11 [1] RSPM (R 4.0.2)                    </w:t>
+      </w:r>
+      <w:r>
+        <w:br/>
+      </w:r>
+      <w:r>
+        <w:rPr>
+          <w:rStyle w:val="VerbatimChar"/>
+        </w:rPr>
+        <w:t xml:space="preserve">##  purrr         0.3.4      2020-04-17 [1] RSPM (R 4.0.3)                    </w:t>
+      </w:r>
+      <w:r>
+        <w:br/>
+      </w:r>
+      <w:r>
+        <w:rPr>
+          <w:rStyle w:val="VerbatimChar"/>
+        </w:rPr>
+        <w:t xml:space="preserve">##  R6            2.4.1      2019-11-12 [1] RSPM (R 4.0.0)                    </w:t>
+      </w:r>
+      <w:r>
+        <w:br/>
+      </w:r>
+      <w:r>
+        <w:rPr>
+          <w:rStyle w:val="VerbatimChar"/>
+        </w:rPr>
+        <w:t xml:space="preserve">##  remotes       2.2.0      2020-07-21 [1] RSPM (R 4.0.3)                    </w:t>
+      </w:r>
+      <w:r>
+        <w:br/>
+      </w:r>
+      <w:r>
+        <w:rPr>
+          <w:rStyle w:val="VerbatimChar"/>
+        </w:rPr>
+        <w:t xml:space="preserve">##  rlang         0.4.10     2021-09-29 [1] Github (r-lib/rlang@f0c9be5)      </w:t>
+      </w:r>
+      <w:r>
+        <w:br/>
+      </w:r>
+      <w:r>
+        <w:rPr>
+          <w:rStyle w:val="VerbatimChar"/>
+        </w:rPr>
+        <w:t xml:space="preserve">##  rmarkdown     2.10       2021-09-29 [1] Github (rstudio/rmarkdown@02d3c25)</w:t>
+      </w:r>
+      <w:r>
+        <w:br/>
+      </w:r>
+      <w:r>
+        <w:rPr>
+          <w:rStyle w:val="VerbatimChar"/>
+        </w:rPr>
+        <w:t xml:space="preserve">##  rprojroot     1.3-2      2018-01-03 [1] RSPM (R 4.0.0)                    </w:t>
+      </w:r>
+      <w:r>
+        <w:br/>
+      </w:r>
+      <w:r>
+        <w:rPr>
+          <w:rStyle w:val="VerbatimChar"/>
+        </w:rPr>
+        <w:t xml:space="preserve">##  sessioninfo   1.1.1      2018-11-05 [1] RSPM (R 4.0.3)                    </w:t>
+      </w:r>
+      <w:r>
+        <w:br/>
+      </w:r>
+      <w:r>
+        <w:rPr>
+          <w:rStyle w:val="VerbatimChar"/>
+        </w:rPr>
+        <w:t xml:space="preserve">##  stringi       1.5.3      2020-09-09 [1] RSPM (R 4.0.3)                    </w:t>
+      </w:r>
+      <w:r>
+        <w:br/>
+      </w:r>
+      <w:r>
+        <w:rPr>
+          <w:rStyle w:val="VerbatimChar"/>
+        </w:rPr>
+        <w:t xml:space="preserve">##  stringr       1.4.0      2019-02-10 [1] RSPM (R 4.0.3)                    </w:t>
+      </w:r>
+      <w:r>
+        <w:br/>
+      </w:r>
+      <w:r>
+        <w:rPr>
+          <w:rStyle w:val="VerbatimChar"/>
+        </w:rPr>
+        <w:t xml:space="preserve">##  testthat      3.0.1      2021-09-29 [1] Github (R-lib/testthat@e99155a)   </w:t>
+      </w:r>
+      <w:r>
+        <w:br/>
+      </w:r>
+      <w:r>
+        <w:rPr>
+          <w:rStyle w:val="VerbatimChar"/>
+        </w:rPr>
+        <w:t xml:space="preserve">##  usethis       2.0.1.9000 2021-09-29 [1] Github (r-lib/usethis@3398055)    </w:t>
+      </w:r>
+      <w:r>
+        <w:br/>
+      </w:r>
+      <w:r>
+        <w:rPr>
+          <w:rStyle w:val="VerbatimChar"/>
+        </w:rPr>
+        <w:t xml:space="preserve">##  withr         2.3.0      2020-09-22 [1] RSPM (R 4.0.2)                    </w:t>
+      </w:r>
+      <w:r>
+        <w:br/>
+      </w:r>
+      <w:r>
+        <w:rPr>
+          <w:rStyle w:val="VerbatimChar"/>
+        </w:rPr>
+        <w:t xml:space="preserve">##  xfun          0.26       2021-09-29 [1] Github (yihui/xfun@74c2a66)       </w:t>
+      </w:r>
+      <w:r>
+        <w:br/>
+      </w:r>
+      <w:r>
+        <w:rPr>
+          <w:rStyle w:val="VerbatimChar"/>
+        </w:rPr>
+        <w:t xml:space="preserve">##  yaml          2.2.1      2020-02-01 [1] RSPM (R 4.0.3)                    </w:t>
       </w:r>
       <w:r>
         <w:br/>
@@ -3142,11 +3208,20 @@
         <w:rPr>
           <w:rStyle w:val="VerbatimChar"/>
         </w:rPr>
-        <w:t xml:space="preserve">## [1] /Library/Frameworks/R.framework/Versions/4.0/Resources/library</w:t>
-      </w:r>
-    </w:p>
-    <w:bookmarkEnd w:id="49"/>
-    <w:bookmarkStart w:id="55" w:name="references"/>
+        <w:t xml:space="preserve">## [1] /usr/local/lib/R/site-library</w:t>
+      </w:r>
+      <w:r>
+        <w:br/>
+      </w:r>
+      <w:r>
+        <w:rPr>
+          <w:rStyle w:val="VerbatimChar"/>
+        </w:rPr>
+        <w:t xml:space="preserve">## [2] /usr/local/lib/R/library</w:t>
+      </w:r>
+    </w:p>
+    <w:bookmarkEnd w:id="50"/>
+    <w:bookmarkStart w:id="56" w:name="references"/>
     <w:p>
       <w:pPr>
         <w:pStyle w:val="Heading1"/>
@@ -3155,8 +3230,8 @@
         <w:t xml:space="preserve">References</w:t>
       </w:r>
     </w:p>
-    <w:bookmarkStart w:id="54" w:name="refs"/>
-    <w:bookmarkStart w:id="51" w:name="ref-rmarkdown2021"/>
+    <w:bookmarkStart w:id="55" w:name="refs"/>
+    <w:bookmarkStart w:id="52" w:name="ref-rmarkdown2021"/>
     <w:p>
       <w:pPr>
         <w:pStyle w:val="Bibliography"/>
@@ -3180,7 +3255,7 @@
       <w:r>
         <w:t xml:space="preserve"> </w:t>
       </w:r>
-      <w:hyperlink r:id="rId50">
+      <w:hyperlink r:id="rId51">
         <w:r>
           <w:rPr>
             <w:rStyle w:val="Hyperlink"/>
@@ -3192,8 +3267,8 @@
         <w:t xml:space="preserve">.</w:t>
       </w:r>
     </w:p>
-    <w:bookmarkEnd w:id="51"/>
-    <w:bookmarkStart w:id="53" w:name="ref-Xie2018"/>
+    <w:bookmarkEnd w:id="52"/>
+    <w:bookmarkStart w:id="54" w:name="ref-Xie2018"/>
     <w:p>
       <w:pPr>
         <w:pStyle w:val="Bibliography"/>
@@ -3217,7 +3292,7 @@
       <w:r>
         <w:t xml:space="preserve"> </w:t>
       </w:r>
-      <w:hyperlink r:id="rId52">
+      <w:hyperlink r:id="rId53">
         <w:r>
           <w:rPr>
             <w:rStyle w:val="Hyperlink"/>
@@ -3229,9 +3304,9 @@
         <w:t xml:space="preserve">.</w:t>
       </w:r>
     </w:p>
-    <w:bookmarkEnd w:id="53"/>
     <w:bookmarkEnd w:id="54"/>
     <w:bookmarkEnd w:id="55"/>
+    <w:bookmarkEnd w:id="56"/>
     <w:sectPr/>
   </w:body>
 </w:document>
@@ -3263,7 +3338,7 @@
 <file path=word/numbering.xml><?xml version="1.0" encoding="utf-8"?>
 <w:numbering xmlns:w="http://schemas.openxmlformats.org/wordprocessingml/2006/main">
   <w:abstractNum w:abstractNumId="990">
-    <w:nsid w:val="2c1ae401"/>
+    <w:nsid w:val="A990"/>
     <w:multiLevelType w:val="multilevel"/>
     <w:lvl w:ilvl="0">
       <w:numFmt w:val="bullet"/>
@@ -3339,7 +3414,7 @@
     </w:lvl>
   </w:abstractNum>
   <w:abstractNum w:abstractNumId="991">
-    <w:nsid w:val="ea454b4c"/>
+    <w:nsid w:val="A991"/>
     <w:multiLevelType w:val="multilevel"/>
     <w:lvl w:ilvl="0">
       <w:numFmt w:val="bullet"/>

--- a/docs/Course_Name.docx
+++ b/docs/Course_Name.docx
@@ -1547,7 +1547,7 @@
         <w:rPr>
           <w:rStyle w:val="VerbatimChar"/>
         </w:rPr>
-        <w:t xml:space="preserve">## Running under: Ubuntu 20.04.2 LTS</w:t>
+        <w:t xml:space="preserve">## Running under: Ubuntu 20.04.3 LTS</w:t>
       </w:r>
       <w:r>
         <w:br/>
@@ -2758,7 +2758,7 @@
         <w:rPr>
           <w:rStyle w:val="VerbatimChar"/>
         </w:rPr>
-        <w:t xml:space="preserve">##  os       Ubuntu 20.04.2 LTS          </w:t>
+        <w:t xml:space="preserve">##  os       Ubuntu 20.04.3 LTS          </w:t>
       </w:r>
       <w:r>
         <w:br/>
@@ -2821,7 +2821,7 @@
         <w:rPr>
           <w:rStyle w:val="VerbatimChar"/>
         </w:rPr>
-        <w:t xml:space="preserve">##  date     2021-11-03                  </w:t>
+        <w:t xml:space="preserve">##  date     2021-11-16                  </w:t>
       </w:r>
       <w:r>
         <w:br/>
@@ -2875,7 +2875,7 @@
         <w:rPr>
           <w:rStyle w:val="VerbatimChar"/>
         </w:rPr>
-        <w:t xml:space="preserve">##  bookdown      0.24       2021-09-29 [1] Github (rstudio/bookdown@88bc4ea) </w:t>
+        <w:t xml:space="preserve">##  bookdown      0.24       2021-11-03 [1] Github (rstudio/bookdown@88bc4ea) </w:t>
       </w:r>
       <w:r>
         <w:br/>
@@ -2992,7 +2992,7 @@
         <w:rPr>
           <w:rStyle w:val="VerbatimChar"/>
         </w:rPr>
-        <w:t xml:space="preserve">##  knitr         1.33       2021-09-29 [1] Github (yihui/knitr@a1052d1)      </w:t>
+        <w:t xml:space="preserve">##  knitr         1.33       2021-11-03 [1] Github (yihui/knitr@a1052d1)      </w:t>
       </w:r>
       <w:r>
         <w:br/>
@@ -3100,16 +3100,16 @@
         <w:rPr>
           <w:rStyle w:val="VerbatimChar"/>
         </w:rPr>
-        <w:t xml:space="preserve">##  rlang         0.4.10     2021-09-29 [1] Github (r-lib/rlang@f0c9be5)      </w:t>
-      </w:r>
-      <w:r>
-        <w:br/>
-      </w:r>
-      <w:r>
-        <w:rPr>
-          <w:rStyle w:val="VerbatimChar"/>
-        </w:rPr>
-        <w:t xml:space="preserve">##  rmarkdown     2.10       2021-09-29 [1] Github (rstudio/rmarkdown@02d3c25)</w:t>
+        <w:t xml:space="preserve">##  rlang         0.4.10     2021-11-03 [1] Github (r-lib/rlang@f0c9be5)      </w:t>
+      </w:r>
+      <w:r>
+        <w:br/>
+      </w:r>
+      <w:r>
+        <w:rPr>
+          <w:rStyle w:val="VerbatimChar"/>
+        </w:rPr>
+        <w:t xml:space="preserve">##  rmarkdown     2.10       2021-11-03 [1] Github (rstudio/rmarkdown@02d3c25)</w:t>
       </w:r>
       <w:r>
         <w:br/>
@@ -3154,16 +3154,16 @@
         <w:rPr>
           <w:rStyle w:val="VerbatimChar"/>
         </w:rPr>
-        <w:t xml:space="preserve">##  testthat      3.0.1      2021-09-29 [1] Github (R-lib/testthat@e99155a)   </w:t>
-      </w:r>
-      <w:r>
-        <w:br/>
-      </w:r>
-      <w:r>
-        <w:rPr>
-          <w:rStyle w:val="VerbatimChar"/>
-        </w:rPr>
-        <w:t xml:space="preserve">##  usethis       2.0.1.9000 2021-09-29 [1] Github (r-lib/usethis@3398055)    </w:t>
+        <w:t xml:space="preserve">##  testthat      3.0.1      2021-11-03 [1] Github (R-lib/testthat@e99155a)   </w:t>
+      </w:r>
+      <w:r>
+        <w:br/>
+      </w:r>
+      <w:r>
+        <w:rPr>
+          <w:rStyle w:val="VerbatimChar"/>
+        </w:rPr>
+        <w:t xml:space="preserve">##  usethis       2.1.3.9000 2021-11-03 [1] Github (r-lib/usethis@dde4610)    </w:t>
       </w:r>
       <w:r>
         <w:br/>
@@ -3181,7 +3181,7 @@
         <w:rPr>
           <w:rStyle w:val="VerbatimChar"/>
         </w:rPr>
-        <w:t xml:space="preserve">##  xfun          0.26       2021-09-29 [1] Github (yihui/xfun@74c2a66)       </w:t>
+        <w:t xml:space="preserve">##  xfun          0.26       2021-11-03 [1] Github (yihui/xfun@74c2a66)       </w:t>
       </w:r>
       <w:r>
         <w:br/>

--- a/docs/Course_Name.docx
+++ b/docs/Course_Name.docx
@@ -21,7 +21,7 @@
         <w:pStyle w:val="Date"/>
       </w:pPr>
       <w:r>
-        <w:t xml:space="preserve">November,</w:t>
+        <w:t xml:space="preserve">December,</w:t>
       </w:r>
       <w:r>
         <w:t xml:space="preserve"> </w:t>
@@ -2821,7 +2821,7 @@
         <w:rPr>
           <w:rStyle w:val="VerbatimChar"/>
         </w:rPr>
-        <w:t xml:space="preserve">##  date     2021-11-16                  </w:t>
+        <w:t xml:space="preserve">##  date     2021-12-17                  </w:t>
       </w:r>
       <w:r>
         <w:br/>
@@ -2875,7 +2875,7 @@
         <w:rPr>
           <w:rStyle w:val="VerbatimChar"/>
         </w:rPr>
-        <w:t xml:space="preserve">##  bookdown      0.24       2021-11-03 [1] Github (rstudio/bookdown@88bc4ea) </w:t>
+        <w:t xml:space="preserve">##  bookdown      0.24       2021-12-01 [1] Github (rstudio/bookdown@88bc4ea) </w:t>
       </w:r>
       <w:r>
         <w:br/>
@@ -2974,7 +2974,7 @@
         <w:rPr>
           <w:rStyle w:val="VerbatimChar"/>
         </w:rPr>
-        <w:t xml:space="preserve">##  glue          1.4.2      2020-08-27 [1] RSPM (R 4.0.3)                    </w:t>
+        <w:t xml:space="preserve">##  glue          1.5.1      2021-11-30 [1] CRAN (R 4.0.2)                    </w:t>
       </w:r>
       <w:r>
         <w:br/>
@@ -2992,7 +2992,7 @@
         <w:rPr>
           <w:rStyle w:val="VerbatimChar"/>
         </w:rPr>
-        <w:t xml:space="preserve">##  knitr         1.33       2021-11-03 [1] Github (yihui/knitr@a1052d1)      </w:t>
+        <w:t xml:space="preserve">##  knitr         1.33       2021-12-01 [1] Github (yihui/knitr@a1052d1)      </w:t>
       </w:r>
       <w:r>
         <w:br/>
@@ -3100,16 +3100,16 @@
         <w:rPr>
           <w:rStyle w:val="VerbatimChar"/>
         </w:rPr>
-        <w:t xml:space="preserve">##  rlang         0.4.10     2021-11-03 [1] Github (r-lib/rlang@f0c9be5)      </w:t>
-      </w:r>
-      <w:r>
-        <w:br/>
-      </w:r>
-      <w:r>
-        <w:rPr>
-          <w:rStyle w:val="VerbatimChar"/>
-        </w:rPr>
-        <w:t xml:space="preserve">##  rmarkdown     2.10       2021-11-03 [1] Github (rstudio/rmarkdown@02d3c25)</w:t>
+        <w:t xml:space="preserve">##  rlang         0.4.10     2021-12-01 [1] Github (r-lib/rlang@f0c9be5)      </w:t>
+      </w:r>
+      <w:r>
+        <w:br/>
+      </w:r>
+      <w:r>
+        <w:rPr>
+          <w:rStyle w:val="VerbatimChar"/>
+        </w:rPr>
+        <w:t xml:space="preserve">##  rmarkdown     2.10       2021-12-01 [1] Github (rstudio/rmarkdown@02d3c25)</w:t>
       </w:r>
       <w:r>
         <w:br/>
@@ -3154,16 +3154,16 @@
         <w:rPr>
           <w:rStyle w:val="VerbatimChar"/>
         </w:rPr>
-        <w:t xml:space="preserve">##  testthat      3.0.1      2021-11-03 [1] Github (R-lib/testthat@e99155a)   </w:t>
-      </w:r>
-      <w:r>
-        <w:br/>
-      </w:r>
-      <w:r>
-        <w:rPr>
-          <w:rStyle w:val="VerbatimChar"/>
-        </w:rPr>
-        <w:t xml:space="preserve">##  usethis       2.1.3.9000 2021-11-03 [1] Github (r-lib/usethis@dde4610)    </w:t>
+        <w:t xml:space="preserve">##  testthat      3.0.1      2021-12-01 [1] Github (R-lib/testthat@e99155a)   </w:t>
+      </w:r>
+      <w:r>
+        <w:br/>
+      </w:r>
+      <w:r>
+        <w:rPr>
+          <w:rStyle w:val="VerbatimChar"/>
+        </w:rPr>
+        <w:t xml:space="preserve">##  usethis       2.1.3.9000 2021-12-01 [1] Github (r-lib/usethis@9cf3ebc)    </w:t>
       </w:r>
       <w:r>
         <w:br/>
@@ -3181,7 +3181,7 @@
         <w:rPr>
           <w:rStyle w:val="VerbatimChar"/>
         </w:rPr>
-        <w:t xml:space="preserve">##  xfun          0.26       2021-11-03 [1] Github (yihui/xfun@74c2a66)       </w:t>
+        <w:t xml:space="preserve">##  xfun          0.26       2021-12-01 [1] Github (yihui/xfun@74c2a66)       </w:t>
       </w:r>
       <w:r>
         <w:br/>

--- a/docs/Course_Name.docx
+++ b/docs/Course_Name.docx
@@ -2821,7 +2821,7 @@
         <w:rPr>
           <w:rStyle w:val="VerbatimChar"/>
         </w:rPr>
-        <w:t xml:space="preserve">##  date     2021-12-17                  </w:t>
+        <w:t xml:space="preserve">##  date     2021-12-20                  </w:t>
       </w:r>
       <w:r>
         <w:br/>
@@ -2875,7 +2875,7 @@
         <w:rPr>
           <w:rStyle w:val="VerbatimChar"/>
         </w:rPr>
-        <w:t xml:space="preserve">##  bookdown      0.24       2021-12-01 [1] Github (rstudio/bookdown@88bc4ea) </w:t>
+        <w:t xml:space="preserve">##  bookdown      0.24       2021-12-19 [1] Github (rstudio/bookdown@88bc4ea) </w:t>
       </w:r>
       <w:r>
         <w:br/>
@@ -2974,7 +2974,7 @@
         <w:rPr>
           <w:rStyle w:val="VerbatimChar"/>
         </w:rPr>
-        <w:t xml:space="preserve">##  glue          1.5.1      2021-11-30 [1] CRAN (R 4.0.2)                    </w:t>
+        <w:t xml:space="preserve">##  glue          1.6.0      2021-12-17 [1] CRAN (R 4.0.2)                    </w:t>
       </w:r>
       <w:r>
         <w:br/>
@@ -2992,7 +2992,7 @@
         <w:rPr>
           <w:rStyle w:val="VerbatimChar"/>
         </w:rPr>
-        <w:t xml:space="preserve">##  knitr         1.33       2021-12-01 [1] Github (yihui/knitr@a1052d1)      </w:t>
+        <w:t xml:space="preserve">##  knitr         1.33       2021-12-19 [1] Github (yihui/knitr@a1052d1)      </w:t>
       </w:r>
       <w:r>
         <w:br/>
@@ -3100,16 +3100,16 @@
         <w:rPr>
           <w:rStyle w:val="VerbatimChar"/>
         </w:rPr>
-        <w:t xml:space="preserve">##  rlang         0.4.10     2021-12-01 [1] Github (r-lib/rlang@f0c9be5)      </w:t>
-      </w:r>
-      <w:r>
-        <w:br/>
-      </w:r>
-      <w:r>
-        <w:rPr>
-          <w:rStyle w:val="VerbatimChar"/>
-        </w:rPr>
-        <w:t xml:space="preserve">##  rmarkdown     2.10       2021-12-01 [1] Github (rstudio/rmarkdown@02d3c25)</w:t>
+        <w:t xml:space="preserve">##  rlang         0.4.10     2021-12-19 [1] Github (r-lib/rlang@f0c9be5)      </w:t>
+      </w:r>
+      <w:r>
+        <w:br/>
+      </w:r>
+      <w:r>
+        <w:rPr>
+          <w:rStyle w:val="VerbatimChar"/>
+        </w:rPr>
+        <w:t xml:space="preserve">##  rmarkdown     2.10       2021-12-19 [1] Github (rstudio/rmarkdown@02d3c25)</w:t>
       </w:r>
       <w:r>
         <w:br/>
@@ -3154,16 +3154,16 @@
         <w:rPr>
           <w:rStyle w:val="VerbatimChar"/>
         </w:rPr>
-        <w:t xml:space="preserve">##  testthat      3.0.1      2021-12-01 [1] Github (R-lib/testthat@e99155a)   </w:t>
-      </w:r>
-      <w:r>
-        <w:br/>
-      </w:r>
-      <w:r>
-        <w:rPr>
-          <w:rStyle w:val="VerbatimChar"/>
-        </w:rPr>
-        <w:t xml:space="preserve">##  usethis       2.1.3.9000 2021-12-01 [1] Github (r-lib/usethis@9cf3ebc)    </w:t>
+        <w:t xml:space="preserve">##  testthat      3.0.1      2021-12-19 [1] Github (R-lib/testthat@e99155a)   </w:t>
+      </w:r>
+      <w:r>
+        <w:br/>
+      </w:r>
+      <w:r>
+        <w:rPr>
+          <w:rStyle w:val="VerbatimChar"/>
+        </w:rPr>
+        <w:t xml:space="preserve">##  usethis       2.1.5.9000 2021-12-19 [1] Github (r-lib/usethis@6c2e204)    </w:t>
       </w:r>
       <w:r>
         <w:br/>
@@ -3181,7 +3181,7 @@
         <w:rPr>
           <w:rStyle w:val="VerbatimChar"/>
         </w:rPr>
-        <w:t xml:space="preserve">##  xfun          0.26       2021-12-01 [1] Github (yihui/xfun@74c2a66)       </w:t>
+        <w:t xml:space="preserve">##  xfun          0.26       2021-12-19 [1] Github (yihui/xfun@74c2a66)       </w:t>
       </w:r>
       <w:r>
         <w:br/>
@@ -3228,6 +3228,34 @@
       </w:pPr>
       <w:r>
         <w:t xml:space="preserve">References</w:t>
+      </w:r>
+    </w:p>
+    <w:p>
+      <w:pPr>
+        <w:pStyle w:val="FirstParagraph"/>
+      </w:pPr>
+      <w:r>
+        <w:t xml:space="preserve">ajsieofhasieufh</w:t>
+      </w:r>
+      <w:r>
+        <w:t xml:space="preserve"> </w:t>
+      </w:r>
+      <w:r>
+        <w:t xml:space="preserve">absudifahlg</w:t>
+      </w:r>
+      <w:r>
+        <w:t xml:space="preserve"> </w:t>
+      </w:r>
+      <w:r>
+        <w:t xml:space="preserve">agsydufalwf</w:t>
+      </w:r>
+    </w:p>
+    <w:p>
+      <w:pPr>
+        <w:pStyle w:val="BodyText"/>
+      </w:pPr>
+      <w:r>
+        <w:t xml:space="preserve">dfgui thuiwe hgufiwgfius</w:t>
       </w:r>
     </w:p>
     <w:bookmarkStart w:id="55" w:name="refs"/>

--- a/docs/Course_Name.docx
+++ b/docs/Course_Name.docx
@@ -3228,34 +3228,6 @@
       </w:pPr>
       <w:r>
         <w:t xml:space="preserve">References</w:t>
-      </w:r>
-    </w:p>
-    <w:p>
-      <w:pPr>
-        <w:pStyle w:val="FirstParagraph"/>
-      </w:pPr>
-      <w:r>
-        <w:t xml:space="preserve">ajsieofhasieufh</w:t>
-      </w:r>
-      <w:r>
-        <w:t xml:space="preserve"> </w:t>
-      </w:r>
-      <w:r>
-        <w:t xml:space="preserve">absudifahlg</w:t>
-      </w:r>
-      <w:r>
-        <w:t xml:space="preserve"> </w:t>
-      </w:r>
-      <w:r>
-        <w:t xml:space="preserve">agsydufalwf</w:t>
-      </w:r>
-    </w:p>
-    <w:p>
-      <w:pPr>
-        <w:pStyle w:val="BodyText"/>
-      </w:pPr>
-      <w:r>
-        <w:t xml:space="preserve">dfgui thuiwe hgufiwgfius</w:t>
       </w:r>
     </w:p>
     <w:bookmarkStart w:id="55" w:name="refs"/>

--- a/docs/Course_Name.docx
+++ b/docs/Course_Name.docx
@@ -327,7 +327,7 @@
     </w:p>
     <w:bookmarkEnd w:id="28"/>
     <w:bookmarkEnd w:id="29"/>
-    <w:bookmarkStart w:id="43" w:name="topic-of-section"/>
+    <w:bookmarkStart w:id="47" w:name="topic-of-section"/>
     <w:p>
       <w:pPr>
         <w:pStyle w:val="Heading1"/>
@@ -353,7 +353,7 @@
         <w:t xml:space="preserve">You can write all your text in sections like this!</w:t>
       </w:r>
     </w:p>
-    <w:bookmarkStart w:id="41" w:name="subtopic"/>
+    <w:bookmarkStart w:id="44" w:name="subtopic"/>
     <w:p>
       <w:pPr>
         <w:pStyle w:val="Heading2"/>
@@ -1485,8 +1485,114 @@
       </w:r>
     </w:p>
     <w:bookmarkEnd w:id="40"/>
-    <w:bookmarkEnd w:id="41"/>
-    <w:bookmarkStart w:id="42" w:name="print-out-session-info"/>
+    <w:bookmarkStart w:id="42" w:name="fyi-boxes"/>
+    <w:p>
+      <w:pPr>
+        <w:pStyle w:val="Heading3"/>
+      </w:pPr>
+      <w:r>
+        <w:rPr>
+          <w:rStyle w:val="SectionNumber"/>
+        </w:rPr>
+        <w:t xml:space="preserve">2.1.7</w:t>
+      </w:r>
+      <w:r>
+        <w:tab/>
+      </w:r>
+      <w:r>
+        <w:t xml:space="preserve">FYI boxes</w:t>
+      </w:r>
+    </w:p>
+    <w:p>
+      <w:pPr>
+        <w:pStyle w:val="FirstParagraph"/>
+      </w:pPr>
+      <w:r>
+        <w:t xml:space="preserve">Please click on the subsection headers in the left hand</w:t>
+      </w:r>
+      <w:r>
+        <w:t xml:space="preserve"> </w:t>
+      </w:r>
+      <w:r>
+        <w:t xml:space="preserve">navigation bar (e.g., 2.1, 4.3) a second time to expand the</w:t>
+      </w:r>
+      <w:r>
+        <w:t xml:space="preserve"> </w:t>
+      </w:r>
+      <w:r>
+        <w:t xml:space="preserve">table of contents and enable the</w:t>
+      </w:r>
+      <w:r>
+        <w:t xml:space="preserve"> </w:t>
+      </w:r>
+      <w:r>
+        <w:rPr>
+          <w:rStyle w:val="VerbatimChar"/>
+        </w:rPr>
+        <w:t xml:space="preserve">scroll_highlight</w:t>
+      </w:r>
+      <w:r>
+        <w:t xml:space="preserve"> </w:t>
+      </w:r>
+      <w:r>
+        <w:t xml:space="preserve">feature</w:t>
+      </w:r>
+      <w:r>
+        <w:t xml:space="preserve"> </w:t>
+      </w:r>
+      <w:r>
+        <w:t xml:space="preserve">(</w:t>
+      </w:r>
+      <w:hyperlink r:id="rId41">
+        <w:r>
+          <w:rPr>
+            <w:rStyle w:val="Hyperlink"/>
+          </w:rPr>
+          <w:t xml:space="preserve">see more</w:t>
+        </w:r>
+      </w:hyperlink>
+      <w:r>
+        <w:t xml:space="preserve">).</w:t>
+      </w:r>
+    </w:p>
+    <w:bookmarkEnd w:id="42"/>
+    <w:bookmarkStart w:id="43" w:name="dropdown-summaries"/>
+    <w:p>
+      <w:pPr>
+        <w:pStyle w:val="Heading3"/>
+      </w:pPr>
+      <w:r>
+        <w:rPr>
+          <w:rStyle w:val="SectionNumber"/>
+        </w:rPr>
+        <w:t xml:space="preserve">2.1.8</w:t>
+      </w:r>
+      <w:r>
+        <w:tab/>
+      </w:r>
+      <w:r>
+        <w:t xml:space="preserve">Dropdown summaries</w:t>
+      </w:r>
+    </w:p>
+    <w:p>
+      <w:pPr>
+        <w:pStyle w:val="FirstParagraph"/>
+      </w:pPr>
+      <w:r>
+        <w:t xml:space="preserve">You can hide additional information in a dropdown menu</w:t>
+      </w:r>
+    </w:p>
+    <w:p>
+      <w:pPr>
+        <w:pStyle w:val="BodyText"/>
+      </w:pPr>
+      <w:r>
+        <w:t xml:space="preserve">Here’s more words that are hidden</w:t>
+      </w:r>
+    </w:p>
+    <w:bookmarkEnd w:id="43"/>
+    <w:bookmarkEnd w:id="44"/>
+    <w:bookmarkStart w:id="46" w:name="print-out-session-info"/>
     <w:p>
       <w:pPr>
         <w:pStyle w:val="Heading2"/>
@@ -1506,6 +1612,28 @@
     </w:p>
     <w:p>
       <w:pPr>
+        <w:pStyle w:val="FirstParagraph"/>
+      </w:pPr>
+      <w:r>
+        <w:t xml:space="preserve">You should print out session info when you have code for</w:t>
+      </w:r>
+      <w:r>
+        <w:t xml:space="preserve"> </w:t>
+      </w:r>
+      <w:hyperlink r:id="rId45">
+        <w:r>
+          <w:rPr>
+            <w:rStyle w:val="Hyperlink"/>
+          </w:rPr>
+          <w:t xml:space="preserve">reproducibility purposes</w:t>
+        </w:r>
+      </w:hyperlink>
+      <w:r>
+        <w:t xml:space="preserve">.</w:t>
+      </w:r>
+    </w:p>
+    <w:p>
+      <w:pPr>
         <w:pStyle w:val="SourceCode"/>
       </w:pPr>
       <w:r>
@@ -1793,9 +1921,9 @@
         <w:t xml:space="preserve">## [29] pkgconfig_2.0.3</w:t>
       </w:r>
     </w:p>
-    <w:bookmarkEnd w:id="42"/>
-    <w:bookmarkEnd w:id="43"/>
-    <w:bookmarkStart w:id="50" w:name="about-the-authors"/>
+    <w:bookmarkEnd w:id="46"/>
+    <w:bookmarkEnd w:id="47"/>
+    <w:bookmarkStart w:id="54" w:name="about-the-authors"/>
     <w:p>
       <w:pPr>
         <w:pStyle w:val="Heading1"/>
@@ -1814,7 +1942,7 @@
       <w:r>
         <w:t xml:space="preserve"> </w:t>
       </w:r>
-      <w:hyperlink r:id="rId44">
+      <w:hyperlink r:id="rId48">
         <w:r>
           <w:rPr>
             <w:rStyle w:val="Hyperlink"/>
@@ -1925,7 +2053,7 @@
               <w:pStyle w:val="Compact"/>
               <w:jc w:val="left"/>
             </w:pPr>
-            <w:hyperlink r:id="rId45">
+            <w:hyperlink r:id="rId49">
               <w:r>
                 <w:rPr>
                   <w:rStyle w:val="Hyperlink"/>
@@ -2283,7 +2411,7 @@
               <w:pStyle w:val="Compact"/>
               <w:jc w:val="left"/>
             </w:pPr>
-            <w:hyperlink r:id="rId46">
+            <w:hyperlink r:id="rId50">
               <w:r>
                 <w:rPr>
                   <w:rStyle w:val="Hyperlink"/>
@@ -2297,7 +2425,7 @@
             <w:r>
               <w:t xml:space="preserve"> </w:t>
             </w:r>
-            <w:hyperlink r:id="rId47">
+            <w:hyperlink r:id="rId51">
               <w:r>
                 <w:rPr>
                   <w:rStyle w:val="Hyperlink"/>
@@ -2328,7 +2456,7 @@
               <w:pStyle w:val="Compact"/>
               <w:jc w:val="left"/>
             </w:pPr>
-            <w:hyperlink r:id="rId46">
+            <w:hyperlink r:id="rId50">
               <w:r>
                 <w:rPr>
                   <w:rStyle w:val="Hyperlink"/>
@@ -2359,7 +2487,7 @@
               <w:pStyle w:val="Compact"/>
               <w:jc w:val="left"/>
             </w:pPr>
-            <w:hyperlink r:id="rId47">
+            <w:hyperlink r:id="rId51">
               <w:r>
                 <w:rPr>
                   <w:rStyle w:val="Hyperlink"/>
@@ -2373,7 +2501,7 @@
             <w:r>
               <w:t xml:space="preserve"> </w:t>
             </w:r>
-            <w:hyperlink r:id="rId46">
+            <w:hyperlink r:id="rId50">
               <w:r>
                 <w:rPr>
                   <w:rStyle w:val="Hyperlink"/>
@@ -2395,7 +2523,7 @@
             <w:r>
               <w:t xml:space="preserve">Package Developers (</w:t>
             </w:r>
-            <w:hyperlink r:id="rId48">
+            <w:hyperlink r:id="rId52">
               <w:r>
                 <w:rPr>
                   <w:rStyle w:val="Hyperlink"/>
@@ -2415,7 +2543,7 @@
               <w:pStyle w:val="Compact"/>
               <w:jc w:val="left"/>
             </w:pPr>
-            <w:hyperlink r:id="rId49">
+            <w:hyperlink r:id="rId53">
               <w:r>
                 <w:rPr>
                   <w:rStyle w:val="Hyperlink"/>
@@ -2429,7 +2557,7 @@
             <w:r>
               <w:t xml:space="preserve"> </w:t>
             </w:r>
-            <w:hyperlink r:id="rId46">
+            <w:hyperlink r:id="rId50">
               <w:r>
                 <w:rPr>
                   <w:rStyle w:val="Hyperlink"/>
@@ -2443,7 +2571,7 @@
             <w:r>
               <w:t xml:space="preserve"> </w:t>
             </w:r>
-            <w:hyperlink r:id="rId47">
+            <w:hyperlink r:id="rId51">
               <w:r>
                 <w:rPr>
                   <w:rStyle w:val="Hyperlink"/>
@@ -2875,7 +3003,7 @@
         <w:rPr>
           <w:rStyle w:val="VerbatimChar"/>
         </w:rPr>
-        <w:t xml:space="preserve">##  bookdown      0.24       2021-12-19 [1] Github (rstudio/bookdown@88bc4ea) </w:t>
+        <w:t xml:space="preserve">##  bookdown      0.24       2021-12-20 [1] Github (rstudio/bookdown@88bc4ea) </w:t>
       </w:r>
       <w:r>
         <w:br/>
@@ -2992,7 +3120,7 @@
         <w:rPr>
           <w:rStyle w:val="VerbatimChar"/>
         </w:rPr>
-        <w:t xml:space="preserve">##  knitr         1.33       2021-12-19 [1] Github (yihui/knitr@a1052d1)      </w:t>
+        <w:t xml:space="preserve">##  knitr         1.33       2021-12-20 [1] Github (yihui/knitr@a1052d1)      </w:t>
       </w:r>
       <w:r>
         <w:br/>
@@ -3100,16 +3228,16 @@
         <w:rPr>
           <w:rStyle w:val="VerbatimChar"/>
         </w:rPr>
-        <w:t xml:space="preserve">##  rlang         0.4.10     2021-12-19 [1] Github (r-lib/rlang@f0c9be5)      </w:t>
-      </w:r>
-      <w:r>
-        <w:br/>
-      </w:r>
-      <w:r>
-        <w:rPr>
-          <w:rStyle w:val="VerbatimChar"/>
-        </w:rPr>
-        <w:t xml:space="preserve">##  rmarkdown     2.10       2021-12-19 [1] Github (rstudio/rmarkdown@02d3c25)</w:t>
+        <w:t xml:space="preserve">##  rlang         0.4.10     2021-12-20 [1] Github (r-lib/rlang@f0c9be5)      </w:t>
+      </w:r>
+      <w:r>
+        <w:br/>
+      </w:r>
+      <w:r>
+        <w:rPr>
+          <w:rStyle w:val="VerbatimChar"/>
+        </w:rPr>
+        <w:t xml:space="preserve">##  rmarkdown     2.10       2021-12-20 [1] Github (rstudio/rmarkdown@02d3c25)</w:t>
       </w:r>
       <w:r>
         <w:br/>
@@ -3154,16 +3282,16 @@
         <w:rPr>
           <w:rStyle w:val="VerbatimChar"/>
         </w:rPr>
-        <w:t xml:space="preserve">##  testthat      3.0.1      2021-12-19 [1] Github (R-lib/testthat@e99155a)   </w:t>
-      </w:r>
-      <w:r>
-        <w:br/>
-      </w:r>
-      <w:r>
-        <w:rPr>
-          <w:rStyle w:val="VerbatimChar"/>
-        </w:rPr>
-        <w:t xml:space="preserve">##  usethis       2.1.5.9000 2021-12-19 [1] Github (r-lib/usethis@6c2e204)    </w:t>
+        <w:t xml:space="preserve">##  testthat      3.0.1      2021-12-20 [1] Github (R-lib/testthat@e99155a)   </w:t>
+      </w:r>
+      <w:r>
+        <w:br/>
+      </w:r>
+      <w:r>
+        <w:rPr>
+          <w:rStyle w:val="VerbatimChar"/>
+        </w:rPr>
+        <w:t xml:space="preserve">##  usethis       2.1.5.9000 2021-12-20 [1] Github (r-lib/usethis@6c2e204)    </w:t>
       </w:r>
       <w:r>
         <w:br/>
@@ -3181,7 +3309,7 @@
         <w:rPr>
           <w:rStyle w:val="VerbatimChar"/>
         </w:rPr>
-        <w:t xml:space="preserve">##  xfun          0.26       2021-12-19 [1] Github (yihui/xfun@74c2a66)       </w:t>
+        <w:t xml:space="preserve">##  xfun          0.26       2021-12-20 [1] Github (yihui/xfun@74c2a66)       </w:t>
       </w:r>
       <w:r>
         <w:br/>
@@ -3220,8 +3348,8 @@
         <w:t xml:space="preserve">## [2] /usr/local/lib/R/library</w:t>
       </w:r>
     </w:p>
-    <w:bookmarkEnd w:id="50"/>
-    <w:bookmarkStart w:id="56" w:name="references"/>
+    <w:bookmarkEnd w:id="54"/>
+    <w:bookmarkStart w:id="60" w:name="references"/>
     <w:p>
       <w:pPr>
         <w:pStyle w:val="Heading1"/>
@@ -3230,8 +3358,8 @@
         <w:t xml:space="preserve">References</w:t>
       </w:r>
     </w:p>
-    <w:bookmarkStart w:id="55" w:name="refs"/>
-    <w:bookmarkStart w:id="52" w:name="ref-rmarkdown2021"/>
+    <w:bookmarkStart w:id="59" w:name="refs"/>
+    <w:bookmarkStart w:id="56" w:name="ref-rmarkdown2021"/>
     <w:p>
       <w:pPr>
         <w:pStyle w:val="Bibliography"/>
@@ -3255,7 +3383,7 @@
       <w:r>
         <w:t xml:space="preserve"> </w:t>
       </w:r>
-      <w:hyperlink r:id="rId51">
+      <w:hyperlink r:id="rId55">
         <w:r>
           <w:rPr>
             <w:rStyle w:val="Hyperlink"/>
@@ -3267,8 +3395,8 @@
         <w:t xml:space="preserve">.</w:t>
       </w:r>
     </w:p>
-    <w:bookmarkEnd w:id="52"/>
-    <w:bookmarkStart w:id="54" w:name="ref-Xie2018"/>
+    <w:bookmarkEnd w:id="56"/>
+    <w:bookmarkStart w:id="58" w:name="ref-Xie2018"/>
     <w:p>
       <w:pPr>
         <w:pStyle w:val="Bibliography"/>
@@ -3292,7 +3420,7 @@
       <w:r>
         <w:t xml:space="preserve"> </w:t>
       </w:r>
-      <w:hyperlink r:id="rId53">
+      <w:hyperlink r:id="rId57">
         <w:r>
           <w:rPr>
             <w:rStyle w:val="Hyperlink"/>
@@ -3304,9 +3432,9 @@
         <w:t xml:space="preserve">.</w:t>
       </w:r>
     </w:p>
-    <w:bookmarkEnd w:id="54"/>
-    <w:bookmarkEnd w:id="55"/>
-    <w:bookmarkEnd w:id="56"/>
+    <w:bookmarkEnd w:id="58"/>
+    <w:bookmarkEnd w:id="59"/>
+    <w:bookmarkEnd w:id="60"/>
     <w:sectPr/>
   </w:body>
 </w:document>

--- a/docs/Course_Name.docx
+++ b/docs/Course_Name.docx
@@ -21,13 +21,13 @@
         <w:pStyle w:val="Date"/>
       </w:pPr>
       <w:r>
-        <w:t xml:space="preserve">December,</w:t>
+        <w:t xml:space="preserve">January,</w:t>
       </w:r>
       <w:r>
         <w:t xml:space="preserve"> </w:t>
       </w:r>
       <w:r>
-        <w:t xml:space="preserve">2021</w:t>
+        <w:t xml:space="preserve">2022</w:t>
       </w:r>
     </w:p>
     <w:sdt>
@@ -2949,7 +2949,7 @@
         <w:rPr>
           <w:rStyle w:val="VerbatimChar"/>
         </w:rPr>
-        <w:t xml:space="preserve">##  date     2021-12-20                  </w:t>
+        <w:t xml:space="preserve">##  date     2022-01-06                  </w:t>
       </w:r>
       <w:r>
         <w:br/>

--- a/docs/Course_Name.docx
+++ b/docs/Course_Name.docx
@@ -2949,7 +2949,7 @@
         <w:rPr>
           <w:rStyle w:val="VerbatimChar"/>
         </w:rPr>
-        <w:t xml:space="preserve">##  date     2022-01-06                  </w:t>
+        <w:t xml:space="preserve">##  date     2022-01-13                  </w:t>
       </w:r>
       <w:r>
         <w:br/>

--- a/docs/Course_Name.docx
+++ b/docs/Course_Name.docx
@@ -2949,7 +2949,7 @@
         <w:rPr>
           <w:rStyle w:val="VerbatimChar"/>
         </w:rPr>
-        <w:t xml:space="preserve">##  date     2022-01-13                  </w:t>
+        <w:t xml:space="preserve">##  date     2022-01-19                  </w:t>
       </w:r>
       <w:r>
         <w:br/>
@@ -3003,7 +3003,7 @@
         <w:rPr>
           <w:rStyle w:val="VerbatimChar"/>
         </w:rPr>
-        <w:t xml:space="preserve">##  bookdown      0.24       2021-12-20 [1] Github (rstudio/bookdown@88bc4ea) </w:t>
+        <w:t xml:space="preserve">##  bookdown      0.24       2022-01-19 [1] Github (rstudio/bookdown@88bc4ea) </w:t>
       </w:r>
       <w:r>
         <w:br/>
@@ -3120,7 +3120,7 @@
         <w:rPr>
           <w:rStyle w:val="VerbatimChar"/>
         </w:rPr>
-        <w:t xml:space="preserve">##  knitr         1.33       2021-12-20 [1] Github (yihui/knitr@a1052d1)      </w:t>
+        <w:t xml:space="preserve">##  knitr         1.33       2022-01-19 [1] Github (yihui/knitr@a1052d1)      </w:t>
       </w:r>
       <w:r>
         <w:br/>
@@ -3228,16 +3228,16 @@
         <w:rPr>
           <w:rStyle w:val="VerbatimChar"/>
         </w:rPr>
-        <w:t xml:space="preserve">##  rlang         0.4.10     2021-12-20 [1] Github (r-lib/rlang@f0c9be5)      </w:t>
-      </w:r>
-      <w:r>
-        <w:br/>
-      </w:r>
-      <w:r>
-        <w:rPr>
-          <w:rStyle w:val="VerbatimChar"/>
-        </w:rPr>
-        <w:t xml:space="preserve">##  rmarkdown     2.10       2021-12-20 [1] Github (rstudio/rmarkdown@02d3c25)</w:t>
+        <w:t xml:space="preserve">##  rlang         0.4.10     2022-01-19 [1] Github (r-lib/rlang@f0c9be5)      </w:t>
+      </w:r>
+      <w:r>
+        <w:br/>
+      </w:r>
+      <w:r>
+        <w:rPr>
+          <w:rStyle w:val="VerbatimChar"/>
+        </w:rPr>
+        <w:t xml:space="preserve">##  rmarkdown     2.10       2022-01-19 [1] Github (rstudio/rmarkdown@02d3c25)</w:t>
       </w:r>
       <w:r>
         <w:br/>
@@ -3282,16 +3282,16 @@
         <w:rPr>
           <w:rStyle w:val="VerbatimChar"/>
         </w:rPr>
-        <w:t xml:space="preserve">##  testthat      3.0.1      2021-12-20 [1] Github (R-lib/testthat@e99155a)   </w:t>
-      </w:r>
-      <w:r>
-        <w:br/>
-      </w:r>
-      <w:r>
-        <w:rPr>
-          <w:rStyle w:val="VerbatimChar"/>
-        </w:rPr>
-        <w:t xml:space="preserve">##  usethis       2.1.5.9000 2021-12-20 [1] Github (r-lib/usethis@6c2e204)    </w:t>
+        <w:t xml:space="preserve">##  testthat      3.0.1      2022-01-19 [1] Github (R-lib/testthat@e99155a)   </w:t>
+      </w:r>
+      <w:r>
+        <w:br/>
+      </w:r>
+      <w:r>
+        <w:rPr>
+          <w:rStyle w:val="VerbatimChar"/>
+        </w:rPr>
+        <w:t xml:space="preserve">##  usethis       2.1.5.9000 2022-01-19 [1] Github (r-lib/usethis@3c4ab66)    </w:t>
       </w:r>
       <w:r>
         <w:br/>
@@ -3309,7 +3309,7 @@
         <w:rPr>
           <w:rStyle w:val="VerbatimChar"/>
         </w:rPr>
-        <w:t xml:space="preserve">##  xfun          0.26       2021-12-20 [1] Github (yihui/xfun@74c2a66)       </w:t>
+        <w:t xml:space="preserve">##  xfun          0.26       2022-01-19 [1] Github (yihui/xfun@74c2a66)       </w:t>
       </w:r>
       <w:r>
         <w:br/>

--- a/docs/Course_Name.docx
+++ b/docs/Course_Name.docx
@@ -66,7 +66,7 @@
       </w:r>
     </w:p>
     <w:bookmarkEnd w:id="20"/>
-    <w:bookmarkStart w:id="29" w:name="introduction"/>
+    <w:bookmarkStart w:id="24" w:name="introduction"/>
     <w:p>
       <w:pPr>
         <w:pStyle w:val="Heading1"/>
@@ -130,7 +130,7 @@
       </w:r>
     </w:p>
     <w:bookmarkEnd w:id="22"/>
-    <w:bookmarkStart w:id="24" w:name="curriculum"/>
+    <w:bookmarkStart w:id="23" w:name="curriculum"/>
     <w:p>
       <w:pPr>
         <w:pStyle w:val="Heading2"/>
@@ -156,9 +156,29 @@
         <w:t xml:space="preserve">The course covers…</w:t>
       </w:r>
     </w:p>
-    <w:p>
-      <w:pPr>
-        <w:pStyle w:val="BodyText"/>
+    <w:bookmarkEnd w:id="23"/>
+    <w:bookmarkEnd w:id="24"/>
+    <w:bookmarkStart w:id="30" w:name="a-new-chapter"/>
+    <w:p>
+      <w:pPr>
+        <w:pStyle w:val="Heading1"/>
+      </w:pPr>
+      <w:r>
+        <w:rPr>
+          <w:rStyle w:val="SectionNumber"/>
+        </w:rPr>
+        <w:t xml:space="preserve">2</w:t>
+      </w:r>
+      <w:r>
+        <w:tab/>
+      </w:r>
+      <w:r>
+        <w:t xml:space="preserve">A new chapter</w:t>
+      </w:r>
+    </w:p>
+    <w:p>
+      <w:pPr>
+        <w:pStyle w:val="FirstParagraph"/>
       </w:pPr>
       <w:r>
         <w:t xml:space="preserve">*If you haven’t yet read the getting started Wiki pages;</w:t>
@@ -166,7 +186,7 @@
       <w:r>
         <w:t xml:space="preserve"> </w:t>
       </w:r>
-      <w:hyperlink r:id="rId23">
+      <w:hyperlink r:id="rId25">
         <w:r>
           <w:rPr>
             <w:rStyle w:val="Hyperlink"/>
@@ -183,8 +203,7 @@
         <w:t xml:space="preserve">Every chapter needs to start out with this chunk of code:</w:t>
       </w:r>
     </w:p>
-    <w:bookmarkEnd w:id="24"/>
-    <w:bookmarkStart w:id="26" w:name="learning-objectives"/>
+    <w:bookmarkStart w:id="27" w:name="learning-objectives"/>
     <w:p>
       <w:pPr>
         <w:pStyle w:val="Heading2"/>
@@ -193,7 +212,7 @@
         <w:rPr>
           <w:rStyle w:val="SectionNumber"/>
         </w:rPr>
-        <w:t xml:space="preserve">1.4</w:t>
+        <w:t xml:space="preserve">2.1</w:t>
       </w:r>
       <w:r>
         <w:tab/>
@@ -232,7 +251,7 @@
       <w:r>
         <w:t xml:space="preserve"> </w:t>
       </w:r>
-      <w:hyperlink r:id="rId25">
+      <w:hyperlink r:id="rId26">
         <w:r>
           <w:rPr>
             <w:rStyle w:val="Hyperlink"/>
@@ -259,8 +278,8 @@
         <w:t xml:space="preserve">{Another learning objective}</w:t>
       </w:r>
     </w:p>
-    <w:bookmarkEnd w:id="26"/>
-    <w:bookmarkStart w:id="28" w:name="libraries"/>
+    <w:bookmarkEnd w:id="27"/>
+    <w:bookmarkStart w:id="29" w:name="libraries"/>
     <w:p>
       <w:pPr>
         <w:pStyle w:val="Heading2"/>
@@ -269,7 +288,7 @@
         <w:rPr>
           <w:rStyle w:val="SectionNumber"/>
         </w:rPr>
-        <w:t xml:space="preserve">1.5</w:t>
+        <w:t xml:space="preserve">2.2</w:t>
       </w:r>
       <w:r>
         <w:tab/>
@@ -296,7 +315,7 @@
       <w:r>
         <w:t xml:space="preserve"> </w:t>
       </w:r>
-      <w:hyperlink r:id="rId27">
+      <w:hyperlink r:id="rId28">
         <w:r>
           <w:rPr>
             <w:rStyle w:val="Hyperlink"/>
@@ -325,9 +344,9 @@
         <w:t xml:space="preserve">(magrittr)</w:t>
       </w:r>
     </w:p>
-    <w:bookmarkEnd w:id="28"/>
     <w:bookmarkEnd w:id="29"/>
-    <w:bookmarkStart w:id="47" w:name="topic-of-section"/>
+    <w:bookmarkEnd w:id="30"/>
+    <w:bookmarkStart w:id="48" w:name="topic-of-section"/>
     <w:p>
       <w:pPr>
         <w:pStyle w:val="Heading1"/>
@@ -336,7 +355,7 @@
         <w:rPr>
           <w:rStyle w:val="SectionNumber"/>
         </w:rPr>
-        <w:t xml:space="preserve">2</w:t>
+        <w:t xml:space="preserve">3</w:t>
       </w:r>
       <w:r>
         <w:tab/>
@@ -353,7 +372,7 @@
         <w:t xml:space="preserve">You can write all your text in sections like this!</w:t>
       </w:r>
     </w:p>
-    <w:bookmarkStart w:id="44" w:name="subtopic"/>
+    <w:bookmarkStart w:id="45" w:name="subtopic"/>
     <w:p>
       <w:pPr>
         <w:pStyle w:val="Heading2"/>
@@ -362,7 +381,7 @@
         <w:rPr>
           <w:rStyle w:val="SectionNumber"/>
         </w:rPr>
-        <w:t xml:space="preserve">2.1</w:t>
+        <w:t xml:space="preserve">3.1</w:t>
       </w:r>
       <w:r>
         <w:tab/>
@@ -379,7 +398,7 @@
         <w:t xml:space="preserve">Here’s a subheading and some text in this subsection!</w:t>
       </w:r>
     </w:p>
-    <w:bookmarkStart w:id="31" w:name="code-examples"/>
+    <w:bookmarkStart w:id="32" w:name="code-examples"/>
     <w:p>
       <w:pPr>
         <w:pStyle w:val="Heading3"/>
@@ -388,7 +407,7 @@
         <w:rPr>
           <w:rStyle w:val="SectionNumber"/>
         </w:rPr>
-        <w:t xml:space="preserve">2.1.1</w:t>
+        <w:t xml:space="preserve">3.1.1</w:t>
       </w:r>
       <w:r>
         <w:tab/>
@@ -602,7 +621,7 @@
                     </pic:cNvPicPr>
                   </pic:nvPicPr>
                   <pic:blipFill>
-                    <a:blip r:embed="rId30"/>
+                    <a:blip r:embed="rId31"/>
                     <a:stretch>
                       <a:fillRect/>
                     </a:stretch>
@@ -915,8 +934,8 @@
         <w:t xml:space="preserve">##   2</w:t>
       </w:r>
     </w:p>
-    <w:bookmarkEnd w:id="31"/>
-    <w:bookmarkStart w:id="33" w:name="image-example"/>
+    <w:bookmarkEnd w:id="32"/>
+    <w:bookmarkStart w:id="34" w:name="image-example"/>
     <w:p>
       <w:pPr>
         <w:pStyle w:val="Heading3"/>
@@ -925,7 +944,7 @@
         <w:rPr>
           <w:rStyle w:val="SectionNumber"/>
         </w:rPr>
-        <w:t xml:space="preserve">2.1.2</w:t>
+        <w:t xml:space="preserve">3.1.2</w:t>
       </w:r>
       <w:r>
         <w:tab/>
@@ -977,7 +996,7 @@
                     </pic:cNvPicPr>
                   </pic:nvPicPr>
                   <pic:blipFill>
-                    <a:blip r:embed="rId32"/>
+                    <a:blip r:embed="rId33"/>
                     <a:stretch>
                       <a:fillRect/>
                     </a:stretch>
@@ -1017,8 +1036,8 @@
         <w:pStyle w:val="BodyText"/>
       </w:pPr>
     </w:p>
-    <w:bookmarkEnd w:id="33"/>
-    <w:bookmarkStart w:id="34" w:name="video-examples"/>
+    <w:bookmarkEnd w:id="34"/>
+    <w:bookmarkStart w:id="35" w:name="video-examples"/>
     <w:p>
       <w:pPr>
         <w:pStyle w:val="Heading3"/>
@@ -1027,7 +1046,7 @@
         <w:rPr>
           <w:rStyle w:val="SectionNumber"/>
         </w:rPr>
-        <w:t xml:space="preserve">2.1.3</w:t>
+        <w:t xml:space="preserve">3.1.3</w:t>
       </w:r>
       <w:r>
         <w:tab/>
@@ -1119,8 +1138,8 @@
         <w:t xml:space="preserve">OR this works:</w:t>
       </w:r>
     </w:p>
-    <w:bookmarkEnd w:id="34"/>
-    <w:bookmarkStart w:id="36" w:name="links-to-files"/>
+    <w:bookmarkEnd w:id="35"/>
+    <w:bookmarkStart w:id="37" w:name="links-to-files"/>
     <w:p>
       <w:pPr>
         <w:pStyle w:val="Heading3"/>
@@ -1129,7 +1148,7 @@
         <w:rPr>
           <w:rStyle w:val="SectionNumber"/>
         </w:rPr>
-        <w:t xml:space="preserve">2.1.4</w:t>
+        <w:t xml:space="preserve">3.1.4</w:t>
       </w:r>
       <w:r>
         <w:tab/>
@@ -1158,7 +1177,7 @@
       <w:pPr>
         <w:pStyle w:val="BodyText"/>
       </w:pPr>
-      <w:hyperlink r:id="rId35">
+      <w:hyperlink r:id="rId36">
         <w:r>
           <w:rPr>
             <w:rStyle w:val="Hyperlink"/>
@@ -1178,8 +1197,8 @@
         <w:t xml:space="preserve">Or this:</w:t>
       </w:r>
     </w:p>
-    <w:bookmarkEnd w:id="36"/>
-    <w:bookmarkStart w:id="39" w:name="links-to-websites"/>
+    <w:bookmarkEnd w:id="37"/>
+    <w:bookmarkStart w:id="40" w:name="links-to-websites"/>
     <w:p>
       <w:pPr>
         <w:pStyle w:val="Heading3"/>
@@ -1188,7 +1207,7 @@
         <w:rPr>
           <w:rStyle w:val="SectionNumber"/>
         </w:rPr>
-        <w:t xml:space="preserve">2.1.5</w:t>
+        <w:t xml:space="preserve">3.1.5</w:t>
       </w:r>
       <w:r>
         <w:tab/>
@@ -1282,7 +1301,7 @@
                     </pic:cNvPicPr>
                   </pic:nvPicPr>
                   <pic:blipFill>
-                    <a:blip r:embed="rId37"/>
+                    <a:blip r:embed="rId38"/>
                     <a:stretch>
                       <a:fillRect/>
                     </a:stretch>
@@ -1313,7 +1332,7 @@
       <w:pPr>
         <w:pStyle w:val="ImageCaption"/>
       </w:pPr>
-      <w:bookmarkStart w:id="38" w:name="fig1"/>
+      <w:bookmarkStart w:id="39" w:name="fig1"/>
       <w:r>
         <w:t xml:space="preserve">Figure </w:t>
       </w:r>
@@ -1328,7 +1347,7 @@
       <w:r>
         <w:t xml:space="preserve"> </w:t>
       </w:r>
-      <w:bookmarkEnd w:id="38"/>
+      <w:bookmarkEnd w:id="39"/>
       <w:r>
         <w:t xml:space="preserve">Another link</w:t>
       </w:r>
@@ -1341,8 +1360,8 @@
         <w:t xml:space="preserve">OR this:</w:t>
       </w:r>
     </w:p>
-    <w:bookmarkEnd w:id="39"/>
-    <w:bookmarkStart w:id="40" w:name="citation-examples"/>
+    <w:bookmarkEnd w:id="40"/>
+    <w:bookmarkStart w:id="41" w:name="citation-examples"/>
     <w:p>
       <w:pPr>
         <w:pStyle w:val="Heading3"/>
@@ -1351,7 +1370,7 @@
         <w:rPr>
           <w:rStyle w:val="SectionNumber"/>
         </w:rPr>
-        <w:t xml:space="preserve">2.1.6</w:t>
+        <w:t xml:space="preserve">3.1.6</w:t>
       </w:r>
       <w:r>
         <w:tab/>
@@ -1484,8 +1503,8 @@
         <w:t xml:space="preserve">.</w:t>
       </w:r>
     </w:p>
-    <w:bookmarkEnd w:id="40"/>
-    <w:bookmarkStart w:id="42" w:name="fyi-boxes"/>
+    <w:bookmarkEnd w:id="41"/>
+    <w:bookmarkStart w:id="43" w:name="fyi-boxes"/>
     <w:p>
       <w:pPr>
         <w:pStyle w:val="Heading3"/>
@@ -1494,7 +1513,7 @@
         <w:rPr>
           <w:rStyle w:val="SectionNumber"/>
         </w:rPr>
-        <w:t xml:space="preserve">2.1.7</w:t>
+        <w:t xml:space="preserve">3.1.7</w:t>
       </w:r>
       <w:r>
         <w:tab/>
@@ -1543,7 +1562,7 @@
       <w:r>
         <w:t xml:space="preserve">(</w:t>
       </w:r>
-      <w:hyperlink r:id="rId41">
+      <w:hyperlink r:id="rId42">
         <w:r>
           <w:rPr>
             <w:rStyle w:val="Hyperlink"/>
@@ -1555,8 +1574,8 @@
         <w:t xml:space="preserve">).</w:t>
       </w:r>
     </w:p>
-    <w:bookmarkEnd w:id="42"/>
-    <w:bookmarkStart w:id="43" w:name="dropdown-summaries"/>
+    <w:bookmarkEnd w:id="43"/>
+    <w:bookmarkStart w:id="44" w:name="dropdown-summaries"/>
     <w:p>
       <w:pPr>
         <w:pStyle w:val="Heading3"/>
@@ -1565,7 +1584,7 @@
         <w:rPr>
           <w:rStyle w:val="SectionNumber"/>
         </w:rPr>
-        <w:t xml:space="preserve">2.1.8</w:t>
+        <w:t xml:space="preserve">3.1.8</w:t>
       </w:r>
       <w:r>
         <w:tab/>
@@ -1587,12 +1606,12 @@
         <w:pStyle w:val="BodyText"/>
       </w:pPr>
       <w:r>
-        <w:t xml:space="preserve">Here’s more words that are hidden</w:t>
-      </w:r>
-    </w:p>
-    <w:bookmarkEnd w:id="43"/>
+        <w:t xml:space="preserve">Here’s more words that are hidden.</w:t>
+      </w:r>
+    </w:p>
     <w:bookmarkEnd w:id="44"/>
-    <w:bookmarkStart w:id="46" w:name="print-out-session-info"/>
+    <w:bookmarkEnd w:id="45"/>
+    <w:bookmarkStart w:id="47" w:name="print-out-session-info"/>
     <w:p>
       <w:pPr>
         <w:pStyle w:val="Heading2"/>
@@ -1601,7 +1620,7 @@
         <w:rPr>
           <w:rStyle w:val="SectionNumber"/>
         </w:rPr>
-        <w:t xml:space="preserve">2.2</w:t>
+        <w:t xml:space="preserve">3.2</w:t>
       </w:r>
       <w:r>
         <w:tab/>
@@ -1620,7 +1639,7 @@
       <w:r>
         <w:t xml:space="preserve"> </w:t>
       </w:r>
-      <w:hyperlink r:id="rId45">
+      <w:hyperlink r:id="rId46">
         <w:r>
           <w:rPr>
             <w:rStyle w:val="Hyperlink"/>
@@ -1638,9 +1657,21 @@
       </w:pPr>
       <w:r>
         <w:rPr>
+          <w:rStyle w:val="NormalTok"/>
+        </w:rPr>
+        <w:t xml:space="preserve">devtools</w:t>
+      </w:r>
+      <w:r>
+        <w:rPr>
+          <w:rStyle w:val="SpecialCharTok"/>
+        </w:rPr>
+        <w:t xml:space="preserve">::</w:t>
+      </w:r>
+      <w:r>
+        <w:rPr>
           <w:rStyle w:val="FunctionTok"/>
         </w:rPr>
-        <w:t xml:space="preserve">sessionInfo</w:t>
+        <w:t xml:space="preserve">session_info</w:t>
       </w:r>
       <w:r>
         <w:rPr>
@@ -1657,25 +1688,97 @@
         <w:rPr>
           <w:rStyle w:val="VerbatimChar"/>
         </w:rPr>
-        <w:t xml:space="preserve">## R version 4.0.2 (2020-06-22)</w:t>
-      </w:r>
-      <w:r>
-        <w:br/>
-      </w:r>
-      <w:r>
-        <w:rPr>
-          <w:rStyle w:val="VerbatimChar"/>
-        </w:rPr>
-        <w:t xml:space="preserve">## Platform: x86_64-pc-linux-gnu (64-bit)</w:t>
-      </w:r>
-      <w:r>
-        <w:br/>
-      </w:r>
-      <w:r>
-        <w:rPr>
-          <w:rStyle w:val="VerbatimChar"/>
-        </w:rPr>
-        <w:t xml:space="preserve">## Running under: Ubuntu 20.04.3 LTS</w:t>
+        <w:t xml:space="preserve">## ─ Session info ───────────────────────────────────────────────────────────────</w:t>
+      </w:r>
+      <w:r>
+        <w:br/>
+      </w:r>
+      <w:r>
+        <w:rPr>
+          <w:rStyle w:val="VerbatimChar"/>
+        </w:rPr>
+        <w:t xml:space="preserve">##  setting  value                       </w:t>
+      </w:r>
+      <w:r>
+        <w:br/>
+      </w:r>
+      <w:r>
+        <w:rPr>
+          <w:rStyle w:val="VerbatimChar"/>
+        </w:rPr>
+        <w:t xml:space="preserve">##  version  R version 4.0.2 (2020-06-22)</w:t>
+      </w:r>
+      <w:r>
+        <w:br/>
+      </w:r>
+      <w:r>
+        <w:rPr>
+          <w:rStyle w:val="VerbatimChar"/>
+        </w:rPr>
+        <w:t xml:space="preserve">##  os       Ubuntu 20.04.3 LTS          </w:t>
+      </w:r>
+      <w:r>
+        <w:br/>
+      </w:r>
+      <w:r>
+        <w:rPr>
+          <w:rStyle w:val="VerbatimChar"/>
+        </w:rPr>
+        <w:t xml:space="preserve">##  system   x86_64, linux-gnu           </w:t>
+      </w:r>
+      <w:r>
+        <w:br/>
+      </w:r>
+      <w:r>
+        <w:rPr>
+          <w:rStyle w:val="VerbatimChar"/>
+        </w:rPr>
+        <w:t xml:space="preserve">##  ui       X11                         </w:t>
+      </w:r>
+      <w:r>
+        <w:br/>
+      </w:r>
+      <w:r>
+        <w:rPr>
+          <w:rStyle w:val="VerbatimChar"/>
+        </w:rPr>
+        <w:t xml:space="preserve">##  language (EN)                        </w:t>
+      </w:r>
+      <w:r>
+        <w:br/>
+      </w:r>
+      <w:r>
+        <w:rPr>
+          <w:rStyle w:val="VerbatimChar"/>
+        </w:rPr>
+        <w:t xml:space="preserve">##  collate  en_US.UTF-8                 </w:t>
+      </w:r>
+      <w:r>
+        <w:br/>
+      </w:r>
+      <w:r>
+        <w:rPr>
+          <w:rStyle w:val="VerbatimChar"/>
+        </w:rPr>
+        <w:t xml:space="preserve">##  ctype    en_US.UTF-8                 </w:t>
+      </w:r>
+      <w:r>
+        <w:br/>
+      </w:r>
+      <w:r>
+        <w:rPr>
+          <w:rStyle w:val="VerbatimChar"/>
+        </w:rPr>
+        <w:t xml:space="preserve">##  tz       Etc/UTC                     </w:t>
+      </w:r>
+      <w:r>
+        <w:br/>
+      </w:r>
+      <w:r>
+        <w:rPr>
+          <w:rStyle w:val="VerbatimChar"/>
+        </w:rPr>
+        <w:t xml:space="preserve">##  date     2022-01-24                  </w:t>
       </w:r>
       <w:r>
         <w:br/>
@@ -1693,16 +1796,457 @@
         <w:rPr>
           <w:rStyle w:val="VerbatimChar"/>
         </w:rPr>
-        <w:t xml:space="preserve">## Matrix products: default</w:t>
-      </w:r>
-      <w:r>
-        <w:br/>
-      </w:r>
-      <w:r>
-        <w:rPr>
-          <w:rStyle w:val="VerbatimChar"/>
-        </w:rPr>
-        <w:t xml:space="preserve">## BLAS/LAPACK: /usr/lib/x86_64-linux-gnu/openblas-pthread/libopenblasp-r0.3.8.so</w:t>
+        <w:t xml:space="preserve">## ─ Packages ───────────────────────────────────────────────────────────────────</w:t>
+      </w:r>
+      <w:r>
+        <w:br/>
+      </w:r>
+      <w:r>
+        <w:rPr>
+          <w:rStyle w:val="VerbatimChar"/>
+        </w:rPr>
+        <w:t xml:space="preserve">##  package     * version    date       lib source                            </w:t>
+      </w:r>
+      <w:r>
+        <w:br/>
+      </w:r>
+      <w:r>
+        <w:rPr>
+          <w:rStyle w:val="VerbatimChar"/>
+        </w:rPr>
+        <w:t xml:space="preserve">##  assertthat    0.2.1      2019-03-21 [1] RSPM (R 4.0.3)                    </w:t>
+      </w:r>
+      <w:r>
+        <w:br/>
+      </w:r>
+      <w:r>
+        <w:rPr>
+          <w:rStyle w:val="VerbatimChar"/>
+        </w:rPr>
+        <w:t xml:space="preserve">##  backports     1.1.10     2020-09-15 [1] RSPM (R 4.0.2)                    </w:t>
+      </w:r>
+      <w:r>
+        <w:br/>
+      </w:r>
+      <w:r>
+        <w:rPr>
+          <w:rStyle w:val="VerbatimChar"/>
+        </w:rPr>
+        <w:t xml:space="preserve">##  bookdown      0.24       2022-01-19 [1] Github (rstudio/bookdown@88bc4ea) </w:t>
+      </w:r>
+      <w:r>
+        <w:br/>
+      </w:r>
+      <w:r>
+        <w:rPr>
+          <w:rStyle w:val="VerbatimChar"/>
+        </w:rPr>
+        <w:t xml:space="preserve">##  callr         3.4.4      2020-09-07 [1] RSPM (R 4.0.2)                    </w:t>
+      </w:r>
+      <w:r>
+        <w:br/>
+      </w:r>
+      <w:r>
+        <w:rPr>
+          <w:rStyle w:val="VerbatimChar"/>
+        </w:rPr>
+        <w:t xml:space="preserve">##  cli           2.0.2      2020-02-28 [1] RSPM (R 4.0.0)                    </w:t>
+      </w:r>
+      <w:r>
+        <w:br/>
+      </w:r>
+      <w:r>
+        <w:rPr>
+          <w:rStyle w:val="VerbatimChar"/>
+        </w:rPr>
+        <w:t xml:space="preserve">##  crayon        1.3.4      2017-09-16 [1] RSPM (R 4.0.0)                    </w:t>
+      </w:r>
+      <w:r>
+        <w:br/>
+      </w:r>
+      <w:r>
+        <w:rPr>
+          <w:rStyle w:val="VerbatimChar"/>
+        </w:rPr>
+        <w:t xml:space="preserve">##  curl          4.3        2019-12-02 [1] RSPM (R 4.0.3)                    </w:t>
+      </w:r>
+      <w:r>
+        <w:br/>
+      </w:r>
+      <w:r>
+        <w:rPr>
+          <w:rStyle w:val="VerbatimChar"/>
+        </w:rPr>
+        <w:t xml:space="preserve">##  desc          1.2.0      2018-05-01 [1] RSPM (R 4.0.3)                    </w:t>
+      </w:r>
+      <w:r>
+        <w:br/>
+      </w:r>
+      <w:r>
+        <w:rPr>
+          <w:rStyle w:val="VerbatimChar"/>
+        </w:rPr>
+        <w:t xml:space="preserve">##  devtools      2.3.2      2020-09-18 [1] RSPM (R 4.0.3)                    </w:t>
+      </w:r>
+      <w:r>
+        <w:br/>
+      </w:r>
+      <w:r>
+        <w:rPr>
+          <w:rStyle w:val="VerbatimChar"/>
+        </w:rPr>
+        <w:t xml:space="preserve">##  digest        0.6.25     2020-02-23 [1] RSPM (R 4.0.0)                    </w:t>
+      </w:r>
+      <w:r>
+        <w:br/>
+      </w:r>
+      <w:r>
+        <w:rPr>
+          <w:rStyle w:val="VerbatimChar"/>
+        </w:rPr>
+        <w:t xml:space="preserve">##  ellipsis      0.3.1      2020-05-15 [1] RSPM (R 4.0.3)                    </w:t>
+      </w:r>
+      <w:r>
+        <w:br/>
+      </w:r>
+      <w:r>
+        <w:rPr>
+          <w:rStyle w:val="VerbatimChar"/>
+        </w:rPr>
+        <w:t xml:space="preserve">##  evaluate      0.14       2019-05-28 [1] RSPM (R 4.0.3)                    </w:t>
+      </w:r>
+      <w:r>
+        <w:br/>
+      </w:r>
+      <w:r>
+        <w:rPr>
+          <w:rStyle w:val="VerbatimChar"/>
+        </w:rPr>
+        <w:t xml:space="preserve">##  fansi         0.4.1      2020-01-08 [1] RSPM (R 4.0.0)                    </w:t>
+      </w:r>
+      <w:r>
+        <w:br/>
+      </w:r>
+      <w:r>
+        <w:rPr>
+          <w:rStyle w:val="VerbatimChar"/>
+        </w:rPr>
+        <w:t xml:space="preserve">##  fs            1.5.0      2020-07-31 [1] RSPM (R 4.0.3)                    </w:t>
+      </w:r>
+      <w:r>
+        <w:br/>
+      </w:r>
+      <w:r>
+        <w:rPr>
+          <w:rStyle w:val="VerbatimChar"/>
+        </w:rPr>
+        <w:t xml:space="preserve">##  glue          1.6.0      2021-12-17 [1] CRAN (R 4.0.2)                    </w:t>
+      </w:r>
+      <w:r>
+        <w:br/>
+      </w:r>
+      <w:r>
+        <w:rPr>
+          <w:rStyle w:val="VerbatimChar"/>
+        </w:rPr>
+        <w:t xml:space="preserve">##  highr         0.8        2019-03-20 [1] RSPM (R 4.0.3)                    </w:t>
+      </w:r>
+      <w:r>
+        <w:br/>
+      </w:r>
+      <w:r>
+        <w:rPr>
+          <w:rStyle w:val="VerbatimChar"/>
+        </w:rPr>
+        <w:t xml:space="preserve">##  hms           0.5.3      2020-01-08 [1] RSPM (R 4.0.0)                    </w:t>
+      </w:r>
+      <w:r>
+        <w:br/>
+      </w:r>
+      <w:r>
+        <w:rPr>
+          <w:rStyle w:val="VerbatimChar"/>
+        </w:rPr>
+        <w:t xml:space="preserve">##  htmltools     0.5.0      2020-06-16 [1] RSPM (R 4.0.1)                    </w:t>
+      </w:r>
+      <w:r>
+        <w:br/>
+      </w:r>
+      <w:r>
+        <w:rPr>
+          <w:rStyle w:val="VerbatimChar"/>
+        </w:rPr>
+        <w:t xml:space="preserve">##  httr          1.4.2      2020-07-20 [1] RSPM (R 4.0.3)                    </w:t>
+      </w:r>
+      <w:r>
+        <w:br/>
+      </w:r>
+      <w:r>
+        <w:rPr>
+          <w:rStyle w:val="VerbatimChar"/>
+        </w:rPr>
+        <w:t xml:space="preserve">##  knitr         1.33       2022-01-19 [1] Github (yihui/knitr@a1052d1)      </w:t>
+      </w:r>
+      <w:r>
+        <w:br/>
+      </w:r>
+      <w:r>
+        <w:rPr>
+          <w:rStyle w:val="VerbatimChar"/>
+        </w:rPr>
+        <w:t xml:space="preserve">##  leanbuild     0.1.2      2022-01-19 [1] Github (jhudsl/leanbuild@1d387e1) </w:t>
+      </w:r>
+      <w:r>
+        <w:br/>
+      </w:r>
+      <w:r>
+        <w:rPr>
+          <w:rStyle w:val="VerbatimChar"/>
+        </w:rPr>
+        <w:t xml:space="preserve">##  lifecycle     1.0.0      2021-02-15 [1] CRAN (R 4.0.2)                    </w:t>
+      </w:r>
+      <w:r>
+        <w:br/>
+      </w:r>
+      <w:r>
+        <w:rPr>
+          <w:rStyle w:val="VerbatimChar"/>
+        </w:rPr>
+        <w:t xml:space="preserve">##  magrittr    * 1.5        2014-11-22 [1] RSPM (R 4.0.0)                    </w:t>
+      </w:r>
+      <w:r>
+        <w:br/>
+      </w:r>
+      <w:r>
+        <w:rPr>
+          <w:rStyle w:val="VerbatimChar"/>
+        </w:rPr>
+        <w:t xml:space="preserve">##  memoise       1.1.0      2017-04-21 [1] RSPM (R 4.0.0)                    </w:t>
+      </w:r>
+      <w:r>
+        <w:br/>
+      </w:r>
+      <w:r>
+        <w:rPr>
+          <w:rStyle w:val="VerbatimChar"/>
+        </w:rPr>
+        <w:t xml:space="preserve">##  pillar        1.4.6      2020-07-10 [1] RSPM (R 4.0.2)                    </w:t>
+      </w:r>
+      <w:r>
+        <w:br/>
+      </w:r>
+      <w:r>
+        <w:rPr>
+          <w:rStyle w:val="VerbatimChar"/>
+        </w:rPr>
+        <w:t xml:space="preserve">##  pkgbuild      1.1.0      2020-07-13 [1] RSPM (R 4.0.2)                    </w:t>
+      </w:r>
+      <w:r>
+        <w:br/>
+      </w:r>
+      <w:r>
+        <w:rPr>
+          <w:rStyle w:val="VerbatimChar"/>
+        </w:rPr>
+        <w:t xml:space="preserve">##  pkgconfig     2.0.3      2019-09-22 [1] RSPM (R 4.0.3)                    </w:t>
+      </w:r>
+      <w:r>
+        <w:br/>
+      </w:r>
+      <w:r>
+        <w:rPr>
+          <w:rStyle w:val="VerbatimChar"/>
+        </w:rPr>
+        <w:t xml:space="preserve">##  pkgload       1.1.0      2020-05-29 [1] RSPM (R 4.0.3)                    </w:t>
+      </w:r>
+      <w:r>
+        <w:br/>
+      </w:r>
+      <w:r>
+        <w:rPr>
+          <w:rStyle w:val="VerbatimChar"/>
+        </w:rPr>
+        <w:t xml:space="preserve">##  prettyunits   1.1.1      2020-01-24 [1] RSPM (R 4.0.3)                    </w:t>
+      </w:r>
+      <w:r>
+        <w:br/>
+      </w:r>
+      <w:r>
+        <w:rPr>
+          <w:rStyle w:val="VerbatimChar"/>
+        </w:rPr>
+        <w:t xml:space="preserve">##  processx      3.4.4      2020-09-03 [1] RSPM (R 4.0.2)                    </w:t>
+      </w:r>
+      <w:r>
+        <w:br/>
+      </w:r>
+      <w:r>
+        <w:rPr>
+          <w:rStyle w:val="VerbatimChar"/>
+        </w:rPr>
+        <w:t xml:space="preserve">##  ps            1.3.4      2020-08-11 [1] RSPM (R 4.0.2)                    </w:t>
+      </w:r>
+      <w:r>
+        <w:br/>
+      </w:r>
+      <w:r>
+        <w:rPr>
+          <w:rStyle w:val="VerbatimChar"/>
+        </w:rPr>
+        <w:t xml:space="preserve">##  purrr         0.3.4      2020-04-17 [1] RSPM (R 4.0.3)                    </w:t>
+      </w:r>
+      <w:r>
+        <w:br/>
+      </w:r>
+      <w:r>
+        <w:rPr>
+          <w:rStyle w:val="VerbatimChar"/>
+        </w:rPr>
+        <w:t xml:space="preserve">##  R6            2.4.1      2019-11-12 [1] RSPM (R 4.0.0)                    </w:t>
+      </w:r>
+      <w:r>
+        <w:br/>
+      </w:r>
+      <w:r>
+        <w:rPr>
+          <w:rStyle w:val="VerbatimChar"/>
+        </w:rPr>
+        <w:t xml:space="preserve">##  readr         1.4.0      2020-10-05 [1] RSPM (R 4.0.2)                    </w:t>
+      </w:r>
+      <w:r>
+        <w:br/>
+      </w:r>
+      <w:r>
+        <w:rPr>
+          <w:rStyle w:val="VerbatimChar"/>
+        </w:rPr>
+        <w:t xml:space="preserve">##  remotes       2.2.0      2020-07-21 [1] RSPM (R 4.0.3)                    </w:t>
+      </w:r>
+      <w:r>
+        <w:br/>
+      </w:r>
+      <w:r>
+        <w:rPr>
+          <w:rStyle w:val="VerbatimChar"/>
+        </w:rPr>
+        <w:t xml:space="preserve">##  rlang         0.4.10     2022-01-19 [1] Github (r-lib/rlang@f0c9be5)      </w:t>
+      </w:r>
+      <w:r>
+        <w:br/>
+      </w:r>
+      <w:r>
+        <w:rPr>
+          <w:rStyle w:val="VerbatimChar"/>
+        </w:rPr>
+        <w:t xml:space="preserve">##  rmarkdown     2.10       2022-01-19 [1] Github (rstudio/rmarkdown@02d3c25)</w:t>
+      </w:r>
+      <w:r>
+        <w:br/>
+      </w:r>
+      <w:r>
+        <w:rPr>
+          <w:rStyle w:val="VerbatimChar"/>
+        </w:rPr>
+        <w:t xml:space="preserve">##  rprojroot     1.3-2      2018-01-03 [1] RSPM (R 4.0.0)                    </w:t>
+      </w:r>
+      <w:r>
+        <w:br/>
+      </w:r>
+      <w:r>
+        <w:rPr>
+          <w:rStyle w:val="VerbatimChar"/>
+        </w:rPr>
+        <w:t xml:space="preserve">##  sessioninfo   1.1.1      2018-11-05 [1] RSPM (R 4.0.3)                    </w:t>
+      </w:r>
+      <w:r>
+        <w:br/>
+      </w:r>
+      <w:r>
+        <w:rPr>
+          <w:rStyle w:val="VerbatimChar"/>
+        </w:rPr>
+        <w:t xml:space="preserve">##  stringi       1.5.3      2020-09-09 [1] RSPM (R 4.0.3)                    </w:t>
+      </w:r>
+      <w:r>
+        <w:br/>
+      </w:r>
+      <w:r>
+        <w:rPr>
+          <w:rStyle w:val="VerbatimChar"/>
+        </w:rPr>
+        <w:t xml:space="preserve">##  stringr       1.4.0      2019-02-10 [1] RSPM (R 4.0.3)                    </w:t>
+      </w:r>
+      <w:r>
+        <w:br/>
+      </w:r>
+      <w:r>
+        <w:rPr>
+          <w:rStyle w:val="VerbatimChar"/>
+        </w:rPr>
+        <w:t xml:space="preserve">##  testthat      3.0.1      2022-01-19 [1] Github (R-lib/testthat@e99155a)   </w:t>
+      </w:r>
+      <w:r>
+        <w:br/>
+      </w:r>
+      <w:r>
+        <w:rPr>
+          <w:rStyle w:val="VerbatimChar"/>
+        </w:rPr>
+        <w:t xml:space="preserve">##  tibble        3.0.3      2020-07-10 [1] RSPM (R 4.0.2)                    </w:t>
+      </w:r>
+      <w:r>
+        <w:br/>
+      </w:r>
+      <w:r>
+        <w:rPr>
+          <w:rStyle w:val="VerbatimChar"/>
+        </w:rPr>
+        <w:t xml:space="preserve">##  usethis       2.1.5.9000 2022-01-19 [1] Github (r-lib/usethis@3c4ab66)    </w:t>
+      </w:r>
+      <w:r>
+        <w:br/>
+      </w:r>
+      <w:r>
+        <w:rPr>
+          <w:rStyle w:val="VerbatimChar"/>
+        </w:rPr>
+        <w:t xml:space="preserve">##  vctrs         0.3.4      2020-08-29 [1] RSPM (R 4.0.2)                    </w:t>
+      </w:r>
+      <w:r>
+        <w:br/>
+      </w:r>
+      <w:r>
+        <w:rPr>
+          <w:rStyle w:val="VerbatimChar"/>
+        </w:rPr>
+        <w:t xml:space="preserve">##  webshot       0.5.2      2019-11-22 [1] RSPM (R 4.0.3)                    </w:t>
+      </w:r>
+      <w:r>
+        <w:br/>
+      </w:r>
+      <w:r>
+        <w:rPr>
+          <w:rStyle w:val="VerbatimChar"/>
+        </w:rPr>
+        <w:t xml:space="preserve">##  withr         2.3.0      2020-09-22 [1] RSPM (R 4.0.2)                    </w:t>
+      </w:r>
+      <w:r>
+        <w:br/>
+      </w:r>
+      <w:r>
+        <w:rPr>
+          <w:rStyle w:val="VerbatimChar"/>
+        </w:rPr>
+        <w:t xml:space="preserve">##  xfun          0.26       2022-01-19 [1] Github (yihui/xfun@74c2a66)       </w:t>
+      </w:r>
+      <w:r>
+        <w:br/>
+      </w:r>
+      <w:r>
+        <w:rPr>
+          <w:rStyle w:val="VerbatimChar"/>
+        </w:rPr>
+        <w:t xml:space="preserve">##  yaml          2.2.1      2020-02-01 [1] RSPM (R 4.0.3)                    </w:t>
       </w:r>
       <w:r>
         <w:br/>
@@ -1720,210 +2264,21 @@
         <w:rPr>
           <w:rStyle w:val="VerbatimChar"/>
         </w:rPr>
-        <w:t xml:space="preserve">## locale:</w:t>
-      </w:r>
-      <w:r>
-        <w:br/>
-      </w:r>
-      <w:r>
-        <w:rPr>
-          <w:rStyle w:val="VerbatimChar"/>
-        </w:rPr>
-        <w:t xml:space="preserve">##  [1] LC_CTYPE=en_US.UTF-8       LC_NUMERIC=C              </w:t>
-      </w:r>
-      <w:r>
-        <w:br/>
-      </w:r>
-      <w:r>
-        <w:rPr>
-          <w:rStyle w:val="VerbatimChar"/>
-        </w:rPr>
-        <w:t xml:space="preserve">##  [3] LC_TIME=en_US.UTF-8        LC_COLLATE=en_US.UTF-8    </w:t>
-      </w:r>
-      <w:r>
-        <w:br/>
-      </w:r>
-      <w:r>
-        <w:rPr>
-          <w:rStyle w:val="VerbatimChar"/>
-        </w:rPr>
-        <w:t xml:space="preserve">##  [5] LC_MONETARY=en_US.UTF-8    LC_MESSAGES=C             </w:t>
-      </w:r>
-      <w:r>
-        <w:br/>
-      </w:r>
-      <w:r>
-        <w:rPr>
-          <w:rStyle w:val="VerbatimChar"/>
-        </w:rPr>
-        <w:t xml:space="preserve">##  [7] LC_PAPER=en_US.UTF-8       LC_NAME=C                 </w:t>
-      </w:r>
-      <w:r>
-        <w:br/>
-      </w:r>
-      <w:r>
-        <w:rPr>
-          <w:rStyle w:val="VerbatimChar"/>
-        </w:rPr>
-        <w:t xml:space="preserve">##  [9] LC_ADDRESS=C               LC_TELEPHONE=C            </w:t>
-      </w:r>
-      <w:r>
-        <w:br/>
-      </w:r>
-      <w:r>
-        <w:rPr>
-          <w:rStyle w:val="VerbatimChar"/>
-        </w:rPr>
-        <w:t xml:space="preserve">## [11] LC_MEASUREMENT=en_US.UTF-8 LC_IDENTIFICATION=C       </w:t>
-      </w:r>
-      <w:r>
-        <w:br/>
-      </w:r>
-      <w:r>
-        <w:rPr>
-          <w:rStyle w:val="VerbatimChar"/>
-        </w:rPr>
-        <w:t xml:space="preserve">## </w:t>
-      </w:r>
-      <w:r>
-        <w:br/>
-      </w:r>
-      <w:r>
-        <w:rPr>
-          <w:rStyle w:val="VerbatimChar"/>
-        </w:rPr>
-        <w:t xml:space="preserve">## attached base packages:</w:t>
-      </w:r>
-      <w:r>
-        <w:br/>
-      </w:r>
-      <w:r>
-        <w:rPr>
-          <w:rStyle w:val="VerbatimChar"/>
-        </w:rPr>
-        <w:t xml:space="preserve">## [1] stats     graphics  grDevices utils     datasets  methods   base     </w:t>
-      </w:r>
-      <w:r>
-        <w:br/>
-      </w:r>
-      <w:r>
-        <w:rPr>
-          <w:rStyle w:val="VerbatimChar"/>
-        </w:rPr>
-        <w:t xml:space="preserve">## </w:t>
-      </w:r>
-      <w:r>
-        <w:br/>
-      </w:r>
-      <w:r>
-        <w:rPr>
-          <w:rStyle w:val="VerbatimChar"/>
-        </w:rPr>
-        <w:t xml:space="preserve">## other attached packages:</w:t>
-      </w:r>
-      <w:r>
-        <w:br/>
-      </w:r>
-      <w:r>
-        <w:rPr>
-          <w:rStyle w:val="VerbatimChar"/>
-        </w:rPr>
-        <w:t xml:space="preserve">## [1] magrittr_1.5</w:t>
-      </w:r>
-      <w:r>
-        <w:br/>
-      </w:r>
-      <w:r>
-        <w:rPr>
-          <w:rStyle w:val="VerbatimChar"/>
-        </w:rPr>
-        <w:t xml:space="preserve">## </w:t>
-      </w:r>
-      <w:r>
-        <w:br/>
-      </w:r>
-      <w:r>
-        <w:rPr>
-          <w:rStyle w:val="VerbatimChar"/>
-        </w:rPr>
-        <w:t xml:space="preserve">## loaded via a namespace (and not attached):</w:t>
-      </w:r>
-      <w:r>
-        <w:br/>
-      </w:r>
-      <w:r>
-        <w:rPr>
-          <w:rStyle w:val="VerbatimChar"/>
-        </w:rPr>
-        <w:t xml:space="preserve">##  [1] knitr_1.33      hms_0.5.3       R6_2.4.1        rlang_0.4.10   </w:t>
-      </w:r>
-      <w:r>
-        <w:br/>
-      </w:r>
-      <w:r>
-        <w:rPr>
-          <w:rStyle w:val="VerbatimChar"/>
-        </w:rPr>
-        <w:t xml:space="preserve">##  [5] stringr_1.4.0   highr_0.8       httr_1.4.2      tools_4.0.2    </w:t>
-      </w:r>
-      <w:r>
-        <w:br/>
-      </w:r>
-      <w:r>
-        <w:rPr>
-          <w:rStyle w:val="VerbatimChar"/>
-        </w:rPr>
-        <w:t xml:space="preserve">##  [9] webshot_0.5.2   xfun_0.26       htmltools_0.5.0 ellipsis_0.3.1 </w:t>
-      </w:r>
-      <w:r>
-        <w:br/>
-      </w:r>
-      <w:r>
-        <w:rPr>
-          <w:rStyle w:val="VerbatimChar"/>
-        </w:rPr>
-        <w:t xml:space="preserve">## [13] yaml_2.2.1      leanbuild_0.1.2 digest_0.6.25   tibble_3.0.3   </w:t>
-      </w:r>
-      <w:r>
-        <w:br/>
-      </w:r>
-      <w:r>
-        <w:rPr>
-          <w:rStyle w:val="VerbatimChar"/>
-        </w:rPr>
-        <w:t xml:space="preserve">## [17] lifecycle_1.0.0 crayon_1.3.4    bookdown_0.24   readr_1.4.0    </w:t>
-      </w:r>
-      <w:r>
-        <w:br/>
-      </w:r>
-      <w:r>
-        <w:rPr>
-          <w:rStyle w:val="VerbatimChar"/>
-        </w:rPr>
-        <w:t xml:space="preserve">## [21] vctrs_0.3.4     fs_1.5.0        curl_4.3        evaluate_0.14  </w:t>
-      </w:r>
-      <w:r>
-        <w:br/>
-      </w:r>
-      <w:r>
-        <w:rPr>
-          <w:rStyle w:val="VerbatimChar"/>
-        </w:rPr>
-        <w:t xml:space="preserve">## [25] rmarkdown_2.10  stringi_1.5.3   compiler_4.0.2  pillar_1.4.6   </w:t>
-      </w:r>
-      <w:r>
-        <w:br/>
-      </w:r>
-      <w:r>
-        <w:rPr>
-          <w:rStyle w:val="VerbatimChar"/>
-        </w:rPr>
-        <w:t xml:space="preserve">## [29] pkgconfig_2.0.3</w:t>
-      </w:r>
-    </w:p>
-    <w:bookmarkEnd w:id="46"/>
+        <w:t xml:space="preserve">## [1] /usr/local/lib/R/site-library</w:t>
+      </w:r>
+      <w:r>
+        <w:br/>
+      </w:r>
+      <w:r>
+        <w:rPr>
+          <w:rStyle w:val="VerbatimChar"/>
+        </w:rPr>
+        <w:t xml:space="preserve">## [2] /usr/local/lib/R/library</w:t>
+      </w:r>
+    </w:p>
     <w:bookmarkEnd w:id="47"/>
-    <w:bookmarkStart w:id="54" w:name="about-the-authors"/>
+    <w:bookmarkEnd w:id="48"/>
+    <w:bookmarkStart w:id="55" w:name="about-the-authors"/>
     <w:p>
       <w:pPr>
         <w:pStyle w:val="Heading1"/>
@@ -1942,7 +2297,7 @@
       <w:r>
         <w:t xml:space="preserve"> </w:t>
       </w:r>
-      <w:hyperlink r:id="rId48">
+      <w:hyperlink r:id="rId49">
         <w:r>
           <w:rPr>
             <w:rStyle w:val="Hyperlink"/>
@@ -2053,7 +2408,7 @@
               <w:pStyle w:val="Compact"/>
               <w:jc w:val="left"/>
             </w:pPr>
-            <w:hyperlink r:id="rId49">
+            <w:hyperlink r:id="rId50">
               <w:r>
                 <w:rPr>
                   <w:rStyle w:val="Hyperlink"/>
@@ -2411,7 +2766,7 @@
               <w:pStyle w:val="Compact"/>
               <w:jc w:val="left"/>
             </w:pPr>
-            <w:hyperlink r:id="rId50">
+            <w:hyperlink r:id="rId51">
               <w:r>
                 <w:rPr>
                   <w:rStyle w:val="Hyperlink"/>
@@ -2425,7 +2780,7 @@
             <w:r>
               <w:t xml:space="preserve"> </w:t>
             </w:r>
-            <w:hyperlink r:id="rId51">
+            <w:hyperlink r:id="rId52">
               <w:r>
                 <w:rPr>
                   <w:rStyle w:val="Hyperlink"/>
@@ -2456,7 +2811,7 @@
               <w:pStyle w:val="Compact"/>
               <w:jc w:val="left"/>
             </w:pPr>
-            <w:hyperlink r:id="rId50">
+            <w:hyperlink r:id="rId51">
               <w:r>
                 <w:rPr>
                   <w:rStyle w:val="Hyperlink"/>
@@ -2487,7 +2842,7 @@
               <w:pStyle w:val="Compact"/>
               <w:jc w:val="left"/>
             </w:pPr>
-            <w:hyperlink r:id="rId51">
+            <w:hyperlink r:id="rId52">
               <w:r>
                 <w:rPr>
                   <w:rStyle w:val="Hyperlink"/>
@@ -2501,7 +2856,7 @@
             <w:r>
               <w:t xml:space="preserve"> </w:t>
             </w:r>
-            <w:hyperlink r:id="rId50">
+            <w:hyperlink r:id="rId51">
               <w:r>
                 <w:rPr>
                   <w:rStyle w:val="Hyperlink"/>
@@ -2523,7 +2878,7 @@
             <w:r>
               <w:t xml:space="preserve">Package Developers (</w:t>
             </w:r>
-            <w:hyperlink r:id="rId52">
+            <w:hyperlink r:id="rId53">
               <w:r>
                 <w:rPr>
                   <w:rStyle w:val="Hyperlink"/>
@@ -2543,7 +2898,7 @@
               <w:pStyle w:val="Compact"/>
               <w:jc w:val="left"/>
             </w:pPr>
-            <w:hyperlink r:id="rId53">
+            <w:hyperlink r:id="rId54">
               <w:r>
                 <w:rPr>
                   <w:rStyle w:val="Hyperlink"/>
@@ -2557,7 +2912,7 @@
             <w:r>
               <w:t xml:space="preserve"> </w:t>
             </w:r>
-            <w:hyperlink r:id="rId50">
+            <w:hyperlink r:id="rId51">
               <w:r>
                 <w:rPr>
                   <w:rStyle w:val="Hyperlink"/>
@@ -2571,7 +2926,7 @@
             <w:r>
               <w:t xml:space="preserve"> </w:t>
             </w:r>
-            <w:hyperlink r:id="rId51">
+            <w:hyperlink r:id="rId52">
               <w:r>
                 <w:rPr>
                   <w:rStyle w:val="Hyperlink"/>
@@ -2949,7 +3304,7 @@
         <w:rPr>
           <w:rStyle w:val="VerbatimChar"/>
         </w:rPr>
-        <w:t xml:space="preserve">##  date     2022-01-19                  </w:t>
+        <w:t xml:space="preserve">##  date     2022-01-24                  </w:t>
       </w:r>
       <w:r>
         <w:br/>
@@ -3348,8 +3703,8 @@
         <w:t xml:space="preserve">## [2] /usr/local/lib/R/library</w:t>
       </w:r>
     </w:p>
-    <w:bookmarkEnd w:id="54"/>
-    <w:bookmarkStart w:id="60" w:name="references"/>
+    <w:bookmarkEnd w:id="55"/>
+    <w:bookmarkStart w:id="61" w:name="references"/>
     <w:p>
       <w:pPr>
         <w:pStyle w:val="Heading1"/>
@@ -3358,8 +3713,8 @@
         <w:t xml:space="preserve">References</w:t>
       </w:r>
     </w:p>
-    <w:bookmarkStart w:id="59" w:name="refs"/>
-    <w:bookmarkStart w:id="56" w:name="ref-rmarkdown2021"/>
+    <w:bookmarkStart w:id="60" w:name="refs"/>
+    <w:bookmarkStart w:id="57" w:name="ref-rmarkdown2021"/>
     <w:p>
       <w:pPr>
         <w:pStyle w:val="Bibliography"/>
@@ -3383,7 +3738,7 @@
       <w:r>
         <w:t xml:space="preserve"> </w:t>
       </w:r>
-      <w:hyperlink r:id="rId55">
+      <w:hyperlink r:id="rId56">
         <w:r>
           <w:rPr>
             <w:rStyle w:val="Hyperlink"/>
@@ -3395,8 +3750,8 @@
         <w:t xml:space="preserve">.</w:t>
       </w:r>
     </w:p>
-    <w:bookmarkEnd w:id="56"/>
-    <w:bookmarkStart w:id="58" w:name="ref-Xie2018"/>
+    <w:bookmarkEnd w:id="57"/>
+    <w:bookmarkStart w:id="59" w:name="ref-Xie2018"/>
     <w:p>
       <w:pPr>
         <w:pStyle w:val="Bibliography"/>
@@ -3420,7 +3775,7 @@
       <w:r>
         <w:t xml:space="preserve"> </w:t>
       </w:r>
-      <w:hyperlink r:id="rId57">
+      <w:hyperlink r:id="rId58">
         <w:r>
           <w:rPr>
             <w:rStyle w:val="Hyperlink"/>
@@ -3432,9 +3787,9 @@
         <w:t xml:space="preserve">.</w:t>
       </w:r>
     </w:p>
-    <w:bookmarkEnd w:id="58"/>
     <w:bookmarkEnd w:id="59"/>
     <w:bookmarkEnd w:id="60"/>
+    <w:bookmarkEnd w:id="61"/>
     <w:sectPr/>
   </w:body>
 </w:document>

--- a/docs/Course_Name.docx
+++ b/docs/Course_Name.docx
@@ -21,7 +21,7 @@
         <w:pStyle w:val="Date"/>
       </w:pPr>
       <w:r>
-        <w:t xml:space="preserve">January,</w:t>
+        <w:t xml:space="preserve">February,</w:t>
       </w:r>
       <w:r>
         <w:t xml:space="preserve"> </w:t>
@@ -346,7 +346,7 @@
     </w:p>
     <w:bookmarkEnd w:id="29"/>
     <w:bookmarkEnd w:id="30"/>
-    <w:bookmarkStart w:id="48" w:name="topic-of-section"/>
+    <w:bookmarkStart w:id="50" w:name="topic-of-section"/>
     <w:p>
       <w:pPr>
         <w:pStyle w:val="Heading1"/>
@@ -372,7 +372,7 @@
         <w:t xml:space="preserve">You can write all your text in sections like this!</w:t>
       </w:r>
     </w:p>
-    <w:bookmarkStart w:id="45" w:name="subtopic"/>
+    <w:bookmarkStart w:id="47" w:name="subtopic"/>
     <w:p>
       <w:pPr>
         <w:pStyle w:val="Heading2"/>
@@ -1037,7 +1037,7 @@
       </w:pPr>
     </w:p>
     <w:bookmarkEnd w:id="34"/>
-    <w:bookmarkStart w:id="35" w:name="video-examples"/>
+    <w:bookmarkStart w:id="37" w:name="video-examples"/>
     <w:p>
       <w:pPr>
         <w:pStyle w:val="Heading3"/>
@@ -1060,7 +1060,28 @@
         <w:pStyle w:val="FirstParagraph"/>
       </w:pPr>
       <w:r>
-        <w:t xml:space="preserve">You can use</w:t>
+        <w:t xml:space="preserve">To show videos in your course, you can use markdown syntax like this:</w:t>
+      </w:r>
+    </w:p>
+    <w:p>
+      <w:pPr>
+        <w:pStyle w:val="BodyText"/>
+      </w:pPr>
+      <w:hyperlink r:id="rId35">
+        <w:r>
+          <w:rPr>
+            <w:rStyle w:val="Hyperlink"/>
+          </w:rPr>
+          <w:t xml:space="preserve">A video we want to show</w:t>
+        </w:r>
+      </w:hyperlink>
+    </w:p>
+    <w:p>
+      <w:pPr>
+        <w:pStyle w:val="BodyText"/>
+      </w:pPr>
+      <w:r>
+        <w:t xml:space="preserve">Alternatively, you can use</w:t>
       </w:r>
       <w:r>
         <w:t xml:space="preserve"> </w:t>
@@ -1077,6 +1098,47 @@
       <w:r>
         <w:t xml:space="preserve">like this:</w:t>
       </w:r>
+      <w:r>
+        <w:t xml:space="preserve"> </w:t>
+      </w:r>
+      <w:r>
+        <w:t xml:space="preserve">Note that we are using</w:t>
+      </w:r>
+      <w:r>
+        <w:t xml:space="preserve"> </w:t>
+      </w:r>
+      <w:r>
+        <w:rPr>
+          <w:rStyle w:val="VerbatimChar"/>
+        </w:rPr>
+        <w:t xml:space="preserve">echo=FALSE</w:t>
+      </w:r>
+      <w:r>
+        <w:t xml:space="preserve"> </w:t>
+      </w:r>
+      <w:r>
+        <w:t xml:space="preserve">in the code chunk because we don’t want the code part of this to show up.</w:t>
+      </w:r>
+      <w:r>
+        <w:t xml:space="preserve"> </w:t>
+      </w:r>
+      <w:r>
+        <w:t xml:space="preserve">If you are unfamiliar with</w:t>
+      </w:r>
+      <w:r>
+        <w:t xml:space="preserve"> </w:t>
+      </w:r>
+      <w:hyperlink r:id="rId36">
+        <w:r>
+          <w:rPr>
+            <w:rStyle w:val="Hyperlink"/>
+          </w:rPr>
+          <w:t xml:space="preserve">how R Markdown code chunks work, read this</w:t>
+        </w:r>
+      </w:hyperlink>
+      <w:r>
+        <w:t xml:space="preserve">.</w:t>
+      </w:r>
     </w:p>
     <w:p>
       <w:pPr>
@@ -1084,47 +1146,6 @@
       </w:pPr>
       <w:r>
         <w:rPr>
-          <w:rStyle w:val="NormalTok"/>
-        </w:rPr>
-        <w:t xml:space="preserve">knitr</w:t>
-      </w:r>
-      <w:r>
-        <w:rPr>
-          <w:rStyle w:val="SpecialCharTok"/>
-        </w:rPr>
-        <w:t xml:space="preserve">::</w:t>
-      </w:r>
-      <w:r>
-        <w:rPr>
-          <w:rStyle w:val="FunctionTok"/>
-        </w:rPr>
-        <w:t xml:space="preserve">include_url</w:t>
-      </w:r>
-      <w:r>
-        <w:rPr>
-          <w:rStyle w:val="NormalTok"/>
-        </w:rPr>
-        <w:t xml:space="preserve">(</w:t>
-      </w:r>
-      <w:r>
-        <w:rPr>
-          <w:rStyle w:val="StringTok"/>
-        </w:rPr>
-        <w:t xml:space="preserve">"https://www.youtube.com/embed/VOCYL-FNbr0"</w:t>
-      </w:r>
-      <w:r>
-        <w:rPr>
-          <w:rStyle w:val="NormalTok"/>
-        </w:rPr>
-        <w:t xml:space="preserve">)</w:t>
-      </w:r>
-    </w:p>
-    <w:p>
-      <w:pPr>
-        <w:pStyle w:val="SourceCode"/>
-      </w:pPr>
-      <w:r>
-        <w:rPr>
           <w:rStyle w:val="VerbatimChar"/>
         </w:rPr>
         <w:t xml:space="preserve">## PhantomJS not found. You can install it with webshot::install_phantomjs(). If it is installed, please make sure the phantomjs executable can be found via the PATH variable.</w:t>
@@ -1138,8 +1159,8 @@
         <w:t xml:space="preserve">OR this works:</w:t>
       </w:r>
     </w:p>
-    <w:bookmarkEnd w:id="35"/>
-    <w:bookmarkStart w:id="37" w:name="links-to-files"/>
+    <w:bookmarkEnd w:id="37"/>
+    <w:bookmarkStart w:id="39" w:name="links-to-files"/>
     <w:p>
       <w:pPr>
         <w:pStyle w:val="Heading3"/>
@@ -1177,7 +1198,7 @@
       <w:pPr>
         <w:pStyle w:val="BodyText"/>
       </w:pPr>
-      <w:hyperlink r:id="rId36">
+      <w:hyperlink r:id="rId38">
         <w:r>
           <w:rPr>
             <w:rStyle w:val="Hyperlink"/>
@@ -1197,8 +1218,8 @@
         <w:t xml:space="preserve">Or this:</w:t>
       </w:r>
     </w:p>
-    <w:bookmarkEnd w:id="37"/>
-    <w:bookmarkStart w:id="40" w:name="links-to-websites"/>
+    <w:bookmarkEnd w:id="39"/>
+    <w:bookmarkStart w:id="42" w:name="links-to-websites"/>
     <w:p>
       <w:pPr>
         <w:pStyle w:val="Heading3"/>
@@ -1234,48 +1255,7 @@
     </w:p>
     <w:p>
       <w:pPr>
-        <w:pStyle w:val="SourceCode"/>
-      </w:pPr>
-      <w:r>
-        <w:rPr>
-          <w:rStyle w:val="NormalTok"/>
-        </w:rPr>
-        <w:t xml:space="preserve">knitr</w:t>
-      </w:r>
-      <w:r>
-        <w:rPr>
-          <w:rStyle w:val="SpecialCharTok"/>
-        </w:rPr>
-        <w:t xml:space="preserve">::</w:t>
-      </w:r>
-      <w:r>
-        <w:rPr>
-          <w:rStyle w:val="FunctionTok"/>
-        </w:rPr>
-        <w:t xml:space="preserve">include_url</w:t>
-      </w:r>
-      <w:r>
-        <w:rPr>
-          <w:rStyle w:val="NormalTok"/>
-        </w:rPr>
-        <w:t xml:space="preserve">(</w:t>
-      </w:r>
-      <w:r>
-        <w:rPr>
-          <w:rStyle w:val="StringTok"/>
-        </w:rPr>
-        <w:t xml:space="preserve">"https://yihui.org"</w:t>
-      </w:r>
-      <w:r>
-        <w:rPr>
-          <w:rStyle w:val="NormalTok"/>
-        </w:rPr>
-        <w:t xml:space="preserve">)</w:t>
-      </w:r>
-    </w:p>
-    <w:p>
-      <w:pPr>
-        <w:pStyle w:val="FirstParagraph"/>
+        <w:pStyle w:val="BodyText"/>
       </w:pPr>
       <w:r>
         <w:t xml:space="preserve">OR this:</w:t>
@@ -1301,7 +1281,7 @@
                     </pic:cNvPicPr>
                   </pic:nvPicPr>
                   <pic:blipFill>
-                    <a:blip r:embed="rId38"/>
+                    <a:blip r:embed="rId40"/>
                     <a:stretch>
                       <a:fillRect/>
                     </a:stretch>
@@ -1332,7 +1312,7 @@
       <w:pPr>
         <w:pStyle w:val="ImageCaption"/>
       </w:pPr>
-      <w:bookmarkStart w:id="39" w:name="fig1"/>
+      <w:bookmarkStart w:id="41" w:name="fig1"/>
       <w:r>
         <w:t xml:space="preserve">Figure </w:t>
       </w:r>
@@ -1347,7 +1327,7 @@
       <w:r>
         <w:t xml:space="preserve"> </w:t>
       </w:r>
-      <w:bookmarkEnd w:id="39"/>
+      <w:bookmarkEnd w:id="41"/>
       <w:r>
         <w:t xml:space="preserve">Another link</w:t>
       </w:r>
@@ -1360,8 +1340,8 @@
         <w:t xml:space="preserve">OR this:</w:t>
       </w:r>
     </w:p>
-    <w:bookmarkEnd w:id="40"/>
-    <w:bookmarkStart w:id="41" w:name="citation-examples"/>
+    <w:bookmarkEnd w:id="42"/>
+    <w:bookmarkStart w:id="43" w:name="citation-examples"/>
     <w:p>
       <w:pPr>
         <w:pStyle w:val="Heading3"/>
@@ -1503,8 +1483,8 @@
         <w:t xml:space="preserve">.</w:t>
       </w:r>
     </w:p>
-    <w:bookmarkEnd w:id="41"/>
-    <w:bookmarkStart w:id="43" w:name="fyi-boxes"/>
+    <w:bookmarkEnd w:id="43"/>
+    <w:bookmarkStart w:id="45" w:name="fyi-boxes"/>
     <w:p>
       <w:pPr>
         <w:pStyle w:val="Heading3"/>
@@ -1562,7 +1542,7 @@
       <w:r>
         <w:t xml:space="preserve">(</w:t>
       </w:r>
-      <w:hyperlink r:id="rId42">
+      <w:hyperlink r:id="rId44">
         <w:r>
           <w:rPr>
             <w:rStyle w:val="Hyperlink"/>
@@ -1574,8 +1554,8 @@
         <w:t xml:space="preserve">).</w:t>
       </w:r>
     </w:p>
-    <w:bookmarkEnd w:id="43"/>
-    <w:bookmarkStart w:id="44" w:name="dropdown-summaries"/>
+    <w:bookmarkEnd w:id="45"/>
+    <w:bookmarkStart w:id="46" w:name="dropdown-summaries"/>
     <w:p>
       <w:pPr>
         <w:pStyle w:val="Heading3"/>
@@ -1609,9 +1589,9 @@
         <w:t xml:space="preserve">Here’s more words that are hidden.</w:t>
       </w:r>
     </w:p>
-    <w:bookmarkEnd w:id="44"/>
-    <w:bookmarkEnd w:id="45"/>
-    <w:bookmarkStart w:id="47" w:name="print-out-session-info"/>
+    <w:bookmarkEnd w:id="46"/>
+    <w:bookmarkEnd w:id="47"/>
+    <w:bookmarkStart w:id="49" w:name="print-out-session-info"/>
     <w:p>
       <w:pPr>
         <w:pStyle w:val="Heading2"/>
@@ -1639,7 +1619,7 @@
       <w:r>
         <w:t xml:space="preserve"> </w:t>
       </w:r>
-      <w:hyperlink r:id="rId46">
+      <w:hyperlink r:id="rId48">
         <w:r>
           <w:rPr>
             <w:rStyle w:val="Hyperlink"/>
@@ -1778,7 +1758,7 @@
         <w:rPr>
           <w:rStyle w:val="VerbatimChar"/>
         </w:rPr>
-        <w:t xml:space="preserve">##  date     2022-01-24                  </w:t>
+        <w:t xml:space="preserve">##  date     2022-02-03                  </w:t>
       </w:r>
       <w:r>
         <w:br/>
@@ -1832,7 +1812,7 @@
         <w:rPr>
           <w:rStyle w:val="VerbatimChar"/>
         </w:rPr>
-        <w:t xml:space="preserve">##  bookdown      0.24       2022-01-19 [1] Github (rstudio/bookdown@88bc4ea) </w:t>
+        <w:t xml:space="preserve">##  bookdown      0.24       2022-01-26 [1] Github (rstudio/bookdown@88bc4ea) </w:t>
       </w:r>
       <w:r>
         <w:br/>
@@ -1940,7 +1920,7 @@
         <w:rPr>
           <w:rStyle w:val="VerbatimChar"/>
         </w:rPr>
-        <w:t xml:space="preserve">##  glue          1.6.0      2021-12-17 [1] CRAN (R 4.0.2)                    </w:t>
+        <w:t xml:space="preserve">##  glue          1.6.1      2022-01-22 [1] CRAN (R 4.0.2)                    </w:t>
       </w:r>
       <w:r>
         <w:br/>
@@ -1985,16 +1965,16 @@
         <w:rPr>
           <w:rStyle w:val="VerbatimChar"/>
         </w:rPr>
-        <w:t xml:space="preserve">##  knitr         1.33       2022-01-19 [1] Github (yihui/knitr@a1052d1)      </w:t>
-      </w:r>
-      <w:r>
-        <w:br/>
-      </w:r>
-      <w:r>
-        <w:rPr>
-          <w:rStyle w:val="VerbatimChar"/>
-        </w:rPr>
-        <w:t xml:space="preserve">##  leanbuild     0.1.2      2022-01-19 [1] Github (jhudsl/leanbuild@1d387e1) </w:t>
+        <w:t xml:space="preserve">##  knitr         1.33       2022-01-26 [1] Github (yihui/knitr@a1052d1)      </w:t>
+      </w:r>
+      <w:r>
+        <w:br/>
+      </w:r>
+      <w:r>
+        <w:rPr>
+          <w:rStyle w:val="VerbatimChar"/>
+        </w:rPr>
+        <w:t xml:space="preserve">##  leanbuild     0.1.2      2022-01-26 [1] Github (jhudsl/leanbuild@1d387e1) </w:t>
       </w:r>
       <w:r>
         <w:br/>
@@ -2129,16 +2109,16 @@
         <w:rPr>
           <w:rStyle w:val="VerbatimChar"/>
         </w:rPr>
-        <w:t xml:space="preserve">##  rlang         0.4.10     2022-01-19 [1] Github (r-lib/rlang@f0c9be5)      </w:t>
-      </w:r>
-      <w:r>
-        <w:br/>
-      </w:r>
-      <w:r>
-        <w:rPr>
-          <w:rStyle w:val="VerbatimChar"/>
-        </w:rPr>
-        <w:t xml:space="preserve">##  rmarkdown     2.10       2022-01-19 [1] Github (rstudio/rmarkdown@02d3c25)</w:t>
+        <w:t xml:space="preserve">##  rlang         0.4.10     2022-01-26 [1] Github (r-lib/rlang@f0c9be5)      </w:t>
+      </w:r>
+      <w:r>
+        <w:br/>
+      </w:r>
+      <w:r>
+        <w:rPr>
+          <w:rStyle w:val="VerbatimChar"/>
+        </w:rPr>
+        <w:t xml:space="preserve">##  rmarkdown     2.10       2022-01-26 [1] Github (rstudio/rmarkdown@02d3c25)</w:t>
       </w:r>
       <w:r>
         <w:br/>
@@ -2183,7 +2163,7 @@
         <w:rPr>
           <w:rStyle w:val="VerbatimChar"/>
         </w:rPr>
-        <w:t xml:space="preserve">##  testthat      3.0.1      2022-01-19 [1] Github (R-lib/testthat@e99155a)   </w:t>
+        <w:t xml:space="preserve">##  testthat      3.0.1      2022-01-26 [1] Github (R-lib/testthat@e99155a)   </w:t>
       </w:r>
       <w:r>
         <w:br/>
@@ -2201,7 +2181,7 @@
         <w:rPr>
           <w:rStyle w:val="VerbatimChar"/>
         </w:rPr>
-        <w:t xml:space="preserve">##  usethis       2.1.5.9000 2022-01-19 [1] Github (r-lib/usethis@3c4ab66)    </w:t>
+        <w:t xml:space="preserve">##  usethis       2.1.5.9000 2022-01-26 [1] Github (r-lib/usethis@57b109a)    </w:t>
       </w:r>
       <w:r>
         <w:br/>
@@ -2237,7 +2217,7 @@
         <w:rPr>
           <w:rStyle w:val="VerbatimChar"/>
         </w:rPr>
-        <w:t xml:space="preserve">##  xfun          0.26       2022-01-19 [1] Github (yihui/xfun@74c2a66)       </w:t>
+        <w:t xml:space="preserve">##  xfun          0.26       2022-01-26 [1] Github (yihui/xfun@74c2a66)       </w:t>
       </w:r>
       <w:r>
         <w:br/>
@@ -2276,9 +2256,9 @@
         <w:t xml:space="preserve">## [2] /usr/local/lib/R/library</w:t>
       </w:r>
     </w:p>
-    <w:bookmarkEnd w:id="47"/>
-    <w:bookmarkEnd w:id="48"/>
-    <w:bookmarkStart w:id="55" w:name="about-the-authors"/>
+    <w:bookmarkEnd w:id="49"/>
+    <w:bookmarkEnd w:id="50"/>
+    <w:bookmarkStart w:id="57" w:name="about-the-authors"/>
     <w:p>
       <w:pPr>
         <w:pStyle w:val="Heading1"/>
@@ -2297,7 +2277,7 @@
       <w:r>
         <w:t xml:space="preserve"> </w:t>
       </w:r>
-      <w:hyperlink r:id="rId49">
+      <w:hyperlink r:id="rId51">
         <w:r>
           <w:rPr>
             <w:rStyle w:val="Hyperlink"/>
@@ -2408,7 +2388,7 @@
               <w:pStyle w:val="Compact"/>
               <w:jc w:val="left"/>
             </w:pPr>
-            <w:hyperlink r:id="rId50">
+            <w:hyperlink r:id="rId52">
               <w:r>
                 <w:rPr>
                   <w:rStyle w:val="Hyperlink"/>
@@ -2766,7 +2746,7 @@
               <w:pStyle w:val="Compact"/>
               <w:jc w:val="left"/>
             </w:pPr>
-            <w:hyperlink r:id="rId51">
+            <w:hyperlink r:id="rId53">
               <w:r>
                 <w:rPr>
                   <w:rStyle w:val="Hyperlink"/>
@@ -2780,7 +2760,7 @@
             <w:r>
               <w:t xml:space="preserve"> </w:t>
             </w:r>
-            <w:hyperlink r:id="rId52">
+            <w:hyperlink r:id="rId54">
               <w:r>
                 <w:rPr>
                   <w:rStyle w:val="Hyperlink"/>
@@ -2811,7 +2791,7 @@
               <w:pStyle w:val="Compact"/>
               <w:jc w:val="left"/>
             </w:pPr>
-            <w:hyperlink r:id="rId51">
+            <w:hyperlink r:id="rId53">
               <w:r>
                 <w:rPr>
                   <w:rStyle w:val="Hyperlink"/>
@@ -2842,7 +2822,7 @@
               <w:pStyle w:val="Compact"/>
               <w:jc w:val="left"/>
             </w:pPr>
-            <w:hyperlink r:id="rId52">
+            <w:hyperlink r:id="rId54">
               <w:r>
                 <w:rPr>
                   <w:rStyle w:val="Hyperlink"/>
@@ -2856,7 +2836,7 @@
             <w:r>
               <w:t xml:space="preserve"> </w:t>
             </w:r>
-            <w:hyperlink r:id="rId51">
+            <w:hyperlink r:id="rId53">
               <w:r>
                 <w:rPr>
                   <w:rStyle w:val="Hyperlink"/>
@@ -2878,7 +2858,7 @@
             <w:r>
               <w:t xml:space="preserve">Package Developers (</w:t>
             </w:r>
-            <w:hyperlink r:id="rId53">
+            <w:hyperlink r:id="rId55">
               <w:r>
                 <w:rPr>
                   <w:rStyle w:val="Hyperlink"/>
@@ -2898,7 +2878,7 @@
               <w:pStyle w:val="Compact"/>
               <w:jc w:val="left"/>
             </w:pPr>
-            <w:hyperlink r:id="rId54">
+            <w:hyperlink r:id="rId56">
               <w:r>
                 <w:rPr>
                   <w:rStyle w:val="Hyperlink"/>
@@ -2912,7 +2892,7 @@
             <w:r>
               <w:t xml:space="preserve"> </w:t>
             </w:r>
-            <w:hyperlink r:id="rId51">
+            <w:hyperlink r:id="rId53">
               <w:r>
                 <w:rPr>
                   <w:rStyle w:val="Hyperlink"/>
@@ -2926,7 +2906,7 @@
             <w:r>
               <w:t xml:space="preserve"> </w:t>
             </w:r>
-            <w:hyperlink r:id="rId52">
+            <w:hyperlink r:id="rId54">
               <w:r>
                 <w:rPr>
                   <w:rStyle w:val="Hyperlink"/>
@@ -3304,7 +3284,7 @@
         <w:rPr>
           <w:rStyle w:val="VerbatimChar"/>
         </w:rPr>
-        <w:t xml:space="preserve">##  date     2022-01-24                  </w:t>
+        <w:t xml:space="preserve">##  date     2022-02-03                  </w:t>
       </w:r>
       <w:r>
         <w:br/>
@@ -3358,7 +3338,7 @@
         <w:rPr>
           <w:rStyle w:val="VerbatimChar"/>
         </w:rPr>
-        <w:t xml:space="preserve">##  bookdown      0.24       2022-01-19 [1] Github (rstudio/bookdown@88bc4ea) </w:t>
+        <w:t xml:space="preserve">##  bookdown      0.24       2022-01-26 [1] Github (rstudio/bookdown@88bc4ea) </w:t>
       </w:r>
       <w:r>
         <w:br/>
@@ -3457,7 +3437,7 @@
         <w:rPr>
           <w:rStyle w:val="VerbatimChar"/>
         </w:rPr>
-        <w:t xml:space="preserve">##  glue          1.6.0      2021-12-17 [1] CRAN (R 4.0.2)                    </w:t>
+        <w:t xml:space="preserve">##  glue          1.6.1      2022-01-22 [1] CRAN (R 4.0.2)                    </w:t>
       </w:r>
       <w:r>
         <w:br/>
@@ -3475,7 +3455,7 @@
         <w:rPr>
           <w:rStyle w:val="VerbatimChar"/>
         </w:rPr>
-        <w:t xml:space="preserve">##  knitr         1.33       2022-01-19 [1] Github (yihui/knitr@a1052d1)      </w:t>
+        <w:t xml:space="preserve">##  knitr         1.33       2022-01-26 [1] Github (yihui/knitr@a1052d1)      </w:t>
       </w:r>
       <w:r>
         <w:br/>
@@ -3583,16 +3563,16 @@
         <w:rPr>
           <w:rStyle w:val="VerbatimChar"/>
         </w:rPr>
-        <w:t xml:space="preserve">##  rlang         0.4.10     2022-01-19 [1] Github (r-lib/rlang@f0c9be5)      </w:t>
-      </w:r>
-      <w:r>
-        <w:br/>
-      </w:r>
-      <w:r>
-        <w:rPr>
-          <w:rStyle w:val="VerbatimChar"/>
-        </w:rPr>
-        <w:t xml:space="preserve">##  rmarkdown     2.10       2022-01-19 [1] Github (rstudio/rmarkdown@02d3c25)</w:t>
+        <w:t xml:space="preserve">##  rlang         0.4.10     2022-01-26 [1] Github (r-lib/rlang@f0c9be5)      </w:t>
+      </w:r>
+      <w:r>
+        <w:br/>
+      </w:r>
+      <w:r>
+        <w:rPr>
+          <w:rStyle w:val="VerbatimChar"/>
+        </w:rPr>
+        <w:t xml:space="preserve">##  rmarkdown     2.10       2022-01-26 [1] Github (rstudio/rmarkdown@02d3c25)</w:t>
       </w:r>
       <w:r>
         <w:br/>
@@ -3637,16 +3617,16 @@
         <w:rPr>
           <w:rStyle w:val="VerbatimChar"/>
         </w:rPr>
-        <w:t xml:space="preserve">##  testthat      3.0.1      2022-01-19 [1] Github (R-lib/testthat@e99155a)   </w:t>
-      </w:r>
-      <w:r>
-        <w:br/>
-      </w:r>
-      <w:r>
-        <w:rPr>
-          <w:rStyle w:val="VerbatimChar"/>
-        </w:rPr>
-        <w:t xml:space="preserve">##  usethis       2.1.5.9000 2022-01-19 [1] Github (r-lib/usethis@3c4ab66)    </w:t>
+        <w:t xml:space="preserve">##  testthat      3.0.1      2022-01-26 [1] Github (R-lib/testthat@e99155a)   </w:t>
+      </w:r>
+      <w:r>
+        <w:br/>
+      </w:r>
+      <w:r>
+        <w:rPr>
+          <w:rStyle w:val="VerbatimChar"/>
+        </w:rPr>
+        <w:t xml:space="preserve">##  usethis       2.1.5.9000 2022-01-26 [1] Github (r-lib/usethis@57b109a)    </w:t>
       </w:r>
       <w:r>
         <w:br/>
@@ -3664,7 +3644,7 @@
         <w:rPr>
           <w:rStyle w:val="VerbatimChar"/>
         </w:rPr>
-        <w:t xml:space="preserve">##  xfun          0.26       2022-01-19 [1] Github (yihui/xfun@74c2a66)       </w:t>
+        <w:t xml:space="preserve">##  xfun          0.26       2022-01-26 [1] Github (yihui/xfun@74c2a66)       </w:t>
       </w:r>
       <w:r>
         <w:br/>
@@ -3703,8 +3683,8 @@
         <w:t xml:space="preserve">## [2] /usr/local/lib/R/library</w:t>
       </w:r>
     </w:p>
-    <w:bookmarkEnd w:id="55"/>
-    <w:bookmarkStart w:id="61" w:name="references"/>
+    <w:bookmarkEnd w:id="57"/>
+    <w:bookmarkStart w:id="63" w:name="references"/>
     <w:p>
       <w:pPr>
         <w:pStyle w:val="Heading1"/>
@@ -3713,8 +3693,8 @@
         <w:t xml:space="preserve">References</w:t>
       </w:r>
     </w:p>
-    <w:bookmarkStart w:id="60" w:name="refs"/>
-    <w:bookmarkStart w:id="57" w:name="ref-rmarkdown2021"/>
+    <w:bookmarkStart w:id="62" w:name="refs"/>
+    <w:bookmarkStart w:id="59" w:name="ref-rmarkdown2021"/>
     <w:p>
       <w:pPr>
         <w:pStyle w:val="Bibliography"/>
@@ -3738,7 +3718,7 @@
       <w:r>
         <w:t xml:space="preserve"> </w:t>
       </w:r>
-      <w:hyperlink r:id="rId56">
+      <w:hyperlink r:id="rId58">
         <w:r>
           <w:rPr>
             <w:rStyle w:val="Hyperlink"/>
@@ -3750,8 +3730,8 @@
         <w:t xml:space="preserve">.</w:t>
       </w:r>
     </w:p>
-    <w:bookmarkEnd w:id="57"/>
-    <w:bookmarkStart w:id="59" w:name="ref-Xie2018"/>
+    <w:bookmarkEnd w:id="59"/>
+    <w:bookmarkStart w:id="61" w:name="ref-Xie2018"/>
     <w:p>
       <w:pPr>
         <w:pStyle w:val="Bibliography"/>
@@ -3775,7 +3755,7 @@
       <w:r>
         <w:t xml:space="preserve"> </w:t>
       </w:r>
-      <w:hyperlink r:id="rId58">
+      <w:hyperlink r:id="rId60">
         <w:r>
           <w:rPr>
             <w:rStyle w:val="Hyperlink"/>
@@ -3787,9 +3767,9 @@
         <w:t xml:space="preserve">.</w:t>
       </w:r>
     </w:p>
-    <w:bookmarkEnd w:id="59"/>
-    <w:bookmarkEnd w:id="60"/>
     <w:bookmarkEnd w:id="61"/>
+    <w:bookmarkEnd w:id="62"/>
+    <w:bookmarkEnd w:id="63"/>
     <w:sectPr/>
   </w:body>
 </w:document>

--- a/docs/Course_Name.docx
+++ b/docs/Course_Name.docx
@@ -967,7 +967,7 @@
         <w:rPr>
           <w:rStyle w:val="VerbatimChar"/>
         </w:rPr>
-        <w:t xml:space="preserve">leanbuild</w:t>
+        <w:t xml:space="preserve">ottr</w:t>
       </w:r>
       <w:r>
         <w:t xml:space="preserve"> </w:t>
@@ -1812,7 +1812,7 @@
         <w:rPr>
           <w:rStyle w:val="VerbatimChar"/>
         </w:rPr>
-        <w:t xml:space="preserve">##  bookdown      0.24       2022-01-26 [1] Github (rstudio/bookdown@88bc4ea) </w:t>
+        <w:t xml:space="preserve">##  bookdown      0.24       2022-02-03 [1] Github (rstudio/bookdown@88bc4ea) </w:t>
       </w:r>
       <w:r>
         <w:br/>
@@ -1965,16 +1965,7 @@
         <w:rPr>
           <w:rStyle w:val="VerbatimChar"/>
         </w:rPr>
-        <w:t xml:space="preserve">##  knitr         1.33       2022-01-26 [1] Github (yihui/knitr@a1052d1)      </w:t>
-      </w:r>
-      <w:r>
-        <w:br/>
-      </w:r>
-      <w:r>
-        <w:rPr>
-          <w:rStyle w:val="VerbatimChar"/>
-        </w:rPr>
-        <w:t xml:space="preserve">##  leanbuild     0.1.2      2022-01-26 [1] Github (jhudsl/leanbuild@1d387e1) </w:t>
+        <w:t xml:space="preserve">##  knitr         1.33       2022-02-03 [1] Github (yihui/knitr@a1052d1)      </w:t>
       </w:r>
       <w:r>
         <w:br/>
@@ -2010,6 +2001,15 @@
         <w:rPr>
           <w:rStyle w:val="VerbatimChar"/>
         </w:rPr>
+        <w:t xml:space="preserve">##  ottr          0.1.2      2022-02-03 [1] Github (jhudsl/ottr@eedbe3e)      </w:t>
+      </w:r>
+      <w:r>
+        <w:br/>
+      </w:r>
+      <w:r>
+        <w:rPr>
+          <w:rStyle w:val="VerbatimChar"/>
+        </w:rPr>
         <w:t xml:space="preserve">##  pillar        1.4.6      2020-07-10 [1] RSPM (R 4.0.2)                    </w:t>
       </w:r>
       <w:r>
@@ -2109,16 +2109,16 @@
         <w:rPr>
           <w:rStyle w:val="VerbatimChar"/>
         </w:rPr>
-        <w:t xml:space="preserve">##  rlang         0.4.10     2022-01-26 [1] Github (r-lib/rlang@f0c9be5)      </w:t>
-      </w:r>
-      <w:r>
-        <w:br/>
-      </w:r>
-      <w:r>
-        <w:rPr>
-          <w:rStyle w:val="VerbatimChar"/>
-        </w:rPr>
-        <w:t xml:space="preserve">##  rmarkdown     2.10       2022-01-26 [1] Github (rstudio/rmarkdown@02d3c25)</w:t>
+        <w:t xml:space="preserve">##  rlang         0.4.10     2022-02-03 [1] Github (r-lib/rlang@f0c9be5)      </w:t>
+      </w:r>
+      <w:r>
+        <w:br/>
+      </w:r>
+      <w:r>
+        <w:rPr>
+          <w:rStyle w:val="VerbatimChar"/>
+        </w:rPr>
+        <w:t xml:space="preserve">##  rmarkdown     2.10       2022-02-03 [1] Github (rstudio/rmarkdown@02d3c25)</w:t>
       </w:r>
       <w:r>
         <w:br/>
@@ -2163,7 +2163,7 @@
         <w:rPr>
           <w:rStyle w:val="VerbatimChar"/>
         </w:rPr>
-        <w:t xml:space="preserve">##  testthat      3.0.1      2022-01-26 [1] Github (R-lib/testthat@e99155a)   </w:t>
+        <w:t xml:space="preserve">##  testthat      3.0.1      2022-02-03 [1] Github (R-lib/testthat@e99155a)   </w:t>
       </w:r>
       <w:r>
         <w:br/>
@@ -2181,7 +2181,7 @@
         <w:rPr>
           <w:rStyle w:val="VerbatimChar"/>
         </w:rPr>
-        <w:t xml:space="preserve">##  usethis       2.1.5.9000 2022-01-26 [1] Github (r-lib/usethis@57b109a)    </w:t>
+        <w:t xml:space="preserve">##  usethis       2.1.5.9000 2022-02-03 [1] Github (r-lib/usethis@57b109a)    </w:t>
       </w:r>
       <w:r>
         <w:br/>
@@ -2217,7 +2217,7 @@
         <w:rPr>
           <w:rStyle w:val="VerbatimChar"/>
         </w:rPr>
-        <w:t xml:space="preserve">##  xfun          0.26       2022-01-26 [1] Github (yihui/xfun@74c2a66)       </w:t>
+        <w:t xml:space="preserve">##  xfun          0.26       2022-02-03 [1] Github (yihui/xfun@74c2a66)       </w:t>
       </w:r>
       <w:r>
         <w:br/>
@@ -2863,7 +2863,7 @@
                 <w:rPr>
                   <w:rStyle w:val="Hyperlink"/>
                 </w:rPr>
-                <w:t xml:space="preserve">Leanbuild</w:t>
+                <w:t xml:space="preserve">ottr</w:t>
               </w:r>
             </w:hyperlink>
             <w:r>
@@ -3338,7 +3338,7 @@
         <w:rPr>
           <w:rStyle w:val="VerbatimChar"/>
         </w:rPr>
-        <w:t xml:space="preserve">##  bookdown      0.24       2022-01-26 [1] Github (rstudio/bookdown@88bc4ea) </w:t>
+        <w:t xml:space="preserve">##  bookdown      0.24       2022-02-03 [1] Github (rstudio/bookdown@88bc4ea) </w:t>
       </w:r>
       <w:r>
         <w:br/>
@@ -3455,7 +3455,7 @@
         <w:rPr>
           <w:rStyle w:val="VerbatimChar"/>
         </w:rPr>
-        <w:t xml:space="preserve">##  knitr         1.33       2022-01-26 [1] Github (yihui/knitr@a1052d1)      </w:t>
+        <w:t xml:space="preserve">##  knitr         1.33       2022-02-03 [1] Github (yihui/knitr@a1052d1)      </w:t>
       </w:r>
       <w:r>
         <w:br/>
@@ -3563,16 +3563,16 @@
         <w:rPr>
           <w:rStyle w:val="VerbatimChar"/>
         </w:rPr>
-        <w:t xml:space="preserve">##  rlang         0.4.10     2022-01-26 [1] Github (r-lib/rlang@f0c9be5)      </w:t>
-      </w:r>
-      <w:r>
-        <w:br/>
-      </w:r>
-      <w:r>
-        <w:rPr>
-          <w:rStyle w:val="VerbatimChar"/>
-        </w:rPr>
-        <w:t xml:space="preserve">##  rmarkdown     2.10       2022-01-26 [1] Github (rstudio/rmarkdown@02d3c25)</w:t>
+        <w:t xml:space="preserve">##  rlang         0.4.10     2022-02-03 [1] Github (r-lib/rlang@f0c9be5)      </w:t>
+      </w:r>
+      <w:r>
+        <w:br/>
+      </w:r>
+      <w:r>
+        <w:rPr>
+          <w:rStyle w:val="VerbatimChar"/>
+        </w:rPr>
+        <w:t xml:space="preserve">##  rmarkdown     2.10       2022-02-03 [1] Github (rstudio/rmarkdown@02d3c25)</w:t>
       </w:r>
       <w:r>
         <w:br/>
@@ -3617,16 +3617,16 @@
         <w:rPr>
           <w:rStyle w:val="VerbatimChar"/>
         </w:rPr>
-        <w:t xml:space="preserve">##  testthat      3.0.1      2022-01-26 [1] Github (R-lib/testthat@e99155a)   </w:t>
-      </w:r>
-      <w:r>
-        <w:br/>
-      </w:r>
-      <w:r>
-        <w:rPr>
-          <w:rStyle w:val="VerbatimChar"/>
-        </w:rPr>
-        <w:t xml:space="preserve">##  usethis       2.1.5.9000 2022-01-26 [1] Github (r-lib/usethis@57b109a)    </w:t>
+        <w:t xml:space="preserve">##  testthat      3.0.1      2022-02-03 [1] Github (R-lib/testthat@e99155a)   </w:t>
+      </w:r>
+      <w:r>
+        <w:br/>
+      </w:r>
+      <w:r>
+        <w:rPr>
+          <w:rStyle w:val="VerbatimChar"/>
+        </w:rPr>
+        <w:t xml:space="preserve">##  usethis       2.1.5.9000 2022-02-03 [1] Github (r-lib/usethis@57b109a)    </w:t>
       </w:r>
       <w:r>
         <w:br/>
@@ -3644,7 +3644,7 @@
         <w:rPr>
           <w:rStyle w:val="VerbatimChar"/>
         </w:rPr>
-        <w:t xml:space="preserve">##  xfun          0.26       2022-01-26 [1] Github (yihui/xfun@74c2a66)       </w:t>
+        <w:t xml:space="preserve">##  xfun          0.26       2022-02-03 [1] Github (yihui/xfun@74c2a66)       </w:t>
       </w:r>
       <w:r>
         <w:br/>

--- a/docs/Course_Name.docx
+++ b/docs/Course_Name.docx
@@ -1758,7 +1758,7 @@
         <w:rPr>
           <w:rStyle w:val="VerbatimChar"/>
         </w:rPr>
-        <w:t xml:space="preserve">##  date     2022-02-03                  </w:t>
+        <w:t xml:space="preserve">##  date     2022-02-04                  </w:t>
       </w:r>
       <w:r>
         <w:br/>
@@ -1812,7 +1812,7 @@
         <w:rPr>
           <w:rStyle w:val="VerbatimChar"/>
         </w:rPr>
-        <w:t xml:space="preserve">##  bookdown      0.24       2022-02-03 [1] Github (rstudio/bookdown@88bc4ea) </w:t>
+        <w:t xml:space="preserve">##  bookdown      0.24       2022-02-04 [1] Github (rstudio/bookdown@88bc4ea) </w:t>
       </w:r>
       <w:r>
         <w:br/>
@@ -1965,7 +1965,7 @@
         <w:rPr>
           <w:rStyle w:val="VerbatimChar"/>
         </w:rPr>
-        <w:t xml:space="preserve">##  knitr         1.33       2022-02-03 [1] Github (yihui/knitr@a1052d1)      </w:t>
+        <w:t xml:space="preserve">##  knitr         1.33       2022-02-04 [1] Github (yihui/knitr@a1052d1)      </w:t>
       </w:r>
       <w:r>
         <w:br/>
@@ -2001,7 +2001,7 @@
         <w:rPr>
           <w:rStyle w:val="VerbatimChar"/>
         </w:rPr>
-        <w:t xml:space="preserve">##  ottr          0.1.2      2022-02-03 [1] Github (jhudsl/ottr@eedbe3e)      </w:t>
+        <w:t xml:space="preserve">##  ottr          0.1.2      2022-02-04 [1] Github (jhudsl/ottr@b6da73c)      </w:t>
       </w:r>
       <w:r>
         <w:br/>
@@ -2109,16 +2109,16 @@
         <w:rPr>
           <w:rStyle w:val="VerbatimChar"/>
         </w:rPr>
-        <w:t xml:space="preserve">##  rlang         0.4.10     2022-02-03 [1] Github (r-lib/rlang@f0c9be5)      </w:t>
-      </w:r>
-      <w:r>
-        <w:br/>
-      </w:r>
-      <w:r>
-        <w:rPr>
-          <w:rStyle w:val="VerbatimChar"/>
-        </w:rPr>
-        <w:t xml:space="preserve">##  rmarkdown     2.10       2022-02-03 [1] Github (rstudio/rmarkdown@02d3c25)</w:t>
+        <w:t xml:space="preserve">##  rlang         0.4.10     2022-02-04 [1] Github (r-lib/rlang@f0c9be5)      </w:t>
+      </w:r>
+      <w:r>
+        <w:br/>
+      </w:r>
+      <w:r>
+        <w:rPr>
+          <w:rStyle w:val="VerbatimChar"/>
+        </w:rPr>
+        <w:t xml:space="preserve">##  rmarkdown     2.10       2022-02-04 [1] Github (rstudio/rmarkdown@02d3c25)</w:t>
       </w:r>
       <w:r>
         <w:br/>
@@ -2163,7 +2163,7 @@
         <w:rPr>
           <w:rStyle w:val="VerbatimChar"/>
         </w:rPr>
-        <w:t xml:space="preserve">##  testthat      3.0.1      2022-02-03 [1] Github (R-lib/testthat@e99155a)   </w:t>
+        <w:t xml:space="preserve">##  testthat      3.0.1      2022-02-04 [1] Github (R-lib/testthat@e99155a)   </w:t>
       </w:r>
       <w:r>
         <w:br/>
@@ -2181,7 +2181,7 @@
         <w:rPr>
           <w:rStyle w:val="VerbatimChar"/>
         </w:rPr>
-        <w:t xml:space="preserve">##  usethis       2.1.5.9000 2022-02-03 [1] Github (r-lib/usethis@57b109a)    </w:t>
+        <w:t xml:space="preserve">##  usethis       2.1.5.9000 2022-02-04 [1] Github (r-lib/usethis@57b109a)    </w:t>
       </w:r>
       <w:r>
         <w:br/>
@@ -2217,7 +2217,7 @@
         <w:rPr>
           <w:rStyle w:val="VerbatimChar"/>
         </w:rPr>
-        <w:t xml:space="preserve">##  xfun          0.26       2022-02-03 [1] Github (yihui/xfun@74c2a66)       </w:t>
+        <w:t xml:space="preserve">##  xfun          0.26       2022-02-04 [1] Github (yihui/xfun@74c2a66)       </w:t>
       </w:r>
       <w:r>
         <w:br/>
@@ -3284,7 +3284,7 @@
         <w:rPr>
           <w:rStyle w:val="VerbatimChar"/>
         </w:rPr>
-        <w:t xml:space="preserve">##  date     2022-02-03                  </w:t>
+        <w:t xml:space="preserve">##  date     2022-02-04                  </w:t>
       </w:r>
       <w:r>
         <w:br/>
@@ -3338,7 +3338,7 @@
         <w:rPr>
           <w:rStyle w:val="VerbatimChar"/>
         </w:rPr>
-        <w:t xml:space="preserve">##  bookdown      0.24       2022-02-03 [1] Github (rstudio/bookdown@88bc4ea) </w:t>
+        <w:t xml:space="preserve">##  bookdown      0.24       2022-02-04 [1] Github (rstudio/bookdown@88bc4ea) </w:t>
       </w:r>
       <w:r>
         <w:br/>
@@ -3455,7 +3455,7 @@
         <w:rPr>
           <w:rStyle w:val="VerbatimChar"/>
         </w:rPr>
-        <w:t xml:space="preserve">##  knitr         1.33       2022-02-03 [1] Github (yihui/knitr@a1052d1)      </w:t>
+        <w:t xml:space="preserve">##  knitr         1.33       2022-02-04 [1] Github (yihui/knitr@a1052d1)      </w:t>
       </w:r>
       <w:r>
         <w:br/>
@@ -3563,16 +3563,16 @@
         <w:rPr>
           <w:rStyle w:val="VerbatimChar"/>
         </w:rPr>
-        <w:t xml:space="preserve">##  rlang         0.4.10     2022-02-03 [1] Github (r-lib/rlang@f0c9be5)      </w:t>
-      </w:r>
-      <w:r>
-        <w:br/>
-      </w:r>
-      <w:r>
-        <w:rPr>
-          <w:rStyle w:val="VerbatimChar"/>
-        </w:rPr>
-        <w:t xml:space="preserve">##  rmarkdown     2.10       2022-02-03 [1] Github (rstudio/rmarkdown@02d3c25)</w:t>
+        <w:t xml:space="preserve">##  rlang         0.4.10     2022-02-04 [1] Github (r-lib/rlang@f0c9be5)      </w:t>
+      </w:r>
+      <w:r>
+        <w:br/>
+      </w:r>
+      <w:r>
+        <w:rPr>
+          <w:rStyle w:val="VerbatimChar"/>
+        </w:rPr>
+        <w:t xml:space="preserve">##  rmarkdown     2.10       2022-02-04 [1] Github (rstudio/rmarkdown@02d3c25)</w:t>
       </w:r>
       <w:r>
         <w:br/>
@@ -3617,16 +3617,16 @@
         <w:rPr>
           <w:rStyle w:val="VerbatimChar"/>
         </w:rPr>
-        <w:t xml:space="preserve">##  testthat      3.0.1      2022-02-03 [1] Github (R-lib/testthat@e99155a)   </w:t>
-      </w:r>
-      <w:r>
-        <w:br/>
-      </w:r>
-      <w:r>
-        <w:rPr>
-          <w:rStyle w:val="VerbatimChar"/>
-        </w:rPr>
-        <w:t xml:space="preserve">##  usethis       2.1.5.9000 2022-02-03 [1] Github (r-lib/usethis@57b109a)    </w:t>
+        <w:t xml:space="preserve">##  testthat      3.0.1      2022-02-04 [1] Github (R-lib/testthat@e99155a)   </w:t>
+      </w:r>
+      <w:r>
+        <w:br/>
+      </w:r>
+      <w:r>
+        <w:rPr>
+          <w:rStyle w:val="VerbatimChar"/>
+        </w:rPr>
+        <w:t xml:space="preserve">##  usethis       2.1.5.9000 2022-02-04 [1] Github (r-lib/usethis@57b109a)    </w:t>
       </w:r>
       <w:r>
         <w:br/>
@@ -3644,7 +3644,7 @@
         <w:rPr>
           <w:rStyle w:val="VerbatimChar"/>
         </w:rPr>
-        <w:t xml:space="preserve">##  xfun          0.26       2022-02-03 [1] Github (yihui/xfun@74c2a66)       </w:t>
+        <w:t xml:space="preserve">##  xfun          0.26       2022-02-04 [1] Github (yihui/xfun@74c2a66)       </w:t>
       </w:r>
       <w:r>
         <w:br/>

--- a/docs/Course_Name.docx
+++ b/docs/Course_Name.docx
@@ -2001,7 +2001,7 @@
         <w:rPr>
           <w:rStyle w:val="VerbatimChar"/>
         </w:rPr>
-        <w:t xml:space="preserve">##  ottr          0.1.2      2022-02-04 [1] Github (jhudsl/ottr@b6da73c)      </w:t>
+        <w:t xml:space="preserve">##  ottr          0.1.2      2022-02-04 [1] Github (jhudsl/ottr@edd7b7c)      </w:t>
       </w:r>
       <w:r>
         <w:br/>

--- a/docs/Course_Name.docx
+++ b/docs/Course_Name.docx
@@ -21,7 +21,7 @@
         <w:pStyle w:val="Date"/>
       </w:pPr>
       <w:r>
-        <w:t xml:space="preserve">January,</w:t>
+        <w:t xml:space="preserve">February,</w:t>
       </w:r>
       <w:r>
         <w:t xml:space="preserve"> </w:t>
@@ -66,7 +66,7 @@
       </w:r>
     </w:p>
     <w:bookmarkEnd w:id="20"/>
-    <w:bookmarkStart w:id="29" w:name="introduction"/>
+    <w:bookmarkStart w:id="24" w:name="introduction"/>
     <w:p>
       <w:pPr>
         <w:pStyle w:val="Heading1"/>
@@ -130,7 +130,7 @@
       </w:r>
     </w:p>
     <w:bookmarkEnd w:id="22"/>
-    <w:bookmarkStart w:id="24" w:name="curriculum"/>
+    <w:bookmarkStart w:id="23" w:name="curriculum"/>
     <w:p>
       <w:pPr>
         <w:pStyle w:val="Heading2"/>
@@ -156,9 +156,29 @@
         <w:t xml:space="preserve">The course covers…</w:t>
       </w:r>
     </w:p>
-    <w:p>
-      <w:pPr>
-        <w:pStyle w:val="BodyText"/>
+    <w:bookmarkEnd w:id="23"/>
+    <w:bookmarkEnd w:id="24"/>
+    <w:bookmarkStart w:id="30" w:name="a-new-chapter"/>
+    <w:p>
+      <w:pPr>
+        <w:pStyle w:val="Heading1"/>
+      </w:pPr>
+      <w:r>
+        <w:rPr>
+          <w:rStyle w:val="SectionNumber"/>
+        </w:rPr>
+        <w:t xml:space="preserve">2</w:t>
+      </w:r>
+      <w:r>
+        <w:tab/>
+      </w:r>
+      <w:r>
+        <w:t xml:space="preserve">A new chapter</w:t>
+      </w:r>
+    </w:p>
+    <w:p>
+      <w:pPr>
+        <w:pStyle w:val="FirstParagraph"/>
       </w:pPr>
       <w:r>
         <w:t xml:space="preserve">*If you haven’t yet read the getting started Wiki pages;</w:t>
@@ -166,7 +186,7 @@
       <w:r>
         <w:t xml:space="preserve"> </w:t>
       </w:r>
-      <w:hyperlink r:id="rId23">
+      <w:hyperlink r:id="rId25">
         <w:r>
           <w:rPr>
             <w:rStyle w:val="Hyperlink"/>
@@ -183,8 +203,7 @@
         <w:t xml:space="preserve">Every chapter needs to start out with this chunk of code:</w:t>
       </w:r>
     </w:p>
-    <w:bookmarkEnd w:id="24"/>
-    <w:bookmarkStart w:id="26" w:name="learning-objectives"/>
+    <w:bookmarkStart w:id="27" w:name="learning-objectives"/>
     <w:p>
       <w:pPr>
         <w:pStyle w:val="Heading2"/>
@@ -193,7 +212,7 @@
         <w:rPr>
           <w:rStyle w:val="SectionNumber"/>
         </w:rPr>
-        <w:t xml:space="preserve">1.4</w:t>
+        <w:t xml:space="preserve">2.1</w:t>
       </w:r>
       <w:r>
         <w:tab/>
@@ -232,7 +251,7 @@
       <w:r>
         <w:t xml:space="preserve"> </w:t>
       </w:r>
-      <w:hyperlink r:id="rId25">
+      <w:hyperlink r:id="rId26">
         <w:r>
           <w:rPr>
             <w:rStyle w:val="Hyperlink"/>
@@ -259,8 +278,8 @@
         <w:t xml:space="preserve">{Another learning objective}</w:t>
       </w:r>
     </w:p>
-    <w:bookmarkEnd w:id="26"/>
-    <w:bookmarkStart w:id="28" w:name="libraries"/>
+    <w:bookmarkEnd w:id="27"/>
+    <w:bookmarkStart w:id="29" w:name="libraries"/>
     <w:p>
       <w:pPr>
         <w:pStyle w:val="Heading2"/>
@@ -269,7 +288,7 @@
         <w:rPr>
           <w:rStyle w:val="SectionNumber"/>
         </w:rPr>
-        <w:t xml:space="preserve">1.5</w:t>
+        <w:t xml:space="preserve">2.2</w:t>
       </w:r>
       <w:r>
         <w:tab/>
@@ -296,7 +315,7 @@
       <w:r>
         <w:t xml:space="preserve"> </w:t>
       </w:r>
-      <w:hyperlink r:id="rId27">
+      <w:hyperlink r:id="rId28">
         <w:r>
           <w:rPr>
             <w:rStyle w:val="Hyperlink"/>
@@ -325,9 +344,9 @@
         <w:t xml:space="preserve">(magrittr)</w:t>
       </w:r>
     </w:p>
-    <w:bookmarkEnd w:id="28"/>
     <w:bookmarkEnd w:id="29"/>
-    <w:bookmarkStart w:id="47" w:name="topic-of-section"/>
+    <w:bookmarkEnd w:id="30"/>
+    <w:bookmarkStart w:id="50" w:name="topic-of-section"/>
     <w:p>
       <w:pPr>
         <w:pStyle w:val="Heading1"/>
@@ -336,7 +355,7 @@
         <w:rPr>
           <w:rStyle w:val="SectionNumber"/>
         </w:rPr>
-        <w:t xml:space="preserve">2</w:t>
+        <w:t xml:space="preserve">3</w:t>
       </w:r>
       <w:r>
         <w:tab/>
@@ -353,7 +372,7 @@
         <w:t xml:space="preserve">You can write all your text in sections like this!</w:t>
       </w:r>
     </w:p>
-    <w:bookmarkStart w:id="44" w:name="subtopic"/>
+    <w:bookmarkStart w:id="47" w:name="subtopic"/>
     <w:p>
       <w:pPr>
         <w:pStyle w:val="Heading2"/>
@@ -362,7 +381,7 @@
         <w:rPr>
           <w:rStyle w:val="SectionNumber"/>
         </w:rPr>
-        <w:t xml:space="preserve">2.1</w:t>
+        <w:t xml:space="preserve">3.1</w:t>
       </w:r>
       <w:r>
         <w:tab/>
@@ -379,7 +398,7 @@
         <w:t xml:space="preserve">Here’s a subheading and some text in this subsection!</w:t>
       </w:r>
     </w:p>
-    <w:bookmarkStart w:id="31" w:name="code-examples"/>
+    <w:bookmarkStart w:id="32" w:name="code-examples"/>
     <w:p>
       <w:pPr>
         <w:pStyle w:val="Heading3"/>
@@ -388,7 +407,7 @@
         <w:rPr>
           <w:rStyle w:val="SectionNumber"/>
         </w:rPr>
-        <w:t xml:space="preserve">2.1.1</w:t>
+        <w:t xml:space="preserve">3.1.1</w:t>
       </w:r>
       <w:r>
         <w:tab/>
@@ -602,7 +621,7 @@
                     </pic:cNvPicPr>
                   </pic:nvPicPr>
                   <pic:blipFill>
-                    <a:blip r:embed="rId30"/>
+                    <a:blip r:embed="rId31"/>
                     <a:stretch>
                       <a:fillRect/>
                     </a:stretch>
@@ -915,8 +934,8 @@
         <w:t xml:space="preserve">##   2</w:t>
       </w:r>
     </w:p>
-    <w:bookmarkEnd w:id="31"/>
-    <w:bookmarkStart w:id="33" w:name="image-example"/>
+    <w:bookmarkEnd w:id="32"/>
+    <w:bookmarkStart w:id="34" w:name="image-example"/>
     <w:p>
       <w:pPr>
         <w:pStyle w:val="Heading3"/>
@@ -925,7 +944,7 @@
         <w:rPr>
           <w:rStyle w:val="SectionNumber"/>
         </w:rPr>
-        <w:t xml:space="preserve">2.1.2</w:t>
+        <w:t xml:space="preserve">3.1.2</w:t>
       </w:r>
       <w:r>
         <w:tab/>
@@ -948,7 +967,7 @@
         <w:rPr>
           <w:rStyle w:val="VerbatimChar"/>
         </w:rPr>
-        <w:t xml:space="preserve">leanbuild</w:t>
+        <w:t xml:space="preserve">ottr</w:t>
       </w:r>
       <w:r>
         <w:t xml:space="preserve"> </w:t>
@@ -977,7 +996,7 @@
                     </pic:cNvPicPr>
                   </pic:nvPicPr>
                   <pic:blipFill>
-                    <a:blip r:embed="rId32"/>
+                    <a:blip r:embed="rId33"/>
                     <a:stretch>
                       <a:fillRect/>
                     </a:stretch>
@@ -1017,8 +1036,8 @@
         <w:pStyle w:val="BodyText"/>
       </w:pPr>
     </w:p>
-    <w:bookmarkEnd w:id="33"/>
-    <w:bookmarkStart w:id="34" w:name="video-examples"/>
+    <w:bookmarkEnd w:id="34"/>
+    <w:bookmarkStart w:id="37" w:name="video-examples"/>
     <w:p>
       <w:pPr>
         <w:pStyle w:val="Heading3"/>
@@ -1027,7 +1046,7 @@
         <w:rPr>
           <w:rStyle w:val="SectionNumber"/>
         </w:rPr>
-        <w:t xml:space="preserve">2.1.3</w:t>
+        <w:t xml:space="preserve">3.1.3</w:t>
       </w:r>
       <w:r>
         <w:tab/>
@@ -1041,7 +1060,28 @@
         <w:pStyle w:val="FirstParagraph"/>
       </w:pPr>
       <w:r>
-        <w:t xml:space="preserve">You can use</w:t>
+        <w:t xml:space="preserve">To show videos in your course, you can use markdown syntax like this:</w:t>
+      </w:r>
+    </w:p>
+    <w:p>
+      <w:pPr>
+        <w:pStyle w:val="BodyText"/>
+      </w:pPr>
+      <w:hyperlink r:id="rId35">
+        <w:r>
+          <w:rPr>
+            <w:rStyle w:val="Hyperlink"/>
+          </w:rPr>
+          <w:t xml:space="preserve">A video we want to show</w:t>
+        </w:r>
+      </w:hyperlink>
+    </w:p>
+    <w:p>
+      <w:pPr>
+        <w:pStyle w:val="BodyText"/>
+      </w:pPr>
+      <w:r>
+        <w:t xml:space="preserve">Alternatively, you can use</w:t>
       </w:r>
       <w:r>
         <w:t xml:space="preserve"> </w:t>
@@ -1058,6 +1098,47 @@
       <w:r>
         <w:t xml:space="preserve">like this:</w:t>
       </w:r>
+      <w:r>
+        <w:t xml:space="preserve"> </w:t>
+      </w:r>
+      <w:r>
+        <w:t xml:space="preserve">Note that we are using</w:t>
+      </w:r>
+      <w:r>
+        <w:t xml:space="preserve"> </w:t>
+      </w:r>
+      <w:r>
+        <w:rPr>
+          <w:rStyle w:val="VerbatimChar"/>
+        </w:rPr>
+        <w:t xml:space="preserve">echo=FALSE</w:t>
+      </w:r>
+      <w:r>
+        <w:t xml:space="preserve"> </w:t>
+      </w:r>
+      <w:r>
+        <w:t xml:space="preserve">in the code chunk because we don’t want the code part of this to show up.</w:t>
+      </w:r>
+      <w:r>
+        <w:t xml:space="preserve"> </w:t>
+      </w:r>
+      <w:r>
+        <w:t xml:space="preserve">If you are unfamiliar with</w:t>
+      </w:r>
+      <w:r>
+        <w:t xml:space="preserve"> </w:t>
+      </w:r>
+      <w:hyperlink r:id="rId36">
+        <w:r>
+          <w:rPr>
+            <w:rStyle w:val="Hyperlink"/>
+          </w:rPr>
+          <w:t xml:space="preserve">how R Markdown code chunks work, read this</w:t>
+        </w:r>
+      </w:hyperlink>
+      <w:r>
+        <w:t xml:space="preserve">.</w:t>
+      </w:r>
     </w:p>
     <w:p>
       <w:pPr>
@@ -1065,47 +1146,6 @@
       </w:pPr>
       <w:r>
         <w:rPr>
-          <w:rStyle w:val="NormalTok"/>
-        </w:rPr>
-        <w:t xml:space="preserve">knitr</w:t>
-      </w:r>
-      <w:r>
-        <w:rPr>
-          <w:rStyle w:val="SpecialCharTok"/>
-        </w:rPr>
-        <w:t xml:space="preserve">::</w:t>
-      </w:r>
-      <w:r>
-        <w:rPr>
-          <w:rStyle w:val="FunctionTok"/>
-        </w:rPr>
-        <w:t xml:space="preserve">include_url</w:t>
-      </w:r>
-      <w:r>
-        <w:rPr>
-          <w:rStyle w:val="NormalTok"/>
-        </w:rPr>
-        <w:t xml:space="preserve">(</w:t>
-      </w:r>
-      <w:r>
-        <w:rPr>
-          <w:rStyle w:val="StringTok"/>
-        </w:rPr>
-        <w:t xml:space="preserve">"https://www.youtube.com/embed/VOCYL-FNbr0"</w:t>
-      </w:r>
-      <w:r>
-        <w:rPr>
-          <w:rStyle w:val="NormalTok"/>
-        </w:rPr>
-        <w:t xml:space="preserve">)</w:t>
-      </w:r>
-    </w:p>
-    <w:p>
-      <w:pPr>
-        <w:pStyle w:val="SourceCode"/>
-      </w:pPr>
-      <w:r>
-        <w:rPr>
           <w:rStyle w:val="VerbatimChar"/>
         </w:rPr>
         <w:t xml:space="preserve">## PhantomJS not found. You can install it with webshot::install_phantomjs(). If it is installed, please make sure the phantomjs executable can be found via the PATH variable.</w:t>
@@ -1119,8 +1159,8 @@
         <w:t xml:space="preserve">OR this works:</w:t>
       </w:r>
     </w:p>
-    <w:bookmarkEnd w:id="34"/>
-    <w:bookmarkStart w:id="36" w:name="links-to-files"/>
+    <w:bookmarkEnd w:id="37"/>
+    <w:bookmarkStart w:id="39" w:name="links-to-files"/>
     <w:p>
       <w:pPr>
         <w:pStyle w:val="Heading3"/>
@@ -1129,7 +1169,7 @@
         <w:rPr>
           <w:rStyle w:val="SectionNumber"/>
         </w:rPr>
-        <w:t xml:space="preserve">2.1.4</w:t>
+        <w:t xml:space="preserve">3.1.4</w:t>
       </w:r>
       <w:r>
         <w:tab/>
@@ -1158,7 +1198,7 @@
       <w:pPr>
         <w:pStyle w:val="BodyText"/>
       </w:pPr>
-      <w:hyperlink r:id="rId35">
+      <w:hyperlink r:id="rId38">
         <w:r>
           <w:rPr>
             <w:rStyle w:val="Hyperlink"/>
@@ -1178,8 +1218,8 @@
         <w:t xml:space="preserve">Or this:</w:t>
       </w:r>
     </w:p>
-    <w:bookmarkEnd w:id="36"/>
-    <w:bookmarkStart w:id="39" w:name="links-to-websites"/>
+    <w:bookmarkEnd w:id="39"/>
+    <w:bookmarkStart w:id="42" w:name="links-to-websites"/>
     <w:p>
       <w:pPr>
         <w:pStyle w:val="Heading3"/>
@@ -1188,7 +1228,7 @@
         <w:rPr>
           <w:rStyle w:val="SectionNumber"/>
         </w:rPr>
-        <w:t xml:space="preserve">2.1.5</w:t>
+        <w:t xml:space="preserve">3.1.5</w:t>
       </w:r>
       <w:r>
         <w:tab/>
@@ -1215,48 +1255,7 @@
     </w:p>
     <w:p>
       <w:pPr>
-        <w:pStyle w:val="SourceCode"/>
-      </w:pPr>
-      <w:r>
-        <w:rPr>
-          <w:rStyle w:val="NormalTok"/>
-        </w:rPr>
-        <w:t xml:space="preserve">knitr</w:t>
-      </w:r>
-      <w:r>
-        <w:rPr>
-          <w:rStyle w:val="SpecialCharTok"/>
-        </w:rPr>
-        <w:t xml:space="preserve">::</w:t>
-      </w:r>
-      <w:r>
-        <w:rPr>
-          <w:rStyle w:val="FunctionTok"/>
-        </w:rPr>
-        <w:t xml:space="preserve">include_url</w:t>
-      </w:r>
-      <w:r>
-        <w:rPr>
-          <w:rStyle w:val="NormalTok"/>
-        </w:rPr>
-        <w:t xml:space="preserve">(</w:t>
-      </w:r>
-      <w:r>
-        <w:rPr>
-          <w:rStyle w:val="StringTok"/>
-        </w:rPr>
-        <w:t xml:space="preserve">"https://yihui.org"</w:t>
-      </w:r>
-      <w:r>
-        <w:rPr>
-          <w:rStyle w:val="NormalTok"/>
-        </w:rPr>
-        <w:t xml:space="preserve">)</w:t>
-      </w:r>
-    </w:p>
-    <w:p>
-      <w:pPr>
-        <w:pStyle w:val="FirstParagraph"/>
+        <w:pStyle w:val="BodyText"/>
       </w:pPr>
       <w:r>
         <w:t xml:space="preserve">OR this:</w:t>
@@ -1282,7 +1281,7 @@
                     </pic:cNvPicPr>
                   </pic:nvPicPr>
                   <pic:blipFill>
-                    <a:blip r:embed="rId37"/>
+                    <a:blip r:embed="rId40"/>
                     <a:stretch>
                       <a:fillRect/>
                     </a:stretch>
@@ -1313,7 +1312,7 @@
       <w:pPr>
         <w:pStyle w:val="ImageCaption"/>
       </w:pPr>
-      <w:bookmarkStart w:id="38" w:name="fig1"/>
+      <w:bookmarkStart w:id="41" w:name="fig1"/>
       <w:r>
         <w:t xml:space="preserve">Figure </w:t>
       </w:r>
@@ -1328,7 +1327,7 @@
       <w:r>
         <w:t xml:space="preserve"> </w:t>
       </w:r>
-      <w:bookmarkEnd w:id="38"/>
+      <w:bookmarkEnd w:id="41"/>
       <w:r>
         <w:t xml:space="preserve">Another link</w:t>
       </w:r>
@@ -1341,8 +1340,8 @@
         <w:t xml:space="preserve">OR this:</w:t>
       </w:r>
     </w:p>
-    <w:bookmarkEnd w:id="39"/>
-    <w:bookmarkStart w:id="40" w:name="citation-examples"/>
+    <w:bookmarkEnd w:id="42"/>
+    <w:bookmarkStart w:id="43" w:name="citation-examples"/>
     <w:p>
       <w:pPr>
         <w:pStyle w:val="Heading3"/>
@@ -1351,7 +1350,7 @@
         <w:rPr>
           <w:rStyle w:val="SectionNumber"/>
         </w:rPr>
-        <w:t xml:space="preserve">2.1.6</w:t>
+        <w:t xml:space="preserve">3.1.6</w:t>
       </w:r>
       <w:r>
         <w:tab/>
@@ -1484,8 +1483,8 @@
         <w:t xml:space="preserve">.</w:t>
       </w:r>
     </w:p>
-    <w:bookmarkEnd w:id="40"/>
-    <w:bookmarkStart w:id="42" w:name="fyi-boxes"/>
+    <w:bookmarkEnd w:id="43"/>
+    <w:bookmarkStart w:id="45" w:name="fyi-boxes"/>
     <w:p>
       <w:pPr>
         <w:pStyle w:val="Heading3"/>
@@ -1494,7 +1493,7 @@
         <w:rPr>
           <w:rStyle w:val="SectionNumber"/>
         </w:rPr>
-        <w:t xml:space="preserve">2.1.7</w:t>
+        <w:t xml:space="preserve">3.1.7</w:t>
       </w:r>
       <w:r>
         <w:tab/>
@@ -1543,7 +1542,7 @@
       <w:r>
         <w:t xml:space="preserve">(</w:t>
       </w:r>
-      <w:hyperlink r:id="rId41">
+      <w:hyperlink r:id="rId44">
         <w:r>
           <w:rPr>
             <w:rStyle w:val="Hyperlink"/>
@@ -1555,8 +1554,8 @@
         <w:t xml:space="preserve">).</w:t>
       </w:r>
     </w:p>
-    <w:bookmarkEnd w:id="42"/>
-    <w:bookmarkStart w:id="43" w:name="dropdown-summaries"/>
+    <w:bookmarkEnd w:id="45"/>
+    <w:bookmarkStart w:id="46" w:name="dropdown-summaries"/>
     <w:p>
       <w:pPr>
         <w:pStyle w:val="Heading3"/>
@@ -1565,7 +1564,7 @@
         <w:rPr>
           <w:rStyle w:val="SectionNumber"/>
         </w:rPr>
-        <w:t xml:space="preserve">2.1.8</w:t>
+        <w:t xml:space="preserve">3.1.8</w:t>
       </w:r>
       <w:r>
         <w:tab/>
@@ -1587,12 +1586,12 @@
         <w:pStyle w:val="BodyText"/>
       </w:pPr>
       <w:r>
-        <w:t xml:space="preserve">Here’s more words that are hidden</w:t>
-      </w:r>
-    </w:p>
-    <w:bookmarkEnd w:id="43"/>
-    <w:bookmarkEnd w:id="44"/>
-    <w:bookmarkStart w:id="46" w:name="print-out-session-info"/>
+        <w:t xml:space="preserve">Here’s more words that are hidden.</w:t>
+      </w:r>
+    </w:p>
+    <w:bookmarkEnd w:id="46"/>
+    <w:bookmarkEnd w:id="47"/>
+    <w:bookmarkStart w:id="49" w:name="print-out-session-info"/>
     <w:p>
       <w:pPr>
         <w:pStyle w:val="Heading2"/>
@@ -1601,7 +1600,7 @@
         <w:rPr>
           <w:rStyle w:val="SectionNumber"/>
         </w:rPr>
-        <w:t xml:space="preserve">2.2</w:t>
+        <w:t xml:space="preserve">3.2</w:t>
       </w:r>
       <w:r>
         <w:tab/>
@@ -1620,7 +1619,7 @@
       <w:r>
         <w:t xml:space="preserve"> </w:t>
       </w:r>
-      <w:hyperlink r:id="rId45">
+      <w:hyperlink r:id="rId48">
         <w:r>
           <w:rPr>
             <w:rStyle w:val="Hyperlink"/>
@@ -1638,9 +1637,21 @@
       </w:pPr>
       <w:r>
         <w:rPr>
+          <w:rStyle w:val="NormalTok"/>
+        </w:rPr>
+        <w:t xml:space="preserve">devtools</w:t>
+      </w:r>
+      <w:r>
+        <w:rPr>
+          <w:rStyle w:val="SpecialCharTok"/>
+        </w:rPr>
+        <w:t xml:space="preserve">::</w:t>
+      </w:r>
+      <w:r>
+        <w:rPr>
           <w:rStyle w:val="FunctionTok"/>
         </w:rPr>
-        <w:t xml:space="preserve">sessionInfo</w:t>
+        <w:t xml:space="preserve">session_info</w:t>
       </w:r>
       <w:r>
         <w:rPr>
@@ -1657,25 +1668,97 @@
         <w:rPr>
           <w:rStyle w:val="VerbatimChar"/>
         </w:rPr>
-        <w:t xml:space="preserve">## R version 4.0.2 (2020-06-22)</w:t>
-      </w:r>
-      <w:r>
-        <w:br/>
-      </w:r>
-      <w:r>
-        <w:rPr>
-          <w:rStyle w:val="VerbatimChar"/>
-        </w:rPr>
-        <w:t xml:space="preserve">## Platform: x86_64-pc-linux-gnu (64-bit)</w:t>
-      </w:r>
-      <w:r>
-        <w:br/>
-      </w:r>
-      <w:r>
-        <w:rPr>
-          <w:rStyle w:val="VerbatimChar"/>
-        </w:rPr>
-        <w:t xml:space="preserve">## Running under: Ubuntu 20.04.3 LTS</w:t>
+        <w:t xml:space="preserve">## ─ Session info ───────────────────────────────────────────────────────────────</w:t>
+      </w:r>
+      <w:r>
+        <w:br/>
+      </w:r>
+      <w:r>
+        <w:rPr>
+          <w:rStyle w:val="VerbatimChar"/>
+        </w:rPr>
+        <w:t xml:space="preserve">##  setting  value                       </w:t>
+      </w:r>
+      <w:r>
+        <w:br/>
+      </w:r>
+      <w:r>
+        <w:rPr>
+          <w:rStyle w:val="VerbatimChar"/>
+        </w:rPr>
+        <w:t xml:space="preserve">##  version  R version 4.0.2 (2020-06-22)</w:t>
+      </w:r>
+      <w:r>
+        <w:br/>
+      </w:r>
+      <w:r>
+        <w:rPr>
+          <w:rStyle w:val="VerbatimChar"/>
+        </w:rPr>
+        <w:t xml:space="preserve">##  os       Ubuntu 20.04.3 LTS          </w:t>
+      </w:r>
+      <w:r>
+        <w:br/>
+      </w:r>
+      <w:r>
+        <w:rPr>
+          <w:rStyle w:val="VerbatimChar"/>
+        </w:rPr>
+        <w:t xml:space="preserve">##  system   x86_64, linux-gnu           </w:t>
+      </w:r>
+      <w:r>
+        <w:br/>
+      </w:r>
+      <w:r>
+        <w:rPr>
+          <w:rStyle w:val="VerbatimChar"/>
+        </w:rPr>
+        <w:t xml:space="preserve">##  ui       X11                         </w:t>
+      </w:r>
+      <w:r>
+        <w:br/>
+      </w:r>
+      <w:r>
+        <w:rPr>
+          <w:rStyle w:val="VerbatimChar"/>
+        </w:rPr>
+        <w:t xml:space="preserve">##  language (EN)                        </w:t>
+      </w:r>
+      <w:r>
+        <w:br/>
+      </w:r>
+      <w:r>
+        <w:rPr>
+          <w:rStyle w:val="VerbatimChar"/>
+        </w:rPr>
+        <w:t xml:space="preserve">##  collate  en_US.UTF-8                 </w:t>
+      </w:r>
+      <w:r>
+        <w:br/>
+      </w:r>
+      <w:r>
+        <w:rPr>
+          <w:rStyle w:val="VerbatimChar"/>
+        </w:rPr>
+        <w:t xml:space="preserve">##  ctype    en_US.UTF-8                 </w:t>
+      </w:r>
+      <w:r>
+        <w:br/>
+      </w:r>
+      <w:r>
+        <w:rPr>
+          <w:rStyle w:val="VerbatimChar"/>
+        </w:rPr>
+        <w:t xml:space="preserve">##  tz       Etc/UTC                     </w:t>
+      </w:r>
+      <w:r>
+        <w:br/>
+      </w:r>
+      <w:r>
+        <w:rPr>
+          <w:rStyle w:val="VerbatimChar"/>
+        </w:rPr>
+        <w:t xml:space="preserve">##  date     2022-02-04                  </w:t>
       </w:r>
       <w:r>
         <w:br/>
@@ -1693,16 +1776,457 @@
         <w:rPr>
           <w:rStyle w:val="VerbatimChar"/>
         </w:rPr>
-        <w:t xml:space="preserve">## Matrix products: default</w:t>
-      </w:r>
-      <w:r>
-        <w:br/>
-      </w:r>
-      <w:r>
-        <w:rPr>
-          <w:rStyle w:val="VerbatimChar"/>
-        </w:rPr>
-        <w:t xml:space="preserve">## BLAS/LAPACK: /usr/lib/x86_64-linux-gnu/openblas-pthread/libopenblasp-r0.3.8.so</w:t>
+        <w:t xml:space="preserve">## ─ Packages ───────────────────────────────────────────────────────────────────</w:t>
+      </w:r>
+      <w:r>
+        <w:br/>
+      </w:r>
+      <w:r>
+        <w:rPr>
+          <w:rStyle w:val="VerbatimChar"/>
+        </w:rPr>
+        <w:t xml:space="preserve">##  package     * version    date       lib source                            </w:t>
+      </w:r>
+      <w:r>
+        <w:br/>
+      </w:r>
+      <w:r>
+        <w:rPr>
+          <w:rStyle w:val="VerbatimChar"/>
+        </w:rPr>
+        <w:t xml:space="preserve">##  assertthat    0.2.1      2019-03-21 [1] RSPM (R 4.0.3)                    </w:t>
+      </w:r>
+      <w:r>
+        <w:br/>
+      </w:r>
+      <w:r>
+        <w:rPr>
+          <w:rStyle w:val="VerbatimChar"/>
+        </w:rPr>
+        <w:t xml:space="preserve">##  backports     1.1.10     2020-09-15 [1] RSPM (R 4.0.2)                    </w:t>
+      </w:r>
+      <w:r>
+        <w:br/>
+      </w:r>
+      <w:r>
+        <w:rPr>
+          <w:rStyle w:val="VerbatimChar"/>
+        </w:rPr>
+        <w:t xml:space="preserve">##  bookdown      0.24       2022-02-04 [1] Github (rstudio/bookdown@88bc4ea) </w:t>
+      </w:r>
+      <w:r>
+        <w:br/>
+      </w:r>
+      <w:r>
+        <w:rPr>
+          <w:rStyle w:val="VerbatimChar"/>
+        </w:rPr>
+        <w:t xml:space="preserve">##  callr         3.4.4      2020-09-07 [1] RSPM (R 4.0.2)                    </w:t>
+      </w:r>
+      <w:r>
+        <w:br/>
+      </w:r>
+      <w:r>
+        <w:rPr>
+          <w:rStyle w:val="VerbatimChar"/>
+        </w:rPr>
+        <w:t xml:space="preserve">##  cli           2.0.2      2020-02-28 [1] RSPM (R 4.0.0)                    </w:t>
+      </w:r>
+      <w:r>
+        <w:br/>
+      </w:r>
+      <w:r>
+        <w:rPr>
+          <w:rStyle w:val="VerbatimChar"/>
+        </w:rPr>
+        <w:t xml:space="preserve">##  crayon        1.3.4      2017-09-16 [1] RSPM (R 4.0.0)                    </w:t>
+      </w:r>
+      <w:r>
+        <w:br/>
+      </w:r>
+      <w:r>
+        <w:rPr>
+          <w:rStyle w:val="VerbatimChar"/>
+        </w:rPr>
+        <w:t xml:space="preserve">##  curl          4.3        2019-12-02 [1] RSPM (R 4.0.3)                    </w:t>
+      </w:r>
+      <w:r>
+        <w:br/>
+      </w:r>
+      <w:r>
+        <w:rPr>
+          <w:rStyle w:val="VerbatimChar"/>
+        </w:rPr>
+        <w:t xml:space="preserve">##  desc          1.2.0      2018-05-01 [1] RSPM (R 4.0.3)                    </w:t>
+      </w:r>
+      <w:r>
+        <w:br/>
+      </w:r>
+      <w:r>
+        <w:rPr>
+          <w:rStyle w:val="VerbatimChar"/>
+        </w:rPr>
+        <w:t xml:space="preserve">##  devtools      2.3.2      2020-09-18 [1] RSPM (R 4.0.3)                    </w:t>
+      </w:r>
+      <w:r>
+        <w:br/>
+      </w:r>
+      <w:r>
+        <w:rPr>
+          <w:rStyle w:val="VerbatimChar"/>
+        </w:rPr>
+        <w:t xml:space="preserve">##  digest        0.6.25     2020-02-23 [1] RSPM (R 4.0.0)                    </w:t>
+      </w:r>
+      <w:r>
+        <w:br/>
+      </w:r>
+      <w:r>
+        <w:rPr>
+          <w:rStyle w:val="VerbatimChar"/>
+        </w:rPr>
+        <w:t xml:space="preserve">##  ellipsis      0.3.1      2020-05-15 [1] RSPM (R 4.0.3)                    </w:t>
+      </w:r>
+      <w:r>
+        <w:br/>
+      </w:r>
+      <w:r>
+        <w:rPr>
+          <w:rStyle w:val="VerbatimChar"/>
+        </w:rPr>
+        <w:t xml:space="preserve">##  evaluate      0.14       2019-05-28 [1] RSPM (R 4.0.3)                    </w:t>
+      </w:r>
+      <w:r>
+        <w:br/>
+      </w:r>
+      <w:r>
+        <w:rPr>
+          <w:rStyle w:val="VerbatimChar"/>
+        </w:rPr>
+        <w:t xml:space="preserve">##  fansi         0.4.1      2020-01-08 [1] RSPM (R 4.0.0)                    </w:t>
+      </w:r>
+      <w:r>
+        <w:br/>
+      </w:r>
+      <w:r>
+        <w:rPr>
+          <w:rStyle w:val="VerbatimChar"/>
+        </w:rPr>
+        <w:t xml:space="preserve">##  fs            1.5.0      2020-07-31 [1] RSPM (R 4.0.3)                    </w:t>
+      </w:r>
+      <w:r>
+        <w:br/>
+      </w:r>
+      <w:r>
+        <w:rPr>
+          <w:rStyle w:val="VerbatimChar"/>
+        </w:rPr>
+        <w:t xml:space="preserve">##  glue          1.6.1      2022-01-22 [1] CRAN (R 4.0.2)                    </w:t>
+      </w:r>
+      <w:r>
+        <w:br/>
+      </w:r>
+      <w:r>
+        <w:rPr>
+          <w:rStyle w:val="VerbatimChar"/>
+        </w:rPr>
+        <w:t xml:space="preserve">##  highr         0.8        2019-03-20 [1] RSPM (R 4.0.3)                    </w:t>
+      </w:r>
+      <w:r>
+        <w:br/>
+      </w:r>
+      <w:r>
+        <w:rPr>
+          <w:rStyle w:val="VerbatimChar"/>
+        </w:rPr>
+        <w:t xml:space="preserve">##  hms           0.5.3      2020-01-08 [1] RSPM (R 4.0.0)                    </w:t>
+      </w:r>
+      <w:r>
+        <w:br/>
+      </w:r>
+      <w:r>
+        <w:rPr>
+          <w:rStyle w:val="VerbatimChar"/>
+        </w:rPr>
+        <w:t xml:space="preserve">##  htmltools     0.5.0      2020-06-16 [1] RSPM (R 4.0.1)                    </w:t>
+      </w:r>
+      <w:r>
+        <w:br/>
+      </w:r>
+      <w:r>
+        <w:rPr>
+          <w:rStyle w:val="VerbatimChar"/>
+        </w:rPr>
+        <w:t xml:space="preserve">##  httr          1.4.2      2020-07-20 [1] RSPM (R 4.0.3)                    </w:t>
+      </w:r>
+      <w:r>
+        <w:br/>
+      </w:r>
+      <w:r>
+        <w:rPr>
+          <w:rStyle w:val="VerbatimChar"/>
+        </w:rPr>
+        <w:t xml:space="preserve">##  knitr         1.33       2022-02-04 [1] Github (yihui/knitr@a1052d1)      </w:t>
+      </w:r>
+      <w:r>
+        <w:br/>
+      </w:r>
+      <w:r>
+        <w:rPr>
+          <w:rStyle w:val="VerbatimChar"/>
+        </w:rPr>
+        <w:t xml:space="preserve">##  lifecycle     1.0.0      2021-02-15 [1] CRAN (R 4.0.2)                    </w:t>
+      </w:r>
+      <w:r>
+        <w:br/>
+      </w:r>
+      <w:r>
+        <w:rPr>
+          <w:rStyle w:val="VerbatimChar"/>
+        </w:rPr>
+        <w:t xml:space="preserve">##  magrittr    * 1.5        2014-11-22 [1] RSPM (R 4.0.0)                    </w:t>
+      </w:r>
+      <w:r>
+        <w:br/>
+      </w:r>
+      <w:r>
+        <w:rPr>
+          <w:rStyle w:val="VerbatimChar"/>
+        </w:rPr>
+        <w:t xml:space="preserve">##  memoise       1.1.0      2017-04-21 [1] RSPM (R 4.0.0)                    </w:t>
+      </w:r>
+      <w:r>
+        <w:br/>
+      </w:r>
+      <w:r>
+        <w:rPr>
+          <w:rStyle w:val="VerbatimChar"/>
+        </w:rPr>
+        <w:t xml:space="preserve">##  ottr          0.1.2      2022-02-04 [1] Github (jhudsl/ottr@edd7b7c)      </w:t>
+      </w:r>
+      <w:r>
+        <w:br/>
+      </w:r>
+      <w:r>
+        <w:rPr>
+          <w:rStyle w:val="VerbatimChar"/>
+        </w:rPr>
+        <w:t xml:space="preserve">##  pillar        1.4.6      2020-07-10 [1] RSPM (R 4.0.2)                    </w:t>
+      </w:r>
+      <w:r>
+        <w:br/>
+      </w:r>
+      <w:r>
+        <w:rPr>
+          <w:rStyle w:val="VerbatimChar"/>
+        </w:rPr>
+        <w:t xml:space="preserve">##  pkgbuild      1.1.0      2020-07-13 [1] RSPM (R 4.0.2)                    </w:t>
+      </w:r>
+      <w:r>
+        <w:br/>
+      </w:r>
+      <w:r>
+        <w:rPr>
+          <w:rStyle w:val="VerbatimChar"/>
+        </w:rPr>
+        <w:t xml:space="preserve">##  pkgconfig     2.0.3      2019-09-22 [1] RSPM (R 4.0.3)                    </w:t>
+      </w:r>
+      <w:r>
+        <w:br/>
+      </w:r>
+      <w:r>
+        <w:rPr>
+          <w:rStyle w:val="VerbatimChar"/>
+        </w:rPr>
+        <w:t xml:space="preserve">##  pkgload       1.1.0      2020-05-29 [1] RSPM (R 4.0.3)                    </w:t>
+      </w:r>
+      <w:r>
+        <w:br/>
+      </w:r>
+      <w:r>
+        <w:rPr>
+          <w:rStyle w:val="VerbatimChar"/>
+        </w:rPr>
+        <w:t xml:space="preserve">##  prettyunits   1.1.1      2020-01-24 [1] RSPM (R 4.0.3)                    </w:t>
+      </w:r>
+      <w:r>
+        <w:br/>
+      </w:r>
+      <w:r>
+        <w:rPr>
+          <w:rStyle w:val="VerbatimChar"/>
+        </w:rPr>
+        <w:t xml:space="preserve">##  processx      3.4.4      2020-09-03 [1] RSPM (R 4.0.2)                    </w:t>
+      </w:r>
+      <w:r>
+        <w:br/>
+      </w:r>
+      <w:r>
+        <w:rPr>
+          <w:rStyle w:val="VerbatimChar"/>
+        </w:rPr>
+        <w:t xml:space="preserve">##  ps            1.3.4      2020-08-11 [1] RSPM (R 4.0.2)                    </w:t>
+      </w:r>
+      <w:r>
+        <w:br/>
+      </w:r>
+      <w:r>
+        <w:rPr>
+          <w:rStyle w:val="VerbatimChar"/>
+        </w:rPr>
+        <w:t xml:space="preserve">##  purrr         0.3.4      2020-04-17 [1] RSPM (R 4.0.3)                    </w:t>
+      </w:r>
+      <w:r>
+        <w:br/>
+      </w:r>
+      <w:r>
+        <w:rPr>
+          <w:rStyle w:val="VerbatimChar"/>
+        </w:rPr>
+        <w:t xml:space="preserve">##  R6            2.4.1      2019-11-12 [1] RSPM (R 4.0.0)                    </w:t>
+      </w:r>
+      <w:r>
+        <w:br/>
+      </w:r>
+      <w:r>
+        <w:rPr>
+          <w:rStyle w:val="VerbatimChar"/>
+        </w:rPr>
+        <w:t xml:space="preserve">##  readr         1.4.0      2020-10-05 [1] RSPM (R 4.0.2)                    </w:t>
+      </w:r>
+      <w:r>
+        <w:br/>
+      </w:r>
+      <w:r>
+        <w:rPr>
+          <w:rStyle w:val="VerbatimChar"/>
+        </w:rPr>
+        <w:t xml:space="preserve">##  remotes       2.2.0      2020-07-21 [1] RSPM (R 4.0.3)                    </w:t>
+      </w:r>
+      <w:r>
+        <w:br/>
+      </w:r>
+      <w:r>
+        <w:rPr>
+          <w:rStyle w:val="VerbatimChar"/>
+        </w:rPr>
+        <w:t xml:space="preserve">##  rlang         0.4.10     2022-02-04 [1] Github (r-lib/rlang@f0c9be5)      </w:t>
+      </w:r>
+      <w:r>
+        <w:br/>
+      </w:r>
+      <w:r>
+        <w:rPr>
+          <w:rStyle w:val="VerbatimChar"/>
+        </w:rPr>
+        <w:t xml:space="preserve">##  rmarkdown     2.10       2022-02-04 [1] Github (rstudio/rmarkdown@02d3c25)</w:t>
+      </w:r>
+      <w:r>
+        <w:br/>
+      </w:r>
+      <w:r>
+        <w:rPr>
+          <w:rStyle w:val="VerbatimChar"/>
+        </w:rPr>
+        <w:t xml:space="preserve">##  rprojroot     1.3-2      2018-01-03 [1] RSPM (R 4.0.0)                    </w:t>
+      </w:r>
+      <w:r>
+        <w:br/>
+      </w:r>
+      <w:r>
+        <w:rPr>
+          <w:rStyle w:val="VerbatimChar"/>
+        </w:rPr>
+        <w:t xml:space="preserve">##  sessioninfo   1.1.1      2018-11-05 [1] RSPM (R 4.0.3)                    </w:t>
+      </w:r>
+      <w:r>
+        <w:br/>
+      </w:r>
+      <w:r>
+        <w:rPr>
+          <w:rStyle w:val="VerbatimChar"/>
+        </w:rPr>
+        <w:t xml:space="preserve">##  stringi       1.5.3      2020-09-09 [1] RSPM (R 4.0.3)                    </w:t>
+      </w:r>
+      <w:r>
+        <w:br/>
+      </w:r>
+      <w:r>
+        <w:rPr>
+          <w:rStyle w:val="VerbatimChar"/>
+        </w:rPr>
+        <w:t xml:space="preserve">##  stringr       1.4.0      2019-02-10 [1] RSPM (R 4.0.3)                    </w:t>
+      </w:r>
+      <w:r>
+        <w:br/>
+      </w:r>
+      <w:r>
+        <w:rPr>
+          <w:rStyle w:val="VerbatimChar"/>
+        </w:rPr>
+        <w:t xml:space="preserve">##  testthat      3.0.1      2022-02-04 [1] Github (R-lib/testthat@e99155a)   </w:t>
+      </w:r>
+      <w:r>
+        <w:br/>
+      </w:r>
+      <w:r>
+        <w:rPr>
+          <w:rStyle w:val="VerbatimChar"/>
+        </w:rPr>
+        <w:t xml:space="preserve">##  tibble        3.0.3      2020-07-10 [1] RSPM (R 4.0.2)                    </w:t>
+      </w:r>
+      <w:r>
+        <w:br/>
+      </w:r>
+      <w:r>
+        <w:rPr>
+          <w:rStyle w:val="VerbatimChar"/>
+        </w:rPr>
+        <w:t xml:space="preserve">##  usethis       2.1.5.9000 2022-02-04 [1] Github (r-lib/usethis@57b109a)    </w:t>
+      </w:r>
+      <w:r>
+        <w:br/>
+      </w:r>
+      <w:r>
+        <w:rPr>
+          <w:rStyle w:val="VerbatimChar"/>
+        </w:rPr>
+        <w:t xml:space="preserve">##  vctrs         0.3.4      2020-08-29 [1] RSPM (R 4.0.2)                    </w:t>
+      </w:r>
+      <w:r>
+        <w:br/>
+      </w:r>
+      <w:r>
+        <w:rPr>
+          <w:rStyle w:val="VerbatimChar"/>
+        </w:rPr>
+        <w:t xml:space="preserve">##  webshot       0.5.2      2019-11-22 [1] RSPM (R 4.0.3)                    </w:t>
+      </w:r>
+      <w:r>
+        <w:br/>
+      </w:r>
+      <w:r>
+        <w:rPr>
+          <w:rStyle w:val="VerbatimChar"/>
+        </w:rPr>
+        <w:t xml:space="preserve">##  withr         2.3.0      2020-09-22 [1] RSPM (R 4.0.2)                    </w:t>
+      </w:r>
+      <w:r>
+        <w:br/>
+      </w:r>
+      <w:r>
+        <w:rPr>
+          <w:rStyle w:val="VerbatimChar"/>
+        </w:rPr>
+        <w:t xml:space="preserve">##  xfun          0.26       2022-02-04 [1] Github (yihui/xfun@74c2a66)       </w:t>
+      </w:r>
+      <w:r>
+        <w:br/>
+      </w:r>
+      <w:r>
+        <w:rPr>
+          <w:rStyle w:val="VerbatimChar"/>
+        </w:rPr>
+        <w:t xml:space="preserve">##  yaml          2.2.1      2020-02-01 [1] RSPM (R 4.0.3)                    </w:t>
       </w:r>
       <w:r>
         <w:br/>
@@ -1720,210 +2244,21 @@
         <w:rPr>
           <w:rStyle w:val="VerbatimChar"/>
         </w:rPr>
-        <w:t xml:space="preserve">## locale:</w:t>
-      </w:r>
-      <w:r>
-        <w:br/>
-      </w:r>
-      <w:r>
-        <w:rPr>
-          <w:rStyle w:val="VerbatimChar"/>
-        </w:rPr>
-        <w:t xml:space="preserve">##  [1] LC_CTYPE=en_US.UTF-8       LC_NUMERIC=C              </w:t>
-      </w:r>
-      <w:r>
-        <w:br/>
-      </w:r>
-      <w:r>
-        <w:rPr>
-          <w:rStyle w:val="VerbatimChar"/>
-        </w:rPr>
-        <w:t xml:space="preserve">##  [3] LC_TIME=en_US.UTF-8        LC_COLLATE=en_US.UTF-8    </w:t>
-      </w:r>
-      <w:r>
-        <w:br/>
-      </w:r>
-      <w:r>
-        <w:rPr>
-          <w:rStyle w:val="VerbatimChar"/>
-        </w:rPr>
-        <w:t xml:space="preserve">##  [5] LC_MONETARY=en_US.UTF-8    LC_MESSAGES=C             </w:t>
-      </w:r>
-      <w:r>
-        <w:br/>
-      </w:r>
-      <w:r>
-        <w:rPr>
-          <w:rStyle w:val="VerbatimChar"/>
-        </w:rPr>
-        <w:t xml:space="preserve">##  [7] LC_PAPER=en_US.UTF-8       LC_NAME=C                 </w:t>
-      </w:r>
-      <w:r>
-        <w:br/>
-      </w:r>
-      <w:r>
-        <w:rPr>
-          <w:rStyle w:val="VerbatimChar"/>
-        </w:rPr>
-        <w:t xml:space="preserve">##  [9] LC_ADDRESS=C               LC_TELEPHONE=C            </w:t>
-      </w:r>
-      <w:r>
-        <w:br/>
-      </w:r>
-      <w:r>
-        <w:rPr>
-          <w:rStyle w:val="VerbatimChar"/>
-        </w:rPr>
-        <w:t xml:space="preserve">## [11] LC_MEASUREMENT=en_US.UTF-8 LC_IDENTIFICATION=C       </w:t>
-      </w:r>
-      <w:r>
-        <w:br/>
-      </w:r>
-      <w:r>
-        <w:rPr>
-          <w:rStyle w:val="VerbatimChar"/>
-        </w:rPr>
-        <w:t xml:space="preserve">## </w:t>
-      </w:r>
-      <w:r>
-        <w:br/>
-      </w:r>
-      <w:r>
-        <w:rPr>
-          <w:rStyle w:val="VerbatimChar"/>
-        </w:rPr>
-        <w:t xml:space="preserve">## attached base packages:</w:t>
-      </w:r>
-      <w:r>
-        <w:br/>
-      </w:r>
-      <w:r>
-        <w:rPr>
-          <w:rStyle w:val="VerbatimChar"/>
-        </w:rPr>
-        <w:t xml:space="preserve">## [1] stats     graphics  grDevices utils     datasets  methods   base     </w:t>
-      </w:r>
-      <w:r>
-        <w:br/>
-      </w:r>
-      <w:r>
-        <w:rPr>
-          <w:rStyle w:val="VerbatimChar"/>
-        </w:rPr>
-        <w:t xml:space="preserve">## </w:t>
-      </w:r>
-      <w:r>
-        <w:br/>
-      </w:r>
-      <w:r>
-        <w:rPr>
-          <w:rStyle w:val="VerbatimChar"/>
-        </w:rPr>
-        <w:t xml:space="preserve">## other attached packages:</w:t>
-      </w:r>
-      <w:r>
-        <w:br/>
-      </w:r>
-      <w:r>
-        <w:rPr>
-          <w:rStyle w:val="VerbatimChar"/>
-        </w:rPr>
-        <w:t xml:space="preserve">## [1] magrittr_1.5</w:t>
-      </w:r>
-      <w:r>
-        <w:br/>
-      </w:r>
-      <w:r>
-        <w:rPr>
-          <w:rStyle w:val="VerbatimChar"/>
-        </w:rPr>
-        <w:t xml:space="preserve">## </w:t>
-      </w:r>
-      <w:r>
-        <w:br/>
-      </w:r>
-      <w:r>
-        <w:rPr>
-          <w:rStyle w:val="VerbatimChar"/>
-        </w:rPr>
-        <w:t xml:space="preserve">## loaded via a namespace (and not attached):</w:t>
-      </w:r>
-      <w:r>
-        <w:br/>
-      </w:r>
-      <w:r>
-        <w:rPr>
-          <w:rStyle w:val="VerbatimChar"/>
-        </w:rPr>
-        <w:t xml:space="preserve">##  [1] knitr_1.33      hms_0.5.3       R6_2.4.1        rlang_0.4.10   </w:t>
-      </w:r>
-      <w:r>
-        <w:br/>
-      </w:r>
-      <w:r>
-        <w:rPr>
-          <w:rStyle w:val="VerbatimChar"/>
-        </w:rPr>
-        <w:t xml:space="preserve">##  [5] stringr_1.4.0   highr_0.8       httr_1.4.2      tools_4.0.2    </w:t>
-      </w:r>
-      <w:r>
-        <w:br/>
-      </w:r>
-      <w:r>
-        <w:rPr>
-          <w:rStyle w:val="VerbatimChar"/>
-        </w:rPr>
-        <w:t xml:space="preserve">##  [9] webshot_0.5.2   xfun_0.26       htmltools_0.5.0 ellipsis_0.3.1 </w:t>
-      </w:r>
-      <w:r>
-        <w:br/>
-      </w:r>
-      <w:r>
-        <w:rPr>
-          <w:rStyle w:val="VerbatimChar"/>
-        </w:rPr>
-        <w:t xml:space="preserve">## [13] yaml_2.2.1      leanbuild_0.1.2 digest_0.6.25   tibble_3.0.3   </w:t>
-      </w:r>
-      <w:r>
-        <w:br/>
-      </w:r>
-      <w:r>
-        <w:rPr>
-          <w:rStyle w:val="VerbatimChar"/>
-        </w:rPr>
-        <w:t xml:space="preserve">## [17] lifecycle_1.0.0 crayon_1.3.4    bookdown_0.24   readr_1.4.0    </w:t>
-      </w:r>
-      <w:r>
-        <w:br/>
-      </w:r>
-      <w:r>
-        <w:rPr>
-          <w:rStyle w:val="VerbatimChar"/>
-        </w:rPr>
-        <w:t xml:space="preserve">## [21] vctrs_0.3.4     fs_1.5.0        curl_4.3        evaluate_0.14  </w:t>
-      </w:r>
-      <w:r>
-        <w:br/>
-      </w:r>
-      <w:r>
-        <w:rPr>
-          <w:rStyle w:val="VerbatimChar"/>
-        </w:rPr>
-        <w:t xml:space="preserve">## [25] rmarkdown_2.10  stringi_1.5.3   compiler_4.0.2  pillar_1.4.6   </w:t>
-      </w:r>
-      <w:r>
-        <w:br/>
-      </w:r>
-      <w:r>
-        <w:rPr>
-          <w:rStyle w:val="VerbatimChar"/>
-        </w:rPr>
-        <w:t xml:space="preserve">## [29] pkgconfig_2.0.3</w:t>
-      </w:r>
-    </w:p>
-    <w:bookmarkEnd w:id="46"/>
-    <w:bookmarkEnd w:id="47"/>
-    <w:bookmarkStart w:id="54" w:name="about-the-authors"/>
+        <w:t xml:space="preserve">## [1] /usr/local/lib/R/site-library</w:t>
+      </w:r>
+      <w:r>
+        <w:br/>
+      </w:r>
+      <w:r>
+        <w:rPr>
+          <w:rStyle w:val="VerbatimChar"/>
+        </w:rPr>
+        <w:t xml:space="preserve">## [2] /usr/local/lib/R/library</w:t>
+      </w:r>
+    </w:p>
+    <w:bookmarkEnd w:id="49"/>
+    <w:bookmarkEnd w:id="50"/>
+    <w:bookmarkStart w:id="57" w:name="about-the-authors"/>
     <w:p>
       <w:pPr>
         <w:pStyle w:val="Heading1"/>
@@ -1942,7 +2277,7 @@
       <w:r>
         <w:t xml:space="preserve"> </w:t>
       </w:r>
-      <w:hyperlink r:id="rId48">
+      <w:hyperlink r:id="rId51">
         <w:r>
           <w:rPr>
             <w:rStyle w:val="Hyperlink"/>
@@ -2053,7 +2388,7 @@
               <w:pStyle w:val="Compact"/>
               <w:jc w:val="left"/>
             </w:pPr>
-            <w:hyperlink r:id="rId49">
+            <w:hyperlink r:id="rId52">
               <w:r>
                 <w:rPr>
                   <w:rStyle w:val="Hyperlink"/>
@@ -2411,7 +2746,7 @@
               <w:pStyle w:val="Compact"/>
               <w:jc w:val="left"/>
             </w:pPr>
-            <w:hyperlink r:id="rId50">
+            <w:hyperlink r:id="rId53">
               <w:r>
                 <w:rPr>
                   <w:rStyle w:val="Hyperlink"/>
@@ -2425,7 +2760,7 @@
             <w:r>
               <w:t xml:space="preserve"> </w:t>
             </w:r>
-            <w:hyperlink r:id="rId51">
+            <w:hyperlink r:id="rId54">
               <w:r>
                 <w:rPr>
                   <w:rStyle w:val="Hyperlink"/>
@@ -2456,7 +2791,7 @@
               <w:pStyle w:val="Compact"/>
               <w:jc w:val="left"/>
             </w:pPr>
-            <w:hyperlink r:id="rId50">
+            <w:hyperlink r:id="rId53">
               <w:r>
                 <w:rPr>
                   <w:rStyle w:val="Hyperlink"/>
@@ -2487,7 +2822,7 @@
               <w:pStyle w:val="Compact"/>
               <w:jc w:val="left"/>
             </w:pPr>
-            <w:hyperlink r:id="rId51">
+            <w:hyperlink r:id="rId54">
               <w:r>
                 <w:rPr>
                   <w:rStyle w:val="Hyperlink"/>
@@ -2501,7 +2836,7 @@
             <w:r>
               <w:t xml:space="preserve"> </w:t>
             </w:r>
-            <w:hyperlink r:id="rId50">
+            <w:hyperlink r:id="rId53">
               <w:r>
                 <w:rPr>
                   <w:rStyle w:val="Hyperlink"/>
@@ -2523,12 +2858,12 @@
             <w:r>
               <w:t xml:space="preserve">Package Developers (</w:t>
             </w:r>
-            <w:hyperlink r:id="rId52">
+            <w:hyperlink r:id="rId55">
               <w:r>
                 <w:rPr>
                   <w:rStyle w:val="Hyperlink"/>
                 </w:rPr>
-                <w:t xml:space="preserve">Leanbuild</w:t>
+                <w:t xml:space="preserve">ottr</w:t>
               </w:r>
             </w:hyperlink>
             <w:r>
@@ -2543,7 +2878,7 @@
               <w:pStyle w:val="Compact"/>
               <w:jc w:val="left"/>
             </w:pPr>
-            <w:hyperlink r:id="rId53">
+            <w:hyperlink r:id="rId56">
               <w:r>
                 <w:rPr>
                   <w:rStyle w:val="Hyperlink"/>
@@ -2557,7 +2892,7 @@
             <w:r>
               <w:t xml:space="preserve"> </w:t>
             </w:r>
-            <w:hyperlink r:id="rId50">
+            <w:hyperlink r:id="rId53">
               <w:r>
                 <w:rPr>
                   <w:rStyle w:val="Hyperlink"/>
@@ -2571,7 +2906,7 @@
             <w:r>
               <w:t xml:space="preserve"> </w:t>
             </w:r>
-            <w:hyperlink r:id="rId51">
+            <w:hyperlink r:id="rId54">
               <w:r>
                 <w:rPr>
                   <w:rStyle w:val="Hyperlink"/>
@@ -2949,7 +3284,7 @@
         <w:rPr>
           <w:rStyle w:val="VerbatimChar"/>
         </w:rPr>
-        <w:t xml:space="preserve">##  date     2022-01-19                  </w:t>
+        <w:t xml:space="preserve">##  date     2022-02-04                  </w:t>
       </w:r>
       <w:r>
         <w:br/>
@@ -3003,7 +3338,7 @@
         <w:rPr>
           <w:rStyle w:val="VerbatimChar"/>
         </w:rPr>
-        <w:t xml:space="preserve">##  bookdown      0.24       2022-01-19 [1] Github (rstudio/bookdown@88bc4ea) </w:t>
+        <w:t xml:space="preserve">##  bookdown      0.24       2022-02-04 [1] Github (rstudio/bookdown@88bc4ea) </w:t>
       </w:r>
       <w:r>
         <w:br/>
@@ -3102,7 +3437,7 @@
         <w:rPr>
           <w:rStyle w:val="VerbatimChar"/>
         </w:rPr>
-        <w:t xml:space="preserve">##  glue          1.6.0      2021-12-17 [1] CRAN (R 4.0.2)                    </w:t>
+        <w:t xml:space="preserve">##  glue          1.6.1      2022-01-22 [1] CRAN (R 4.0.2)                    </w:t>
       </w:r>
       <w:r>
         <w:br/>
@@ -3120,7 +3455,7 @@
         <w:rPr>
           <w:rStyle w:val="VerbatimChar"/>
         </w:rPr>
-        <w:t xml:space="preserve">##  knitr         1.33       2022-01-19 [1] Github (yihui/knitr@a1052d1)      </w:t>
+        <w:t xml:space="preserve">##  knitr         1.33       2022-02-04 [1] Github (yihui/knitr@a1052d1)      </w:t>
       </w:r>
       <w:r>
         <w:br/>
@@ -3228,16 +3563,16 @@
         <w:rPr>
           <w:rStyle w:val="VerbatimChar"/>
         </w:rPr>
-        <w:t xml:space="preserve">##  rlang         0.4.10     2022-01-19 [1] Github (r-lib/rlang@f0c9be5)      </w:t>
-      </w:r>
-      <w:r>
-        <w:br/>
-      </w:r>
-      <w:r>
-        <w:rPr>
-          <w:rStyle w:val="VerbatimChar"/>
-        </w:rPr>
-        <w:t xml:space="preserve">##  rmarkdown     2.10       2022-01-19 [1] Github (rstudio/rmarkdown@02d3c25)</w:t>
+        <w:t xml:space="preserve">##  rlang         0.4.10     2022-02-04 [1] Github (r-lib/rlang@f0c9be5)      </w:t>
+      </w:r>
+      <w:r>
+        <w:br/>
+      </w:r>
+      <w:r>
+        <w:rPr>
+          <w:rStyle w:val="VerbatimChar"/>
+        </w:rPr>
+        <w:t xml:space="preserve">##  rmarkdown     2.10       2022-02-04 [1] Github (rstudio/rmarkdown@02d3c25)</w:t>
       </w:r>
       <w:r>
         <w:br/>
@@ -3282,16 +3617,16 @@
         <w:rPr>
           <w:rStyle w:val="VerbatimChar"/>
         </w:rPr>
-        <w:t xml:space="preserve">##  testthat      3.0.1      2022-01-19 [1] Github (R-lib/testthat@e99155a)   </w:t>
-      </w:r>
-      <w:r>
-        <w:br/>
-      </w:r>
-      <w:r>
-        <w:rPr>
-          <w:rStyle w:val="VerbatimChar"/>
-        </w:rPr>
-        <w:t xml:space="preserve">##  usethis       2.1.5.9000 2022-01-19 [1] Github (r-lib/usethis@3c4ab66)    </w:t>
+        <w:t xml:space="preserve">##  testthat      3.0.1      2022-02-04 [1] Github (R-lib/testthat@e99155a)   </w:t>
+      </w:r>
+      <w:r>
+        <w:br/>
+      </w:r>
+      <w:r>
+        <w:rPr>
+          <w:rStyle w:val="VerbatimChar"/>
+        </w:rPr>
+        <w:t xml:space="preserve">##  usethis       2.1.5.9000 2022-02-04 [1] Github (r-lib/usethis@57b109a)    </w:t>
       </w:r>
       <w:r>
         <w:br/>
@@ -3309,7 +3644,7 @@
         <w:rPr>
           <w:rStyle w:val="VerbatimChar"/>
         </w:rPr>
-        <w:t xml:space="preserve">##  xfun          0.26       2022-01-19 [1] Github (yihui/xfun@74c2a66)       </w:t>
+        <w:t xml:space="preserve">##  xfun          0.26       2022-02-04 [1] Github (yihui/xfun@74c2a66)       </w:t>
       </w:r>
       <w:r>
         <w:br/>
@@ -3348,8 +3683,8 @@
         <w:t xml:space="preserve">## [2] /usr/local/lib/R/library</w:t>
       </w:r>
     </w:p>
-    <w:bookmarkEnd w:id="54"/>
-    <w:bookmarkStart w:id="60" w:name="references"/>
+    <w:bookmarkEnd w:id="57"/>
+    <w:bookmarkStart w:id="63" w:name="references"/>
     <w:p>
       <w:pPr>
         <w:pStyle w:val="Heading1"/>
@@ -3358,8 +3693,8 @@
         <w:t xml:space="preserve">References</w:t>
       </w:r>
     </w:p>
-    <w:bookmarkStart w:id="59" w:name="refs"/>
-    <w:bookmarkStart w:id="56" w:name="ref-rmarkdown2021"/>
+    <w:bookmarkStart w:id="62" w:name="refs"/>
+    <w:bookmarkStart w:id="59" w:name="ref-rmarkdown2021"/>
     <w:p>
       <w:pPr>
         <w:pStyle w:val="Bibliography"/>
@@ -3383,7 +3718,7 @@
       <w:r>
         <w:t xml:space="preserve"> </w:t>
       </w:r>
-      <w:hyperlink r:id="rId55">
+      <w:hyperlink r:id="rId58">
         <w:r>
           <w:rPr>
             <w:rStyle w:val="Hyperlink"/>
@@ -3395,8 +3730,8 @@
         <w:t xml:space="preserve">.</w:t>
       </w:r>
     </w:p>
-    <w:bookmarkEnd w:id="56"/>
-    <w:bookmarkStart w:id="58" w:name="ref-Xie2018"/>
+    <w:bookmarkEnd w:id="59"/>
+    <w:bookmarkStart w:id="61" w:name="ref-Xie2018"/>
     <w:p>
       <w:pPr>
         <w:pStyle w:val="Bibliography"/>
@@ -3420,7 +3755,7 @@
       <w:r>
         <w:t xml:space="preserve"> </w:t>
       </w:r>
-      <w:hyperlink r:id="rId57">
+      <w:hyperlink r:id="rId60">
         <w:r>
           <w:rPr>
             <w:rStyle w:val="Hyperlink"/>
@@ -3432,9 +3767,9 @@
         <w:t xml:space="preserve">.</w:t>
       </w:r>
     </w:p>
-    <w:bookmarkEnd w:id="58"/>
-    <w:bookmarkEnd w:id="59"/>
-    <w:bookmarkEnd w:id="60"/>
+    <w:bookmarkEnd w:id="61"/>
+    <w:bookmarkEnd w:id="62"/>
+    <w:bookmarkEnd w:id="63"/>
     <w:sectPr/>
   </w:body>
 </w:document>

--- a/docs/Course_Name.docx
+++ b/docs/Course_Name.docx
@@ -1758,7 +1758,7 @@
         <w:rPr>
           <w:rStyle w:val="VerbatimChar"/>
         </w:rPr>
-        <w:t xml:space="preserve">##  date     2022-02-04                  </w:t>
+        <w:t xml:space="preserve">##  date     2022-02-09                  </w:t>
       </w:r>
       <w:r>
         <w:br/>
@@ -1812,7 +1812,7 @@
         <w:rPr>
           <w:rStyle w:val="VerbatimChar"/>
         </w:rPr>
-        <w:t xml:space="preserve">##  bookdown      0.24       2022-02-04 [1] Github (rstudio/bookdown@88bc4ea) </w:t>
+        <w:t xml:space="preserve">##  bookdown      0.24       2022-02-08 [1] Github (rstudio/bookdown@88bc4ea) </w:t>
       </w:r>
       <w:r>
         <w:br/>
@@ -1965,7 +1965,7 @@
         <w:rPr>
           <w:rStyle w:val="VerbatimChar"/>
         </w:rPr>
-        <w:t xml:space="preserve">##  knitr         1.33       2022-02-04 [1] Github (yihui/knitr@a1052d1)      </w:t>
+        <w:t xml:space="preserve">##  knitr         1.33       2022-02-08 [1] Github (yihui/knitr@a1052d1)      </w:t>
       </w:r>
       <w:r>
         <w:br/>
@@ -2001,7 +2001,7 @@
         <w:rPr>
           <w:rStyle w:val="VerbatimChar"/>
         </w:rPr>
-        <w:t xml:space="preserve">##  ottr          0.1.2      2022-02-04 [1] Github (jhudsl/ottr@edd7b7c)      </w:t>
+        <w:t xml:space="preserve">##  ottr          0.1.2      2022-02-08 [1] Github (jhudsl/ottr@0c1f578)      </w:t>
       </w:r>
       <w:r>
         <w:br/>
@@ -2109,16 +2109,16 @@
         <w:rPr>
           <w:rStyle w:val="VerbatimChar"/>
         </w:rPr>
-        <w:t xml:space="preserve">##  rlang         0.4.10     2022-02-04 [1] Github (r-lib/rlang@f0c9be5)      </w:t>
-      </w:r>
-      <w:r>
-        <w:br/>
-      </w:r>
-      <w:r>
-        <w:rPr>
-          <w:rStyle w:val="VerbatimChar"/>
-        </w:rPr>
-        <w:t xml:space="preserve">##  rmarkdown     2.10       2022-02-04 [1] Github (rstudio/rmarkdown@02d3c25)</w:t>
+        <w:t xml:space="preserve">##  rlang         0.4.10     2022-02-08 [1] Github (r-lib/rlang@f0c9be5)      </w:t>
+      </w:r>
+      <w:r>
+        <w:br/>
+      </w:r>
+      <w:r>
+        <w:rPr>
+          <w:rStyle w:val="VerbatimChar"/>
+        </w:rPr>
+        <w:t xml:space="preserve">##  rmarkdown     2.10       2022-02-08 [1] Github (rstudio/rmarkdown@02d3c25)</w:t>
       </w:r>
       <w:r>
         <w:br/>
@@ -2163,7 +2163,7 @@
         <w:rPr>
           <w:rStyle w:val="VerbatimChar"/>
         </w:rPr>
-        <w:t xml:space="preserve">##  testthat      3.0.1      2022-02-04 [1] Github (R-lib/testthat@e99155a)   </w:t>
+        <w:t xml:space="preserve">##  testthat      3.0.1      2022-02-08 [1] Github (R-lib/testthat@e99155a)   </w:t>
       </w:r>
       <w:r>
         <w:br/>
@@ -2181,7 +2181,7 @@
         <w:rPr>
           <w:rStyle w:val="VerbatimChar"/>
         </w:rPr>
-        <w:t xml:space="preserve">##  usethis       2.1.5.9000 2022-02-04 [1] Github (r-lib/usethis@57b109a)    </w:t>
+        <w:t xml:space="preserve">##  usethis       2.1.5.9000 2022-02-08 [1] Github (r-lib/usethis@57b109a)    </w:t>
       </w:r>
       <w:r>
         <w:br/>
@@ -2217,7 +2217,7 @@
         <w:rPr>
           <w:rStyle w:val="VerbatimChar"/>
         </w:rPr>
-        <w:t xml:space="preserve">##  xfun          0.26       2022-02-04 [1] Github (yihui/xfun@74c2a66)       </w:t>
+        <w:t xml:space="preserve">##  xfun          0.26       2022-02-08 [1] Github (yihui/xfun@74c2a66)       </w:t>
       </w:r>
       <w:r>
         <w:br/>
@@ -3284,7 +3284,7 @@
         <w:rPr>
           <w:rStyle w:val="VerbatimChar"/>
         </w:rPr>
-        <w:t xml:space="preserve">##  date     2022-02-04                  </w:t>
+        <w:t xml:space="preserve">##  date     2022-02-09                  </w:t>
       </w:r>
       <w:r>
         <w:br/>
@@ -3338,7 +3338,7 @@
         <w:rPr>
           <w:rStyle w:val="VerbatimChar"/>
         </w:rPr>
-        <w:t xml:space="preserve">##  bookdown      0.24       2022-02-04 [1] Github (rstudio/bookdown@88bc4ea) </w:t>
+        <w:t xml:space="preserve">##  bookdown      0.24       2022-02-08 [1] Github (rstudio/bookdown@88bc4ea) </w:t>
       </w:r>
       <w:r>
         <w:br/>
@@ -3455,7 +3455,7 @@
         <w:rPr>
           <w:rStyle w:val="VerbatimChar"/>
         </w:rPr>
-        <w:t xml:space="preserve">##  knitr         1.33       2022-02-04 [1] Github (yihui/knitr@a1052d1)      </w:t>
+        <w:t xml:space="preserve">##  knitr         1.33       2022-02-08 [1] Github (yihui/knitr@a1052d1)      </w:t>
       </w:r>
       <w:r>
         <w:br/>
@@ -3563,16 +3563,16 @@
         <w:rPr>
           <w:rStyle w:val="VerbatimChar"/>
         </w:rPr>
-        <w:t xml:space="preserve">##  rlang         0.4.10     2022-02-04 [1] Github (r-lib/rlang@f0c9be5)      </w:t>
-      </w:r>
-      <w:r>
-        <w:br/>
-      </w:r>
-      <w:r>
-        <w:rPr>
-          <w:rStyle w:val="VerbatimChar"/>
-        </w:rPr>
-        <w:t xml:space="preserve">##  rmarkdown     2.10       2022-02-04 [1] Github (rstudio/rmarkdown@02d3c25)</w:t>
+        <w:t xml:space="preserve">##  rlang         0.4.10     2022-02-08 [1] Github (r-lib/rlang@f0c9be5)      </w:t>
+      </w:r>
+      <w:r>
+        <w:br/>
+      </w:r>
+      <w:r>
+        <w:rPr>
+          <w:rStyle w:val="VerbatimChar"/>
+        </w:rPr>
+        <w:t xml:space="preserve">##  rmarkdown     2.10       2022-02-08 [1] Github (rstudio/rmarkdown@02d3c25)</w:t>
       </w:r>
       <w:r>
         <w:br/>
@@ -3617,16 +3617,16 @@
         <w:rPr>
           <w:rStyle w:val="VerbatimChar"/>
         </w:rPr>
-        <w:t xml:space="preserve">##  testthat      3.0.1      2022-02-04 [1] Github (R-lib/testthat@e99155a)   </w:t>
-      </w:r>
-      <w:r>
-        <w:br/>
-      </w:r>
-      <w:r>
-        <w:rPr>
-          <w:rStyle w:val="VerbatimChar"/>
-        </w:rPr>
-        <w:t xml:space="preserve">##  usethis       2.1.5.9000 2022-02-04 [1] Github (r-lib/usethis@57b109a)    </w:t>
+        <w:t xml:space="preserve">##  testthat      3.0.1      2022-02-08 [1] Github (R-lib/testthat@e99155a)   </w:t>
+      </w:r>
+      <w:r>
+        <w:br/>
+      </w:r>
+      <w:r>
+        <w:rPr>
+          <w:rStyle w:val="VerbatimChar"/>
+        </w:rPr>
+        <w:t xml:space="preserve">##  usethis       2.1.5.9000 2022-02-08 [1] Github (r-lib/usethis@57b109a)    </w:t>
       </w:r>
       <w:r>
         <w:br/>
@@ -3644,7 +3644,7 @@
         <w:rPr>
           <w:rStyle w:val="VerbatimChar"/>
         </w:rPr>
-        <w:t xml:space="preserve">##  xfun          0.26       2022-02-04 [1] Github (yihui/xfun@74c2a66)       </w:t>
+        <w:t xml:space="preserve">##  xfun          0.26       2022-02-08 [1] Github (yihui/xfun@74c2a66)       </w:t>
       </w:r>
       <w:r>
         <w:br/>

--- a/docs/Course_Name.docx
+++ b/docs/Course_Name.docx
@@ -1758,7 +1758,7 @@
         <w:rPr>
           <w:rStyle w:val="VerbatimChar"/>
         </w:rPr>
-        <w:t xml:space="preserve">##  date     2022-02-09                  </w:t>
+        <w:t xml:space="preserve">##  date     2022-02-11                  </w:t>
       </w:r>
       <w:r>
         <w:br/>
@@ -1803,16 +1803,7 @@
         <w:rPr>
           <w:rStyle w:val="VerbatimChar"/>
         </w:rPr>
-        <w:t xml:space="preserve">##  backports     1.1.10     2020-09-15 [1] RSPM (R 4.0.2)                    </w:t>
-      </w:r>
-      <w:r>
-        <w:br/>
-      </w:r>
-      <w:r>
-        <w:rPr>
-          <w:rStyle w:val="VerbatimChar"/>
-        </w:rPr>
-        <w:t xml:space="preserve">##  bookdown      0.24       2022-02-08 [1] Github (rstudio/bookdown@88bc4ea) </w:t>
+        <w:t xml:space="preserve">##  bookdown      0.24       2022-02-10 [1] Github (rstudio/bookdown@88bc4ea) </w:t>
       </w:r>
       <w:r>
         <w:br/>
@@ -1965,7 +1956,7 @@
         <w:rPr>
           <w:rStyle w:val="VerbatimChar"/>
         </w:rPr>
-        <w:t xml:space="preserve">##  knitr         1.33       2022-02-08 [1] Github (yihui/knitr@a1052d1)      </w:t>
+        <w:t xml:space="preserve">##  knitr         1.33       2022-02-10 [1] Github (yihui/knitr@a1052d1)      </w:t>
       </w:r>
       <w:r>
         <w:br/>
@@ -1983,7 +1974,7 @@
         <w:rPr>
           <w:rStyle w:val="VerbatimChar"/>
         </w:rPr>
-        <w:t xml:space="preserve">##  magrittr    * 1.5        2014-11-22 [1] RSPM (R 4.0.0)                    </w:t>
+        <w:t xml:space="preserve">##  magrittr    * 2.0.2      2022-01-26 [1] CRAN (R 4.0.2)                    </w:t>
       </w:r>
       <w:r>
         <w:br/>
@@ -2001,7 +1992,7 @@
         <w:rPr>
           <w:rStyle w:val="VerbatimChar"/>
         </w:rPr>
-        <w:t xml:space="preserve">##  ottr          0.1.2      2022-02-08 [1] Github (jhudsl/ottr@0c1f578)      </w:t>
+        <w:t xml:space="preserve">##  ottr          0.1.2      2022-02-10 [1] Github (jhudsl/ottr@0c1f578)      </w:t>
       </w:r>
       <w:r>
         <w:br/>
@@ -2046,6 +2037,15 @@
         <w:rPr>
           <w:rStyle w:val="VerbatimChar"/>
         </w:rPr>
+        <w:t xml:space="preserve">##  png           0.1-7      2013-12-03 [1] CRAN (R 4.0.2)                    </w:t>
+      </w:r>
+      <w:r>
+        <w:br/>
+      </w:r>
+      <w:r>
+        <w:rPr>
+          <w:rStyle w:val="VerbatimChar"/>
+        </w:rPr>
         <w:t xml:space="preserve">##  prettyunits   1.1.1      2020-01-24 [1] RSPM (R 4.0.3)                    </w:t>
       </w:r>
       <w:r>
@@ -2109,25 +2109,25 @@
         <w:rPr>
           <w:rStyle w:val="VerbatimChar"/>
         </w:rPr>
-        <w:t xml:space="preserve">##  rlang         0.4.10     2022-02-08 [1] Github (r-lib/rlang@f0c9be5)      </w:t>
-      </w:r>
-      <w:r>
-        <w:br/>
-      </w:r>
-      <w:r>
-        <w:rPr>
-          <w:rStyle w:val="VerbatimChar"/>
-        </w:rPr>
-        <w:t xml:space="preserve">##  rmarkdown     2.10       2022-02-08 [1] Github (rstudio/rmarkdown@02d3c25)</w:t>
-      </w:r>
-      <w:r>
-        <w:br/>
-      </w:r>
-      <w:r>
-        <w:rPr>
-          <w:rStyle w:val="VerbatimChar"/>
-        </w:rPr>
-        <w:t xml:space="preserve">##  rprojroot     1.3-2      2018-01-03 [1] RSPM (R 4.0.0)                    </w:t>
+        <w:t xml:space="preserve">##  rlang         0.4.10     2022-02-10 [1] Github (r-lib/rlang@f0c9be5)      </w:t>
+      </w:r>
+      <w:r>
+        <w:br/>
+      </w:r>
+      <w:r>
+        <w:rPr>
+          <w:rStyle w:val="VerbatimChar"/>
+        </w:rPr>
+        <w:t xml:space="preserve">##  rmarkdown     2.10       2022-02-10 [1] Github (rstudio/rmarkdown@02d3c25)</w:t>
+      </w:r>
+      <w:r>
+        <w:br/>
+      </w:r>
+      <w:r>
+        <w:rPr>
+          <w:rStyle w:val="VerbatimChar"/>
+        </w:rPr>
+        <w:t xml:space="preserve">##  rprojroot     2.0.2      2020-11-15 [1] CRAN (R 4.0.2)                    </w:t>
       </w:r>
       <w:r>
         <w:br/>
@@ -2163,7 +2163,7 @@
         <w:rPr>
           <w:rStyle w:val="VerbatimChar"/>
         </w:rPr>
-        <w:t xml:space="preserve">##  testthat      3.0.1      2022-02-08 [1] Github (R-lib/testthat@e99155a)   </w:t>
+        <w:t xml:space="preserve">##  testthat      3.0.1      2022-02-10 [1] Github (R-lib/testthat@e99155a)   </w:t>
       </w:r>
       <w:r>
         <w:br/>
@@ -2181,7 +2181,7 @@
         <w:rPr>
           <w:rStyle w:val="VerbatimChar"/>
         </w:rPr>
-        <w:t xml:space="preserve">##  usethis       2.1.5.9000 2022-02-08 [1] Github (r-lib/usethis@57b109a)    </w:t>
+        <w:t xml:space="preserve">##  usethis       2.1.5.9000 2022-02-10 [1] Github (r-lib/usethis@57b109a)    </w:t>
       </w:r>
       <w:r>
         <w:br/>
@@ -2217,7 +2217,7 @@
         <w:rPr>
           <w:rStyle w:val="VerbatimChar"/>
         </w:rPr>
-        <w:t xml:space="preserve">##  xfun          0.26       2022-02-08 [1] Github (yihui/xfun@74c2a66)       </w:t>
+        <w:t xml:space="preserve">##  xfun          0.26       2022-02-10 [1] Github (yihui/xfun@74c2a66)       </w:t>
       </w:r>
       <w:r>
         <w:br/>
@@ -3284,7 +3284,7 @@
         <w:rPr>
           <w:rStyle w:val="VerbatimChar"/>
         </w:rPr>
-        <w:t xml:space="preserve">##  date     2022-02-09                  </w:t>
+        <w:t xml:space="preserve">##  date     2022-02-11                  </w:t>
       </w:r>
       <w:r>
         <w:br/>
@@ -3329,16 +3329,7 @@
         <w:rPr>
           <w:rStyle w:val="VerbatimChar"/>
         </w:rPr>
-        <w:t xml:space="preserve">##  backports     1.1.10     2020-09-15 [1] RSPM (R 4.0.2)                    </w:t>
-      </w:r>
-      <w:r>
-        <w:br/>
-      </w:r>
-      <w:r>
-        <w:rPr>
-          <w:rStyle w:val="VerbatimChar"/>
-        </w:rPr>
-        <w:t xml:space="preserve">##  bookdown      0.24       2022-02-08 [1] Github (rstudio/bookdown@88bc4ea) </w:t>
+        <w:t xml:space="preserve">##  bookdown      0.24       2022-02-10 [1] Github (rstudio/bookdown@88bc4ea) </w:t>
       </w:r>
       <w:r>
         <w:br/>
@@ -3455,7 +3446,7 @@
         <w:rPr>
           <w:rStyle w:val="VerbatimChar"/>
         </w:rPr>
-        <w:t xml:space="preserve">##  knitr         1.33       2022-02-08 [1] Github (yihui/knitr@a1052d1)      </w:t>
+        <w:t xml:space="preserve">##  knitr         1.33       2022-02-10 [1] Github (yihui/knitr@a1052d1)      </w:t>
       </w:r>
       <w:r>
         <w:br/>
@@ -3473,7 +3464,7 @@
         <w:rPr>
           <w:rStyle w:val="VerbatimChar"/>
         </w:rPr>
-        <w:t xml:space="preserve">##  magrittr      1.5        2014-11-22 [1] RSPM (R 4.0.0)                    </w:t>
+        <w:t xml:space="preserve">##  magrittr      2.0.2      2022-01-26 [1] CRAN (R 4.0.2)                    </w:t>
       </w:r>
       <w:r>
         <w:br/>
@@ -3563,25 +3554,25 @@
         <w:rPr>
           <w:rStyle w:val="VerbatimChar"/>
         </w:rPr>
-        <w:t xml:space="preserve">##  rlang         0.4.10     2022-02-08 [1] Github (r-lib/rlang@f0c9be5)      </w:t>
-      </w:r>
-      <w:r>
-        <w:br/>
-      </w:r>
-      <w:r>
-        <w:rPr>
-          <w:rStyle w:val="VerbatimChar"/>
-        </w:rPr>
-        <w:t xml:space="preserve">##  rmarkdown     2.10       2022-02-08 [1] Github (rstudio/rmarkdown@02d3c25)</w:t>
-      </w:r>
-      <w:r>
-        <w:br/>
-      </w:r>
-      <w:r>
-        <w:rPr>
-          <w:rStyle w:val="VerbatimChar"/>
-        </w:rPr>
-        <w:t xml:space="preserve">##  rprojroot     1.3-2      2018-01-03 [1] RSPM (R 4.0.0)                    </w:t>
+        <w:t xml:space="preserve">##  rlang         0.4.10     2022-02-10 [1] Github (r-lib/rlang@f0c9be5)      </w:t>
+      </w:r>
+      <w:r>
+        <w:br/>
+      </w:r>
+      <w:r>
+        <w:rPr>
+          <w:rStyle w:val="VerbatimChar"/>
+        </w:rPr>
+        <w:t xml:space="preserve">##  rmarkdown     2.10       2022-02-10 [1] Github (rstudio/rmarkdown@02d3c25)</w:t>
+      </w:r>
+      <w:r>
+        <w:br/>
+      </w:r>
+      <w:r>
+        <w:rPr>
+          <w:rStyle w:val="VerbatimChar"/>
+        </w:rPr>
+        <w:t xml:space="preserve">##  rprojroot     2.0.2      2020-11-15 [1] CRAN (R 4.0.2)                    </w:t>
       </w:r>
       <w:r>
         <w:br/>
@@ -3617,16 +3608,16 @@
         <w:rPr>
           <w:rStyle w:val="VerbatimChar"/>
         </w:rPr>
-        <w:t xml:space="preserve">##  testthat      3.0.1      2022-02-08 [1] Github (R-lib/testthat@e99155a)   </w:t>
-      </w:r>
-      <w:r>
-        <w:br/>
-      </w:r>
-      <w:r>
-        <w:rPr>
-          <w:rStyle w:val="VerbatimChar"/>
-        </w:rPr>
-        <w:t xml:space="preserve">##  usethis       2.1.5.9000 2022-02-08 [1] Github (r-lib/usethis@57b109a)    </w:t>
+        <w:t xml:space="preserve">##  testthat      3.0.1      2022-02-10 [1] Github (R-lib/testthat@e99155a)   </w:t>
+      </w:r>
+      <w:r>
+        <w:br/>
+      </w:r>
+      <w:r>
+        <w:rPr>
+          <w:rStyle w:val="VerbatimChar"/>
+        </w:rPr>
+        <w:t xml:space="preserve">##  usethis       2.1.5.9000 2022-02-10 [1] Github (r-lib/usethis@57b109a)    </w:t>
       </w:r>
       <w:r>
         <w:br/>
@@ -3644,7 +3635,7 @@
         <w:rPr>
           <w:rStyle w:val="VerbatimChar"/>
         </w:rPr>
-        <w:t xml:space="preserve">##  xfun          0.26       2022-02-08 [1] Github (yihui/xfun@74c2a66)       </w:t>
+        <w:t xml:space="preserve">##  xfun          0.26       2022-02-10 [1] Github (yihui/xfun@74c2a66)       </w:t>
       </w:r>
       <w:r>
         <w:br/>

--- a/docs/Course_Name.docx
+++ b/docs/Course_Name.docx
@@ -1758,7 +1758,7 @@
         <w:rPr>
           <w:rStyle w:val="VerbatimChar"/>
         </w:rPr>
-        <w:t xml:space="preserve">##  date     2022-02-11                  </w:t>
+        <w:t xml:space="preserve">##  date     2022-02-14                  </w:t>
       </w:r>
       <w:r>
         <w:br/>
@@ -1803,7 +1803,7 @@
         <w:rPr>
           <w:rStyle w:val="VerbatimChar"/>
         </w:rPr>
-        <w:t xml:space="preserve">##  bookdown      0.24       2022-02-10 [1] Github (rstudio/bookdown@88bc4ea) </w:t>
+        <w:t xml:space="preserve">##  bookdown      0.24       2022-02-11 [1] Github (rstudio/bookdown@88bc4ea) </w:t>
       </w:r>
       <w:r>
         <w:br/>
@@ -1956,7 +1956,7 @@
         <w:rPr>
           <w:rStyle w:val="VerbatimChar"/>
         </w:rPr>
-        <w:t xml:space="preserve">##  knitr         1.33       2022-02-10 [1] Github (yihui/knitr@a1052d1)      </w:t>
+        <w:t xml:space="preserve">##  knitr         1.33       2022-02-11 [1] Github (yihui/knitr@a1052d1)      </w:t>
       </w:r>
       <w:r>
         <w:br/>
@@ -1992,7 +1992,7 @@
         <w:rPr>
           <w:rStyle w:val="VerbatimChar"/>
         </w:rPr>
-        <w:t xml:space="preserve">##  ottr          0.1.2      2022-02-10 [1] Github (jhudsl/ottr@0c1f578)      </w:t>
+        <w:t xml:space="preserve">##  ottr          0.1.2      2022-02-11 [1] Github (jhudsl/ottr@2d03822)      </w:t>
       </w:r>
       <w:r>
         <w:br/>
@@ -2109,16 +2109,16 @@
         <w:rPr>
           <w:rStyle w:val="VerbatimChar"/>
         </w:rPr>
-        <w:t xml:space="preserve">##  rlang         0.4.10     2022-02-10 [1] Github (r-lib/rlang@f0c9be5)      </w:t>
-      </w:r>
-      <w:r>
-        <w:br/>
-      </w:r>
-      <w:r>
-        <w:rPr>
-          <w:rStyle w:val="VerbatimChar"/>
-        </w:rPr>
-        <w:t xml:space="preserve">##  rmarkdown     2.10       2022-02-10 [1] Github (rstudio/rmarkdown@02d3c25)</w:t>
+        <w:t xml:space="preserve">##  rlang         0.4.10     2022-02-11 [1] Github (r-lib/rlang@f0c9be5)      </w:t>
+      </w:r>
+      <w:r>
+        <w:br/>
+      </w:r>
+      <w:r>
+        <w:rPr>
+          <w:rStyle w:val="VerbatimChar"/>
+        </w:rPr>
+        <w:t xml:space="preserve">##  rmarkdown     2.10       2022-02-11 [1] Github (rstudio/rmarkdown@02d3c25)</w:t>
       </w:r>
       <w:r>
         <w:br/>
@@ -2163,7 +2163,7 @@
         <w:rPr>
           <w:rStyle w:val="VerbatimChar"/>
         </w:rPr>
-        <w:t xml:space="preserve">##  testthat      3.0.1      2022-02-10 [1] Github (R-lib/testthat@e99155a)   </w:t>
+        <w:t xml:space="preserve">##  testthat      3.0.1      2022-02-11 [1] Github (R-lib/testthat@e99155a)   </w:t>
       </w:r>
       <w:r>
         <w:br/>
@@ -2181,7 +2181,7 @@
         <w:rPr>
           <w:rStyle w:val="VerbatimChar"/>
         </w:rPr>
-        <w:t xml:space="preserve">##  usethis       2.1.5.9000 2022-02-10 [1] Github (r-lib/usethis@57b109a)    </w:t>
+        <w:t xml:space="preserve">##  usethis       2.1.5.9000 2022-02-11 [1] Github (r-lib/usethis@57b109a)    </w:t>
       </w:r>
       <w:r>
         <w:br/>
@@ -2217,7 +2217,7 @@
         <w:rPr>
           <w:rStyle w:val="VerbatimChar"/>
         </w:rPr>
-        <w:t xml:space="preserve">##  xfun          0.26       2022-02-10 [1] Github (yihui/xfun@74c2a66)       </w:t>
+        <w:t xml:space="preserve">##  xfun          0.26       2022-02-11 [1] Github (yihui/xfun@74c2a66)       </w:t>
       </w:r>
       <w:r>
         <w:br/>
@@ -3284,7 +3284,7 @@
         <w:rPr>
           <w:rStyle w:val="VerbatimChar"/>
         </w:rPr>
-        <w:t xml:space="preserve">##  date     2022-02-11                  </w:t>
+        <w:t xml:space="preserve">##  date     2022-02-14                  </w:t>
       </w:r>
       <w:r>
         <w:br/>
@@ -3329,7 +3329,7 @@
         <w:rPr>
           <w:rStyle w:val="VerbatimChar"/>
         </w:rPr>
-        <w:t xml:space="preserve">##  bookdown      0.24       2022-02-10 [1] Github (rstudio/bookdown@88bc4ea) </w:t>
+        <w:t xml:space="preserve">##  bookdown      0.24       2022-02-11 [1] Github (rstudio/bookdown@88bc4ea) </w:t>
       </w:r>
       <w:r>
         <w:br/>
@@ -3446,7 +3446,7 @@
         <w:rPr>
           <w:rStyle w:val="VerbatimChar"/>
         </w:rPr>
-        <w:t xml:space="preserve">##  knitr         1.33       2022-02-10 [1] Github (yihui/knitr@a1052d1)      </w:t>
+        <w:t xml:space="preserve">##  knitr         1.33       2022-02-11 [1] Github (yihui/knitr@a1052d1)      </w:t>
       </w:r>
       <w:r>
         <w:br/>
@@ -3554,16 +3554,16 @@
         <w:rPr>
           <w:rStyle w:val="VerbatimChar"/>
         </w:rPr>
-        <w:t xml:space="preserve">##  rlang         0.4.10     2022-02-10 [1] Github (r-lib/rlang@f0c9be5)      </w:t>
-      </w:r>
-      <w:r>
-        <w:br/>
-      </w:r>
-      <w:r>
-        <w:rPr>
-          <w:rStyle w:val="VerbatimChar"/>
-        </w:rPr>
-        <w:t xml:space="preserve">##  rmarkdown     2.10       2022-02-10 [1] Github (rstudio/rmarkdown@02d3c25)</w:t>
+        <w:t xml:space="preserve">##  rlang         0.4.10     2022-02-11 [1] Github (r-lib/rlang@f0c9be5)      </w:t>
+      </w:r>
+      <w:r>
+        <w:br/>
+      </w:r>
+      <w:r>
+        <w:rPr>
+          <w:rStyle w:val="VerbatimChar"/>
+        </w:rPr>
+        <w:t xml:space="preserve">##  rmarkdown     2.10       2022-02-11 [1] Github (rstudio/rmarkdown@02d3c25)</w:t>
       </w:r>
       <w:r>
         <w:br/>
@@ -3608,16 +3608,16 @@
         <w:rPr>
           <w:rStyle w:val="VerbatimChar"/>
         </w:rPr>
-        <w:t xml:space="preserve">##  testthat      3.0.1      2022-02-10 [1] Github (R-lib/testthat@e99155a)   </w:t>
-      </w:r>
-      <w:r>
-        <w:br/>
-      </w:r>
-      <w:r>
-        <w:rPr>
-          <w:rStyle w:val="VerbatimChar"/>
-        </w:rPr>
-        <w:t xml:space="preserve">##  usethis       2.1.5.9000 2022-02-10 [1] Github (r-lib/usethis@57b109a)    </w:t>
+        <w:t xml:space="preserve">##  testthat      3.0.1      2022-02-11 [1] Github (R-lib/testthat@e99155a)   </w:t>
+      </w:r>
+      <w:r>
+        <w:br/>
+      </w:r>
+      <w:r>
+        <w:rPr>
+          <w:rStyle w:val="VerbatimChar"/>
+        </w:rPr>
+        <w:t xml:space="preserve">##  usethis       2.1.5.9000 2022-02-11 [1] Github (r-lib/usethis@57b109a)    </w:t>
       </w:r>
       <w:r>
         <w:br/>
@@ -3635,7 +3635,7 @@
         <w:rPr>
           <w:rStyle w:val="VerbatimChar"/>
         </w:rPr>
-        <w:t xml:space="preserve">##  xfun          0.26       2022-02-10 [1] Github (yihui/xfun@74c2a66)       </w:t>
+        <w:t xml:space="preserve">##  xfun          0.26       2022-02-11 [1] Github (yihui/xfun@74c2a66)       </w:t>
       </w:r>
       <w:r>
         <w:br/>
@@ -3680,6 +3680,15 @@
       <w:pPr>
         <w:pStyle w:val="Heading1"/>
       </w:pPr>
+      <w:r>
+        <w:rPr>
+          <w:rStyle w:val="SectionNumber"/>
+        </w:rPr>
+        <w:t xml:space="preserve">4</w:t>
+      </w:r>
+      <w:r>
+        <w:tab/>
+      </w:r>
       <w:r>
         <w:t xml:space="preserve">References</w:t>
       </w:r>

--- a/docs/Course_Name.docx
+++ b/docs/Course_Name.docx
@@ -158,7 +158,7 @@
     </w:p>
     <w:bookmarkEnd w:id="23"/>
     <w:bookmarkEnd w:id="24"/>
-    <w:bookmarkStart w:id="30" w:name="a-new-chapter"/>
+    <w:bookmarkStart w:id="29" w:name="a-new-chapter"/>
     <w:p>
       <w:pPr>
         <w:pStyle w:val="Heading1"/>
@@ -203,27 +203,35 @@
         <w:t xml:space="preserve">Every chapter needs to start out with this chunk of code:</w:t>
       </w:r>
     </w:p>
-    <w:bookmarkStart w:id="27" w:name="learning-objectives"/>
-    <w:p>
-      <w:pPr>
-        <w:pStyle w:val="Heading2"/>
-      </w:pPr>
-      <w:r>
-        <w:rPr>
-          <w:rStyle w:val="SectionNumber"/>
-        </w:rPr>
-        <w:t xml:space="preserve">2.1</w:t>
-      </w:r>
-      <w:r>
-        <w:tab/>
-      </w:r>
-      <w:r>
-        <w:t xml:space="preserve">Learning Objectives</w:t>
-      </w:r>
-    </w:p>
-    <w:p>
-      <w:pPr>
-        <w:pStyle w:val="FirstParagraph"/>
+    <w:p>
+      <w:pPr>
+        <w:pStyle w:val="BodyText"/>
+      </w:pPr>
+      <w:r>
+        <w:t xml:space="preserve">blah</w:t>
+      </w:r>
+      <w:r>
+        <w:t xml:space="preserve"> </w:t>
+      </w:r>
+      <w:r>
+        <w:t xml:space="preserve">blah blah</w:t>
+      </w:r>
+      <w:r>
+        <w:t xml:space="preserve"> </w:t>
+      </w:r>
+      <w:r>
+        <w:t xml:space="preserve">qwerty</w:t>
+      </w:r>
+      <w:r>
+        <w:t xml:space="preserve"> </w:t>
+      </w:r>
+      <w:r>
+        <w:t xml:space="preserve">## Learning Objectives</w:t>
+      </w:r>
+    </w:p>
+    <w:p>
+      <w:pPr>
+        <w:pStyle w:val="BodyText"/>
       </w:pPr>
       <w:r>
         <w:t xml:space="preserve">*Every chapter also needs Learning objectives that will look like this:</w:t>
@@ -278,8 +286,7 @@
         <w:t xml:space="preserve">{Another learning objective}</w:t>
       </w:r>
     </w:p>
-    <w:bookmarkEnd w:id="27"/>
-    <w:bookmarkStart w:id="29" w:name="libraries"/>
+    <w:bookmarkStart w:id="28" w:name="libraries"/>
     <w:p>
       <w:pPr>
         <w:pStyle w:val="Heading2"/>
@@ -288,7 +295,7 @@
         <w:rPr>
           <w:rStyle w:val="SectionNumber"/>
         </w:rPr>
-        <w:t xml:space="preserve">2.2</w:t>
+        <w:t xml:space="preserve">2.1</w:t>
       </w:r>
       <w:r>
         <w:tab/>
@@ -315,7 +322,7 @@
       <w:r>
         <w:t xml:space="preserve"> </w:t>
       </w:r>
-      <w:hyperlink r:id="rId28">
+      <w:hyperlink r:id="rId27">
         <w:r>
           <w:rPr>
             <w:rStyle w:val="Hyperlink"/>
@@ -344,9 +351,9 @@
         <w:t xml:space="preserve">(magrittr)</w:t>
       </w:r>
     </w:p>
+    <w:bookmarkEnd w:id="28"/>
     <w:bookmarkEnd w:id="29"/>
-    <w:bookmarkEnd w:id="30"/>
-    <w:bookmarkStart w:id="50" w:name="topic-of-section"/>
+    <w:bookmarkStart w:id="49" w:name="topic-of-section"/>
     <w:p>
       <w:pPr>
         <w:pStyle w:val="Heading1"/>
@@ -372,7 +379,7 @@
         <w:t xml:space="preserve">You can write all your text in sections like this!</w:t>
       </w:r>
     </w:p>
-    <w:bookmarkStart w:id="47" w:name="subtopic"/>
+    <w:bookmarkStart w:id="46" w:name="subtopic"/>
     <w:p>
       <w:pPr>
         <w:pStyle w:val="Heading2"/>
@@ -398,7 +405,7 @@
         <w:t xml:space="preserve">Here’s a subheading and some text in this subsection!</w:t>
       </w:r>
     </w:p>
-    <w:bookmarkStart w:id="32" w:name="code-examples"/>
+    <w:bookmarkStart w:id="31" w:name="code-examples"/>
     <w:p>
       <w:pPr>
         <w:pStyle w:val="Heading3"/>
@@ -621,7 +628,7 @@
                     </pic:cNvPicPr>
                   </pic:nvPicPr>
                   <pic:blipFill>
-                    <a:blip r:embed="rId31"/>
+                    <a:blip r:embed="rId30"/>
                     <a:stretch>
                       <a:fillRect/>
                     </a:stretch>
@@ -934,8 +941,8 @@
         <w:t xml:space="preserve">##   2</w:t>
       </w:r>
     </w:p>
-    <w:bookmarkEnd w:id="32"/>
-    <w:bookmarkStart w:id="34" w:name="image-example"/>
+    <w:bookmarkEnd w:id="31"/>
+    <w:bookmarkStart w:id="33" w:name="image-example"/>
     <w:p>
       <w:pPr>
         <w:pStyle w:val="Heading3"/>
@@ -967,7 +974,7 @@
         <w:rPr>
           <w:rStyle w:val="VerbatimChar"/>
         </w:rPr>
-        <w:t xml:space="preserve">ottr</w:t>
+        <w:t xml:space="preserve">ottrpal</w:t>
       </w:r>
       <w:r>
         <w:t xml:space="preserve"> </w:t>
@@ -996,7 +1003,7 @@
                     </pic:cNvPicPr>
                   </pic:nvPicPr>
                   <pic:blipFill>
-                    <a:blip r:embed="rId33"/>
+                    <a:blip r:embed="rId32"/>
                     <a:stretch>
                       <a:fillRect/>
                     </a:stretch>
@@ -1036,8 +1043,8 @@
         <w:pStyle w:val="BodyText"/>
       </w:pPr>
     </w:p>
-    <w:bookmarkEnd w:id="34"/>
-    <w:bookmarkStart w:id="37" w:name="video-examples"/>
+    <w:bookmarkEnd w:id="33"/>
+    <w:bookmarkStart w:id="36" w:name="video-examples"/>
     <w:p>
       <w:pPr>
         <w:pStyle w:val="Heading3"/>
@@ -1067,7 +1074,7 @@
       <w:pPr>
         <w:pStyle w:val="BodyText"/>
       </w:pPr>
-      <w:hyperlink r:id="rId35">
+      <w:hyperlink r:id="rId34">
         <w:r>
           <w:rPr>
             <w:rStyle w:val="Hyperlink"/>
@@ -1128,7 +1135,7 @@
       <w:r>
         <w:t xml:space="preserve"> </w:t>
       </w:r>
-      <w:hyperlink r:id="rId36">
+      <w:hyperlink r:id="rId35">
         <w:r>
           <w:rPr>
             <w:rStyle w:val="Hyperlink"/>
@@ -1159,8 +1166,8 @@
         <w:t xml:space="preserve">OR this works:</w:t>
       </w:r>
     </w:p>
-    <w:bookmarkEnd w:id="37"/>
-    <w:bookmarkStart w:id="39" w:name="links-to-files"/>
+    <w:bookmarkEnd w:id="36"/>
+    <w:bookmarkStart w:id="38" w:name="links-to-files"/>
     <w:p>
       <w:pPr>
         <w:pStyle w:val="Heading3"/>
@@ -1198,7 +1205,7 @@
       <w:pPr>
         <w:pStyle w:val="BodyText"/>
       </w:pPr>
-      <w:hyperlink r:id="rId38">
+      <w:hyperlink r:id="rId37">
         <w:r>
           <w:rPr>
             <w:rStyle w:val="Hyperlink"/>
@@ -1218,8 +1225,8 @@
         <w:t xml:space="preserve">Or this:</w:t>
       </w:r>
     </w:p>
-    <w:bookmarkEnd w:id="39"/>
-    <w:bookmarkStart w:id="42" w:name="links-to-websites"/>
+    <w:bookmarkEnd w:id="38"/>
+    <w:bookmarkStart w:id="41" w:name="links-to-websites"/>
     <w:p>
       <w:pPr>
         <w:pStyle w:val="Heading3"/>
@@ -1281,7 +1288,7 @@
                     </pic:cNvPicPr>
                   </pic:nvPicPr>
                   <pic:blipFill>
-                    <a:blip r:embed="rId40"/>
+                    <a:blip r:embed="rId39"/>
                     <a:stretch>
                       <a:fillRect/>
                     </a:stretch>
@@ -1312,7 +1319,7 @@
       <w:pPr>
         <w:pStyle w:val="ImageCaption"/>
       </w:pPr>
-      <w:bookmarkStart w:id="41" w:name="fig1"/>
+      <w:bookmarkStart w:id="40" w:name="fig1"/>
       <w:r>
         <w:t xml:space="preserve">Figure </w:t>
       </w:r>
@@ -1327,7 +1334,7 @@
       <w:r>
         <w:t xml:space="preserve"> </w:t>
       </w:r>
-      <w:bookmarkEnd w:id="41"/>
+      <w:bookmarkEnd w:id="40"/>
       <w:r>
         <w:t xml:space="preserve">Another link</w:t>
       </w:r>
@@ -1340,8 +1347,8 @@
         <w:t xml:space="preserve">OR this:</w:t>
       </w:r>
     </w:p>
-    <w:bookmarkEnd w:id="42"/>
-    <w:bookmarkStart w:id="43" w:name="citation-examples"/>
+    <w:bookmarkEnd w:id="41"/>
+    <w:bookmarkStart w:id="42" w:name="citation-examples"/>
     <w:p>
       <w:pPr>
         <w:pStyle w:val="Heading3"/>
@@ -1483,8 +1490,8 @@
         <w:t xml:space="preserve">.</w:t>
       </w:r>
     </w:p>
-    <w:bookmarkEnd w:id="43"/>
-    <w:bookmarkStart w:id="45" w:name="fyi-boxes"/>
+    <w:bookmarkEnd w:id="42"/>
+    <w:bookmarkStart w:id="44" w:name="fyi-boxes"/>
     <w:p>
       <w:pPr>
         <w:pStyle w:val="Heading3"/>
@@ -1542,7 +1549,7 @@
       <w:r>
         <w:t xml:space="preserve">(</w:t>
       </w:r>
-      <w:hyperlink r:id="rId44">
+      <w:hyperlink r:id="rId43">
         <w:r>
           <w:rPr>
             <w:rStyle w:val="Hyperlink"/>
@@ -1554,23 +1561,59 @@
         <w:t xml:space="preserve">).</w:t>
       </w:r>
     </w:p>
+    <w:bookmarkEnd w:id="44"/>
+    <w:bookmarkStart w:id="45" w:name="dropdown-summaries"/>
+    <w:p>
+      <w:pPr>
+        <w:pStyle w:val="Heading3"/>
+      </w:pPr>
+      <w:r>
+        <w:rPr>
+          <w:rStyle w:val="SectionNumber"/>
+        </w:rPr>
+        <w:t xml:space="preserve">3.1.8</w:t>
+      </w:r>
+      <w:r>
+        <w:tab/>
+      </w:r>
+      <w:r>
+        <w:t xml:space="preserve">Dropdown summaries</w:t>
+      </w:r>
+    </w:p>
+    <w:p>
+      <w:pPr>
+        <w:pStyle w:val="FirstParagraph"/>
+      </w:pPr>
+      <w:r>
+        <w:t xml:space="preserve">You can hide additional information in a dropdown menu</w:t>
+      </w:r>
+    </w:p>
+    <w:p>
+      <w:pPr>
+        <w:pStyle w:val="BodyText"/>
+      </w:pPr>
+      <w:r>
+        <w:t xml:space="preserve">Here’s more words that are hidden.</w:t>
+      </w:r>
+    </w:p>
     <w:bookmarkEnd w:id="45"/>
-    <w:bookmarkStart w:id="46" w:name="dropdown-summaries"/>
-    <w:p>
-      <w:pPr>
-        <w:pStyle w:val="Heading3"/>
+    <w:bookmarkEnd w:id="46"/>
+    <w:bookmarkStart w:id="48" w:name="print-out-session-info"/>
+    <w:p>
+      <w:pPr>
+        <w:pStyle w:val="Heading2"/>
       </w:pPr>
       <w:r>
         <w:rPr>
           <w:rStyle w:val="SectionNumber"/>
         </w:rPr>
-        <w:t xml:space="preserve">3.1.8</w:t>
+        <w:t xml:space="preserve">3.2</w:t>
       </w:r>
       <w:r>
         <w:tab/>
       </w:r>
       <w:r>
-        <w:t xml:space="preserve">Dropdown summaries</w:t>
+        <w:t xml:space="preserve">Print out session info</w:t>
       </w:r>
     </w:p>
     <w:p>
@@ -1578,48 +1621,12 @@
         <w:pStyle w:val="FirstParagraph"/>
       </w:pPr>
       <w:r>
-        <w:t xml:space="preserve">You can hide additional information in a dropdown menu</w:t>
-      </w:r>
-    </w:p>
-    <w:p>
-      <w:pPr>
-        <w:pStyle w:val="BodyText"/>
-      </w:pPr>
-      <w:r>
-        <w:t xml:space="preserve">Here’s more words that are hidden.</w:t>
-      </w:r>
-    </w:p>
-    <w:bookmarkEnd w:id="46"/>
-    <w:bookmarkEnd w:id="47"/>
-    <w:bookmarkStart w:id="49" w:name="print-out-session-info"/>
-    <w:p>
-      <w:pPr>
-        <w:pStyle w:val="Heading2"/>
-      </w:pPr>
-      <w:r>
-        <w:rPr>
-          <w:rStyle w:val="SectionNumber"/>
-        </w:rPr>
-        <w:t xml:space="preserve">3.2</w:t>
-      </w:r>
-      <w:r>
-        <w:tab/>
-      </w:r>
-      <w:r>
-        <w:t xml:space="preserve">Print out session info</w:t>
-      </w:r>
-    </w:p>
-    <w:p>
-      <w:pPr>
-        <w:pStyle w:val="FirstParagraph"/>
-      </w:pPr>
-      <w:r>
         <w:t xml:space="preserve">You should print out session info when you have code for</w:t>
       </w:r>
       <w:r>
         <w:t xml:space="preserve"> </w:t>
       </w:r>
-      <w:hyperlink r:id="rId48">
+      <w:hyperlink r:id="rId47">
         <w:r>
           <w:rPr>
             <w:rStyle w:val="Hyperlink"/>
@@ -1758,7 +1765,7 @@
         <w:rPr>
           <w:rStyle w:val="VerbatimChar"/>
         </w:rPr>
-        <w:t xml:space="preserve">##  date     2022-02-14                  </w:t>
+        <w:t xml:space="preserve">##  date     2022-02-15                  </w:t>
       </w:r>
       <w:r>
         <w:br/>
@@ -1803,7 +1810,7 @@
         <w:rPr>
           <w:rStyle w:val="VerbatimChar"/>
         </w:rPr>
-        <w:t xml:space="preserve">##  bookdown      0.24       2022-02-11 [1] Github (rstudio/bookdown@88bc4ea) </w:t>
+        <w:t xml:space="preserve">##  bookdown      0.24       2022-02-15 [1] Github (rstudio/bookdown@88bc4ea) </w:t>
       </w:r>
       <w:r>
         <w:br/>
@@ -1956,7 +1963,7 @@
         <w:rPr>
           <w:rStyle w:val="VerbatimChar"/>
         </w:rPr>
-        <w:t xml:space="preserve">##  knitr         1.33       2022-02-11 [1] Github (yihui/knitr@a1052d1)      </w:t>
+        <w:t xml:space="preserve">##  knitr         1.33       2022-02-15 [1] Github (yihui/knitr@a1052d1)      </w:t>
       </w:r>
       <w:r>
         <w:br/>
@@ -1992,7 +1999,7 @@
         <w:rPr>
           <w:rStyle w:val="VerbatimChar"/>
         </w:rPr>
-        <w:t xml:space="preserve">##  ottr          0.1.2      2022-02-11 [1] Github (jhudsl/ottr@2d03822)      </w:t>
+        <w:t xml:space="preserve">##  ottrpal       0.1.2      2022-02-15 [1] Github (jhudsl/ottrpal@1018848)   </w:t>
       </w:r>
       <w:r>
         <w:br/>
@@ -2109,16 +2116,16 @@
         <w:rPr>
           <w:rStyle w:val="VerbatimChar"/>
         </w:rPr>
-        <w:t xml:space="preserve">##  rlang         0.4.10     2022-02-11 [1] Github (r-lib/rlang@f0c9be5)      </w:t>
-      </w:r>
-      <w:r>
-        <w:br/>
-      </w:r>
-      <w:r>
-        <w:rPr>
-          <w:rStyle w:val="VerbatimChar"/>
-        </w:rPr>
-        <w:t xml:space="preserve">##  rmarkdown     2.10       2022-02-11 [1] Github (rstudio/rmarkdown@02d3c25)</w:t>
+        <w:t xml:space="preserve">##  rlang         0.4.10     2022-02-15 [1] Github (r-lib/rlang@f0c9be5)      </w:t>
+      </w:r>
+      <w:r>
+        <w:br/>
+      </w:r>
+      <w:r>
+        <w:rPr>
+          <w:rStyle w:val="VerbatimChar"/>
+        </w:rPr>
+        <w:t xml:space="preserve">##  rmarkdown     2.10       2022-02-15 [1] Github (rstudio/rmarkdown@02d3c25)</w:t>
       </w:r>
       <w:r>
         <w:br/>
@@ -2163,7 +2170,7 @@
         <w:rPr>
           <w:rStyle w:val="VerbatimChar"/>
         </w:rPr>
-        <w:t xml:space="preserve">##  testthat      3.0.1      2022-02-11 [1] Github (R-lib/testthat@e99155a)   </w:t>
+        <w:t xml:space="preserve">##  testthat      3.0.1      2022-02-15 [1] Github (R-lib/testthat@e99155a)   </w:t>
       </w:r>
       <w:r>
         <w:br/>
@@ -2181,7 +2188,7 @@
         <w:rPr>
           <w:rStyle w:val="VerbatimChar"/>
         </w:rPr>
-        <w:t xml:space="preserve">##  usethis       2.1.5.9000 2022-02-11 [1] Github (r-lib/usethis@57b109a)    </w:t>
+        <w:t xml:space="preserve">##  usethis       2.1.5.9000 2022-02-15 [1] Github (r-lib/usethis@57b109a)    </w:t>
       </w:r>
       <w:r>
         <w:br/>
@@ -2217,7 +2224,7 @@
         <w:rPr>
           <w:rStyle w:val="VerbatimChar"/>
         </w:rPr>
-        <w:t xml:space="preserve">##  xfun          0.26       2022-02-11 [1] Github (yihui/xfun@74c2a66)       </w:t>
+        <w:t xml:space="preserve">##  xfun          0.26       2022-02-15 [1] Github (yihui/xfun@74c2a66)       </w:t>
       </w:r>
       <w:r>
         <w:br/>
@@ -2256,9 +2263,9 @@
         <w:t xml:space="preserve">## [2] /usr/local/lib/R/library</w:t>
       </w:r>
     </w:p>
+    <w:bookmarkEnd w:id="48"/>
     <w:bookmarkEnd w:id="49"/>
-    <w:bookmarkEnd w:id="50"/>
-    <w:bookmarkStart w:id="57" w:name="about-the-authors"/>
+    <w:bookmarkStart w:id="56" w:name="about-the-authors"/>
     <w:p>
       <w:pPr>
         <w:pStyle w:val="Heading1"/>
@@ -2277,7 +2284,7 @@
       <w:r>
         <w:t xml:space="preserve"> </w:t>
       </w:r>
-      <w:hyperlink r:id="rId51">
+      <w:hyperlink r:id="rId50">
         <w:r>
           <w:rPr>
             <w:rStyle w:val="Hyperlink"/>
@@ -2388,7 +2395,7 @@
               <w:pStyle w:val="Compact"/>
               <w:jc w:val="left"/>
             </w:pPr>
-            <w:hyperlink r:id="rId52">
+            <w:hyperlink r:id="rId51">
               <w:r>
                 <w:rPr>
                   <w:rStyle w:val="Hyperlink"/>
@@ -2746,7 +2753,7 @@
               <w:pStyle w:val="Compact"/>
               <w:jc w:val="left"/>
             </w:pPr>
-            <w:hyperlink r:id="rId53">
+            <w:hyperlink r:id="rId52">
               <w:r>
                 <w:rPr>
                   <w:rStyle w:val="Hyperlink"/>
@@ -2760,7 +2767,7 @@
             <w:r>
               <w:t xml:space="preserve"> </w:t>
             </w:r>
-            <w:hyperlink r:id="rId54">
+            <w:hyperlink r:id="rId53">
               <w:r>
                 <w:rPr>
                   <w:rStyle w:val="Hyperlink"/>
@@ -2791,7 +2798,7 @@
               <w:pStyle w:val="Compact"/>
               <w:jc w:val="left"/>
             </w:pPr>
-            <w:hyperlink r:id="rId53">
+            <w:hyperlink r:id="rId52">
               <w:r>
                 <w:rPr>
                   <w:rStyle w:val="Hyperlink"/>
@@ -2822,7 +2829,7 @@
               <w:pStyle w:val="Compact"/>
               <w:jc w:val="left"/>
             </w:pPr>
-            <w:hyperlink r:id="rId54">
+            <w:hyperlink r:id="rId53">
               <w:r>
                 <w:rPr>
                   <w:rStyle w:val="Hyperlink"/>
@@ -2836,7 +2843,7 @@
             <w:r>
               <w:t xml:space="preserve"> </w:t>
             </w:r>
-            <w:hyperlink r:id="rId53">
+            <w:hyperlink r:id="rId52">
               <w:r>
                 <w:rPr>
                   <w:rStyle w:val="Hyperlink"/>
@@ -2858,12 +2865,12 @@
             <w:r>
               <w:t xml:space="preserve">Package Developers (</w:t>
             </w:r>
-            <w:hyperlink r:id="rId55">
+            <w:hyperlink r:id="rId54">
               <w:r>
                 <w:rPr>
                   <w:rStyle w:val="Hyperlink"/>
                 </w:rPr>
-                <w:t xml:space="preserve">ottr</w:t>
+                <w:t xml:space="preserve">ottrpal</w:t>
               </w:r>
             </w:hyperlink>
             <w:r>
@@ -2878,7 +2885,7 @@
               <w:pStyle w:val="Compact"/>
               <w:jc w:val="left"/>
             </w:pPr>
-            <w:hyperlink r:id="rId56">
+            <w:hyperlink r:id="rId55">
               <w:r>
                 <w:rPr>
                   <w:rStyle w:val="Hyperlink"/>
@@ -2892,7 +2899,7 @@
             <w:r>
               <w:t xml:space="preserve"> </w:t>
             </w:r>
-            <w:hyperlink r:id="rId53">
+            <w:hyperlink r:id="rId52">
               <w:r>
                 <w:rPr>
                   <w:rStyle w:val="Hyperlink"/>
@@ -2906,7 +2913,7 @@
             <w:r>
               <w:t xml:space="preserve"> </w:t>
             </w:r>
-            <w:hyperlink r:id="rId54">
+            <w:hyperlink r:id="rId53">
               <w:r>
                 <w:rPr>
                   <w:rStyle w:val="Hyperlink"/>
@@ -3284,7 +3291,7 @@
         <w:rPr>
           <w:rStyle w:val="VerbatimChar"/>
         </w:rPr>
-        <w:t xml:space="preserve">##  date     2022-02-14                  </w:t>
+        <w:t xml:space="preserve">##  date     2022-02-15                  </w:t>
       </w:r>
       <w:r>
         <w:br/>
@@ -3329,7 +3336,7 @@
         <w:rPr>
           <w:rStyle w:val="VerbatimChar"/>
         </w:rPr>
-        <w:t xml:space="preserve">##  bookdown      0.24       2022-02-11 [1] Github (rstudio/bookdown@88bc4ea) </w:t>
+        <w:t xml:space="preserve">##  bookdown      0.24       2022-02-15 [1] Github (rstudio/bookdown@88bc4ea) </w:t>
       </w:r>
       <w:r>
         <w:br/>
@@ -3446,7 +3453,7 @@
         <w:rPr>
           <w:rStyle w:val="VerbatimChar"/>
         </w:rPr>
-        <w:t xml:space="preserve">##  knitr         1.33       2022-02-11 [1] Github (yihui/knitr@a1052d1)      </w:t>
+        <w:t xml:space="preserve">##  knitr         1.33       2022-02-15 [1] Github (yihui/knitr@a1052d1)      </w:t>
       </w:r>
       <w:r>
         <w:br/>
@@ -3554,16 +3561,16 @@
         <w:rPr>
           <w:rStyle w:val="VerbatimChar"/>
         </w:rPr>
-        <w:t xml:space="preserve">##  rlang         0.4.10     2022-02-11 [1] Github (r-lib/rlang@f0c9be5)      </w:t>
-      </w:r>
-      <w:r>
-        <w:br/>
-      </w:r>
-      <w:r>
-        <w:rPr>
-          <w:rStyle w:val="VerbatimChar"/>
-        </w:rPr>
-        <w:t xml:space="preserve">##  rmarkdown     2.10       2022-02-11 [1] Github (rstudio/rmarkdown@02d3c25)</w:t>
+        <w:t xml:space="preserve">##  rlang         0.4.10     2022-02-15 [1] Github (r-lib/rlang@f0c9be5)      </w:t>
+      </w:r>
+      <w:r>
+        <w:br/>
+      </w:r>
+      <w:r>
+        <w:rPr>
+          <w:rStyle w:val="VerbatimChar"/>
+        </w:rPr>
+        <w:t xml:space="preserve">##  rmarkdown     2.10       2022-02-15 [1] Github (rstudio/rmarkdown@02d3c25)</w:t>
       </w:r>
       <w:r>
         <w:br/>
@@ -3608,16 +3615,16 @@
         <w:rPr>
           <w:rStyle w:val="VerbatimChar"/>
         </w:rPr>
-        <w:t xml:space="preserve">##  testthat      3.0.1      2022-02-11 [1] Github (R-lib/testthat@e99155a)   </w:t>
-      </w:r>
-      <w:r>
-        <w:br/>
-      </w:r>
-      <w:r>
-        <w:rPr>
-          <w:rStyle w:val="VerbatimChar"/>
-        </w:rPr>
-        <w:t xml:space="preserve">##  usethis       2.1.5.9000 2022-02-11 [1] Github (r-lib/usethis@57b109a)    </w:t>
+        <w:t xml:space="preserve">##  testthat      3.0.1      2022-02-15 [1] Github (R-lib/testthat@e99155a)   </w:t>
+      </w:r>
+      <w:r>
+        <w:br/>
+      </w:r>
+      <w:r>
+        <w:rPr>
+          <w:rStyle w:val="VerbatimChar"/>
+        </w:rPr>
+        <w:t xml:space="preserve">##  usethis       2.1.5.9000 2022-02-15 [1] Github (r-lib/usethis@57b109a)    </w:t>
       </w:r>
       <w:r>
         <w:br/>
@@ -3635,7 +3642,7 @@
         <w:rPr>
           <w:rStyle w:val="VerbatimChar"/>
         </w:rPr>
-        <w:t xml:space="preserve">##  xfun          0.26       2022-02-11 [1] Github (yihui/xfun@74c2a66)       </w:t>
+        <w:t xml:space="preserve">##  xfun          0.26       2022-02-15 [1] Github (yihui/xfun@74c2a66)       </w:t>
       </w:r>
       <w:r>
         <w:br/>
@@ -3674,8 +3681,8 @@
         <w:t xml:space="preserve">## [2] /usr/local/lib/R/library</w:t>
       </w:r>
     </w:p>
-    <w:bookmarkEnd w:id="57"/>
-    <w:bookmarkStart w:id="63" w:name="references"/>
+    <w:bookmarkEnd w:id="56"/>
+    <w:bookmarkStart w:id="62" w:name="references"/>
     <w:p>
       <w:pPr>
         <w:pStyle w:val="Heading1"/>
@@ -3693,8 +3700,8 @@
         <w:t xml:space="preserve">References</w:t>
       </w:r>
     </w:p>
-    <w:bookmarkStart w:id="62" w:name="refs"/>
-    <w:bookmarkStart w:id="59" w:name="ref-rmarkdown2021"/>
+    <w:bookmarkStart w:id="61" w:name="refs"/>
+    <w:bookmarkStart w:id="58" w:name="ref-rmarkdown2021"/>
     <w:p>
       <w:pPr>
         <w:pStyle w:val="Bibliography"/>
@@ -3718,7 +3725,7 @@
       <w:r>
         <w:t xml:space="preserve"> </w:t>
       </w:r>
-      <w:hyperlink r:id="rId58">
+      <w:hyperlink r:id="rId57">
         <w:r>
           <w:rPr>
             <w:rStyle w:val="Hyperlink"/>
@@ -3730,8 +3737,8 @@
         <w:t xml:space="preserve">.</w:t>
       </w:r>
     </w:p>
-    <w:bookmarkEnd w:id="59"/>
-    <w:bookmarkStart w:id="61" w:name="ref-Xie2018"/>
+    <w:bookmarkEnd w:id="58"/>
+    <w:bookmarkStart w:id="60" w:name="ref-Xie2018"/>
     <w:p>
       <w:pPr>
         <w:pStyle w:val="Bibliography"/>
@@ -3755,7 +3762,7 @@
       <w:r>
         <w:t xml:space="preserve"> </w:t>
       </w:r>
-      <w:hyperlink r:id="rId60">
+      <w:hyperlink r:id="rId59">
         <w:r>
           <w:rPr>
             <w:rStyle w:val="Hyperlink"/>
@@ -3767,9 +3774,9 @@
         <w:t xml:space="preserve">.</w:t>
       </w:r>
     </w:p>
+    <w:bookmarkEnd w:id="60"/>
     <w:bookmarkEnd w:id="61"/>
     <w:bookmarkEnd w:id="62"/>
-    <w:bookmarkEnd w:id="63"/>
     <w:sectPr/>
   </w:body>
 </w:document>

--- a/docs/Course_Name.docx
+++ b/docs/Course_Name.docx
@@ -158,7 +158,7 @@
     </w:p>
     <w:bookmarkEnd w:id="23"/>
     <w:bookmarkEnd w:id="24"/>
-    <w:bookmarkStart w:id="29" w:name="a-new-chapter"/>
+    <w:bookmarkStart w:id="30" w:name="a-new-chapter"/>
     <w:p>
       <w:pPr>
         <w:pStyle w:val="Heading1"/>
@@ -203,35 +203,27 @@
         <w:t xml:space="preserve">Every chapter needs to start out with this chunk of code:</w:t>
       </w:r>
     </w:p>
-    <w:p>
-      <w:pPr>
-        <w:pStyle w:val="BodyText"/>
-      </w:pPr>
-      <w:r>
-        <w:t xml:space="preserve">blah</w:t>
-      </w:r>
-      <w:r>
-        <w:t xml:space="preserve"> </w:t>
-      </w:r>
-      <w:r>
-        <w:t xml:space="preserve">blah blah</w:t>
-      </w:r>
-      <w:r>
-        <w:t xml:space="preserve"> </w:t>
-      </w:r>
-      <w:r>
-        <w:t xml:space="preserve">qwerty</w:t>
-      </w:r>
-      <w:r>
-        <w:t xml:space="preserve"> </w:t>
-      </w:r>
-      <w:r>
-        <w:t xml:space="preserve">## Learning Objectives</w:t>
-      </w:r>
-    </w:p>
-    <w:p>
-      <w:pPr>
-        <w:pStyle w:val="BodyText"/>
+    <w:bookmarkStart w:id="27" w:name="learning-objectives"/>
+    <w:p>
+      <w:pPr>
+        <w:pStyle w:val="Heading2"/>
+      </w:pPr>
+      <w:r>
+        <w:rPr>
+          <w:rStyle w:val="SectionNumber"/>
+        </w:rPr>
+        <w:t xml:space="preserve">2.1</w:t>
+      </w:r>
+      <w:r>
+        <w:tab/>
+      </w:r>
+      <w:r>
+        <w:t xml:space="preserve">Learning Objectives</w:t>
+      </w:r>
+    </w:p>
+    <w:p>
+      <w:pPr>
+        <w:pStyle w:val="FirstParagraph"/>
       </w:pPr>
       <w:r>
         <w:t xml:space="preserve">*Every chapter also needs Learning objectives that will look like this:</w:t>
@@ -286,7 +278,8 @@
         <w:t xml:space="preserve">{Another learning objective}</w:t>
       </w:r>
     </w:p>
-    <w:bookmarkStart w:id="28" w:name="libraries"/>
+    <w:bookmarkEnd w:id="27"/>
+    <w:bookmarkStart w:id="29" w:name="libraries"/>
     <w:p>
       <w:pPr>
         <w:pStyle w:val="Heading2"/>
@@ -295,7 +288,7 @@
         <w:rPr>
           <w:rStyle w:val="SectionNumber"/>
         </w:rPr>
-        <w:t xml:space="preserve">2.1</w:t>
+        <w:t xml:space="preserve">2.2</w:t>
       </w:r>
       <w:r>
         <w:tab/>
@@ -322,7 +315,7 @@
       <w:r>
         <w:t xml:space="preserve"> </w:t>
       </w:r>
-      <w:hyperlink r:id="rId27">
+      <w:hyperlink r:id="rId28">
         <w:r>
           <w:rPr>
             <w:rStyle w:val="Hyperlink"/>
@@ -351,9 +344,9 @@
         <w:t xml:space="preserve">(magrittr)</w:t>
       </w:r>
     </w:p>
-    <w:bookmarkEnd w:id="28"/>
     <w:bookmarkEnd w:id="29"/>
-    <w:bookmarkStart w:id="49" w:name="topic-of-section"/>
+    <w:bookmarkEnd w:id="30"/>
+    <w:bookmarkStart w:id="50" w:name="topic-of-section"/>
     <w:p>
       <w:pPr>
         <w:pStyle w:val="Heading1"/>
@@ -379,7 +372,7 @@
         <w:t xml:space="preserve">You can write all your text in sections like this!</w:t>
       </w:r>
     </w:p>
-    <w:bookmarkStart w:id="46" w:name="subtopic"/>
+    <w:bookmarkStart w:id="47" w:name="subtopic"/>
     <w:p>
       <w:pPr>
         <w:pStyle w:val="Heading2"/>
@@ -405,7 +398,7 @@
         <w:t xml:space="preserve">Here’s a subheading and some text in this subsection!</w:t>
       </w:r>
     </w:p>
-    <w:bookmarkStart w:id="31" w:name="code-examples"/>
+    <w:bookmarkStart w:id="32" w:name="code-examples"/>
     <w:p>
       <w:pPr>
         <w:pStyle w:val="Heading3"/>
@@ -628,7 +621,7 @@
                     </pic:cNvPicPr>
                   </pic:nvPicPr>
                   <pic:blipFill>
-                    <a:blip r:embed="rId30"/>
+                    <a:blip r:embed="rId31"/>
                     <a:stretch>
                       <a:fillRect/>
                     </a:stretch>
@@ -941,8 +934,8 @@
         <w:t xml:space="preserve">##   2</w:t>
       </w:r>
     </w:p>
-    <w:bookmarkEnd w:id="31"/>
-    <w:bookmarkStart w:id="33" w:name="image-example"/>
+    <w:bookmarkEnd w:id="32"/>
+    <w:bookmarkStart w:id="34" w:name="image-example"/>
     <w:p>
       <w:pPr>
         <w:pStyle w:val="Heading3"/>
@@ -1003,7 +996,7 @@
                     </pic:cNvPicPr>
                   </pic:nvPicPr>
                   <pic:blipFill>
-                    <a:blip r:embed="rId32"/>
+                    <a:blip r:embed="rId33"/>
                     <a:stretch>
                       <a:fillRect/>
                     </a:stretch>
@@ -1043,8 +1036,8 @@
         <w:pStyle w:val="BodyText"/>
       </w:pPr>
     </w:p>
-    <w:bookmarkEnd w:id="33"/>
-    <w:bookmarkStart w:id="36" w:name="video-examples"/>
+    <w:bookmarkEnd w:id="34"/>
+    <w:bookmarkStart w:id="37" w:name="video-examples"/>
     <w:p>
       <w:pPr>
         <w:pStyle w:val="Heading3"/>
@@ -1074,7 +1067,7 @@
       <w:pPr>
         <w:pStyle w:val="BodyText"/>
       </w:pPr>
-      <w:hyperlink r:id="rId34">
+      <w:hyperlink r:id="rId35">
         <w:r>
           <w:rPr>
             <w:rStyle w:val="Hyperlink"/>
@@ -1135,7 +1128,7 @@
       <w:r>
         <w:t xml:space="preserve"> </w:t>
       </w:r>
-      <w:hyperlink r:id="rId35">
+      <w:hyperlink r:id="rId36">
         <w:r>
           <w:rPr>
             <w:rStyle w:val="Hyperlink"/>
@@ -1166,8 +1159,8 @@
         <w:t xml:space="preserve">OR this works:</w:t>
       </w:r>
     </w:p>
-    <w:bookmarkEnd w:id="36"/>
-    <w:bookmarkStart w:id="38" w:name="links-to-files"/>
+    <w:bookmarkEnd w:id="37"/>
+    <w:bookmarkStart w:id="39" w:name="links-to-files"/>
     <w:p>
       <w:pPr>
         <w:pStyle w:val="Heading3"/>
@@ -1205,7 +1198,7 @@
       <w:pPr>
         <w:pStyle w:val="BodyText"/>
       </w:pPr>
-      <w:hyperlink r:id="rId37">
+      <w:hyperlink r:id="rId38">
         <w:r>
           <w:rPr>
             <w:rStyle w:val="Hyperlink"/>
@@ -1225,8 +1218,8 @@
         <w:t xml:space="preserve">Or this:</w:t>
       </w:r>
     </w:p>
-    <w:bookmarkEnd w:id="38"/>
-    <w:bookmarkStart w:id="41" w:name="links-to-websites"/>
+    <w:bookmarkEnd w:id="39"/>
+    <w:bookmarkStart w:id="42" w:name="links-to-websites"/>
     <w:p>
       <w:pPr>
         <w:pStyle w:val="Heading3"/>
@@ -1288,7 +1281,7 @@
                     </pic:cNvPicPr>
                   </pic:nvPicPr>
                   <pic:blipFill>
-                    <a:blip r:embed="rId39"/>
+                    <a:blip r:embed="rId40"/>
                     <a:stretch>
                       <a:fillRect/>
                     </a:stretch>
@@ -1319,7 +1312,7 @@
       <w:pPr>
         <w:pStyle w:val="ImageCaption"/>
       </w:pPr>
-      <w:bookmarkStart w:id="40" w:name="fig1"/>
+      <w:bookmarkStart w:id="41" w:name="fig1"/>
       <w:r>
         <w:t xml:space="preserve">Figure </w:t>
       </w:r>
@@ -1334,7 +1327,7 @@
       <w:r>
         <w:t xml:space="preserve"> </w:t>
       </w:r>
-      <w:bookmarkEnd w:id="40"/>
+      <w:bookmarkEnd w:id="41"/>
       <w:r>
         <w:t xml:space="preserve">Another link</w:t>
       </w:r>
@@ -1347,8 +1340,8 @@
         <w:t xml:space="preserve">OR this:</w:t>
       </w:r>
     </w:p>
-    <w:bookmarkEnd w:id="41"/>
-    <w:bookmarkStart w:id="42" w:name="citation-examples"/>
+    <w:bookmarkEnd w:id="42"/>
+    <w:bookmarkStart w:id="43" w:name="citation-examples"/>
     <w:p>
       <w:pPr>
         <w:pStyle w:val="Heading3"/>
@@ -1490,8 +1483,8 @@
         <w:t xml:space="preserve">.</w:t>
       </w:r>
     </w:p>
-    <w:bookmarkEnd w:id="42"/>
-    <w:bookmarkStart w:id="44" w:name="fyi-boxes"/>
+    <w:bookmarkEnd w:id="43"/>
+    <w:bookmarkStart w:id="45" w:name="fyi-boxes"/>
     <w:p>
       <w:pPr>
         <w:pStyle w:val="Heading3"/>
@@ -1549,7 +1542,7 @@
       <w:r>
         <w:t xml:space="preserve">(</w:t>
       </w:r>
-      <w:hyperlink r:id="rId43">
+      <w:hyperlink r:id="rId44">
         <w:r>
           <w:rPr>
             <w:rStyle w:val="Hyperlink"/>
@@ -1561,8 +1554,8 @@
         <w:t xml:space="preserve">).</w:t>
       </w:r>
     </w:p>
-    <w:bookmarkEnd w:id="44"/>
-    <w:bookmarkStart w:id="45" w:name="dropdown-summaries"/>
+    <w:bookmarkEnd w:id="45"/>
+    <w:bookmarkStart w:id="46" w:name="dropdown-summaries"/>
     <w:p>
       <w:pPr>
         <w:pStyle w:val="Heading3"/>
@@ -1596,9 +1589,9 @@
         <w:t xml:space="preserve">Here’s more words that are hidden.</w:t>
       </w:r>
     </w:p>
-    <w:bookmarkEnd w:id="45"/>
     <w:bookmarkEnd w:id="46"/>
-    <w:bookmarkStart w:id="48" w:name="print-out-session-info"/>
+    <w:bookmarkEnd w:id="47"/>
+    <w:bookmarkStart w:id="49" w:name="print-out-session-info"/>
     <w:p>
       <w:pPr>
         <w:pStyle w:val="Heading2"/>
@@ -1626,7 +1619,7 @@
       <w:r>
         <w:t xml:space="preserve"> </w:t>
       </w:r>
-      <w:hyperlink r:id="rId47">
+      <w:hyperlink r:id="rId48">
         <w:r>
           <w:rPr>
             <w:rStyle w:val="Hyperlink"/>
@@ -2263,9 +2256,9 @@
         <w:t xml:space="preserve">## [2] /usr/local/lib/R/library</w:t>
       </w:r>
     </w:p>
-    <w:bookmarkEnd w:id="48"/>
     <w:bookmarkEnd w:id="49"/>
-    <w:bookmarkStart w:id="56" w:name="about-the-authors"/>
+    <w:bookmarkEnd w:id="50"/>
+    <w:bookmarkStart w:id="57" w:name="about-the-authors"/>
     <w:p>
       <w:pPr>
         <w:pStyle w:val="Heading1"/>
@@ -2284,7 +2277,7 @@
       <w:r>
         <w:t xml:space="preserve"> </w:t>
       </w:r>
-      <w:hyperlink r:id="rId50">
+      <w:hyperlink r:id="rId51">
         <w:r>
           <w:rPr>
             <w:rStyle w:val="Hyperlink"/>
@@ -2395,7 +2388,7 @@
               <w:pStyle w:val="Compact"/>
               <w:jc w:val="left"/>
             </w:pPr>
-            <w:hyperlink r:id="rId51">
+            <w:hyperlink r:id="rId52">
               <w:r>
                 <w:rPr>
                   <w:rStyle w:val="Hyperlink"/>
@@ -2753,7 +2746,7 @@
               <w:pStyle w:val="Compact"/>
               <w:jc w:val="left"/>
             </w:pPr>
-            <w:hyperlink r:id="rId52">
+            <w:hyperlink r:id="rId53">
               <w:r>
                 <w:rPr>
                   <w:rStyle w:val="Hyperlink"/>
@@ -2767,7 +2760,7 @@
             <w:r>
               <w:t xml:space="preserve"> </w:t>
             </w:r>
-            <w:hyperlink r:id="rId53">
+            <w:hyperlink r:id="rId54">
               <w:r>
                 <w:rPr>
                   <w:rStyle w:val="Hyperlink"/>
@@ -2798,7 +2791,7 @@
               <w:pStyle w:val="Compact"/>
               <w:jc w:val="left"/>
             </w:pPr>
-            <w:hyperlink r:id="rId52">
+            <w:hyperlink r:id="rId53">
               <w:r>
                 <w:rPr>
                   <w:rStyle w:val="Hyperlink"/>
@@ -2829,7 +2822,7 @@
               <w:pStyle w:val="Compact"/>
               <w:jc w:val="left"/>
             </w:pPr>
-            <w:hyperlink r:id="rId53">
+            <w:hyperlink r:id="rId54">
               <w:r>
                 <w:rPr>
                   <w:rStyle w:val="Hyperlink"/>
@@ -2843,7 +2836,7 @@
             <w:r>
               <w:t xml:space="preserve"> </w:t>
             </w:r>
-            <w:hyperlink r:id="rId52">
+            <w:hyperlink r:id="rId53">
               <w:r>
                 <w:rPr>
                   <w:rStyle w:val="Hyperlink"/>
@@ -2865,7 +2858,7 @@
             <w:r>
               <w:t xml:space="preserve">Package Developers (</w:t>
             </w:r>
-            <w:hyperlink r:id="rId54">
+            <w:hyperlink r:id="rId55">
               <w:r>
                 <w:rPr>
                   <w:rStyle w:val="Hyperlink"/>
@@ -2885,7 +2878,7 @@
               <w:pStyle w:val="Compact"/>
               <w:jc w:val="left"/>
             </w:pPr>
-            <w:hyperlink r:id="rId55">
+            <w:hyperlink r:id="rId56">
               <w:r>
                 <w:rPr>
                   <w:rStyle w:val="Hyperlink"/>
@@ -2899,7 +2892,7 @@
             <w:r>
               <w:t xml:space="preserve"> </w:t>
             </w:r>
-            <w:hyperlink r:id="rId52">
+            <w:hyperlink r:id="rId53">
               <w:r>
                 <w:rPr>
                   <w:rStyle w:val="Hyperlink"/>
@@ -2913,7 +2906,7 @@
             <w:r>
               <w:t xml:space="preserve"> </w:t>
             </w:r>
-            <w:hyperlink r:id="rId53">
+            <w:hyperlink r:id="rId54">
               <w:r>
                 <w:rPr>
                   <w:rStyle w:val="Hyperlink"/>
@@ -3681,8 +3674,8 @@
         <w:t xml:space="preserve">## [2] /usr/local/lib/R/library</w:t>
       </w:r>
     </w:p>
-    <w:bookmarkEnd w:id="56"/>
-    <w:bookmarkStart w:id="62" w:name="references"/>
+    <w:bookmarkEnd w:id="57"/>
+    <w:bookmarkStart w:id="63" w:name="references"/>
     <w:p>
       <w:pPr>
         <w:pStyle w:val="Heading1"/>
@@ -3700,8 +3693,8 @@
         <w:t xml:space="preserve">References</w:t>
       </w:r>
     </w:p>
-    <w:bookmarkStart w:id="61" w:name="refs"/>
-    <w:bookmarkStart w:id="58" w:name="ref-rmarkdown2021"/>
+    <w:bookmarkStart w:id="62" w:name="refs"/>
+    <w:bookmarkStart w:id="59" w:name="ref-rmarkdown2021"/>
     <w:p>
       <w:pPr>
         <w:pStyle w:val="Bibliography"/>
@@ -3725,7 +3718,7 @@
       <w:r>
         <w:t xml:space="preserve"> </w:t>
       </w:r>
-      <w:hyperlink r:id="rId57">
+      <w:hyperlink r:id="rId58">
         <w:r>
           <w:rPr>
             <w:rStyle w:val="Hyperlink"/>
@@ -3737,8 +3730,8 @@
         <w:t xml:space="preserve">.</w:t>
       </w:r>
     </w:p>
-    <w:bookmarkEnd w:id="58"/>
-    <w:bookmarkStart w:id="60" w:name="ref-Xie2018"/>
+    <w:bookmarkEnd w:id="59"/>
+    <w:bookmarkStart w:id="61" w:name="ref-Xie2018"/>
     <w:p>
       <w:pPr>
         <w:pStyle w:val="Bibliography"/>
@@ -3762,7 +3755,7 @@
       <w:r>
         <w:t xml:space="preserve"> </w:t>
       </w:r>
-      <w:hyperlink r:id="rId59">
+      <w:hyperlink r:id="rId60">
         <w:r>
           <w:rPr>
             <w:rStyle w:val="Hyperlink"/>
@@ -3774,9 +3767,9 @@
         <w:t xml:space="preserve">.</w:t>
       </w:r>
     </w:p>
-    <w:bookmarkEnd w:id="60"/>
     <w:bookmarkEnd w:id="61"/>
     <w:bookmarkEnd w:id="62"/>
+    <w:bookmarkEnd w:id="63"/>
     <w:sectPr/>
   </w:body>
 </w:document>

--- a/docs/Course_Name.docx
+++ b/docs/Course_Name.docx
@@ -21,7 +21,7 @@
         <w:pStyle w:val="Date"/>
       </w:pPr>
       <w:r>
-        <w:t xml:space="preserve">February,</w:t>
+        <w:t xml:space="preserve">March,</w:t>
       </w:r>
       <w:r>
         <w:t xml:space="preserve"> </w:t>
@@ -1758,7 +1758,7 @@
         <w:rPr>
           <w:rStyle w:val="VerbatimChar"/>
         </w:rPr>
-        <w:t xml:space="preserve">##  date     2022-02-15                  </w:t>
+        <w:t xml:space="preserve">##  date     2022-03-04                  </w:t>
       </w:r>
       <w:r>
         <w:br/>
@@ -3284,7 +3284,7 @@
         <w:rPr>
           <w:rStyle w:val="VerbatimChar"/>
         </w:rPr>
-        <w:t xml:space="preserve">##  date     2022-02-15                  </w:t>
+        <w:t xml:space="preserve">##  date     2022-03-04                  </w:t>
       </w:r>
       <w:r>
         <w:br/>

--- a/docs/Course_Name.docx
+++ b/docs/Course_Name.docx
@@ -1758,7 +1758,7 @@
         <w:rPr>
           <w:rStyle w:val="VerbatimChar"/>
         </w:rPr>
-        <w:t xml:space="preserve">##  date     2022-03-04                  </w:t>
+        <w:t xml:space="preserve">##  date     2022-03-15                  </w:t>
       </w:r>
       <w:r>
         <w:br/>
@@ -3284,7 +3284,7 @@
         <w:rPr>
           <w:rStyle w:val="VerbatimChar"/>
         </w:rPr>
-        <w:t xml:space="preserve">##  date     2022-03-04                  </w:t>
+        <w:t xml:space="preserve">##  date     2022-03-15                  </w:t>
       </w:r>
       <w:r>
         <w:br/>

--- a/docs/Course_Name.docx
+++ b/docs/Course_Name.docx
@@ -56,7 +56,7 @@
         </w:p>
       </w:sdtContent>
     </w:sdt>
-    <w:bookmarkStart w:id="20" w:name="about-this-course"/>
+    <w:bookmarkStart w:id="22" w:name="about-this-course"/>
     <w:p>
       <w:pPr>
         <w:pStyle w:val="Heading1"/>
@@ -65,8 +65,142 @@
         <w:t xml:space="preserve">About this Course</w:t>
       </w:r>
     </w:p>
-    <w:bookmarkEnd w:id="20"/>
-    <w:bookmarkStart w:id="24" w:name="introduction"/>
+    <w:bookmarkStart w:id="21" w:name="available-course-formats"/>
+    <w:p>
+      <w:pPr>
+        <w:pStyle w:val="Heading2"/>
+      </w:pPr>
+      <w:r>
+        <w:rPr>
+          <w:rStyle w:val="SectionNumber"/>
+        </w:rPr>
+        <w:t xml:space="preserve">0.1</w:t>
+      </w:r>
+      <w:r>
+        <w:tab/>
+      </w:r>
+      <w:r>
+        <w:t xml:space="preserve">Available course formats</w:t>
+      </w:r>
+    </w:p>
+    <w:p>
+      <w:pPr>
+        <w:pStyle w:val="FirstParagraph"/>
+      </w:pPr>
+      <w:r>
+        <w:t xml:space="preserve">This course is available in multiple formats which allows you to take it in the way that best suites your needs. You can take it for certificate which can be for free or fee.</w:t>
+      </w:r>
+    </w:p>
+    <w:p>
+      <w:pPr>
+        <w:numPr>
+          <w:ilvl w:val="0"/>
+          <w:numId w:val="1001"/>
+        </w:numPr>
+        <w:pStyle w:val="Compact"/>
+      </w:pPr>
+      <w:r>
+        <w:t xml:space="preserve">The material for this course can be viewed without login requirement on this</w:t>
+      </w:r>
+      <w:r>
+        <w:t xml:space="preserve"> </w:t>
+      </w:r>
+      <w:hyperlink r:id="rId20">
+        <w:r>
+          <w:rPr>
+            <w:rStyle w:val="Hyperlink"/>
+          </w:rPr>
+          <w:t xml:space="preserve">Bookdown website</w:t>
+        </w:r>
+      </w:hyperlink>
+      <w:r>
+        <w:t xml:space="preserve">. This format might be most appropriate for you if you rely on screen-reader technology.</w:t>
+      </w:r>
+    </w:p>
+    <w:p>
+      <w:pPr>
+        <w:numPr>
+          <w:ilvl w:val="0"/>
+          <w:numId w:val="1001"/>
+        </w:numPr>
+        <w:pStyle w:val="Compact"/>
+      </w:pPr>
+      <w:r>
+        <w:t xml:space="preserve">This course can be taken for</w:t>
+      </w:r>
+      <w:r>
+        <w:t xml:space="preserve"> </w:t>
+      </w:r>
+      <w:hyperlink r:id="rId20">
+        <w:r>
+          <w:rPr>
+            <w:rStyle w:val="Hyperlink"/>
+          </w:rPr>
+          <w:t xml:space="preserve">free certification through Leanpub</w:t>
+        </w:r>
+      </w:hyperlink>
+      <w:r>
+        <w:t xml:space="preserve">.</w:t>
+      </w:r>
+    </w:p>
+    <w:p>
+      <w:pPr>
+        <w:numPr>
+          <w:ilvl w:val="0"/>
+          <w:numId w:val="1001"/>
+        </w:numPr>
+        <w:pStyle w:val="Compact"/>
+      </w:pPr>
+      <w:r>
+        <w:t xml:space="preserve">This course can be taken on</w:t>
+      </w:r>
+      <w:r>
+        <w:t xml:space="preserve"> </w:t>
+      </w:r>
+      <w:hyperlink r:id="rId20">
+        <w:r>
+          <w:rPr>
+            <w:rStyle w:val="Hyperlink"/>
+          </w:rPr>
+          <w:t xml:space="preserve">Coursera for certification here</w:t>
+        </w:r>
+      </w:hyperlink>
+      <w:r>
+        <w:t xml:space="preserve"> </w:t>
+      </w:r>
+      <w:r>
+        <w:t xml:space="preserve">(but it is not available for free on Coursera).</w:t>
+      </w:r>
+    </w:p>
+    <w:p>
+      <w:pPr>
+        <w:numPr>
+          <w:ilvl w:val="0"/>
+          <w:numId w:val="1001"/>
+        </w:numPr>
+        <w:pStyle w:val="Compact"/>
+      </w:pPr>
+      <w:r>
+        <w:t xml:space="preserve">Our courses are open source, you can find the</w:t>
+      </w:r>
+      <w:r>
+        <w:t xml:space="preserve"> </w:t>
+      </w:r>
+      <w:hyperlink r:id="rId20">
+        <w:r>
+          <w:rPr>
+            <w:rStyle w:val="Hyperlink"/>
+          </w:rPr>
+          <w:t xml:space="preserve">source material for this course on GitHub</w:t>
+        </w:r>
+      </w:hyperlink>
+      <w:r>
+        <w:t xml:space="preserve">.</w:t>
+      </w:r>
+    </w:p>
+    <w:bookmarkEnd w:id="21"/>
+    <w:bookmarkEnd w:id="22"/>
+    <w:bookmarkStart w:id="26" w:name="introduction"/>
     <w:p>
       <w:pPr>
         <w:pStyle w:val="Heading1"/>
@@ -84,7 +218,7 @@
         <w:t xml:space="preserve">Introduction</w:t>
       </w:r>
     </w:p>
-    <w:bookmarkStart w:id="21" w:name="motivation"/>
+    <w:bookmarkStart w:id="23" w:name="motivation"/>
     <w:p>
       <w:pPr>
         <w:pStyle w:val="Heading2"/>
@@ -102,8 +236,8 @@
         <w:t xml:space="preserve">Motivation</w:t>
       </w:r>
     </w:p>
-    <w:bookmarkEnd w:id="21"/>
-    <w:bookmarkStart w:id="22" w:name="target-audience"/>
+    <w:bookmarkEnd w:id="23"/>
+    <w:bookmarkStart w:id="24" w:name="target-audience"/>
     <w:p>
       <w:pPr>
         <w:pStyle w:val="Heading2"/>
@@ -129,8 +263,8 @@
         <w:t xml:space="preserve">The course is intended for …</w:t>
       </w:r>
     </w:p>
-    <w:bookmarkEnd w:id="22"/>
-    <w:bookmarkStart w:id="23" w:name="curriculum"/>
+    <w:bookmarkEnd w:id="24"/>
+    <w:bookmarkStart w:id="25" w:name="curriculum"/>
     <w:p>
       <w:pPr>
         <w:pStyle w:val="Heading2"/>
@@ -156,9 +290,9 @@
         <w:t xml:space="preserve">The course covers…</w:t>
       </w:r>
     </w:p>
-    <w:bookmarkEnd w:id="23"/>
-    <w:bookmarkEnd w:id="24"/>
-    <w:bookmarkStart w:id="30" w:name="a-new-chapter"/>
+    <w:bookmarkEnd w:id="25"/>
+    <w:bookmarkEnd w:id="26"/>
+    <w:bookmarkStart w:id="32" w:name="a-new-chapter"/>
     <w:p>
       <w:pPr>
         <w:pStyle w:val="Heading1"/>
@@ -186,7 +320,7 @@
       <w:r>
         <w:t xml:space="preserve"> </w:t>
       </w:r>
-      <w:hyperlink r:id="rId25">
+      <w:hyperlink r:id="rId27">
         <w:r>
           <w:rPr>
             <w:rStyle w:val="Hyperlink"/>
@@ -203,7 +337,7 @@
         <w:t xml:space="preserve">Every chapter needs to start out with this chunk of code:</w:t>
       </w:r>
     </w:p>
-    <w:bookmarkStart w:id="27" w:name="learning-objectives"/>
+    <w:bookmarkStart w:id="29" w:name="learning-objectives"/>
     <w:p>
       <w:pPr>
         <w:pStyle w:val="Heading2"/>
@@ -241,7 +375,7 @@
       <w:pPr>
         <w:numPr>
           <w:ilvl w:val="0"/>
-          <w:numId w:val="1001"/>
+          <w:numId w:val="1002"/>
         </w:numPr>
         <w:pStyle w:val="Compact"/>
       </w:pPr>
@@ -251,7 +385,7 @@
       <w:r>
         <w:t xml:space="preserve"> </w:t>
       </w:r>
-      <w:hyperlink r:id="rId26">
+      <w:hyperlink r:id="rId28">
         <w:r>
           <w:rPr>
             <w:rStyle w:val="Hyperlink"/>
@@ -270,7 +404,7 @@
       <w:pPr>
         <w:numPr>
           <w:ilvl w:val="0"/>
-          <w:numId w:val="1001"/>
+          <w:numId w:val="1002"/>
         </w:numPr>
         <w:pStyle w:val="Compact"/>
       </w:pPr>
@@ -278,8 +412,8 @@
         <w:t xml:space="preserve">{Another learning objective}</w:t>
       </w:r>
     </w:p>
-    <w:bookmarkEnd w:id="27"/>
-    <w:bookmarkStart w:id="29" w:name="libraries"/>
+    <w:bookmarkEnd w:id="29"/>
+    <w:bookmarkStart w:id="31" w:name="libraries"/>
     <w:p>
       <w:pPr>
         <w:pStyle w:val="Heading2"/>
@@ -315,7 +449,7 @@
       <w:r>
         <w:t xml:space="preserve"> </w:t>
       </w:r>
-      <w:hyperlink r:id="rId28">
+      <w:hyperlink r:id="rId30">
         <w:r>
           <w:rPr>
             <w:rStyle w:val="Hyperlink"/>
@@ -344,9 +478,9 @@
         <w:t xml:space="preserve">(magrittr)</w:t>
       </w:r>
     </w:p>
-    <w:bookmarkEnd w:id="29"/>
-    <w:bookmarkEnd w:id="30"/>
-    <w:bookmarkStart w:id="50" w:name="topic-of-section"/>
+    <w:bookmarkEnd w:id="31"/>
+    <w:bookmarkEnd w:id="32"/>
+    <w:bookmarkStart w:id="52" w:name="topic-of-section"/>
     <w:p>
       <w:pPr>
         <w:pStyle w:val="Heading1"/>
@@ -372,7 +506,7 @@
         <w:t xml:space="preserve">You can write all your text in sections like this!</w:t>
       </w:r>
     </w:p>
-    <w:bookmarkStart w:id="47" w:name="subtopic"/>
+    <w:bookmarkStart w:id="49" w:name="subtopic"/>
     <w:p>
       <w:pPr>
         <w:pStyle w:val="Heading2"/>
@@ -398,7 +532,7 @@
         <w:t xml:space="preserve">Here’s a subheading and some text in this subsection!</w:t>
       </w:r>
     </w:p>
-    <w:bookmarkStart w:id="32" w:name="code-examples"/>
+    <w:bookmarkStart w:id="34" w:name="code-examples"/>
     <w:p>
       <w:pPr>
         <w:pStyle w:val="Heading3"/>
@@ -621,7 +755,7 @@
                     </pic:cNvPicPr>
                   </pic:nvPicPr>
                   <pic:blipFill>
-                    <a:blip r:embed="rId31"/>
+                    <a:blip r:embed="rId33"/>
                     <a:stretch>
                       <a:fillRect/>
                     </a:stretch>
@@ -934,8 +1068,8 @@
         <w:t xml:space="preserve">##   2</w:t>
       </w:r>
     </w:p>
-    <w:bookmarkEnd w:id="32"/>
-    <w:bookmarkStart w:id="34" w:name="image-example"/>
+    <w:bookmarkEnd w:id="34"/>
+    <w:bookmarkStart w:id="36" w:name="image-example"/>
     <w:p>
       <w:pPr>
         <w:pStyle w:val="Heading3"/>
@@ -996,7 +1130,7 @@
                     </pic:cNvPicPr>
                   </pic:nvPicPr>
                   <pic:blipFill>
-                    <a:blip r:embed="rId33"/>
+                    <a:blip r:embed="rId35"/>
                     <a:stretch>
                       <a:fillRect/>
                     </a:stretch>
@@ -1036,8 +1170,8 @@
         <w:pStyle w:val="BodyText"/>
       </w:pPr>
     </w:p>
-    <w:bookmarkEnd w:id="34"/>
-    <w:bookmarkStart w:id="37" w:name="video-examples"/>
+    <w:bookmarkEnd w:id="36"/>
+    <w:bookmarkStart w:id="39" w:name="video-examples"/>
     <w:p>
       <w:pPr>
         <w:pStyle w:val="Heading3"/>
@@ -1067,7 +1201,7 @@
       <w:pPr>
         <w:pStyle w:val="BodyText"/>
       </w:pPr>
-      <w:hyperlink r:id="rId35">
+      <w:hyperlink r:id="rId37">
         <w:r>
           <w:rPr>
             <w:rStyle w:val="Hyperlink"/>
@@ -1128,7 +1262,7 @@
       <w:r>
         <w:t xml:space="preserve"> </w:t>
       </w:r>
-      <w:hyperlink r:id="rId36">
+      <w:hyperlink r:id="rId38">
         <w:r>
           <w:rPr>
             <w:rStyle w:val="Hyperlink"/>
@@ -1159,8 +1293,8 @@
         <w:t xml:space="preserve">OR this works:</w:t>
       </w:r>
     </w:p>
-    <w:bookmarkEnd w:id="37"/>
-    <w:bookmarkStart w:id="39" w:name="links-to-files"/>
+    <w:bookmarkEnd w:id="39"/>
+    <w:bookmarkStart w:id="41" w:name="links-to-files"/>
     <w:p>
       <w:pPr>
         <w:pStyle w:val="Heading3"/>
@@ -1198,7 +1332,7 @@
       <w:pPr>
         <w:pStyle w:val="BodyText"/>
       </w:pPr>
-      <w:hyperlink r:id="rId38">
+      <w:hyperlink r:id="rId40">
         <w:r>
           <w:rPr>
             <w:rStyle w:val="Hyperlink"/>
@@ -1218,8 +1352,8 @@
         <w:t xml:space="preserve">Or this:</w:t>
       </w:r>
     </w:p>
-    <w:bookmarkEnd w:id="39"/>
-    <w:bookmarkStart w:id="42" w:name="links-to-websites"/>
+    <w:bookmarkEnd w:id="41"/>
+    <w:bookmarkStart w:id="44" w:name="links-to-websites"/>
     <w:p>
       <w:pPr>
         <w:pStyle w:val="Heading3"/>
@@ -1281,7 +1415,7 @@
                     </pic:cNvPicPr>
                   </pic:nvPicPr>
                   <pic:blipFill>
-                    <a:blip r:embed="rId40"/>
+                    <a:blip r:embed="rId42"/>
                     <a:stretch>
                       <a:fillRect/>
                     </a:stretch>
@@ -1312,7 +1446,7 @@
       <w:pPr>
         <w:pStyle w:val="ImageCaption"/>
       </w:pPr>
-      <w:bookmarkStart w:id="41" w:name="fig1"/>
+      <w:bookmarkStart w:id="43" w:name="fig1"/>
       <w:r>
         <w:t xml:space="preserve">Figure </w:t>
       </w:r>
@@ -1327,7 +1461,7 @@
       <w:r>
         <w:t xml:space="preserve"> </w:t>
       </w:r>
-      <w:bookmarkEnd w:id="41"/>
+      <w:bookmarkEnd w:id="43"/>
       <w:r>
         <w:t xml:space="preserve">Another link</w:t>
       </w:r>
@@ -1340,8 +1474,8 @@
         <w:t xml:space="preserve">OR this:</w:t>
       </w:r>
     </w:p>
-    <w:bookmarkEnd w:id="42"/>
-    <w:bookmarkStart w:id="43" w:name="citation-examples"/>
+    <w:bookmarkEnd w:id="44"/>
+    <w:bookmarkStart w:id="45" w:name="citation-examples"/>
     <w:p>
       <w:pPr>
         <w:pStyle w:val="Heading3"/>
@@ -1483,8 +1617,8 @@
         <w:t xml:space="preserve">.</w:t>
       </w:r>
     </w:p>
-    <w:bookmarkEnd w:id="43"/>
-    <w:bookmarkStart w:id="45" w:name="fyi-boxes"/>
+    <w:bookmarkEnd w:id="45"/>
+    <w:bookmarkStart w:id="47" w:name="fyi-boxes"/>
     <w:p>
       <w:pPr>
         <w:pStyle w:val="Heading3"/>
@@ -1542,7 +1676,7 @@
       <w:r>
         <w:t xml:space="preserve">(</w:t>
       </w:r>
-      <w:hyperlink r:id="rId44">
+      <w:hyperlink r:id="rId46">
         <w:r>
           <w:rPr>
             <w:rStyle w:val="Hyperlink"/>
@@ -1554,8 +1688,8 @@
         <w:t xml:space="preserve">).</w:t>
       </w:r>
     </w:p>
-    <w:bookmarkEnd w:id="45"/>
-    <w:bookmarkStart w:id="46" w:name="dropdown-summaries"/>
+    <w:bookmarkEnd w:id="47"/>
+    <w:bookmarkStart w:id="48" w:name="dropdown-summaries"/>
     <w:p>
       <w:pPr>
         <w:pStyle w:val="Heading3"/>
@@ -1589,9 +1723,9 @@
         <w:t xml:space="preserve">Here’s more words that are hidden.</w:t>
       </w:r>
     </w:p>
-    <w:bookmarkEnd w:id="46"/>
-    <w:bookmarkEnd w:id="47"/>
-    <w:bookmarkStart w:id="49" w:name="print-out-session-info"/>
+    <w:bookmarkEnd w:id="48"/>
+    <w:bookmarkEnd w:id="49"/>
+    <w:bookmarkStart w:id="51" w:name="print-out-session-info"/>
     <w:p>
       <w:pPr>
         <w:pStyle w:val="Heading2"/>
@@ -1619,7 +1753,7 @@
       <w:r>
         <w:t xml:space="preserve"> </w:t>
       </w:r>
-      <w:hyperlink r:id="rId48">
+      <w:hyperlink r:id="rId50">
         <w:r>
           <w:rPr>
             <w:rStyle w:val="Hyperlink"/>
@@ -1758,7 +1892,7 @@
         <w:rPr>
           <w:rStyle w:val="VerbatimChar"/>
         </w:rPr>
-        <w:t xml:space="preserve">##  date     2022-03-15                  </w:t>
+        <w:t xml:space="preserve">##  date     2022-03-24                  </w:t>
       </w:r>
       <w:r>
         <w:br/>
@@ -2256,9 +2390,9 @@
         <w:t xml:space="preserve">## [2] /usr/local/lib/R/library</w:t>
       </w:r>
     </w:p>
-    <w:bookmarkEnd w:id="49"/>
-    <w:bookmarkEnd w:id="50"/>
-    <w:bookmarkStart w:id="57" w:name="about-the-authors"/>
+    <w:bookmarkEnd w:id="51"/>
+    <w:bookmarkEnd w:id="52"/>
+    <w:bookmarkStart w:id="59" w:name="about-the-authors"/>
     <w:p>
       <w:pPr>
         <w:pStyle w:val="Heading1"/>
@@ -2277,7 +2411,7 @@
       <w:r>
         <w:t xml:space="preserve"> </w:t>
       </w:r>
-      <w:hyperlink r:id="rId51">
+      <w:hyperlink r:id="rId53">
         <w:r>
           <w:rPr>
             <w:rStyle w:val="Hyperlink"/>
@@ -2388,7 +2522,7 @@
               <w:pStyle w:val="Compact"/>
               <w:jc w:val="left"/>
             </w:pPr>
-            <w:hyperlink r:id="rId52">
+            <w:hyperlink r:id="rId54">
               <w:r>
                 <w:rPr>
                   <w:rStyle w:val="Hyperlink"/>
@@ -2746,7 +2880,7 @@
               <w:pStyle w:val="Compact"/>
               <w:jc w:val="left"/>
             </w:pPr>
-            <w:hyperlink r:id="rId53">
+            <w:hyperlink r:id="rId55">
               <w:r>
                 <w:rPr>
                   <w:rStyle w:val="Hyperlink"/>
@@ -2760,7 +2894,7 @@
             <w:r>
               <w:t xml:space="preserve"> </w:t>
             </w:r>
-            <w:hyperlink r:id="rId54">
+            <w:hyperlink r:id="rId56">
               <w:r>
                 <w:rPr>
                   <w:rStyle w:val="Hyperlink"/>
@@ -2791,7 +2925,7 @@
               <w:pStyle w:val="Compact"/>
               <w:jc w:val="left"/>
             </w:pPr>
-            <w:hyperlink r:id="rId53">
+            <w:hyperlink r:id="rId55">
               <w:r>
                 <w:rPr>
                   <w:rStyle w:val="Hyperlink"/>
@@ -2822,7 +2956,7 @@
               <w:pStyle w:val="Compact"/>
               <w:jc w:val="left"/>
             </w:pPr>
-            <w:hyperlink r:id="rId54">
+            <w:hyperlink r:id="rId56">
               <w:r>
                 <w:rPr>
                   <w:rStyle w:val="Hyperlink"/>
@@ -2836,7 +2970,7 @@
             <w:r>
               <w:t xml:space="preserve"> </w:t>
             </w:r>
-            <w:hyperlink r:id="rId53">
+            <w:hyperlink r:id="rId55">
               <w:r>
                 <w:rPr>
                   <w:rStyle w:val="Hyperlink"/>
@@ -2858,7 +2992,7 @@
             <w:r>
               <w:t xml:space="preserve">Package Developers (</w:t>
             </w:r>
-            <w:hyperlink r:id="rId55">
+            <w:hyperlink r:id="rId57">
               <w:r>
                 <w:rPr>
                   <w:rStyle w:val="Hyperlink"/>
@@ -2878,7 +3012,7 @@
               <w:pStyle w:val="Compact"/>
               <w:jc w:val="left"/>
             </w:pPr>
-            <w:hyperlink r:id="rId56">
+            <w:hyperlink r:id="rId58">
               <w:r>
                 <w:rPr>
                   <w:rStyle w:val="Hyperlink"/>
@@ -2892,7 +3026,7 @@
             <w:r>
               <w:t xml:space="preserve"> </w:t>
             </w:r>
-            <w:hyperlink r:id="rId53">
+            <w:hyperlink r:id="rId55">
               <w:r>
                 <w:rPr>
                   <w:rStyle w:val="Hyperlink"/>
@@ -2906,7 +3040,7 @@
             <w:r>
               <w:t xml:space="preserve"> </w:t>
             </w:r>
-            <w:hyperlink r:id="rId54">
+            <w:hyperlink r:id="rId56">
               <w:r>
                 <w:rPr>
                   <w:rStyle w:val="Hyperlink"/>
@@ -3284,7 +3418,7 @@
         <w:rPr>
           <w:rStyle w:val="VerbatimChar"/>
         </w:rPr>
-        <w:t xml:space="preserve">##  date     2022-03-15                  </w:t>
+        <w:t xml:space="preserve">##  date     2022-03-24                  </w:t>
       </w:r>
       <w:r>
         <w:br/>
@@ -3674,8 +3808,8 @@
         <w:t xml:space="preserve">## [2] /usr/local/lib/R/library</w:t>
       </w:r>
     </w:p>
-    <w:bookmarkEnd w:id="57"/>
-    <w:bookmarkStart w:id="63" w:name="references"/>
+    <w:bookmarkEnd w:id="59"/>
+    <w:bookmarkStart w:id="65" w:name="references"/>
     <w:p>
       <w:pPr>
         <w:pStyle w:val="Heading1"/>
@@ -3693,8 +3827,8 @@
         <w:t xml:space="preserve">References</w:t>
       </w:r>
     </w:p>
-    <w:bookmarkStart w:id="62" w:name="refs"/>
-    <w:bookmarkStart w:id="59" w:name="ref-rmarkdown2021"/>
+    <w:bookmarkStart w:id="64" w:name="refs"/>
+    <w:bookmarkStart w:id="61" w:name="ref-rmarkdown2021"/>
     <w:p>
       <w:pPr>
         <w:pStyle w:val="Bibliography"/>
@@ -3718,7 +3852,7 @@
       <w:r>
         <w:t xml:space="preserve"> </w:t>
       </w:r>
-      <w:hyperlink r:id="rId58">
+      <w:hyperlink r:id="rId60">
         <w:r>
           <w:rPr>
             <w:rStyle w:val="Hyperlink"/>
@@ -3730,8 +3864,8 @@
         <w:t xml:space="preserve">.</w:t>
       </w:r>
     </w:p>
-    <w:bookmarkEnd w:id="59"/>
-    <w:bookmarkStart w:id="61" w:name="ref-Xie2018"/>
+    <w:bookmarkEnd w:id="61"/>
+    <w:bookmarkStart w:id="63" w:name="ref-Xie2018"/>
     <w:p>
       <w:pPr>
         <w:pStyle w:val="Bibliography"/>
@@ -3755,7 +3889,7 @@
       <w:r>
         <w:t xml:space="preserve"> </w:t>
       </w:r>
-      <w:hyperlink r:id="rId60">
+      <w:hyperlink r:id="rId62">
         <w:r>
           <w:rPr>
             <w:rStyle w:val="Hyperlink"/>
@@ -3767,9 +3901,9 @@
         <w:t xml:space="preserve">.</w:t>
       </w:r>
     </w:p>
-    <w:bookmarkEnd w:id="61"/>
-    <w:bookmarkEnd w:id="62"/>
     <w:bookmarkEnd w:id="63"/>
+    <w:bookmarkEnd w:id="64"/>
+    <w:bookmarkEnd w:id="65"/>
     <w:sectPr/>
   </w:body>
 </w:document>
@@ -3956,6 +4090,9 @@
     <w:abstractNumId w:val="990"/>
   </w:num>
   <w:num w:numId="1001">
+    <w:abstractNumId w:val="991"/>
+  </w:num>
+  <w:num w:numId="1002">
     <w:abstractNumId w:val="991"/>
   </w:num>
 </w:numbering>

--- a/docs/Course_Name.docx
+++ b/docs/Course_Name.docx
@@ -21,7 +21,7 @@
         <w:pStyle w:val="Date"/>
       </w:pPr>
       <w:r>
-        <w:t xml:space="preserve">March,</w:t>
+        <w:t xml:space="preserve">April,</w:t>
       </w:r>
       <w:r>
         <w:t xml:space="preserve"> </w:t>
@@ -216,6 +216,161 @@
       </w:r>
       <w:r>
         <w:t xml:space="preserve">Introduction</w:t>
+      </w:r>
+    </w:p>
+    <w:p>
+      <w:pPr>
+        <w:pStyle w:val="FirstParagraph"/>
+      </w:pPr>
+      <w:r>
+        <w:t xml:space="preserve">To add a warning box like the following use:</w:t>
+      </w:r>
+    </w:p>
+    <w:p>
+      <w:pPr>
+        <w:pStyle w:val="BodyText"/>
+      </w:pPr>
+      <w:r>
+        <w:rPr>
+          <w:rStyle w:val="VerbatimChar"/>
+        </w:rPr>
+        <w:t xml:space="preserve">&lt;div class = "warning"&gt;</w:t>
+      </w:r>
+    </w:p>
+    <w:p>
+      <w:pPr>
+        <w:pStyle w:val="BodyText"/>
+      </w:pPr>
+      <w:r>
+        <w:t xml:space="preserve">Followed by the text you want inside/</w:t>
+      </w:r>
+    </w:p>
+    <w:p>
+      <w:pPr>
+        <w:pStyle w:val="BodyText"/>
+      </w:pPr>
+      <w:r>
+        <w:rPr>
+          <w:rStyle w:val="VerbatimChar"/>
+        </w:rPr>
+        <w:t xml:space="preserve">&lt;/div&gt;</w:t>
+      </w:r>
+    </w:p>
+    <w:p>
+      <w:pPr>
+        <w:pStyle w:val="BodyText"/>
+      </w:pPr>
+      <w:r>
+        <w:t xml:space="preserve">The line above marks the end of the box.</w:t>
+      </w:r>
+    </w:p>
+    <w:p>
+      <w:pPr>
+        <w:pStyle w:val="BodyText"/>
+      </w:pPr>
+      <w:r>
+        <w:t xml:space="preserve">This will create the following:</w:t>
+      </w:r>
+    </w:p>
+    <w:p>
+      <w:pPr>
+        <w:pStyle w:val="BodyText"/>
+      </w:pPr>
+      <w:r>
+        <w:t xml:space="preserve">Followed by the text you want inside/</w:t>
+      </w:r>
+    </w:p>
+    <w:p>
+      <w:pPr>
+        <w:pStyle w:val="BodyText"/>
+      </w:pPr>
+      <w:r>
+        <w:t xml:space="preserve">Here is a</w:t>
+      </w:r>
+      <w:r>
+        <w:t xml:space="preserve"> </w:t>
+      </w:r>
+      <w:r>
+        <w:rPr>
+          <w:rStyle w:val="VerbatimChar"/>
+        </w:rPr>
+        <w:t xml:space="preserve">&lt;div class = "notice"&gt;</w:t>
+      </w:r>
+      <w:r>
+        <w:t xml:space="preserve"> </w:t>
+      </w:r>
+      <w:r>
+        <w:t xml:space="preserve">box:</w:t>
+      </w:r>
+    </w:p>
+    <w:p>
+      <w:pPr>
+        <w:pStyle w:val="BodyText"/>
+      </w:pPr>
+      <w:r>
+        <w:t xml:space="preserve">note text</w:t>
+      </w:r>
+    </w:p>
+    <w:p>
+      <w:pPr>
+        <w:pStyle w:val="BodyText"/>
+      </w:pPr>
+      <w:r>
+        <w:t xml:space="preserve">Here is a</w:t>
+      </w:r>
+      <w:r>
+        <w:t xml:space="preserve"> </w:t>
+      </w:r>
+      <w:r>
+        <w:rPr>
+          <w:rStyle w:val="VerbatimChar"/>
+        </w:rPr>
+        <w:t xml:space="preserve">&lt;div class = "github"&gt;</w:t>
+      </w:r>
+      <w:r>
+        <w:t xml:space="preserve"> </w:t>
+      </w:r>
+      <w:r>
+        <w:t xml:space="preserve">box:</w:t>
+      </w:r>
+    </w:p>
+    <w:p>
+      <w:pPr>
+        <w:pStyle w:val="BodyText"/>
+      </w:pPr>
+      <w:r>
+        <w:t xml:space="preserve">github text</w:t>
+      </w:r>
+    </w:p>
+    <w:p>
+      <w:pPr>
+        <w:pStyle w:val="BodyText"/>
+      </w:pPr>
+      <w:r>
+        <w:t xml:space="preserve">Here is a</w:t>
+      </w:r>
+      <w:r>
+        <w:t xml:space="preserve"> </w:t>
+      </w:r>
+      <w:r>
+        <w:rPr>
+          <w:rStyle w:val="VerbatimChar"/>
+        </w:rPr>
+        <w:t xml:space="preserve">&lt;div class = "dictionary"&gt;</w:t>
+      </w:r>
+      <w:r>
+        <w:t xml:space="preserve"> </w:t>
+      </w:r>
+      <w:r>
+        <w:t xml:space="preserve">box:</w:t>
+      </w:r>
+    </w:p>
+    <w:p>
+      <w:pPr>
+        <w:pStyle w:val="BodyText"/>
+      </w:pPr>
+      <w:r>
+        <w:t xml:space="preserve">dictionary text</w:t>
       </w:r>
     </w:p>
     <w:bookmarkStart w:id="23" w:name="motivation"/>
@@ -1892,7 +2047,7 @@
         <w:rPr>
           <w:rStyle w:val="VerbatimChar"/>
         </w:rPr>
-        <w:t xml:space="preserve">##  date     2022-03-24                  </w:t>
+        <w:t xml:space="preserve">##  date     2022-04-05                  </w:t>
       </w:r>
       <w:r>
         <w:br/>
@@ -3418,7 +3573,7 @@
         <w:rPr>
           <w:rStyle w:val="VerbatimChar"/>
         </w:rPr>
-        <w:t xml:space="preserve">##  date     2022-03-24                  </w:t>
+        <w:t xml:space="preserve">##  date     2022-04-05                  </w:t>
       </w:r>
       <w:r>
         <w:br/>

--- a/docs/Course_Name.docx
+++ b/docs/Course_Name.docx
@@ -2047,7 +2047,7 @@
         <w:rPr>
           <w:rStyle w:val="VerbatimChar"/>
         </w:rPr>
-        <w:t xml:space="preserve">##  date     2022-04-05                  </w:t>
+        <w:t xml:space="preserve">##  date     2022-04-06                  </w:t>
       </w:r>
       <w:r>
         <w:br/>
@@ -3573,7 +3573,7 @@
         <w:rPr>
           <w:rStyle w:val="VerbatimChar"/>
         </w:rPr>
-        <w:t xml:space="preserve">##  date     2022-04-05                  </w:t>
+        <w:t xml:space="preserve">##  date     2022-04-06                  </w:t>
       </w:r>
       <w:r>
         <w:br/>

--- a/docs/Course_Name.docx
+++ b/docs/Course_Name.docx
@@ -371,6 +371,37 @@
       </w:pPr>
       <w:r>
         <w:t xml:space="preserve">dictionary text</w:t>
+      </w:r>
+    </w:p>
+    <w:p>
+      <w:pPr>
+        <w:pStyle w:val="BodyText"/>
+      </w:pPr>
+      <w:r>
+        <w:t xml:space="preserve">Here is a</w:t>
+      </w:r>
+      <w:r>
+        <w:t xml:space="preserve"> </w:t>
+      </w:r>
+      <w:r>
+        <w:rPr>
+          <w:rStyle w:val="VerbatimChar"/>
+        </w:rPr>
+        <w:t xml:space="preserve">&lt;div class = "reflection"&gt;</w:t>
+      </w:r>
+      <w:r>
+        <w:t xml:space="preserve"> </w:t>
+      </w:r>
+      <w:r>
+        <w:t xml:space="preserve">box:</w:t>
+      </w:r>
+    </w:p>
+    <w:p>
+      <w:pPr>
+        <w:pStyle w:val="BodyText"/>
+      </w:pPr>
+      <w:r>
+        <w:t xml:space="preserve">reflection text</w:t>
       </w:r>
     </w:p>
     <w:bookmarkStart w:id="23" w:name="motivation"/>
@@ -2047,7 +2078,7 @@
         <w:rPr>
           <w:rStyle w:val="VerbatimChar"/>
         </w:rPr>
-        <w:t xml:space="preserve">##  date     2022-04-06                  </w:t>
+        <w:t xml:space="preserve">##  date     2022-04-13                  </w:t>
       </w:r>
       <w:r>
         <w:br/>
@@ -3573,7 +3604,7 @@
         <w:rPr>
           <w:rStyle w:val="VerbatimChar"/>
         </w:rPr>
-        <w:t xml:space="preserve">##  date     2022-04-06                  </w:t>
+        <w:t xml:space="preserve">##  date     2022-04-13                  </w:t>
       </w:r>
       <w:r>
         <w:br/>

--- a/docs/Course_Name.docx
+++ b/docs/Course_Name.docx
@@ -371,6 +371,37 @@
       </w:pPr>
       <w:r>
         <w:t xml:space="preserve">dictionary text</w:t>
+      </w:r>
+    </w:p>
+    <w:p>
+      <w:pPr>
+        <w:pStyle w:val="BodyText"/>
+      </w:pPr>
+      <w:r>
+        <w:t xml:space="preserve">Here is a</w:t>
+      </w:r>
+      <w:r>
+        <w:t xml:space="preserve"> </w:t>
+      </w:r>
+      <w:r>
+        <w:rPr>
+          <w:rStyle w:val="VerbatimChar"/>
+        </w:rPr>
+        <w:t xml:space="preserve">&lt;div class = "reflection"&gt;</w:t>
+      </w:r>
+      <w:r>
+        <w:t xml:space="preserve"> </w:t>
+      </w:r>
+      <w:r>
+        <w:t xml:space="preserve">box:</w:t>
+      </w:r>
+    </w:p>
+    <w:p>
+      <w:pPr>
+        <w:pStyle w:val="BodyText"/>
+      </w:pPr>
+      <w:r>
+        <w:t xml:space="preserve">reflection text</w:t>
       </w:r>
     </w:p>
     <w:bookmarkStart w:id="23" w:name="motivation"/>
@@ -2047,7 +2078,7 @@
         <w:rPr>
           <w:rStyle w:val="VerbatimChar"/>
         </w:rPr>
-        <w:t xml:space="preserve">##  date     2022-04-06                  </w:t>
+        <w:t xml:space="preserve">##  date     2022-04-13                  </w:t>
       </w:r>
       <w:r>
         <w:br/>
@@ -3158,15 +3189,23 @@
             <w:r>
               <w:t xml:space="preserve">)</w:t>
             </w:r>
-          </w:p>
-        </w:tc>
-        <w:tc>
-          <w:tcPr/>
-          <w:p>
-            <w:pPr>
-              <w:pStyle w:val="Compact"/>
-              <w:jc w:val="left"/>
-            </w:pPr>
+            <w:r>
+              <w:t xml:space="preserve"> </w:t>
+            </w:r>
+            <w:hyperlink r:id="rId55">
+              <w:r>
+                <w:rPr>
+                  <w:rStyle w:val="Hyperlink"/>
+                </w:rPr>
+                <w:t xml:space="preserve">Candace Savonen</w:t>
+              </w:r>
+            </w:hyperlink>
+            <w:r>
+              <w:t xml:space="preserve">,</w:t>
+            </w:r>
+            <w:r>
+              <w:t xml:space="preserve"> </w:t>
+            </w:r>
             <w:hyperlink r:id="rId58">
               <w:r>
                 <w:rPr>
@@ -3181,20 +3220,6 @@
             <w:r>
               <w:t xml:space="preserve"> </w:t>
             </w:r>
-            <w:hyperlink r:id="rId55">
-              <w:r>
-                <w:rPr>
-                  <w:rStyle w:val="Hyperlink"/>
-                </w:rPr>
-                <w:t xml:space="preserve">Candace Savonen</w:t>
-              </w:r>
-            </w:hyperlink>
-            <w:r>
-              <w:t xml:space="preserve">,</w:t>
-            </w:r>
-            <w:r>
-              <w:t xml:space="preserve"> </w:t>
-            </w:r>
             <w:hyperlink r:id="rId56">
               <w:r>
                 <w:rPr>
@@ -3205,6 +3230,14 @@
             </w:hyperlink>
           </w:p>
         </w:tc>
+        <w:tc>
+          <w:tcPr/>
+          <w:p>
+            <w:pPr>
+              <w:pStyle w:val="Compact"/>
+            </w:pPr>
+          </w:p>
+        </w:tc>
       </w:tr>
       <w:tr>
         <w:tc>
@@ -3573,7 +3606,7 @@
         <w:rPr>
           <w:rStyle w:val="VerbatimChar"/>
         </w:rPr>
-        <w:t xml:space="preserve">##  date     2022-04-06                  </w:t>
+        <w:t xml:space="preserve">##  date     2022-04-13                  </w:t>
       </w:r>
       <w:r>
         <w:br/>

--- a/docs/Course_Name.docx
+++ b/docs/Course_Name.docx
@@ -21,7 +21,7 @@
         <w:pStyle w:val="Date"/>
       </w:pPr>
       <w:r>
-        <w:t xml:space="preserve">April,</w:t>
+        <w:t xml:space="preserve">May,</w:t>
       </w:r>
       <w:r>
         <w:t xml:space="preserve"> </w:t>
@@ -2078,7 +2078,7 @@
         <w:rPr>
           <w:rStyle w:val="VerbatimChar"/>
         </w:rPr>
-        <w:t xml:space="preserve">##  date     2022-04-13                  </w:t>
+        <w:t xml:space="preserve">##  date     2022-05-16                  </w:t>
       </w:r>
       <w:r>
         <w:br/>
@@ -3606,7 +3606,7 @@
         <w:rPr>
           <w:rStyle w:val="VerbatimChar"/>
         </w:rPr>
-        <w:t xml:space="preserve">##  date     2022-04-13                  </w:t>
+        <w:t xml:space="preserve">##  date     2022-05-16                  </w:t>
       </w:r>
       <w:r>
         <w:br/>

--- a/docs/Course_Name.docx
+++ b/docs/Course_Name.docx
@@ -218,192 +218,6 @@
         <w:t xml:space="preserve">Introduction</w:t>
       </w:r>
     </w:p>
-    <w:p>
-      <w:pPr>
-        <w:pStyle w:val="FirstParagraph"/>
-      </w:pPr>
-      <w:r>
-        <w:t xml:space="preserve">To add a warning box like the following use:</w:t>
-      </w:r>
-    </w:p>
-    <w:p>
-      <w:pPr>
-        <w:pStyle w:val="BodyText"/>
-      </w:pPr>
-      <w:r>
-        <w:rPr>
-          <w:rStyle w:val="VerbatimChar"/>
-        </w:rPr>
-        <w:t xml:space="preserve">&lt;div class = "warning"&gt;</w:t>
-      </w:r>
-    </w:p>
-    <w:p>
-      <w:pPr>
-        <w:pStyle w:val="BodyText"/>
-      </w:pPr>
-      <w:r>
-        <w:t xml:space="preserve">Followed by the text you want inside/</w:t>
-      </w:r>
-    </w:p>
-    <w:p>
-      <w:pPr>
-        <w:pStyle w:val="BodyText"/>
-      </w:pPr>
-      <w:r>
-        <w:rPr>
-          <w:rStyle w:val="VerbatimChar"/>
-        </w:rPr>
-        <w:t xml:space="preserve">&lt;/div&gt;</w:t>
-      </w:r>
-    </w:p>
-    <w:p>
-      <w:pPr>
-        <w:pStyle w:val="BodyText"/>
-      </w:pPr>
-      <w:r>
-        <w:t xml:space="preserve">The line above marks the end of the box.</w:t>
-      </w:r>
-    </w:p>
-    <w:p>
-      <w:pPr>
-        <w:pStyle w:val="BodyText"/>
-      </w:pPr>
-      <w:r>
-        <w:t xml:space="preserve">This will create the following:</w:t>
-      </w:r>
-    </w:p>
-    <w:p>
-      <w:pPr>
-        <w:pStyle w:val="BodyText"/>
-      </w:pPr>
-      <w:r>
-        <w:t xml:space="preserve">Followed by the text you want inside/</w:t>
-      </w:r>
-    </w:p>
-    <w:p>
-      <w:pPr>
-        <w:pStyle w:val="BodyText"/>
-      </w:pPr>
-      <w:r>
-        <w:t xml:space="preserve">Here is a</w:t>
-      </w:r>
-      <w:r>
-        <w:t xml:space="preserve"> </w:t>
-      </w:r>
-      <w:r>
-        <w:rPr>
-          <w:rStyle w:val="VerbatimChar"/>
-        </w:rPr>
-        <w:t xml:space="preserve">&lt;div class = "notice"&gt;</w:t>
-      </w:r>
-      <w:r>
-        <w:t xml:space="preserve"> </w:t>
-      </w:r>
-      <w:r>
-        <w:t xml:space="preserve">box:</w:t>
-      </w:r>
-    </w:p>
-    <w:p>
-      <w:pPr>
-        <w:pStyle w:val="BodyText"/>
-      </w:pPr>
-      <w:r>
-        <w:t xml:space="preserve">note text</w:t>
-      </w:r>
-    </w:p>
-    <w:p>
-      <w:pPr>
-        <w:pStyle w:val="BodyText"/>
-      </w:pPr>
-      <w:r>
-        <w:t xml:space="preserve">Here is a</w:t>
-      </w:r>
-      <w:r>
-        <w:t xml:space="preserve"> </w:t>
-      </w:r>
-      <w:r>
-        <w:rPr>
-          <w:rStyle w:val="VerbatimChar"/>
-        </w:rPr>
-        <w:t xml:space="preserve">&lt;div class = "github"&gt;</w:t>
-      </w:r>
-      <w:r>
-        <w:t xml:space="preserve"> </w:t>
-      </w:r>
-      <w:r>
-        <w:t xml:space="preserve">box:</w:t>
-      </w:r>
-    </w:p>
-    <w:p>
-      <w:pPr>
-        <w:pStyle w:val="BodyText"/>
-      </w:pPr>
-      <w:r>
-        <w:t xml:space="preserve">github text</w:t>
-      </w:r>
-    </w:p>
-    <w:p>
-      <w:pPr>
-        <w:pStyle w:val="BodyText"/>
-      </w:pPr>
-      <w:r>
-        <w:t xml:space="preserve">Here is a</w:t>
-      </w:r>
-      <w:r>
-        <w:t xml:space="preserve"> </w:t>
-      </w:r>
-      <w:r>
-        <w:rPr>
-          <w:rStyle w:val="VerbatimChar"/>
-        </w:rPr>
-        <w:t xml:space="preserve">&lt;div class = "dictionary"&gt;</w:t>
-      </w:r>
-      <w:r>
-        <w:t xml:space="preserve"> </w:t>
-      </w:r>
-      <w:r>
-        <w:t xml:space="preserve">box:</w:t>
-      </w:r>
-    </w:p>
-    <w:p>
-      <w:pPr>
-        <w:pStyle w:val="BodyText"/>
-      </w:pPr>
-      <w:r>
-        <w:t xml:space="preserve">dictionary text</w:t>
-      </w:r>
-    </w:p>
-    <w:p>
-      <w:pPr>
-        <w:pStyle w:val="BodyText"/>
-      </w:pPr>
-      <w:r>
-        <w:t xml:space="preserve">Here is a</w:t>
-      </w:r>
-      <w:r>
-        <w:t xml:space="preserve"> </w:t>
-      </w:r>
-      <w:r>
-        <w:rPr>
-          <w:rStyle w:val="VerbatimChar"/>
-        </w:rPr>
-        <w:t xml:space="preserve">&lt;div class = "reflection"&gt;</w:t>
-      </w:r>
-      <w:r>
-        <w:t xml:space="preserve"> </w:t>
-      </w:r>
-      <w:r>
-        <w:t xml:space="preserve">box:</w:t>
-      </w:r>
-    </w:p>
-    <w:p>
-      <w:pPr>
-        <w:pStyle w:val="BodyText"/>
-      </w:pPr>
-      <w:r>
-        <w:t xml:space="preserve">reflection text</w:t>
-      </w:r>
-    </w:p>
     <w:bookmarkStart w:id="23" w:name="motivation"/>
     <w:p>
       <w:pPr>
@@ -478,7 +292,7 @@
     </w:p>
     <w:bookmarkEnd w:id="25"/>
     <w:bookmarkEnd w:id="26"/>
-    <w:bookmarkStart w:id="32" w:name="a-new-chapter"/>
+    <w:bookmarkStart w:id="63" w:name="a-new-chapter"/>
     <w:p>
       <w:pPr>
         <w:pStyle w:val="Heading1"/>
@@ -501,7 +315,7 @@
         <w:pStyle w:val="FirstParagraph"/>
       </w:pPr>
       <w:r>
-        <w:t xml:space="preserve">*If you haven’t yet read the getting started Wiki pages;</w:t>
+        <w:t xml:space="preserve">If you haven’t yet read the getting started Wiki pages;</w:t>
       </w:r>
       <w:r>
         <w:t xml:space="preserve"> </w:t>
@@ -514,16 +328,41 @@
           <w:t xml:space="preserve">start there</w:t>
         </w:r>
       </w:hyperlink>
+      <w:r>
+        <w:t xml:space="preserve">.</w:t>
+      </w:r>
     </w:p>
     <w:p>
       <w:pPr>
         <w:pStyle w:val="BodyText"/>
       </w:pPr>
       <w:r>
+        <w:t xml:space="preserve">To see the rendered version of this chapter and the rest of the template, see here:</w:t>
+      </w:r>
+      <w:r>
+        <w:t xml:space="preserve"> </w:t>
+      </w:r>
+      <w:hyperlink r:id="rId28">
+        <w:r>
+          <w:rPr>
+            <w:rStyle w:val="Hyperlink"/>
+          </w:rPr>
+          <w:t xml:space="preserve">https://jhudatascience.org/OTTR_Template/</w:t>
+        </w:r>
+      </w:hyperlink>
+      <w:r>
+        <w:t xml:space="preserve">.</w:t>
+      </w:r>
+    </w:p>
+    <w:p>
+      <w:pPr>
+        <w:pStyle w:val="BodyText"/>
+      </w:pPr>
+      <w:r>
         <w:t xml:space="preserve">Every chapter needs to start out with this chunk of code:</w:t>
       </w:r>
     </w:p>
-    <w:bookmarkStart w:id="29" w:name="learning-objectives"/>
+    <w:bookmarkStart w:id="30" w:name="learning-objectives"/>
     <w:p>
       <w:pPr>
         <w:pStyle w:val="Heading2"/>
@@ -546,7 +385,7 @@
         <w:pStyle w:val="FirstParagraph"/>
       </w:pPr>
       <w:r>
-        <w:t xml:space="preserve">*Every chapter also needs Learning objectives that will look like this:</w:t>
+        <w:t xml:space="preserve">Every chapter also needs Learning objectives that will look like this:</w:t>
       </w:r>
     </w:p>
     <w:p>
@@ -571,7 +410,7 @@
       <w:r>
         <w:t xml:space="preserve"> </w:t>
       </w:r>
-      <w:hyperlink r:id="rId28">
+      <w:hyperlink r:id="rId29">
         <w:r>
           <w:rPr>
             <w:rStyle w:val="Hyperlink"/>
@@ -598,8 +437,8 @@
         <w:t xml:space="preserve">{Another learning objective}</w:t>
       </w:r>
     </w:p>
-    <w:bookmarkEnd w:id="29"/>
-    <w:bookmarkStart w:id="31" w:name="libraries"/>
+    <w:bookmarkEnd w:id="30"/>
+    <w:bookmarkStart w:id="32" w:name="libraries"/>
     <w:p>
       <w:pPr>
         <w:pStyle w:val="Heading2"/>
@@ -635,7 +474,7 @@
       <w:r>
         <w:t xml:space="preserve"> </w:t>
       </w:r>
-      <w:hyperlink r:id="rId30">
+      <w:hyperlink r:id="rId31">
         <w:r>
           <w:rPr>
             <w:rStyle w:val="Hyperlink"/>
@@ -664,18 +503,17 @@
         <w:t xml:space="preserve">(magrittr)</w:t>
       </w:r>
     </w:p>
-    <w:bookmarkEnd w:id="31"/>
     <w:bookmarkEnd w:id="32"/>
-    <w:bookmarkStart w:id="52" w:name="topic-of-section"/>
-    <w:p>
-      <w:pPr>
-        <w:pStyle w:val="Heading1"/>
+    <w:bookmarkStart w:id="36" w:name="topic-of-section"/>
+    <w:p>
+      <w:pPr>
+        <w:pStyle w:val="Heading2"/>
       </w:pPr>
       <w:r>
         <w:rPr>
           <w:rStyle w:val="SectionNumber"/>
         </w:rPr>
-        <w:t xml:space="preserve">3</w:t>
+        <w:t xml:space="preserve">2.3</w:t>
       </w:r>
       <w:r>
         <w:tab/>
@@ -689,10 +527,95 @@
         <w:pStyle w:val="FirstParagraph"/>
       </w:pPr>
       <w:r>
-        <w:t xml:space="preserve">You can write all your text in sections like this!</w:t>
-      </w:r>
-    </w:p>
-    <w:bookmarkStart w:id="49" w:name="subtopic"/>
+        <w:t xml:space="preserve">You can write all your text in sections like this, using</w:t>
+      </w:r>
+      <w:r>
+        <w:t xml:space="preserve"> </w:t>
+      </w:r>
+      <w:r>
+        <w:rPr>
+          <w:rStyle w:val="VerbatimChar"/>
+        </w:rPr>
+        <w:t xml:space="preserve">##</w:t>
+      </w:r>
+      <w:r>
+        <w:t xml:space="preserve"> </w:t>
+      </w:r>
+      <w:r>
+        <w:t xml:space="preserve">to indicate a new header. you can use additional pound symbols to create lower levels of headers.</w:t>
+      </w:r>
+    </w:p>
+    <w:p>
+      <w:pPr>
+        <w:pStyle w:val="BodyText"/>
+      </w:pPr>
+      <w:r>
+        <w:t xml:space="preserve">See</w:t>
+      </w:r>
+      <w:r>
+        <w:t xml:space="preserve"> </w:t>
+      </w:r>
+      <w:hyperlink r:id="rId33">
+        <w:r>
+          <w:rPr>
+            <w:rStyle w:val="Hyperlink"/>
+          </w:rPr>
+          <w:t xml:space="preserve">here</w:t>
+        </w:r>
+      </w:hyperlink>
+      <w:r>
+        <w:t xml:space="preserve"> </w:t>
+      </w:r>
+      <w:r>
+        <w:t xml:space="preserve">for additional general information about how you can format text within R Markdown files. In addition, see</w:t>
+      </w:r>
+      <w:r>
+        <w:t xml:space="preserve"> </w:t>
+      </w:r>
+      <w:hyperlink r:id="rId34">
+        <w:r>
+          <w:rPr>
+            <w:rStyle w:val="Hyperlink"/>
+          </w:rPr>
+          <w:t xml:space="preserve">here</w:t>
+        </w:r>
+      </w:hyperlink>
+      <w:r>
+        <w:t xml:space="preserve"> </w:t>
+      </w:r>
+      <w:r>
+        <w:t xml:space="preserve">for more in depth and advanced options.</w:t>
+      </w:r>
+    </w:p>
+    <w:bookmarkStart w:id="35" w:name="subtopic"/>
+    <w:p>
+      <w:pPr>
+        <w:pStyle w:val="Heading3"/>
+      </w:pPr>
+      <w:r>
+        <w:rPr>
+          <w:rStyle w:val="SectionNumber"/>
+        </w:rPr>
+        <w:t xml:space="preserve">2.3.1</w:t>
+      </w:r>
+      <w:r>
+        <w:tab/>
+      </w:r>
+      <w:r>
+        <w:t xml:space="preserve">Subtopic</w:t>
+      </w:r>
+    </w:p>
+    <w:p>
+      <w:pPr>
+        <w:pStyle w:val="FirstParagraph"/>
+      </w:pPr>
+      <w:r>
+        <w:t xml:space="preserve">Here’s a subheading (using three pound symbols) and some text in this subsection!</w:t>
+      </w:r>
+    </w:p>
+    <w:bookmarkEnd w:id="35"/>
+    <w:bookmarkEnd w:id="36"/>
+    <w:bookmarkStart w:id="38" w:name="code-examples"/>
     <w:p>
       <w:pPr>
         <w:pStyle w:val="Heading2"/>
@@ -701,33 +624,7 @@
         <w:rPr>
           <w:rStyle w:val="SectionNumber"/>
         </w:rPr>
-        <w:t xml:space="preserve">3.1</w:t>
-      </w:r>
-      <w:r>
-        <w:tab/>
-      </w:r>
-      <w:r>
-        <w:t xml:space="preserve">Subtopic</w:t>
-      </w:r>
-    </w:p>
-    <w:p>
-      <w:pPr>
-        <w:pStyle w:val="FirstParagraph"/>
-      </w:pPr>
-      <w:r>
-        <w:t xml:space="preserve">Here’s a subheading and some text in this subsection!</w:t>
-      </w:r>
-    </w:p>
-    <w:bookmarkStart w:id="34" w:name="code-examples"/>
-    <w:p>
-      <w:pPr>
-        <w:pStyle w:val="Heading3"/>
-      </w:pPr>
-      <w:r>
-        <w:rPr>
-          <w:rStyle w:val="SectionNumber"/>
-        </w:rPr>
-        <w:t xml:space="preserve">3.1.1</w:t>
+        <w:t xml:space="preserve">2.4</w:t>
       </w:r>
       <w:r>
         <w:tab/>
@@ -941,7 +838,7 @@
                     </pic:cNvPicPr>
                   </pic:nvPicPr>
                   <pic:blipFill>
-                    <a:blip r:embed="rId33"/>
+                    <a:blip r:embed="rId37"/>
                     <a:stretch>
                       <a:fillRect/>
                     </a:stretch>
@@ -1254,17 +1151,17 @@
         <w:t xml:space="preserve">##   2</w:t>
       </w:r>
     </w:p>
-    <w:bookmarkEnd w:id="34"/>
-    <w:bookmarkStart w:id="36" w:name="image-example"/>
-    <w:p>
-      <w:pPr>
-        <w:pStyle w:val="Heading3"/>
+    <w:bookmarkEnd w:id="38"/>
+    <w:bookmarkStart w:id="40" w:name="image-example"/>
+    <w:p>
+      <w:pPr>
+        <w:pStyle w:val="Heading2"/>
       </w:pPr>
       <w:r>
         <w:rPr>
           <w:rStyle w:val="SectionNumber"/>
         </w:rPr>
-        <w:t xml:space="preserve">3.1.2</w:t>
+        <w:t xml:space="preserve">2.5</w:t>
       </w:r>
       <w:r>
         <w:tab/>
@@ -1316,7 +1213,7 @@
                     </pic:cNvPicPr>
                   </pic:nvPicPr>
                   <pic:blipFill>
-                    <a:blip r:embed="rId35"/>
+                    <a:blip r:embed="rId39"/>
                     <a:stretch>
                       <a:fillRect/>
                     </a:stretch>
@@ -1348,7 +1245,7 @@
         <w:pStyle w:val="BodyText"/>
       </w:pPr>
       <w:r>
-        <w:t xml:space="preserve">But if you have the slide or some other image locally downloaded you can also use html like this:</w:t>
+        <w:t xml:space="preserve">But if you have the slide or some other image locally downloaded you can also use HTML like this:</w:t>
       </w:r>
     </w:p>
     <w:p>
@@ -1356,17 +1253,17 @@
         <w:pStyle w:val="BodyText"/>
       </w:pPr>
     </w:p>
-    <w:bookmarkEnd w:id="36"/>
-    <w:bookmarkStart w:id="39" w:name="video-examples"/>
-    <w:p>
-      <w:pPr>
-        <w:pStyle w:val="Heading3"/>
+    <w:bookmarkEnd w:id="40"/>
+    <w:bookmarkStart w:id="45" w:name="video-examples"/>
+    <w:p>
+      <w:pPr>
+        <w:pStyle w:val="Heading2"/>
       </w:pPr>
       <w:r>
         <w:rPr>
           <w:rStyle w:val="SectionNumber"/>
         </w:rPr>
-        <w:t xml:space="preserve">3.1.3</w:t>
+        <w:t xml:space="preserve">2.6</w:t>
       </w:r>
       <w:r>
         <w:tab/>
@@ -1380,28 +1277,67 @@
         <w:pStyle w:val="FirstParagraph"/>
       </w:pPr>
       <w:r>
-        <w:t xml:space="preserve">To show videos in your course, you can use markdown syntax like this:</w:t>
+        <w:t xml:space="preserve">You may also want to embed videos in your course. If alternatively, you just want to include a link you can do so like this:</w:t>
       </w:r>
     </w:p>
     <w:p>
       <w:pPr>
         <w:pStyle w:val="BodyText"/>
       </w:pPr>
-      <w:hyperlink r:id="rId37">
+      <w:r>
+        <w:t xml:space="preserve">Check out this</w:t>
+      </w:r>
+      <w:r>
+        <w:t xml:space="preserve"> </w:t>
+      </w:r>
+      <w:hyperlink r:id="rId41">
         <w:r>
           <w:rPr>
             <w:rStyle w:val="Hyperlink"/>
           </w:rPr>
-          <w:t xml:space="preserve">A video we want to show</w:t>
+          <w:t xml:space="preserve">link to a video</w:t>
         </w:r>
       </w:hyperlink>
-    </w:p>
-    <w:p>
-      <w:pPr>
-        <w:pStyle w:val="BodyText"/>
-      </w:pPr>
-      <w:r>
-        <w:t xml:space="preserve">Alternatively, you can use</w:t>
+      <w:r>
+        <w:t xml:space="preserve"> </w:t>
+      </w:r>
+      <w:r>
+        <w:t xml:space="preserve">using markdown syntax.</w:t>
+      </w:r>
+    </w:p>
+    <w:bookmarkStart w:id="43" w:name="using-knitr"/>
+    <w:p>
+      <w:pPr>
+        <w:pStyle w:val="Heading3"/>
+      </w:pPr>
+      <w:r>
+        <w:rPr>
+          <w:rStyle w:val="SectionNumber"/>
+        </w:rPr>
+        <w:t xml:space="preserve">2.6.1</w:t>
+      </w:r>
+      <w:r>
+        <w:tab/>
+      </w:r>
+      <w:r>
+        <w:t xml:space="preserve">Using</w:t>
+      </w:r>
+      <w:r>
+        <w:t xml:space="preserve"> </w:t>
+      </w:r>
+      <w:r>
+        <w:rPr>
+          <w:rStyle w:val="VerbatimChar"/>
+        </w:rPr>
+        <w:t xml:space="preserve">knitr</w:t>
+      </w:r>
+    </w:p>
+    <w:p>
+      <w:pPr>
+        <w:pStyle w:val="FirstParagraph"/>
+      </w:pPr>
+      <w:r>
+        <w:t xml:space="preserve">To embed videos in your course, you can use</w:t>
       </w:r>
       <w:r>
         <w:t xml:space="preserve"> </w:t>
@@ -1422,7 +1358,7 @@
         <w:t xml:space="preserve"> </w:t>
       </w:r>
       <w:r>
-        <w:t xml:space="preserve">Note that we are using</w:t>
+        <w:t xml:space="preserve">Note that you should use</w:t>
       </w:r>
       <w:r>
         <w:t xml:space="preserve"> </w:t>
@@ -1437,18 +1373,12 @@
         <w:t xml:space="preserve"> </w:t>
       </w:r>
       <w:r>
-        <w:t xml:space="preserve">in the code chunk because we don’t want the code part of this to show up.</w:t>
-      </w:r>
-      <w:r>
-        <w:t xml:space="preserve"> </w:t>
-      </w:r>
-      <w:r>
-        <w:t xml:space="preserve">If you are unfamiliar with</w:t>
-      </w:r>
-      <w:r>
-        <w:t xml:space="preserve"> </w:t>
-      </w:r>
-      <w:hyperlink r:id="rId38">
+        <w:t xml:space="preserve">in the code chunk because we don’t want the code part of this to show up. If you are unfamiliar with</w:t>
+      </w:r>
+      <w:r>
+        <w:t xml:space="preserve"> </w:t>
+      </w:r>
+      <w:hyperlink r:id="rId42">
         <w:r>
           <w:rPr>
             <w:rStyle w:val="Hyperlink"/>
@@ -1471,59 +1401,63 @@
         <w:t xml:space="preserve">## PhantomJS not found. You can install it with webshot::install_phantomjs(). If it is installed, please make sure the phantomjs executable can be found via the PATH variable.</w:t>
       </w:r>
     </w:p>
+    <w:bookmarkEnd w:id="43"/>
+    <w:bookmarkStart w:id="44" w:name="using-html"/>
+    <w:p>
+      <w:pPr>
+        <w:pStyle w:val="Heading3"/>
+      </w:pPr>
+      <w:r>
+        <w:rPr>
+          <w:rStyle w:val="SectionNumber"/>
+        </w:rPr>
+        <w:t xml:space="preserve">2.6.2</w:t>
+      </w:r>
+      <w:r>
+        <w:tab/>
+      </w:r>
+      <w:r>
+        <w:t xml:space="preserve">Using HTML</w:t>
+      </w:r>
+    </w:p>
+    <w:bookmarkEnd w:id="44"/>
+    <w:bookmarkEnd w:id="45"/>
+    <w:bookmarkStart w:id="49" w:name="file-examples"/>
+    <w:p>
+      <w:pPr>
+        <w:pStyle w:val="Heading2"/>
+      </w:pPr>
+      <w:r>
+        <w:rPr>
+          <w:rStyle w:val="SectionNumber"/>
+        </w:rPr>
+        <w:t xml:space="preserve">2.7</w:t>
+      </w:r>
+      <w:r>
+        <w:tab/>
+      </w:r>
+      <w:r>
+        <w:t xml:space="preserve">File examples</w:t>
+      </w:r>
+    </w:p>
     <w:p>
       <w:pPr>
         <w:pStyle w:val="FirstParagraph"/>
       </w:pPr>
       <w:r>
-        <w:t xml:space="preserve">OR this works:</w:t>
-      </w:r>
-    </w:p>
-    <w:bookmarkEnd w:id="39"/>
-    <w:bookmarkStart w:id="41" w:name="links-to-files"/>
-    <w:p>
-      <w:pPr>
-        <w:pStyle w:val="Heading3"/>
-      </w:pPr>
-      <w:r>
-        <w:rPr>
-          <w:rStyle w:val="SectionNumber"/>
-        </w:rPr>
-        <w:t xml:space="preserve">3.1.4</w:t>
-      </w:r>
-      <w:r>
-        <w:tab/>
-      </w:r>
-      <w:r>
-        <w:t xml:space="preserve">Links to files</w:t>
-      </w:r>
-    </w:p>
-    <w:p>
-      <w:pPr>
-        <w:pStyle w:val="FirstParagraph"/>
-      </w:pPr>
-      <w:r>
-        <w:t xml:space="preserve">This works:</w:t>
+        <w:t xml:space="preserve">You can again use simple markdown syntax to just include a link to a file like so:</w:t>
       </w:r>
     </w:p>
     <w:p>
       <w:pPr>
         <w:pStyle w:val="BodyText"/>
       </w:pPr>
-      <w:r>
-        <w:t xml:space="preserve">Or this:</w:t>
-      </w:r>
-    </w:p>
-    <w:p>
-      <w:pPr>
-        <w:pStyle w:val="BodyText"/>
-      </w:pPr>
-      <w:hyperlink r:id="rId40">
+      <w:hyperlink r:id="rId46">
         <w:r>
           <w:rPr>
             <w:rStyle w:val="Hyperlink"/>
           </w:rPr>
-          <w:t xml:space="preserve">This works</w:t>
+          <w:t xml:space="preserve">A file</w:t>
         </w:r>
       </w:hyperlink>
       <w:r>
@@ -1535,11 +1469,10 @@
         <w:pStyle w:val="BodyText"/>
       </w:pPr>
       <w:r>
-        <w:t xml:space="preserve">Or this:</w:t>
-      </w:r>
-    </w:p>
-    <w:bookmarkEnd w:id="41"/>
-    <w:bookmarkStart w:id="44" w:name="links-to-websites"/>
+        <w:t xml:space="preserve">Alternatively you can embed files like PDFs.</w:t>
+      </w:r>
+    </w:p>
+    <w:bookmarkStart w:id="47" w:name="using-knitr-1"/>
     <w:p>
       <w:pPr>
         <w:pStyle w:val="Heading3"/>
@@ -1548,13 +1481,61 @@
         <w:rPr>
           <w:rStyle w:val="SectionNumber"/>
         </w:rPr>
-        <w:t xml:space="preserve">3.1.5</w:t>
+        <w:t xml:space="preserve">2.7.1</w:t>
       </w:r>
       <w:r>
         <w:tab/>
       </w:r>
       <w:r>
-        <w:t xml:space="preserve">Links to websites</w:t>
+        <w:t xml:space="preserve">Using</w:t>
+      </w:r>
+      <w:r>
+        <w:t xml:space="preserve"> </w:t>
+      </w:r>
+      <w:r>
+        <w:rPr>
+          <w:rStyle w:val="VerbatimChar"/>
+        </w:rPr>
+        <w:t xml:space="preserve">knitr</w:t>
+      </w:r>
+    </w:p>
+    <w:bookmarkEnd w:id="47"/>
+    <w:bookmarkStart w:id="48" w:name="using-html-1"/>
+    <w:p>
+      <w:pPr>
+        <w:pStyle w:val="Heading3"/>
+      </w:pPr>
+      <w:r>
+        <w:rPr>
+          <w:rStyle w:val="SectionNumber"/>
+        </w:rPr>
+        <w:t xml:space="preserve">2.7.2</w:t>
+      </w:r>
+      <w:r>
+        <w:tab/>
+      </w:r>
+      <w:r>
+        <w:t xml:space="preserve">Using HTML</w:t>
+      </w:r>
+    </w:p>
+    <w:bookmarkEnd w:id="48"/>
+    <w:bookmarkEnd w:id="49"/>
+    <w:bookmarkStart w:id="53" w:name="website-examples"/>
+    <w:p>
+      <w:pPr>
+        <w:pStyle w:val="Heading2"/>
+      </w:pPr>
+      <w:r>
+        <w:rPr>
+          <w:rStyle w:val="SectionNumber"/>
+        </w:rPr>
+        <w:t xml:space="preserve">2.8</w:t>
+      </w:r>
+      <w:r>
+        <w:tab/>
+      </w:r>
+      <w:r>
+        <w:t xml:space="preserve">Website Examples</w:t>
       </w:r>
     </w:p>
     <w:p>
@@ -1562,106 +1543,67 @@
         <w:pStyle w:val="FirstParagraph"/>
       </w:pPr>
       <w:r>
-        <w:t xml:space="preserve">Examples of including a website link.</w:t>
+        <w:t xml:space="preserve">Yet again you can use a link to a website like so:</w:t>
       </w:r>
     </w:p>
     <w:p>
       <w:pPr>
         <w:pStyle w:val="BodyText"/>
       </w:pPr>
+      <w:hyperlink r:id="rId50">
+        <w:r>
+          <w:rPr>
+            <w:rStyle w:val="Hyperlink"/>
+          </w:rPr>
+          <w:t xml:space="preserve">A Website</w:t>
+        </w:r>
+      </w:hyperlink>
+    </w:p>
+    <w:p>
+      <w:pPr>
+        <w:pStyle w:val="BodyText"/>
+      </w:pPr>
+      <w:r>
+        <w:t xml:space="preserve">Or, you can embed some websites.</w:t>
+      </w:r>
+    </w:p>
+    <w:bookmarkStart w:id="51" w:name="using-knitr-2"/>
+    <w:p>
+      <w:pPr>
+        <w:pStyle w:val="Heading3"/>
+      </w:pPr>
+      <w:r>
+        <w:rPr>
+          <w:rStyle w:val="SectionNumber"/>
+        </w:rPr>
+        <w:t xml:space="preserve">2.8.1</w:t>
+      </w:r>
+      <w:r>
+        <w:tab/>
+      </w:r>
+      <w:r>
+        <w:t xml:space="preserve">Using</w:t>
+      </w:r>
+      <w:r>
+        <w:t xml:space="preserve"> </w:t>
+      </w:r>
+      <w:r>
+        <w:rPr>
+          <w:rStyle w:val="VerbatimChar"/>
+        </w:rPr>
+        <w:t xml:space="preserve">knitr</w:t>
+      </w:r>
+    </w:p>
+    <w:p>
+      <w:pPr>
+        <w:pStyle w:val="FirstParagraph"/>
+      </w:pPr>
       <w:r>
         <w:t xml:space="preserve">This works:</w:t>
       </w:r>
     </w:p>
-    <w:p>
-      <w:pPr>
-        <w:pStyle w:val="BodyText"/>
-      </w:pPr>
-      <w:r>
-        <w:t xml:space="preserve">OR this:</w:t>
-      </w:r>
-    </w:p>
-    <w:p>
-      <w:pPr>
-        <w:pStyle w:val="CaptionedFigure"/>
-      </w:pPr>
-      <w:r>
-        <w:drawing>
-          <wp:inline>
-            <wp:extent cx="3810000" cy="2540000"/>
-            <wp:effectExtent b="0" l="0" r="0" t="0"/>
-            <wp:docPr descr="Another link" title="" id="1" name="Picture"/>
-            <a:graphic>
-              <a:graphicData uri="http://schemas.openxmlformats.org/drawingml/2006/picture">
-                <pic:pic>
-                  <pic:nvPicPr>
-                    <pic:cNvPr descr="https://yihui.org" id="0" name="Picture"/>
-                    <pic:cNvPicPr>
-                      <a:picLocks noChangeArrowheads="1" noChangeAspect="1"/>
-                    </pic:cNvPicPr>
-                  </pic:nvPicPr>
-                  <pic:blipFill>
-                    <a:blip r:embed="rId42"/>
-                    <a:stretch>
-                      <a:fillRect/>
-                    </a:stretch>
-                  </pic:blipFill>
-                  <pic:spPr bwMode="auto">
-                    <a:xfrm>
-                      <a:off x="0" y="0"/>
-                      <a:ext cx="3810000" cy="2540000"/>
-                    </a:xfrm>
-                    <a:prstGeom prst="rect">
-                      <a:avLst/>
-                    </a:prstGeom>
-                    <a:noFill/>
-                    <a:ln w="9525">
-                      <a:noFill/>
-                      <a:headEnd/>
-                      <a:tailEnd/>
-                    </a:ln>
-                  </pic:spPr>
-                </pic:pic>
-              </a:graphicData>
-            </a:graphic>
-          </wp:inline>
-        </w:drawing>
-      </w:r>
-    </w:p>
-    <w:p>
-      <w:pPr>
-        <w:pStyle w:val="ImageCaption"/>
-      </w:pPr>
-      <w:bookmarkStart w:id="43" w:name="fig1"/>
-      <w:r>
-        <w:t xml:space="preserve">Figure </w:t>
-      </w:r>
-      <w:fldSimple w:instr="SEQ Figure \* ARABIC ">
-        <w:r>
-          <w:t>1</w:t>
-        </w:r>
-      </w:fldSimple>
-      <w:r>
-        <w:t xml:space="preserve">:</w:t>
-      </w:r>
-      <w:r>
-        <w:t xml:space="preserve"> </w:t>
-      </w:r>
-      <w:bookmarkEnd w:id="43"/>
-      <w:r>
-        <w:t xml:space="preserve">Another link</w:t>
-      </w:r>
-    </w:p>
-    <w:p>
-      <w:pPr>
-        <w:pStyle w:val="BodyText"/>
-      </w:pPr>
-      <w:r>
-        <w:t xml:space="preserve">OR this:</w:t>
-      </w:r>
-    </w:p>
-    <w:bookmarkEnd w:id="44"/>
-    <w:bookmarkStart w:id="45" w:name="citation-examples"/>
+    <w:bookmarkEnd w:id="51"/>
+    <w:bookmarkStart w:id="52" w:name="using-html-2"/>
     <w:p>
       <w:pPr>
         <w:pStyle w:val="Heading3"/>
@@ -1670,7 +1612,27 @@
         <w:rPr>
           <w:rStyle w:val="SectionNumber"/>
         </w:rPr>
-        <w:t xml:space="preserve">3.1.6</w:t>
+        <w:t xml:space="preserve">2.8.2</w:t>
+      </w:r>
+      <w:r>
+        <w:tab/>
+      </w:r>
+      <w:r>
+        <w:t xml:space="preserve">Using HTML</w:t>
+      </w:r>
+    </w:p>
+    <w:bookmarkEnd w:id="52"/>
+    <w:bookmarkEnd w:id="53"/>
+    <w:bookmarkStart w:id="54" w:name="citation-examples"/>
+    <w:p>
+      <w:pPr>
+        <w:pStyle w:val="Heading2"/>
+      </w:pPr>
+      <w:r>
+        <w:rPr>
+          <w:rStyle w:val="SectionNumber"/>
+        </w:rPr>
+        <w:t xml:space="preserve">2.9</w:t>
       </w:r>
       <w:r>
         <w:tab/>
@@ -1803,8 +1765,42 @@
         <w:t xml:space="preserve">.</w:t>
       </w:r>
     </w:p>
-    <w:bookmarkEnd w:id="45"/>
-    <w:bookmarkStart w:id="47" w:name="fyi-boxes"/>
+    <w:bookmarkEnd w:id="54"/>
+    <w:bookmarkStart w:id="59" w:name="stylized-boxes"/>
+    <w:p>
+      <w:pPr>
+        <w:pStyle w:val="Heading2"/>
+      </w:pPr>
+      <w:r>
+        <w:rPr>
+          <w:rStyle w:val="SectionNumber"/>
+        </w:rPr>
+        <w:t xml:space="preserve">2.10</w:t>
+      </w:r>
+      <w:r>
+        <w:tab/>
+      </w:r>
+      <w:r>
+        <w:t xml:space="preserve">Stylized boxes</w:t>
+      </w:r>
+    </w:p>
+    <w:p>
+      <w:pPr>
+        <w:pStyle w:val="FirstParagraph"/>
+      </w:pPr>
+      <w:r>
+        <w:t xml:space="preserve">Occasionally, you might find it useful to emphasize a particular piece of information. To help you do so, we have provided css code and images (no need for you to worry about that!) to create the following stylized boxes.</w:t>
+      </w:r>
+    </w:p>
+    <w:p>
+      <w:pPr>
+        <w:pStyle w:val="BodyText"/>
+      </w:pPr>
+      <w:r>
+        <w:t xml:space="preserve">You can use these boxes in your course with either of two options: using HTML code or Pandoc syntax.</w:t>
+      </w:r>
+    </w:p>
+    <w:bookmarkStart w:id="57" w:name="using-rmarkdown-container-syntax"/>
     <w:p>
       <w:pPr>
         <w:pStyle w:val="Heading3"/>
@@ -1813,13 +1809,28 @@
         <w:rPr>
           <w:rStyle w:val="SectionNumber"/>
         </w:rPr>
-        <w:t xml:space="preserve">3.1.7</w:t>
+        <w:t xml:space="preserve">2.10.1</w:t>
       </w:r>
       <w:r>
         <w:tab/>
       </w:r>
       <w:r>
-        <w:t xml:space="preserve">FYI boxes</w:t>
+        <w:t xml:space="preserve">Using</w:t>
+      </w:r>
+      <w:r>
+        <w:t xml:space="preserve"> </w:t>
+      </w:r>
+      <w:r>
+        <w:rPr>
+          <w:rStyle w:val="VerbatimChar"/>
+        </w:rPr>
+        <w:t xml:space="preserve">rmarkdown</w:t>
+      </w:r>
+      <w:r>
+        <w:t xml:space="preserve"> </w:t>
+      </w:r>
+      <w:r>
+        <w:t xml:space="preserve">container syntax</w:t>
       </w:r>
     </w:p>
     <w:p>
@@ -1827,6 +1838,114 @@
         <w:pStyle w:val="FirstParagraph"/>
       </w:pPr>
       <w:r>
+        <w:t xml:space="preserve">The</w:t>
+      </w:r>
+      <w:r>
+        <w:t xml:space="preserve"> </w:t>
+      </w:r>
+      <w:r>
+        <w:rPr>
+          <w:rStyle w:val="VerbatimChar"/>
+        </w:rPr>
+        <w:t xml:space="preserve">rmarkdown</w:t>
+      </w:r>
+      <w:r>
+        <w:t xml:space="preserve"> </w:t>
+      </w:r>
+      <w:r>
+        <w:t xml:space="preserve">package allows for a different syntax to be converted to the HTML that you just saw and also allows for conversion to LaTeX. See the</w:t>
+      </w:r>
+      <w:r>
+        <w:t xml:space="preserve"> </w:t>
+      </w:r>
+      <w:hyperlink r:id="rId55">
+        <w:r>
+          <w:rPr>
+            <w:rStyle w:val="Hyperlink"/>
+          </w:rPr>
+          <w:t xml:space="preserve">Bookdown</w:t>
+        </w:r>
+      </w:hyperlink>
+      <w:r>
+        <w:t xml:space="preserve"> </w:t>
+      </w:r>
+      <w:r>
+        <w:t xml:space="preserve">documentation for more information</w:t>
+      </w:r>
+      <w:r>
+        <w:t xml:space="preserve"> </w:t>
+      </w:r>
+      <w:r>
+        <w:t xml:space="preserve">(</w:t>
+      </w:r>
+      <w:hyperlink w:anchor="ref-Xie2020">
+        <w:r>
+          <w:rPr>
+            <w:rStyle w:val="Hyperlink"/>
+          </w:rPr>
+          <w:t xml:space="preserve">Xie, Dervieux, and Riederer 2020</w:t>
+        </w:r>
+      </w:hyperlink>
+      <w:r>
+        <w:t xml:space="preserve">)</w:t>
+      </w:r>
+      <w:r>
+        <w:t xml:space="preserve">. Note that Bookdown uses Pandoc.</w:t>
+      </w:r>
+    </w:p>
+    <w:p>
+      <w:pPr>
+        <w:pStyle w:val="SourceCode"/>
+      </w:pPr>
+      <w:r>
+        <w:rPr>
+          <w:rStyle w:val="VerbatimChar"/>
+        </w:rPr>
+        <w:t xml:space="preserve">::: {.notice}</w:t>
+      </w:r>
+      <w:r>
+        <w:br/>
+      </w:r>
+      <w:r>
+        <w:rPr>
+          <w:rStyle w:val="VerbatimChar"/>
+        </w:rPr>
+        <w:t xml:space="preserve">Note using rmarkdown syntax.</w:t>
+      </w:r>
+      <w:r>
+        <w:br/>
+      </w:r>
+      <w:r>
+        <w:br/>
+      </w:r>
+      <w:r>
+        <w:rPr>
+          <w:rStyle w:val="VerbatimChar"/>
+        </w:rPr>
+        <w:t xml:space="preserve">:::</w:t>
+      </w:r>
+    </w:p>
+    <w:p>
+      <w:pPr>
+        <w:pStyle w:val="FirstParagraph"/>
+      </w:pPr>
+      <w:r>
+        <w:t xml:space="preserve">Note using rmarkdown syntax.</w:t>
+      </w:r>
+    </w:p>
+    <w:p>
+      <w:pPr>
+        <w:pStyle w:val="BodyText"/>
+      </w:pPr>
+      <w:r>
+        <w:t xml:space="preserve">As an example you might do something like this:</w:t>
+      </w:r>
+    </w:p>
+    <w:p>
+      <w:pPr>
+        <w:pStyle w:val="BodyText"/>
+      </w:pPr>
+      <w:r>
         <w:t xml:space="preserve">Please click on the subsection headers in the left hand</w:t>
       </w:r>
       <w:r>
@@ -1862,7 +1981,7 @@
       <w:r>
         <w:t xml:space="preserve">(</w:t>
       </w:r>
-      <w:hyperlink r:id="rId46">
+      <w:hyperlink r:id="rId56">
         <w:r>
           <w:rPr>
             <w:rStyle w:val="Hyperlink"/>
@@ -1871,11 +1990,11 @@
         </w:r>
       </w:hyperlink>
       <w:r>
-        <w:t xml:space="preserve">).</w:t>
-      </w:r>
-    </w:p>
-    <w:bookmarkEnd w:id="47"/>
-    <w:bookmarkStart w:id="48" w:name="dropdown-summaries"/>
+        <w:t xml:space="preserve">)</w:t>
+      </w:r>
+    </w:p>
+    <w:bookmarkEnd w:id="57"/>
+    <w:bookmarkStart w:id="58" w:name="using-html-3"/>
     <w:p>
       <w:pPr>
         <w:pStyle w:val="Heading3"/>
@@ -1884,12 +2003,209 @@
         <w:rPr>
           <w:rStyle w:val="SectionNumber"/>
         </w:rPr>
-        <w:t xml:space="preserve">3.1.8</w:t>
+        <w:t xml:space="preserve">2.10.2</w:t>
       </w:r>
       <w:r>
         <w:tab/>
       </w:r>
       <w:r>
+        <w:t xml:space="preserve">Using HTML</w:t>
+      </w:r>
+    </w:p>
+    <w:p>
+      <w:pPr>
+        <w:pStyle w:val="FirstParagraph"/>
+      </w:pPr>
+      <w:r>
+        <w:t xml:space="preserve">To add a warning box like the following use:</w:t>
+      </w:r>
+    </w:p>
+    <w:p>
+      <w:pPr>
+        <w:pStyle w:val="SourceCode"/>
+      </w:pPr>
+      <w:r>
+        <w:rPr>
+          <w:rStyle w:val="VerbatimChar"/>
+        </w:rPr>
+        <w:t xml:space="preserve">&lt;div class = "notice"&gt;</w:t>
+      </w:r>
+      <w:r>
+        <w:br/>
+      </w:r>
+      <w:r>
+        <w:rPr>
+          <w:rStyle w:val="VerbatimChar"/>
+        </w:rPr>
+        <w:t xml:space="preserve">Followed by the text you want inside</w:t>
+      </w:r>
+      <w:r>
+        <w:br/>
+      </w:r>
+      <w:r>
+        <w:rPr>
+          <w:rStyle w:val="VerbatimChar"/>
+        </w:rPr>
+        <w:t xml:space="preserve">&lt;/div&gt;</w:t>
+      </w:r>
+    </w:p>
+    <w:p>
+      <w:pPr>
+        <w:pStyle w:val="FirstParagraph"/>
+      </w:pPr>
+      <w:r>
+        <w:t xml:space="preserve">This will create the following:</w:t>
+      </w:r>
+    </w:p>
+    <w:p>
+      <w:pPr>
+        <w:pStyle w:val="BodyText"/>
+      </w:pPr>
+      <w:r>
+        <w:t xml:space="preserve">Followed by the text you want inside</w:t>
+      </w:r>
+    </w:p>
+    <w:p>
+      <w:pPr>
+        <w:pStyle w:val="BodyText"/>
+      </w:pPr>
+      <w:r>
+        <w:t xml:space="preserve">Here is a</w:t>
+      </w:r>
+      <w:r>
+        <w:t xml:space="preserve"> </w:t>
+      </w:r>
+      <w:r>
+        <w:rPr>
+          <w:rStyle w:val="VerbatimChar"/>
+        </w:rPr>
+        <w:t xml:space="preserve">&lt;div class = "warning"&gt;</w:t>
+      </w:r>
+      <w:r>
+        <w:t xml:space="preserve"> </w:t>
+      </w:r>
+      <w:r>
+        <w:t xml:space="preserve">box:</w:t>
+      </w:r>
+    </w:p>
+    <w:p>
+      <w:pPr>
+        <w:pStyle w:val="BodyText"/>
+      </w:pPr>
+      <w:r>
+        <w:t xml:space="preserve">Note text</w:t>
+      </w:r>
+    </w:p>
+    <w:p>
+      <w:pPr>
+        <w:pStyle w:val="BodyText"/>
+      </w:pPr>
+      <w:r>
+        <w:t xml:space="preserve">Here is a</w:t>
+      </w:r>
+      <w:r>
+        <w:t xml:space="preserve"> </w:t>
+      </w:r>
+      <w:r>
+        <w:rPr>
+          <w:rStyle w:val="VerbatimChar"/>
+        </w:rPr>
+        <w:t xml:space="preserve">&lt;div class = "github"&gt;</w:t>
+      </w:r>
+      <w:r>
+        <w:t xml:space="preserve"> </w:t>
+      </w:r>
+      <w:r>
+        <w:t xml:space="preserve">box:</w:t>
+      </w:r>
+    </w:p>
+    <w:p>
+      <w:pPr>
+        <w:pStyle w:val="BodyText"/>
+      </w:pPr>
+      <w:r>
+        <w:t xml:space="preserve">GitHub text</w:t>
+      </w:r>
+    </w:p>
+    <w:p>
+      <w:pPr>
+        <w:pStyle w:val="BodyText"/>
+      </w:pPr>
+      <w:r>
+        <w:t xml:space="preserve">Here is a</w:t>
+      </w:r>
+      <w:r>
+        <w:t xml:space="preserve"> </w:t>
+      </w:r>
+      <w:r>
+        <w:rPr>
+          <w:rStyle w:val="VerbatimChar"/>
+        </w:rPr>
+        <w:t xml:space="preserve">&lt;div class = "dictionary"&gt;</w:t>
+      </w:r>
+      <w:r>
+        <w:t xml:space="preserve"> </w:t>
+      </w:r>
+      <w:r>
+        <w:t xml:space="preserve">box:</w:t>
+      </w:r>
+    </w:p>
+    <w:p>
+      <w:pPr>
+        <w:pStyle w:val="BodyText"/>
+      </w:pPr>
+      <w:r>
+        <w:t xml:space="preserve">dictionary text</w:t>
+      </w:r>
+    </w:p>
+    <w:p>
+      <w:pPr>
+        <w:pStyle w:val="BodyText"/>
+      </w:pPr>
+      <w:r>
+        <w:t xml:space="preserve">Here is a</w:t>
+      </w:r>
+      <w:r>
+        <w:t xml:space="preserve"> </w:t>
+      </w:r>
+      <w:r>
+        <w:rPr>
+          <w:rStyle w:val="VerbatimChar"/>
+        </w:rPr>
+        <w:t xml:space="preserve">&lt;div class = "reflection"&gt;</w:t>
+      </w:r>
+      <w:r>
+        <w:t xml:space="preserve"> </w:t>
+      </w:r>
+      <w:r>
+        <w:t xml:space="preserve">box:</w:t>
+      </w:r>
+    </w:p>
+    <w:p>
+      <w:pPr>
+        <w:pStyle w:val="BodyText"/>
+      </w:pPr>
+      <w:r>
+        <w:t xml:space="preserve">reflection text</w:t>
+      </w:r>
+    </w:p>
+    <w:bookmarkEnd w:id="58"/>
+    <w:bookmarkEnd w:id="59"/>
+    <w:bookmarkStart w:id="60" w:name="dropdown-summaries"/>
+    <w:p>
+      <w:pPr>
+        <w:pStyle w:val="Heading2"/>
+      </w:pPr>
+      <w:r>
+        <w:rPr>
+          <w:rStyle w:val="SectionNumber"/>
+        </w:rPr>
+        <w:t xml:space="preserve">2.11</w:t>
+      </w:r>
+      <w:r>
+        <w:tab/>
+      </w:r>
+      <w:r>
         <w:t xml:space="preserve">Dropdown summaries</w:t>
       </w:r>
     </w:p>
@@ -1909,9 +2225,8 @@
         <w:t xml:space="preserve">Here’s more words that are hidden.</w:t>
       </w:r>
     </w:p>
-    <w:bookmarkEnd w:id="48"/>
-    <w:bookmarkEnd w:id="49"/>
-    <w:bookmarkStart w:id="51" w:name="print-out-session-info"/>
+    <w:bookmarkEnd w:id="60"/>
+    <w:bookmarkStart w:id="62" w:name="print-out-session-info"/>
     <w:p>
       <w:pPr>
         <w:pStyle w:val="Heading2"/>
@@ -1920,7 +2235,7 @@
         <w:rPr>
           <w:rStyle w:val="SectionNumber"/>
         </w:rPr>
-        <w:t xml:space="preserve">3.2</w:t>
+        <w:t xml:space="preserve">2.12</w:t>
       </w:r>
       <w:r>
         <w:tab/>
@@ -1939,7 +2254,7 @@
       <w:r>
         <w:t xml:space="preserve"> </w:t>
       </w:r>
-      <w:hyperlink r:id="rId50">
+      <w:hyperlink r:id="rId61">
         <w:r>
           <w:rPr>
             <w:rStyle w:val="Hyperlink"/>
@@ -2078,7 +2393,7 @@
         <w:rPr>
           <w:rStyle w:val="VerbatimChar"/>
         </w:rPr>
-        <w:t xml:space="preserve">##  date     2022-05-16                  </w:t>
+        <w:t xml:space="preserve">##  date     2022-05-26                  </w:t>
       </w:r>
       <w:r>
         <w:br/>
@@ -2357,15 +2672,6 @@
         <w:rPr>
           <w:rStyle w:val="VerbatimChar"/>
         </w:rPr>
-        <w:t xml:space="preserve">##  png           0.1-7      2013-12-03 [1] CRAN (R 4.0.2)                    </w:t>
-      </w:r>
-      <w:r>
-        <w:br/>
-      </w:r>
-      <w:r>
-        <w:rPr>
-          <w:rStyle w:val="VerbatimChar"/>
-        </w:rPr>
         <w:t xml:space="preserve">##  prettyunits   1.1.1      2020-01-24 [1] RSPM (R 4.0.3)                    </w:t>
       </w:r>
       <w:r>
@@ -2576,9 +2882,9 @@
         <w:t xml:space="preserve">## [2] /usr/local/lib/R/library</w:t>
       </w:r>
     </w:p>
-    <w:bookmarkEnd w:id="51"/>
-    <w:bookmarkEnd w:id="52"/>
-    <w:bookmarkStart w:id="59" w:name="about-the-authors"/>
+    <w:bookmarkEnd w:id="62"/>
+    <w:bookmarkEnd w:id="63"/>
+    <w:bookmarkStart w:id="70" w:name="about-the-authors"/>
     <w:p>
       <w:pPr>
         <w:pStyle w:val="Heading1"/>
@@ -2597,7 +2903,7 @@
       <w:r>
         <w:t xml:space="preserve"> </w:t>
       </w:r>
-      <w:hyperlink r:id="rId53">
+      <w:hyperlink r:id="rId64">
         <w:r>
           <w:rPr>
             <w:rStyle w:val="Hyperlink"/>
@@ -2708,7 +3014,7 @@
               <w:pStyle w:val="Compact"/>
               <w:jc w:val="left"/>
             </w:pPr>
-            <w:hyperlink r:id="rId54">
+            <w:hyperlink r:id="rId65">
               <w:r>
                 <w:rPr>
                   <w:rStyle w:val="Hyperlink"/>
@@ -3066,7 +3372,7 @@
               <w:pStyle w:val="Compact"/>
               <w:jc w:val="left"/>
             </w:pPr>
-            <w:hyperlink r:id="rId55">
+            <w:hyperlink r:id="rId66">
               <w:r>
                 <w:rPr>
                   <w:rStyle w:val="Hyperlink"/>
@@ -3080,7 +3386,7 @@
             <w:r>
               <w:t xml:space="preserve"> </w:t>
             </w:r>
-            <w:hyperlink r:id="rId56">
+            <w:hyperlink r:id="rId67">
               <w:r>
                 <w:rPr>
                   <w:rStyle w:val="Hyperlink"/>
@@ -3111,7 +3417,7 @@
               <w:pStyle w:val="Compact"/>
               <w:jc w:val="left"/>
             </w:pPr>
-            <w:hyperlink r:id="rId55">
+            <w:hyperlink r:id="rId66">
               <w:r>
                 <w:rPr>
                   <w:rStyle w:val="Hyperlink"/>
@@ -3142,7 +3448,7 @@
               <w:pStyle w:val="Compact"/>
               <w:jc w:val="left"/>
             </w:pPr>
-            <w:hyperlink r:id="rId56">
+            <w:hyperlink r:id="rId67">
               <w:r>
                 <w:rPr>
                   <w:rStyle w:val="Hyperlink"/>
@@ -3156,7 +3462,7 @@
             <w:r>
               <w:t xml:space="preserve"> </w:t>
             </w:r>
-            <w:hyperlink r:id="rId55">
+            <w:hyperlink r:id="rId66">
               <w:r>
                 <w:rPr>
                   <w:rStyle w:val="Hyperlink"/>
@@ -3178,7 +3484,7 @@
             <w:r>
               <w:t xml:space="preserve">Package Developers (</w:t>
             </w:r>
-            <w:hyperlink r:id="rId57">
+            <w:hyperlink r:id="rId68">
               <w:r>
                 <w:rPr>
                   <w:rStyle w:val="Hyperlink"/>
@@ -3192,7 +3498,7 @@
             <w:r>
               <w:t xml:space="preserve"> </w:t>
             </w:r>
-            <w:hyperlink r:id="rId55">
+            <w:hyperlink r:id="rId66">
               <w:r>
                 <w:rPr>
                   <w:rStyle w:val="Hyperlink"/>
@@ -3206,7 +3512,7 @@
             <w:r>
               <w:t xml:space="preserve"> </w:t>
             </w:r>
-            <w:hyperlink r:id="rId58">
+            <w:hyperlink r:id="rId69">
               <w:r>
                 <w:rPr>
                   <w:rStyle w:val="Hyperlink"/>
@@ -3220,7 +3526,7 @@
             <w:r>
               <w:t xml:space="preserve"> </w:t>
             </w:r>
-            <w:hyperlink r:id="rId56">
+            <w:hyperlink r:id="rId67">
               <w:r>
                 <w:rPr>
                   <w:rStyle w:val="Hyperlink"/>
@@ -3606,7 +3912,7 @@
         <w:rPr>
           <w:rStyle w:val="VerbatimChar"/>
         </w:rPr>
-        <w:t xml:space="preserve">##  date     2022-05-16                  </w:t>
+        <w:t xml:space="preserve">##  date     2022-05-26                  </w:t>
       </w:r>
       <w:r>
         <w:br/>
@@ -3996,8 +4302,8 @@
         <w:t xml:space="preserve">## [2] /usr/local/lib/R/library</w:t>
       </w:r>
     </w:p>
-    <w:bookmarkEnd w:id="59"/>
-    <w:bookmarkStart w:id="65" w:name="references"/>
+    <w:bookmarkEnd w:id="70"/>
+    <w:bookmarkStart w:id="78" w:name="references"/>
     <w:p>
       <w:pPr>
         <w:pStyle w:val="Heading1"/>
@@ -4006,7 +4312,7 @@
         <w:rPr>
           <w:rStyle w:val="SectionNumber"/>
         </w:rPr>
-        <w:t xml:space="preserve">4</w:t>
+        <w:t xml:space="preserve">3</w:t>
       </w:r>
       <w:r>
         <w:tab/>
@@ -4015,8 +4321,8 @@
         <w:t xml:space="preserve">References</w:t>
       </w:r>
     </w:p>
-    <w:bookmarkStart w:id="64" w:name="refs"/>
-    <w:bookmarkStart w:id="61" w:name="ref-rmarkdown2021"/>
+    <w:bookmarkStart w:id="77" w:name="refs"/>
+    <w:bookmarkStart w:id="72" w:name="ref-rmarkdown2021"/>
     <w:p>
       <w:pPr>
         <w:pStyle w:val="Bibliography"/>
@@ -4040,7 +4346,7 @@
       <w:r>
         <w:t xml:space="preserve"> </w:t>
       </w:r>
-      <w:hyperlink r:id="rId60">
+      <w:hyperlink r:id="rId71">
         <w:r>
           <w:rPr>
             <w:rStyle w:val="Hyperlink"/>
@@ -4052,8 +4358,8 @@
         <w:t xml:space="preserve">.</w:t>
       </w:r>
     </w:p>
-    <w:bookmarkEnd w:id="61"/>
-    <w:bookmarkStart w:id="63" w:name="ref-Xie2018"/>
+    <w:bookmarkEnd w:id="72"/>
+    <w:bookmarkStart w:id="74" w:name="ref-Xie2018"/>
     <w:p>
       <w:pPr>
         <w:pStyle w:val="Bibliography"/>
@@ -4077,7 +4383,7 @@
       <w:r>
         <w:t xml:space="preserve"> </w:t>
       </w:r>
-      <w:hyperlink r:id="rId62">
+      <w:hyperlink r:id="rId73">
         <w:r>
           <w:rPr>
             <w:rStyle w:val="Hyperlink"/>
@@ -4089,9 +4395,46 @@
         <w:t xml:space="preserve">.</w:t>
       </w:r>
     </w:p>
-    <w:bookmarkEnd w:id="63"/>
-    <w:bookmarkEnd w:id="64"/>
-    <w:bookmarkEnd w:id="65"/>
+    <w:bookmarkEnd w:id="74"/>
+    <w:bookmarkStart w:id="76" w:name="ref-Xie2020"/>
+    <w:p>
+      <w:pPr>
+        <w:pStyle w:val="Bibliography"/>
+      </w:pPr>
+      <w:r>
+        <w:t xml:space="preserve">Xie, Yihui, Christophe Dervieux, and Emily Riederer. 2020.</w:t>
+      </w:r>
+      <w:r>
+        <w:t xml:space="preserve"> </w:t>
+      </w:r>
+      <w:r>
+        <w:rPr>
+          <w:iCs/>
+          <w:i/>
+        </w:rPr>
+        <w:t xml:space="preserve">R Markdown Cookbook</w:t>
+      </w:r>
+      <w:r>
+        <w:t xml:space="preserve">. Boca Raton, Florida: Chapman; Hall/CRC.</w:t>
+      </w:r>
+      <w:r>
+        <w:t xml:space="preserve"> </w:t>
+      </w:r>
+      <w:hyperlink r:id="rId75">
+        <w:r>
+          <w:rPr>
+            <w:rStyle w:val="Hyperlink"/>
+          </w:rPr>
+          <w:t xml:space="preserve">https://bookdown.org/yihui/rmarkdown-cookbook</w:t>
+        </w:r>
+      </w:hyperlink>
+      <w:r>
+        <w:t xml:space="preserve">.</w:t>
+      </w:r>
+    </w:p>
+    <w:bookmarkEnd w:id="76"/>
+    <w:bookmarkEnd w:id="77"/>
+    <w:bookmarkEnd w:id="78"/>
     <w:sectPr/>
   </w:body>
 </w:document>

--- a/docs/Course_Name.docx
+++ b/docs/Course_Name.docx
@@ -21,7 +21,7 @@
         <w:pStyle w:val="Date"/>
       </w:pPr>
       <w:r>
-        <w:t xml:space="preserve">May,</w:t>
+        <w:t xml:space="preserve">August,</w:t>
       </w:r>
       <w:r>
         <w:t xml:space="preserve"> </w:t>
@@ -2393,7 +2393,7 @@
         <w:rPr>
           <w:rStyle w:val="VerbatimChar"/>
         </w:rPr>
-        <w:t xml:space="preserve">##  date     2022-05-26                  </w:t>
+        <w:t xml:space="preserve">##  date     2022-08-13                  </w:t>
       </w:r>
       <w:r>
         <w:br/>
@@ -3912,7 +3912,7 @@
         <w:rPr>
           <w:rStyle w:val="VerbatimChar"/>
         </w:rPr>
-        <w:t xml:space="preserve">##  date     2022-05-26                  </w:t>
+        <w:t xml:space="preserve">##  date     2022-08-13                  </w:t>
       </w:r>
       <w:r>
         <w:br/>

--- a/docs/Course_Name.docx
+++ b/docs/Course_Name.docx
@@ -21,7 +21,7 @@
         <w:pStyle w:val="Date"/>
       </w:pPr>
       <w:r>
-        <w:t xml:space="preserve">August,</w:t>
+        <w:t xml:space="preserve">September,</w:t>
       </w:r>
       <w:r>
         <w:t xml:space="preserve"> </w:t>
@@ -2393,7 +2393,7 @@
         <w:rPr>
           <w:rStyle w:val="VerbatimChar"/>
         </w:rPr>
-        <w:t xml:space="preserve">##  date     2022-08-13                  </w:t>
+        <w:t xml:space="preserve">##  date     2022-09-01                  </w:t>
       </w:r>
       <w:r>
         <w:br/>
@@ -3912,7 +3912,7 @@
         <w:rPr>
           <w:rStyle w:val="VerbatimChar"/>
         </w:rPr>
-        <w:t xml:space="preserve">##  date     2022-08-13                  </w:t>
+        <w:t xml:space="preserve">##  date     2022-09-01                  </w:t>
       </w:r>
       <w:r>
         <w:br/>

--- a/docs/Course_Name.docx
+++ b/docs/Course_Name.docx
@@ -2393,7 +2393,7 @@
         <w:rPr>
           <w:rStyle w:val="VerbatimChar"/>
         </w:rPr>
-        <w:t xml:space="preserve">##  date     2022-09-01                  </w:t>
+        <w:t xml:space="preserve">##  date     2022-09-07                  </w:t>
       </w:r>
       <w:r>
         <w:br/>
@@ -3912,7 +3912,7 @@
         <w:rPr>
           <w:rStyle w:val="VerbatimChar"/>
         </w:rPr>
-        <w:t xml:space="preserve">##  date     2022-09-01                  </w:t>
+        <w:t xml:space="preserve">##  date     2022-09-07                  </w:t>
       </w:r>
       <w:r>
         <w:br/>

--- a/docs/Course_Name.docx
+++ b/docs/Course_Name.docx
@@ -21,7 +21,7 @@
         <w:pStyle w:val="Date"/>
       </w:pPr>
       <w:r>
-        <w:t xml:space="preserve">September,</w:t>
+        <w:t xml:space="preserve">October,</w:t>
       </w:r>
       <w:r>
         <w:t xml:space="preserve"> </w:t>
@@ -2393,7 +2393,7 @@
         <w:rPr>
           <w:rStyle w:val="VerbatimChar"/>
         </w:rPr>
-        <w:t xml:space="preserve">##  date     2022-09-07                  </w:t>
+        <w:t xml:space="preserve">##  date     2022-10-06                  </w:t>
       </w:r>
       <w:r>
         <w:br/>
@@ -3912,7 +3912,7 @@
         <w:rPr>
           <w:rStyle w:val="VerbatimChar"/>
         </w:rPr>
-        <w:t xml:space="preserve">##  date     2022-09-07                  </w:t>
+        <w:t xml:space="preserve">##  date     2022-10-06                  </w:t>
       </w:r>
       <w:r>
         <w:br/>

--- a/docs/Course_Name.docx
+++ b/docs/Course_Name.docx
@@ -288,6 +288,586 @@
       </w:pPr>
       <w:r>
         <w:t xml:space="preserve">The course covers…</w:t>
+      </w:r>
+    </w:p>
+    <w:p>
+      <w:pPr>
+        <w:pStyle w:val="SourceCode"/>
+      </w:pPr>
+      <w:r>
+        <w:rPr>
+          <w:rStyle w:val="NormalTok"/>
+        </w:rPr>
+        <w:t xml:space="preserve">devtools</w:t>
+      </w:r>
+      <w:r>
+        <w:rPr>
+          <w:rStyle w:val="SpecialCharTok"/>
+        </w:rPr>
+        <w:t xml:space="preserve">::</w:t>
+      </w:r>
+      <w:r>
+        <w:rPr>
+          <w:rStyle w:val="FunctionTok"/>
+        </w:rPr>
+        <w:t xml:space="preserve">session_info</w:t>
+      </w:r>
+      <w:r>
+        <w:rPr>
+          <w:rStyle w:val="NormalTok"/>
+        </w:rPr>
+        <w:t xml:space="preserve">()</w:t>
+      </w:r>
+    </w:p>
+    <w:p>
+      <w:pPr>
+        <w:pStyle w:val="SourceCode"/>
+      </w:pPr>
+      <w:r>
+        <w:rPr>
+          <w:rStyle w:val="VerbatimChar"/>
+        </w:rPr>
+        <w:t xml:space="preserve">## ─ Session info ───────────────────────────────────────────────────────────────</w:t>
+      </w:r>
+      <w:r>
+        <w:br/>
+      </w:r>
+      <w:r>
+        <w:rPr>
+          <w:rStyle w:val="VerbatimChar"/>
+        </w:rPr>
+        <w:t xml:space="preserve">##  setting  value                       </w:t>
+      </w:r>
+      <w:r>
+        <w:br/>
+      </w:r>
+      <w:r>
+        <w:rPr>
+          <w:rStyle w:val="VerbatimChar"/>
+        </w:rPr>
+        <w:t xml:space="preserve">##  version  R version 4.0.2 (2020-06-22)</w:t>
+      </w:r>
+      <w:r>
+        <w:br/>
+      </w:r>
+      <w:r>
+        <w:rPr>
+          <w:rStyle w:val="VerbatimChar"/>
+        </w:rPr>
+        <w:t xml:space="preserve">##  os       Ubuntu 20.04.3 LTS          </w:t>
+      </w:r>
+      <w:r>
+        <w:br/>
+      </w:r>
+      <w:r>
+        <w:rPr>
+          <w:rStyle w:val="VerbatimChar"/>
+        </w:rPr>
+        <w:t xml:space="preserve">##  system   x86_64, linux-gnu           </w:t>
+      </w:r>
+      <w:r>
+        <w:br/>
+      </w:r>
+      <w:r>
+        <w:rPr>
+          <w:rStyle w:val="VerbatimChar"/>
+        </w:rPr>
+        <w:t xml:space="preserve">##  ui       X11                         </w:t>
+      </w:r>
+      <w:r>
+        <w:br/>
+      </w:r>
+      <w:r>
+        <w:rPr>
+          <w:rStyle w:val="VerbatimChar"/>
+        </w:rPr>
+        <w:t xml:space="preserve">##  language (EN)                        </w:t>
+      </w:r>
+      <w:r>
+        <w:br/>
+      </w:r>
+      <w:r>
+        <w:rPr>
+          <w:rStyle w:val="VerbatimChar"/>
+        </w:rPr>
+        <w:t xml:space="preserve">##  collate  en_US.UTF-8                 </w:t>
+      </w:r>
+      <w:r>
+        <w:br/>
+      </w:r>
+      <w:r>
+        <w:rPr>
+          <w:rStyle w:val="VerbatimChar"/>
+        </w:rPr>
+        <w:t xml:space="preserve">##  ctype    en_US.UTF-8                 </w:t>
+      </w:r>
+      <w:r>
+        <w:br/>
+      </w:r>
+      <w:r>
+        <w:rPr>
+          <w:rStyle w:val="VerbatimChar"/>
+        </w:rPr>
+        <w:t xml:space="preserve">##  tz       Etc/UTC                     </w:t>
+      </w:r>
+      <w:r>
+        <w:br/>
+      </w:r>
+      <w:r>
+        <w:rPr>
+          <w:rStyle w:val="VerbatimChar"/>
+        </w:rPr>
+        <w:t xml:space="preserve">##  date     2022-10-06                  </w:t>
+      </w:r>
+      <w:r>
+        <w:br/>
+      </w:r>
+      <w:r>
+        <w:rPr>
+          <w:rStyle w:val="VerbatimChar"/>
+        </w:rPr>
+        <w:t xml:space="preserve">## </w:t>
+      </w:r>
+      <w:r>
+        <w:br/>
+      </w:r>
+      <w:r>
+        <w:rPr>
+          <w:rStyle w:val="VerbatimChar"/>
+        </w:rPr>
+        <w:t xml:space="preserve">## ─ Packages ───────────────────────────────────────────────────────────────────</w:t>
+      </w:r>
+      <w:r>
+        <w:br/>
+      </w:r>
+      <w:r>
+        <w:rPr>
+          <w:rStyle w:val="VerbatimChar"/>
+        </w:rPr>
+        <w:t xml:space="preserve">##  package     * version    date       lib source                            </w:t>
+      </w:r>
+      <w:r>
+        <w:br/>
+      </w:r>
+      <w:r>
+        <w:rPr>
+          <w:rStyle w:val="VerbatimChar"/>
+        </w:rPr>
+        <w:t xml:space="preserve">##  assertthat    0.2.1      2019-03-21 [1] RSPM (R 4.0.3)                    </w:t>
+      </w:r>
+      <w:r>
+        <w:br/>
+      </w:r>
+      <w:r>
+        <w:rPr>
+          <w:rStyle w:val="VerbatimChar"/>
+        </w:rPr>
+        <w:t xml:space="preserve">##  bookdown      0.24       2022-02-15 [1] Github (rstudio/bookdown@88bc4ea) </w:t>
+      </w:r>
+      <w:r>
+        <w:br/>
+      </w:r>
+      <w:r>
+        <w:rPr>
+          <w:rStyle w:val="VerbatimChar"/>
+        </w:rPr>
+        <w:t xml:space="preserve">##  callr         3.4.4      2020-09-07 [1] RSPM (R 4.0.2)                    </w:t>
+      </w:r>
+      <w:r>
+        <w:br/>
+      </w:r>
+      <w:r>
+        <w:rPr>
+          <w:rStyle w:val="VerbatimChar"/>
+        </w:rPr>
+        <w:t xml:space="preserve">##  cli           2.0.2      2020-02-28 [1] RSPM (R 4.0.0)                    </w:t>
+      </w:r>
+      <w:r>
+        <w:br/>
+      </w:r>
+      <w:r>
+        <w:rPr>
+          <w:rStyle w:val="VerbatimChar"/>
+        </w:rPr>
+        <w:t xml:space="preserve">##  crayon        1.3.4      2017-09-16 [1] RSPM (R 4.0.0)                    </w:t>
+      </w:r>
+      <w:r>
+        <w:br/>
+      </w:r>
+      <w:r>
+        <w:rPr>
+          <w:rStyle w:val="VerbatimChar"/>
+        </w:rPr>
+        <w:t xml:space="preserve">##  desc          1.2.0      2018-05-01 [1] RSPM (R 4.0.3)                    </w:t>
+      </w:r>
+      <w:r>
+        <w:br/>
+      </w:r>
+      <w:r>
+        <w:rPr>
+          <w:rStyle w:val="VerbatimChar"/>
+        </w:rPr>
+        <w:t xml:space="preserve">##  devtools      2.3.2      2020-09-18 [1] RSPM (R 4.0.3)                    </w:t>
+      </w:r>
+      <w:r>
+        <w:br/>
+      </w:r>
+      <w:r>
+        <w:rPr>
+          <w:rStyle w:val="VerbatimChar"/>
+        </w:rPr>
+        <w:t xml:space="preserve">##  digest        0.6.25     2020-02-23 [1] RSPM (R 4.0.0)                    </w:t>
+      </w:r>
+      <w:r>
+        <w:br/>
+      </w:r>
+      <w:r>
+        <w:rPr>
+          <w:rStyle w:val="VerbatimChar"/>
+        </w:rPr>
+        <w:t xml:space="preserve">##  ellipsis      0.3.1      2020-05-15 [1] RSPM (R 4.0.3)                    </w:t>
+      </w:r>
+      <w:r>
+        <w:br/>
+      </w:r>
+      <w:r>
+        <w:rPr>
+          <w:rStyle w:val="VerbatimChar"/>
+        </w:rPr>
+        <w:t xml:space="preserve">##  evaluate      0.14       2019-05-28 [1] RSPM (R 4.0.3)                    </w:t>
+      </w:r>
+      <w:r>
+        <w:br/>
+      </w:r>
+      <w:r>
+        <w:rPr>
+          <w:rStyle w:val="VerbatimChar"/>
+        </w:rPr>
+        <w:t xml:space="preserve">##  fansi         0.4.1      2020-01-08 [1] RSPM (R 4.0.0)                    </w:t>
+      </w:r>
+      <w:r>
+        <w:br/>
+      </w:r>
+      <w:r>
+        <w:rPr>
+          <w:rStyle w:val="VerbatimChar"/>
+        </w:rPr>
+        <w:t xml:space="preserve">##  fs            1.5.0      2020-07-31 [1] RSPM (R 4.0.3)                    </w:t>
+      </w:r>
+      <w:r>
+        <w:br/>
+      </w:r>
+      <w:r>
+        <w:rPr>
+          <w:rStyle w:val="VerbatimChar"/>
+        </w:rPr>
+        <w:t xml:space="preserve">##  glue          1.6.1      2022-01-22 [1] CRAN (R 4.0.2)                    </w:t>
+      </w:r>
+      <w:r>
+        <w:br/>
+      </w:r>
+      <w:r>
+        <w:rPr>
+          <w:rStyle w:val="VerbatimChar"/>
+        </w:rPr>
+        <w:t xml:space="preserve">##  hms           0.5.3      2020-01-08 [1] RSPM (R 4.0.0)                    </w:t>
+      </w:r>
+      <w:r>
+        <w:br/>
+      </w:r>
+      <w:r>
+        <w:rPr>
+          <w:rStyle w:val="VerbatimChar"/>
+        </w:rPr>
+        <w:t xml:space="preserve">##  htmltools     0.5.0      2020-06-16 [1] RSPM (R 4.0.1)                    </w:t>
+      </w:r>
+      <w:r>
+        <w:br/>
+      </w:r>
+      <w:r>
+        <w:rPr>
+          <w:rStyle w:val="VerbatimChar"/>
+        </w:rPr>
+        <w:t xml:space="preserve">##  knitr         1.33       2022-02-15 [1] Github (yihui/knitr@a1052d1)      </w:t>
+      </w:r>
+      <w:r>
+        <w:br/>
+      </w:r>
+      <w:r>
+        <w:rPr>
+          <w:rStyle w:val="VerbatimChar"/>
+        </w:rPr>
+        <w:t xml:space="preserve">##  lifecycle     1.0.0      2021-02-15 [1] CRAN (R 4.0.2)                    </w:t>
+      </w:r>
+      <w:r>
+        <w:br/>
+      </w:r>
+      <w:r>
+        <w:rPr>
+          <w:rStyle w:val="VerbatimChar"/>
+        </w:rPr>
+        <w:t xml:space="preserve">##  magrittr      2.0.2      2022-01-26 [1] CRAN (R 4.0.2)                    </w:t>
+      </w:r>
+      <w:r>
+        <w:br/>
+      </w:r>
+      <w:r>
+        <w:rPr>
+          <w:rStyle w:val="VerbatimChar"/>
+        </w:rPr>
+        <w:t xml:space="preserve">##  memoise       1.1.0      2017-04-21 [1] RSPM (R 4.0.0)                    </w:t>
+      </w:r>
+      <w:r>
+        <w:br/>
+      </w:r>
+      <w:r>
+        <w:rPr>
+          <w:rStyle w:val="VerbatimChar"/>
+        </w:rPr>
+        <w:t xml:space="preserve">##  ottrpal       0.1.2      2022-02-15 [1] Github (jhudsl/ottrpal@1018848)   </w:t>
+      </w:r>
+      <w:r>
+        <w:br/>
+      </w:r>
+      <w:r>
+        <w:rPr>
+          <w:rStyle w:val="VerbatimChar"/>
+        </w:rPr>
+        <w:t xml:space="preserve">##  pillar        1.4.6      2020-07-10 [1] RSPM (R 4.0.2)                    </w:t>
+      </w:r>
+      <w:r>
+        <w:br/>
+      </w:r>
+      <w:r>
+        <w:rPr>
+          <w:rStyle w:val="VerbatimChar"/>
+        </w:rPr>
+        <w:t xml:space="preserve">##  pkgbuild      1.1.0      2020-07-13 [1] RSPM (R 4.0.2)                    </w:t>
+      </w:r>
+      <w:r>
+        <w:br/>
+      </w:r>
+      <w:r>
+        <w:rPr>
+          <w:rStyle w:val="VerbatimChar"/>
+        </w:rPr>
+        <w:t xml:space="preserve">##  pkgconfig     2.0.3      2019-09-22 [1] RSPM (R 4.0.3)                    </w:t>
+      </w:r>
+      <w:r>
+        <w:br/>
+      </w:r>
+      <w:r>
+        <w:rPr>
+          <w:rStyle w:val="VerbatimChar"/>
+        </w:rPr>
+        <w:t xml:space="preserve">##  pkgload       1.1.0      2020-05-29 [1] RSPM (R 4.0.3)                    </w:t>
+      </w:r>
+      <w:r>
+        <w:br/>
+      </w:r>
+      <w:r>
+        <w:rPr>
+          <w:rStyle w:val="VerbatimChar"/>
+        </w:rPr>
+        <w:t xml:space="preserve">##  prettyunits   1.1.1      2020-01-24 [1] RSPM (R 4.0.3)                    </w:t>
+      </w:r>
+      <w:r>
+        <w:br/>
+      </w:r>
+      <w:r>
+        <w:rPr>
+          <w:rStyle w:val="VerbatimChar"/>
+        </w:rPr>
+        <w:t xml:space="preserve">##  processx      3.4.4      2020-09-03 [1] RSPM (R 4.0.2)                    </w:t>
+      </w:r>
+      <w:r>
+        <w:br/>
+      </w:r>
+      <w:r>
+        <w:rPr>
+          <w:rStyle w:val="VerbatimChar"/>
+        </w:rPr>
+        <w:t xml:space="preserve">##  ps            1.3.4      2020-08-11 [1] RSPM (R 4.0.2)                    </w:t>
+      </w:r>
+      <w:r>
+        <w:br/>
+      </w:r>
+      <w:r>
+        <w:rPr>
+          <w:rStyle w:val="VerbatimChar"/>
+        </w:rPr>
+        <w:t xml:space="preserve">##  purrr         0.3.4      2020-04-17 [1] RSPM (R 4.0.3)                    </w:t>
+      </w:r>
+      <w:r>
+        <w:br/>
+      </w:r>
+      <w:r>
+        <w:rPr>
+          <w:rStyle w:val="VerbatimChar"/>
+        </w:rPr>
+        <w:t xml:space="preserve">##  R6            2.4.1      2019-11-12 [1] RSPM (R 4.0.0)                    </w:t>
+      </w:r>
+      <w:r>
+        <w:br/>
+      </w:r>
+      <w:r>
+        <w:rPr>
+          <w:rStyle w:val="VerbatimChar"/>
+        </w:rPr>
+        <w:t xml:space="preserve">##  readr         1.4.0      2020-10-05 [1] RSPM (R 4.0.2)                    </w:t>
+      </w:r>
+      <w:r>
+        <w:br/>
+      </w:r>
+      <w:r>
+        <w:rPr>
+          <w:rStyle w:val="VerbatimChar"/>
+        </w:rPr>
+        <w:t xml:space="preserve">##  remotes       2.2.0      2020-07-21 [1] RSPM (R 4.0.3)                    </w:t>
+      </w:r>
+      <w:r>
+        <w:br/>
+      </w:r>
+      <w:r>
+        <w:rPr>
+          <w:rStyle w:val="VerbatimChar"/>
+        </w:rPr>
+        <w:t xml:space="preserve">##  rlang         0.4.10     2022-02-15 [1] Github (r-lib/rlang@f0c9be5)      </w:t>
+      </w:r>
+      <w:r>
+        <w:br/>
+      </w:r>
+      <w:r>
+        <w:rPr>
+          <w:rStyle w:val="VerbatimChar"/>
+        </w:rPr>
+        <w:t xml:space="preserve">##  rmarkdown     2.10       2022-02-15 [1] Github (rstudio/rmarkdown@02d3c25)</w:t>
+      </w:r>
+      <w:r>
+        <w:br/>
+      </w:r>
+      <w:r>
+        <w:rPr>
+          <w:rStyle w:val="VerbatimChar"/>
+        </w:rPr>
+        <w:t xml:space="preserve">##  rprojroot     2.0.2      2020-11-15 [1] CRAN (R 4.0.2)                    </w:t>
+      </w:r>
+      <w:r>
+        <w:br/>
+      </w:r>
+      <w:r>
+        <w:rPr>
+          <w:rStyle w:val="VerbatimChar"/>
+        </w:rPr>
+        <w:t xml:space="preserve">##  sessioninfo   1.1.1      2018-11-05 [1] RSPM (R 4.0.3)                    </w:t>
+      </w:r>
+      <w:r>
+        <w:br/>
+      </w:r>
+      <w:r>
+        <w:rPr>
+          <w:rStyle w:val="VerbatimChar"/>
+        </w:rPr>
+        <w:t xml:space="preserve">##  stringi       1.5.3      2020-09-09 [1] RSPM (R 4.0.3)                    </w:t>
+      </w:r>
+      <w:r>
+        <w:br/>
+      </w:r>
+      <w:r>
+        <w:rPr>
+          <w:rStyle w:val="VerbatimChar"/>
+        </w:rPr>
+        <w:t xml:space="preserve">##  stringr       1.4.0      2019-02-10 [1] RSPM (R 4.0.3)                    </w:t>
+      </w:r>
+      <w:r>
+        <w:br/>
+      </w:r>
+      <w:r>
+        <w:rPr>
+          <w:rStyle w:val="VerbatimChar"/>
+        </w:rPr>
+        <w:t xml:space="preserve">##  testthat      3.0.1      2022-02-15 [1] Github (R-lib/testthat@e99155a)   </w:t>
+      </w:r>
+      <w:r>
+        <w:br/>
+      </w:r>
+      <w:r>
+        <w:rPr>
+          <w:rStyle w:val="VerbatimChar"/>
+        </w:rPr>
+        <w:t xml:space="preserve">##  tibble        3.0.3      2020-07-10 [1] RSPM (R 4.0.2)                    </w:t>
+      </w:r>
+      <w:r>
+        <w:br/>
+      </w:r>
+      <w:r>
+        <w:rPr>
+          <w:rStyle w:val="VerbatimChar"/>
+        </w:rPr>
+        <w:t xml:space="preserve">##  usethis       2.1.5.9000 2022-02-15 [1] Github (r-lib/usethis@57b109a)    </w:t>
+      </w:r>
+      <w:r>
+        <w:br/>
+      </w:r>
+      <w:r>
+        <w:rPr>
+          <w:rStyle w:val="VerbatimChar"/>
+        </w:rPr>
+        <w:t xml:space="preserve">##  vctrs         0.3.4      2020-08-29 [1] RSPM (R 4.0.2)                    </w:t>
+      </w:r>
+      <w:r>
+        <w:br/>
+      </w:r>
+      <w:r>
+        <w:rPr>
+          <w:rStyle w:val="VerbatimChar"/>
+        </w:rPr>
+        <w:t xml:space="preserve">##  withr         2.3.0      2020-09-22 [1] RSPM (R 4.0.2)                    </w:t>
+      </w:r>
+      <w:r>
+        <w:br/>
+      </w:r>
+      <w:r>
+        <w:rPr>
+          <w:rStyle w:val="VerbatimChar"/>
+        </w:rPr>
+        <w:t xml:space="preserve">##  xfun          0.26       2022-02-15 [1] Github (yihui/xfun@74c2a66)       </w:t>
+      </w:r>
+      <w:r>
+        <w:br/>
+      </w:r>
+      <w:r>
+        <w:rPr>
+          <w:rStyle w:val="VerbatimChar"/>
+        </w:rPr>
+        <w:t xml:space="preserve">##  yaml          2.2.1      2020-02-01 [1] RSPM (R 4.0.3)                    </w:t>
+      </w:r>
+      <w:r>
+        <w:br/>
+      </w:r>
+      <w:r>
+        <w:rPr>
+          <w:rStyle w:val="VerbatimChar"/>
+        </w:rPr>
+        <w:t xml:space="preserve">## </w:t>
+      </w:r>
+      <w:r>
+        <w:br/>
+      </w:r>
+      <w:r>
+        <w:rPr>
+          <w:rStyle w:val="VerbatimChar"/>
+        </w:rPr>
+        <w:t xml:space="preserve">## [1] /usr/local/lib/R/site-library</w:t>
+      </w:r>
+      <w:r>
+        <w:br/>
+      </w:r>
+      <w:r>
+        <w:rPr>
+          <w:rStyle w:val="VerbatimChar"/>
+        </w:rPr>
+        <w:t xml:space="preserve">## [2] /usr/local/lib/R/library</w:t>
       </w:r>
     </w:p>
     <w:bookmarkEnd w:id="25"/>

--- a/docs/Course_Name.docx
+++ b/docs/Course_Name.docx
@@ -21,7 +21,7 @@
         <w:pStyle w:val="Date"/>
       </w:pPr>
       <w:r>
-        <w:t xml:space="preserve">March,</w:t>
+        <w:t xml:space="preserve">October,</w:t>
       </w:r>
       <w:r>
         <w:t xml:space="preserve"> </w:t>
@@ -56,7 +56,7 @@
         </w:p>
       </w:sdtContent>
     </w:sdt>
-    <w:bookmarkStart w:id="20" w:name="about-this-course"/>
+    <w:bookmarkStart w:id="22" w:name="about-this-course"/>
     <w:p>
       <w:pPr>
         <w:pStyle w:val="Heading1"/>
@@ -65,8 +65,142 @@
         <w:t xml:space="preserve">About this Course</w:t>
       </w:r>
     </w:p>
-    <w:bookmarkEnd w:id="20"/>
-    <w:bookmarkStart w:id="24" w:name="introduction"/>
+    <w:bookmarkStart w:id="21" w:name="available-course-formats"/>
+    <w:p>
+      <w:pPr>
+        <w:pStyle w:val="Heading2"/>
+      </w:pPr>
+      <w:r>
+        <w:rPr>
+          <w:rStyle w:val="SectionNumber"/>
+        </w:rPr>
+        <w:t xml:space="preserve">0.1</w:t>
+      </w:r>
+      <w:r>
+        <w:tab/>
+      </w:r>
+      <w:r>
+        <w:t xml:space="preserve">Available course formats</w:t>
+      </w:r>
+    </w:p>
+    <w:p>
+      <w:pPr>
+        <w:pStyle w:val="FirstParagraph"/>
+      </w:pPr>
+      <w:r>
+        <w:t xml:space="preserve">This course is available in multiple formats which allows you to take it in the way that best suites your needs. You can take it for certificate which can be for free or fee.</w:t>
+      </w:r>
+    </w:p>
+    <w:p>
+      <w:pPr>
+        <w:numPr>
+          <w:ilvl w:val="0"/>
+          <w:numId w:val="1001"/>
+        </w:numPr>
+        <w:pStyle w:val="Compact"/>
+      </w:pPr>
+      <w:r>
+        <w:t xml:space="preserve">The material for this course can be viewed without login requirement on this</w:t>
+      </w:r>
+      <w:r>
+        <w:t xml:space="preserve"> </w:t>
+      </w:r>
+      <w:hyperlink r:id="rId20">
+        <w:r>
+          <w:rPr>
+            <w:rStyle w:val="Hyperlink"/>
+          </w:rPr>
+          <w:t xml:space="preserve">Bookdown website</w:t>
+        </w:r>
+      </w:hyperlink>
+      <w:r>
+        <w:t xml:space="preserve">. This format might be most appropriate for you if you rely on screen-reader technology.</w:t>
+      </w:r>
+    </w:p>
+    <w:p>
+      <w:pPr>
+        <w:numPr>
+          <w:ilvl w:val="0"/>
+          <w:numId w:val="1001"/>
+        </w:numPr>
+        <w:pStyle w:val="Compact"/>
+      </w:pPr>
+      <w:r>
+        <w:t xml:space="preserve">This course can be taken for</w:t>
+      </w:r>
+      <w:r>
+        <w:t xml:space="preserve"> </w:t>
+      </w:r>
+      <w:hyperlink r:id="rId20">
+        <w:r>
+          <w:rPr>
+            <w:rStyle w:val="Hyperlink"/>
+          </w:rPr>
+          <w:t xml:space="preserve">free certification through Leanpub</w:t>
+        </w:r>
+      </w:hyperlink>
+      <w:r>
+        <w:t xml:space="preserve">.</w:t>
+      </w:r>
+    </w:p>
+    <w:p>
+      <w:pPr>
+        <w:numPr>
+          <w:ilvl w:val="0"/>
+          <w:numId w:val="1001"/>
+        </w:numPr>
+        <w:pStyle w:val="Compact"/>
+      </w:pPr>
+      <w:r>
+        <w:t xml:space="preserve">This course can be taken on</w:t>
+      </w:r>
+      <w:r>
+        <w:t xml:space="preserve"> </w:t>
+      </w:r>
+      <w:hyperlink r:id="rId20">
+        <w:r>
+          <w:rPr>
+            <w:rStyle w:val="Hyperlink"/>
+          </w:rPr>
+          <w:t xml:space="preserve">Coursera for certification here</w:t>
+        </w:r>
+      </w:hyperlink>
+      <w:r>
+        <w:t xml:space="preserve"> </w:t>
+      </w:r>
+      <w:r>
+        <w:t xml:space="preserve">(but it is not available for free on Coursera).</w:t>
+      </w:r>
+    </w:p>
+    <w:p>
+      <w:pPr>
+        <w:numPr>
+          <w:ilvl w:val="0"/>
+          <w:numId w:val="1001"/>
+        </w:numPr>
+        <w:pStyle w:val="Compact"/>
+      </w:pPr>
+      <w:r>
+        <w:t xml:space="preserve">Our courses are open source, you can find the</w:t>
+      </w:r>
+      <w:r>
+        <w:t xml:space="preserve"> </w:t>
+      </w:r>
+      <w:hyperlink r:id="rId20">
+        <w:r>
+          <w:rPr>
+            <w:rStyle w:val="Hyperlink"/>
+          </w:rPr>
+          <w:t xml:space="preserve">source material for this course on GitHub</w:t>
+        </w:r>
+      </w:hyperlink>
+      <w:r>
+        <w:t xml:space="preserve">.</w:t>
+      </w:r>
+    </w:p>
+    <w:bookmarkEnd w:id="21"/>
+    <w:bookmarkEnd w:id="22"/>
+    <w:bookmarkStart w:id="26" w:name="introduction"/>
     <w:p>
       <w:pPr>
         <w:pStyle w:val="Heading1"/>
@@ -84,7 +218,7 @@
         <w:t xml:space="preserve">Introduction</w:t>
       </w:r>
     </w:p>
-    <w:bookmarkStart w:id="21" w:name="motivation"/>
+    <w:bookmarkStart w:id="23" w:name="motivation"/>
     <w:p>
       <w:pPr>
         <w:pStyle w:val="Heading2"/>
@@ -102,8 +236,8 @@
         <w:t xml:space="preserve">Motivation</w:t>
       </w:r>
     </w:p>
-    <w:bookmarkEnd w:id="21"/>
-    <w:bookmarkStart w:id="22" w:name="target-audience"/>
+    <w:bookmarkEnd w:id="23"/>
+    <w:bookmarkStart w:id="24" w:name="target-audience"/>
     <w:p>
       <w:pPr>
         <w:pStyle w:val="Heading2"/>
@@ -129,8 +263,8 @@
         <w:t xml:space="preserve">The course is intended for …</w:t>
       </w:r>
     </w:p>
-    <w:bookmarkEnd w:id="22"/>
-    <w:bookmarkStart w:id="23" w:name="curriculum"/>
+    <w:bookmarkEnd w:id="24"/>
+    <w:bookmarkStart w:id="25" w:name="curriculum"/>
     <w:p>
       <w:pPr>
         <w:pStyle w:val="Heading2"/>
@@ -156,9 +290,589 @@
         <w:t xml:space="preserve">The course covers…</w:t>
       </w:r>
     </w:p>
-    <w:bookmarkEnd w:id="23"/>
-    <w:bookmarkEnd w:id="24"/>
-    <w:bookmarkStart w:id="30" w:name="a-new-chapter"/>
+    <w:p>
+      <w:pPr>
+        <w:pStyle w:val="SourceCode"/>
+      </w:pPr>
+      <w:r>
+        <w:rPr>
+          <w:rStyle w:val="NormalTok"/>
+        </w:rPr>
+        <w:t xml:space="preserve">devtools</w:t>
+      </w:r>
+      <w:r>
+        <w:rPr>
+          <w:rStyle w:val="SpecialCharTok"/>
+        </w:rPr>
+        <w:t xml:space="preserve">::</w:t>
+      </w:r>
+      <w:r>
+        <w:rPr>
+          <w:rStyle w:val="FunctionTok"/>
+        </w:rPr>
+        <w:t xml:space="preserve">session_info</w:t>
+      </w:r>
+      <w:r>
+        <w:rPr>
+          <w:rStyle w:val="NormalTok"/>
+        </w:rPr>
+        <w:t xml:space="preserve">()</w:t>
+      </w:r>
+    </w:p>
+    <w:p>
+      <w:pPr>
+        <w:pStyle w:val="SourceCode"/>
+      </w:pPr>
+      <w:r>
+        <w:rPr>
+          <w:rStyle w:val="VerbatimChar"/>
+        </w:rPr>
+        <w:t xml:space="preserve">## ─ Session info ───────────────────────────────────────────────────────────────</w:t>
+      </w:r>
+      <w:r>
+        <w:br/>
+      </w:r>
+      <w:r>
+        <w:rPr>
+          <w:rStyle w:val="VerbatimChar"/>
+        </w:rPr>
+        <w:t xml:space="preserve">##  setting  value                       </w:t>
+      </w:r>
+      <w:r>
+        <w:br/>
+      </w:r>
+      <w:r>
+        <w:rPr>
+          <w:rStyle w:val="VerbatimChar"/>
+        </w:rPr>
+        <w:t xml:space="preserve">##  version  R version 4.0.2 (2020-06-22)</w:t>
+      </w:r>
+      <w:r>
+        <w:br/>
+      </w:r>
+      <w:r>
+        <w:rPr>
+          <w:rStyle w:val="VerbatimChar"/>
+        </w:rPr>
+        <w:t xml:space="preserve">##  os       Ubuntu 20.04.3 LTS          </w:t>
+      </w:r>
+      <w:r>
+        <w:br/>
+      </w:r>
+      <w:r>
+        <w:rPr>
+          <w:rStyle w:val="VerbatimChar"/>
+        </w:rPr>
+        <w:t xml:space="preserve">##  system   x86_64, linux-gnu           </w:t>
+      </w:r>
+      <w:r>
+        <w:br/>
+      </w:r>
+      <w:r>
+        <w:rPr>
+          <w:rStyle w:val="VerbatimChar"/>
+        </w:rPr>
+        <w:t xml:space="preserve">##  ui       X11                         </w:t>
+      </w:r>
+      <w:r>
+        <w:br/>
+      </w:r>
+      <w:r>
+        <w:rPr>
+          <w:rStyle w:val="VerbatimChar"/>
+        </w:rPr>
+        <w:t xml:space="preserve">##  language (EN)                        </w:t>
+      </w:r>
+      <w:r>
+        <w:br/>
+      </w:r>
+      <w:r>
+        <w:rPr>
+          <w:rStyle w:val="VerbatimChar"/>
+        </w:rPr>
+        <w:t xml:space="preserve">##  collate  en_US.UTF-8                 </w:t>
+      </w:r>
+      <w:r>
+        <w:br/>
+      </w:r>
+      <w:r>
+        <w:rPr>
+          <w:rStyle w:val="VerbatimChar"/>
+        </w:rPr>
+        <w:t xml:space="preserve">##  ctype    en_US.UTF-8                 </w:t>
+      </w:r>
+      <w:r>
+        <w:br/>
+      </w:r>
+      <w:r>
+        <w:rPr>
+          <w:rStyle w:val="VerbatimChar"/>
+        </w:rPr>
+        <w:t xml:space="preserve">##  tz       Etc/UTC                     </w:t>
+      </w:r>
+      <w:r>
+        <w:br/>
+      </w:r>
+      <w:r>
+        <w:rPr>
+          <w:rStyle w:val="VerbatimChar"/>
+        </w:rPr>
+        <w:t xml:space="preserve">##  date     2022-10-06                  </w:t>
+      </w:r>
+      <w:r>
+        <w:br/>
+      </w:r>
+      <w:r>
+        <w:rPr>
+          <w:rStyle w:val="VerbatimChar"/>
+        </w:rPr>
+        <w:t xml:space="preserve">## </w:t>
+      </w:r>
+      <w:r>
+        <w:br/>
+      </w:r>
+      <w:r>
+        <w:rPr>
+          <w:rStyle w:val="VerbatimChar"/>
+        </w:rPr>
+        <w:t xml:space="preserve">## ─ Packages ───────────────────────────────────────────────────────────────────</w:t>
+      </w:r>
+      <w:r>
+        <w:br/>
+      </w:r>
+      <w:r>
+        <w:rPr>
+          <w:rStyle w:val="VerbatimChar"/>
+        </w:rPr>
+        <w:t xml:space="preserve">##  package     * version    date       lib source                            </w:t>
+      </w:r>
+      <w:r>
+        <w:br/>
+      </w:r>
+      <w:r>
+        <w:rPr>
+          <w:rStyle w:val="VerbatimChar"/>
+        </w:rPr>
+        <w:t xml:space="preserve">##  assertthat    0.2.1      2019-03-21 [1] RSPM (R 4.0.3)                    </w:t>
+      </w:r>
+      <w:r>
+        <w:br/>
+      </w:r>
+      <w:r>
+        <w:rPr>
+          <w:rStyle w:val="VerbatimChar"/>
+        </w:rPr>
+        <w:t xml:space="preserve">##  bookdown      0.24       2022-02-15 [1] Github (rstudio/bookdown@88bc4ea) </w:t>
+      </w:r>
+      <w:r>
+        <w:br/>
+      </w:r>
+      <w:r>
+        <w:rPr>
+          <w:rStyle w:val="VerbatimChar"/>
+        </w:rPr>
+        <w:t xml:space="preserve">##  callr         3.4.4      2020-09-07 [1] RSPM (R 4.0.2)                    </w:t>
+      </w:r>
+      <w:r>
+        <w:br/>
+      </w:r>
+      <w:r>
+        <w:rPr>
+          <w:rStyle w:val="VerbatimChar"/>
+        </w:rPr>
+        <w:t xml:space="preserve">##  cli           2.0.2      2020-02-28 [1] RSPM (R 4.0.0)                    </w:t>
+      </w:r>
+      <w:r>
+        <w:br/>
+      </w:r>
+      <w:r>
+        <w:rPr>
+          <w:rStyle w:val="VerbatimChar"/>
+        </w:rPr>
+        <w:t xml:space="preserve">##  crayon        1.3.4      2017-09-16 [1] RSPM (R 4.0.0)                    </w:t>
+      </w:r>
+      <w:r>
+        <w:br/>
+      </w:r>
+      <w:r>
+        <w:rPr>
+          <w:rStyle w:val="VerbatimChar"/>
+        </w:rPr>
+        <w:t xml:space="preserve">##  desc          1.2.0      2018-05-01 [1] RSPM (R 4.0.3)                    </w:t>
+      </w:r>
+      <w:r>
+        <w:br/>
+      </w:r>
+      <w:r>
+        <w:rPr>
+          <w:rStyle w:val="VerbatimChar"/>
+        </w:rPr>
+        <w:t xml:space="preserve">##  devtools      2.3.2      2020-09-18 [1] RSPM (R 4.0.3)                    </w:t>
+      </w:r>
+      <w:r>
+        <w:br/>
+      </w:r>
+      <w:r>
+        <w:rPr>
+          <w:rStyle w:val="VerbatimChar"/>
+        </w:rPr>
+        <w:t xml:space="preserve">##  digest        0.6.25     2020-02-23 [1] RSPM (R 4.0.0)                    </w:t>
+      </w:r>
+      <w:r>
+        <w:br/>
+      </w:r>
+      <w:r>
+        <w:rPr>
+          <w:rStyle w:val="VerbatimChar"/>
+        </w:rPr>
+        <w:t xml:space="preserve">##  ellipsis      0.3.1      2020-05-15 [1] RSPM (R 4.0.3)                    </w:t>
+      </w:r>
+      <w:r>
+        <w:br/>
+      </w:r>
+      <w:r>
+        <w:rPr>
+          <w:rStyle w:val="VerbatimChar"/>
+        </w:rPr>
+        <w:t xml:space="preserve">##  evaluate      0.14       2019-05-28 [1] RSPM (R 4.0.3)                    </w:t>
+      </w:r>
+      <w:r>
+        <w:br/>
+      </w:r>
+      <w:r>
+        <w:rPr>
+          <w:rStyle w:val="VerbatimChar"/>
+        </w:rPr>
+        <w:t xml:space="preserve">##  fansi         0.4.1      2020-01-08 [1] RSPM (R 4.0.0)                    </w:t>
+      </w:r>
+      <w:r>
+        <w:br/>
+      </w:r>
+      <w:r>
+        <w:rPr>
+          <w:rStyle w:val="VerbatimChar"/>
+        </w:rPr>
+        <w:t xml:space="preserve">##  fs            1.5.0      2020-07-31 [1] RSPM (R 4.0.3)                    </w:t>
+      </w:r>
+      <w:r>
+        <w:br/>
+      </w:r>
+      <w:r>
+        <w:rPr>
+          <w:rStyle w:val="VerbatimChar"/>
+        </w:rPr>
+        <w:t xml:space="preserve">##  glue          1.6.1      2022-01-22 [1] CRAN (R 4.0.2)                    </w:t>
+      </w:r>
+      <w:r>
+        <w:br/>
+      </w:r>
+      <w:r>
+        <w:rPr>
+          <w:rStyle w:val="VerbatimChar"/>
+        </w:rPr>
+        <w:t xml:space="preserve">##  hms           0.5.3      2020-01-08 [1] RSPM (R 4.0.0)                    </w:t>
+      </w:r>
+      <w:r>
+        <w:br/>
+      </w:r>
+      <w:r>
+        <w:rPr>
+          <w:rStyle w:val="VerbatimChar"/>
+        </w:rPr>
+        <w:t xml:space="preserve">##  htmltools     0.5.0      2020-06-16 [1] RSPM (R 4.0.1)                    </w:t>
+      </w:r>
+      <w:r>
+        <w:br/>
+      </w:r>
+      <w:r>
+        <w:rPr>
+          <w:rStyle w:val="VerbatimChar"/>
+        </w:rPr>
+        <w:t xml:space="preserve">##  knitr         1.33       2022-02-15 [1] Github (yihui/knitr@a1052d1)      </w:t>
+      </w:r>
+      <w:r>
+        <w:br/>
+      </w:r>
+      <w:r>
+        <w:rPr>
+          <w:rStyle w:val="VerbatimChar"/>
+        </w:rPr>
+        <w:t xml:space="preserve">##  lifecycle     1.0.0      2021-02-15 [1] CRAN (R 4.0.2)                    </w:t>
+      </w:r>
+      <w:r>
+        <w:br/>
+      </w:r>
+      <w:r>
+        <w:rPr>
+          <w:rStyle w:val="VerbatimChar"/>
+        </w:rPr>
+        <w:t xml:space="preserve">##  magrittr      2.0.2      2022-01-26 [1] CRAN (R 4.0.2)                    </w:t>
+      </w:r>
+      <w:r>
+        <w:br/>
+      </w:r>
+      <w:r>
+        <w:rPr>
+          <w:rStyle w:val="VerbatimChar"/>
+        </w:rPr>
+        <w:t xml:space="preserve">##  memoise       1.1.0      2017-04-21 [1] RSPM (R 4.0.0)                    </w:t>
+      </w:r>
+      <w:r>
+        <w:br/>
+      </w:r>
+      <w:r>
+        <w:rPr>
+          <w:rStyle w:val="VerbatimChar"/>
+        </w:rPr>
+        <w:t xml:space="preserve">##  ottrpal       0.1.2      2022-02-15 [1] Github (jhudsl/ottrpal@1018848)   </w:t>
+      </w:r>
+      <w:r>
+        <w:br/>
+      </w:r>
+      <w:r>
+        <w:rPr>
+          <w:rStyle w:val="VerbatimChar"/>
+        </w:rPr>
+        <w:t xml:space="preserve">##  pillar        1.4.6      2020-07-10 [1] RSPM (R 4.0.2)                    </w:t>
+      </w:r>
+      <w:r>
+        <w:br/>
+      </w:r>
+      <w:r>
+        <w:rPr>
+          <w:rStyle w:val="VerbatimChar"/>
+        </w:rPr>
+        <w:t xml:space="preserve">##  pkgbuild      1.1.0      2020-07-13 [1] RSPM (R 4.0.2)                    </w:t>
+      </w:r>
+      <w:r>
+        <w:br/>
+      </w:r>
+      <w:r>
+        <w:rPr>
+          <w:rStyle w:val="VerbatimChar"/>
+        </w:rPr>
+        <w:t xml:space="preserve">##  pkgconfig     2.0.3      2019-09-22 [1] RSPM (R 4.0.3)                    </w:t>
+      </w:r>
+      <w:r>
+        <w:br/>
+      </w:r>
+      <w:r>
+        <w:rPr>
+          <w:rStyle w:val="VerbatimChar"/>
+        </w:rPr>
+        <w:t xml:space="preserve">##  pkgload       1.1.0      2020-05-29 [1] RSPM (R 4.0.3)                    </w:t>
+      </w:r>
+      <w:r>
+        <w:br/>
+      </w:r>
+      <w:r>
+        <w:rPr>
+          <w:rStyle w:val="VerbatimChar"/>
+        </w:rPr>
+        <w:t xml:space="preserve">##  prettyunits   1.1.1      2020-01-24 [1] RSPM (R 4.0.3)                    </w:t>
+      </w:r>
+      <w:r>
+        <w:br/>
+      </w:r>
+      <w:r>
+        <w:rPr>
+          <w:rStyle w:val="VerbatimChar"/>
+        </w:rPr>
+        <w:t xml:space="preserve">##  processx      3.4.4      2020-09-03 [1] RSPM (R 4.0.2)                    </w:t>
+      </w:r>
+      <w:r>
+        <w:br/>
+      </w:r>
+      <w:r>
+        <w:rPr>
+          <w:rStyle w:val="VerbatimChar"/>
+        </w:rPr>
+        <w:t xml:space="preserve">##  ps            1.3.4      2020-08-11 [1] RSPM (R 4.0.2)                    </w:t>
+      </w:r>
+      <w:r>
+        <w:br/>
+      </w:r>
+      <w:r>
+        <w:rPr>
+          <w:rStyle w:val="VerbatimChar"/>
+        </w:rPr>
+        <w:t xml:space="preserve">##  purrr         0.3.4      2020-04-17 [1] RSPM (R 4.0.3)                    </w:t>
+      </w:r>
+      <w:r>
+        <w:br/>
+      </w:r>
+      <w:r>
+        <w:rPr>
+          <w:rStyle w:val="VerbatimChar"/>
+        </w:rPr>
+        <w:t xml:space="preserve">##  R6            2.4.1      2019-11-12 [1] RSPM (R 4.0.0)                    </w:t>
+      </w:r>
+      <w:r>
+        <w:br/>
+      </w:r>
+      <w:r>
+        <w:rPr>
+          <w:rStyle w:val="VerbatimChar"/>
+        </w:rPr>
+        <w:t xml:space="preserve">##  readr         1.4.0      2020-10-05 [1] RSPM (R 4.0.2)                    </w:t>
+      </w:r>
+      <w:r>
+        <w:br/>
+      </w:r>
+      <w:r>
+        <w:rPr>
+          <w:rStyle w:val="VerbatimChar"/>
+        </w:rPr>
+        <w:t xml:space="preserve">##  remotes       2.2.0      2020-07-21 [1] RSPM (R 4.0.3)                    </w:t>
+      </w:r>
+      <w:r>
+        <w:br/>
+      </w:r>
+      <w:r>
+        <w:rPr>
+          <w:rStyle w:val="VerbatimChar"/>
+        </w:rPr>
+        <w:t xml:space="preserve">##  rlang         0.4.10     2022-02-15 [1] Github (r-lib/rlang@f0c9be5)      </w:t>
+      </w:r>
+      <w:r>
+        <w:br/>
+      </w:r>
+      <w:r>
+        <w:rPr>
+          <w:rStyle w:val="VerbatimChar"/>
+        </w:rPr>
+        <w:t xml:space="preserve">##  rmarkdown     2.10       2022-02-15 [1] Github (rstudio/rmarkdown@02d3c25)</w:t>
+      </w:r>
+      <w:r>
+        <w:br/>
+      </w:r>
+      <w:r>
+        <w:rPr>
+          <w:rStyle w:val="VerbatimChar"/>
+        </w:rPr>
+        <w:t xml:space="preserve">##  rprojroot     2.0.2      2020-11-15 [1] CRAN (R 4.0.2)                    </w:t>
+      </w:r>
+      <w:r>
+        <w:br/>
+      </w:r>
+      <w:r>
+        <w:rPr>
+          <w:rStyle w:val="VerbatimChar"/>
+        </w:rPr>
+        <w:t xml:space="preserve">##  sessioninfo   1.1.1      2018-11-05 [1] RSPM (R 4.0.3)                    </w:t>
+      </w:r>
+      <w:r>
+        <w:br/>
+      </w:r>
+      <w:r>
+        <w:rPr>
+          <w:rStyle w:val="VerbatimChar"/>
+        </w:rPr>
+        <w:t xml:space="preserve">##  stringi       1.5.3      2020-09-09 [1] RSPM (R 4.0.3)                    </w:t>
+      </w:r>
+      <w:r>
+        <w:br/>
+      </w:r>
+      <w:r>
+        <w:rPr>
+          <w:rStyle w:val="VerbatimChar"/>
+        </w:rPr>
+        <w:t xml:space="preserve">##  stringr       1.4.0      2019-02-10 [1] RSPM (R 4.0.3)                    </w:t>
+      </w:r>
+      <w:r>
+        <w:br/>
+      </w:r>
+      <w:r>
+        <w:rPr>
+          <w:rStyle w:val="VerbatimChar"/>
+        </w:rPr>
+        <w:t xml:space="preserve">##  testthat      3.0.1      2022-02-15 [1] Github (R-lib/testthat@e99155a)   </w:t>
+      </w:r>
+      <w:r>
+        <w:br/>
+      </w:r>
+      <w:r>
+        <w:rPr>
+          <w:rStyle w:val="VerbatimChar"/>
+        </w:rPr>
+        <w:t xml:space="preserve">##  tibble        3.0.3      2020-07-10 [1] RSPM (R 4.0.2)                    </w:t>
+      </w:r>
+      <w:r>
+        <w:br/>
+      </w:r>
+      <w:r>
+        <w:rPr>
+          <w:rStyle w:val="VerbatimChar"/>
+        </w:rPr>
+        <w:t xml:space="preserve">##  usethis       2.1.5.9000 2022-02-15 [1] Github (r-lib/usethis@57b109a)    </w:t>
+      </w:r>
+      <w:r>
+        <w:br/>
+      </w:r>
+      <w:r>
+        <w:rPr>
+          <w:rStyle w:val="VerbatimChar"/>
+        </w:rPr>
+        <w:t xml:space="preserve">##  vctrs         0.3.4      2020-08-29 [1] RSPM (R 4.0.2)                    </w:t>
+      </w:r>
+      <w:r>
+        <w:br/>
+      </w:r>
+      <w:r>
+        <w:rPr>
+          <w:rStyle w:val="VerbatimChar"/>
+        </w:rPr>
+        <w:t xml:space="preserve">##  withr         2.3.0      2020-09-22 [1] RSPM (R 4.0.2)                    </w:t>
+      </w:r>
+      <w:r>
+        <w:br/>
+      </w:r>
+      <w:r>
+        <w:rPr>
+          <w:rStyle w:val="VerbatimChar"/>
+        </w:rPr>
+        <w:t xml:space="preserve">##  xfun          0.26       2022-02-15 [1] Github (yihui/xfun@74c2a66)       </w:t>
+      </w:r>
+      <w:r>
+        <w:br/>
+      </w:r>
+      <w:r>
+        <w:rPr>
+          <w:rStyle w:val="VerbatimChar"/>
+        </w:rPr>
+        <w:t xml:space="preserve">##  yaml          2.2.1      2020-02-01 [1] RSPM (R 4.0.3)                    </w:t>
+      </w:r>
+      <w:r>
+        <w:br/>
+      </w:r>
+      <w:r>
+        <w:rPr>
+          <w:rStyle w:val="VerbatimChar"/>
+        </w:rPr>
+        <w:t xml:space="preserve">## </w:t>
+      </w:r>
+      <w:r>
+        <w:br/>
+      </w:r>
+      <w:r>
+        <w:rPr>
+          <w:rStyle w:val="VerbatimChar"/>
+        </w:rPr>
+        <w:t xml:space="preserve">## [1] /usr/local/lib/R/site-library</w:t>
+      </w:r>
+      <w:r>
+        <w:br/>
+      </w:r>
+      <w:r>
+        <w:rPr>
+          <w:rStyle w:val="VerbatimChar"/>
+        </w:rPr>
+        <w:t xml:space="preserve">## [2] /usr/local/lib/R/library</w:t>
+      </w:r>
+    </w:p>
+    <w:bookmarkEnd w:id="25"/>
+    <w:bookmarkEnd w:id="26"/>
+    <w:bookmarkStart w:id="63" w:name="a-new-chapter"/>
     <w:p>
       <w:pPr>
         <w:pStyle w:val="Heading1"/>
@@ -181,12 +895,12 @@
         <w:pStyle w:val="FirstParagraph"/>
       </w:pPr>
       <w:r>
-        <w:t xml:space="preserve">*If you haven’t yet read the getting started Wiki pages;</w:t>
-      </w:r>
-      <w:r>
-        <w:t xml:space="preserve"> </w:t>
-      </w:r>
-      <w:hyperlink r:id="rId25">
+        <w:t xml:space="preserve">If you haven’t yet read the getting started Wiki pages;</w:t>
+      </w:r>
+      <w:r>
+        <w:t xml:space="preserve"> </w:t>
+      </w:r>
+      <w:hyperlink r:id="rId27">
         <w:r>
           <w:rPr>
             <w:rStyle w:val="Hyperlink"/>
@@ -194,16 +908,41 @@
           <w:t xml:space="preserve">start there</w:t>
         </w:r>
       </w:hyperlink>
+      <w:r>
+        <w:t xml:space="preserve">.</w:t>
+      </w:r>
     </w:p>
     <w:p>
       <w:pPr>
         <w:pStyle w:val="BodyText"/>
       </w:pPr>
       <w:r>
+        <w:t xml:space="preserve">To see the rendered version of this chapter and the rest of the template, see here:</w:t>
+      </w:r>
+      <w:r>
+        <w:t xml:space="preserve"> </w:t>
+      </w:r>
+      <w:hyperlink r:id="rId28">
+        <w:r>
+          <w:rPr>
+            <w:rStyle w:val="Hyperlink"/>
+          </w:rPr>
+          <w:t xml:space="preserve">https://jhudatascience.org/OTTR_Template/</w:t>
+        </w:r>
+      </w:hyperlink>
+      <w:r>
+        <w:t xml:space="preserve">.</w:t>
+      </w:r>
+    </w:p>
+    <w:p>
+      <w:pPr>
+        <w:pStyle w:val="BodyText"/>
+      </w:pPr>
+      <w:r>
         <w:t xml:space="preserve">Every chapter needs to start out with this chunk of code:</w:t>
       </w:r>
     </w:p>
-    <w:bookmarkStart w:id="27" w:name="learning-objectives"/>
+    <w:bookmarkStart w:id="30" w:name="learning-objectives"/>
     <w:p>
       <w:pPr>
         <w:pStyle w:val="Heading2"/>
@@ -226,7 +965,7 @@
         <w:pStyle w:val="FirstParagraph"/>
       </w:pPr>
       <w:r>
-        <w:t xml:space="preserve">*Every chapter also needs Learning objectives that will look like this:</w:t>
+        <w:t xml:space="preserve">Every chapter also needs Learning objectives that will look like this:</w:t>
       </w:r>
     </w:p>
     <w:p>
@@ -241,7 +980,7 @@
       <w:pPr>
         <w:numPr>
           <w:ilvl w:val="0"/>
-          <w:numId w:val="1001"/>
+          <w:numId w:val="1002"/>
         </w:numPr>
         <w:pStyle w:val="Compact"/>
       </w:pPr>
@@ -251,7 +990,7 @@
       <w:r>
         <w:t xml:space="preserve"> </w:t>
       </w:r>
-      <w:hyperlink r:id="rId26">
+      <w:hyperlink r:id="rId29">
         <w:r>
           <w:rPr>
             <w:rStyle w:val="Hyperlink"/>
@@ -270,7 +1009,7 @@
       <w:pPr>
         <w:numPr>
           <w:ilvl w:val="0"/>
-          <w:numId w:val="1001"/>
+          <w:numId w:val="1002"/>
         </w:numPr>
         <w:pStyle w:val="Compact"/>
       </w:pPr>
@@ -278,8 +1017,8 @@
         <w:t xml:space="preserve">{Another learning objective}</w:t>
       </w:r>
     </w:p>
-    <w:bookmarkEnd w:id="27"/>
-    <w:bookmarkStart w:id="29" w:name="libraries"/>
+    <w:bookmarkEnd w:id="30"/>
+    <w:bookmarkStart w:id="32" w:name="libraries"/>
     <w:p>
       <w:pPr>
         <w:pStyle w:val="Heading2"/>
@@ -315,7 +1054,7 @@
       <w:r>
         <w:t xml:space="preserve"> </w:t>
       </w:r>
-      <w:hyperlink r:id="rId28">
+      <w:hyperlink r:id="rId31">
         <w:r>
           <w:rPr>
             <w:rStyle w:val="Hyperlink"/>
@@ -344,18 +1083,17 @@
         <w:t xml:space="preserve">(magrittr)</w:t>
       </w:r>
     </w:p>
-    <w:bookmarkEnd w:id="29"/>
-    <w:bookmarkEnd w:id="30"/>
-    <w:bookmarkStart w:id="50" w:name="topic-of-section"/>
-    <w:p>
-      <w:pPr>
-        <w:pStyle w:val="Heading1"/>
+    <w:bookmarkEnd w:id="32"/>
+    <w:bookmarkStart w:id="36" w:name="topic-of-section"/>
+    <w:p>
+      <w:pPr>
+        <w:pStyle w:val="Heading2"/>
       </w:pPr>
       <w:r>
         <w:rPr>
           <w:rStyle w:val="SectionNumber"/>
         </w:rPr>
-        <w:t xml:space="preserve">3</w:t>
+        <w:t xml:space="preserve">2.3</w:t>
       </w:r>
       <w:r>
         <w:tab/>
@@ -369,10 +1107,95 @@
         <w:pStyle w:val="FirstParagraph"/>
       </w:pPr>
       <w:r>
-        <w:t xml:space="preserve">You can write all your text in sections like this!</w:t>
-      </w:r>
-    </w:p>
-    <w:bookmarkStart w:id="47" w:name="subtopic"/>
+        <w:t xml:space="preserve">You can write all your text in sections like this, using</w:t>
+      </w:r>
+      <w:r>
+        <w:t xml:space="preserve"> </w:t>
+      </w:r>
+      <w:r>
+        <w:rPr>
+          <w:rStyle w:val="VerbatimChar"/>
+        </w:rPr>
+        <w:t xml:space="preserve">##</w:t>
+      </w:r>
+      <w:r>
+        <w:t xml:space="preserve"> </w:t>
+      </w:r>
+      <w:r>
+        <w:t xml:space="preserve">to indicate a new header. you can use additional pound symbols to create lower levels of headers.</w:t>
+      </w:r>
+    </w:p>
+    <w:p>
+      <w:pPr>
+        <w:pStyle w:val="BodyText"/>
+      </w:pPr>
+      <w:r>
+        <w:t xml:space="preserve">See</w:t>
+      </w:r>
+      <w:r>
+        <w:t xml:space="preserve"> </w:t>
+      </w:r>
+      <w:hyperlink r:id="rId33">
+        <w:r>
+          <w:rPr>
+            <w:rStyle w:val="Hyperlink"/>
+          </w:rPr>
+          <w:t xml:space="preserve">here</w:t>
+        </w:r>
+      </w:hyperlink>
+      <w:r>
+        <w:t xml:space="preserve"> </w:t>
+      </w:r>
+      <w:r>
+        <w:t xml:space="preserve">for additional general information about how you can format text within R Markdown files. In addition, see</w:t>
+      </w:r>
+      <w:r>
+        <w:t xml:space="preserve"> </w:t>
+      </w:r>
+      <w:hyperlink r:id="rId34">
+        <w:r>
+          <w:rPr>
+            <w:rStyle w:val="Hyperlink"/>
+          </w:rPr>
+          <w:t xml:space="preserve">here</w:t>
+        </w:r>
+      </w:hyperlink>
+      <w:r>
+        <w:t xml:space="preserve"> </w:t>
+      </w:r>
+      <w:r>
+        <w:t xml:space="preserve">for more in depth and advanced options.</w:t>
+      </w:r>
+    </w:p>
+    <w:bookmarkStart w:id="35" w:name="subtopic"/>
+    <w:p>
+      <w:pPr>
+        <w:pStyle w:val="Heading3"/>
+      </w:pPr>
+      <w:r>
+        <w:rPr>
+          <w:rStyle w:val="SectionNumber"/>
+        </w:rPr>
+        <w:t xml:space="preserve">2.3.1</w:t>
+      </w:r>
+      <w:r>
+        <w:tab/>
+      </w:r>
+      <w:r>
+        <w:t xml:space="preserve">Subtopic</w:t>
+      </w:r>
+    </w:p>
+    <w:p>
+      <w:pPr>
+        <w:pStyle w:val="FirstParagraph"/>
+      </w:pPr>
+      <w:r>
+        <w:t xml:space="preserve">Here’s a subheading (using three pound symbols) and some text in this subsection!</w:t>
+      </w:r>
+    </w:p>
+    <w:bookmarkEnd w:id="35"/>
+    <w:bookmarkEnd w:id="36"/>
+    <w:bookmarkStart w:id="38" w:name="code-examples"/>
     <w:p>
       <w:pPr>
         <w:pStyle w:val="Heading2"/>
@@ -381,33 +1204,7 @@
         <w:rPr>
           <w:rStyle w:val="SectionNumber"/>
         </w:rPr>
-        <w:t xml:space="preserve">3.1</w:t>
-      </w:r>
-      <w:r>
-        <w:tab/>
-      </w:r>
-      <w:r>
-        <w:t xml:space="preserve">Subtopic</w:t>
-      </w:r>
-    </w:p>
-    <w:p>
-      <w:pPr>
-        <w:pStyle w:val="FirstParagraph"/>
-      </w:pPr>
-      <w:r>
-        <w:t xml:space="preserve">Here’s a subheading and some text in this subsection!</w:t>
-      </w:r>
-    </w:p>
-    <w:bookmarkStart w:id="32" w:name="code-examples"/>
-    <w:p>
-      <w:pPr>
-        <w:pStyle w:val="Heading3"/>
-      </w:pPr>
-      <w:r>
-        <w:rPr>
-          <w:rStyle w:val="SectionNumber"/>
-        </w:rPr>
-        <w:t xml:space="preserve">3.1.1</w:t>
+        <w:t xml:space="preserve">2.4</w:t>
       </w:r>
       <w:r>
         <w:tab/>
@@ -621,7 +1418,7 @@
                     </pic:cNvPicPr>
                   </pic:nvPicPr>
                   <pic:blipFill>
-                    <a:blip r:embed="rId31"/>
+                    <a:blip r:embed="rId37"/>
                     <a:stretch>
                       <a:fillRect/>
                     </a:stretch>
@@ -934,17 +1731,17 @@
         <w:t xml:space="preserve">##   2</w:t>
       </w:r>
     </w:p>
-    <w:bookmarkEnd w:id="32"/>
-    <w:bookmarkStart w:id="34" w:name="image-example"/>
-    <w:p>
-      <w:pPr>
-        <w:pStyle w:val="Heading3"/>
+    <w:bookmarkEnd w:id="38"/>
+    <w:bookmarkStart w:id="40" w:name="image-example"/>
+    <w:p>
+      <w:pPr>
+        <w:pStyle w:val="Heading2"/>
       </w:pPr>
       <w:r>
         <w:rPr>
           <w:rStyle w:val="SectionNumber"/>
         </w:rPr>
-        <w:t xml:space="preserve">3.1.2</w:t>
+        <w:t xml:space="preserve">2.5</w:t>
       </w:r>
       <w:r>
         <w:tab/>
@@ -996,7 +1793,7 @@
                     </pic:cNvPicPr>
                   </pic:nvPicPr>
                   <pic:blipFill>
-                    <a:blip r:embed="rId33"/>
+                    <a:blip r:embed="rId39"/>
                     <a:stretch>
                       <a:fillRect/>
                     </a:stretch>
@@ -1028,7 +1825,7 @@
         <w:pStyle w:val="BodyText"/>
       </w:pPr>
       <w:r>
-        <w:t xml:space="preserve">But if you have the slide or some other image locally downloaded you can also use html like this:</w:t>
+        <w:t xml:space="preserve">But if you have the slide or some other image locally downloaded you can also use HTML like this:</w:t>
       </w:r>
     </w:p>
     <w:p>
@@ -1036,17 +1833,17 @@
         <w:pStyle w:val="BodyText"/>
       </w:pPr>
     </w:p>
-    <w:bookmarkEnd w:id="34"/>
-    <w:bookmarkStart w:id="37" w:name="video-examples"/>
-    <w:p>
-      <w:pPr>
-        <w:pStyle w:val="Heading3"/>
+    <w:bookmarkEnd w:id="40"/>
+    <w:bookmarkStart w:id="45" w:name="video-examples"/>
+    <w:p>
+      <w:pPr>
+        <w:pStyle w:val="Heading2"/>
       </w:pPr>
       <w:r>
         <w:rPr>
           <w:rStyle w:val="SectionNumber"/>
         </w:rPr>
-        <w:t xml:space="preserve">3.1.3</w:t>
+        <w:t xml:space="preserve">2.6</w:t>
       </w:r>
       <w:r>
         <w:tab/>
@@ -1060,28 +1857,67 @@
         <w:pStyle w:val="FirstParagraph"/>
       </w:pPr>
       <w:r>
-        <w:t xml:space="preserve">To show videos in your course, you can use markdown syntax like this:</w:t>
+        <w:t xml:space="preserve">You may also want to embed videos in your course. If alternatively, you just want to include a link you can do so like this:</w:t>
       </w:r>
     </w:p>
     <w:p>
       <w:pPr>
         <w:pStyle w:val="BodyText"/>
       </w:pPr>
-      <w:hyperlink r:id="rId35">
+      <w:r>
+        <w:t xml:space="preserve">Check out this</w:t>
+      </w:r>
+      <w:r>
+        <w:t xml:space="preserve"> </w:t>
+      </w:r>
+      <w:hyperlink r:id="rId41">
         <w:r>
           <w:rPr>
             <w:rStyle w:val="Hyperlink"/>
           </w:rPr>
-          <w:t xml:space="preserve">A video we want to show</w:t>
+          <w:t xml:space="preserve">link to a video</w:t>
         </w:r>
       </w:hyperlink>
-    </w:p>
-    <w:p>
-      <w:pPr>
-        <w:pStyle w:val="BodyText"/>
-      </w:pPr>
-      <w:r>
-        <w:t xml:space="preserve">Alternatively, you can use</w:t>
+      <w:r>
+        <w:t xml:space="preserve"> </w:t>
+      </w:r>
+      <w:r>
+        <w:t xml:space="preserve">using markdown syntax.</w:t>
+      </w:r>
+    </w:p>
+    <w:bookmarkStart w:id="43" w:name="using-knitr"/>
+    <w:p>
+      <w:pPr>
+        <w:pStyle w:val="Heading3"/>
+      </w:pPr>
+      <w:r>
+        <w:rPr>
+          <w:rStyle w:val="SectionNumber"/>
+        </w:rPr>
+        <w:t xml:space="preserve">2.6.1</w:t>
+      </w:r>
+      <w:r>
+        <w:tab/>
+      </w:r>
+      <w:r>
+        <w:t xml:space="preserve">Using</w:t>
+      </w:r>
+      <w:r>
+        <w:t xml:space="preserve"> </w:t>
+      </w:r>
+      <w:r>
+        <w:rPr>
+          <w:rStyle w:val="VerbatimChar"/>
+        </w:rPr>
+        <w:t xml:space="preserve">knitr</w:t>
+      </w:r>
+    </w:p>
+    <w:p>
+      <w:pPr>
+        <w:pStyle w:val="FirstParagraph"/>
+      </w:pPr>
+      <w:r>
+        <w:t xml:space="preserve">To embed videos in your course, you can use</w:t>
       </w:r>
       <w:r>
         <w:t xml:space="preserve"> </w:t>
@@ -1102,7 +1938,7 @@
         <w:t xml:space="preserve"> </w:t>
       </w:r>
       <w:r>
-        <w:t xml:space="preserve">Note that we are using</w:t>
+        <w:t xml:space="preserve">Note that you should use</w:t>
       </w:r>
       <w:r>
         <w:t xml:space="preserve"> </w:t>
@@ -1117,18 +1953,12 @@
         <w:t xml:space="preserve"> </w:t>
       </w:r>
       <w:r>
-        <w:t xml:space="preserve">in the code chunk because we don’t want the code part of this to show up.</w:t>
-      </w:r>
-      <w:r>
-        <w:t xml:space="preserve"> </w:t>
-      </w:r>
-      <w:r>
-        <w:t xml:space="preserve">If you are unfamiliar with</w:t>
-      </w:r>
-      <w:r>
-        <w:t xml:space="preserve"> </w:t>
-      </w:r>
-      <w:hyperlink r:id="rId36">
+        <w:t xml:space="preserve">in the code chunk because we don’t want the code part of this to show up. If you are unfamiliar with</w:t>
+      </w:r>
+      <w:r>
+        <w:t xml:space="preserve"> </w:t>
+      </w:r>
+      <w:hyperlink r:id="rId42">
         <w:r>
           <w:rPr>
             <w:rStyle w:val="Hyperlink"/>
@@ -1151,59 +1981,63 @@
         <w:t xml:space="preserve">## PhantomJS not found. You can install it with webshot::install_phantomjs(). If it is installed, please make sure the phantomjs executable can be found via the PATH variable.</w:t>
       </w:r>
     </w:p>
+    <w:bookmarkEnd w:id="43"/>
+    <w:bookmarkStart w:id="44" w:name="using-html"/>
+    <w:p>
+      <w:pPr>
+        <w:pStyle w:val="Heading3"/>
+      </w:pPr>
+      <w:r>
+        <w:rPr>
+          <w:rStyle w:val="SectionNumber"/>
+        </w:rPr>
+        <w:t xml:space="preserve">2.6.2</w:t>
+      </w:r>
+      <w:r>
+        <w:tab/>
+      </w:r>
+      <w:r>
+        <w:t xml:space="preserve">Using HTML</w:t>
+      </w:r>
+    </w:p>
+    <w:bookmarkEnd w:id="44"/>
+    <w:bookmarkEnd w:id="45"/>
+    <w:bookmarkStart w:id="49" w:name="file-examples"/>
+    <w:p>
+      <w:pPr>
+        <w:pStyle w:val="Heading2"/>
+      </w:pPr>
+      <w:r>
+        <w:rPr>
+          <w:rStyle w:val="SectionNumber"/>
+        </w:rPr>
+        <w:t xml:space="preserve">2.7</w:t>
+      </w:r>
+      <w:r>
+        <w:tab/>
+      </w:r>
+      <w:r>
+        <w:t xml:space="preserve">File examples</w:t>
+      </w:r>
+    </w:p>
     <w:p>
       <w:pPr>
         <w:pStyle w:val="FirstParagraph"/>
       </w:pPr>
       <w:r>
-        <w:t xml:space="preserve">OR this works:</w:t>
-      </w:r>
-    </w:p>
-    <w:bookmarkEnd w:id="37"/>
-    <w:bookmarkStart w:id="39" w:name="links-to-files"/>
-    <w:p>
-      <w:pPr>
-        <w:pStyle w:val="Heading3"/>
-      </w:pPr>
-      <w:r>
-        <w:rPr>
-          <w:rStyle w:val="SectionNumber"/>
-        </w:rPr>
-        <w:t xml:space="preserve">3.1.4</w:t>
-      </w:r>
-      <w:r>
-        <w:tab/>
-      </w:r>
-      <w:r>
-        <w:t xml:space="preserve">Links to files</w:t>
-      </w:r>
-    </w:p>
-    <w:p>
-      <w:pPr>
-        <w:pStyle w:val="FirstParagraph"/>
-      </w:pPr>
-      <w:r>
-        <w:t xml:space="preserve">This works:</w:t>
+        <w:t xml:space="preserve">You can again use simple markdown syntax to just include a link to a file like so:</w:t>
       </w:r>
     </w:p>
     <w:p>
       <w:pPr>
         <w:pStyle w:val="BodyText"/>
       </w:pPr>
-      <w:r>
-        <w:t xml:space="preserve">Or this:</w:t>
-      </w:r>
-    </w:p>
-    <w:p>
-      <w:pPr>
-        <w:pStyle w:val="BodyText"/>
-      </w:pPr>
-      <w:hyperlink r:id="rId38">
+      <w:hyperlink r:id="rId46">
         <w:r>
           <w:rPr>
             <w:rStyle w:val="Hyperlink"/>
           </w:rPr>
-          <w:t xml:space="preserve">This works</w:t>
+          <w:t xml:space="preserve">A file</w:t>
         </w:r>
       </w:hyperlink>
       <w:r>
@@ -1215,11 +2049,10 @@
         <w:pStyle w:val="BodyText"/>
       </w:pPr>
       <w:r>
-        <w:t xml:space="preserve">Or this:</w:t>
-      </w:r>
-    </w:p>
-    <w:bookmarkEnd w:id="39"/>
-    <w:bookmarkStart w:id="42" w:name="links-to-websites"/>
+        <w:t xml:space="preserve">Alternatively you can embed files like PDFs.</w:t>
+      </w:r>
+    </w:p>
+    <w:bookmarkStart w:id="47" w:name="using-knitr-1"/>
     <w:p>
       <w:pPr>
         <w:pStyle w:val="Heading3"/>
@@ -1228,13 +2061,61 @@
         <w:rPr>
           <w:rStyle w:val="SectionNumber"/>
         </w:rPr>
-        <w:t xml:space="preserve">3.1.5</w:t>
+        <w:t xml:space="preserve">2.7.1</w:t>
       </w:r>
       <w:r>
         <w:tab/>
       </w:r>
       <w:r>
-        <w:t xml:space="preserve">Links to websites</w:t>
+        <w:t xml:space="preserve">Using</w:t>
+      </w:r>
+      <w:r>
+        <w:t xml:space="preserve"> </w:t>
+      </w:r>
+      <w:r>
+        <w:rPr>
+          <w:rStyle w:val="VerbatimChar"/>
+        </w:rPr>
+        <w:t xml:space="preserve">knitr</w:t>
+      </w:r>
+    </w:p>
+    <w:bookmarkEnd w:id="47"/>
+    <w:bookmarkStart w:id="48" w:name="using-html-1"/>
+    <w:p>
+      <w:pPr>
+        <w:pStyle w:val="Heading3"/>
+      </w:pPr>
+      <w:r>
+        <w:rPr>
+          <w:rStyle w:val="SectionNumber"/>
+        </w:rPr>
+        <w:t xml:space="preserve">2.7.2</w:t>
+      </w:r>
+      <w:r>
+        <w:tab/>
+      </w:r>
+      <w:r>
+        <w:t xml:space="preserve">Using HTML</w:t>
+      </w:r>
+    </w:p>
+    <w:bookmarkEnd w:id="48"/>
+    <w:bookmarkEnd w:id="49"/>
+    <w:bookmarkStart w:id="53" w:name="website-examples"/>
+    <w:p>
+      <w:pPr>
+        <w:pStyle w:val="Heading2"/>
+      </w:pPr>
+      <w:r>
+        <w:rPr>
+          <w:rStyle w:val="SectionNumber"/>
+        </w:rPr>
+        <w:t xml:space="preserve">2.8</w:t>
+      </w:r>
+      <w:r>
+        <w:tab/>
+      </w:r>
+      <w:r>
+        <w:t xml:space="preserve">Website Examples</w:t>
       </w:r>
     </w:p>
     <w:p>
@@ -1242,106 +2123,67 @@
         <w:pStyle w:val="FirstParagraph"/>
       </w:pPr>
       <w:r>
-        <w:t xml:space="preserve">Examples of including a website link.</w:t>
+        <w:t xml:space="preserve">Yet again you can use a link to a website like so:</w:t>
       </w:r>
     </w:p>
     <w:p>
       <w:pPr>
         <w:pStyle w:val="BodyText"/>
       </w:pPr>
+      <w:hyperlink r:id="rId50">
+        <w:r>
+          <w:rPr>
+            <w:rStyle w:val="Hyperlink"/>
+          </w:rPr>
+          <w:t xml:space="preserve">A Website</w:t>
+        </w:r>
+      </w:hyperlink>
+    </w:p>
+    <w:p>
+      <w:pPr>
+        <w:pStyle w:val="BodyText"/>
+      </w:pPr>
+      <w:r>
+        <w:t xml:space="preserve">Or, you can embed some websites.</w:t>
+      </w:r>
+    </w:p>
+    <w:bookmarkStart w:id="51" w:name="using-knitr-2"/>
+    <w:p>
+      <w:pPr>
+        <w:pStyle w:val="Heading3"/>
+      </w:pPr>
+      <w:r>
+        <w:rPr>
+          <w:rStyle w:val="SectionNumber"/>
+        </w:rPr>
+        <w:t xml:space="preserve">2.8.1</w:t>
+      </w:r>
+      <w:r>
+        <w:tab/>
+      </w:r>
+      <w:r>
+        <w:t xml:space="preserve">Using</w:t>
+      </w:r>
+      <w:r>
+        <w:t xml:space="preserve"> </w:t>
+      </w:r>
+      <w:r>
+        <w:rPr>
+          <w:rStyle w:val="VerbatimChar"/>
+        </w:rPr>
+        <w:t xml:space="preserve">knitr</w:t>
+      </w:r>
+    </w:p>
+    <w:p>
+      <w:pPr>
+        <w:pStyle w:val="FirstParagraph"/>
+      </w:pPr>
       <w:r>
         <w:t xml:space="preserve">This works:</w:t>
       </w:r>
     </w:p>
-    <w:p>
-      <w:pPr>
-        <w:pStyle w:val="BodyText"/>
-      </w:pPr>
-      <w:r>
-        <w:t xml:space="preserve">OR this:</w:t>
-      </w:r>
-    </w:p>
-    <w:p>
-      <w:pPr>
-        <w:pStyle w:val="CaptionedFigure"/>
-      </w:pPr>
-      <w:r>
-        <w:drawing>
-          <wp:inline>
-            <wp:extent cx="3810000" cy="2540000"/>
-            <wp:effectExtent b="0" l="0" r="0" t="0"/>
-            <wp:docPr descr="Another link" title="" id="1" name="Picture"/>
-            <a:graphic>
-              <a:graphicData uri="http://schemas.openxmlformats.org/drawingml/2006/picture">
-                <pic:pic>
-                  <pic:nvPicPr>
-                    <pic:cNvPr descr="https://yihui.org" id="0" name="Picture"/>
-                    <pic:cNvPicPr>
-                      <a:picLocks noChangeArrowheads="1" noChangeAspect="1"/>
-                    </pic:cNvPicPr>
-                  </pic:nvPicPr>
-                  <pic:blipFill>
-                    <a:blip r:embed="rId40"/>
-                    <a:stretch>
-                      <a:fillRect/>
-                    </a:stretch>
-                  </pic:blipFill>
-                  <pic:spPr bwMode="auto">
-                    <a:xfrm>
-                      <a:off x="0" y="0"/>
-                      <a:ext cx="3810000" cy="2540000"/>
-                    </a:xfrm>
-                    <a:prstGeom prst="rect">
-                      <a:avLst/>
-                    </a:prstGeom>
-                    <a:noFill/>
-                    <a:ln w="9525">
-                      <a:noFill/>
-                      <a:headEnd/>
-                      <a:tailEnd/>
-                    </a:ln>
-                  </pic:spPr>
-                </pic:pic>
-              </a:graphicData>
-            </a:graphic>
-          </wp:inline>
-        </w:drawing>
-      </w:r>
-    </w:p>
-    <w:p>
-      <w:pPr>
-        <w:pStyle w:val="ImageCaption"/>
-      </w:pPr>
-      <w:bookmarkStart w:id="41" w:name="fig1"/>
-      <w:r>
-        <w:t xml:space="preserve">Figure </w:t>
-      </w:r>
-      <w:fldSimple w:instr="SEQ Figure \* ARABIC ">
-        <w:r>
-          <w:t>1</w:t>
-        </w:r>
-      </w:fldSimple>
-      <w:r>
-        <w:t xml:space="preserve">:</w:t>
-      </w:r>
-      <w:r>
-        <w:t xml:space="preserve"> </w:t>
-      </w:r>
-      <w:bookmarkEnd w:id="41"/>
-      <w:r>
-        <w:t xml:space="preserve">Another link</w:t>
-      </w:r>
-    </w:p>
-    <w:p>
-      <w:pPr>
-        <w:pStyle w:val="BodyText"/>
-      </w:pPr>
-      <w:r>
-        <w:t xml:space="preserve">OR this:</w:t>
-      </w:r>
-    </w:p>
-    <w:bookmarkEnd w:id="42"/>
-    <w:bookmarkStart w:id="43" w:name="citation-examples"/>
+    <w:bookmarkEnd w:id="51"/>
+    <w:bookmarkStart w:id="52" w:name="using-html-2"/>
     <w:p>
       <w:pPr>
         <w:pStyle w:val="Heading3"/>
@@ -1350,7 +2192,27 @@
         <w:rPr>
           <w:rStyle w:val="SectionNumber"/>
         </w:rPr>
-        <w:t xml:space="preserve">3.1.6</w:t>
+        <w:t xml:space="preserve">2.8.2</w:t>
+      </w:r>
+      <w:r>
+        <w:tab/>
+      </w:r>
+      <w:r>
+        <w:t xml:space="preserve">Using HTML</w:t>
+      </w:r>
+    </w:p>
+    <w:bookmarkEnd w:id="52"/>
+    <w:bookmarkEnd w:id="53"/>
+    <w:bookmarkStart w:id="54" w:name="citation-examples"/>
+    <w:p>
+      <w:pPr>
+        <w:pStyle w:val="Heading2"/>
+      </w:pPr>
+      <w:r>
+        <w:rPr>
+          <w:rStyle w:val="SectionNumber"/>
+        </w:rPr>
+        <w:t xml:space="preserve">2.9</w:t>
       </w:r>
       <w:r>
         <w:tab/>
@@ -1483,8 +2345,42 @@
         <w:t xml:space="preserve">.</w:t>
       </w:r>
     </w:p>
-    <w:bookmarkEnd w:id="43"/>
-    <w:bookmarkStart w:id="45" w:name="fyi-boxes"/>
+    <w:bookmarkEnd w:id="54"/>
+    <w:bookmarkStart w:id="59" w:name="stylized-boxes"/>
+    <w:p>
+      <w:pPr>
+        <w:pStyle w:val="Heading2"/>
+      </w:pPr>
+      <w:r>
+        <w:rPr>
+          <w:rStyle w:val="SectionNumber"/>
+        </w:rPr>
+        <w:t xml:space="preserve">2.10</w:t>
+      </w:r>
+      <w:r>
+        <w:tab/>
+      </w:r>
+      <w:r>
+        <w:t xml:space="preserve">Stylized boxes</w:t>
+      </w:r>
+    </w:p>
+    <w:p>
+      <w:pPr>
+        <w:pStyle w:val="FirstParagraph"/>
+      </w:pPr>
+      <w:r>
+        <w:t xml:space="preserve">Occasionally, you might find it useful to emphasize a particular piece of information. To help you do so, we have provided css code and images (no need for you to worry about that!) to create the following stylized boxes.</w:t>
+      </w:r>
+    </w:p>
+    <w:p>
+      <w:pPr>
+        <w:pStyle w:val="BodyText"/>
+      </w:pPr>
+      <w:r>
+        <w:t xml:space="preserve">You can use these boxes in your course with either of two options: using HTML code or Pandoc syntax.</w:t>
+      </w:r>
+    </w:p>
+    <w:bookmarkStart w:id="57" w:name="using-rmarkdown-container-syntax"/>
     <w:p>
       <w:pPr>
         <w:pStyle w:val="Heading3"/>
@@ -1493,13 +2389,28 @@
         <w:rPr>
           <w:rStyle w:val="SectionNumber"/>
         </w:rPr>
-        <w:t xml:space="preserve">3.1.7</w:t>
+        <w:t xml:space="preserve">2.10.1</w:t>
       </w:r>
       <w:r>
         <w:tab/>
       </w:r>
       <w:r>
-        <w:t xml:space="preserve">FYI boxes</w:t>
+        <w:t xml:space="preserve">Using</w:t>
+      </w:r>
+      <w:r>
+        <w:t xml:space="preserve"> </w:t>
+      </w:r>
+      <w:r>
+        <w:rPr>
+          <w:rStyle w:val="VerbatimChar"/>
+        </w:rPr>
+        <w:t xml:space="preserve">rmarkdown</w:t>
+      </w:r>
+      <w:r>
+        <w:t xml:space="preserve"> </w:t>
+      </w:r>
+      <w:r>
+        <w:t xml:space="preserve">container syntax</w:t>
       </w:r>
     </w:p>
     <w:p>
@@ -1507,6 +2418,114 @@
         <w:pStyle w:val="FirstParagraph"/>
       </w:pPr>
       <w:r>
+        <w:t xml:space="preserve">The</w:t>
+      </w:r>
+      <w:r>
+        <w:t xml:space="preserve"> </w:t>
+      </w:r>
+      <w:r>
+        <w:rPr>
+          <w:rStyle w:val="VerbatimChar"/>
+        </w:rPr>
+        <w:t xml:space="preserve">rmarkdown</w:t>
+      </w:r>
+      <w:r>
+        <w:t xml:space="preserve"> </w:t>
+      </w:r>
+      <w:r>
+        <w:t xml:space="preserve">package allows for a different syntax to be converted to the HTML that you just saw and also allows for conversion to LaTeX. See the</w:t>
+      </w:r>
+      <w:r>
+        <w:t xml:space="preserve"> </w:t>
+      </w:r>
+      <w:hyperlink r:id="rId55">
+        <w:r>
+          <w:rPr>
+            <w:rStyle w:val="Hyperlink"/>
+          </w:rPr>
+          <w:t xml:space="preserve">Bookdown</w:t>
+        </w:r>
+      </w:hyperlink>
+      <w:r>
+        <w:t xml:space="preserve"> </w:t>
+      </w:r>
+      <w:r>
+        <w:t xml:space="preserve">documentation for more information</w:t>
+      </w:r>
+      <w:r>
+        <w:t xml:space="preserve"> </w:t>
+      </w:r>
+      <w:r>
+        <w:t xml:space="preserve">(</w:t>
+      </w:r>
+      <w:hyperlink w:anchor="ref-Xie2020">
+        <w:r>
+          <w:rPr>
+            <w:rStyle w:val="Hyperlink"/>
+          </w:rPr>
+          <w:t xml:space="preserve">Xie, Dervieux, and Riederer 2020</w:t>
+        </w:r>
+      </w:hyperlink>
+      <w:r>
+        <w:t xml:space="preserve">)</w:t>
+      </w:r>
+      <w:r>
+        <w:t xml:space="preserve">. Note that Bookdown uses Pandoc.</w:t>
+      </w:r>
+    </w:p>
+    <w:p>
+      <w:pPr>
+        <w:pStyle w:val="SourceCode"/>
+      </w:pPr>
+      <w:r>
+        <w:rPr>
+          <w:rStyle w:val="VerbatimChar"/>
+        </w:rPr>
+        <w:t xml:space="preserve">::: {.notice}</w:t>
+      </w:r>
+      <w:r>
+        <w:br/>
+      </w:r>
+      <w:r>
+        <w:rPr>
+          <w:rStyle w:val="VerbatimChar"/>
+        </w:rPr>
+        <w:t xml:space="preserve">Note using rmarkdown syntax.</w:t>
+      </w:r>
+      <w:r>
+        <w:br/>
+      </w:r>
+      <w:r>
+        <w:br/>
+      </w:r>
+      <w:r>
+        <w:rPr>
+          <w:rStyle w:val="VerbatimChar"/>
+        </w:rPr>
+        <w:t xml:space="preserve">:::</w:t>
+      </w:r>
+    </w:p>
+    <w:p>
+      <w:pPr>
+        <w:pStyle w:val="FirstParagraph"/>
+      </w:pPr>
+      <w:r>
+        <w:t xml:space="preserve">Note using rmarkdown syntax.</w:t>
+      </w:r>
+    </w:p>
+    <w:p>
+      <w:pPr>
+        <w:pStyle w:val="BodyText"/>
+      </w:pPr>
+      <w:r>
+        <w:t xml:space="preserve">As an example you might do something like this:</w:t>
+      </w:r>
+    </w:p>
+    <w:p>
+      <w:pPr>
+        <w:pStyle w:val="BodyText"/>
+      </w:pPr>
+      <w:r>
         <w:t xml:space="preserve">Please click on the subsection headers in the left hand</w:t>
       </w:r>
       <w:r>
@@ -1542,7 +2561,7 @@
       <w:r>
         <w:t xml:space="preserve">(</w:t>
       </w:r>
-      <w:hyperlink r:id="rId44">
+      <w:hyperlink r:id="rId56">
         <w:r>
           <w:rPr>
             <w:rStyle w:val="Hyperlink"/>
@@ -1551,11 +2570,11 @@
         </w:r>
       </w:hyperlink>
       <w:r>
-        <w:t xml:space="preserve">).</w:t>
-      </w:r>
-    </w:p>
-    <w:bookmarkEnd w:id="45"/>
-    <w:bookmarkStart w:id="46" w:name="dropdown-summaries"/>
+        <w:t xml:space="preserve">)</w:t>
+      </w:r>
+    </w:p>
+    <w:bookmarkEnd w:id="57"/>
+    <w:bookmarkStart w:id="58" w:name="using-html-3"/>
     <w:p>
       <w:pPr>
         <w:pStyle w:val="Heading3"/>
@@ -1564,12 +2583,209 @@
         <w:rPr>
           <w:rStyle w:val="SectionNumber"/>
         </w:rPr>
-        <w:t xml:space="preserve">3.1.8</w:t>
+        <w:t xml:space="preserve">2.10.2</w:t>
       </w:r>
       <w:r>
         <w:tab/>
       </w:r>
       <w:r>
+        <w:t xml:space="preserve">Using HTML</w:t>
+      </w:r>
+    </w:p>
+    <w:p>
+      <w:pPr>
+        <w:pStyle w:val="FirstParagraph"/>
+      </w:pPr>
+      <w:r>
+        <w:t xml:space="preserve">To add a warning box like the following use:</w:t>
+      </w:r>
+    </w:p>
+    <w:p>
+      <w:pPr>
+        <w:pStyle w:val="SourceCode"/>
+      </w:pPr>
+      <w:r>
+        <w:rPr>
+          <w:rStyle w:val="VerbatimChar"/>
+        </w:rPr>
+        <w:t xml:space="preserve">&lt;div class = "notice"&gt;</w:t>
+      </w:r>
+      <w:r>
+        <w:br/>
+      </w:r>
+      <w:r>
+        <w:rPr>
+          <w:rStyle w:val="VerbatimChar"/>
+        </w:rPr>
+        <w:t xml:space="preserve">Followed by the text you want inside</w:t>
+      </w:r>
+      <w:r>
+        <w:br/>
+      </w:r>
+      <w:r>
+        <w:rPr>
+          <w:rStyle w:val="VerbatimChar"/>
+        </w:rPr>
+        <w:t xml:space="preserve">&lt;/div&gt;</w:t>
+      </w:r>
+    </w:p>
+    <w:p>
+      <w:pPr>
+        <w:pStyle w:val="FirstParagraph"/>
+      </w:pPr>
+      <w:r>
+        <w:t xml:space="preserve">This will create the following:</w:t>
+      </w:r>
+    </w:p>
+    <w:p>
+      <w:pPr>
+        <w:pStyle w:val="BodyText"/>
+      </w:pPr>
+      <w:r>
+        <w:t xml:space="preserve">Followed by the text you want inside</w:t>
+      </w:r>
+    </w:p>
+    <w:p>
+      <w:pPr>
+        <w:pStyle w:val="BodyText"/>
+      </w:pPr>
+      <w:r>
+        <w:t xml:space="preserve">Here is a</w:t>
+      </w:r>
+      <w:r>
+        <w:t xml:space="preserve"> </w:t>
+      </w:r>
+      <w:r>
+        <w:rPr>
+          <w:rStyle w:val="VerbatimChar"/>
+        </w:rPr>
+        <w:t xml:space="preserve">&lt;div class = "warning"&gt;</w:t>
+      </w:r>
+      <w:r>
+        <w:t xml:space="preserve"> </w:t>
+      </w:r>
+      <w:r>
+        <w:t xml:space="preserve">box:</w:t>
+      </w:r>
+    </w:p>
+    <w:p>
+      <w:pPr>
+        <w:pStyle w:val="BodyText"/>
+      </w:pPr>
+      <w:r>
+        <w:t xml:space="preserve">Note text</w:t>
+      </w:r>
+    </w:p>
+    <w:p>
+      <w:pPr>
+        <w:pStyle w:val="BodyText"/>
+      </w:pPr>
+      <w:r>
+        <w:t xml:space="preserve">Here is a</w:t>
+      </w:r>
+      <w:r>
+        <w:t xml:space="preserve"> </w:t>
+      </w:r>
+      <w:r>
+        <w:rPr>
+          <w:rStyle w:val="VerbatimChar"/>
+        </w:rPr>
+        <w:t xml:space="preserve">&lt;div class = "github"&gt;</w:t>
+      </w:r>
+      <w:r>
+        <w:t xml:space="preserve"> </w:t>
+      </w:r>
+      <w:r>
+        <w:t xml:space="preserve">box:</w:t>
+      </w:r>
+    </w:p>
+    <w:p>
+      <w:pPr>
+        <w:pStyle w:val="BodyText"/>
+      </w:pPr>
+      <w:r>
+        <w:t xml:space="preserve">GitHub text</w:t>
+      </w:r>
+    </w:p>
+    <w:p>
+      <w:pPr>
+        <w:pStyle w:val="BodyText"/>
+      </w:pPr>
+      <w:r>
+        <w:t xml:space="preserve">Here is a</w:t>
+      </w:r>
+      <w:r>
+        <w:t xml:space="preserve"> </w:t>
+      </w:r>
+      <w:r>
+        <w:rPr>
+          <w:rStyle w:val="VerbatimChar"/>
+        </w:rPr>
+        <w:t xml:space="preserve">&lt;div class = "dictionary"&gt;</w:t>
+      </w:r>
+      <w:r>
+        <w:t xml:space="preserve"> </w:t>
+      </w:r>
+      <w:r>
+        <w:t xml:space="preserve">box:</w:t>
+      </w:r>
+    </w:p>
+    <w:p>
+      <w:pPr>
+        <w:pStyle w:val="BodyText"/>
+      </w:pPr>
+      <w:r>
+        <w:t xml:space="preserve">dictionary text</w:t>
+      </w:r>
+    </w:p>
+    <w:p>
+      <w:pPr>
+        <w:pStyle w:val="BodyText"/>
+      </w:pPr>
+      <w:r>
+        <w:t xml:space="preserve">Here is a</w:t>
+      </w:r>
+      <w:r>
+        <w:t xml:space="preserve"> </w:t>
+      </w:r>
+      <w:r>
+        <w:rPr>
+          <w:rStyle w:val="VerbatimChar"/>
+        </w:rPr>
+        <w:t xml:space="preserve">&lt;div class = "reflection"&gt;</w:t>
+      </w:r>
+      <w:r>
+        <w:t xml:space="preserve"> </w:t>
+      </w:r>
+      <w:r>
+        <w:t xml:space="preserve">box:</w:t>
+      </w:r>
+    </w:p>
+    <w:p>
+      <w:pPr>
+        <w:pStyle w:val="BodyText"/>
+      </w:pPr>
+      <w:r>
+        <w:t xml:space="preserve">reflection text</w:t>
+      </w:r>
+    </w:p>
+    <w:bookmarkEnd w:id="58"/>
+    <w:bookmarkEnd w:id="59"/>
+    <w:bookmarkStart w:id="60" w:name="dropdown-summaries"/>
+    <w:p>
+      <w:pPr>
+        <w:pStyle w:val="Heading2"/>
+      </w:pPr>
+      <w:r>
+        <w:rPr>
+          <w:rStyle w:val="SectionNumber"/>
+        </w:rPr>
+        <w:t xml:space="preserve">2.11</w:t>
+      </w:r>
+      <w:r>
+        <w:tab/>
+      </w:r>
+      <w:r>
         <w:t xml:space="preserve">Dropdown summaries</w:t>
       </w:r>
     </w:p>
@@ -1589,9 +2805,8 @@
         <w:t xml:space="preserve">Here’s more words that are hidden.</w:t>
       </w:r>
     </w:p>
-    <w:bookmarkEnd w:id="46"/>
-    <w:bookmarkEnd w:id="47"/>
-    <w:bookmarkStart w:id="49" w:name="print-out-session-info"/>
+    <w:bookmarkEnd w:id="60"/>
+    <w:bookmarkStart w:id="62" w:name="print-out-session-info"/>
     <w:p>
       <w:pPr>
         <w:pStyle w:val="Heading2"/>
@@ -1600,7 +2815,7 @@
         <w:rPr>
           <w:rStyle w:val="SectionNumber"/>
         </w:rPr>
-        <w:t xml:space="preserve">3.2</w:t>
+        <w:t xml:space="preserve">2.12</w:t>
       </w:r>
       <w:r>
         <w:tab/>
@@ -1619,7 +2834,7 @@
       <w:r>
         <w:t xml:space="preserve"> </w:t>
       </w:r>
-      <w:hyperlink r:id="rId48">
+      <w:hyperlink r:id="rId61">
         <w:r>
           <w:rPr>
             <w:rStyle w:val="Hyperlink"/>
@@ -1758,7 +2973,7 @@
         <w:rPr>
           <w:rStyle w:val="VerbatimChar"/>
         </w:rPr>
-        <w:t xml:space="preserve">##  date     2022-03-15                  </w:t>
+        <w:t xml:space="preserve">##  date     2022-10-06                  </w:t>
       </w:r>
       <w:r>
         <w:br/>
@@ -2037,15 +3252,6 @@
         <w:rPr>
           <w:rStyle w:val="VerbatimChar"/>
         </w:rPr>
-        <w:t xml:space="preserve">##  png           0.1-7      2013-12-03 [1] CRAN (R 4.0.2)                    </w:t>
-      </w:r>
-      <w:r>
-        <w:br/>
-      </w:r>
-      <w:r>
-        <w:rPr>
-          <w:rStyle w:val="VerbatimChar"/>
-        </w:rPr>
         <w:t xml:space="preserve">##  prettyunits   1.1.1      2020-01-24 [1] RSPM (R 4.0.3)                    </w:t>
       </w:r>
       <w:r>
@@ -2256,9 +3462,9 @@
         <w:t xml:space="preserve">## [2] /usr/local/lib/R/library</w:t>
       </w:r>
     </w:p>
-    <w:bookmarkEnd w:id="49"/>
-    <w:bookmarkEnd w:id="50"/>
-    <w:bookmarkStart w:id="57" w:name="about-the-authors"/>
+    <w:bookmarkEnd w:id="62"/>
+    <w:bookmarkEnd w:id="63"/>
+    <w:bookmarkStart w:id="70" w:name="about-the-authors"/>
     <w:p>
       <w:pPr>
         <w:pStyle w:val="Heading1"/>
@@ -2277,7 +3483,7 @@
       <w:r>
         <w:t xml:space="preserve"> </w:t>
       </w:r>
-      <w:hyperlink r:id="rId51">
+      <w:hyperlink r:id="rId64">
         <w:r>
           <w:rPr>
             <w:rStyle w:val="Hyperlink"/>
@@ -2388,7 +3594,7 @@
               <w:pStyle w:val="Compact"/>
               <w:jc w:val="left"/>
             </w:pPr>
-            <w:hyperlink r:id="rId52">
+            <w:hyperlink r:id="rId65">
               <w:r>
                 <w:rPr>
                   <w:rStyle w:val="Hyperlink"/>
@@ -2746,7 +3952,7 @@
               <w:pStyle w:val="Compact"/>
               <w:jc w:val="left"/>
             </w:pPr>
-            <w:hyperlink r:id="rId53">
+            <w:hyperlink r:id="rId66">
               <w:r>
                 <w:rPr>
                   <w:rStyle w:val="Hyperlink"/>
@@ -2760,7 +3966,7 @@
             <w:r>
               <w:t xml:space="preserve"> </w:t>
             </w:r>
-            <w:hyperlink r:id="rId54">
+            <w:hyperlink r:id="rId67">
               <w:r>
                 <w:rPr>
                   <w:rStyle w:val="Hyperlink"/>
@@ -2791,7 +3997,7 @@
               <w:pStyle w:val="Compact"/>
               <w:jc w:val="left"/>
             </w:pPr>
-            <w:hyperlink r:id="rId53">
+            <w:hyperlink r:id="rId66">
               <w:r>
                 <w:rPr>
                   <w:rStyle w:val="Hyperlink"/>
@@ -2822,7 +4028,7 @@
               <w:pStyle w:val="Compact"/>
               <w:jc w:val="left"/>
             </w:pPr>
-            <w:hyperlink r:id="rId54">
+            <w:hyperlink r:id="rId67">
               <w:r>
                 <w:rPr>
                   <w:rStyle w:val="Hyperlink"/>
@@ -2836,7 +4042,7 @@
             <w:r>
               <w:t xml:space="preserve"> </w:t>
             </w:r>
-            <w:hyperlink r:id="rId53">
+            <w:hyperlink r:id="rId66">
               <w:r>
                 <w:rPr>
                   <w:rStyle w:val="Hyperlink"/>
@@ -2858,7 +4064,7 @@
             <w:r>
               <w:t xml:space="preserve">Package Developers (</w:t>
             </w:r>
-            <w:hyperlink r:id="rId55">
+            <w:hyperlink r:id="rId68">
               <w:r>
                 <w:rPr>
                   <w:rStyle w:val="Hyperlink"/>
@@ -2869,16 +4075,24 @@
             <w:r>
               <w:t xml:space="preserve">)</w:t>
             </w:r>
-          </w:p>
-        </w:tc>
-        <w:tc>
-          <w:tcPr/>
-          <w:p>
-            <w:pPr>
-              <w:pStyle w:val="Compact"/>
-              <w:jc w:val="left"/>
-            </w:pPr>
-            <w:hyperlink r:id="rId56">
+            <w:r>
+              <w:t xml:space="preserve"> </w:t>
+            </w:r>
+            <w:hyperlink r:id="rId66">
+              <w:r>
+                <w:rPr>
+                  <w:rStyle w:val="Hyperlink"/>
+                </w:rPr>
+                <w:t xml:space="preserve">Candace Savonen</w:t>
+              </w:r>
+            </w:hyperlink>
+            <w:r>
+              <w:t xml:space="preserve">,</w:t>
+            </w:r>
+            <w:r>
+              <w:t xml:space="preserve"> </w:t>
+            </w:r>
+            <w:hyperlink r:id="rId69">
               <w:r>
                 <w:rPr>
                   <w:rStyle w:val="Hyperlink"/>
@@ -2892,21 +4106,7 @@
             <w:r>
               <w:t xml:space="preserve"> </w:t>
             </w:r>
-            <w:hyperlink r:id="rId53">
-              <w:r>
-                <w:rPr>
-                  <w:rStyle w:val="Hyperlink"/>
-                </w:rPr>
-                <w:t xml:space="preserve">Candace Savonen</w:t>
-              </w:r>
-            </w:hyperlink>
-            <w:r>
-              <w:t xml:space="preserve">,</w:t>
-            </w:r>
-            <w:r>
-              <w:t xml:space="preserve"> </w:t>
-            </w:r>
-            <w:hyperlink r:id="rId54">
+            <w:hyperlink r:id="rId67">
               <w:r>
                 <w:rPr>
                   <w:rStyle w:val="Hyperlink"/>
@@ -2914,6 +4114,14 @@
                 <w:t xml:space="preserve">Carrie Wright</w:t>
               </w:r>
             </w:hyperlink>
+          </w:p>
+        </w:tc>
+        <w:tc>
+          <w:tcPr/>
+          <w:p>
+            <w:pPr>
+              <w:pStyle w:val="Compact"/>
+            </w:pPr>
           </w:p>
         </w:tc>
       </w:tr>
@@ -3284,7 +4492,7 @@
         <w:rPr>
           <w:rStyle w:val="VerbatimChar"/>
         </w:rPr>
-        <w:t xml:space="preserve">##  date     2022-03-15                  </w:t>
+        <w:t xml:space="preserve">##  date     2022-10-06                  </w:t>
       </w:r>
       <w:r>
         <w:br/>
@@ -3674,8 +4882,8 @@
         <w:t xml:space="preserve">## [2] /usr/local/lib/R/library</w:t>
       </w:r>
     </w:p>
-    <w:bookmarkEnd w:id="57"/>
-    <w:bookmarkStart w:id="63" w:name="references"/>
+    <w:bookmarkEnd w:id="70"/>
+    <w:bookmarkStart w:id="78" w:name="references"/>
     <w:p>
       <w:pPr>
         <w:pStyle w:val="Heading1"/>
@@ -3684,7 +4892,7 @@
         <w:rPr>
           <w:rStyle w:val="SectionNumber"/>
         </w:rPr>
-        <w:t xml:space="preserve">4</w:t>
+        <w:t xml:space="preserve">3</w:t>
       </w:r>
       <w:r>
         <w:tab/>
@@ -3693,8 +4901,8 @@
         <w:t xml:space="preserve">References</w:t>
       </w:r>
     </w:p>
-    <w:bookmarkStart w:id="62" w:name="refs"/>
-    <w:bookmarkStart w:id="59" w:name="ref-rmarkdown2021"/>
+    <w:bookmarkStart w:id="77" w:name="refs"/>
+    <w:bookmarkStart w:id="72" w:name="ref-rmarkdown2021"/>
     <w:p>
       <w:pPr>
         <w:pStyle w:val="Bibliography"/>
@@ -3718,7 +4926,7 @@
       <w:r>
         <w:t xml:space="preserve"> </w:t>
       </w:r>
-      <w:hyperlink r:id="rId58">
+      <w:hyperlink r:id="rId71">
         <w:r>
           <w:rPr>
             <w:rStyle w:val="Hyperlink"/>
@@ -3730,8 +4938,8 @@
         <w:t xml:space="preserve">.</w:t>
       </w:r>
     </w:p>
-    <w:bookmarkEnd w:id="59"/>
-    <w:bookmarkStart w:id="61" w:name="ref-Xie2018"/>
+    <w:bookmarkEnd w:id="72"/>
+    <w:bookmarkStart w:id="74" w:name="ref-Xie2018"/>
     <w:p>
       <w:pPr>
         <w:pStyle w:val="Bibliography"/>
@@ -3755,7 +4963,7 @@
       <w:r>
         <w:t xml:space="preserve"> </w:t>
       </w:r>
-      <w:hyperlink r:id="rId60">
+      <w:hyperlink r:id="rId73">
         <w:r>
           <w:rPr>
             <w:rStyle w:val="Hyperlink"/>
@@ -3767,9 +4975,46 @@
         <w:t xml:space="preserve">.</w:t>
       </w:r>
     </w:p>
-    <w:bookmarkEnd w:id="61"/>
-    <w:bookmarkEnd w:id="62"/>
-    <w:bookmarkEnd w:id="63"/>
+    <w:bookmarkEnd w:id="74"/>
+    <w:bookmarkStart w:id="76" w:name="ref-Xie2020"/>
+    <w:p>
+      <w:pPr>
+        <w:pStyle w:val="Bibliography"/>
+      </w:pPr>
+      <w:r>
+        <w:t xml:space="preserve">Xie, Yihui, Christophe Dervieux, and Emily Riederer. 2020.</w:t>
+      </w:r>
+      <w:r>
+        <w:t xml:space="preserve"> </w:t>
+      </w:r>
+      <w:r>
+        <w:rPr>
+          <w:iCs/>
+          <w:i/>
+        </w:rPr>
+        <w:t xml:space="preserve">R Markdown Cookbook</w:t>
+      </w:r>
+      <w:r>
+        <w:t xml:space="preserve">. Boca Raton, Florida: Chapman; Hall/CRC.</w:t>
+      </w:r>
+      <w:r>
+        <w:t xml:space="preserve"> </w:t>
+      </w:r>
+      <w:hyperlink r:id="rId75">
+        <w:r>
+          <w:rPr>
+            <w:rStyle w:val="Hyperlink"/>
+          </w:rPr>
+          <w:t xml:space="preserve">https://bookdown.org/yihui/rmarkdown-cookbook</w:t>
+        </w:r>
+      </w:hyperlink>
+      <w:r>
+        <w:t xml:space="preserve">.</w:t>
+      </w:r>
+    </w:p>
+    <w:bookmarkEnd w:id="76"/>
+    <w:bookmarkEnd w:id="77"/>
+    <w:bookmarkEnd w:id="78"/>
     <w:sectPr/>
   </w:body>
 </w:document>
@@ -3956,6 +5201,9 @@
     <w:abstractNumId w:val="990"/>
   </w:num>
   <w:num w:numId="1001">
+    <w:abstractNumId w:val="991"/>
+  </w:num>
+  <w:num w:numId="1002">
     <w:abstractNumId w:val="991"/>
   </w:num>
 </w:numbering>

--- a/docs/Course_Name.docx
+++ b/docs/Course_Name.docx
@@ -417,7 +417,7 @@
         <w:rPr>
           <w:rStyle w:val="VerbatimChar"/>
         </w:rPr>
-        <w:t xml:space="preserve">##  date     2022-10-06                  </w:t>
+        <w:t xml:space="preserve">##  date     2022-10-22                  </w:t>
       </w:r>
       <w:r>
         <w:br/>
@@ -2144,6 +2144,27 @@
         <w:pStyle w:val="BodyText"/>
       </w:pPr>
       <w:r>
+        <w:t xml:space="preserve">You might want to have users open a website in a new tab by default, especially if they need to reference both the course and a resource at once.</w:t>
+      </w:r>
+    </w:p>
+    <w:p>
+      <w:pPr>
+        <w:pStyle w:val="BodyText"/>
+      </w:pPr>
+      <w:hyperlink r:id="rId50">
+        <w:r>
+          <w:rPr>
+            <w:rStyle w:val="Hyperlink"/>
+          </w:rPr>
+          <w:t xml:space="preserve">A Website</w:t>
+        </w:r>
+      </w:hyperlink>
+    </w:p>
+    <w:p>
+      <w:pPr>
+        <w:pStyle w:val="BodyText"/>
+      </w:pPr>
+      <w:r>
         <w:t xml:space="preserve">Or, you can embed some websites.</w:t>
       </w:r>
     </w:p>
@@ -2973,7 +2994,7 @@
         <w:rPr>
           <w:rStyle w:val="VerbatimChar"/>
         </w:rPr>
-        <w:t xml:space="preserve">##  date     2022-10-06                  </w:t>
+        <w:t xml:space="preserve">##  date     2022-10-22                  </w:t>
       </w:r>
       <w:r>
         <w:br/>
@@ -4492,7 +4513,7 @@
         <w:rPr>
           <w:rStyle w:val="VerbatimChar"/>
         </w:rPr>
-        <w:t xml:space="preserve">##  date     2022-10-06                  </w:t>
+        <w:t xml:space="preserve">##  date     2022-10-22                  </w:t>
       </w:r>
       <w:r>
         <w:br/>

--- a/docs/Course_Name.docx
+++ b/docs/Course_Name.docx
@@ -21,7 +21,7 @@
         <w:pStyle w:val="Date"/>
       </w:pPr>
       <w:r>
-        <w:t xml:space="preserve">October,</w:t>
+        <w:t xml:space="preserve">November,</w:t>
       </w:r>
       <w:r>
         <w:t xml:space="preserve"> </w:t>
@@ -417,7 +417,7 @@
         <w:rPr>
           <w:rStyle w:val="VerbatimChar"/>
         </w:rPr>
-        <w:t xml:space="preserve">##  date     2022-10-22                  </w:t>
+        <w:t xml:space="preserve">##  date     2022-11-02                  </w:t>
       </w:r>
       <w:r>
         <w:br/>
@@ -2222,6 +2222,25 @@
         <w:t xml:space="preserve">Using HTML</w:t>
       </w:r>
     </w:p>
+    <w:p>
+      <w:pPr>
+        <w:pStyle w:val="FirstParagraph"/>
+      </w:pPr>
+      <w:r>
+        <w:t xml:space="preserve">If you’d like the URL to show up in a new tab you can do this:</w:t>
+      </w:r>
+    </w:p>
+    <w:p>
+      <w:pPr>
+        <w:pStyle w:val="SourceCode"/>
+      </w:pPr>
+      <w:r>
+        <w:rPr>
+          <w:rStyle w:val="VerbatimChar"/>
+        </w:rPr>
+        <w:t xml:space="preserve">&lt;a href="https://www.linkedin.com" target="_blank"&gt;LinkedIn&lt;/a&gt;</w:t>
+      </w:r>
+    </w:p>
     <w:bookmarkEnd w:id="52"/>
     <w:bookmarkEnd w:id="53"/>
     <w:bookmarkStart w:id="54" w:name="citation-examples"/>
@@ -2994,7 +3013,7 @@
         <w:rPr>
           <w:rStyle w:val="VerbatimChar"/>
         </w:rPr>
-        <w:t xml:space="preserve">##  date     2022-10-22                  </w:t>
+        <w:t xml:space="preserve">##  date     2022-11-02                  </w:t>
       </w:r>
       <w:r>
         <w:br/>
@@ -4513,7 +4532,7 @@
         <w:rPr>
           <w:rStyle w:val="VerbatimChar"/>
         </w:rPr>
-        <w:t xml:space="preserve">##  date     2022-10-22                  </w:t>
+        <w:t xml:space="preserve">##  date     2022-11-02                  </w:t>
       </w:r>
       <w:r>
         <w:br/>

--- a/docs/Course_Name.docx
+++ b/docs/Course_Name.docx
@@ -417,7 +417,7 @@
         <w:rPr>
           <w:rStyle w:val="VerbatimChar"/>
         </w:rPr>
-        <w:t xml:space="preserve">##  date     2022-11-02                  </w:t>
+        <w:t xml:space="preserve">##  date     2022-11-08                  </w:t>
       </w:r>
       <w:r>
         <w:br/>
@@ -3013,7 +3013,7 @@
         <w:rPr>
           <w:rStyle w:val="VerbatimChar"/>
         </w:rPr>
-        <w:t xml:space="preserve">##  date     2022-11-02                  </w:t>
+        <w:t xml:space="preserve">##  date     2022-11-08                  </w:t>
       </w:r>
       <w:r>
         <w:br/>
@@ -4532,7 +4532,7 @@
         <w:rPr>
           <w:rStyle w:val="VerbatimChar"/>
         </w:rPr>
-        <w:t xml:space="preserve">##  date     2022-11-02                  </w:t>
+        <w:t xml:space="preserve">##  date     2022-11-08                  </w:t>
       </w:r>
       <w:r>
         <w:br/>

--- a/docs/Course_Name.docx
+++ b/docs/Course_Name.docx
@@ -417,7 +417,7 @@
         <w:rPr>
           <w:rStyle w:val="VerbatimChar"/>
         </w:rPr>
-        <w:t xml:space="preserve">##  date     2022-11-08                  </w:t>
+        <w:t xml:space="preserve">##  date     2022-11-15                  </w:t>
       </w:r>
       <w:r>
         <w:br/>
@@ -3013,7 +3013,7 @@
         <w:rPr>
           <w:rStyle w:val="VerbatimChar"/>
         </w:rPr>
-        <w:t xml:space="preserve">##  date     2022-11-08                  </w:t>
+        <w:t xml:space="preserve">##  date     2022-11-15                  </w:t>
       </w:r>
       <w:r>
         <w:br/>
@@ -4532,7 +4532,7 @@
         <w:rPr>
           <w:rStyle w:val="VerbatimChar"/>
         </w:rPr>
-        <w:t xml:space="preserve">##  date     2022-11-08                  </w:t>
+        <w:t xml:space="preserve">##  date     2022-11-15                  </w:t>
       </w:r>
       <w:r>
         <w:br/>

--- a/docs/Course_Name.docx
+++ b/docs/Course_Name.docx
@@ -21,13 +21,13 @@
         <w:pStyle w:val="Date"/>
       </w:pPr>
       <w:r>
-        <w:t xml:space="preserve">November,</w:t>
-      </w:r>
-      <w:r>
-        <w:t xml:space="preserve"> </w:t>
-      </w:r>
-      <w:r>
-        <w:t xml:space="preserve">2022</w:t>
+        <w:t xml:space="preserve">January,</w:t>
+      </w:r>
+      <w:r>
+        <w:t xml:space="preserve"> </w:t>
+      </w:r>
+      <w:r>
+        <w:t xml:space="preserve">2023</w:t>
       </w:r>
     </w:p>
     <w:sdt>
@@ -417,7 +417,7 @@
         <w:rPr>
           <w:rStyle w:val="VerbatimChar"/>
         </w:rPr>
-        <w:t xml:space="preserve">##  date     2022-11-15                  </w:t>
+        <w:t xml:space="preserve">##  date     2023-01-09                  </w:t>
       </w:r>
       <w:r>
         <w:br/>
@@ -3013,7 +3013,7 @@
         <w:rPr>
           <w:rStyle w:val="VerbatimChar"/>
         </w:rPr>
-        <w:t xml:space="preserve">##  date     2022-11-15                  </w:t>
+        <w:t xml:space="preserve">##  date     2023-01-09                  </w:t>
       </w:r>
       <w:r>
         <w:br/>
@@ -3504,7 +3504,7 @@
     </w:p>
     <w:bookmarkEnd w:id="62"/>
     <w:bookmarkEnd w:id="63"/>
-    <w:bookmarkStart w:id="70" w:name="about-the-authors"/>
+    <w:bookmarkStart w:id="71" w:name="about-the-authors"/>
     <w:p>
       <w:pPr>
         <w:pStyle w:val="Heading1"/>
@@ -4014,6 +4014,20 @@
                 <w:t xml:space="preserve">Carrie Wright</w:t>
               </w:r>
             </w:hyperlink>
+            <w:r>
+              <w:t xml:space="preserve">,</w:t>
+            </w:r>
+            <w:r>
+              <w:t xml:space="preserve"> </w:t>
+            </w:r>
+            <w:hyperlink r:id="rId68">
+              <w:r>
+                <w:rPr>
+                  <w:rStyle w:val="Hyperlink"/>
+                </w:rPr>
+                <w:t xml:space="preserve">Ava Hoffman</w:t>
+              </w:r>
+            </w:hyperlink>
           </w:p>
         </w:tc>
       </w:tr>
@@ -4082,6 +4096,20 @@
             <w:r>
               <w:t xml:space="preserve"> </w:t>
             </w:r>
+            <w:hyperlink r:id="rId68">
+              <w:r>
+                <w:rPr>
+                  <w:rStyle w:val="Hyperlink"/>
+                </w:rPr>
+                <w:t xml:space="preserve">Ava Hoffman</w:t>
+              </w:r>
+            </w:hyperlink>
+            <w:r>
+              <w:t xml:space="preserve">,</w:t>
+            </w:r>
+            <w:r>
+              <w:t xml:space="preserve"> </w:t>
+            </w:r>
             <w:hyperlink r:id="rId66">
               <w:r>
                 <w:rPr>
@@ -4104,7 +4132,7 @@
             <w:r>
               <w:t xml:space="preserve">Package Developers (</w:t>
             </w:r>
-            <w:hyperlink r:id="rId68">
+            <w:hyperlink r:id="rId69">
               <w:r>
                 <w:rPr>
                   <w:rStyle w:val="Hyperlink"/>
@@ -4132,7 +4160,7 @@
             <w:r>
               <w:t xml:space="preserve"> </w:t>
             </w:r>
-            <w:hyperlink r:id="rId69">
+            <w:hyperlink r:id="rId70">
               <w:r>
                 <w:rPr>
                   <w:rStyle w:val="Hyperlink"/>
@@ -4532,7 +4560,7 @@
         <w:rPr>
           <w:rStyle w:val="VerbatimChar"/>
         </w:rPr>
-        <w:t xml:space="preserve">##  date     2022-11-15                  </w:t>
+        <w:t xml:space="preserve">##  date     2023-01-09                  </w:t>
       </w:r>
       <w:r>
         <w:br/>
@@ -4922,8 +4950,8 @@
         <w:t xml:space="preserve">## [2] /usr/local/lib/R/library</w:t>
       </w:r>
     </w:p>
-    <w:bookmarkEnd w:id="70"/>
-    <w:bookmarkStart w:id="78" w:name="references"/>
+    <w:bookmarkEnd w:id="71"/>
+    <w:bookmarkStart w:id="79" w:name="references"/>
     <w:p>
       <w:pPr>
         <w:pStyle w:val="Heading1"/>
@@ -4941,8 +4969,8 @@
         <w:t xml:space="preserve">References</w:t>
       </w:r>
     </w:p>
-    <w:bookmarkStart w:id="77" w:name="refs"/>
-    <w:bookmarkStart w:id="72" w:name="ref-rmarkdown2021"/>
+    <w:bookmarkStart w:id="78" w:name="refs"/>
+    <w:bookmarkStart w:id="73" w:name="ref-rmarkdown2021"/>
     <w:p>
       <w:pPr>
         <w:pStyle w:val="Bibliography"/>
@@ -4966,7 +4994,7 @@
       <w:r>
         <w:t xml:space="preserve"> </w:t>
       </w:r>
-      <w:hyperlink r:id="rId71">
+      <w:hyperlink r:id="rId72">
         <w:r>
           <w:rPr>
             <w:rStyle w:val="Hyperlink"/>
@@ -4978,8 +5006,8 @@
         <w:t xml:space="preserve">.</w:t>
       </w:r>
     </w:p>
-    <w:bookmarkEnd w:id="72"/>
-    <w:bookmarkStart w:id="74" w:name="ref-Xie2018"/>
+    <w:bookmarkEnd w:id="73"/>
+    <w:bookmarkStart w:id="75" w:name="ref-Xie2018"/>
     <w:p>
       <w:pPr>
         <w:pStyle w:val="Bibliography"/>
@@ -5003,7 +5031,7 @@
       <w:r>
         <w:t xml:space="preserve"> </w:t>
       </w:r>
-      <w:hyperlink r:id="rId73">
+      <w:hyperlink r:id="rId74">
         <w:r>
           <w:rPr>
             <w:rStyle w:val="Hyperlink"/>
@@ -5015,8 +5043,8 @@
         <w:t xml:space="preserve">.</w:t>
       </w:r>
     </w:p>
-    <w:bookmarkEnd w:id="74"/>
-    <w:bookmarkStart w:id="76" w:name="ref-Xie2020"/>
+    <w:bookmarkEnd w:id="75"/>
+    <w:bookmarkStart w:id="77" w:name="ref-Xie2020"/>
     <w:p>
       <w:pPr>
         <w:pStyle w:val="Bibliography"/>
@@ -5040,7 +5068,7 @@
       <w:r>
         <w:t xml:space="preserve"> </w:t>
       </w:r>
-      <w:hyperlink r:id="rId75">
+      <w:hyperlink r:id="rId76">
         <w:r>
           <w:rPr>
             <w:rStyle w:val="Hyperlink"/>
@@ -5052,9 +5080,9 @@
         <w:t xml:space="preserve">.</w:t>
       </w:r>
     </w:p>
-    <w:bookmarkEnd w:id="76"/>
     <w:bookmarkEnd w:id="77"/>
     <w:bookmarkEnd w:id="78"/>
+    <w:bookmarkEnd w:id="79"/>
     <w:sectPr/>
   </w:body>
 </w:document>

--- a/docs/Course_Name.docx
+++ b/docs/Course_Name.docx
@@ -21,7 +21,7 @@
         <w:pStyle w:val="Date"/>
       </w:pPr>
       <w:r>
-        <w:t xml:space="preserve">January,</w:t>
+        <w:t xml:space="preserve">March,</w:t>
       </w:r>
       <w:r>
         <w:t xml:space="preserve"> </w:t>
@@ -354,7 +354,7 @@
         <w:rPr>
           <w:rStyle w:val="VerbatimChar"/>
         </w:rPr>
-        <w:t xml:space="preserve">##  os       Ubuntu 20.04.3 LTS          </w:t>
+        <w:t xml:space="preserve">##  os       Ubuntu 20.04.5 LTS          </w:t>
       </w:r>
       <w:r>
         <w:br/>
@@ -417,7 +417,7 @@
         <w:rPr>
           <w:rStyle w:val="VerbatimChar"/>
         </w:rPr>
-        <w:t xml:space="preserve">##  date     2023-01-09                  </w:t>
+        <w:t xml:space="preserve">##  date     2023-03-01                  </w:t>
       </w:r>
       <w:r>
         <w:br/>
@@ -444,403 +444,403 @@
         <w:rPr>
           <w:rStyle w:val="VerbatimChar"/>
         </w:rPr>
-        <w:t xml:space="preserve">##  package     * version    date       lib source                            </w:t>
-      </w:r>
-      <w:r>
-        <w:br/>
-      </w:r>
-      <w:r>
-        <w:rPr>
-          <w:rStyle w:val="VerbatimChar"/>
-        </w:rPr>
-        <w:t xml:space="preserve">##  assertthat    0.2.1      2019-03-21 [1] RSPM (R 4.0.3)                    </w:t>
-      </w:r>
-      <w:r>
-        <w:br/>
-      </w:r>
-      <w:r>
-        <w:rPr>
-          <w:rStyle w:val="VerbatimChar"/>
-        </w:rPr>
-        <w:t xml:space="preserve">##  bookdown      0.24       2022-02-15 [1] Github (rstudio/bookdown@88bc4ea) </w:t>
-      </w:r>
-      <w:r>
-        <w:br/>
-      </w:r>
-      <w:r>
-        <w:rPr>
-          <w:rStyle w:val="VerbatimChar"/>
-        </w:rPr>
-        <w:t xml:space="preserve">##  callr         3.4.4      2020-09-07 [1] RSPM (R 4.0.2)                    </w:t>
-      </w:r>
-      <w:r>
-        <w:br/>
-      </w:r>
-      <w:r>
-        <w:rPr>
-          <w:rStyle w:val="VerbatimChar"/>
-        </w:rPr>
-        <w:t xml:space="preserve">##  cli           2.0.2      2020-02-28 [1] RSPM (R 4.0.0)                    </w:t>
-      </w:r>
-      <w:r>
-        <w:br/>
-      </w:r>
-      <w:r>
-        <w:rPr>
-          <w:rStyle w:val="VerbatimChar"/>
-        </w:rPr>
-        <w:t xml:space="preserve">##  crayon        1.3.4      2017-09-16 [1] RSPM (R 4.0.0)                    </w:t>
-      </w:r>
-      <w:r>
-        <w:br/>
-      </w:r>
-      <w:r>
-        <w:rPr>
-          <w:rStyle w:val="VerbatimChar"/>
-        </w:rPr>
-        <w:t xml:space="preserve">##  desc          1.2.0      2018-05-01 [1] RSPM (R 4.0.3)                    </w:t>
-      </w:r>
-      <w:r>
-        <w:br/>
-      </w:r>
-      <w:r>
-        <w:rPr>
-          <w:rStyle w:val="VerbatimChar"/>
-        </w:rPr>
-        <w:t xml:space="preserve">##  devtools      2.3.2      2020-09-18 [1] RSPM (R 4.0.3)                    </w:t>
-      </w:r>
-      <w:r>
-        <w:br/>
-      </w:r>
-      <w:r>
-        <w:rPr>
-          <w:rStyle w:val="VerbatimChar"/>
-        </w:rPr>
-        <w:t xml:space="preserve">##  digest        0.6.25     2020-02-23 [1] RSPM (R 4.0.0)                    </w:t>
-      </w:r>
-      <w:r>
-        <w:br/>
-      </w:r>
-      <w:r>
-        <w:rPr>
-          <w:rStyle w:val="VerbatimChar"/>
-        </w:rPr>
-        <w:t xml:space="preserve">##  ellipsis      0.3.1      2020-05-15 [1] RSPM (R 4.0.3)                    </w:t>
-      </w:r>
-      <w:r>
-        <w:br/>
-      </w:r>
-      <w:r>
-        <w:rPr>
-          <w:rStyle w:val="VerbatimChar"/>
-        </w:rPr>
-        <w:t xml:space="preserve">##  evaluate      0.14       2019-05-28 [1] RSPM (R 4.0.3)                    </w:t>
-      </w:r>
-      <w:r>
-        <w:br/>
-      </w:r>
-      <w:r>
-        <w:rPr>
-          <w:rStyle w:val="VerbatimChar"/>
-        </w:rPr>
-        <w:t xml:space="preserve">##  fansi         0.4.1      2020-01-08 [1] RSPM (R 4.0.0)                    </w:t>
-      </w:r>
-      <w:r>
-        <w:br/>
-      </w:r>
-      <w:r>
-        <w:rPr>
-          <w:rStyle w:val="VerbatimChar"/>
-        </w:rPr>
-        <w:t xml:space="preserve">##  fs            1.5.0      2020-07-31 [1] RSPM (R 4.0.3)                    </w:t>
-      </w:r>
-      <w:r>
-        <w:br/>
-      </w:r>
-      <w:r>
-        <w:rPr>
-          <w:rStyle w:val="VerbatimChar"/>
-        </w:rPr>
-        <w:t xml:space="preserve">##  glue          1.6.1      2022-01-22 [1] CRAN (R 4.0.2)                    </w:t>
-      </w:r>
-      <w:r>
-        <w:br/>
-      </w:r>
-      <w:r>
-        <w:rPr>
-          <w:rStyle w:val="VerbatimChar"/>
-        </w:rPr>
-        <w:t xml:space="preserve">##  hms           0.5.3      2020-01-08 [1] RSPM (R 4.0.0)                    </w:t>
-      </w:r>
-      <w:r>
-        <w:br/>
-      </w:r>
-      <w:r>
-        <w:rPr>
-          <w:rStyle w:val="VerbatimChar"/>
-        </w:rPr>
-        <w:t xml:space="preserve">##  htmltools     0.5.0      2020-06-16 [1] RSPM (R 4.0.1)                    </w:t>
-      </w:r>
-      <w:r>
-        <w:br/>
-      </w:r>
-      <w:r>
-        <w:rPr>
-          <w:rStyle w:val="VerbatimChar"/>
-        </w:rPr>
-        <w:t xml:space="preserve">##  knitr         1.33       2022-02-15 [1] Github (yihui/knitr@a1052d1)      </w:t>
-      </w:r>
-      <w:r>
-        <w:br/>
-      </w:r>
-      <w:r>
-        <w:rPr>
-          <w:rStyle w:val="VerbatimChar"/>
-        </w:rPr>
-        <w:t xml:space="preserve">##  lifecycle     1.0.0      2021-02-15 [1] CRAN (R 4.0.2)                    </w:t>
-      </w:r>
-      <w:r>
-        <w:br/>
-      </w:r>
-      <w:r>
-        <w:rPr>
-          <w:rStyle w:val="VerbatimChar"/>
-        </w:rPr>
-        <w:t xml:space="preserve">##  magrittr      2.0.2      2022-01-26 [1] CRAN (R 4.0.2)                    </w:t>
-      </w:r>
-      <w:r>
-        <w:br/>
-      </w:r>
-      <w:r>
-        <w:rPr>
-          <w:rStyle w:val="VerbatimChar"/>
-        </w:rPr>
-        <w:t xml:space="preserve">##  memoise       1.1.0      2017-04-21 [1] RSPM (R 4.0.0)                    </w:t>
-      </w:r>
-      <w:r>
-        <w:br/>
-      </w:r>
-      <w:r>
-        <w:rPr>
-          <w:rStyle w:val="VerbatimChar"/>
-        </w:rPr>
-        <w:t xml:space="preserve">##  ottrpal       0.1.2      2022-02-15 [1] Github (jhudsl/ottrpal@1018848)   </w:t>
-      </w:r>
-      <w:r>
-        <w:br/>
-      </w:r>
-      <w:r>
-        <w:rPr>
-          <w:rStyle w:val="VerbatimChar"/>
-        </w:rPr>
-        <w:t xml:space="preserve">##  pillar        1.4.6      2020-07-10 [1] RSPM (R 4.0.2)                    </w:t>
-      </w:r>
-      <w:r>
-        <w:br/>
-      </w:r>
-      <w:r>
-        <w:rPr>
-          <w:rStyle w:val="VerbatimChar"/>
-        </w:rPr>
-        <w:t xml:space="preserve">##  pkgbuild      1.1.0      2020-07-13 [1] RSPM (R 4.0.2)                    </w:t>
-      </w:r>
-      <w:r>
-        <w:br/>
-      </w:r>
-      <w:r>
-        <w:rPr>
-          <w:rStyle w:val="VerbatimChar"/>
-        </w:rPr>
-        <w:t xml:space="preserve">##  pkgconfig     2.0.3      2019-09-22 [1] RSPM (R 4.0.3)                    </w:t>
-      </w:r>
-      <w:r>
-        <w:br/>
-      </w:r>
-      <w:r>
-        <w:rPr>
-          <w:rStyle w:val="VerbatimChar"/>
-        </w:rPr>
-        <w:t xml:space="preserve">##  pkgload       1.1.0      2020-05-29 [1] RSPM (R 4.0.3)                    </w:t>
-      </w:r>
-      <w:r>
-        <w:br/>
-      </w:r>
-      <w:r>
-        <w:rPr>
-          <w:rStyle w:val="VerbatimChar"/>
-        </w:rPr>
-        <w:t xml:space="preserve">##  prettyunits   1.1.1      2020-01-24 [1] RSPM (R 4.0.3)                    </w:t>
-      </w:r>
-      <w:r>
-        <w:br/>
-      </w:r>
-      <w:r>
-        <w:rPr>
-          <w:rStyle w:val="VerbatimChar"/>
-        </w:rPr>
-        <w:t xml:space="preserve">##  processx      3.4.4      2020-09-03 [1] RSPM (R 4.0.2)                    </w:t>
-      </w:r>
-      <w:r>
-        <w:br/>
-      </w:r>
-      <w:r>
-        <w:rPr>
-          <w:rStyle w:val="VerbatimChar"/>
-        </w:rPr>
-        <w:t xml:space="preserve">##  ps            1.3.4      2020-08-11 [1] RSPM (R 4.0.2)                    </w:t>
-      </w:r>
-      <w:r>
-        <w:br/>
-      </w:r>
-      <w:r>
-        <w:rPr>
-          <w:rStyle w:val="VerbatimChar"/>
-        </w:rPr>
-        <w:t xml:space="preserve">##  purrr         0.3.4      2020-04-17 [1] RSPM (R 4.0.3)                    </w:t>
-      </w:r>
-      <w:r>
-        <w:br/>
-      </w:r>
-      <w:r>
-        <w:rPr>
-          <w:rStyle w:val="VerbatimChar"/>
-        </w:rPr>
-        <w:t xml:space="preserve">##  R6            2.4.1      2019-11-12 [1] RSPM (R 4.0.0)                    </w:t>
-      </w:r>
-      <w:r>
-        <w:br/>
-      </w:r>
-      <w:r>
-        <w:rPr>
-          <w:rStyle w:val="VerbatimChar"/>
-        </w:rPr>
-        <w:t xml:space="preserve">##  readr         1.4.0      2020-10-05 [1] RSPM (R 4.0.2)                    </w:t>
-      </w:r>
-      <w:r>
-        <w:br/>
-      </w:r>
-      <w:r>
-        <w:rPr>
-          <w:rStyle w:val="VerbatimChar"/>
-        </w:rPr>
-        <w:t xml:space="preserve">##  remotes       2.2.0      2020-07-21 [1] RSPM (R 4.0.3)                    </w:t>
-      </w:r>
-      <w:r>
-        <w:br/>
-      </w:r>
-      <w:r>
-        <w:rPr>
-          <w:rStyle w:val="VerbatimChar"/>
-        </w:rPr>
-        <w:t xml:space="preserve">##  rlang         0.4.10     2022-02-15 [1] Github (r-lib/rlang@f0c9be5)      </w:t>
-      </w:r>
-      <w:r>
-        <w:br/>
-      </w:r>
-      <w:r>
-        <w:rPr>
-          <w:rStyle w:val="VerbatimChar"/>
-        </w:rPr>
-        <w:t xml:space="preserve">##  rmarkdown     2.10       2022-02-15 [1] Github (rstudio/rmarkdown@02d3c25)</w:t>
-      </w:r>
-      <w:r>
-        <w:br/>
-      </w:r>
-      <w:r>
-        <w:rPr>
-          <w:rStyle w:val="VerbatimChar"/>
-        </w:rPr>
-        <w:t xml:space="preserve">##  rprojroot     2.0.2      2020-11-15 [1] CRAN (R 4.0.2)                    </w:t>
-      </w:r>
-      <w:r>
-        <w:br/>
-      </w:r>
-      <w:r>
-        <w:rPr>
-          <w:rStyle w:val="VerbatimChar"/>
-        </w:rPr>
-        <w:t xml:space="preserve">##  sessioninfo   1.1.1      2018-11-05 [1] RSPM (R 4.0.3)                    </w:t>
-      </w:r>
-      <w:r>
-        <w:br/>
-      </w:r>
-      <w:r>
-        <w:rPr>
-          <w:rStyle w:val="VerbatimChar"/>
-        </w:rPr>
-        <w:t xml:space="preserve">##  stringi       1.5.3      2020-09-09 [1] RSPM (R 4.0.3)                    </w:t>
-      </w:r>
-      <w:r>
-        <w:br/>
-      </w:r>
-      <w:r>
-        <w:rPr>
-          <w:rStyle w:val="VerbatimChar"/>
-        </w:rPr>
-        <w:t xml:space="preserve">##  stringr       1.4.0      2019-02-10 [1] RSPM (R 4.0.3)                    </w:t>
-      </w:r>
-      <w:r>
-        <w:br/>
-      </w:r>
-      <w:r>
-        <w:rPr>
-          <w:rStyle w:val="VerbatimChar"/>
-        </w:rPr>
-        <w:t xml:space="preserve">##  testthat      3.0.1      2022-02-15 [1] Github (R-lib/testthat@e99155a)   </w:t>
-      </w:r>
-      <w:r>
-        <w:br/>
-      </w:r>
-      <w:r>
-        <w:rPr>
-          <w:rStyle w:val="VerbatimChar"/>
-        </w:rPr>
-        <w:t xml:space="preserve">##  tibble        3.0.3      2020-07-10 [1] RSPM (R 4.0.2)                    </w:t>
-      </w:r>
-      <w:r>
-        <w:br/>
-      </w:r>
-      <w:r>
-        <w:rPr>
-          <w:rStyle w:val="VerbatimChar"/>
-        </w:rPr>
-        <w:t xml:space="preserve">##  usethis       2.1.5.9000 2022-02-15 [1] Github (r-lib/usethis@57b109a)    </w:t>
-      </w:r>
-      <w:r>
-        <w:br/>
-      </w:r>
-      <w:r>
-        <w:rPr>
-          <w:rStyle w:val="VerbatimChar"/>
-        </w:rPr>
-        <w:t xml:space="preserve">##  vctrs         0.3.4      2020-08-29 [1] RSPM (R 4.0.2)                    </w:t>
-      </w:r>
-      <w:r>
-        <w:br/>
-      </w:r>
-      <w:r>
-        <w:rPr>
-          <w:rStyle w:val="VerbatimChar"/>
-        </w:rPr>
-        <w:t xml:space="preserve">##  withr         2.3.0      2020-09-22 [1] RSPM (R 4.0.2)                    </w:t>
-      </w:r>
-      <w:r>
-        <w:br/>
-      </w:r>
-      <w:r>
-        <w:rPr>
-          <w:rStyle w:val="VerbatimChar"/>
-        </w:rPr>
-        <w:t xml:space="preserve">##  xfun          0.26       2022-02-15 [1] Github (yihui/xfun@74c2a66)       </w:t>
-      </w:r>
-      <w:r>
-        <w:br/>
-      </w:r>
-      <w:r>
-        <w:rPr>
-          <w:rStyle w:val="VerbatimChar"/>
-        </w:rPr>
-        <w:t xml:space="preserve">##  yaml          2.2.1      2020-02-01 [1] RSPM (R 4.0.3)                    </w:t>
+        <w:t xml:space="preserve">##  package     * version date       lib source                            </w:t>
+      </w:r>
+      <w:r>
+        <w:br/>
+      </w:r>
+      <w:r>
+        <w:rPr>
+          <w:rStyle w:val="VerbatimChar"/>
+        </w:rPr>
+        <w:t xml:space="preserve">##  assertthat    0.2.1   2019-03-21 [1] RSPM (R 4.0.5)                    </w:t>
+      </w:r>
+      <w:r>
+        <w:br/>
+      </w:r>
+      <w:r>
+        <w:rPr>
+          <w:rStyle w:val="VerbatimChar"/>
+        </w:rPr>
+        <w:t xml:space="preserve">##  bookdown      0.24    2023-03-01 [1] Github (rstudio/bookdown@88bc4ea) </w:t>
+      </w:r>
+      <w:r>
+        <w:br/>
+      </w:r>
+      <w:r>
+        <w:rPr>
+          <w:rStyle w:val="VerbatimChar"/>
+        </w:rPr>
+        <w:t xml:space="preserve">##  cachem        1.0.7   2023-02-24 [1] CRAN (R 4.0.2)                    </w:t>
+      </w:r>
+      <w:r>
+        <w:br/>
+      </w:r>
+      <w:r>
+        <w:rPr>
+          <w:rStyle w:val="VerbatimChar"/>
+        </w:rPr>
+        <w:t xml:space="preserve">##  callr         3.5.0   2020-10-08 [1] RSPM (R 4.0.2)                    </w:t>
+      </w:r>
+      <w:r>
+        <w:br/>
+      </w:r>
+      <w:r>
+        <w:rPr>
+          <w:rStyle w:val="VerbatimChar"/>
+        </w:rPr>
+        <w:t xml:space="preserve">##  cli           3.6.0   2023-01-09 [1] CRAN (R 4.0.2)                    </w:t>
+      </w:r>
+      <w:r>
+        <w:br/>
+      </w:r>
+      <w:r>
+        <w:rPr>
+          <w:rStyle w:val="VerbatimChar"/>
+        </w:rPr>
+        <w:t xml:space="preserve">##  crayon        1.3.4   2017-09-16 [1] RSPM (R 4.0.0)                    </w:t>
+      </w:r>
+      <w:r>
+        <w:br/>
+      </w:r>
+      <w:r>
+        <w:rPr>
+          <w:rStyle w:val="VerbatimChar"/>
+        </w:rPr>
+        <w:t xml:space="preserve">##  desc          1.2.0   2018-05-01 [1] RSPM (R 4.0.3)                    </w:t>
+      </w:r>
+      <w:r>
+        <w:br/>
+      </w:r>
+      <w:r>
+        <w:rPr>
+          <w:rStyle w:val="VerbatimChar"/>
+        </w:rPr>
+        <w:t xml:space="preserve">##  devtools      2.3.2   2020-09-18 [1] RSPM (R 4.0.3)                    </w:t>
+      </w:r>
+      <w:r>
+        <w:br/>
+      </w:r>
+      <w:r>
+        <w:rPr>
+          <w:rStyle w:val="VerbatimChar"/>
+        </w:rPr>
+        <w:t xml:space="preserve">##  digest        0.6.25  2020-02-23 [1] RSPM (R 4.0.0)                    </w:t>
+      </w:r>
+      <w:r>
+        <w:br/>
+      </w:r>
+      <w:r>
+        <w:rPr>
+          <w:rStyle w:val="VerbatimChar"/>
+        </w:rPr>
+        <w:t xml:space="preserve">##  ellipsis      0.3.1   2020-05-15 [1] RSPM (R 4.0.3)                    </w:t>
+      </w:r>
+      <w:r>
+        <w:br/>
+      </w:r>
+      <w:r>
+        <w:rPr>
+          <w:rStyle w:val="VerbatimChar"/>
+        </w:rPr>
+        <w:t xml:space="preserve">##  evaluate      0.20    2023-01-17 [1] CRAN (R 4.0.2)                    </w:t>
+      </w:r>
+      <w:r>
+        <w:br/>
+      </w:r>
+      <w:r>
+        <w:rPr>
+          <w:rStyle w:val="VerbatimChar"/>
+        </w:rPr>
+        <w:t xml:space="preserve">##  fastmap       1.1.1   2023-02-24 [1] CRAN (R 4.0.2)                    </w:t>
+      </w:r>
+      <w:r>
+        <w:br/>
+      </w:r>
+      <w:r>
+        <w:rPr>
+          <w:rStyle w:val="VerbatimChar"/>
+        </w:rPr>
+        <w:t xml:space="preserve">##  fs            1.5.0   2020-07-31 [1] RSPM (R 4.0.3)                    </w:t>
+      </w:r>
+      <w:r>
+        <w:br/>
+      </w:r>
+      <w:r>
+        <w:rPr>
+          <w:rStyle w:val="VerbatimChar"/>
+        </w:rPr>
+        <w:t xml:space="preserve">##  glue          1.4.2   2020-08-27 [1] RSPM (R 4.0.5)                    </w:t>
+      </w:r>
+      <w:r>
+        <w:br/>
+      </w:r>
+      <w:r>
+        <w:rPr>
+          <w:rStyle w:val="VerbatimChar"/>
+        </w:rPr>
+        <w:t xml:space="preserve">##  hms           0.5.3   2020-01-08 [1] RSPM (R 4.0.0)                    </w:t>
+      </w:r>
+      <w:r>
+        <w:br/>
+      </w:r>
+      <w:r>
+        <w:rPr>
+          <w:rStyle w:val="VerbatimChar"/>
+        </w:rPr>
+        <w:t xml:space="preserve">##  htmltools     0.5.4   2022-12-07 [1] CRAN (R 4.0.2)                    </w:t>
+      </w:r>
+      <w:r>
+        <w:br/>
+      </w:r>
+      <w:r>
+        <w:rPr>
+          <w:rStyle w:val="VerbatimChar"/>
+        </w:rPr>
+        <w:t xml:space="preserve">##  knitr         1.33    2023-03-01 [1] Github (yihui/knitr@a1052d1)      </w:t>
+      </w:r>
+      <w:r>
+        <w:br/>
+      </w:r>
+      <w:r>
+        <w:rPr>
+          <w:rStyle w:val="VerbatimChar"/>
+        </w:rPr>
+        <w:t xml:space="preserve">##  lifecycle     1.0.3   2022-10-07 [1] CRAN (R 4.0.2)                    </w:t>
+      </w:r>
+      <w:r>
+        <w:br/>
+      </w:r>
+      <w:r>
+        <w:rPr>
+          <w:rStyle w:val="VerbatimChar"/>
+        </w:rPr>
+        <w:t xml:space="preserve">##  magrittr      2.0.3   2022-03-30 [1] CRAN (R 4.0.2)                    </w:t>
+      </w:r>
+      <w:r>
+        <w:br/>
+      </w:r>
+      <w:r>
+        <w:rPr>
+          <w:rStyle w:val="VerbatimChar"/>
+        </w:rPr>
+        <w:t xml:space="preserve">##  memoise       2.0.1   2021-11-26 [1] CRAN (R 4.0.2)                    </w:t>
+      </w:r>
+      <w:r>
+        <w:br/>
+      </w:r>
+      <w:r>
+        <w:rPr>
+          <w:rStyle w:val="VerbatimChar"/>
+        </w:rPr>
+        <w:t xml:space="preserve">##  ottrpal       1.0.1   2023-03-01 [1] Github (jhudsl/ottrpal@a0dcc42)   </w:t>
+      </w:r>
+      <w:r>
+        <w:br/>
+      </w:r>
+      <w:r>
+        <w:rPr>
+          <w:rStyle w:val="VerbatimChar"/>
+        </w:rPr>
+        <w:t xml:space="preserve">##  pillar        1.4.6   2020-07-10 [1] RSPM (R 4.0.2)                    </w:t>
+      </w:r>
+      <w:r>
+        <w:br/>
+      </w:r>
+      <w:r>
+        <w:rPr>
+          <w:rStyle w:val="VerbatimChar"/>
+        </w:rPr>
+        <w:t xml:space="preserve">##  pkgbuild      1.1.0   2020-07-13 [1] RSPM (R 4.0.2)                    </w:t>
+      </w:r>
+      <w:r>
+        <w:br/>
+      </w:r>
+      <w:r>
+        <w:rPr>
+          <w:rStyle w:val="VerbatimChar"/>
+        </w:rPr>
+        <w:t xml:space="preserve">##  pkgconfig     2.0.3   2019-09-22 [1] RSPM (R 4.0.3)                    </w:t>
+      </w:r>
+      <w:r>
+        <w:br/>
+      </w:r>
+      <w:r>
+        <w:rPr>
+          <w:rStyle w:val="VerbatimChar"/>
+        </w:rPr>
+        <w:t xml:space="preserve">##  pkgload       1.1.0   2020-05-29 [1] RSPM (R 4.0.3)                    </w:t>
+      </w:r>
+      <w:r>
+        <w:br/>
+      </w:r>
+      <w:r>
+        <w:rPr>
+          <w:rStyle w:val="VerbatimChar"/>
+        </w:rPr>
+        <w:t xml:space="preserve">##  prettyunits   1.1.1   2020-01-24 [1] RSPM (R 4.0.3)                    </w:t>
+      </w:r>
+      <w:r>
+        <w:br/>
+      </w:r>
+      <w:r>
+        <w:rPr>
+          <w:rStyle w:val="VerbatimChar"/>
+        </w:rPr>
+        <w:t xml:space="preserve">##  processx      3.4.4   2020-09-03 [1] RSPM (R 4.0.2)                    </w:t>
+      </w:r>
+      <w:r>
+        <w:br/>
+      </w:r>
+      <w:r>
+        <w:rPr>
+          <w:rStyle w:val="VerbatimChar"/>
+        </w:rPr>
+        <w:t xml:space="preserve">##  ps            1.4.0   2020-10-07 [1] RSPM (R 4.0.2)                    </w:t>
+      </w:r>
+      <w:r>
+        <w:br/>
+      </w:r>
+      <w:r>
+        <w:rPr>
+          <w:rStyle w:val="VerbatimChar"/>
+        </w:rPr>
+        <w:t xml:space="preserve">##  R6            2.4.1   2019-11-12 [1] RSPM (R 4.0.0)                    </w:t>
+      </w:r>
+      <w:r>
+        <w:br/>
+      </w:r>
+      <w:r>
+        <w:rPr>
+          <w:rStyle w:val="VerbatimChar"/>
+        </w:rPr>
+        <w:t xml:space="preserve">##  readr         1.4.0   2020-10-05 [1] RSPM (R 4.0.2)                    </w:t>
+      </w:r>
+      <w:r>
+        <w:br/>
+      </w:r>
+      <w:r>
+        <w:rPr>
+          <w:rStyle w:val="VerbatimChar"/>
+        </w:rPr>
+        <w:t xml:space="preserve">##  remotes       2.2.0   2020-07-21 [1] RSPM (R 4.0.3)                    </w:t>
+      </w:r>
+      <w:r>
+        <w:br/>
+      </w:r>
+      <w:r>
+        <w:rPr>
+          <w:rStyle w:val="VerbatimChar"/>
+        </w:rPr>
+        <w:t xml:space="preserve">##  rlang         1.0.6   2022-09-24 [1] CRAN (R 4.0.2)                    </w:t>
+      </w:r>
+      <w:r>
+        <w:br/>
+      </w:r>
+      <w:r>
+        <w:rPr>
+          <w:rStyle w:val="VerbatimChar"/>
+        </w:rPr>
+        <w:t xml:space="preserve">##  rmarkdown     2.10    2023-03-01 [1] Github (rstudio/rmarkdown@02d3c25)</w:t>
+      </w:r>
+      <w:r>
+        <w:br/>
+      </w:r>
+      <w:r>
+        <w:rPr>
+          <w:rStyle w:val="VerbatimChar"/>
+        </w:rPr>
+        <w:t xml:space="preserve">##  rprojroot     2.0.3   2022-04-02 [1] CRAN (R 4.0.2)                    </w:t>
+      </w:r>
+      <w:r>
+        <w:br/>
+      </w:r>
+      <w:r>
+        <w:rPr>
+          <w:rStyle w:val="VerbatimChar"/>
+        </w:rPr>
+        <w:t xml:space="preserve">##  sessioninfo   1.1.1   2018-11-05 [1] RSPM (R 4.0.3)                    </w:t>
+      </w:r>
+      <w:r>
+        <w:br/>
+      </w:r>
+      <w:r>
+        <w:rPr>
+          <w:rStyle w:val="VerbatimChar"/>
+        </w:rPr>
+        <w:t xml:space="preserve">##  stringi       1.5.3   2020-09-09 [1] RSPM (R 4.0.3)                    </w:t>
+      </w:r>
+      <w:r>
+        <w:br/>
+      </w:r>
+      <w:r>
+        <w:rPr>
+          <w:rStyle w:val="VerbatimChar"/>
+        </w:rPr>
+        <w:t xml:space="preserve">##  stringr       1.4.0   2019-02-10 [1] RSPM (R 4.0.3)                    </w:t>
+      </w:r>
+      <w:r>
+        <w:br/>
+      </w:r>
+      <w:r>
+        <w:rPr>
+          <w:rStyle w:val="VerbatimChar"/>
+        </w:rPr>
+        <w:t xml:space="preserve">##  testthat      3.0.1   2023-03-01 [1] Github (R-lib/testthat@e99155a)   </w:t>
+      </w:r>
+      <w:r>
+        <w:br/>
+      </w:r>
+      <w:r>
+        <w:rPr>
+          <w:rStyle w:val="VerbatimChar"/>
+        </w:rPr>
+        <w:t xml:space="preserve">##  tibble        3.0.3   2020-07-10 [1] RSPM (R 4.0.2)                    </w:t>
+      </w:r>
+      <w:r>
+        <w:br/>
+      </w:r>
+      <w:r>
+        <w:rPr>
+          <w:rStyle w:val="VerbatimChar"/>
+        </w:rPr>
+        <w:t xml:space="preserve">##  usethis       1.6.3   2020-09-17 [1] RSPM (R 4.0.2)                    </w:t>
+      </w:r>
+      <w:r>
+        <w:br/>
+      </w:r>
+      <w:r>
+        <w:rPr>
+          <w:rStyle w:val="VerbatimChar"/>
+        </w:rPr>
+        <w:t xml:space="preserve">##  vctrs         0.5.2   2023-01-23 [1] CRAN (R 4.0.2)                    </w:t>
+      </w:r>
+      <w:r>
+        <w:br/>
+      </w:r>
+      <w:r>
+        <w:rPr>
+          <w:rStyle w:val="VerbatimChar"/>
+        </w:rPr>
+        <w:t xml:space="preserve">##  withr         2.3.0   2020-09-22 [1] RSPM (R 4.0.2)                    </w:t>
+      </w:r>
+      <w:r>
+        <w:br/>
+      </w:r>
+      <w:r>
+        <w:rPr>
+          <w:rStyle w:val="VerbatimChar"/>
+        </w:rPr>
+        <w:t xml:space="preserve">##  xfun          0.26    2023-03-01 [1] Github (yihui/xfun@74c2a66)       </w:t>
+      </w:r>
+      <w:r>
+        <w:br/>
+      </w:r>
+      <w:r>
+        <w:rPr>
+          <w:rStyle w:val="VerbatimChar"/>
+        </w:rPr>
+        <w:t xml:space="preserve">##  yaml          2.2.1   2020-02-01 [1] RSPM (R 4.0.3)                    </w:t>
       </w:r>
       <w:r>
         <w:br/>
@@ -1970,17 +1970,6 @@
         <w:t xml:space="preserve">.</w:t>
       </w:r>
     </w:p>
-    <w:p>
-      <w:pPr>
-        <w:pStyle w:val="SourceCode"/>
-      </w:pPr>
-      <w:r>
-        <w:rPr>
-          <w:rStyle w:val="VerbatimChar"/>
-        </w:rPr>
-        <w:t xml:space="preserve">## PhantomJS not found. You can install it with webshot::install_phantomjs(). If it is installed, please make sure the phantomjs executable can be found via the PATH variable.</w:t>
-      </w:r>
-    </w:p>
     <w:bookmarkEnd w:id="43"/>
     <w:bookmarkStart w:id="44" w:name="using-html"/>
     <w:p>
@@ -2950,7 +2939,7 @@
         <w:rPr>
           <w:rStyle w:val="VerbatimChar"/>
         </w:rPr>
-        <w:t xml:space="preserve">##  os       Ubuntu 20.04.3 LTS          </w:t>
+        <w:t xml:space="preserve">##  os       Ubuntu 20.04.5 LTS          </w:t>
       </w:r>
       <w:r>
         <w:br/>
@@ -3013,7 +3002,7 @@
         <w:rPr>
           <w:rStyle w:val="VerbatimChar"/>
         </w:rPr>
-        <w:t xml:space="preserve">##  date     2023-01-09                  </w:t>
+        <w:t xml:space="preserve">##  date     2023-03-01                  </w:t>
       </w:r>
       <w:r>
         <w:br/>
@@ -3040,439 +3029,430 @@
         <w:rPr>
           <w:rStyle w:val="VerbatimChar"/>
         </w:rPr>
-        <w:t xml:space="preserve">##  package     * version    date       lib source                            </w:t>
-      </w:r>
-      <w:r>
-        <w:br/>
-      </w:r>
-      <w:r>
-        <w:rPr>
-          <w:rStyle w:val="VerbatimChar"/>
-        </w:rPr>
-        <w:t xml:space="preserve">##  assertthat    0.2.1      2019-03-21 [1] RSPM (R 4.0.3)                    </w:t>
-      </w:r>
-      <w:r>
-        <w:br/>
-      </w:r>
-      <w:r>
-        <w:rPr>
-          <w:rStyle w:val="VerbatimChar"/>
-        </w:rPr>
-        <w:t xml:space="preserve">##  bookdown      0.24       2022-02-15 [1] Github (rstudio/bookdown@88bc4ea) </w:t>
-      </w:r>
-      <w:r>
-        <w:br/>
-      </w:r>
-      <w:r>
-        <w:rPr>
-          <w:rStyle w:val="VerbatimChar"/>
-        </w:rPr>
-        <w:t xml:space="preserve">##  callr         3.4.4      2020-09-07 [1] RSPM (R 4.0.2)                    </w:t>
-      </w:r>
-      <w:r>
-        <w:br/>
-      </w:r>
-      <w:r>
-        <w:rPr>
-          <w:rStyle w:val="VerbatimChar"/>
-        </w:rPr>
-        <w:t xml:space="preserve">##  cli           2.0.2      2020-02-28 [1] RSPM (R 4.0.0)                    </w:t>
-      </w:r>
-      <w:r>
-        <w:br/>
-      </w:r>
-      <w:r>
-        <w:rPr>
-          <w:rStyle w:val="VerbatimChar"/>
-        </w:rPr>
-        <w:t xml:space="preserve">##  crayon        1.3.4      2017-09-16 [1] RSPM (R 4.0.0)                    </w:t>
-      </w:r>
-      <w:r>
-        <w:br/>
-      </w:r>
-      <w:r>
-        <w:rPr>
-          <w:rStyle w:val="VerbatimChar"/>
-        </w:rPr>
-        <w:t xml:space="preserve">##  curl          4.3        2019-12-02 [1] RSPM (R 4.0.3)                    </w:t>
-      </w:r>
-      <w:r>
-        <w:br/>
-      </w:r>
-      <w:r>
-        <w:rPr>
-          <w:rStyle w:val="VerbatimChar"/>
-        </w:rPr>
-        <w:t xml:space="preserve">##  desc          1.2.0      2018-05-01 [1] RSPM (R 4.0.3)                    </w:t>
-      </w:r>
-      <w:r>
-        <w:br/>
-      </w:r>
-      <w:r>
-        <w:rPr>
-          <w:rStyle w:val="VerbatimChar"/>
-        </w:rPr>
-        <w:t xml:space="preserve">##  devtools      2.3.2      2020-09-18 [1] RSPM (R 4.0.3)                    </w:t>
-      </w:r>
-      <w:r>
-        <w:br/>
-      </w:r>
-      <w:r>
-        <w:rPr>
-          <w:rStyle w:val="VerbatimChar"/>
-        </w:rPr>
-        <w:t xml:space="preserve">##  digest        0.6.25     2020-02-23 [1] RSPM (R 4.0.0)                    </w:t>
-      </w:r>
-      <w:r>
-        <w:br/>
-      </w:r>
-      <w:r>
-        <w:rPr>
-          <w:rStyle w:val="VerbatimChar"/>
-        </w:rPr>
-        <w:t xml:space="preserve">##  ellipsis      0.3.1      2020-05-15 [1] RSPM (R 4.0.3)                    </w:t>
-      </w:r>
-      <w:r>
-        <w:br/>
-      </w:r>
-      <w:r>
-        <w:rPr>
-          <w:rStyle w:val="VerbatimChar"/>
-        </w:rPr>
-        <w:t xml:space="preserve">##  evaluate      0.14       2019-05-28 [1] RSPM (R 4.0.3)                    </w:t>
-      </w:r>
-      <w:r>
-        <w:br/>
-      </w:r>
-      <w:r>
-        <w:rPr>
-          <w:rStyle w:val="VerbatimChar"/>
-        </w:rPr>
-        <w:t xml:space="preserve">##  fansi         0.4.1      2020-01-08 [1] RSPM (R 4.0.0)                    </w:t>
-      </w:r>
-      <w:r>
-        <w:br/>
-      </w:r>
-      <w:r>
-        <w:rPr>
-          <w:rStyle w:val="VerbatimChar"/>
-        </w:rPr>
-        <w:t xml:space="preserve">##  fs            1.5.0      2020-07-31 [1] RSPM (R 4.0.3)                    </w:t>
-      </w:r>
-      <w:r>
-        <w:br/>
-      </w:r>
-      <w:r>
-        <w:rPr>
-          <w:rStyle w:val="VerbatimChar"/>
-        </w:rPr>
-        <w:t xml:space="preserve">##  glue          1.6.1      2022-01-22 [1] CRAN (R 4.0.2)                    </w:t>
-      </w:r>
-      <w:r>
-        <w:br/>
-      </w:r>
-      <w:r>
-        <w:rPr>
-          <w:rStyle w:val="VerbatimChar"/>
-        </w:rPr>
-        <w:t xml:space="preserve">##  highr         0.8        2019-03-20 [1] RSPM (R 4.0.3)                    </w:t>
-      </w:r>
-      <w:r>
-        <w:br/>
-      </w:r>
-      <w:r>
-        <w:rPr>
-          <w:rStyle w:val="VerbatimChar"/>
-        </w:rPr>
-        <w:t xml:space="preserve">##  hms           0.5.3      2020-01-08 [1] RSPM (R 4.0.0)                    </w:t>
-      </w:r>
-      <w:r>
-        <w:br/>
-      </w:r>
-      <w:r>
-        <w:rPr>
-          <w:rStyle w:val="VerbatimChar"/>
-        </w:rPr>
-        <w:t xml:space="preserve">##  htmltools     0.5.0      2020-06-16 [1] RSPM (R 4.0.1)                    </w:t>
-      </w:r>
-      <w:r>
-        <w:br/>
-      </w:r>
-      <w:r>
-        <w:rPr>
-          <w:rStyle w:val="VerbatimChar"/>
-        </w:rPr>
-        <w:t xml:space="preserve">##  httr          1.4.2      2020-07-20 [1] RSPM (R 4.0.3)                    </w:t>
-      </w:r>
-      <w:r>
-        <w:br/>
-      </w:r>
-      <w:r>
-        <w:rPr>
-          <w:rStyle w:val="VerbatimChar"/>
-        </w:rPr>
-        <w:t xml:space="preserve">##  knitr         1.33       2022-02-15 [1] Github (yihui/knitr@a1052d1)      </w:t>
-      </w:r>
-      <w:r>
-        <w:br/>
-      </w:r>
-      <w:r>
-        <w:rPr>
-          <w:rStyle w:val="VerbatimChar"/>
-        </w:rPr>
-        <w:t xml:space="preserve">##  lifecycle     1.0.0      2021-02-15 [1] CRAN (R 4.0.2)                    </w:t>
-      </w:r>
-      <w:r>
-        <w:br/>
-      </w:r>
-      <w:r>
-        <w:rPr>
-          <w:rStyle w:val="VerbatimChar"/>
-        </w:rPr>
-        <w:t xml:space="preserve">##  magrittr    * 2.0.2      2022-01-26 [1] CRAN (R 4.0.2)                    </w:t>
-      </w:r>
-      <w:r>
-        <w:br/>
-      </w:r>
-      <w:r>
-        <w:rPr>
-          <w:rStyle w:val="VerbatimChar"/>
-        </w:rPr>
-        <w:t xml:space="preserve">##  memoise       1.1.0      2017-04-21 [1] RSPM (R 4.0.0)                    </w:t>
-      </w:r>
-      <w:r>
-        <w:br/>
-      </w:r>
-      <w:r>
-        <w:rPr>
-          <w:rStyle w:val="VerbatimChar"/>
-        </w:rPr>
-        <w:t xml:space="preserve">##  ottrpal       0.1.2      2022-02-15 [1] Github (jhudsl/ottrpal@1018848)   </w:t>
-      </w:r>
-      <w:r>
-        <w:br/>
-      </w:r>
-      <w:r>
-        <w:rPr>
-          <w:rStyle w:val="VerbatimChar"/>
-        </w:rPr>
-        <w:t xml:space="preserve">##  pillar        1.4.6      2020-07-10 [1] RSPM (R 4.0.2)                    </w:t>
-      </w:r>
-      <w:r>
-        <w:br/>
-      </w:r>
-      <w:r>
-        <w:rPr>
-          <w:rStyle w:val="VerbatimChar"/>
-        </w:rPr>
-        <w:t xml:space="preserve">##  pkgbuild      1.1.0      2020-07-13 [1] RSPM (R 4.0.2)                    </w:t>
-      </w:r>
-      <w:r>
-        <w:br/>
-      </w:r>
-      <w:r>
-        <w:rPr>
-          <w:rStyle w:val="VerbatimChar"/>
-        </w:rPr>
-        <w:t xml:space="preserve">##  pkgconfig     2.0.3      2019-09-22 [1] RSPM (R 4.0.3)                    </w:t>
-      </w:r>
-      <w:r>
-        <w:br/>
-      </w:r>
-      <w:r>
-        <w:rPr>
-          <w:rStyle w:val="VerbatimChar"/>
-        </w:rPr>
-        <w:t xml:space="preserve">##  pkgload       1.1.0      2020-05-29 [1] RSPM (R 4.0.3)                    </w:t>
-      </w:r>
-      <w:r>
-        <w:br/>
-      </w:r>
-      <w:r>
-        <w:rPr>
-          <w:rStyle w:val="VerbatimChar"/>
-        </w:rPr>
-        <w:t xml:space="preserve">##  prettyunits   1.1.1      2020-01-24 [1] RSPM (R 4.0.3)                    </w:t>
-      </w:r>
-      <w:r>
-        <w:br/>
-      </w:r>
-      <w:r>
-        <w:rPr>
-          <w:rStyle w:val="VerbatimChar"/>
-        </w:rPr>
-        <w:t xml:space="preserve">##  processx      3.4.4      2020-09-03 [1] RSPM (R 4.0.2)                    </w:t>
-      </w:r>
-      <w:r>
-        <w:br/>
-      </w:r>
-      <w:r>
-        <w:rPr>
-          <w:rStyle w:val="VerbatimChar"/>
-        </w:rPr>
-        <w:t xml:space="preserve">##  ps            1.3.4      2020-08-11 [1] RSPM (R 4.0.2)                    </w:t>
-      </w:r>
-      <w:r>
-        <w:br/>
-      </w:r>
-      <w:r>
-        <w:rPr>
-          <w:rStyle w:val="VerbatimChar"/>
-        </w:rPr>
-        <w:t xml:space="preserve">##  purrr         0.3.4      2020-04-17 [1] RSPM (R 4.0.3)                    </w:t>
-      </w:r>
-      <w:r>
-        <w:br/>
-      </w:r>
-      <w:r>
-        <w:rPr>
-          <w:rStyle w:val="VerbatimChar"/>
-        </w:rPr>
-        <w:t xml:space="preserve">##  R6            2.4.1      2019-11-12 [1] RSPM (R 4.0.0)                    </w:t>
-      </w:r>
-      <w:r>
-        <w:br/>
-      </w:r>
-      <w:r>
-        <w:rPr>
-          <w:rStyle w:val="VerbatimChar"/>
-        </w:rPr>
-        <w:t xml:space="preserve">##  readr         1.4.0      2020-10-05 [1] RSPM (R 4.0.2)                    </w:t>
-      </w:r>
-      <w:r>
-        <w:br/>
-      </w:r>
-      <w:r>
-        <w:rPr>
-          <w:rStyle w:val="VerbatimChar"/>
-        </w:rPr>
-        <w:t xml:space="preserve">##  remotes       2.2.0      2020-07-21 [1] RSPM (R 4.0.3)                    </w:t>
-      </w:r>
-      <w:r>
-        <w:br/>
-      </w:r>
-      <w:r>
-        <w:rPr>
-          <w:rStyle w:val="VerbatimChar"/>
-        </w:rPr>
-        <w:t xml:space="preserve">##  rlang         0.4.10     2022-02-15 [1] Github (r-lib/rlang@f0c9be5)      </w:t>
-      </w:r>
-      <w:r>
-        <w:br/>
-      </w:r>
-      <w:r>
-        <w:rPr>
-          <w:rStyle w:val="VerbatimChar"/>
-        </w:rPr>
-        <w:t xml:space="preserve">##  rmarkdown     2.10       2022-02-15 [1] Github (rstudio/rmarkdown@02d3c25)</w:t>
-      </w:r>
-      <w:r>
-        <w:br/>
-      </w:r>
-      <w:r>
-        <w:rPr>
-          <w:rStyle w:val="VerbatimChar"/>
-        </w:rPr>
-        <w:t xml:space="preserve">##  rprojroot     2.0.2      2020-11-15 [1] CRAN (R 4.0.2)                    </w:t>
-      </w:r>
-      <w:r>
-        <w:br/>
-      </w:r>
-      <w:r>
-        <w:rPr>
-          <w:rStyle w:val="VerbatimChar"/>
-        </w:rPr>
-        <w:t xml:space="preserve">##  sessioninfo   1.1.1      2018-11-05 [1] RSPM (R 4.0.3)                    </w:t>
-      </w:r>
-      <w:r>
-        <w:br/>
-      </w:r>
-      <w:r>
-        <w:rPr>
-          <w:rStyle w:val="VerbatimChar"/>
-        </w:rPr>
-        <w:t xml:space="preserve">##  stringi       1.5.3      2020-09-09 [1] RSPM (R 4.0.3)                    </w:t>
-      </w:r>
-      <w:r>
-        <w:br/>
-      </w:r>
-      <w:r>
-        <w:rPr>
-          <w:rStyle w:val="VerbatimChar"/>
-        </w:rPr>
-        <w:t xml:space="preserve">##  stringr       1.4.0      2019-02-10 [1] RSPM (R 4.0.3)                    </w:t>
-      </w:r>
-      <w:r>
-        <w:br/>
-      </w:r>
-      <w:r>
-        <w:rPr>
-          <w:rStyle w:val="VerbatimChar"/>
-        </w:rPr>
-        <w:t xml:space="preserve">##  testthat      3.0.1      2022-02-15 [1] Github (R-lib/testthat@e99155a)   </w:t>
-      </w:r>
-      <w:r>
-        <w:br/>
-      </w:r>
-      <w:r>
-        <w:rPr>
-          <w:rStyle w:val="VerbatimChar"/>
-        </w:rPr>
-        <w:t xml:space="preserve">##  tibble        3.0.3      2020-07-10 [1] RSPM (R 4.0.2)                    </w:t>
-      </w:r>
-      <w:r>
-        <w:br/>
-      </w:r>
-      <w:r>
-        <w:rPr>
-          <w:rStyle w:val="VerbatimChar"/>
-        </w:rPr>
-        <w:t xml:space="preserve">##  usethis       2.1.5.9000 2022-02-15 [1] Github (r-lib/usethis@57b109a)    </w:t>
-      </w:r>
-      <w:r>
-        <w:br/>
-      </w:r>
-      <w:r>
-        <w:rPr>
-          <w:rStyle w:val="VerbatimChar"/>
-        </w:rPr>
-        <w:t xml:space="preserve">##  vctrs         0.3.4      2020-08-29 [1] RSPM (R 4.0.2)                    </w:t>
-      </w:r>
-      <w:r>
-        <w:br/>
-      </w:r>
-      <w:r>
-        <w:rPr>
-          <w:rStyle w:val="VerbatimChar"/>
-        </w:rPr>
-        <w:t xml:space="preserve">##  webshot       0.5.2      2019-11-22 [1] RSPM (R 4.0.3)                    </w:t>
-      </w:r>
-      <w:r>
-        <w:br/>
-      </w:r>
-      <w:r>
-        <w:rPr>
-          <w:rStyle w:val="VerbatimChar"/>
-        </w:rPr>
-        <w:t xml:space="preserve">##  withr         2.3.0      2020-09-22 [1] RSPM (R 4.0.2)                    </w:t>
-      </w:r>
-      <w:r>
-        <w:br/>
-      </w:r>
-      <w:r>
-        <w:rPr>
-          <w:rStyle w:val="VerbatimChar"/>
-        </w:rPr>
-        <w:t xml:space="preserve">##  xfun          0.26       2022-02-15 [1] Github (yihui/xfun@74c2a66)       </w:t>
-      </w:r>
-      <w:r>
-        <w:br/>
-      </w:r>
-      <w:r>
-        <w:rPr>
-          <w:rStyle w:val="VerbatimChar"/>
-        </w:rPr>
-        <w:t xml:space="preserve">##  yaml          2.2.1      2020-02-01 [1] RSPM (R 4.0.3)                    </w:t>
+        <w:t xml:space="preserve">##  package     * version date       lib source                            </w:t>
+      </w:r>
+      <w:r>
+        <w:br/>
+      </w:r>
+      <w:r>
+        <w:rPr>
+          <w:rStyle w:val="VerbatimChar"/>
+        </w:rPr>
+        <w:t xml:space="preserve">##  assertthat    0.2.1   2019-03-21 [1] RSPM (R 4.0.5)                    </w:t>
+      </w:r>
+      <w:r>
+        <w:br/>
+      </w:r>
+      <w:r>
+        <w:rPr>
+          <w:rStyle w:val="VerbatimChar"/>
+        </w:rPr>
+        <w:t xml:space="preserve">##  bookdown      0.24    2023-03-01 [1] Github (rstudio/bookdown@88bc4ea) </w:t>
+      </w:r>
+      <w:r>
+        <w:br/>
+      </w:r>
+      <w:r>
+        <w:rPr>
+          <w:rStyle w:val="VerbatimChar"/>
+        </w:rPr>
+        <w:t xml:space="preserve">##  cachem        1.0.7   2023-02-24 [1] CRAN (R 4.0.2)                    </w:t>
+      </w:r>
+      <w:r>
+        <w:br/>
+      </w:r>
+      <w:r>
+        <w:rPr>
+          <w:rStyle w:val="VerbatimChar"/>
+        </w:rPr>
+        <w:t xml:space="preserve">##  callr         3.5.0   2020-10-08 [1] RSPM (R 4.0.2)                    </w:t>
+      </w:r>
+      <w:r>
+        <w:br/>
+      </w:r>
+      <w:r>
+        <w:rPr>
+          <w:rStyle w:val="VerbatimChar"/>
+        </w:rPr>
+        <w:t xml:space="preserve">##  cli           3.6.0   2023-01-09 [1] CRAN (R 4.0.2)                    </w:t>
+      </w:r>
+      <w:r>
+        <w:br/>
+      </w:r>
+      <w:r>
+        <w:rPr>
+          <w:rStyle w:val="VerbatimChar"/>
+        </w:rPr>
+        <w:t xml:space="preserve">##  crayon        1.3.4   2017-09-16 [1] RSPM (R 4.0.0)                    </w:t>
+      </w:r>
+      <w:r>
+        <w:br/>
+      </w:r>
+      <w:r>
+        <w:rPr>
+          <w:rStyle w:val="VerbatimChar"/>
+        </w:rPr>
+        <w:t xml:space="preserve">##  curl          4.3     2019-12-02 [1] RSPM (R 4.0.3)                    </w:t>
+      </w:r>
+      <w:r>
+        <w:br/>
+      </w:r>
+      <w:r>
+        <w:rPr>
+          <w:rStyle w:val="VerbatimChar"/>
+        </w:rPr>
+        <w:t xml:space="preserve">##  desc          1.2.0   2018-05-01 [1] RSPM (R 4.0.3)                    </w:t>
+      </w:r>
+      <w:r>
+        <w:br/>
+      </w:r>
+      <w:r>
+        <w:rPr>
+          <w:rStyle w:val="VerbatimChar"/>
+        </w:rPr>
+        <w:t xml:space="preserve">##  devtools      2.3.2   2020-09-18 [1] RSPM (R 4.0.3)                    </w:t>
+      </w:r>
+      <w:r>
+        <w:br/>
+      </w:r>
+      <w:r>
+        <w:rPr>
+          <w:rStyle w:val="VerbatimChar"/>
+        </w:rPr>
+        <w:t xml:space="preserve">##  digest        0.6.25  2020-02-23 [1] RSPM (R 4.0.0)                    </w:t>
+      </w:r>
+      <w:r>
+        <w:br/>
+      </w:r>
+      <w:r>
+        <w:rPr>
+          <w:rStyle w:val="VerbatimChar"/>
+        </w:rPr>
+        <w:t xml:space="preserve">##  ellipsis      0.3.1   2020-05-15 [1] RSPM (R 4.0.3)                    </w:t>
+      </w:r>
+      <w:r>
+        <w:br/>
+      </w:r>
+      <w:r>
+        <w:rPr>
+          <w:rStyle w:val="VerbatimChar"/>
+        </w:rPr>
+        <w:t xml:space="preserve">##  evaluate      0.20    2023-01-17 [1] CRAN (R 4.0.2)                    </w:t>
+      </w:r>
+      <w:r>
+        <w:br/>
+      </w:r>
+      <w:r>
+        <w:rPr>
+          <w:rStyle w:val="VerbatimChar"/>
+        </w:rPr>
+        <w:t xml:space="preserve">##  fastmap       1.1.1   2023-02-24 [1] CRAN (R 4.0.2)                    </w:t>
+      </w:r>
+      <w:r>
+        <w:br/>
+      </w:r>
+      <w:r>
+        <w:rPr>
+          <w:rStyle w:val="VerbatimChar"/>
+        </w:rPr>
+        <w:t xml:space="preserve">##  fs            1.5.0   2020-07-31 [1] RSPM (R 4.0.3)                    </w:t>
+      </w:r>
+      <w:r>
+        <w:br/>
+      </w:r>
+      <w:r>
+        <w:rPr>
+          <w:rStyle w:val="VerbatimChar"/>
+        </w:rPr>
+        <w:t xml:space="preserve">##  glue          1.4.2   2020-08-27 [1] RSPM (R 4.0.5)                    </w:t>
+      </w:r>
+      <w:r>
+        <w:br/>
+      </w:r>
+      <w:r>
+        <w:rPr>
+          <w:rStyle w:val="VerbatimChar"/>
+        </w:rPr>
+        <w:t xml:space="preserve">##  highr         0.8     2019-03-20 [1] RSPM (R 4.0.3)                    </w:t>
+      </w:r>
+      <w:r>
+        <w:br/>
+      </w:r>
+      <w:r>
+        <w:rPr>
+          <w:rStyle w:val="VerbatimChar"/>
+        </w:rPr>
+        <w:t xml:space="preserve">##  hms           0.5.3   2020-01-08 [1] RSPM (R 4.0.0)                    </w:t>
+      </w:r>
+      <w:r>
+        <w:br/>
+      </w:r>
+      <w:r>
+        <w:rPr>
+          <w:rStyle w:val="VerbatimChar"/>
+        </w:rPr>
+        <w:t xml:space="preserve">##  htmltools     0.5.4   2022-12-07 [1] CRAN (R 4.0.2)                    </w:t>
+      </w:r>
+      <w:r>
+        <w:br/>
+      </w:r>
+      <w:r>
+        <w:rPr>
+          <w:rStyle w:val="VerbatimChar"/>
+        </w:rPr>
+        <w:t xml:space="preserve">##  httr          1.4.2   2020-07-20 [1] RSPM (R 4.0.3)                    </w:t>
+      </w:r>
+      <w:r>
+        <w:br/>
+      </w:r>
+      <w:r>
+        <w:rPr>
+          <w:rStyle w:val="VerbatimChar"/>
+        </w:rPr>
+        <w:t xml:space="preserve">##  knitr         1.33    2023-03-01 [1] Github (yihui/knitr@a1052d1)      </w:t>
+      </w:r>
+      <w:r>
+        <w:br/>
+      </w:r>
+      <w:r>
+        <w:rPr>
+          <w:rStyle w:val="VerbatimChar"/>
+        </w:rPr>
+        <w:t xml:space="preserve">##  lifecycle     1.0.3   2022-10-07 [1] CRAN (R 4.0.2)                    </w:t>
+      </w:r>
+      <w:r>
+        <w:br/>
+      </w:r>
+      <w:r>
+        <w:rPr>
+          <w:rStyle w:val="VerbatimChar"/>
+        </w:rPr>
+        <w:t xml:space="preserve">##  magrittr    * 2.0.3   2022-03-30 [1] CRAN (R 4.0.2)                    </w:t>
+      </w:r>
+      <w:r>
+        <w:br/>
+      </w:r>
+      <w:r>
+        <w:rPr>
+          <w:rStyle w:val="VerbatimChar"/>
+        </w:rPr>
+        <w:t xml:space="preserve">##  memoise       2.0.1   2021-11-26 [1] CRAN (R 4.0.2)                    </w:t>
+      </w:r>
+      <w:r>
+        <w:br/>
+      </w:r>
+      <w:r>
+        <w:rPr>
+          <w:rStyle w:val="VerbatimChar"/>
+        </w:rPr>
+        <w:t xml:space="preserve">##  ottrpal       1.0.1   2023-03-01 [1] Github (jhudsl/ottrpal@a0dcc42)   </w:t>
+      </w:r>
+      <w:r>
+        <w:br/>
+      </w:r>
+      <w:r>
+        <w:rPr>
+          <w:rStyle w:val="VerbatimChar"/>
+        </w:rPr>
+        <w:t xml:space="preserve">##  pillar        1.4.6   2020-07-10 [1] RSPM (R 4.0.2)                    </w:t>
+      </w:r>
+      <w:r>
+        <w:br/>
+      </w:r>
+      <w:r>
+        <w:rPr>
+          <w:rStyle w:val="VerbatimChar"/>
+        </w:rPr>
+        <w:t xml:space="preserve">##  pkgbuild      1.1.0   2020-07-13 [1] RSPM (R 4.0.2)                    </w:t>
+      </w:r>
+      <w:r>
+        <w:br/>
+      </w:r>
+      <w:r>
+        <w:rPr>
+          <w:rStyle w:val="VerbatimChar"/>
+        </w:rPr>
+        <w:t xml:space="preserve">##  pkgconfig     2.0.3   2019-09-22 [1] RSPM (R 4.0.3)                    </w:t>
+      </w:r>
+      <w:r>
+        <w:br/>
+      </w:r>
+      <w:r>
+        <w:rPr>
+          <w:rStyle w:val="VerbatimChar"/>
+        </w:rPr>
+        <w:t xml:space="preserve">##  pkgload       1.1.0   2020-05-29 [1] RSPM (R 4.0.3)                    </w:t>
+      </w:r>
+      <w:r>
+        <w:br/>
+      </w:r>
+      <w:r>
+        <w:rPr>
+          <w:rStyle w:val="VerbatimChar"/>
+        </w:rPr>
+        <w:t xml:space="preserve">##  prettyunits   1.1.1   2020-01-24 [1] RSPM (R 4.0.3)                    </w:t>
+      </w:r>
+      <w:r>
+        <w:br/>
+      </w:r>
+      <w:r>
+        <w:rPr>
+          <w:rStyle w:val="VerbatimChar"/>
+        </w:rPr>
+        <w:t xml:space="preserve">##  processx      3.4.4   2020-09-03 [1] RSPM (R 4.0.2)                    </w:t>
+      </w:r>
+      <w:r>
+        <w:br/>
+      </w:r>
+      <w:r>
+        <w:rPr>
+          <w:rStyle w:val="VerbatimChar"/>
+        </w:rPr>
+        <w:t xml:space="preserve">##  ps            1.4.0   2020-10-07 [1] RSPM (R 4.0.2)                    </w:t>
+      </w:r>
+      <w:r>
+        <w:br/>
+      </w:r>
+      <w:r>
+        <w:rPr>
+          <w:rStyle w:val="VerbatimChar"/>
+        </w:rPr>
+        <w:t xml:space="preserve">##  R6            2.4.1   2019-11-12 [1] RSPM (R 4.0.0)                    </w:t>
+      </w:r>
+      <w:r>
+        <w:br/>
+      </w:r>
+      <w:r>
+        <w:rPr>
+          <w:rStyle w:val="VerbatimChar"/>
+        </w:rPr>
+        <w:t xml:space="preserve">##  readr         1.4.0   2020-10-05 [1] RSPM (R 4.0.2)                    </w:t>
+      </w:r>
+      <w:r>
+        <w:br/>
+      </w:r>
+      <w:r>
+        <w:rPr>
+          <w:rStyle w:val="VerbatimChar"/>
+        </w:rPr>
+        <w:t xml:space="preserve">##  remotes       2.2.0   2020-07-21 [1] RSPM (R 4.0.3)                    </w:t>
+      </w:r>
+      <w:r>
+        <w:br/>
+      </w:r>
+      <w:r>
+        <w:rPr>
+          <w:rStyle w:val="VerbatimChar"/>
+        </w:rPr>
+        <w:t xml:space="preserve">##  rlang         1.0.6   2022-09-24 [1] CRAN (R 4.0.2)                    </w:t>
+      </w:r>
+      <w:r>
+        <w:br/>
+      </w:r>
+      <w:r>
+        <w:rPr>
+          <w:rStyle w:val="VerbatimChar"/>
+        </w:rPr>
+        <w:t xml:space="preserve">##  rmarkdown     2.10    2023-03-01 [1] Github (rstudio/rmarkdown@02d3c25)</w:t>
+      </w:r>
+      <w:r>
+        <w:br/>
+      </w:r>
+      <w:r>
+        <w:rPr>
+          <w:rStyle w:val="VerbatimChar"/>
+        </w:rPr>
+        <w:t xml:space="preserve">##  rprojroot     2.0.3   2022-04-02 [1] CRAN (R 4.0.2)                    </w:t>
+      </w:r>
+      <w:r>
+        <w:br/>
+      </w:r>
+      <w:r>
+        <w:rPr>
+          <w:rStyle w:val="VerbatimChar"/>
+        </w:rPr>
+        <w:t xml:space="preserve">##  sessioninfo   1.1.1   2018-11-05 [1] RSPM (R 4.0.3)                    </w:t>
+      </w:r>
+      <w:r>
+        <w:br/>
+      </w:r>
+      <w:r>
+        <w:rPr>
+          <w:rStyle w:val="VerbatimChar"/>
+        </w:rPr>
+        <w:t xml:space="preserve">##  stringi       1.5.3   2020-09-09 [1] RSPM (R 4.0.3)                    </w:t>
+      </w:r>
+      <w:r>
+        <w:br/>
+      </w:r>
+      <w:r>
+        <w:rPr>
+          <w:rStyle w:val="VerbatimChar"/>
+        </w:rPr>
+        <w:t xml:space="preserve">##  stringr       1.4.0   2019-02-10 [1] RSPM (R 4.0.3)                    </w:t>
+      </w:r>
+      <w:r>
+        <w:br/>
+      </w:r>
+      <w:r>
+        <w:rPr>
+          <w:rStyle w:val="VerbatimChar"/>
+        </w:rPr>
+        <w:t xml:space="preserve">##  testthat      3.0.1   2023-03-01 [1] Github (R-lib/testthat@e99155a)   </w:t>
+      </w:r>
+      <w:r>
+        <w:br/>
+      </w:r>
+      <w:r>
+        <w:rPr>
+          <w:rStyle w:val="VerbatimChar"/>
+        </w:rPr>
+        <w:t xml:space="preserve">##  tibble        3.0.3   2020-07-10 [1] RSPM (R 4.0.2)                    </w:t>
+      </w:r>
+      <w:r>
+        <w:br/>
+      </w:r>
+      <w:r>
+        <w:rPr>
+          <w:rStyle w:val="VerbatimChar"/>
+        </w:rPr>
+        <w:t xml:space="preserve">##  usethis       1.6.3   2020-09-17 [1] RSPM (R 4.0.2)                    </w:t>
+      </w:r>
+      <w:r>
+        <w:br/>
+      </w:r>
+      <w:r>
+        <w:rPr>
+          <w:rStyle w:val="VerbatimChar"/>
+        </w:rPr>
+        <w:t xml:space="preserve">##  vctrs         0.5.2   2023-01-23 [1] CRAN (R 4.0.2)                    </w:t>
+      </w:r>
+      <w:r>
+        <w:br/>
+      </w:r>
+      <w:r>
+        <w:rPr>
+          <w:rStyle w:val="VerbatimChar"/>
+        </w:rPr>
+        <w:t xml:space="preserve">##  withr         2.3.0   2020-09-22 [1] RSPM (R 4.0.2)                    </w:t>
+      </w:r>
+      <w:r>
+        <w:br/>
+      </w:r>
+      <w:r>
+        <w:rPr>
+          <w:rStyle w:val="VerbatimChar"/>
+        </w:rPr>
+        <w:t xml:space="preserve">##  xfun          0.26    2023-03-01 [1] Github (yihui/xfun@74c2a66)       </w:t>
+      </w:r>
+      <w:r>
+        <w:br/>
+      </w:r>
+      <w:r>
+        <w:rPr>
+          <w:rStyle w:val="VerbatimChar"/>
+        </w:rPr>
+        <w:t xml:space="preserve">##  yaml          2.2.1   2020-02-01 [1] RSPM (R 4.0.3)                    </w:t>
       </w:r>
       <w:r>
         <w:br/>
@@ -4497,7 +4477,7 @@
         <w:rPr>
           <w:rStyle w:val="VerbatimChar"/>
         </w:rPr>
-        <w:t xml:space="preserve">##  os       Ubuntu 20.04.3 LTS          </w:t>
+        <w:t xml:space="preserve">##  os       Ubuntu 20.04.5 LTS          </w:t>
       </w:r>
       <w:r>
         <w:br/>
@@ -4560,7 +4540,7 @@
         <w:rPr>
           <w:rStyle w:val="VerbatimChar"/>
         </w:rPr>
-        <w:t xml:space="preserve">##  date     2023-01-09                  </w:t>
+        <w:t xml:space="preserve">##  date     2023-03-01                  </w:t>
       </w:r>
       <w:r>
         <w:br/>
@@ -4587,340 +4567,331 @@
         <w:rPr>
           <w:rStyle w:val="VerbatimChar"/>
         </w:rPr>
-        <w:t xml:space="preserve">##  package     * version    date       lib source                            </w:t>
-      </w:r>
-      <w:r>
-        <w:br/>
-      </w:r>
-      <w:r>
-        <w:rPr>
-          <w:rStyle w:val="VerbatimChar"/>
-        </w:rPr>
-        <w:t xml:space="preserve">##  assertthat    0.2.1      2019-03-21 [1] RSPM (R 4.0.3)                    </w:t>
-      </w:r>
-      <w:r>
-        <w:br/>
-      </w:r>
-      <w:r>
-        <w:rPr>
-          <w:rStyle w:val="VerbatimChar"/>
-        </w:rPr>
-        <w:t xml:space="preserve">##  bookdown      0.24       2022-02-15 [1] Github (rstudio/bookdown@88bc4ea) </w:t>
-      </w:r>
-      <w:r>
-        <w:br/>
-      </w:r>
-      <w:r>
-        <w:rPr>
-          <w:rStyle w:val="VerbatimChar"/>
-        </w:rPr>
-        <w:t xml:space="preserve">##  callr         3.4.4      2020-09-07 [1] RSPM (R 4.0.2)                    </w:t>
-      </w:r>
-      <w:r>
-        <w:br/>
-      </w:r>
-      <w:r>
-        <w:rPr>
-          <w:rStyle w:val="VerbatimChar"/>
-        </w:rPr>
-        <w:t xml:space="preserve">##  cli           2.0.2      2020-02-28 [1] RSPM (R 4.0.0)                    </w:t>
-      </w:r>
-      <w:r>
-        <w:br/>
-      </w:r>
-      <w:r>
-        <w:rPr>
-          <w:rStyle w:val="VerbatimChar"/>
-        </w:rPr>
-        <w:t xml:space="preserve">##  crayon        1.3.4      2017-09-16 [1] RSPM (R 4.0.0)                    </w:t>
-      </w:r>
-      <w:r>
-        <w:br/>
-      </w:r>
-      <w:r>
-        <w:rPr>
-          <w:rStyle w:val="VerbatimChar"/>
-        </w:rPr>
-        <w:t xml:space="preserve">##  desc          1.2.0      2018-05-01 [1] RSPM (R 4.0.3)                    </w:t>
-      </w:r>
-      <w:r>
-        <w:br/>
-      </w:r>
-      <w:r>
-        <w:rPr>
-          <w:rStyle w:val="VerbatimChar"/>
-        </w:rPr>
-        <w:t xml:space="preserve">##  devtools      2.3.2      2020-09-18 [1] RSPM (R 4.0.3)                    </w:t>
-      </w:r>
-      <w:r>
-        <w:br/>
-      </w:r>
-      <w:r>
-        <w:rPr>
-          <w:rStyle w:val="VerbatimChar"/>
-        </w:rPr>
-        <w:t xml:space="preserve">##  digest        0.6.25     2020-02-23 [1] RSPM (R 4.0.0)                    </w:t>
-      </w:r>
-      <w:r>
-        <w:br/>
-      </w:r>
-      <w:r>
-        <w:rPr>
-          <w:rStyle w:val="VerbatimChar"/>
-        </w:rPr>
-        <w:t xml:space="preserve">##  ellipsis      0.3.1      2020-05-15 [1] RSPM (R 4.0.3)                    </w:t>
-      </w:r>
-      <w:r>
-        <w:br/>
-      </w:r>
-      <w:r>
-        <w:rPr>
-          <w:rStyle w:val="VerbatimChar"/>
-        </w:rPr>
-        <w:t xml:space="preserve">##  evaluate      0.14       2019-05-28 [1] RSPM (R 4.0.3)                    </w:t>
-      </w:r>
-      <w:r>
-        <w:br/>
-      </w:r>
-      <w:r>
-        <w:rPr>
-          <w:rStyle w:val="VerbatimChar"/>
-        </w:rPr>
-        <w:t xml:space="preserve">##  fansi         0.4.1      2020-01-08 [1] RSPM (R 4.0.0)                    </w:t>
-      </w:r>
-      <w:r>
-        <w:br/>
-      </w:r>
-      <w:r>
-        <w:rPr>
-          <w:rStyle w:val="VerbatimChar"/>
-        </w:rPr>
-        <w:t xml:space="preserve">##  fs            1.5.0      2020-07-31 [1] RSPM (R 4.0.3)                    </w:t>
-      </w:r>
-      <w:r>
-        <w:br/>
-      </w:r>
-      <w:r>
-        <w:rPr>
-          <w:rStyle w:val="VerbatimChar"/>
-        </w:rPr>
-        <w:t xml:space="preserve">##  glue          1.6.1      2022-01-22 [1] CRAN (R 4.0.2)                    </w:t>
-      </w:r>
-      <w:r>
-        <w:br/>
-      </w:r>
-      <w:r>
-        <w:rPr>
-          <w:rStyle w:val="VerbatimChar"/>
-        </w:rPr>
-        <w:t xml:space="preserve">##  htmltools     0.5.0      2020-06-16 [1] RSPM (R 4.0.1)                    </w:t>
-      </w:r>
-      <w:r>
-        <w:br/>
-      </w:r>
-      <w:r>
-        <w:rPr>
-          <w:rStyle w:val="VerbatimChar"/>
-        </w:rPr>
-        <w:t xml:space="preserve">##  knitr         1.33       2022-02-15 [1] Github (yihui/knitr@a1052d1)      </w:t>
-      </w:r>
-      <w:r>
-        <w:br/>
-      </w:r>
-      <w:r>
-        <w:rPr>
-          <w:rStyle w:val="VerbatimChar"/>
-        </w:rPr>
-        <w:t xml:space="preserve">##  lifecycle     1.0.0      2021-02-15 [1] CRAN (R 4.0.2)                    </w:t>
-      </w:r>
-      <w:r>
-        <w:br/>
-      </w:r>
-      <w:r>
-        <w:rPr>
-          <w:rStyle w:val="VerbatimChar"/>
-        </w:rPr>
-        <w:t xml:space="preserve">##  magrittr      2.0.2      2022-01-26 [1] CRAN (R 4.0.2)                    </w:t>
-      </w:r>
-      <w:r>
-        <w:br/>
-      </w:r>
-      <w:r>
-        <w:rPr>
-          <w:rStyle w:val="VerbatimChar"/>
-        </w:rPr>
-        <w:t xml:space="preserve">##  memoise       1.1.0      2017-04-21 [1] RSPM (R 4.0.0)                    </w:t>
-      </w:r>
-      <w:r>
-        <w:br/>
-      </w:r>
-      <w:r>
-        <w:rPr>
-          <w:rStyle w:val="VerbatimChar"/>
-        </w:rPr>
-        <w:t xml:space="preserve">##  pkgbuild      1.1.0      2020-07-13 [1] RSPM (R 4.0.2)                    </w:t>
-      </w:r>
-      <w:r>
-        <w:br/>
-      </w:r>
-      <w:r>
-        <w:rPr>
-          <w:rStyle w:val="VerbatimChar"/>
-        </w:rPr>
-        <w:t xml:space="preserve">##  pkgload       1.1.0      2020-05-29 [1] RSPM (R 4.0.3)                    </w:t>
-      </w:r>
-      <w:r>
-        <w:br/>
-      </w:r>
-      <w:r>
-        <w:rPr>
-          <w:rStyle w:val="VerbatimChar"/>
-        </w:rPr>
-        <w:t xml:space="preserve">##  prettyunits   1.1.1      2020-01-24 [1] RSPM (R 4.0.3)                    </w:t>
-      </w:r>
-      <w:r>
-        <w:br/>
-      </w:r>
-      <w:r>
-        <w:rPr>
-          <w:rStyle w:val="VerbatimChar"/>
-        </w:rPr>
-        <w:t xml:space="preserve">##  processx      3.4.4      2020-09-03 [1] RSPM (R 4.0.2)                    </w:t>
-      </w:r>
-      <w:r>
-        <w:br/>
-      </w:r>
-      <w:r>
-        <w:rPr>
-          <w:rStyle w:val="VerbatimChar"/>
-        </w:rPr>
-        <w:t xml:space="preserve">##  ps            1.3.4      2020-08-11 [1] RSPM (R 4.0.2)                    </w:t>
-      </w:r>
-      <w:r>
-        <w:br/>
-      </w:r>
-      <w:r>
-        <w:rPr>
-          <w:rStyle w:val="VerbatimChar"/>
-        </w:rPr>
-        <w:t xml:space="preserve">##  purrr         0.3.4      2020-04-17 [1] RSPM (R 4.0.3)                    </w:t>
-      </w:r>
-      <w:r>
-        <w:br/>
-      </w:r>
-      <w:r>
-        <w:rPr>
-          <w:rStyle w:val="VerbatimChar"/>
-        </w:rPr>
-        <w:t xml:space="preserve">##  R6            2.4.1      2019-11-12 [1] RSPM (R 4.0.0)                    </w:t>
-      </w:r>
-      <w:r>
-        <w:br/>
-      </w:r>
-      <w:r>
-        <w:rPr>
-          <w:rStyle w:val="VerbatimChar"/>
-        </w:rPr>
-        <w:t xml:space="preserve">##  remotes       2.2.0      2020-07-21 [1] RSPM (R 4.0.3)                    </w:t>
-      </w:r>
-      <w:r>
-        <w:br/>
-      </w:r>
-      <w:r>
-        <w:rPr>
-          <w:rStyle w:val="VerbatimChar"/>
-        </w:rPr>
-        <w:t xml:space="preserve">##  rlang         0.4.10     2022-02-15 [1] Github (r-lib/rlang@f0c9be5)      </w:t>
-      </w:r>
-      <w:r>
-        <w:br/>
-      </w:r>
-      <w:r>
-        <w:rPr>
-          <w:rStyle w:val="VerbatimChar"/>
-        </w:rPr>
-        <w:t xml:space="preserve">##  rmarkdown     2.10       2022-02-15 [1] Github (rstudio/rmarkdown@02d3c25)</w:t>
-      </w:r>
-      <w:r>
-        <w:br/>
-      </w:r>
-      <w:r>
-        <w:rPr>
-          <w:rStyle w:val="VerbatimChar"/>
-        </w:rPr>
-        <w:t xml:space="preserve">##  rprojroot     2.0.2      2020-11-15 [1] CRAN (R 4.0.2)                    </w:t>
-      </w:r>
-      <w:r>
-        <w:br/>
-      </w:r>
-      <w:r>
-        <w:rPr>
-          <w:rStyle w:val="VerbatimChar"/>
-        </w:rPr>
-        <w:t xml:space="preserve">##  sessioninfo   1.1.1      2018-11-05 [1] RSPM (R 4.0.3)                    </w:t>
-      </w:r>
-      <w:r>
-        <w:br/>
-      </w:r>
-      <w:r>
-        <w:rPr>
-          <w:rStyle w:val="VerbatimChar"/>
-        </w:rPr>
-        <w:t xml:space="preserve">##  stringi       1.5.3      2020-09-09 [1] RSPM (R 4.0.3)                    </w:t>
-      </w:r>
-      <w:r>
-        <w:br/>
-      </w:r>
-      <w:r>
-        <w:rPr>
-          <w:rStyle w:val="VerbatimChar"/>
-        </w:rPr>
-        <w:t xml:space="preserve">##  stringr       1.4.0      2019-02-10 [1] RSPM (R 4.0.3)                    </w:t>
-      </w:r>
-      <w:r>
-        <w:br/>
-      </w:r>
-      <w:r>
-        <w:rPr>
-          <w:rStyle w:val="VerbatimChar"/>
-        </w:rPr>
-        <w:t xml:space="preserve">##  testthat      3.0.1      2022-02-15 [1] Github (R-lib/testthat@e99155a)   </w:t>
-      </w:r>
-      <w:r>
-        <w:br/>
-      </w:r>
-      <w:r>
-        <w:rPr>
-          <w:rStyle w:val="VerbatimChar"/>
-        </w:rPr>
-        <w:t xml:space="preserve">##  usethis       2.1.5.9000 2022-02-15 [1] Github (r-lib/usethis@57b109a)    </w:t>
-      </w:r>
-      <w:r>
-        <w:br/>
-      </w:r>
-      <w:r>
-        <w:rPr>
-          <w:rStyle w:val="VerbatimChar"/>
-        </w:rPr>
-        <w:t xml:space="preserve">##  withr         2.3.0      2020-09-22 [1] RSPM (R 4.0.2)                    </w:t>
-      </w:r>
-      <w:r>
-        <w:br/>
-      </w:r>
-      <w:r>
-        <w:rPr>
-          <w:rStyle w:val="VerbatimChar"/>
-        </w:rPr>
-        <w:t xml:space="preserve">##  xfun          0.26       2022-02-15 [1] Github (yihui/xfun@74c2a66)       </w:t>
-      </w:r>
-      <w:r>
-        <w:br/>
-      </w:r>
-      <w:r>
-        <w:rPr>
-          <w:rStyle w:val="VerbatimChar"/>
-        </w:rPr>
-        <w:t xml:space="preserve">##  yaml          2.2.1      2020-02-01 [1] RSPM (R 4.0.3)                    </w:t>
+        <w:t xml:space="preserve">##  package     * version date       lib source                            </w:t>
+      </w:r>
+      <w:r>
+        <w:br/>
+      </w:r>
+      <w:r>
+        <w:rPr>
+          <w:rStyle w:val="VerbatimChar"/>
+        </w:rPr>
+        <w:t xml:space="preserve">##  assertthat    0.2.1   2019-03-21 [1] RSPM (R 4.0.5)                    </w:t>
+      </w:r>
+      <w:r>
+        <w:br/>
+      </w:r>
+      <w:r>
+        <w:rPr>
+          <w:rStyle w:val="VerbatimChar"/>
+        </w:rPr>
+        <w:t xml:space="preserve">##  bookdown      0.24    2023-03-01 [1] Github (rstudio/bookdown@88bc4ea) </w:t>
+      </w:r>
+      <w:r>
+        <w:br/>
+      </w:r>
+      <w:r>
+        <w:rPr>
+          <w:rStyle w:val="VerbatimChar"/>
+        </w:rPr>
+        <w:t xml:space="preserve">##  cachem        1.0.7   2023-02-24 [1] CRAN (R 4.0.2)                    </w:t>
+      </w:r>
+      <w:r>
+        <w:br/>
+      </w:r>
+      <w:r>
+        <w:rPr>
+          <w:rStyle w:val="VerbatimChar"/>
+        </w:rPr>
+        <w:t xml:space="preserve">##  callr         3.5.0   2020-10-08 [1] RSPM (R 4.0.2)                    </w:t>
+      </w:r>
+      <w:r>
+        <w:br/>
+      </w:r>
+      <w:r>
+        <w:rPr>
+          <w:rStyle w:val="VerbatimChar"/>
+        </w:rPr>
+        <w:t xml:space="preserve">##  cli           3.6.0   2023-01-09 [1] CRAN (R 4.0.2)                    </w:t>
+      </w:r>
+      <w:r>
+        <w:br/>
+      </w:r>
+      <w:r>
+        <w:rPr>
+          <w:rStyle w:val="VerbatimChar"/>
+        </w:rPr>
+        <w:t xml:space="preserve">##  crayon        1.3.4   2017-09-16 [1] RSPM (R 4.0.0)                    </w:t>
+      </w:r>
+      <w:r>
+        <w:br/>
+      </w:r>
+      <w:r>
+        <w:rPr>
+          <w:rStyle w:val="VerbatimChar"/>
+        </w:rPr>
+        <w:t xml:space="preserve">##  desc          1.2.0   2018-05-01 [1] RSPM (R 4.0.3)                    </w:t>
+      </w:r>
+      <w:r>
+        <w:br/>
+      </w:r>
+      <w:r>
+        <w:rPr>
+          <w:rStyle w:val="VerbatimChar"/>
+        </w:rPr>
+        <w:t xml:space="preserve">##  devtools      2.3.2   2020-09-18 [1] RSPM (R 4.0.3)                    </w:t>
+      </w:r>
+      <w:r>
+        <w:br/>
+      </w:r>
+      <w:r>
+        <w:rPr>
+          <w:rStyle w:val="VerbatimChar"/>
+        </w:rPr>
+        <w:t xml:space="preserve">##  digest        0.6.25  2020-02-23 [1] RSPM (R 4.0.0)                    </w:t>
+      </w:r>
+      <w:r>
+        <w:br/>
+      </w:r>
+      <w:r>
+        <w:rPr>
+          <w:rStyle w:val="VerbatimChar"/>
+        </w:rPr>
+        <w:t xml:space="preserve">##  ellipsis      0.3.1   2020-05-15 [1] RSPM (R 4.0.3)                    </w:t>
+      </w:r>
+      <w:r>
+        <w:br/>
+      </w:r>
+      <w:r>
+        <w:rPr>
+          <w:rStyle w:val="VerbatimChar"/>
+        </w:rPr>
+        <w:t xml:space="preserve">##  evaluate      0.20    2023-01-17 [1] CRAN (R 4.0.2)                    </w:t>
+      </w:r>
+      <w:r>
+        <w:br/>
+      </w:r>
+      <w:r>
+        <w:rPr>
+          <w:rStyle w:val="VerbatimChar"/>
+        </w:rPr>
+        <w:t xml:space="preserve">##  fastmap       1.1.1   2023-02-24 [1] CRAN (R 4.0.2)                    </w:t>
+      </w:r>
+      <w:r>
+        <w:br/>
+      </w:r>
+      <w:r>
+        <w:rPr>
+          <w:rStyle w:val="VerbatimChar"/>
+        </w:rPr>
+        <w:t xml:space="preserve">##  fs            1.5.0   2020-07-31 [1] RSPM (R 4.0.3)                    </w:t>
+      </w:r>
+      <w:r>
+        <w:br/>
+      </w:r>
+      <w:r>
+        <w:rPr>
+          <w:rStyle w:val="VerbatimChar"/>
+        </w:rPr>
+        <w:t xml:space="preserve">##  glue          1.4.2   2020-08-27 [1] RSPM (R 4.0.5)                    </w:t>
+      </w:r>
+      <w:r>
+        <w:br/>
+      </w:r>
+      <w:r>
+        <w:rPr>
+          <w:rStyle w:val="VerbatimChar"/>
+        </w:rPr>
+        <w:t xml:space="preserve">##  htmltools     0.5.4   2022-12-07 [1] CRAN (R 4.0.2)                    </w:t>
+      </w:r>
+      <w:r>
+        <w:br/>
+      </w:r>
+      <w:r>
+        <w:rPr>
+          <w:rStyle w:val="VerbatimChar"/>
+        </w:rPr>
+        <w:t xml:space="preserve">##  knitr         1.33    2023-03-01 [1] Github (yihui/knitr@a1052d1)      </w:t>
+      </w:r>
+      <w:r>
+        <w:br/>
+      </w:r>
+      <w:r>
+        <w:rPr>
+          <w:rStyle w:val="VerbatimChar"/>
+        </w:rPr>
+        <w:t xml:space="preserve">##  magrittr      2.0.3   2022-03-30 [1] CRAN (R 4.0.2)                    </w:t>
+      </w:r>
+      <w:r>
+        <w:br/>
+      </w:r>
+      <w:r>
+        <w:rPr>
+          <w:rStyle w:val="VerbatimChar"/>
+        </w:rPr>
+        <w:t xml:space="preserve">##  memoise       2.0.1   2021-11-26 [1] CRAN (R 4.0.2)                    </w:t>
+      </w:r>
+      <w:r>
+        <w:br/>
+      </w:r>
+      <w:r>
+        <w:rPr>
+          <w:rStyle w:val="VerbatimChar"/>
+        </w:rPr>
+        <w:t xml:space="preserve">##  pkgbuild      1.1.0   2020-07-13 [1] RSPM (R 4.0.2)                    </w:t>
+      </w:r>
+      <w:r>
+        <w:br/>
+      </w:r>
+      <w:r>
+        <w:rPr>
+          <w:rStyle w:val="VerbatimChar"/>
+        </w:rPr>
+        <w:t xml:space="preserve">##  pkgload       1.1.0   2020-05-29 [1] RSPM (R 4.0.3)                    </w:t>
+      </w:r>
+      <w:r>
+        <w:br/>
+      </w:r>
+      <w:r>
+        <w:rPr>
+          <w:rStyle w:val="VerbatimChar"/>
+        </w:rPr>
+        <w:t xml:space="preserve">##  prettyunits   1.1.1   2020-01-24 [1] RSPM (R 4.0.3)                    </w:t>
+      </w:r>
+      <w:r>
+        <w:br/>
+      </w:r>
+      <w:r>
+        <w:rPr>
+          <w:rStyle w:val="VerbatimChar"/>
+        </w:rPr>
+        <w:t xml:space="preserve">##  processx      3.4.4   2020-09-03 [1] RSPM (R 4.0.2)                    </w:t>
+      </w:r>
+      <w:r>
+        <w:br/>
+      </w:r>
+      <w:r>
+        <w:rPr>
+          <w:rStyle w:val="VerbatimChar"/>
+        </w:rPr>
+        <w:t xml:space="preserve">##  ps            1.4.0   2020-10-07 [1] RSPM (R 4.0.2)                    </w:t>
+      </w:r>
+      <w:r>
+        <w:br/>
+      </w:r>
+      <w:r>
+        <w:rPr>
+          <w:rStyle w:val="VerbatimChar"/>
+        </w:rPr>
+        <w:t xml:space="preserve">##  R6            2.4.1   2019-11-12 [1] RSPM (R 4.0.0)                    </w:t>
+      </w:r>
+      <w:r>
+        <w:br/>
+      </w:r>
+      <w:r>
+        <w:rPr>
+          <w:rStyle w:val="VerbatimChar"/>
+        </w:rPr>
+        <w:t xml:space="preserve">##  remotes       2.2.0   2020-07-21 [1] RSPM (R 4.0.3)                    </w:t>
+      </w:r>
+      <w:r>
+        <w:br/>
+      </w:r>
+      <w:r>
+        <w:rPr>
+          <w:rStyle w:val="VerbatimChar"/>
+        </w:rPr>
+        <w:t xml:space="preserve">##  rlang         1.0.6   2022-09-24 [1] CRAN (R 4.0.2)                    </w:t>
+      </w:r>
+      <w:r>
+        <w:br/>
+      </w:r>
+      <w:r>
+        <w:rPr>
+          <w:rStyle w:val="VerbatimChar"/>
+        </w:rPr>
+        <w:t xml:space="preserve">##  rmarkdown     2.10    2023-03-01 [1] Github (rstudio/rmarkdown@02d3c25)</w:t>
+      </w:r>
+      <w:r>
+        <w:br/>
+      </w:r>
+      <w:r>
+        <w:rPr>
+          <w:rStyle w:val="VerbatimChar"/>
+        </w:rPr>
+        <w:t xml:space="preserve">##  rprojroot     2.0.3   2022-04-02 [1] CRAN (R 4.0.2)                    </w:t>
+      </w:r>
+      <w:r>
+        <w:br/>
+      </w:r>
+      <w:r>
+        <w:rPr>
+          <w:rStyle w:val="VerbatimChar"/>
+        </w:rPr>
+        <w:t xml:space="preserve">##  sessioninfo   1.1.1   2018-11-05 [1] RSPM (R 4.0.3)                    </w:t>
+      </w:r>
+      <w:r>
+        <w:br/>
+      </w:r>
+      <w:r>
+        <w:rPr>
+          <w:rStyle w:val="VerbatimChar"/>
+        </w:rPr>
+        <w:t xml:space="preserve">##  stringi       1.5.3   2020-09-09 [1] RSPM (R 4.0.3)                    </w:t>
+      </w:r>
+      <w:r>
+        <w:br/>
+      </w:r>
+      <w:r>
+        <w:rPr>
+          <w:rStyle w:val="VerbatimChar"/>
+        </w:rPr>
+        <w:t xml:space="preserve">##  stringr       1.4.0   2019-02-10 [1] RSPM (R 4.0.3)                    </w:t>
+      </w:r>
+      <w:r>
+        <w:br/>
+      </w:r>
+      <w:r>
+        <w:rPr>
+          <w:rStyle w:val="VerbatimChar"/>
+        </w:rPr>
+        <w:t xml:space="preserve">##  testthat      3.0.1   2023-03-01 [1] Github (R-lib/testthat@e99155a)   </w:t>
+      </w:r>
+      <w:r>
+        <w:br/>
+      </w:r>
+      <w:r>
+        <w:rPr>
+          <w:rStyle w:val="VerbatimChar"/>
+        </w:rPr>
+        <w:t xml:space="preserve">##  usethis       1.6.3   2020-09-17 [1] RSPM (R 4.0.2)                    </w:t>
+      </w:r>
+      <w:r>
+        <w:br/>
+      </w:r>
+      <w:r>
+        <w:rPr>
+          <w:rStyle w:val="VerbatimChar"/>
+        </w:rPr>
+        <w:t xml:space="preserve">##  withr         2.3.0   2020-09-22 [1] RSPM (R 4.0.2)                    </w:t>
+      </w:r>
+      <w:r>
+        <w:br/>
+      </w:r>
+      <w:r>
+        <w:rPr>
+          <w:rStyle w:val="VerbatimChar"/>
+        </w:rPr>
+        <w:t xml:space="preserve">##  xfun          0.26    2023-03-01 [1] Github (yihui/xfun@74c2a66)       </w:t>
+      </w:r>
+      <w:r>
+        <w:br/>
+      </w:r>
+      <w:r>
+        <w:rPr>
+          <w:rStyle w:val="VerbatimChar"/>
+        </w:rPr>
+        <w:t xml:space="preserve">##  yaml          2.2.1   2020-02-01 [1] RSPM (R 4.0.3)                    </w:t>
       </w:r>
       <w:r>
         <w:br/>

--- a/docs/Course_Name.docx
+++ b/docs/Course_Name.docx
@@ -21,7 +21,7 @@
         <w:pStyle w:val="Date"/>
       </w:pPr>
       <w:r>
-        <w:t xml:space="preserve">March,</w:t>
+        <w:t xml:space="preserve">May,</w:t>
       </w:r>
       <w:r>
         <w:t xml:space="preserve"> </w:t>
@@ -417,7 +417,7 @@
         <w:rPr>
           <w:rStyle w:val="VerbatimChar"/>
         </w:rPr>
-        <w:t xml:space="preserve">##  date     2023-03-01                  </w:t>
+        <w:t xml:space="preserve">##  date     2023-05-24                  </w:t>
       </w:r>
       <w:r>
         <w:br/>
@@ -462,7 +462,7 @@
         <w:rPr>
           <w:rStyle w:val="VerbatimChar"/>
         </w:rPr>
-        <w:t xml:space="preserve">##  bookdown      0.24    2023-03-01 [1] Github (rstudio/bookdown@88bc4ea) </w:t>
+        <w:t xml:space="preserve">##  bookdown      0.24    2023-03-28 [1] Github (rstudio/bookdown@88bc4ea) </w:t>
       </w:r>
       <w:r>
         <w:br/>
@@ -489,7 +489,7 @@
         <w:rPr>
           <w:rStyle w:val="VerbatimChar"/>
         </w:rPr>
-        <w:t xml:space="preserve">##  cli           3.6.0   2023-01-09 [1] CRAN (R 4.0.2)                    </w:t>
+        <w:t xml:space="preserve">##  cli           3.6.1   2023-03-23 [1] CRAN (R 4.0.2)                    </w:t>
       </w:r>
       <w:r>
         <w:br/>
@@ -552,6 +552,15 @@
         <w:rPr>
           <w:rStyle w:val="VerbatimChar"/>
         </w:rPr>
+        <w:t xml:space="preserve">##  fansi         0.4.1   2020-01-08 [1] RSPM (R 4.0.0)                    </w:t>
+      </w:r>
+      <w:r>
+        <w:br/>
+      </w:r>
+      <w:r>
+        <w:rPr>
+          <w:rStyle w:val="VerbatimChar"/>
+        </w:rPr>
         <w:t xml:space="preserve">##  fastmap       1.1.1   2023-02-24 [1] CRAN (R 4.0.2)                    </w:t>
       </w:r>
       <w:r>
@@ -588,16 +597,16 @@
         <w:rPr>
           <w:rStyle w:val="VerbatimChar"/>
         </w:rPr>
-        <w:t xml:space="preserve">##  htmltools     0.5.4   2022-12-07 [1] CRAN (R 4.0.2)                    </w:t>
-      </w:r>
-      <w:r>
-        <w:br/>
-      </w:r>
-      <w:r>
-        <w:rPr>
-          <w:rStyle w:val="VerbatimChar"/>
-        </w:rPr>
-        <w:t xml:space="preserve">##  knitr         1.33    2023-03-01 [1] Github (yihui/knitr@a1052d1)      </w:t>
+        <w:t xml:space="preserve">##  htmltools     0.5.5   2023-03-23 [1] CRAN (R 4.0.2)                    </w:t>
+      </w:r>
+      <w:r>
+        <w:br/>
+      </w:r>
+      <w:r>
+        <w:rPr>
+          <w:rStyle w:val="VerbatimChar"/>
+        </w:rPr>
+        <w:t xml:space="preserve">##  knitr         1.33    2023-03-28 [1] Github (yihui/knitr@a1052d1)      </w:t>
       </w:r>
       <w:r>
         <w:br/>
@@ -633,16 +642,16 @@
         <w:rPr>
           <w:rStyle w:val="VerbatimChar"/>
         </w:rPr>
-        <w:t xml:space="preserve">##  ottrpal       1.0.1   2023-03-01 [1] Github (jhudsl/ottrpal@a0dcc42)   </w:t>
-      </w:r>
-      <w:r>
-        <w:br/>
-      </w:r>
-      <w:r>
-        <w:rPr>
-          <w:rStyle w:val="VerbatimChar"/>
-        </w:rPr>
-        <w:t xml:space="preserve">##  pillar        1.4.6   2020-07-10 [1] RSPM (R 4.0.2)                    </w:t>
+        <w:t xml:space="preserve">##  ottrpal       1.0.1   2023-03-28 [1] Github (jhudsl/ottrpal@151e412)   </w:t>
+      </w:r>
+      <w:r>
+        <w:br/>
+      </w:r>
+      <w:r>
+        <w:rPr>
+          <w:rStyle w:val="VerbatimChar"/>
+        </w:rPr>
+        <w:t xml:space="preserve">##  pillar        1.9.0   2023-03-22 [1] CRAN (R 4.0.2)                    </w:t>
       </w:r>
       <w:r>
         <w:br/>
@@ -732,16 +741,16 @@
         <w:rPr>
           <w:rStyle w:val="VerbatimChar"/>
         </w:rPr>
-        <w:t xml:space="preserve">##  rlang         1.0.6   2022-09-24 [1] CRAN (R 4.0.2)                    </w:t>
-      </w:r>
-      <w:r>
-        <w:br/>
-      </w:r>
-      <w:r>
-        <w:rPr>
-          <w:rStyle w:val="VerbatimChar"/>
-        </w:rPr>
-        <w:t xml:space="preserve">##  rmarkdown     2.10    2023-03-01 [1] Github (rstudio/rmarkdown@02d3c25)</w:t>
+        <w:t xml:space="preserve">##  rlang         1.1.0   2023-03-14 [1] CRAN (R 4.0.2)                    </w:t>
+      </w:r>
+      <w:r>
+        <w:br/>
+      </w:r>
+      <w:r>
+        <w:rPr>
+          <w:rStyle w:val="VerbatimChar"/>
+        </w:rPr>
+        <w:t xml:space="preserve">##  rmarkdown     2.10    2023-03-28 [1] Github (rstudio/rmarkdown@02d3c25)</w:t>
       </w:r>
       <w:r>
         <w:br/>
@@ -786,16 +795,16 @@
         <w:rPr>
           <w:rStyle w:val="VerbatimChar"/>
         </w:rPr>
-        <w:t xml:space="preserve">##  testthat      3.0.1   2023-03-01 [1] Github (R-lib/testthat@e99155a)   </w:t>
-      </w:r>
-      <w:r>
-        <w:br/>
-      </w:r>
-      <w:r>
-        <w:rPr>
-          <w:rStyle w:val="VerbatimChar"/>
-        </w:rPr>
-        <w:t xml:space="preserve">##  tibble        3.0.3   2020-07-10 [1] RSPM (R 4.0.2)                    </w:t>
+        <w:t xml:space="preserve">##  testthat      3.0.1   2023-03-28 [1] Github (R-lib/testthat@e99155a)   </w:t>
+      </w:r>
+      <w:r>
+        <w:br/>
+      </w:r>
+      <w:r>
+        <w:rPr>
+          <w:rStyle w:val="VerbatimChar"/>
+        </w:rPr>
+        <w:t xml:space="preserve">##  tibble        3.2.1   2023-03-20 [1] CRAN (R 4.0.2)                    </w:t>
       </w:r>
       <w:r>
         <w:br/>
@@ -813,7 +822,16 @@
         <w:rPr>
           <w:rStyle w:val="VerbatimChar"/>
         </w:rPr>
-        <w:t xml:space="preserve">##  vctrs         0.5.2   2023-01-23 [1] CRAN (R 4.0.2)                    </w:t>
+        <w:t xml:space="preserve">##  utf8          1.1.4   2018-05-24 [1] RSPM (R 4.0.3)                    </w:t>
+      </w:r>
+      <w:r>
+        <w:br/>
+      </w:r>
+      <w:r>
+        <w:rPr>
+          <w:rStyle w:val="VerbatimChar"/>
+        </w:rPr>
+        <w:t xml:space="preserve">##  vctrs         0.6.1   2023-03-22 [1] CRAN (R 4.0.2)                    </w:t>
       </w:r>
       <w:r>
         <w:br/>
@@ -831,7 +849,7 @@
         <w:rPr>
           <w:rStyle w:val="VerbatimChar"/>
         </w:rPr>
-        <w:t xml:space="preserve">##  xfun          0.26    2023-03-01 [1] Github (yihui/xfun@74c2a66)       </w:t>
+        <w:t xml:space="preserve">##  xfun          0.26    2023-03-28 [1] Github (yihui/xfun@74c2a66)       </w:t>
       </w:r>
       <w:r>
         <w:br/>
@@ -3002,7 +3020,7 @@
         <w:rPr>
           <w:rStyle w:val="VerbatimChar"/>
         </w:rPr>
-        <w:t xml:space="preserve">##  date     2023-03-01                  </w:t>
+        <w:t xml:space="preserve">##  date     2023-05-24                  </w:t>
       </w:r>
       <w:r>
         <w:br/>
@@ -3047,7 +3065,7 @@
         <w:rPr>
           <w:rStyle w:val="VerbatimChar"/>
         </w:rPr>
-        <w:t xml:space="preserve">##  bookdown      0.24    2023-03-01 [1] Github (rstudio/bookdown@88bc4ea) </w:t>
+        <w:t xml:space="preserve">##  bookdown      0.24    2023-03-28 [1] Github (rstudio/bookdown@88bc4ea) </w:t>
       </w:r>
       <w:r>
         <w:br/>
@@ -3074,7 +3092,7 @@
         <w:rPr>
           <w:rStyle w:val="VerbatimChar"/>
         </w:rPr>
-        <w:t xml:space="preserve">##  cli           3.6.0   2023-01-09 [1] CRAN (R 4.0.2)                    </w:t>
+        <w:t xml:space="preserve">##  cli           3.6.1   2023-03-23 [1] CRAN (R 4.0.2)                    </w:t>
       </w:r>
       <w:r>
         <w:br/>
@@ -3146,6 +3164,15 @@
         <w:rPr>
           <w:rStyle w:val="VerbatimChar"/>
         </w:rPr>
+        <w:t xml:space="preserve">##  fansi         0.4.1   2020-01-08 [1] RSPM (R 4.0.0)                    </w:t>
+      </w:r>
+      <w:r>
+        <w:br/>
+      </w:r>
+      <w:r>
+        <w:rPr>
+          <w:rStyle w:val="VerbatimChar"/>
+        </w:rPr>
         <w:t xml:space="preserve">##  fastmap       1.1.1   2023-02-24 [1] CRAN (R 4.0.2)                    </w:t>
       </w:r>
       <w:r>
@@ -3191,7 +3218,7 @@
         <w:rPr>
           <w:rStyle w:val="VerbatimChar"/>
         </w:rPr>
-        <w:t xml:space="preserve">##  htmltools     0.5.4   2022-12-07 [1] CRAN (R 4.0.2)                    </w:t>
+        <w:t xml:space="preserve">##  htmltools     0.5.5   2023-03-23 [1] CRAN (R 4.0.2)                    </w:t>
       </w:r>
       <w:r>
         <w:br/>
@@ -3209,7 +3236,7 @@
         <w:rPr>
           <w:rStyle w:val="VerbatimChar"/>
         </w:rPr>
-        <w:t xml:space="preserve">##  knitr         1.33    2023-03-01 [1] Github (yihui/knitr@a1052d1)      </w:t>
+        <w:t xml:space="preserve">##  knitr         1.33    2023-03-28 [1] Github (yihui/knitr@a1052d1)      </w:t>
       </w:r>
       <w:r>
         <w:br/>
@@ -3245,16 +3272,16 @@
         <w:rPr>
           <w:rStyle w:val="VerbatimChar"/>
         </w:rPr>
-        <w:t xml:space="preserve">##  ottrpal       1.0.1   2023-03-01 [1] Github (jhudsl/ottrpal@a0dcc42)   </w:t>
-      </w:r>
-      <w:r>
-        <w:br/>
-      </w:r>
-      <w:r>
-        <w:rPr>
-          <w:rStyle w:val="VerbatimChar"/>
-        </w:rPr>
-        <w:t xml:space="preserve">##  pillar        1.4.6   2020-07-10 [1] RSPM (R 4.0.2)                    </w:t>
+        <w:t xml:space="preserve">##  ottrpal       1.0.1   2023-03-28 [1] Github (jhudsl/ottrpal@151e412)   </w:t>
+      </w:r>
+      <w:r>
+        <w:br/>
+      </w:r>
+      <w:r>
+        <w:rPr>
+          <w:rStyle w:val="VerbatimChar"/>
+        </w:rPr>
+        <w:t xml:space="preserve">##  pillar        1.9.0   2023-03-22 [1] CRAN (R 4.0.2)                    </w:t>
       </w:r>
       <w:r>
         <w:br/>
@@ -3344,16 +3371,16 @@
         <w:rPr>
           <w:rStyle w:val="VerbatimChar"/>
         </w:rPr>
-        <w:t xml:space="preserve">##  rlang         1.0.6   2022-09-24 [1] CRAN (R 4.0.2)                    </w:t>
-      </w:r>
-      <w:r>
-        <w:br/>
-      </w:r>
-      <w:r>
-        <w:rPr>
-          <w:rStyle w:val="VerbatimChar"/>
-        </w:rPr>
-        <w:t xml:space="preserve">##  rmarkdown     2.10    2023-03-01 [1] Github (rstudio/rmarkdown@02d3c25)</w:t>
+        <w:t xml:space="preserve">##  rlang         1.1.0   2023-03-14 [1] CRAN (R 4.0.2)                    </w:t>
+      </w:r>
+      <w:r>
+        <w:br/>
+      </w:r>
+      <w:r>
+        <w:rPr>
+          <w:rStyle w:val="VerbatimChar"/>
+        </w:rPr>
+        <w:t xml:space="preserve">##  rmarkdown     2.10    2023-03-28 [1] Github (rstudio/rmarkdown@02d3c25)</w:t>
       </w:r>
       <w:r>
         <w:br/>
@@ -3398,16 +3425,16 @@
         <w:rPr>
           <w:rStyle w:val="VerbatimChar"/>
         </w:rPr>
-        <w:t xml:space="preserve">##  testthat      3.0.1   2023-03-01 [1] Github (R-lib/testthat@e99155a)   </w:t>
-      </w:r>
-      <w:r>
-        <w:br/>
-      </w:r>
-      <w:r>
-        <w:rPr>
-          <w:rStyle w:val="VerbatimChar"/>
-        </w:rPr>
-        <w:t xml:space="preserve">##  tibble        3.0.3   2020-07-10 [1] RSPM (R 4.0.2)                    </w:t>
+        <w:t xml:space="preserve">##  testthat      3.0.1   2023-03-28 [1] Github (R-lib/testthat@e99155a)   </w:t>
+      </w:r>
+      <w:r>
+        <w:br/>
+      </w:r>
+      <w:r>
+        <w:rPr>
+          <w:rStyle w:val="VerbatimChar"/>
+        </w:rPr>
+        <w:t xml:space="preserve">##  tibble        3.2.1   2023-03-20 [1] CRAN (R 4.0.2)                    </w:t>
       </w:r>
       <w:r>
         <w:br/>
@@ -3425,7 +3452,16 @@
         <w:rPr>
           <w:rStyle w:val="VerbatimChar"/>
         </w:rPr>
-        <w:t xml:space="preserve">##  vctrs         0.5.2   2023-01-23 [1] CRAN (R 4.0.2)                    </w:t>
+        <w:t xml:space="preserve">##  utf8          1.1.4   2018-05-24 [1] RSPM (R 4.0.3)                    </w:t>
+      </w:r>
+      <w:r>
+        <w:br/>
+      </w:r>
+      <w:r>
+        <w:rPr>
+          <w:rStyle w:val="VerbatimChar"/>
+        </w:rPr>
+        <w:t xml:space="preserve">##  vctrs         0.6.1   2023-03-22 [1] CRAN (R 4.0.2)                    </w:t>
       </w:r>
       <w:r>
         <w:br/>
@@ -3443,7 +3479,7 @@
         <w:rPr>
           <w:rStyle w:val="VerbatimChar"/>
         </w:rPr>
-        <w:t xml:space="preserve">##  xfun          0.26    2023-03-01 [1] Github (yihui/xfun@74c2a66)       </w:t>
+        <w:t xml:space="preserve">##  xfun          0.26    2023-03-28 [1] Github (yihui/xfun@74c2a66)       </w:t>
       </w:r>
       <w:r>
         <w:br/>
@@ -4540,7 +4576,7 @@
         <w:rPr>
           <w:rStyle w:val="VerbatimChar"/>
         </w:rPr>
-        <w:t xml:space="preserve">##  date     2023-03-01                  </w:t>
+        <w:t xml:space="preserve">##  date     2023-05-24                  </w:t>
       </w:r>
       <w:r>
         <w:br/>
@@ -4585,7 +4621,7 @@
         <w:rPr>
           <w:rStyle w:val="VerbatimChar"/>
         </w:rPr>
-        <w:t xml:space="preserve">##  bookdown      0.24    2023-03-01 [1] Github (rstudio/bookdown@88bc4ea) </w:t>
+        <w:t xml:space="preserve">##  bookdown      0.24    2023-03-28 [1] Github (rstudio/bookdown@88bc4ea) </w:t>
       </w:r>
       <w:r>
         <w:br/>
@@ -4612,7 +4648,7 @@
         <w:rPr>
           <w:rStyle w:val="VerbatimChar"/>
         </w:rPr>
-        <w:t xml:space="preserve">##  cli           3.6.0   2023-01-09 [1] CRAN (R 4.0.2)                    </w:t>
+        <w:t xml:space="preserve">##  cli           3.6.1   2023-03-23 [1] CRAN (R 4.0.2)                    </w:t>
       </w:r>
       <w:r>
         <w:br/>
@@ -4702,16 +4738,16 @@
         <w:rPr>
           <w:rStyle w:val="VerbatimChar"/>
         </w:rPr>
-        <w:t xml:space="preserve">##  htmltools     0.5.4   2022-12-07 [1] CRAN (R 4.0.2)                    </w:t>
-      </w:r>
-      <w:r>
-        <w:br/>
-      </w:r>
-      <w:r>
-        <w:rPr>
-          <w:rStyle w:val="VerbatimChar"/>
-        </w:rPr>
-        <w:t xml:space="preserve">##  knitr         1.33    2023-03-01 [1] Github (yihui/knitr@a1052d1)      </w:t>
+        <w:t xml:space="preserve">##  htmltools     0.5.5   2023-03-23 [1] CRAN (R 4.0.2)                    </w:t>
+      </w:r>
+      <w:r>
+        <w:br/>
+      </w:r>
+      <w:r>
+        <w:rPr>
+          <w:rStyle w:val="VerbatimChar"/>
+        </w:rPr>
+        <w:t xml:space="preserve">##  knitr         1.33    2023-03-28 [1] Github (yihui/knitr@a1052d1)      </w:t>
       </w:r>
       <w:r>
         <w:br/>
@@ -4801,16 +4837,16 @@
         <w:rPr>
           <w:rStyle w:val="VerbatimChar"/>
         </w:rPr>
-        <w:t xml:space="preserve">##  rlang         1.0.6   2022-09-24 [1] CRAN (R 4.0.2)                    </w:t>
-      </w:r>
-      <w:r>
-        <w:br/>
-      </w:r>
-      <w:r>
-        <w:rPr>
-          <w:rStyle w:val="VerbatimChar"/>
-        </w:rPr>
-        <w:t xml:space="preserve">##  rmarkdown     2.10    2023-03-01 [1] Github (rstudio/rmarkdown@02d3c25)</w:t>
+        <w:t xml:space="preserve">##  rlang         1.1.0   2023-03-14 [1] CRAN (R 4.0.2)                    </w:t>
+      </w:r>
+      <w:r>
+        <w:br/>
+      </w:r>
+      <w:r>
+        <w:rPr>
+          <w:rStyle w:val="VerbatimChar"/>
+        </w:rPr>
+        <w:t xml:space="preserve">##  rmarkdown     2.10    2023-03-28 [1] Github (rstudio/rmarkdown@02d3c25)</w:t>
       </w:r>
       <w:r>
         <w:br/>
@@ -4855,7 +4891,7 @@
         <w:rPr>
           <w:rStyle w:val="VerbatimChar"/>
         </w:rPr>
-        <w:t xml:space="preserve">##  testthat      3.0.1   2023-03-01 [1] Github (R-lib/testthat@e99155a)   </w:t>
+        <w:t xml:space="preserve">##  testthat      3.0.1   2023-03-28 [1] Github (R-lib/testthat@e99155a)   </w:t>
       </w:r>
       <w:r>
         <w:br/>
@@ -4882,7 +4918,7 @@
         <w:rPr>
           <w:rStyle w:val="VerbatimChar"/>
         </w:rPr>
-        <w:t xml:space="preserve">##  xfun          0.26    2023-03-01 [1] Github (yihui/xfun@74c2a66)       </w:t>
+        <w:t xml:space="preserve">##  xfun          0.26    2023-03-28 [1] Github (yihui/xfun@74c2a66)       </w:t>
       </w:r>
       <w:r>
         <w:br/>

--- a/docs/Course_Name.docx
+++ b/docs/Course_Name.docx
@@ -21,7 +21,7 @@
         <w:pStyle w:val="Date"/>
       </w:pPr>
       <w:r>
-        <w:t xml:space="preserve">May,</w:t>
+        <w:t xml:space="preserve">November,</w:t>
       </w:r>
       <w:r>
         <w:t xml:space="preserve"> </w:t>
@@ -417,7 +417,7 @@
         <w:rPr>
           <w:rStyle w:val="VerbatimChar"/>
         </w:rPr>
-        <w:t xml:space="preserve">##  date     2023-05-24                  </w:t>
+        <w:t xml:space="preserve">##  date     2023-11-21                  </w:t>
       </w:r>
       <w:r>
         <w:br/>
@@ -890,7 +890,7 @@
     </w:p>
     <w:bookmarkEnd w:id="25"/>
     <w:bookmarkEnd w:id="26"/>
-    <w:bookmarkStart w:id="63" w:name="a-new-chapter"/>
+    <w:bookmarkStart w:id="61" w:name="a-new-chapter"/>
     <w:p>
       <w:pPr>
         <w:pStyle w:val="Heading1"/>
@@ -1852,7 +1852,7 @@
       </w:pPr>
     </w:p>
     <w:bookmarkEnd w:id="40"/>
-    <w:bookmarkStart w:id="45" w:name="video-examples"/>
+    <w:bookmarkStart w:id="47" w:name="video-examples"/>
     <w:p>
       <w:pPr>
         <w:pStyle w:val="Heading2"/>
@@ -2008,8 +2008,55 @@
       </w:r>
     </w:p>
     <w:bookmarkEnd w:id="44"/>
+    <w:bookmarkStart w:id="45" w:name="using-knitr-1"/>
+    <w:p>
+      <w:pPr>
+        <w:pStyle w:val="Heading3"/>
+      </w:pPr>
+      <w:r>
+        <w:rPr>
+          <w:rStyle w:val="SectionNumber"/>
+        </w:rPr>
+        <w:t xml:space="preserve">2.6.3</w:t>
+      </w:r>
+      <w:r>
+        <w:tab/>
+      </w:r>
+      <w:r>
+        <w:t xml:space="preserve">Using</w:t>
+      </w:r>
+      <w:r>
+        <w:t xml:space="preserve"> </w:t>
+      </w:r>
+      <w:r>
+        <w:rPr>
+          <w:rStyle w:val="VerbatimChar"/>
+        </w:rPr>
+        <w:t xml:space="preserve">knitr</w:t>
+      </w:r>
+    </w:p>
     <w:bookmarkEnd w:id="45"/>
-    <w:bookmarkStart w:id="49" w:name="file-examples"/>
+    <w:bookmarkStart w:id="46" w:name="using-html-1"/>
+    <w:p>
+      <w:pPr>
+        <w:pStyle w:val="Heading3"/>
+      </w:pPr>
+      <w:r>
+        <w:rPr>
+          <w:rStyle w:val="SectionNumber"/>
+        </w:rPr>
+        <w:t xml:space="preserve">2.6.4</w:t>
+      </w:r>
+      <w:r>
+        <w:tab/>
+      </w:r>
+      <w:r>
+        <w:t xml:space="preserve">Using HTML</w:t>
+      </w:r>
+    </w:p>
+    <w:bookmarkEnd w:id="46"/>
+    <w:bookmarkEnd w:id="47"/>
+    <w:bookmarkStart w:id="51" w:name="website-examples"/>
     <w:p>
       <w:pPr>
         <w:pStyle w:val="Heading2"/>
@@ -2024,7 +2071,7 @@
         <w:tab/>
       </w:r>
       <w:r>
-        <w:t xml:space="preserve">File examples</w:t>
+        <w:t xml:space="preserve">Website Examples</w:t>
       </w:r>
     </w:p>
     <w:p>
@@ -2032,112 +2079,14 @@
         <w:pStyle w:val="FirstParagraph"/>
       </w:pPr>
       <w:r>
-        <w:t xml:space="preserve">You can again use simple markdown syntax to just include a link to a file like so:</w:t>
+        <w:t xml:space="preserve">Yet again you can use a link to a website like so:</w:t>
       </w:r>
     </w:p>
     <w:p>
       <w:pPr>
         <w:pStyle w:val="BodyText"/>
       </w:pPr>
-      <w:hyperlink r:id="rId46">
-        <w:r>
-          <w:rPr>
-            <w:rStyle w:val="Hyperlink"/>
-          </w:rPr>
-          <w:t xml:space="preserve">A file</w:t>
-        </w:r>
-      </w:hyperlink>
-      <w:r>
-        <w:t xml:space="preserve">.</w:t>
-      </w:r>
-    </w:p>
-    <w:p>
-      <w:pPr>
-        <w:pStyle w:val="BodyText"/>
-      </w:pPr>
-      <w:r>
-        <w:t xml:space="preserve">Alternatively you can embed files like PDFs.</w:t>
-      </w:r>
-    </w:p>
-    <w:bookmarkStart w:id="47" w:name="using-knitr-1"/>
-    <w:p>
-      <w:pPr>
-        <w:pStyle w:val="Heading3"/>
-      </w:pPr>
-      <w:r>
-        <w:rPr>
-          <w:rStyle w:val="SectionNumber"/>
-        </w:rPr>
-        <w:t xml:space="preserve">2.7.1</w:t>
-      </w:r>
-      <w:r>
-        <w:tab/>
-      </w:r>
-      <w:r>
-        <w:t xml:space="preserve">Using</w:t>
-      </w:r>
-      <w:r>
-        <w:t xml:space="preserve"> </w:t>
-      </w:r>
-      <w:r>
-        <w:rPr>
-          <w:rStyle w:val="VerbatimChar"/>
-        </w:rPr>
-        <w:t xml:space="preserve">knitr</w:t>
-      </w:r>
-    </w:p>
-    <w:bookmarkEnd w:id="47"/>
-    <w:bookmarkStart w:id="48" w:name="using-html-1"/>
-    <w:p>
-      <w:pPr>
-        <w:pStyle w:val="Heading3"/>
-      </w:pPr>
-      <w:r>
-        <w:rPr>
-          <w:rStyle w:val="SectionNumber"/>
-        </w:rPr>
-        <w:t xml:space="preserve">2.7.2</w:t>
-      </w:r>
-      <w:r>
-        <w:tab/>
-      </w:r>
-      <w:r>
-        <w:t xml:space="preserve">Using HTML</w:t>
-      </w:r>
-    </w:p>
-    <w:bookmarkEnd w:id="48"/>
-    <w:bookmarkEnd w:id="49"/>
-    <w:bookmarkStart w:id="53" w:name="website-examples"/>
-    <w:p>
-      <w:pPr>
-        <w:pStyle w:val="Heading2"/>
-      </w:pPr>
-      <w:r>
-        <w:rPr>
-          <w:rStyle w:val="SectionNumber"/>
-        </w:rPr>
-        <w:t xml:space="preserve">2.8</w:t>
-      </w:r>
-      <w:r>
-        <w:tab/>
-      </w:r>
-      <w:r>
-        <w:t xml:space="preserve">Website Examples</w:t>
-      </w:r>
-    </w:p>
-    <w:p>
-      <w:pPr>
-        <w:pStyle w:val="FirstParagraph"/>
-      </w:pPr>
-      <w:r>
-        <w:t xml:space="preserve">Yet again you can use a link to a website like so:</w:t>
-      </w:r>
-    </w:p>
-    <w:p>
-      <w:pPr>
-        <w:pStyle w:val="BodyText"/>
-      </w:pPr>
-      <w:hyperlink r:id="rId50">
+      <w:hyperlink r:id="rId48">
         <w:r>
           <w:rPr>
             <w:rStyle w:val="Hyperlink"/>
@@ -2158,7 +2107,7 @@
       <w:pPr>
         <w:pStyle w:val="BodyText"/>
       </w:pPr>
-      <w:hyperlink r:id="rId50">
+      <w:hyperlink r:id="rId48">
         <w:r>
           <w:rPr>
             <w:rStyle w:val="Hyperlink"/>
@@ -2175,7 +2124,7 @@
         <w:t xml:space="preserve">Or, you can embed some websites.</w:t>
       </w:r>
     </w:p>
-    <w:bookmarkStart w:id="51" w:name="using-knitr-2"/>
+    <w:bookmarkStart w:id="49" w:name="using-knitr-2"/>
     <w:p>
       <w:pPr>
         <w:pStyle w:val="Heading3"/>
@@ -2184,7 +2133,7 @@
         <w:rPr>
           <w:rStyle w:val="SectionNumber"/>
         </w:rPr>
-        <w:t xml:space="preserve">2.8.1</w:t>
+        <w:t xml:space="preserve">2.7.1</w:t>
       </w:r>
       <w:r>
         <w:tab/>
@@ -2210,56 +2159,56 @@
         <w:t xml:space="preserve">This works:</w:t>
       </w:r>
     </w:p>
+    <w:bookmarkEnd w:id="49"/>
+    <w:bookmarkStart w:id="50" w:name="using-html-2"/>
+    <w:p>
+      <w:pPr>
+        <w:pStyle w:val="Heading3"/>
+      </w:pPr>
+      <w:r>
+        <w:rPr>
+          <w:rStyle w:val="SectionNumber"/>
+        </w:rPr>
+        <w:t xml:space="preserve">2.7.2</w:t>
+      </w:r>
+      <w:r>
+        <w:tab/>
+      </w:r>
+      <w:r>
+        <w:t xml:space="preserve">Using HTML</w:t>
+      </w:r>
+    </w:p>
+    <w:p>
+      <w:pPr>
+        <w:pStyle w:val="FirstParagraph"/>
+      </w:pPr>
+      <w:r>
+        <w:t xml:space="preserve">If you’d like the URL to show up in a new tab you can do this:</w:t>
+      </w:r>
+    </w:p>
+    <w:p>
+      <w:pPr>
+        <w:pStyle w:val="SourceCode"/>
+      </w:pPr>
+      <w:r>
+        <w:rPr>
+          <w:rStyle w:val="VerbatimChar"/>
+        </w:rPr>
+        <w:t xml:space="preserve">&lt;a href="https://www.linkedin.com" target="_blank"&gt;LinkedIn&lt;/a&gt;</w:t>
+      </w:r>
+    </w:p>
+    <w:bookmarkEnd w:id="50"/>
     <w:bookmarkEnd w:id="51"/>
-    <w:bookmarkStart w:id="52" w:name="using-html-2"/>
-    <w:p>
-      <w:pPr>
-        <w:pStyle w:val="Heading3"/>
+    <w:bookmarkStart w:id="52" w:name="citation-examples"/>
+    <w:p>
+      <w:pPr>
+        <w:pStyle w:val="Heading2"/>
       </w:pPr>
       <w:r>
         <w:rPr>
           <w:rStyle w:val="SectionNumber"/>
         </w:rPr>
-        <w:t xml:space="preserve">2.8.2</w:t>
-      </w:r>
-      <w:r>
-        <w:tab/>
-      </w:r>
-      <w:r>
-        <w:t xml:space="preserve">Using HTML</w:t>
-      </w:r>
-    </w:p>
-    <w:p>
-      <w:pPr>
-        <w:pStyle w:val="FirstParagraph"/>
-      </w:pPr>
-      <w:r>
-        <w:t xml:space="preserve">If you’d like the URL to show up in a new tab you can do this:</w:t>
-      </w:r>
-    </w:p>
-    <w:p>
-      <w:pPr>
-        <w:pStyle w:val="SourceCode"/>
-      </w:pPr>
-      <w:r>
-        <w:rPr>
-          <w:rStyle w:val="VerbatimChar"/>
-        </w:rPr>
-        <w:t xml:space="preserve">&lt;a href="https://www.linkedin.com" target="_blank"&gt;LinkedIn&lt;/a&gt;</w:t>
-      </w:r>
-    </w:p>
-    <w:bookmarkEnd w:id="52"/>
-    <w:bookmarkEnd w:id="53"/>
-    <w:bookmarkStart w:id="54" w:name="citation-examples"/>
-    <w:p>
-      <w:pPr>
-        <w:pStyle w:val="Heading2"/>
-      </w:pPr>
-      <w:r>
-        <w:rPr>
-          <w:rStyle w:val="SectionNumber"/>
-        </w:rPr>
-        <w:t xml:space="preserve">2.9</w:t>
+        <w:t xml:space="preserve">2.8</w:t>
       </w:r>
       <w:r>
         <w:tab/>
@@ -2392,8 +2341,8 @@
         <w:t xml:space="preserve">.</w:t>
       </w:r>
     </w:p>
-    <w:bookmarkEnd w:id="54"/>
-    <w:bookmarkStart w:id="59" w:name="stylized-boxes"/>
+    <w:bookmarkEnd w:id="52"/>
+    <w:bookmarkStart w:id="57" w:name="stylized-boxes"/>
     <w:p>
       <w:pPr>
         <w:pStyle w:val="Heading2"/>
@@ -2402,7 +2351,7 @@
         <w:rPr>
           <w:rStyle w:val="SectionNumber"/>
         </w:rPr>
-        <w:t xml:space="preserve">2.10</w:t>
+        <w:t xml:space="preserve">2.9</w:t>
       </w:r>
       <w:r>
         <w:tab/>
@@ -2427,7 +2376,7 @@
         <w:t xml:space="preserve">You can use these boxes in your course with either of two options: using HTML code or Pandoc syntax.</w:t>
       </w:r>
     </w:p>
-    <w:bookmarkStart w:id="57" w:name="using-rmarkdown-container-syntax"/>
+    <w:bookmarkStart w:id="55" w:name="using-rmarkdown-container-syntax"/>
     <w:p>
       <w:pPr>
         <w:pStyle w:val="Heading3"/>
@@ -2436,7 +2385,7 @@
         <w:rPr>
           <w:rStyle w:val="SectionNumber"/>
         </w:rPr>
-        <w:t xml:space="preserve">2.10.1</w:t>
+        <w:t xml:space="preserve">2.9.1</w:t>
       </w:r>
       <w:r>
         <w:tab/>
@@ -2485,7 +2434,7 @@
       <w:r>
         <w:t xml:space="preserve"> </w:t>
       </w:r>
-      <w:hyperlink r:id="rId55">
+      <w:hyperlink r:id="rId53">
         <w:r>
           <w:rPr>
             <w:rStyle w:val="Hyperlink"/>
@@ -2608,7 +2557,7 @@
       <w:r>
         <w:t xml:space="preserve">(</w:t>
       </w:r>
-      <w:hyperlink r:id="rId56">
+      <w:hyperlink r:id="rId54">
         <w:r>
           <w:rPr>
             <w:rStyle w:val="Hyperlink"/>
@@ -2620,23 +2569,251 @@
         <w:t xml:space="preserve">)</w:t>
       </w:r>
     </w:p>
+    <w:bookmarkEnd w:id="55"/>
+    <w:bookmarkStart w:id="56" w:name="using-html-3"/>
+    <w:p>
+      <w:pPr>
+        <w:pStyle w:val="Heading3"/>
+      </w:pPr>
+      <w:r>
+        <w:rPr>
+          <w:rStyle w:val="SectionNumber"/>
+        </w:rPr>
+        <w:t xml:space="preserve">2.9.2</w:t>
+      </w:r>
+      <w:r>
+        <w:tab/>
+      </w:r>
+      <w:r>
+        <w:t xml:space="preserve">Using HTML</w:t>
+      </w:r>
+    </w:p>
+    <w:p>
+      <w:pPr>
+        <w:pStyle w:val="FirstParagraph"/>
+      </w:pPr>
+      <w:r>
+        <w:t xml:space="preserve">To add a warning box like the following use:</w:t>
+      </w:r>
+    </w:p>
+    <w:p>
+      <w:pPr>
+        <w:pStyle w:val="SourceCode"/>
+      </w:pPr>
+      <w:r>
+        <w:rPr>
+          <w:rStyle w:val="VerbatimChar"/>
+        </w:rPr>
+        <w:t xml:space="preserve">&lt;div class = "notice"&gt;</w:t>
+      </w:r>
+      <w:r>
+        <w:br/>
+      </w:r>
+      <w:r>
+        <w:rPr>
+          <w:rStyle w:val="VerbatimChar"/>
+        </w:rPr>
+        <w:t xml:space="preserve">Followed by the text you want inside</w:t>
+      </w:r>
+      <w:r>
+        <w:br/>
+      </w:r>
+      <w:r>
+        <w:rPr>
+          <w:rStyle w:val="VerbatimChar"/>
+        </w:rPr>
+        <w:t xml:space="preserve">&lt;/div&gt;</w:t>
+      </w:r>
+    </w:p>
+    <w:p>
+      <w:pPr>
+        <w:pStyle w:val="FirstParagraph"/>
+      </w:pPr>
+      <w:r>
+        <w:t xml:space="preserve">This will create the following:</w:t>
+      </w:r>
+    </w:p>
+    <w:p>
+      <w:pPr>
+        <w:pStyle w:val="BodyText"/>
+      </w:pPr>
+      <w:r>
+        <w:t xml:space="preserve">Followed by the text you want inside</w:t>
+      </w:r>
+    </w:p>
+    <w:p>
+      <w:pPr>
+        <w:pStyle w:val="BodyText"/>
+      </w:pPr>
+      <w:r>
+        <w:t xml:space="preserve">Here is a</w:t>
+      </w:r>
+      <w:r>
+        <w:t xml:space="preserve"> </w:t>
+      </w:r>
+      <w:r>
+        <w:rPr>
+          <w:rStyle w:val="VerbatimChar"/>
+        </w:rPr>
+        <w:t xml:space="preserve">&lt;div class = "warning"&gt;</w:t>
+      </w:r>
+      <w:r>
+        <w:t xml:space="preserve"> </w:t>
+      </w:r>
+      <w:r>
+        <w:t xml:space="preserve">box:</w:t>
+      </w:r>
+    </w:p>
+    <w:p>
+      <w:pPr>
+        <w:pStyle w:val="BodyText"/>
+      </w:pPr>
+      <w:r>
+        <w:t xml:space="preserve">Note text</w:t>
+      </w:r>
+    </w:p>
+    <w:p>
+      <w:pPr>
+        <w:pStyle w:val="BodyText"/>
+      </w:pPr>
+      <w:r>
+        <w:t xml:space="preserve">Here is a</w:t>
+      </w:r>
+      <w:r>
+        <w:t xml:space="preserve"> </w:t>
+      </w:r>
+      <w:r>
+        <w:rPr>
+          <w:rStyle w:val="VerbatimChar"/>
+        </w:rPr>
+        <w:t xml:space="preserve">&lt;div class = "github"&gt;</w:t>
+      </w:r>
+      <w:r>
+        <w:t xml:space="preserve"> </w:t>
+      </w:r>
+      <w:r>
+        <w:t xml:space="preserve">box:</w:t>
+      </w:r>
+    </w:p>
+    <w:p>
+      <w:pPr>
+        <w:pStyle w:val="BodyText"/>
+      </w:pPr>
+      <w:r>
+        <w:t xml:space="preserve">GitHub text</w:t>
+      </w:r>
+    </w:p>
+    <w:p>
+      <w:pPr>
+        <w:pStyle w:val="BodyText"/>
+      </w:pPr>
+      <w:r>
+        <w:t xml:space="preserve">Here is a</w:t>
+      </w:r>
+      <w:r>
+        <w:t xml:space="preserve"> </w:t>
+      </w:r>
+      <w:r>
+        <w:rPr>
+          <w:rStyle w:val="VerbatimChar"/>
+        </w:rPr>
+        <w:t xml:space="preserve">&lt;div class = "dictionary"&gt;</w:t>
+      </w:r>
+      <w:r>
+        <w:t xml:space="preserve"> </w:t>
+      </w:r>
+      <w:r>
+        <w:t xml:space="preserve">box:</w:t>
+      </w:r>
+    </w:p>
+    <w:p>
+      <w:pPr>
+        <w:pStyle w:val="BodyText"/>
+      </w:pPr>
+      <w:r>
+        <w:t xml:space="preserve">dictionary text</w:t>
+      </w:r>
+    </w:p>
+    <w:p>
+      <w:pPr>
+        <w:pStyle w:val="BodyText"/>
+      </w:pPr>
+      <w:r>
+        <w:t xml:space="preserve">Here is a</w:t>
+      </w:r>
+      <w:r>
+        <w:t xml:space="preserve"> </w:t>
+      </w:r>
+      <w:r>
+        <w:rPr>
+          <w:rStyle w:val="VerbatimChar"/>
+        </w:rPr>
+        <w:t xml:space="preserve">&lt;div class = "reflection"&gt;</w:t>
+      </w:r>
+      <w:r>
+        <w:t xml:space="preserve"> </w:t>
+      </w:r>
+      <w:r>
+        <w:t xml:space="preserve">box:</w:t>
+      </w:r>
+    </w:p>
+    <w:p>
+      <w:pPr>
+        <w:pStyle w:val="BodyText"/>
+      </w:pPr>
+      <w:r>
+        <w:t xml:space="preserve">reflection text</w:t>
+      </w:r>
+    </w:p>
+    <w:p>
+      <w:pPr>
+        <w:pStyle w:val="BodyText"/>
+      </w:pPr>
+      <w:r>
+        <w:t xml:space="preserve">Here is a</w:t>
+      </w:r>
+      <w:r>
+        <w:t xml:space="preserve"> </w:t>
+      </w:r>
+      <w:r>
+        <w:rPr>
+          <w:rStyle w:val="VerbatimChar"/>
+        </w:rPr>
+        <w:t xml:space="preserve">&lt;div class = "wip"&gt;</w:t>
+      </w:r>
+      <w:r>
+        <w:t xml:space="preserve"> </w:t>
+      </w:r>
+      <w:r>
+        <w:t xml:space="preserve">box:</w:t>
+      </w:r>
+    </w:p>
+    <w:p>
+      <w:pPr>
+        <w:pStyle w:val="BodyText"/>
+      </w:pPr>
+      <w:r>
+        <w:t xml:space="preserve">Work in Progress text</w:t>
+      </w:r>
+    </w:p>
+    <w:bookmarkEnd w:id="56"/>
     <w:bookmarkEnd w:id="57"/>
-    <w:bookmarkStart w:id="58" w:name="using-html-3"/>
-    <w:p>
-      <w:pPr>
-        <w:pStyle w:val="Heading3"/>
+    <w:bookmarkStart w:id="58" w:name="dropdown-summaries"/>
+    <w:p>
+      <w:pPr>
+        <w:pStyle w:val="Heading2"/>
       </w:pPr>
       <w:r>
         <w:rPr>
           <w:rStyle w:val="SectionNumber"/>
         </w:rPr>
-        <w:t xml:space="preserve">2.10.2</w:t>
+        <w:t xml:space="preserve">2.10</w:t>
       </w:r>
       <w:r>
         <w:tab/>
       </w:r>
       <w:r>
-        <w:t xml:space="preserve">Using HTML</w:t>
+        <w:t xml:space="preserve">Dropdown summaries</w:t>
       </w:r>
     </w:p>
     <w:p>
@@ -2644,36 +2821,34 @@
         <w:pStyle w:val="FirstParagraph"/>
       </w:pPr>
       <w:r>
-        <w:t xml:space="preserve">To add a warning box like the following use:</w:t>
-      </w:r>
-    </w:p>
-    <w:p>
-      <w:pPr>
-        <w:pStyle w:val="SourceCode"/>
-      </w:pPr>
-      <w:r>
-        <w:rPr>
-          <w:rStyle w:val="VerbatimChar"/>
-        </w:rPr>
-        <w:t xml:space="preserve">&lt;div class = "notice"&gt;</w:t>
-      </w:r>
-      <w:r>
-        <w:br/>
-      </w:r>
-      <w:r>
-        <w:rPr>
-          <w:rStyle w:val="VerbatimChar"/>
-        </w:rPr>
-        <w:t xml:space="preserve">Followed by the text you want inside</w:t>
-      </w:r>
-      <w:r>
-        <w:br/>
-      </w:r>
-      <w:r>
-        <w:rPr>
-          <w:rStyle w:val="VerbatimChar"/>
-        </w:rPr>
-        <w:t xml:space="preserve">&lt;/div&gt;</w:t>
+        <w:t xml:space="preserve">You can hide additional information in a dropdown menu</w:t>
+      </w:r>
+    </w:p>
+    <w:p>
+      <w:pPr>
+        <w:pStyle w:val="BodyText"/>
+      </w:pPr>
+      <w:r>
+        <w:t xml:space="preserve">Here’s more words that are hidden.</w:t>
+      </w:r>
+    </w:p>
+    <w:bookmarkEnd w:id="58"/>
+    <w:bookmarkStart w:id="60" w:name="print-out-session-info"/>
+    <w:p>
+      <w:pPr>
+        <w:pStyle w:val="Heading2"/>
+      </w:pPr>
+      <w:r>
+        <w:rPr>
+          <w:rStyle w:val="SectionNumber"/>
+        </w:rPr>
+        <w:t xml:space="preserve">2.11</w:t>
+      </w:r>
+      <w:r>
+        <w:tab/>
+      </w:r>
+      <w:r>
+        <w:t xml:space="preserve">Print out session info</w:t>
       </w:r>
     </w:p>
     <w:p>
@@ -2681,207 +2856,12 @@
         <w:pStyle w:val="FirstParagraph"/>
       </w:pPr>
       <w:r>
-        <w:t xml:space="preserve">This will create the following:</w:t>
-      </w:r>
-    </w:p>
-    <w:p>
-      <w:pPr>
-        <w:pStyle w:val="BodyText"/>
-      </w:pPr>
-      <w:r>
-        <w:t xml:space="preserve">Followed by the text you want inside</w:t>
-      </w:r>
-    </w:p>
-    <w:p>
-      <w:pPr>
-        <w:pStyle w:val="BodyText"/>
-      </w:pPr>
-      <w:r>
-        <w:t xml:space="preserve">Here is a</w:t>
-      </w:r>
-      <w:r>
-        <w:t xml:space="preserve"> </w:t>
-      </w:r>
-      <w:r>
-        <w:rPr>
-          <w:rStyle w:val="VerbatimChar"/>
-        </w:rPr>
-        <w:t xml:space="preserve">&lt;div class = "warning"&gt;</w:t>
-      </w:r>
-      <w:r>
-        <w:t xml:space="preserve"> </w:t>
-      </w:r>
-      <w:r>
-        <w:t xml:space="preserve">box:</w:t>
-      </w:r>
-    </w:p>
-    <w:p>
-      <w:pPr>
-        <w:pStyle w:val="BodyText"/>
-      </w:pPr>
-      <w:r>
-        <w:t xml:space="preserve">Note text</w:t>
-      </w:r>
-    </w:p>
-    <w:p>
-      <w:pPr>
-        <w:pStyle w:val="BodyText"/>
-      </w:pPr>
-      <w:r>
-        <w:t xml:space="preserve">Here is a</w:t>
-      </w:r>
-      <w:r>
-        <w:t xml:space="preserve"> </w:t>
-      </w:r>
-      <w:r>
-        <w:rPr>
-          <w:rStyle w:val="VerbatimChar"/>
-        </w:rPr>
-        <w:t xml:space="preserve">&lt;div class = "github"&gt;</w:t>
-      </w:r>
-      <w:r>
-        <w:t xml:space="preserve"> </w:t>
-      </w:r>
-      <w:r>
-        <w:t xml:space="preserve">box:</w:t>
-      </w:r>
-    </w:p>
-    <w:p>
-      <w:pPr>
-        <w:pStyle w:val="BodyText"/>
-      </w:pPr>
-      <w:r>
-        <w:t xml:space="preserve">GitHub text</w:t>
-      </w:r>
-    </w:p>
-    <w:p>
-      <w:pPr>
-        <w:pStyle w:val="BodyText"/>
-      </w:pPr>
-      <w:r>
-        <w:t xml:space="preserve">Here is a</w:t>
-      </w:r>
-      <w:r>
-        <w:t xml:space="preserve"> </w:t>
-      </w:r>
-      <w:r>
-        <w:rPr>
-          <w:rStyle w:val="VerbatimChar"/>
-        </w:rPr>
-        <w:t xml:space="preserve">&lt;div class = "dictionary"&gt;</w:t>
-      </w:r>
-      <w:r>
-        <w:t xml:space="preserve"> </w:t>
-      </w:r>
-      <w:r>
-        <w:t xml:space="preserve">box:</w:t>
-      </w:r>
-    </w:p>
-    <w:p>
-      <w:pPr>
-        <w:pStyle w:val="BodyText"/>
-      </w:pPr>
-      <w:r>
-        <w:t xml:space="preserve">dictionary text</w:t>
-      </w:r>
-    </w:p>
-    <w:p>
-      <w:pPr>
-        <w:pStyle w:val="BodyText"/>
-      </w:pPr>
-      <w:r>
-        <w:t xml:space="preserve">Here is a</w:t>
-      </w:r>
-      <w:r>
-        <w:t xml:space="preserve"> </w:t>
-      </w:r>
-      <w:r>
-        <w:rPr>
-          <w:rStyle w:val="VerbatimChar"/>
-        </w:rPr>
-        <w:t xml:space="preserve">&lt;div class = "reflection"&gt;</w:t>
-      </w:r>
-      <w:r>
-        <w:t xml:space="preserve"> </w:t>
-      </w:r>
-      <w:r>
-        <w:t xml:space="preserve">box:</w:t>
-      </w:r>
-    </w:p>
-    <w:p>
-      <w:pPr>
-        <w:pStyle w:val="BodyText"/>
-      </w:pPr>
-      <w:r>
-        <w:t xml:space="preserve">reflection text</w:t>
-      </w:r>
-    </w:p>
-    <w:bookmarkEnd w:id="58"/>
-    <w:bookmarkEnd w:id="59"/>
-    <w:bookmarkStart w:id="60" w:name="dropdown-summaries"/>
-    <w:p>
-      <w:pPr>
-        <w:pStyle w:val="Heading2"/>
-      </w:pPr>
-      <w:r>
-        <w:rPr>
-          <w:rStyle w:val="SectionNumber"/>
-        </w:rPr>
-        <w:t xml:space="preserve">2.11</w:t>
-      </w:r>
-      <w:r>
-        <w:tab/>
-      </w:r>
-      <w:r>
-        <w:t xml:space="preserve">Dropdown summaries</w:t>
-      </w:r>
-    </w:p>
-    <w:p>
-      <w:pPr>
-        <w:pStyle w:val="FirstParagraph"/>
-      </w:pPr>
-      <w:r>
-        <w:t xml:space="preserve">You can hide additional information in a dropdown menu</w:t>
-      </w:r>
-    </w:p>
-    <w:p>
-      <w:pPr>
-        <w:pStyle w:val="BodyText"/>
-      </w:pPr>
-      <w:r>
-        <w:t xml:space="preserve">Here’s more words that are hidden.</w:t>
-      </w:r>
-    </w:p>
-    <w:bookmarkEnd w:id="60"/>
-    <w:bookmarkStart w:id="62" w:name="print-out-session-info"/>
-    <w:p>
-      <w:pPr>
-        <w:pStyle w:val="Heading2"/>
-      </w:pPr>
-      <w:r>
-        <w:rPr>
-          <w:rStyle w:val="SectionNumber"/>
-        </w:rPr>
-        <w:t xml:space="preserve">2.12</w:t>
-      </w:r>
-      <w:r>
-        <w:tab/>
-      </w:r>
-      <w:r>
-        <w:t xml:space="preserve">Print out session info</w:t>
-      </w:r>
-    </w:p>
-    <w:p>
-      <w:pPr>
-        <w:pStyle w:val="FirstParagraph"/>
-      </w:pPr>
-      <w:r>
         <w:t xml:space="preserve">You should print out session info when you have code for</w:t>
       </w:r>
       <w:r>
         <w:t xml:space="preserve"> </w:t>
       </w:r>
-      <w:hyperlink r:id="rId61">
+      <w:hyperlink r:id="rId59">
         <w:r>
           <w:rPr>
             <w:rStyle w:val="Hyperlink"/>
@@ -3020,7 +3000,7 @@
         <w:rPr>
           <w:rStyle w:val="VerbatimChar"/>
         </w:rPr>
-        <w:t xml:space="preserve">##  date     2023-05-24                  </w:t>
+        <w:t xml:space="preserve">##  date     2023-11-21                  </w:t>
       </w:r>
       <w:r>
         <w:br/>
@@ -3518,9 +3498,9 @@
         <w:t xml:space="preserve">## [2] /usr/local/lib/R/library</w:t>
       </w:r>
     </w:p>
-    <w:bookmarkEnd w:id="62"/>
-    <w:bookmarkEnd w:id="63"/>
-    <w:bookmarkStart w:id="71" w:name="about-the-authors"/>
+    <w:bookmarkEnd w:id="60"/>
+    <w:bookmarkEnd w:id="61"/>
+    <w:bookmarkStart w:id="69" w:name="about-the-authors"/>
     <w:p>
       <w:pPr>
         <w:pStyle w:val="Heading1"/>
@@ -3539,7 +3519,7 @@
       <w:r>
         <w:t xml:space="preserve"> </w:t>
       </w:r>
-      <w:hyperlink r:id="rId64">
+      <w:hyperlink r:id="rId62">
         <w:r>
           <w:rPr>
             <w:rStyle w:val="Hyperlink"/>
@@ -3650,7 +3630,7 @@
               <w:pStyle w:val="Compact"/>
               <w:jc w:val="left"/>
             </w:pPr>
-            <w:hyperlink r:id="rId65">
+            <w:hyperlink r:id="rId63">
               <w:r>
                 <w:rPr>
                   <w:rStyle w:val="Hyperlink"/>
@@ -4008,7 +3988,7 @@
               <w:pStyle w:val="Compact"/>
               <w:jc w:val="left"/>
             </w:pPr>
-            <w:hyperlink r:id="rId66">
+            <w:hyperlink r:id="rId64">
               <w:r>
                 <w:rPr>
                   <w:rStyle w:val="Hyperlink"/>
@@ -4022,7 +4002,7 @@
             <w:r>
               <w:t xml:space="preserve"> </w:t>
             </w:r>
-            <w:hyperlink r:id="rId67">
+            <w:hyperlink r:id="rId65">
               <w:r>
                 <w:rPr>
                   <w:rStyle w:val="Hyperlink"/>
@@ -4036,7 +4016,7 @@
             <w:r>
               <w:t xml:space="preserve"> </w:t>
             </w:r>
-            <w:hyperlink r:id="rId68">
+            <w:hyperlink r:id="rId66">
               <w:r>
                 <w:rPr>
                   <w:rStyle w:val="Hyperlink"/>
@@ -4067,7 +4047,7 @@
               <w:pStyle w:val="Compact"/>
               <w:jc w:val="left"/>
             </w:pPr>
-            <w:hyperlink r:id="rId66">
+            <w:hyperlink r:id="rId64">
               <w:r>
                 <w:rPr>
                   <w:rStyle w:val="Hyperlink"/>
@@ -4098,7 +4078,7 @@
               <w:pStyle w:val="Compact"/>
               <w:jc w:val="left"/>
             </w:pPr>
-            <w:hyperlink r:id="rId67">
+            <w:hyperlink r:id="rId65">
               <w:r>
                 <w:rPr>
                   <w:rStyle w:val="Hyperlink"/>
@@ -4112,7 +4092,7 @@
             <w:r>
               <w:t xml:space="preserve"> </w:t>
             </w:r>
-            <w:hyperlink r:id="rId68">
+            <w:hyperlink r:id="rId66">
               <w:r>
                 <w:rPr>
                   <w:rStyle w:val="Hyperlink"/>
@@ -4126,7 +4106,7 @@
             <w:r>
               <w:t xml:space="preserve"> </w:t>
             </w:r>
-            <w:hyperlink r:id="rId66">
+            <w:hyperlink r:id="rId64">
               <w:r>
                 <w:rPr>
                   <w:rStyle w:val="Hyperlink"/>
@@ -4148,7 +4128,7 @@
             <w:r>
               <w:t xml:space="preserve">Package Developers (</w:t>
             </w:r>
-            <w:hyperlink r:id="rId69">
+            <w:hyperlink r:id="rId67">
               <w:r>
                 <w:rPr>
                   <w:rStyle w:val="Hyperlink"/>
@@ -4162,7 +4142,7 @@
             <w:r>
               <w:t xml:space="preserve"> </w:t>
             </w:r>
-            <w:hyperlink r:id="rId66">
+            <w:hyperlink r:id="rId64">
               <w:r>
                 <w:rPr>
                   <w:rStyle w:val="Hyperlink"/>
@@ -4176,7 +4156,7 @@
             <w:r>
               <w:t xml:space="preserve"> </w:t>
             </w:r>
-            <w:hyperlink r:id="rId70">
+            <w:hyperlink r:id="rId68">
               <w:r>
                 <w:rPr>
                   <w:rStyle w:val="Hyperlink"/>
@@ -4190,7 +4170,7 @@
             <w:r>
               <w:t xml:space="preserve"> </w:t>
             </w:r>
-            <w:hyperlink r:id="rId67">
+            <w:hyperlink r:id="rId65">
               <w:r>
                 <w:rPr>
                   <w:rStyle w:val="Hyperlink"/>
@@ -4576,7 +4556,7 @@
         <w:rPr>
           <w:rStyle w:val="VerbatimChar"/>
         </w:rPr>
-        <w:t xml:space="preserve">##  date     2023-05-24                  </w:t>
+        <w:t xml:space="preserve">##  date     2023-11-21                  </w:t>
       </w:r>
       <w:r>
         <w:br/>
@@ -4957,8 +4937,8 @@
         <w:t xml:space="preserve">## [2] /usr/local/lib/R/library</w:t>
       </w:r>
     </w:p>
-    <w:bookmarkEnd w:id="71"/>
-    <w:bookmarkStart w:id="79" w:name="references"/>
+    <w:bookmarkEnd w:id="69"/>
+    <w:bookmarkStart w:id="77" w:name="references"/>
     <w:p>
       <w:pPr>
         <w:pStyle w:val="Heading1"/>
@@ -4976,8 +4956,8 @@
         <w:t xml:space="preserve">References</w:t>
       </w:r>
     </w:p>
-    <w:bookmarkStart w:id="78" w:name="refs"/>
-    <w:bookmarkStart w:id="73" w:name="ref-rmarkdown2021"/>
+    <w:bookmarkStart w:id="76" w:name="refs"/>
+    <w:bookmarkStart w:id="71" w:name="ref-rmarkdown2021"/>
     <w:p>
       <w:pPr>
         <w:pStyle w:val="Bibliography"/>
@@ -5001,7 +4981,7 @@
       <w:r>
         <w:t xml:space="preserve"> </w:t>
       </w:r>
-      <w:hyperlink r:id="rId72">
+      <w:hyperlink r:id="rId70">
         <w:r>
           <w:rPr>
             <w:rStyle w:val="Hyperlink"/>
@@ -5013,8 +4993,8 @@
         <w:t xml:space="preserve">.</w:t>
       </w:r>
     </w:p>
-    <w:bookmarkEnd w:id="73"/>
-    <w:bookmarkStart w:id="75" w:name="ref-Xie2018"/>
+    <w:bookmarkEnd w:id="71"/>
+    <w:bookmarkStart w:id="73" w:name="ref-Xie2018"/>
     <w:p>
       <w:pPr>
         <w:pStyle w:val="Bibliography"/>
@@ -5038,7 +5018,7 @@
       <w:r>
         <w:t xml:space="preserve"> </w:t>
       </w:r>
-      <w:hyperlink r:id="rId74">
+      <w:hyperlink r:id="rId72">
         <w:r>
           <w:rPr>
             <w:rStyle w:val="Hyperlink"/>
@@ -5050,8 +5030,8 @@
         <w:t xml:space="preserve">.</w:t>
       </w:r>
     </w:p>
-    <w:bookmarkEnd w:id="75"/>
-    <w:bookmarkStart w:id="77" w:name="ref-Xie2020"/>
+    <w:bookmarkEnd w:id="73"/>
+    <w:bookmarkStart w:id="75" w:name="ref-Xie2020"/>
     <w:p>
       <w:pPr>
         <w:pStyle w:val="Bibliography"/>
@@ -5075,7 +5055,7 @@
       <w:r>
         <w:t xml:space="preserve"> </w:t>
       </w:r>
-      <w:hyperlink r:id="rId76">
+      <w:hyperlink r:id="rId74">
         <w:r>
           <w:rPr>
             <w:rStyle w:val="Hyperlink"/>
@@ -5087,9 +5067,9 @@
         <w:t xml:space="preserve">.</w:t>
       </w:r>
     </w:p>
+    <w:bookmarkEnd w:id="75"/>
+    <w:bookmarkEnd w:id="76"/>
     <w:bookmarkEnd w:id="77"/>
-    <w:bookmarkEnd w:id="78"/>
-    <w:bookmarkEnd w:id="79"/>
     <w:sectPr/>
   </w:body>
 </w:document>

--- a/docs/Course_Name.docx
+++ b/docs/Course_Name.docx
@@ -21,13 +21,13 @@
         <w:pStyle w:val="Date"/>
       </w:pPr>
       <w:r>
-        <w:t xml:space="preserve">November,</w:t>
-      </w:r>
-      <w:r>
-        <w:t xml:space="preserve"> </w:t>
-      </w:r>
-      <w:r>
-        <w:t xml:space="preserve">2023</w:t>
+        <w:t xml:space="preserve">January,</w:t>
+      </w:r>
+      <w:r>
+        <w:t xml:space="preserve"> </w:t>
+      </w:r>
+      <w:r>
+        <w:t xml:space="preserve">2024</w:t>
       </w:r>
     </w:p>
     <w:sdt>
@@ -417,7 +417,7 @@
         <w:rPr>
           <w:rStyle w:val="VerbatimChar"/>
         </w:rPr>
-        <w:t xml:space="preserve">##  date     2023-11-21                  </w:t>
+        <w:t xml:space="preserve">##  date     2024-01-16                  </w:t>
       </w:r>
       <w:r>
         <w:br/>
@@ -3000,7 +3000,7 @@
         <w:rPr>
           <w:rStyle w:val="VerbatimChar"/>
         </w:rPr>
-        <w:t xml:space="preserve">##  date     2023-11-21                  </w:t>
+        <w:t xml:space="preserve">##  date     2024-01-16                  </w:t>
       </w:r>
       <w:r>
         <w:br/>
@@ -4556,7 +4556,7 @@
         <w:rPr>
           <w:rStyle w:val="VerbatimChar"/>
         </w:rPr>
-        <w:t xml:space="preserve">##  date     2023-11-21                  </w:t>
+        <w:t xml:space="preserve">##  date     2024-01-16                  </w:t>
       </w:r>
       <w:r>
         <w:br/>

--- a/docs/Course_Name.docx
+++ b/docs/Course_Name.docx
@@ -21,7 +21,7 @@
         <w:pStyle w:val="Date"/>
       </w:pPr>
       <w:r>
-        <w:t xml:space="preserve">January,</w:t>
+        <w:t xml:space="preserve">February,</w:t>
       </w:r>
       <w:r>
         <w:t xml:space="preserve"> </w:t>
@@ -200,7 +200,7 @@
     </w:p>
     <w:bookmarkEnd w:id="21"/>
     <w:bookmarkEnd w:id="22"/>
-    <w:bookmarkStart w:id="26" w:name="introduction"/>
+    <w:bookmarkStart w:id="27" w:name="introduction"/>
     <w:p>
       <w:pPr>
         <w:pStyle w:val="Heading1"/>
@@ -218,7 +218,20 @@
         <w:t xml:space="preserve">Introduction</w:t>
       </w:r>
     </w:p>
-    <w:bookmarkStart w:id="23" w:name="motivation"/>
+    <w:p>
+      <w:pPr>
+        <w:pStyle w:val="FirstParagraph"/>
+      </w:pPr>
+      <w:hyperlink r:id="rId23">
+        <w:r>
+          <w:rPr>
+            <w:rStyle w:val="Hyperlink"/>
+          </w:rPr>
+          <w:t xml:space="preserve">https://ahuidshiushiufhs.com</w:t>
+        </w:r>
+      </w:hyperlink>
+    </w:p>
+    <w:bookmarkStart w:id="24" w:name="motivation"/>
     <w:p>
       <w:pPr>
         <w:pStyle w:val="Heading2"/>
@@ -236,8 +249,8 @@
         <w:t xml:space="preserve">Motivation</w:t>
       </w:r>
     </w:p>
-    <w:bookmarkEnd w:id="23"/>
-    <w:bookmarkStart w:id="24" w:name="target-audience"/>
+    <w:bookmarkEnd w:id="24"/>
+    <w:bookmarkStart w:id="25" w:name="target-audience"/>
     <w:p>
       <w:pPr>
         <w:pStyle w:val="Heading2"/>
@@ -263,8 +276,8 @@
         <w:t xml:space="preserve">The course is intended for …</w:t>
       </w:r>
     </w:p>
-    <w:bookmarkEnd w:id="24"/>
-    <w:bookmarkStart w:id="25" w:name="curriculum"/>
+    <w:bookmarkEnd w:id="25"/>
+    <w:bookmarkStart w:id="26" w:name="curriculum"/>
     <w:p>
       <w:pPr>
         <w:pStyle w:val="Heading2"/>
@@ -417,7 +430,7 @@
         <w:rPr>
           <w:rStyle w:val="VerbatimChar"/>
         </w:rPr>
-        <w:t xml:space="preserve">##  date     2024-01-16                  </w:t>
+        <w:t xml:space="preserve">##  date     2024-02-29                  </w:t>
       </w:r>
       <w:r>
         <w:br/>
@@ -888,9 +901,9 @@
         <w:t xml:space="preserve">## [2] /usr/local/lib/R/library</w:t>
       </w:r>
     </w:p>
-    <w:bookmarkEnd w:id="25"/>
     <w:bookmarkEnd w:id="26"/>
-    <w:bookmarkStart w:id="61" w:name="a-new-chapter"/>
+    <w:bookmarkEnd w:id="27"/>
+    <w:bookmarkStart w:id="62" w:name="a-new-chapter"/>
     <w:p>
       <w:pPr>
         <w:pStyle w:val="Heading1"/>
@@ -918,7 +931,7 @@
       <w:r>
         <w:t xml:space="preserve"> </w:t>
       </w:r>
-      <w:hyperlink r:id="rId27">
+      <w:hyperlink r:id="rId28">
         <w:r>
           <w:rPr>
             <w:rStyle w:val="Hyperlink"/>
@@ -940,7 +953,7 @@
       <w:r>
         <w:t xml:space="preserve"> </w:t>
       </w:r>
-      <w:hyperlink r:id="rId28">
+      <w:hyperlink r:id="rId29">
         <w:r>
           <w:rPr>
             <w:rStyle w:val="Hyperlink"/>
@@ -960,7 +973,7 @@
         <w:t xml:space="preserve">Every chapter needs to start out with this chunk of code:</w:t>
       </w:r>
     </w:p>
-    <w:bookmarkStart w:id="30" w:name="learning-objectives"/>
+    <w:bookmarkStart w:id="31" w:name="learning-objectives"/>
     <w:p>
       <w:pPr>
         <w:pStyle w:val="Heading2"/>
@@ -1008,7 +1021,7 @@
       <w:r>
         <w:t xml:space="preserve"> </w:t>
       </w:r>
-      <w:hyperlink r:id="rId29">
+      <w:hyperlink r:id="rId30">
         <w:r>
           <w:rPr>
             <w:rStyle w:val="Hyperlink"/>
@@ -1035,8 +1048,8 @@
         <w:t xml:space="preserve">{Another learning objective}</w:t>
       </w:r>
     </w:p>
-    <w:bookmarkEnd w:id="30"/>
-    <w:bookmarkStart w:id="32" w:name="libraries"/>
+    <w:bookmarkEnd w:id="31"/>
+    <w:bookmarkStart w:id="33" w:name="libraries"/>
     <w:p>
       <w:pPr>
         <w:pStyle w:val="Heading2"/>
@@ -1072,7 +1085,7 @@
       <w:r>
         <w:t xml:space="preserve"> </w:t>
       </w:r>
-      <w:hyperlink r:id="rId31">
+      <w:hyperlink r:id="rId32">
         <w:r>
           <w:rPr>
             <w:rStyle w:val="Hyperlink"/>
@@ -1101,8 +1114,8 @@
         <w:t xml:space="preserve">(magrittr)</w:t>
       </w:r>
     </w:p>
-    <w:bookmarkEnd w:id="32"/>
-    <w:bookmarkStart w:id="36" w:name="topic-of-section"/>
+    <w:bookmarkEnd w:id="33"/>
+    <w:bookmarkStart w:id="37" w:name="topic-of-section"/>
     <w:p>
       <w:pPr>
         <w:pStyle w:val="Heading2"/>
@@ -1149,23 +1162,6 @@
       </w:pPr>
       <w:r>
         <w:t xml:space="preserve">See</w:t>
-      </w:r>
-      <w:r>
-        <w:t xml:space="preserve"> </w:t>
-      </w:r>
-      <w:hyperlink r:id="rId33">
-        <w:r>
-          <w:rPr>
-            <w:rStyle w:val="Hyperlink"/>
-          </w:rPr>
-          <w:t xml:space="preserve">here</w:t>
-        </w:r>
-      </w:hyperlink>
-      <w:r>
-        <w:t xml:space="preserve"> </w:t>
-      </w:r>
-      <w:r>
-        <w:t xml:space="preserve">for additional general information about how you can format text within R Markdown files. In addition, see</w:t>
       </w:r>
       <w:r>
         <w:t xml:space="preserve"> </w:t>
@@ -1182,10 +1178,27 @@
         <w:t xml:space="preserve"> </w:t>
       </w:r>
       <w:r>
+        <w:t xml:space="preserve">for additional general information about how you can format text within R Markdown files. In addition, see</w:t>
+      </w:r>
+      <w:r>
+        <w:t xml:space="preserve"> </w:t>
+      </w:r>
+      <w:hyperlink r:id="rId35">
+        <w:r>
+          <w:rPr>
+            <w:rStyle w:val="Hyperlink"/>
+          </w:rPr>
+          <w:t xml:space="preserve">here</w:t>
+        </w:r>
+      </w:hyperlink>
+      <w:r>
+        <w:t xml:space="preserve"> </w:t>
+      </w:r>
+      <w:r>
         <w:t xml:space="preserve">for more in depth and advanced options.</w:t>
       </w:r>
     </w:p>
-    <w:bookmarkStart w:id="35" w:name="subtopic"/>
+    <w:bookmarkStart w:id="36" w:name="subtopic"/>
     <w:p>
       <w:pPr>
         <w:pStyle w:val="Heading3"/>
@@ -1211,9 +1224,9 @@
         <w:t xml:space="preserve">Here’s a subheading (using three pound symbols) and some text in this subsection!</w:t>
       </w:r>
     </w:p>
-    <w:bookmarkEnd w:id="35"/>
     <w:bookmarkEnd w:id="36"/>
-    <w:bookmarkStart w:id="38" w:name="code-examples"/>
+    <w:bookmarkEnd w:id="37"/>
+    <w:bookmarkStart w:id="39" w:name="code-examples"/>
     <w:p>
       <w:pPr>
         <w:pStyle w:val="Heading2"/>
@@ -1436,7 +1449,7 @@
                     </pic:cNvPicPr>
                   </pic:nvPicPr>
                   <pic:blipFill>
-                    <a:blip r:embed="rId37"/>
+                    <a:blip r:embed="rId38"/>
                     <a:stretch>
                       <a:fillRect/>
                     </a:stretch>
@@ -1749,8 +1762,8 @@
         <w:t xml:space="preserve">##   2</w:t>
       </w:r>
     </w:p>
-    <w:bookmarkEnd w:id="38"/>
-    <w:bookmarkStart w:id="40" w:name="image-example"/>
+    <w:bookmarkEnd w:id="39"/>
+    <w:bookmarkStart w:id="41" w:name="image-example"/>
     <w:p>
       <w:pPr>
         <w:pStyle w:val="Heading2"/>
@@ -1811,7 +1824,7 @@
                     </pic:cNvPicPr>
                   </pic:nvPicPr>
                   <pic:blipFill>
-                    <a:blip r:embed="rId39"/>
+                    <a:blip r:embed="rId40"/>
                     <a:stretch>
                       <a:fillRect/>
                     </a:stretch>
@@ -1851,8 +1864,8 @@
         <w:pStyle w:val="BodyText"/>
       </w:pPr>
     </w:p>
-    <w:bookmarkEnd w:id="40"/>
-    <w:bookmarkStart w:id="47" w:name="video-examples"/>
+    <w:bookmarkEnd w:id="41"/>
+    <w:bookmarkStart w:id="48" w:name="video-examples"/>
     <w:p>
       <w:pPr>
         <w:pStyle w:val="Heading2"/>
@@ -1888,7 +1901,7 @@
       <w:r>
         <w:t xml:space="preserve"> </w:t>
       </w:r>
-      <w:hyperlink r:id="rId41">
+      <w:hyperlink r:id="rId42">
         <w:r>
           <w:rPr>
             <w:rStyle w:val="Hyperlink"/>
@@ -1903,7 +1916,7 @@
         <w:t xml:space="preserve">using markdown syntax.</w:t>
       </w:r>
     </w:p>
-    <w:bookmarkStart w:id="43" w:name="using-knitr"/>
+    <w:bookmarkStart w:id="44" w:name="using-knitr"/>
     <w:p>
       <w:pPr>
         <w:pStyle w:val="Heading3"/>
@@ -1976,7 +1989,7 @@
       <w:r>
         <w:t xml:space="preserve"> </w:t>
       </w:r>
-      <w:hyperlink r:id="rId42">
+      <w:hyperlink r:id="rId43">
         <w:r>
           <w:rPr>
             <w:rStyle w:val="Hyperlink"/>
@@ -1988,8 +2001,8 @@
         <w:t xml:space="preserve">.</w:t>
       </w:r>
     </w:p>
-    <w:bookmarkEnd w:id="43"/>
-    <w:bookmarkStart w:id="44" w:name="using-html"/>
+    <w:bookmarkEnd w:id="44"/>
+    <w:bookmarkStart w:id="45" w:name="using-html"/>
     <w:p>
       <w:pPr>
         <w:pStyle w:val="Heading3"/>
@@ -2007,8 +2020,8 @@
         <w:t xml:space="preserve">Using HTML</w:t>
       </w:r>
     </w:p>
-    <w:bookmarkEnd w:id="44"/>
-    <w:bookmarkStart w:id="45" w:name="using-knitr-1"/>
+    <w:bookmarkEnd w:id="45"/>
+    <w:bookmarkStart w:id="46" w:name="using-knitr-1"/>
     <w:p>
       <w:pPr>
         <w:pStyle w:val="Heading3"/>
@@ -2035,8 +2048,8 @@
         <w:t xml:space="preserve">knitr</w:t>
       </w:r>
     </w:p>
-    <w:bookmarkEnd w:id="45"/>
-    <w:bookmarkStart w:id="46" w:name="using-html-1"/>
+    <w:bookmarkEnd w:id="46"/>
+    <w:bookmarkStart w:id="47" w:name="using-html-1"/>
     <w:p>
       <w:pPr>
         <w:pStyle w:val="Heading3"/>
@@ -2054,9 +2067,9 @@
         <w:t xml:space="preserve">Using HTML</w:t>
       </w:r>
     </w:p>
-    <w:bookmarkEnd w:id="46"/>
     <w:bookmarkEnd w:id="47"/>
-    <w:bookmarkStart w:id="51" w:name="website-examples"/>
+    <w:bookmarkEnd w:id="48"/>
+    <w:bookmarkStart w:id="52" w:name="website-examples"/>
     <w:p>
       <w:pPr>
         <w:pStyle w:val="Heading2"/>
@@ -2086,7 +2099,7 @@
       <w:pPr>
         <w:pStyle w:val="BodyText"/>
       </w:pPr>
-      <w:hyperlink r:id="rId48">
+      <w:hyperlink r:id="rId49">
         <w:r>
           <w:rPr>
             <w:rStyle w:val="Hyperlink"/>
@@ -2107,7 +2120,7 @@
       <w:pPr>
         <w:pStyle w:val="BodyText"/>
       </w:pPr>
-      <w:hyperlink r:id="rId48">
+      <w:hyperlink r:id="rId49">
         <w:r>
           <w:rPr>
             <w:rStyle w:val="Hyperlink"/>
@@ -2124,7 +2137,7 @@
         <w:t xml:space="preserve">Or, you can embed some websites.</w:t>
       </w:r>
     </w:p>
-    <w:bookmarkStart w:id="49" w:name="using-knitr-2"/>
+    <w:bookmarkStart w:id="50" w:name="using-knitr-2"/>
     <w:p>
       <w:pPr>
         <w:pStyle w:val="Heading3"/>
@@ -2159,8 +2172,8 @@
         <w:t xml:space="preserve">This works:</w:t>
       </w:r>
     </w:p>
-    <w:bookmarkEnd w:id="49"/>
-    <w:bookmarkStart w:id="50" w:name="using-html-2"/>
+    <w:bookmarkEnd w:id="50"/>
+    <w:bookmarkStart w:id="51" w:name="using-html-2"/>
     <w:p>
       <w:pPr>
         <w:pStyle w:val="Heading3"/>
@@ -2197,9 +2210,9 @@
         <w:t xml:space="preserve">&lt;a href="https://www.linkedin.com" target="_blank"&gt;LinkedIn&lt;/a&gt;</w:t>
       </w:r>
     </w:p>
-    <w:bookmarkEnd w:id="50"/>
     <w:bookmarkEnd w:id="51"/>
-    <w:bookmarkStart w:id="52" w:name="citation-examples"/>
+    <w:bookmarkEnd w:id="52"/>
+    <w:bookmarkStart w:id="53" w:name="citation-examples"/>
     <w:p>
       <w:pPr>
         <w:pStyle w:val="Heading2"/>
@@ -2341,8 +2354,8 @@
         <w:t xml:space="preserve">.</w:t>
       </w:r>
     </w:p>
-    <w:bookmarkEnd w:id="52"/>
-    <w:bookmarkStart w:id="57" w:name="stylized-boxes"/>
+    <w:bookmarkEnd w:id="53"/>
+    <w:bookmarkStart w:id="58" w:name="stylized-boxes"/>
     <w:p>
       <w:pPr>
         <w:pStyle w:val="Heading2"/>
@@ -2376,7 +2389,7 @@
         <w:t xml:space="preserve">You can use these boxes in your course with either of two options: using HTML code or Pandoc syntax.</w:t>
       </w:r>
     </w:p>
-    <w:bookmarkStart w:id="55" w:name="using-rmarkdown-container-syntax"/>
+    <w:bookmarkStart w:id="56" w:name="using-rmarkdown-container-syntax"/>
     <w:p>
       <w:pPr>
         <w:pStyle w:val="Heading3"/>
@@ -2434,7 +2447,7 @@
       <w:r>
         <w:t xml:space="preserve"> </w:t>
       </w:r>
-      <w:hyperlink r:id="rId53">
+      <w:hyperlink r:id="rId54">
         <w:r>
           <w:rPr>
             <w:rStyle w:val="Hyperlink"/>
@@ -2557,7 +2570,7 @@
       <w:r>
         <w:t xml:space="preserve">(</w:t>
       </w:r>
-      <w:hyperlink r:id="rId54">
+      <w:hyperlink r:id="rId55">
         <w:r>
           <w:rPr>
             <w:rStyle w:val="Hyperlink"/>
@@ -2569,8 +2582,8 @@
         <w:t xml:space="preserve">)</w:t>
       </w:r>
     </w:p>
-    <w:bookmarkEnd w:id="55"/>
-    <w:bookmarkStart w:id="56" w:name="using-html-3"/>
+    <w:bookmarkEnd w:id="56"/>
+    <w:bookmarkStart w:id="57" w:name="using-html-3"/>
     <w:p>
       <w:pPr>
         <w:pStyle w:val="Heading3"/>
@@ -2796,9 +2809,9 @@
         <w:t xml:space="preserve">Work in Progress text</w:t>
       </w:r>
     </w:p>
-    <w:bookmarkEnd w:id="56"/>
     <w:bookmarkEnd w:id="57"/>
-    <w:bookmarkStart w:id="58" w:name="dropdown-summaries"/>
+    <w:bookmarkEnd w:id="58"/>
+    <w:bookmarkStart w:id="59" w:name="dropdown-summaries"/>
     <w:p>
       <w:pPr>
         <w:pStyle w:val="Heading2"/>
@@ -2832,8 +2845,8 @@
         <w:t xml:space="preserve">Here’s more words that are hidden.</w:t>
       </w:r>
     </w:p>
-    <w:bookmarkEnd w:id="58"/>
-    <w:bookmarkStart w:id="60" w:name="print-out-session-info"/>
+    <w:bookmarkEnd w:id="59"/>
+    <w:bookmarkStart w:id="61" w:name="print-out-session-info"/>
     <w:p>
       <w:pPr>
         <w:pStyle w:val="Heading2"/>
@@ -2861,7 +2874,7 @@
       <w:r>
         <w:t xml:space="preserve"> </w:t>
       </w:r>
-      <w:hyperlink r:id="rId59">
+      <w:hyperlink r:id="rId60">
         <w:r>
           <w:rPr>
             <w:rStyle w:val="Hyperlink"/>
@@ -3000,7 +3013,7 @@
         <w:rPr>
           <w:rStyle w:val="VerbatimChar"/>
         </w:rPr>
-        <w:t xml:space="preserve">##  date     2024-01-16                  </w:t>
+        <w:t xml:space="preserve">##  date     2024-02-29                  </w:t>
       </w:r>
       <w:r>
         <w:br/>
@@ -3498,9 +3511,9 @@
         <w:t xml:space="preserve">## [2] /usr/local/lib/R/library</w:t>
       </w:r>
     </w:p>
-    <w:bookmarkEnd w:id="60"/>
     <w:bookmarkEnd w:id="61"/>
-    <w:bookmarkStart w:id="69" w:name="about-the-authors"/>
+    <w:bookmarkEnd w:id="62"/>
+    <w:bookmarkStart w:id="70" w:name="about-the-authors"/>
     <w:p>
       <w:pPr>
         <w:pStyle w:val="Heading1"/>
@@ -3519,7 +3532,7 @@
       <w:r>
         <w:t xml:space="preserve"> </w:t>
       </w:r>
-      <w:hyperlink r:id="rId62">
+      <w:hyperlink r:id="rId63">
         <w:r>
           <w:rPr>
             <w:rStyle w:val="Hyperlink"/>
@@ -3630,7 +3643,7 @@
               <w:pStyle w:val="Compact"/>
               <w:jc w:val="left"/>
             </w:pPr>
-            <w:hyperlink r:id="rId63">
+            <w:hyperlink r:id="rId64">
               <w:r>
                 <w:rPr>
                   <w:rStyle w:val="Hyperlink"/>
@@ -3988,7 +4001,7 @@
               <w:pStyle w:val="Compact"/>
               <w:jc w:val="left"/>
             </w:pPr>
-            <w:hyperlink r:id="rId64">
+            <w:hyperlink r:id="rId65">
               <w:r>
                 <w:rPr>
                   <w:rStyle w:val="Hyperlink"/>
@@ -4002,7 +4015,7 @@
             <w:r>
               <w:t xml:space="preserve"> </w:t>
             </w:r>
-            <w:hyperlink r:id="rId65">
+            <w:hyperlink r:id="rId66">
               <w:r>
                 <w:rPr>
                   <w:rStyle w:val="Hyperlink"/>
@@ -4016,7 +4029,7 @@
             <w:r>
               <w:t xml:space="preserve"> </w:t>
             </w:r>
-            <w:hyperlink r:id="rId66">
+            <w:hyperlink r:id="rId67">
               <w:r>
                 <w:rPr>
                   <w:rStyle w:val="Hyperlink"/>
@@ -4047,7 +4060,7 @@
               <w:pStyle w:val="Compact"/>
               <w:jc w:val="left"/>
             </w:pPr>
-            <w:hyperlink r:id="rId64">
+            <w:hyperlink r:id="rId65">
               <w:r>
                 <w:rPr>
                   <w:rStyle w:val="Hyperlink"/>
@@ -4078,7 +4091,7 @@
               <w:pStyle w:val="Compact"/>
               <w:jc w:val="left"/>
             </w:pPr>
-            <w:hyperlink r:id="rId65">
+            <w:hyperlink r:id="rId66">
               <w:r>
                 <w:rPr>
                   <w:rStyle w:val="Hyperlink"/>
@@ -4092,7 +4105,7 @@
             <w:r>
               <w:t xml:space="preserve"> </w:t>
             </w:r>
-            <w:hyperlink r:id="rId66">
+            <w:hyperlink r:id="rId67">
               <w:r>
                 <w:rPr>
                   <w:rStyle w:val="Hyperlink"/>
@@ -4106,7 +4119,7 @@
             <w:r>
               <w:t xml:space="preserve"> </w:t>
             </w:r>
-            <w:hyperlink r:id="rId64">
+            <w:hyperlink r:id="rId65">
               <w:r>
                 <w:rPr>
                   <w:rStyle w:val="Hyperlink"/>
@@ -4128,7 +4141,7 @@
             <w:r>
               <w:t xml:space="preserve">Package Developers (</w:t>
             </w:r>
-            <w:hyperlink r:id="rId67">
+            <w:hyperlink r:id="rId68">
               <w:r>
                 <w:rPr>
                   <w:rStyle w:val="Hyperlink"/>
@@ -4142,7 +4155,7 @@
             <w:r>
               <w:t xml:space="preserve"> </w:t>
             </w:r>
-            <w:hyperlink r:id="rId64">
+            <w:hyperlink r:id="rId65">
               <w:r>
                 <w:rPr>
                   <w:rStyle w:val="Hyperlink"/>
@@ -4156,7 +4169,7 @@
             <w:r>
               <w:t xml:space="preserve"> </w:t>
             </w:r>
-            <w:hyperlink r:id="rId68">
+            <w:hyperlink r:id="rId69">
               <w:r>
                 <w:rPr>
                   <w:rStyle w:val="Hyperlink"/>
@@ -4170,7 +4183,7 @@
             <w:r>
               <w:t xml:space="preserve"> </w:t>
             </w:r>
-            <w:hyperlink r:id="rId65">
+            <w:hyperlink r:id="rId66">
               <w:r>
                 <w:rPr>
                   <w:rStyle w:val="Hyperlink"/>
@@ -4556,7 +4569,7 @@
         <w:rPr>
           <w:rStyle w:val="VerbatimChar"/>
         </w:rPr>
-        <w:t xml:space="preserve">##  date     2024-01-16                  </w:t>
+        <w:t xml:space="preserve">##  date     2024-02-29                  </w:t>
       </w:r>
       <w:r>
         <w:br/>
@@ -4937,8 +4950,8 @@
         <w:t xml:space="preserve">## [2] /usr/local/lib/R/library</w:t>
       </w:r>
     </w:p>
-    <w:bookmarkEnd w:id="69"/>
-    <w:bookmarkStart w:id="77" w:name="references"/>
+    <w:bookmarkEnd w:id="70"/>
+    <w:bookmarkStart w:id="78" w:name="references"/>
     <w:p>
       <w:pPr>
         <w:pStyle w:val="Heading1"/>
@@ -4956,8 +4969,8 @@
         <w:t xml:space="preserve">References</w:t>
       </w:r>
     </w:p>
-    <w:bookmarkStart w:id="76" w:name="refs"/>
-    <w:bookmarkStart w:id="71" w:name="ref-rmarkdown2021"/>
+    <w:bookmarkStart w:id="77" w:name="refs"/>
+    <w:bookmarkStart w:id="72" w:name="ref-rmarkdown2021"/>
     <w:p>
       <w:pPr>
         <w:pStyle w:val="Bibliography"/>
@@ -4981,7 +4994,7 @@
       <w:r>
         <w:t xml:space="preserve"> </w:t>
       </w:r>
-      <w:hyperlink r:id="rId70">
+      <w:hyperlink r:id="rId71">
         <w:r>
           <w:rPr>
             <w:rStyle w:val="Hyperlink"/>
@@ -4993,8 +5006,8 @@
         <w:t xml:space="preserve">.</w:t>
       </w:r>
     </w:p>
-    <w:bookmarkEnd w:id="71"/>
-    <w:bookmarkStart w:id="73" w:name="ref-Xie2018"/>
+    <w:bookmarkEnd w:id="72"/>
+    <w:bookmarkStart w:id="74" w:name="ref-Xie2018"/>
     <w:p>
       <w:pPr>
         <w:pStyle w:val="Bibliography"/>
@@ -5018,7 +5031,7 @@
       <w:r>
         <w:t xml:space="preserve"> </w:t>
       </w:r>
-      <w:hyperlink r:id="rId72">
+      <w:hyperlink r:id="rId73">
         <w:r>
           <w:rPr>
             <w:rStyle w:val="Hyperlink"/>
@@ -5030,8 +5043,8 @@
         <w:t xml:space="preserve">.</w:t>
       </w:r>
     </w:p>
-    <w:bookmarkEnd w:id="73"/>
-    <w:bookmarkStart w:id="75" w:name="ref-Xie2020"/>
+    <w:bookmarkEnd w:id="74"/>
+    <w:bookmarkStart w:id="76" w:name="ref-Xie2020"/>
     <w:p>
       <w:pPr>
         <w:pStyle w:val="Bibliography"/>
@@ -5055,7 +5068,7 @@
       <w:r>
         <w:t xml:space="preserve"> </w:t>
       </w:r>
-      <w:hyperlink r:id="rId74">
+      <w:hyperlink r:id="rId75">
         <w:r>
           <w:rPr>
             <w:rStyle w:val="Hyperlink"/>
@@ -5067,9 +5080,9 @@
         <w:t xml:space="preserve">.</w:t>
       </w:r>
     </w:p>
-    <w:bookmarkEnd w:id="75"/>
     <w:bookmarkEnd w:id="76"/>
     <w:bookmarkEnd w:id="77"/>
+    <w:bookmarkEnd w:id="78"/>
     <w:sectPr/>
   </w:body>
 </w:document>

--- a/docs/Course_Name.docx
+++ b/docs/Course_Name.docx
@@ -200,7 +200,7 @@
     </w:p>
     <w:bookmarkEnd w:id="21"/>
     <w:bookmarkEnd w:id="22"/>
-    <w:bookmarkStart w:id="27" w:name="introduction"/>
+    <w:bookmarkStart w:id="26" w:name="introduction"/>
     <w:p>
       <w:pPr>
         <w:pStyle w:val="Heading1"/>
@@ -218,20 +218,53 @@
         <w:t xml:space="preserve">Introduction</w:t>
       </w:r>
     </w:p>
+    <w:bookmarkStart w:id="23" w:name="motivation"/>
+    <w:p>
+      <w:pPr>
+        <w:pStyle w:val="Heading2"/>
+      </w:pPr>
+      <w:r>
+        <w:rPr>
+          <w:rStyle w:val="SectionNumber"/>
+        </w:rPr>
+        <w:t xml:space="preserve">1.1</w:t>
+      </w:r>
+      <w:r>
+        <w:tab/>
+      </w:r>
+      <w:r>
+        <w:t xml:space="preserve">Motivation</w:t>
+      </w:r>
+    </w:p>
+    <w:bookmarkEnd w:id="23"/>
+    <w:bookmarkStart w:id="24" w:name="target-audience"/>
+    <w:p>
+      <w:pPr>
+        <w:pStyle w:val="Heading2"/>
+      </w:pPr>
+      <w:r>
+        <w:rPr>
+          <w:rStyle w:val="SectionNumber"/>
+        </w:rPr>
+        <w:t xml:space="preserve">1.2</w:t>
+      </w:r>
+      <w:r>
+        <w:tab/>
+      </w:r>
+      <w:r>
+        <w:t xml:space="preserve">Target Audience</w:t>
+      </w:r>
+    </w:p>
     <w:p>
       <w:pPr>
         <w:pStyle w:val="FirstParagraph"/>
       </w:pPr>
-      <w:hyperlink r:id="rId23">
-        <w:r>
-          <w:rPr>
-            <w:rStyle w:val="Hyperlink"/>
-          </w:rPr>
-          <w:t xml:space="preserve">https://ahuidshiushiufhs.com</w:t>
-        </w:r>
-      </w:hyperlink>
-    </w:p>
-    <w:bookmarkStart w:id="24" w:name="motivation"/>
+      <w:r>
+        <w:t xml:space="preserve">The course is intended for …</w:t>
+      </w:r>
+    </w:p>
+    <w:bookmarkEnd w:id="24"/>
+    <w:bookmarkStart w:id="25" w:name="curriculum"/>
     <w:p>
       <w:pPr>
         <w:pStyle w:val="Heading2"/>
@@ -240,32 +273,639 @@
         <w:rPr>
           <w:rStyle w:val="SectionNumber"/>
         </w:rPr>
-        <w:t xml:space="preserve">1.1</w:t>
+        <w:t xml:space="preserve">1.3</w:t>
       </w:r>
       <w:r>
         <w:tab/>
       </w:r>
       <w:r>
-        <w:t xml:space="preserve">Motivation</w:t>
-      </w:r>
-    </w:p>
-    <w:bookmarkEnd w:id="24"/>
-    <w:bookmarkStart w:id="25" w:name="target-audience"/>
-    <w:p>
-      <w:pPr>
-        <w:pStyle w:val="Heading2"/>
+        <w:t xml:space="preserve">Curriculum</w:t>
+      </w:r>
+    </w:p>
+    <w:p>
+      <w:pPr>
+        <w:pStyle w:val="FirstParagraph"/>
+      </w:pPr>
+      <w:r>
+        <w:t xml:space="preserve">The course covers…</w:t>
+      </w:r>
+    </w:p>
+    <w:p>
+      <w:pPr>
+        <w:pStyle w:val="SourceCode"/>
+      </w:pPr>
+      <w:r>
+        <w:rPr>
+          <w:rStyle w:val="NormalTok"/>
+        </w:rPr>
+        <w:t xml:space="preserve">devtools</w:t>
+      </w:r>
+      <w:r>
+        <w:rPr>
+          <w:rStyle w:val="SpecialCharTok"/>
+        </w:rPr>
+        <w:t xml:space="preserve">::</w:t>
+      </w:r>
+      <w:r>
+        <w:rPr>
+          <w:rStyle w:val="FunctionTok"/>
+        </w:rPr>
+        <w:t xml:space="preserve">session_info</w:t>
+      </w:r>
+      <w:r>
+        <w:rPr>
+          <w:rStyle w:val="NormalTok"/>
+        </w:rPr>
+        <w:t xml:space="preserve">()</w:t>
+      </w:r>
+    </w:p>
+    <w:p>
+      <w:pPr>
+        <w:pStyle w:val="SourceCode"/>
+      </w:pPr>
+      <w:r>
+        <w:rPr>
+          <w:rStyle w:val="VerbatimChar"/>
+        </w:rPr>
+        <w:t xml:space="preserve">## ─ Session info ───────────────────────────────────────────────────────────────</w:t>
+      </w:r>
+      <w:r>
+        <w:br/>
+      </w:r>
+      <w:r>
+        <w:rPr>
+          <w:rStyle w:val="VerbatimChar"/>
+        </w:rPr>
+        <w:t xml:space="preserve">##  setting  value                       </w:t>
+      </w:r>
+      <w:r>
+        <w:br/>
+      </w:r>
+      <w:r>
+        <w:rPr>
+          <w:rStyle w:val="VerbatimChar"/>
+        </w:rPr>
+        <w:t xml:space="preserve">##  version  R version 4.0.2 (2020-06-22)</w:t>
+      </w:r>
+      <w:r>
+        <w:br/>
+      </w:r>
+      <w:r>
+        <w:rPr>
+          <w:rStyle w:val="VerbatimChar"/>
+        </w:rPr>
+        <w:t xml:space="preserve">##  os       Ubuntu 20.04.5 LTS          </w:t>
+      </w:r>
+      <w:r>
+        <w:br/>
+      </w:r>
+      <w:r>
+        <w:rPr>
+          <w:rStyle w:val="VerbatimChar"/>
+        </w:rPr>
+        <w:t xml:space="preserve">##  system   x86_64, linux-gnu           </w:t>
+      </w:r>
+      <w:r>
+        <w:br/>
+      </w:r>
+      <w:r>
+        <w:rPr>
+          <w:rStyle w:val="VerbatimChar"/>
+        </w:rPr>
+        <w:t xml:space="preserve">##  ui       X11                         </w:t>
+      </w:r>
+      <w:r>
+        <w:br/>
+      </w:r>
+      <w:r>
+        <w:rPr>
+          <w:rStyle w:val="VerbatimChar"/>
+        </w:rPr>
+        <w:t xml:space="preserve">##  language (EN)                        </w:t>
+      </w:r>
+      <w:r>
+        <w:br/>
+      </w:r>
+      <w:r>
+        <w:rPr>
+          <w:rStyle w:val="VerbatimChar"/>
+        </w:rPr>
+        <w:t xml:space="preserve">##  collate  en_US.UTF-8                 </w:t>
+      </w:r>
+      <w:r>
+        <w:br/>
+      </w:r>
+      <w:r>
+        <w:rPr>
+          <w:rStyle w:val="VerbatimChar"/>
+        </w:rPr>
+        <w:t xml:space="preserve">##  ctype    en_US.UTF-8                 </w:t>
+      </w:r>
+      <w:r>
+        <w:br/>
+      </w:r>
+      <w:r>
+        <w:rPr>
+          <w:rStyle w:val="VerbatimChar"/>
+        </w:rPr>
+        <w:t xml:space="preserve">##  tz       Etc/UTC                     </w:t>
+      </w:r>
+      <w:r>
+        <w:br/>
+      </w:r>
+      <w:r>
+        <w:rPr>
+          <w:rStyle w:val="VerbatimChar"/>
+        </w:rPr>
+        <w:t xml:space="preserve">##  date     2024-02-29                  </w:t>
+      </w:r>
+      <w:r>
+        <w:br/>
+      </w:r>
+      <w:r>
+        <w:rPr>
+          <w:rStyle w:val="VerbatimChar"/>
+        </w:rPr>
+        <w:t xml:space="preserve">## </w:t>
+      </w:r>
+      <w:r>
+        <w:br/>
+      </w:r>
+      <w:r>
+        <w:rPr>
+          <w:rStyle w:val="VerbatimChar"/>
+        </w:rPr>
+        <w:t xml:space="preserve">## ─ Packages ───────────────────────────────────────────────────────────────────</w:t>
+      </w:r>
+      <w:r>
+        <w:br/>
+      </w:r>
+      <w:r>
+        <w:rPr>
+          <w:rStyle w:val="VerbatimChar"/>
+        </w:rPr>
+        <w:t xml:space="preserve">##  package     * version date       lib source                            </w:t>
+      </w:r>
+      <w:r>
+        <w:br/>
+      </w:r>
+      <w:r>
+        <w:rPr>
+          <w:rStyle w:val="VerbatimChar"/>
+        </w:rPr>
+        <w:t xml:space="preserve">##  assertthat    0.2.1   2019-03-21 [1] RSPM (R 4.0.5)                    </w:t>
+      </w:r>
+      <w:r>
+        <w:br/>
+      </w:r>
+      <w:r>
+        <w:rPr>
+          <w:rStyle w:val="VerbatimChar"/>
+        </w:rPr>
+        <w:t xml:space="preserve">##  bookdown      0.24    2023-03-28 [1] Github (rstudio/bookdown@88bc4ea) </w:t>
+      </w:r>
+      <w:r>
+        <w:br/>
+      </w:r>
+      <w:r>
+        <w:rPr>
+          <w:rStyle w:val="VerbatimChar"/>
+        </w:rPr>
+        <w:t xml:space="preserve">##  cachem        1.0.7   2023-02-24 [1] CRAN (R 4.0.2)                    </w:t>
+      </w:r>
+      <w:r>
+        <w:br/>
+      </w:r>
+      <w:r>
+        <w:rPr>
+          <w:rStyle w:val="VerbatimChar"/>
+        </w:rPr>
+        <w:t xml:space="preserve">##  callr         3.5.0   2020-10-08 [1] RSPM (R 4.0.2)                    </w:t>
+      </w:r>
+      <w:r>
+        <w:br/>
+      </w:r>
+      <w:r>
+        <w:rPr>
+          <w:rStyle w:val="VerbatimChar"/>
+        </w:rPr>
+        <w:t xml:space="preserve">##  cli           3.6.1   2023-03-23 [1] CRAN (R 4.0.2)                    </w:t>
+      </w:r>
+      <w:r>
+        <w:br/>
+      </w:r>
+      <w:r>
+        <w:rPr>
+          <w:rStyle w:val="VerbatimChar"/>
+        </w:rPr>
+        <w:t xml:space="preserve">##  crayon        1.3.4   2017-09-16 [1] RSPM (R 4.0.0)                    </w:t>
+      </w:r>
+      <w:r>
+        <w:br/>
+      </w:r>
+      <w:r>
+        <w:rPr>
+          <w:rStyle w:val="VerbatimChar"/>
+        </w:rPr>
+        <w:t xml:space="preserve">##  desc          1.2.0   2018-05-01 [1] RSPM (R 4.0.3)                    </w:t>
+      </w:r>
+      <w:r>
+        <w:br/>
+      </w:r>
+      <w:r>
+        <w:rPr>
+          <w:rStyle w:val="VerbatimChar"/>
+        </w:rPr>
+        <w:t xml:space="preserve">##  devtools      2.3.2   2020-09-18 [1] RSPM (R 4.0.3)                    </w:t>
+      </w:r>
+      <w:r>
+        <w:br/>
+      </w:r>
+      <w:r>
+        <w:rPr>
+          <w:rStyle w:val="VerbatimChar"/>
+        </w:rPr>
+        <w:t xml:space="preserve">##  digest        0.6.25  2020-02-23 [1] RSPM (R 4.0.0)                    </w:t>
+      </w:r>
+      <w:r>
+        <w:br/>
+      </w:r>
+      <w:r>
+        <w:rPr>
+          <w:rStyle w:val="VerbatimChar"/>
+        </w:rPr>
+        <w:t xml:space="preserve">##  ellipsis      0.3.1   2020-05-15 [1] RSPM (R 4.0.3)                    </w:t>
+      </w:r>
+      <w:r>
+        <w:br/>
+      </w:r>
+      <w:r>
+        <w:rPr>
+          <w:rStyle w:val="VerbatimChar"/>
+        </w:rPr>
+        <w:t xml:space="preserve">##  evaluate      0.20    2023-01-17 [1] CRAN (R 4.0.2)                    </w:t>
+      </w:r>
+      <w:r>
+        <w:br/>
+      </w:r>
+      <w:r>
+        <w:rPr>
+          <w:rStyle w:val="VerbatimChar"/>
+        </w:rPr>
+        <w:t xml:space="preserve">##  fansi         0.4.1   2020-01-08 [1] RSPM (R 4.0.0)                    </w:t>
+      </w:r>
+      <w:r>
+        <w:br/>
+      </w:r>
+      <w:r>
+        <w:rPr>
+          <w:rStyle w:val="VerbatimChar"/>
+        </w:rPr>
+        <w:t xml:space="preserve">##  fastmap       1.1.1   2023-02-24 [1] CRAN (R 4.0.2)                    </w:t>
+      </w:r>
+      <w:r>
+        <w:br/>
+      </w:r>
+      <w:r>
+        <w:rPr>
+          <w:rStyle w:val="VerbatimChar"/>
+        </w:rPr>
+        <w:t xml:space="preserve">##  fs            1.5.0   2020-07-31 [1] RSPM (R 4.0.3)                    </w:t>
+      </w:r>
+      <w:r>
+        <w:br/>
+      </w:r>
+      <w:r>
+        <w:rPr>
+          <w:rStyle w:val="VerbatimChar"/>
+        </w:rPr>
+        <w:t xml:space="preserve">##  glue          1.4.2   2020-08-27 [1] RSPM (R 4.0.5)                    </w:t>
+      </w:r>
+      <w:r>
+        <w:br/>
+      </w:r>
+      <w:r>
+        <w:rPr>
+          <w:rStyle w:val="VerbatimChar"/>
+        </w:rPr>
+        <w:t xml:space="preserve">##  hms           0.5.3   2020-01-08 [1] RSPM (R 4.0.0)                    </w:t>
+      </w:r>
+      <w:r>
+        <w:br/>
+      </w:r>
+      <w:r>
+        <w:rPr>
+          <w:rStyle w:val="VerbatimChar"/>
+        </w:rPr>
+        <w:t xml:space="preserve">##  htmltools     0.5.5   2023-03-23 [1] CRAN (R 4.0.2)                    </w:t>
+      </w:r>
+      <w:r>
+        <w:br/>
+      </w:r>
+      <w:r>
+        <w:rPr>
+          <w:rStyle w:val="VerbatimChar"/>
+        </w:rPr>
+        <w:t xml:space="preserve">##  knitr         1.33    2023-03-28 [1] Github (yihui/knitr@a1052d1)      </w:t>
+      </w:r>
+      <w:r>
+        <w:br/>
+      </w:r>
+      <w:r>
+        <w:rPr>
+          <w:rStyle w:val="VerbatimChar"/>
+        </w:rPr>
+        <w:t xml:space="preserve">##  lifecycle     1.0.3   2022-10-07 [1] CRAN (R 4.0.2)                    </w:t>
+      </w:r>
+      <w:r>
+        <w:br/>
+      </w:r>
+      <w:r>
+        <w:rPr>
+          <w:rStyle w:val="VerbatimChar"/>
+        </w:rPr>
+        <w:t xml:space="preserve">##  magrittr      2.0.3   2022-03-30 [1] CRAN (R 4.0.2)                    </w:t>
+      </w:r>
+      <w:r>
+        <w:br/>
+      </w:r>
+      <w:r>
+        <w:rPr>
+          <w:rStyle w:val="VerbatimChar"/>
+        </w:rPr>
+        <w:t xml:space="preserve">##  memoise       2.0.1   2021-11-26 [1] CRAN (R 4.0.2)                    </w:t>
+      </w:r>
+      <w:r>
+        <w:br/>
+      </w:r>
+      <w:r>
+        <w:rPr>
+          <w:rStyle w:val="VerbatimChar"/>
+        </w:rPr>
+        <w:t xml:space="preserve">##  ottrpal       1.0.1   2023-03-28 [1] Github (jhudsl/ottrpal@151e412)   </w:t>
+      </w:r>
+      <w:r>
+        <w:br/>
+      </w:r>
+      <w:r>
+        <w:rPr>
+          <w:rStyle w:val="VerbatimChar"/>
+        </w:rPr>
+        <w:t xml:space="preserve">##  pillar        1.9.0   2023-03-22 [1] CRAN (R 4.0.2)                    </w:t>
+      </w:r>
+      <w:r>
+        <w:br/>
+      </w:r>
+      <w:r>
+        <w:rPr>
+          <w:rStyle w:val="VerbatimChar"/>
+        </w:rPr>
+        <w:t xml:space="preserve">##  pkgbuild      1.1.0   2020-07-13 [1] RSPM (R 4.0.2)                    </w:t>
+      </w:r>
+      <w:r>
+        <w:br/>
+      </w:r>
+      <w:r>
+        <w:rPr>
+          <w:rStyle w:val="VerbatimChar"/>
+        </w:rPr>
+        <w:t xml:space="preserve">##  pkgconfig     2.0.3   2019-09-22 [1] RSPM (R 4.0.3)                    </w:t>
+      </w:r>
+      <w:r>
+        <w:br/>
+      </w:r>
+      <w:r>
+        <w:rPr>
+          <w:rStyle w:val="VerbatimChar"/>
+        </w:rPr>
+        <w:t xml:space="preserve">##  pkgload       1.1.0   2020-05-29 [1] RSPM (R 4.0.3)                    </w:t>
+      </w:r>
+      <w:r>
+        <w:br/>
+      </w:r>
+      <w:r>
+        <w:rPr>
+          <w:rStyle w:val="VerbatimChar"/>
+        </w:rPr>
+        <w:t xml:space="preserve">##  prettyunits   1.1.1   2020-01-24 [1] RSPM (R 4.0.3)                    </w:t>
+      </w:r>
+      <w:r>
+        <w:br/>
+      </w:r>
+      <w:r>
+        <w:rPr>
+          <w:rStyle w:val="VerbatimChar"/>
+        </w:rPr>
+        <w:t xml:space="preserve">##  processx      3.4.4   2020-09-03 [1] RSPM (R 4.0.2)                    </w:t>
+      </w:r>
+      <w:r>
+        <w:br/>
+      </w:r>
+      <w:r>
+        <w:rPr>
+          <w:rStyle w:val="VerbatimChar"/>
+        </w:rPr>
+        <w:t xml:space="preserve">##  ps            1.4.0   2020-10-07 [1] RSPM (R 4.0.2)                    </w:t>
+      </w:r>
+      <w:r>
+        <w:br/>
+      </w:r>
+      <w:r>
+        <w:rPr>
+          <w:rStyle w:val="VerbatimChar"/>
+        </w:rPr>
+        <w:t xml:space="preserve">##  R6            2.4.1   2019-11-12 [1] RSPM (R 4.0.0)                    </w:t>
+      </w:r>
+      <w:r>
+        <w:br/>
+      </w:r>
+      <w:r>
+        <w:rPr>
+          <w:rStyle w:val="VerbatimChar"/>
+        </w:rPr>
+        <w:t xml:space="preserve">##  readr         1.4.0   2020-10-05 [1] RSPM (R 4.0.2)                    </w:t>
+      </w:r>
+      <w:r>
+        <w:br/>
+      </w:r>
+      <w:r>
+        <w:rPr>
+          <w:rStyle w:val="VerbatimChar"/>
+        </w:rPr>
+        <w:t xml:space="preserve">##  remotes       2.2.0   2020-07-21 [1] RSPM (R 4.0.3)                    </w:t>
+      </w:r>
+      <w:r>
+        <w:br/>
+      </w:r>
+      <w:r>
+        <w:rPr>
+          <w:rStyle w:val="VerbatimChar"/>
+        </w:rPr>
+        <w:t xml:space="preserve">##  rlang         1.1.0   2023-03-14 [1] CRAN (R 4.0.2)                    </w:t>
+      </w:r>
+      <w:r>
+        <w:br/>
+      </w:r>
+      <w:r>
+        <w:rPr>
+          <w:rStyle w:val="VerbatimChar"/>
+        </w:rPr>
+        <w:t xml:space="preserve">##  rmarkdown     2.10    2023-03-28 [1] Github (rstudio/rmarkdown@02d3c25)</w:t>
+      </w:r>
+      <w:r>
+        <w:br/>
+      </w:r>
+      <w:r>
+        <w:rPr>
+          <w:rStyle w:val="VerbatimChar"/>
+        </w:rPr>
+        <w:t xml:space="preserve">##  rprojroot     2.0.3   2022-04-02 [1] CRAN (R 4.0.2)                    </w:t>
+      </w:r>
+      <w:r>
+        <w:br/>
+      </w:r>
+      <w:r>
+        <w:rPr>
+          <w:rStyle w:val="VerbatimChar"/>
+        </w:rPr>
+        <w:t xml:space="preserve">##  sessioninfo   1.1.1   2018-11-05 [1] RSPM (R 4.0.3)                    </w:t>
+      </w:r>
+      <w:r>
+        <w:br/>
+      </w:r>
+      <w:r>
+        <w:rPr>
+          <w:rStyle w:val="VerbatimChar"/>
+        </w:rPr>
+        <w:t xml:space="preserve">##  stringi       1.5.3   2020-09-09 [1] RSPM (R 4.0.3)                    </w:t>
+      </w:r>
+      <w:r>
+        <w:br/>
+      </w:r>
+      <w:r>
+        <w:rPr>
+          <w:rStyle w:val="VerbatimChar"/>
+        </w:rPr>
+        <w:t xml:space="preserve">##  stringr       1.4.0   2019-02-10 [1] RSPM (R 4.0.3)                    </w:t>
+      </w:r>
+      <w:r>
+        <w:br/>
+      </w:r>
+      <w:r>
+        <w:rPr>
+          <w:rStyle w:val="VerbatimChar"/>
+        </w:rPr>
+        <w:t xml:space="preserve">##  testthat      3.0.1   2023-03-28 [1] Github (R-lib/testthat@e99155a)   </w:t>
+      </w:r>
+      <w:r>
+        <w:br/>
+      </w:r>
+      <w:r>
+        <w:rPr>
+          <w:rStyle w:val="VerbatimChar"/>
+        </w:rPr>
+        <w:t xml:space="preserve">##  tibble        3.2.1   2023-03-20 [1] CRAN (R 4.0.2)                    </w:t>
+      </w:r>
+      <w:r>
+        <w:br/>
+      </w:r>
+      <w:r>
+        <w:rPr>
+          <w:rStyle w:val="VerbatimChar"/>
+        </w:rPr>
+        <w:t xml:space="preserve">##  usethis       1.6.3   2020-09-17 [1] RSPM (R 4.0.2)                    </w:t>
+      </w:r>
+      <w:r>
+        <w:br/>
+      </w:r>
+      <w:r>
+        <w:rPr>
+          <w:rStyle w:val="VerbatimChar"/>
+        </w:rPr>
+        <w:t xml:space="preserve">##  utf8          1.1.4   2018-05-24 [1] RSPM (R 4.0.3)                    </w:t>
+      </w:r>
+      <w:r>
+        <w:br/>
+      </w:r>
+      <w:r>
+        <w:rPr>
+          <w:rStyle w:val="VerbatimChar"/>
+        </w:rPr>
+        <w:t xml:space="preserve">##  vctrs         0.6.1   2023-03-22 [1] CRAN (R 4.0.2)                    </w:t>
+      </w:r>
+      <w:r>
+        <w:br/>
+      </w:r>
+      <w:r>
+        <w:rPr>
+          <w:rStyle w:val="VerbatimChar"/>
+        </w:rPr>
+        <w:t xml:space="preserve">##  withr         2.3.0   2020-09-22 [1] RSPM (R 4.0.2)                    </w:t>
+      </w:r>
+      <w:r>
+        <w:br/>
+      </w:r>
+      <w:r>
+        <w:rPr>
+          <w:rStyle w:val="VerbatimChar"/>
+        </w:rPr>
+        <w:t xml:space="preserve">##  xfun          0.26    2023-03-28 [1] Github (yihui/xfun@74c2a66)       </w:t>
+      </w:r>
+      <w:r>
+        <w:br/>
+      </w:r>
+      <w:r>
+        <w:rPr>
+          <w:rStyle w:val="VerbatimChar"/>
+        </w:rPr>
+        <w:t xml:space="preserve">##  yaml          2.2.1   2020-02-01 [1] RSPM (R 4.0.3)                    </w:t>
+      </w:r>
+      <w:r>
+        <w:br/>
+      </w:r>
+      <w:r>
+        <w:rPr>
+          <w:rStyle w:val="VerbatimChar"/>
+        </w:rPr>
+        <w:t xml:space="preserve">## </w:t>
+      </w:r>
+      <w:r>
+        <w:br/>
+      </w:r>
+      <w:r>
+        <w:rPr>
+          <w:rStyle w:val="VerbatimChar"/>
+        </w:rPr>
+        <w:t xml:space="preserve">## [1] /usr/local/lib/R/site-library</w:t>
+      </w:r>
+      <w:r>
+        <w:br/>
+      </w:r>
+      <w:r>
+        <w:rPr>
+          <w:rStyle w:val="VerbatimChar"/>
+        </w:rPr>
+        <w:t xml:space="preserve">## [2] /usr/local/lib/R/library</w:t>
+      </w:r>
+    </w:p>
+    <w:bookmarkEnd w:id="25"/>
+    <w:bookmarkEnd w:id="26"/>
+    <w:bookmarkStart w:id="61" w:name="a-new-chapter"/>
+    <w:p>
+      <w:pPr>
+        <w:pStyle w:val="Heading1"/>
       </w:pPr>
       <w:r>
         <w:rPr>
           <w:rStyle w:val="SectionNumber"/>
         </w:rPr>
-        <w:t xml:space="preserve">1.2</w:t>
+        <w:t xml:space="preserve">2</w:t>
       </w:r>
       <w:r>
         <w:tab/>
       </w:r>
       <w:r>
-        <w:t xml:space="preserve">Target Audience</w:t>
+        <w:t xml:space="preserve">A new chapter</w:t>
       </w:r>
     </w:p>
     <w:p>
@@ -273,665 +913,12 @@
         <w:pStyle w:val="FirstParagraph"/>
       </w:pPr>
       <w:r>
-        <w:t xml:space="preserve">The course is intended for …</w:t>
-      </w:r>
-    </w:p>
-    <w:bookmarkEnd w:id="25"/>
-    <w:bookmarkStart w:id="26" w:name="curriculum"/>
-    <w:p>
-      <w:pPr>
-        <w:pStyle w:val="Heading2"/>
-      </w:pPr>
-      <w:r>
-        <w:rPr>
-          <w:rStyle w:val="SectionNumber"/>
-        </w:rPr>
-        <w:t xml:space="preserve">1.3</w:t>
-      </w:r>
-      <w:r>
-        <w:tab/>
-      </w:r>
-      <w:r>
-        <w:t xml:space="preserve">Curriculum</w:t>
-      </w:r>
-    </w:p>
-    <w:p>
-      <w:pPr>
-        <w:pStyle w:val="FirstParagraph"/>
-      </w:pPr>
-      <w:r>
-        <w:t xml:space="preserve">The course covers…</w:t>
-      </w:r>
-    </w:p>
-    <w:p>
-      <w:pPr>
-        <w:pStyle w:val="SourceCode"/>
-      </w:pPr>
-      <w:r>
-        <w:rPr>
-          <w:rStyle w:val="NormalTok"/>
-        </w:rPr>
-        <w:t xml:space="preserve">devtools</w:t>
-      </w:r>
-      <w:r>
-        <w:rPr>
-          <w:rStyle w:val="SpecialCharTok"/>
-        </w:rPr>
-        <w:t xml:space="preserve">::</w:t>
-      </w:r>
-      <w:r>
-        <w:rPr>
-          <w:rStyle w:val="FunctionTok"/>
-        </w:rPr>
-        <w:t xml:space="preserve">session_info</w:t>
-      </w:r>
-      <w:r>
-        <w:rPr>
-          <w:rStyle w:val="NormalTok"/>
-        </w:rPr>
-        <w:t xml:space="preserve">()</w:t>
-      </w:r>
-    </w:p>
-    <w:p>
-      <w:pPr>
-        <w:pStyle w:val="SourceCode"/>
-      </w:pPr>
-      <w:r>
-        <w:rPr>
-          <w:rStyle w:val="VerbatimChar"/>
-        </w:rPr>
-        <w:t xml:space="preserve">## ─ Session info ───────────────────────────────────────────────────────────────</w:t>
-      </w:r>
-      <w:r>
-        <w:br/>
-      </w:r>
-      <w:r>
-        <w:rPr>
-          <w:rStyle w:val="VerbatimChar"/>
-        </w:rPr>
-        <w:t xml:space="preserve">##  setting  value                       </w:t>
-      </w:r>
-      <w:r>
-        <w:br/>
-      </w:r>
-      <w:r>
-        <w:rPr>
-          <w:rStyle w:val="VerbatimChar"/>
-        </w:rPr>
-        <w:t xml:space="preserve">##  version  R version 4.0.2 (2020-06-22)</w:t>
-      </w:r>
-      <w:r>
-        <w:br/>
-      </w:r>
-      <w:r>
-        <w:rPr>
-          <w:rStyle w:val="VerbatimChar"/>
-        </w:rPr>
-        <w:t xml:space="preserve">##  os       Ubuntu 20.04.5 LTS          </w:t>
-      </w:r>
-      <w:r>
-        <w:br/>
-      </w:r>
-      <w:r>
-        <w:rPr>
-          <w:rStyle w:val="VerbatimChar"/>
-        </w:rPr>
-        <w:t xml:space="preserve">##  system   x86_64, linux-gnu           </w:t>
-      </w:r>
-      <w:r>
-        <w:br/>
-      </w:r>
-      <w:r>
-        <w:rPr>
-          <w:rStyle w:val="VerbatimChar"/>
-        </w:rPr>
-        <w:t xml:space="preserve">##  ui       X11                         </w:t>
-      </w:r>
-      <w:r>
-        <w:br/>
-      </w:r>
-      <w:r>
-        <w:rPr>
-          <w:rStyle w:val="VerbatimChar"/>
-        </w:rPr>
-        <w:t xml:space="preserve">##  language (EN)                        </w:t>
-      </w:r>
-      <w:r>
-        <w:br/>
-      </w:r>
-      <w:r>
-        <w:rPr>
-          <w:rStyle w:val="VerbatimChar"/>
-        </w:rPr>
-        <w:t xml:space="preserve">##  collate  en_US.UTF-8                 </w:t>
-      </w:r>
-      <w:r>
-        <w:br/>
-      </w:r>
-      <w:r>
-        <w:rPr>
-          <w:rStyle w:val="VerbatimChar"/>
-        </w:rPr>
-        <w:t xml:space="preserve">##  ctype    en_US.UTF-8                 </w:t>
-      </w:r>
-      <w:r>
-        <w:br/>
-      </w:r>
-      <w:r>
-        <w:rPr>
-          <w:rStyle w:val="VerbatimChar"/>
-        </w:rPr>
-        <w:t xml:space="preserve">##  tz       Etc/UTC                     </w:t>
-      </w:r>
-      <w:r>
-        <w:br/>
-      </w:r>
-      <w:r>
-        <w:rPr>
-          <w:rStyle w:val="VerbatimChar"/>
-        </w:rPr>
-        <w:t xml:space="preserve">##  date     2024-02-29                  </w:t>
-      </w:r>
-      <w:r>
-        <w:br/>
-      </w:r>
-      <w:r>
-        <w:rPr>
-          <w:rStyle w:val="VerbatimChar"/>
-        </w:rPr>
-        <w:t xml:space="preserve">## </w:t>
-      </w:r>
-      <w:r>
-        <w:br/>
-      </w:r>
-      <w:r>
-        <w:rPr>
-          <w:rStyle w:val="VerbatimChar"/>
-        </w:rPr>
-        <w:t xml:space="preserve">## ─ Packages ───────────────────────────────────────────────────────────────────</w:t>
-      </w:r>
-      <w:r>
-        <w:br/>
-      </w:r>
-      <w:r>
-        <w:rPr>
-          <w:rStyle w:val="VerbatimChar"/>
-        </w:rPr>
-        <w:t xml:space="preserve">##  package     * version date       lib source                            </w:t>
-      </w:r>
-      <w:r>
-        <w:br/>
-      </w:r>
-      <w:r>
-        <w:rPr>
-          <w:rStyle w:val="VerbatimChar"/>
-        </w:rPr>
-        <w:t xml:space="preserve">##  assertthat    0.2.1   2019-03-21 [1] RSPM (R 4.0.5)                    </w:t>
-      </w:r>
-      <w:r>
-        <w:br/>
-      </w:r>
-      <w:r>
-        <w:rPr>
-          <w:rStyle w:val="VerbatimChar"/>
-        </w:rPr>
-        <w:t xml:space="preserve">##  bookdown      0.24    2023-03-28 [1] Github (rstudio/bookdown@88bc4ea) </w:t>
-      </w:r>
-      <w:r>
-        <w:br/>
-      </w:r>
-      <w:r>
-        <w:rPr>
-          <w:rStyle w:val="VerbatimChar"/>
-        </w:rPr>
-        <w:t xml:space="preserve">##  cachem        1.0.7   2023-02-24 [1] CRAN (R 4.0.2)                    </w:t>
-      </w:r>
-      <w:r>
-        <w:br/>
-      </w:r>
-      <w:r>
-        <w:rPr>
-          <w:rStyle w:val="VerbatimChar"/>
-        </w:rPr>
-        <w:t xml:space="preserve">##  callr         3.5.0   2020-10-08 [1] RSPM (R 4.0.2)                    </w:t>
-      </w:r>
-      <w:r>
-        <w:br/>
-      </w:r>
-      <w:r>
-        <w:rPr>
-          <w:rStyle w:val="VerbatimChar"/>
-        </w:rPr>
-        <w:t xml:space="preserve">##  cli           3.6.1   2023-03-23 [1] CRAN (R 4.0.2)                    </w:t>
-      </w:r>
-      <w:r>
-        <w:br/>
-      </w:r>
-      <w:r>
-        <w:rPr>
-          <w:rStyle w:val="VerbatimChar"/>
-        </w:rPr>
-        <w:t xml:space="preserve">##  crayon        1.3.4   2017-09-16 [1] RSPM (R 4.0.0)                    </w:t>
-      </w:r>
-      <w:r>
-        <w:br/>
-      </w:r>
-      <w:r>
-        <w:rPr>
-          <w:rStyle w:val="VerbatimChar"/>
-        </w:rPr>
-        <w:t xml:space="preserve">##  desc          1.2.0   2018-05-01 [1] RSPM (R 4.0.3)                    </w:t>
-      </w:r>
-      <w:r>
-        <w:br/>
-      </w:r>
-      <w:r>
-        <w:rPr>
-          <w:rStyle w:val="VerbatimChar"/>
-        </w:rPr>
-        <w:t xml:space="preserve">##  devtools      2.3.2   2020-09-18 [1] RSPM (R 4.0.3)                    </w:t>
-      </w:r>
-      <w:r>
-        <w:br/>
-      </w:r>
-      <w:r>
-        <w:rPr>
-          <w:rStyle w:val="VerbatimChar"/>
-        </w:rPr>
-        <w:t xml:space="preserve">##  digest        0.6.25  2020-02-23 [1] RSPM (R 4.0.0)                    </w:t>
-      </w:r>
-      <w:r>
-        <w:br/>
-      </w:r>
-      <w:r>
-        <w:rPr>
-          <w:rStyle w:val="VerbatimChar"/>
-        </w:rPr>
-        <w:t xml:space="preserve">##  ellipsis      0.3.1   2020-05-15 [1] RSPM (R 4.0.3)                    </w:t>
-      </w:r>
-      <w:r>
-        <w:br/>
-      </w:r>
-      <w:r>
-        <w:rPr>
-          <w:rStyle w:val="VerbatimChar"/>
-        </w:rPr>
-        <w:t xml:space="preserve">##  evaluate      0.20    2023-01-17 [1] CRAN (R 4.0.2)                    </w:t>
-      </w:r>
-      <w:r>
-        <w:br/>
-      </w:r>
-      <w:r>
-        <w:rPr>
-          <w:rStyle w:val="VerbatimChar"/>
-        </w:rPr>
-        <w:t xml:space="preserve">##  fansi         0.4.1   2020-01-08 [1] RSPM (R 4.0.0)                    </w:t>
-      </w:r>
-      <w:r>
-        <w:br/>
-      </w:r>
-      <w:r>
-        <w:rPr>
-          <w:rStyle w:val="VerbatimChar"/>
-        </w:rPr>
-        <w:t xml:space="preserve">##  fastmap       1.1.1   2023-02-24 [1] CRAN (R 4.0.2)                    </w:t>
-      </w:r>
-      <w:r>
-        <w:br/>
-      </w:r>
-      <w:r>
-        <w:rPr>
-          <w:rStyle w:val="VerbatimChar"/>
-        </w:rPr>
-        <w:t xml:space="preserve">##  fs            1.5.0   2020-07-31 [1] RSPM (R 4.0.3)                    </w:t>
-      </w:r>
-      <w:r>
-        <w:br/>
-      </w:r>
-      <w:r>
-        <w:rPr>
-          <w:rStyle w:val="VerbatimChar"/>
-        </w:rPr>
-        <w:t xml:space="preserve">##  glue          1.4.2   2020-08-27 [1] RSPM (R 4.0.5)                    </w:t>
-      </w:r>
-      <w:r>
-        <w:br/>
-      </w:r>
-      <w:r>
-        <w:rPr>
-          <w:rStyle w:val="VerbatimChar"/>
-        </w:rPr>
-        <w:t xml:space="preserve">##  hms           0.5.3   2020-01-08 [1] RSPM (R 4.0.0)                    </w:t>
-      </w:r>
-      <w:r>
-        <w:br/>
-      </w:r>
-      <w:r>
-        <w:rPr>
-          <w:rStyle w:val="VerbatimChar"/>
-        </w:rPr>
-        <w:t xml:space="preserve">##  htmltools     0.5.5   2023-03-23 [1] CRAN (R 4.0.2)                    </w:t>
-      </w:r>
-      <w:r>
-        <w:br/>
-      </w:r>
-      <w:r>
-        <w:rPr>
-          <w:rStyle w:val="VerbatimChar"/>
-        </w:rPr>
-        <w:t xml:space="preserve">##  knitr         1.33    2023-03-28 [1] Github (yihui/knitr@a1052d1)      </w:t>
-      </w:r>
-      <w:r>
-        <w:br/>
-      </w:r>
-      <w:r>
-        <w:rPr>
-          <w:rStyle w:val="VerbatimChar"/>
-        </w:rPr>
-        <w:t xml:space="preserve">##  lifecycle     1.0.3   2022-10-07 [1] CRAN (R 4.0.2)                    </w:t>
-      </w:r>
-      <w:r>
-        <w:br/>
-      </w:r>
-      <w:r>
-        <w:rPr>
-          <w:rStyle w:val="VerbatimChar"/>
-        </w:rPr>
-        <w:t xml:space="preserve">##  magrittr      2.0.3   2022-03-30 [1] CRAN (R 4.0.2)                    </w:t>
-      </w:r>
-      <w:r>
-        <w:br/>
-      </w:r>
-      <w:r>
-        <w:rPr>
-          <w:rStyle w:val="VerbatimChar"/>
-        </w:rPr>
-        <w:t xml:space="preserve">##  memoise       2.0.1   2021-11-26 [1] CRAN (R 4.0.2)                    </w:t>
-      </w:r>
-      <w:r>
-        <w:br/>
-      </w:r>
-      <w:r>
-        <w:rPr>
-          <w:rStyle w:val="VerbatimChar"/>
-        </w:rPr>
-        <w:t xml:space="preserve">##  ottrpal       1.0.1   2023-03-28 [1] Github (jhudsl/ottrpal@151e412)   </w:t>
-      </w:r>
-      <w:r>
-        <w:br/>
-      </w:r>
-      <w:r>
-        <w:rPr>
-          <w:rStyle w:val="VerbatimChar"/>
-        </w:rPr>
-        <w:t xml:space="preserve">##  pillar        1.9.0   2023-03-22 [1] CRAN (R 4.0.2)                    </w:t>
-      </w:r>
-      <w:r>
-        <w:br/>
-      </w:r>
-      <w:r>
-        <w:rPr>
-          <w:rStyle w:val="VerbatimChar"/>
-        </w:rPr>
-        <w:t xml:space="preserve">##  pkgbuild      1.1.0   2020-07-13 [1] RSPM (R 4.0.2)                    </w:t>
-      </w:r>
-      <w:r>
-        <w:br/>
-      </w:r>
-      <w:r>
-        <w:rPr>
-          <w:rStyle w:val="VerbatimChar"/>
-        </w:rPr>
-        <w:t xml:space="preserve">##  pkgconfig     2.0.3   2019-09-22 [1] RSPM (R 4.0.3)                    </w:t>
-      </w:r>
-      <w:r>
-        <w:br/>
-      </w:r>
-      <w:r>
-        <w:rPr>
-          <w:rStyle w:val="VerbatimChar"/>
-        </w:rPr>
-        <w:t xml:space="preserve">##  pkgload       1.1.0   2020-05-29 [1] RSPM (R 4.0.3)                    </w:t>
-      </w:r>
-      <w:r>
-        <w:br/>
-      </w:r>
-      <w:r>
-        <w:rPr>
-          <w:rStyle w:val="VerbatimChar"/>
-        </w:rPr>
-        <w:t xml:space="preserve">##  prettyunits   1.1.1   2020-01-24 [1] RSPM (R 4.0.3)                    </w:t>
-      </w:r>
-      <w:r>
-        <w:br/>
-      </w:r>
-      <w:r>
-        <w:rPr>
-          <w:rStyle w:val="VerbatimChar"/>
-        </w:rPr>
-        <w:t xml:space="preserve">##  processx      3.4.4   2020-09-03 [1] RSPM (R 4.0.2)                    </w:t>
-      </w:r>
-      <w:r>
-        <w:br/>
-      </w:r>
-      <w:r>
-        <w:rPr>
-          <w:rStyle w:val="VerbatimChar"/>
-        </w:rPr>
-        <w:t xml:space="preserve">##  ps            1.4.0   2020-10-07 [1] RSPM (R 4.0.2)                    </w:t>
-      </w:r>
-      <w:r>
-        <w:br/>
-      </w:r>
-      <w:r>
-        <w:rPr>
-          <w:rStyle w:val="VerbatimChar"/>
-        </w:rPr>
-        <w:t xml:space="preserve">##  R6            2.4.1   2019-11-12 [1] RSPM (R 4.0.0)                    </w:t>
-      </w:r>
-      <w:r>
-        <w:br/>
-      </w:r>
-      <w:r>
-        <w:rPr>
-          <w:rStyle w:val="VerbatimChar"/>
-        </w:rPr>
-        <w:t xml:space="preserve">##  readr         1.4.0   2020-10-05 [1] RSPM (R 4.0.2)                    </w:t>
-      </w:r>
-      <w:r>
-        <w:br/>
-      </w:r>
-      <w:r>
-        <w:rPr>
-          <w:rStyle w:val="VerbatimChar"/>
-        </w:rPr>
-        <w:t xml:space="preserve">##  remotes       2.2.0   2020-07-21 [1] RSPM (R 4.0.3)                    </w:t>
-      </w:r>
-      <w:r>
-        <w:br/>
-      </w:r>
-      <w:r>
-        <w:rPr>
-          <w:rStyle w:val="VerbatimChar"/>
-        </w:rPr>
-        <w:t xml:space="preserve">##  rlang         1.1.0   2023-03-14 [1] CRAN (R 4.0.2)                    </w:t>
-      </w:r>
-      <w:r>
-        <w:br/>
-      </w:r>
-      <w:r>
-        <w:rPr>
-          <w:rStyle w:val="VerbatimChar"/>
-        </w:rPr>
-        <w:t xml:space="preserve">##  rmarkdown     2.10    2023-03-28 [1] Github (rstudio/rmarkdown@02d3c25)</w:t>
-      </w:r>
-      <w:r>
-        <w:br/>
-      </w:r>
-      <w:r>
-        <w:rPr>
-          <w:rStyle w:val="VerbatimChar"/>
-        </w:rPr>
-        <w:t xml:space="preserve">##  rprojroot     2.0.3   2022-04-02 [1] CRAN (R 4.0.2)                    </w:t>
-      </w:r>
-      <w:r>
-        <w:br/>
-      </w:r>
-      <w:r>
-        <w:rPr>
-          <w:rStyle w:val="VerbatimChar"/>
-        </w:rPr>
-        <w:t xml:space="preserve">##  sessioninfo   1.1.1   2018-11-05 [1] RSPM (R 4.0.3)                    </w:t>
-      </w:r>
-      <w:r>
-        <w:br/>
-      </w:r>
-      <w:r>
-        <w:rPr>
-          <w:rStyle w:val="VerbatimChar"/>
-        </w:rPr>
-        <w:t xml:space="preserve">##  stringi       1.5.3   2020-09-09 [1] RSPM (R 4.0.3)                    </w:t>
-      </w:r>
-      <w:r>
-        <w:br/>
-      </w:r>
-      <w:r>
-        <w:rPr>
-          <w:rStyle w:val="VerbatimChar"/>
-        </w:rPr>
-        <w:t xml:space="preserve">##  stringr       1.4.0   2019-02-10 [1] RSPM (R 4.0.3)                    </w:t>
-      </w:r>
-      <w:r>
-        <w:br/>
-      </w:r>
-      <w:r>
-        <w:rPr>
-          <w:rStyle w:val="VerbatimChar"/>
-        </w:rPr>
-        <w:t xml:space="preserve">##  testthat      3.0.1   2023-03-28 [1] Github (R-lib/testthat@e99155a)   </w:t>
-      </w:r>
-      <w:r>
-        <w:br/>
-      </w:r>
-      <w:r>
-        <w:rPr>
-          <w:rStyle w:val="VerbatimChar"/>
-        </w:rPr>
-        <w:t xml:space="preserve">##  tibble        3.2.1   2023-03-20 [1] CRAN (R 4.0.2)                    </w:t>
-      </w:r>
-      <w:r>
-        <w:br/>
-      </w:r>
-      <w:r>
-        <w:rPr>
-          <w:rStyle w:val="VerbatimChar"/>
-        </w:rPr>
-        <w:t xml:space="preserve">##  usethis       1.6.3   2020-09-17 [1] RSPM (R 4.0.2)                    </w:t>
-      </w:r>
-      <w:r>
-        <w:br/>
-      </w:r>
-      <w:r>
-        <w:rPr>
-          <w:rStyle w:val="VerbatimChar"/>
-        </w:rPr>
-        <w:t xml:space="preserve">##  utf8          1.1.4   2018-05-24 [1] RSPM (R 4.0.3)                    </w:t>
-      </w:r>
-      <w:r>
-        <w:br/>
-      </w:r>
-      <w:r>
-        <w:rPr>
-          <w:rStyle w:val="VerbatimChar"/>
-        </w:rPr>
-        <w:t xml:space="preserve">##  vctrs         0.6.1   2023-03-22 [1] CRAN (R 4.0.2)                    </w:t>
-      </w:r>
-      <w:r>
-        <w:br/>
-      </w:r>
-      <w:r>
-        <w:rPr>
-          <w:rStyle w:val="VerbatimChar"/>
-        </w:rPr>
-        <w:t xml:space="preserve">##  withr         2.3.0   2020-09-22 [1] RSPM (R 4.0.2)                    </w:t>
-      </w:r>
-      <w:r>
-        <w:br/>
-      </w:r>
-      <w:r>
-        <w:rPr>
-          <w:rStyle w:val="VerbatimChar"/>
-        </w:rPr>
-        <w:t xml:space="preserve">##  xfun          0.26    2023-03-28 [1] Github (yihui/xfun@74c2a66)       </w:t>
-      </w:r>
-      <w:r>
-        <w:br/>
-      </w:r>
-      <w:r>
-        <w:rPr>
-          <w:rStyle w:val="VerbatimChar"/>
-        </w:rPr>
-        <w:t xml:space="preserve">##  yaml          2.2.1   2020-02-01 [1] RSPM (R 4.0.3)                    </w:t>
-      </w:r>
-      <w:r>
-        <w:br/>
-      </w:r>
-      <w:r>
-        <w:rPr>
-          <w:rStyle w:val="VerbatimChar"/>
-        </w:rPr>
-        <w:t xml:space="preserve">## </w:t>
-      </w:r>
-      <w:r>
-        <w:br/>
-      </w:r>
-      <w:r>
-        <w:rPr>
-          <w:rStyle w:val="VerbatimChar"/>
-        </w:rPr>
-        <w:t xml:space="preserve">## [1] /usr/local/lib/R/site-library</w:t>
-      </w:r>
-      <w:r>
-        <w:br/>
-      </w:r>
-      <w:r>
-        <w:rPr>
-          <w:rStyle w:val="VerbatimChar"/>
-        </w:rPr>
-        <w:t xml:space="preserve">## [2] /usr/local/lib/R/library</w:t>
-      </w:r>
-    </w:p>
-    <w:bookmarkEnd w:id="26"/>
-    <w:bookmarkEnd w:id="27"/>
-    <w:bookmarkStart w:id="62" w:name="a-new-chapter"/>
-    <w:p>
-      <w:pPr>
-        <w:pStyle w:val="Heading1"/>
-      </w:pPr>
-      <w:r>
-        <w:rPr>
-          <w:rStyle w:val="SectionNumber"/>
-        </w:rPr>
-        <w:t xml:space="preserve">2</w:t>
-      </w:r>
-      <w:r>
-        <w:tab/>
-      </w:r>
-      <w:r>
-        <w:t xml:space="preserve">A new chapter</w:t>
-      </w:r>
-    </w:p>
-    <w:p>
-      <w:pPr>
-        <w:pStyle w:val="FirstParagraph"/>
-      </w:pPr>
-      <w:r>
         <w:t xml:space="preserve">If you haven’t yet read the getting started Wiki pages;</w:t>
       </w:r>
       <w:r>
         <w:t xml:space="preserve"> </w:t>
       </w:r>
-      <w:hyperlink r:id="rId28">
+      <w:hyperlink r:id="rId27">
         <w:r>
           <w:rPr>
             <w:rStyle w:val="Hyperlink"/>
@@ -953,7 +940,7 @@
       <w:r>
         <w:t xml:space="preserve"> </w:t>
       </w:r>
-      <w:hyperlink r:id="rId29">
+      <w:hyperlink r:id="rId28">
         <w:r>
           <w:rPr>
             <w:rStyle w:val="Hyperlink"/>
@@ -973,7 +960,7 @@
         <w:t xml:space="preserve">Every chapter needs to start out with this chunk of code:</w:t>
       </w:r>
     </w:p>
-    <w:bookmarkStart w:id="31" w:name="learning-objectives"/>
+    <w:bookmarkStart w:id="30" w:name="learning-objectives"/>
     <w:p>
       <w:pPr>
         <w:pStyle w:val="Heading2"/>
@@ -1021,7 +1008,7 @@
       <w:r>
         <w:t xml:space="preserve"> </w:t>
       </w:r>
-      <w:hyperlink r:id="rId30">
+      <w:hyperlink r:id="rId29">
         <w:r>
           <w:rPr>
             <w:rStyle w:val="Hyperlink"/>
@@ -1048,8 +1035,8 @@
         <w:t xml:space="preserve">{Another learning objective}</w:t>
       </w:r>
     </w:p>
-    <w:bookmarkEnd w:id="31"/>
-    <w:bookmarkStart w:id="33" w:name="libraries"/>
+    <w:bookmarkEnd w:id="30"/>
+    <w:bookmarkStart w:id="32" w:name="libraries"/>
     <w:p>
       <w:pPr>
         <w:pStyle w:val="Heading2"/>
@@ -1085,7 +1072,7 @@
       <w:r>
         <w:t xml:space="preserve"> </w:t>
       </w:r>
-      <w:hyperlink r:id="rId32">
+      <w:hyperlink r:id="rId31">
         <w:r>
           <w:rPr>
             <w:rStyle w:val="Hyperlink"/>
@@ -1114,8 +1101,8 @@
         <w:t xml:space="preserve">(magrittr)</w:t>
       </w:r>
     </w:p>
-    <w:bookmarkEnd w:id="33"/>
-    <w:bookmarkStart w:id="37" w:name="topic-of-section"/>
+    <w:bookmarkEnd w:id="32"/>
+    <w:bookmarkStart w:id="36" w:name="topic-of-section"/>
     <w:p>
       <w:pPr>
         <w:pStyle w:val="Heading2"/>
@@ -1162,6 +1149,23 @@
       </w:pPr>
       <w:r>
         <w:t xml:space="preserve">See</w:t>
+      </w:r>
+      <w:r>
+        <w:t xml:space="preserve"> </w:t>
+      </w:r>
+      <w:hyperlink r:id="rId33">
+        <w:r>
+          <w:rPr>
+            <w:rStyle w:val="Hyperlink"/>
+          </w:rPr>
+          <w:t xml:space="preserve">here</w:t>
+        </w:r>
+      </w:hyperlink>
+      <w:r>
+        <w:t xml:space="preserve"> </w:t>
+      </w:r>
+      <w:r>
+        <w:t xml:space="preserve">for additional general information about how you can format text within R Markdown files. In addition, see</w:t>
       </w:r>
       <w:r>
         <w:t xml:space="preserve"> </w:t>
@@ -1178,27 +1182,10 @@
         <w:t xml:space="preserve"> </w:t>
       </w:r>
       <w:r>
-        <w:t xml:space="preserve">for additional general information about how you can format text within R Markdown files. In addition, see</w:t>
-      </w:r>
-      <w:r>
-        <w:t xml:space="preserve"> </w:t>
-      </w:r>
-      <w:hyperlink r:id="rId35">
-        <w:r>
-          <w:rPr>
-            <w:rStyle w:val="Hyperlink"/>
-          </w:rPr>
-          <w:t xml:space="preserve">here</w:t>
-        </w:r>
-      </w:hyperlink>
-      <w:r>
-        <w:t xml:space="preserve"> </w:t>
-      </w:r>
-      <w:r>
         <w:t xml:space="preserve">for more in depth and advanced options.</w:t>
       </w:r>
     </w:p>
-    <w:bookmarkStart w:id="36" w:name="subtopic"/>
+    <w:bookmarkStart w:id="35" w:name="subtopic"/>
     <w:p>
       <w:pPr>
         <w:pStyle w:val="Heading3"/>
@@ -1224,9 +1211,9 @@
         <w:t xml:space="preserve">Here’s a subheading (using three pound symbols) and some text in this subsection!</w:t>
       </w:r>
     </w:p>
+    <w:bookmarkEnd w:id="35"/>
     <w:bookmarkEnd w:id="36"/>
-    <w:bookmarkEnd w:id="37"/>
-    <w:bookmarkStart w:id="39" w:name="code-examples"/>
+    <w:bookmarkStart w:id="38" w:name="code-examples"/>
     <w:p>
       <w:pPr>
         <w:pStyle w:val="Heading2"/>
@@ -1449,7 +1436,7 @@
                     </pic:cNvPicPr>
                   </pic:nvPicPr>
                   <pic:blipFill>
-                    <a:blip r:embed="rId38"/>
+                    <a:blip r:embed="rId37"/>
                     <a:stretch>
                       <a:fillRect/>
                     </a:stretch>
@@ -1762,8 +1749,8 @@
         <w:t xml:space="preserve">##   2</w:t>
       </w:r>
     </w:p>
-    <w:bookmarkEnd w:id="39"/>
-    <w:bookmarkStart w:id="41" w:name="image-example"/>
+    <w:bookmarkEnd w:id="38"/>
+    <w:bookmarkStart w:id="40" w:name="image-example"/>
     <w:p>
       <w:pPr>
         <w:pStyle w:val="Heading2"/>
@@ -1824,7 +1811,7 @@
                     </pic:cNvPicPr>
                   </pic:nvPicPr>
                   <pic:blipFill>
-                    <a:blip r:embed="rId40"/>
+                    <a:blip r:embed="rId39"/>
                     <a:stretch>
                       <a:fillRect/>
                     </a:stretch>
@@ -1864,8 +1851,8 @@
         <w:pStyle w:val="BodyText"/>
       </w:pPr>
     </w:p>
-    <w:bookmarkEnd w:id="41"/>
-    <w:bookmarkStart w:id="48" w:name="video-examples"/>
+    <w:bookmarkEnd w:id="40"/>
+    <w:bookmarkStart w:id="47" w:name="video-examples"/>
     <w:p>
       <w:pPr>
         <w:pStyle w:val="Heading2"/>
@@ -1901,7 +1888,7 @@
       <w:r>
         <w:t xml:space="preserve"> </w:t>
       </w:r>
-      <w:hyperlink r:id="rId42">
+      <w:hyperlink r:id="rId41">
         <w:r>
           <w:rPr>
             <w:rStyle w:val="Hyperlink"/>
@@ -1916,7 +1903,7 @@
         <w:t xml:space="preserve">using markdown syntax.</w:t>
       </w:r>
     </w:p>
-    <w:bookmarkStart w:id="44" w:name="using-knitr"/>
+    <w:bookmarkStart w:id="43" w:name="using-knitr"/>
     <w:p>
       <w:pPr>
         <w:pStyle w:val="Heading3"/>
@@ -1989,7 +1976,7 @@
       <w:r>
         <w:t xml:space="preserve"> </w:t>
       </w:r>
-      <w:hyperlink r:id="rId43">
+      <w:hyperlink r:id="rId42">
         <w:r>
           <w:rPr>
             <w:rStyle w:val="Hyperlink"/>
@@ -2001,8 +1988,27 @@
         <w:t xml:space="preserve">.</w:t>
       </w:r>
     </w:p>
+    <w:bookmarkEnd w:id="43"/>
+    <w:bookmarkStart w:id="44" w:name="using-html"/>
+    <w:p>
+      <w:pPr>
+        <w:pStyle w:val="Heading3"/>
+      </w:pPr>
+      <w:r>
+        <w:rPr>
+          <w:rStyle w:val="SectionNumber"/>
+        </w:rPr>
+        <w:t xml:space="preserve">2.6.2</w:t>
+      </w:r>
+      <w:r>
+        <w:tab/>
+      </w:r>
+      <w:r>
+        <w:t xml:space="preserve">Using HTML</w:t>
+      </w:r>
+    </w:p>
     <w:bookmarkEnd w:id="44"/>
-    <w:bookmarkStart w:id="45" w:name="using-html"/>
+    <w:bookmarkStart w:id="45" w:name="using-knitr-1"/>
     <w:p>
       <w:pPr>
         <w:pStyle w:val="Heading3"/>
@@ -2011,79 +2017,60 @@
         <w:rPr>
           <w:rStyle w:val="SectionNumber"/>
         </w:rPr>
-        <w:t xml:space="preserve">2.6.2</w:t>
+        <w:t xml:space="preserve">2.6.3</w:t>
       </w:r>
       <w:r>
         <w:tab/>
       </w:r>
       <w:r>
+        <w:t xml:space="preserve">Using</w:t>
+      </w:r>
+      <w:r>
+        <w:t xml:space="preserve"> </w:t>
+      </w:r>
+      <w:r>
+        <w:rPr>
+          <w:rStyle w:val="VerbatimChar"/>
+        </w:rPr>
+        <w:t xml:space="preserve">knitr</w:t>
+      </w:r>
+    </w:p>
+    <w:bookmarkEnd w:id="45"/>
+    <w:bookmarkStart w:id="46" w:name="using-html-1"/>
+    <w:p>
+      <w:pPr>
+        <w:pStyle w:val="Heading3"/>
+      </w:pPr>
+      <w:r>
+        <w:rPr>
+          <w:rStyle w:val="SectionNumber"/>
+        </w:rPr>
+        <w:t xml:space="preserve">2.6.4</w:t>
+      </w:r>
+      <w:r>
+        <w:tab/>
+      </w:r>
+      <w:r>
         <w:t xml:space="preserve">Using HTML</w:t>
       </w:r>
     </w:p>
-    <w:bookmarkEnd w:id="45"/>
-    <w:bookmarkStart w:id="46" w:name="using-knitr-1"/>
-    <w:p>
-      <w:pPr>
-        <w:pStyle w:val="Heading3"/>
+    <w:bookmarkEnd w:id="46"/>
+    <w:bookmarkEnd w:id="47"/>
+    <w:bookmarkStart w:id="51" w:name="website-examples"/>
+    <w:p>
+      <w:pPr>
+        <w:pStyle w:val="Heading2"/>
       </w:pPr>
       <w:r>
         <w:rPr>
           <w:rStyle w:val="SectionNumber"/>
         </w:rPr>
-        <w:t xml:space="preserve">2.6.3</w:t>
+        <w:t xml:space="preserve">2.7</w:t>
       </w:r>
       <w:r>
         <w:tab/>
       </w:r>
       <w:r>
-        <w:t xml:space="preserve">Using</w:t>
-      </w:r>
-      <w:r>
-        <w:t xml:space="preserve"> </w:t>
-      </w:r>
-      <w:r>
-        <w:rPr>
-          <w:rStyle w:val="VerbatimChar"/>
-        </w:rPr>
-        <w:t xml:space="preserve">knitr</w:t>
-      </w:r>
-    </w:p>
-    <w:bookmarkEnd w:id="46"/>
-    <w:bookmarkStart w:id="47" w:name="using-html-1"/>
-    <w:p>
-      <w:pPr>
-        <w:pStyle w:val="Heading3"/>
-      </w:pPr>
-      <w:r>
-        <w:rPr>
-          <w:rStyle w:val="SectionNumber"/>
-        </w:rPr>
-        <w:t xml:space="preserve">2.6.4</w:t>
-      </w:r>
-      <w:r>
-        <w:tab/>
-      </w:r>
-      <w:r>
-        <w:t xml:space="preserve">Using HTML</w:t>
-      </w:r>
-    </w:p>
-    <w:bookmarkEnd w:id="47"/>
-    <w:bookmarkEnd w:id="48"/>
-    <w:bookmarkStart w:id="52" w:name="website-examples"/>
-    <w:p>
-      <w:pPr>
-        <w:pStyle w:val="Heading2"/>
-      </w:pPr>
-      <w:r>
-        <w:rPr>
-          <w:rStyle w:val="SectionNumber"/>
-        </w:rPr>
-        <w:t xml:space="preserve">2.7</w:t>
-      </w:r>
-      <w:r>
-        <w:tab/>
-      </w:r>
-      <w:r>
         <w:t xml:space="preserve">Website Examples</w:t>
       </w:r>
     </w:p>
@@ -2099,7 +2086,7 @@
       <w:pPr>
         <w:pStyle w:val="BodyText"/>
       </w:pPr>
-      <w:hyperlink r:id="rId49">
+      <w:hyperlink r:id="rId48">
         <w:r>
           <w:rPr>
             <w:rStyle w:val="Hyperlink"/>
@@ -2120,7 +2107,7 @@
       <w:pPr>
         <w:pStyle w:val="BodyText"/>
       </w:pPr>
-      <w:hyperlink r:id="rId49">
+      <w:hyperlink r:id="rId48">
         <w:r>
           <w:rPr>
             <w:rStyle w:val="Hyperlink"/>
@@ -2137,7 +2124,7 @@
         <w:t xml:space="preserve">Or, you can embed some websites.</w:t>
       </w:r>
     </w:p>
-    <w:bookmarkStart w:id="50" w:name="using-knitr-2"/>
+    <w:bookmarkStart w:id="49" w:name="using-knitr-2"/>
     <w:p>
       <w:pPr>
         <w:pStyle w:val="Heading3"/>
@@ -2172,47 +2159,47 @@
         <w:t xml:space="preserve">This works:</w:t>
       </w:r>
     </w:p>
+    <w:bookmarkEnd w:id="49"/>
+    <w:bookmarkStart w:id="50" w:name="using-html-2"/>
+    <w:p>
+      <w:pPr>
+        <w:pStyle w:val="Heading3"/>
+      </w:pPr>
+      <w:r>
+        <w:rPr>
+          <w:rStyle w:val="SectionNumber"/>
+        </w:rPr>
+        <w:t xml:space="preserve">2.7.2</w:t>
+      </w:r>
+      <w:r>
+        <w:tab/>
+      </w:r>
+      <w:r>
+        <w:t xml:space="preserve">Using HTML</w:t>
+      </w:r>
+    </w:p>
+    <w:p>
+      <w:pPr>
+        <w:pStyle w:val="FirstParagraph"/>
+      </w:pPr>
+      <w:r>
+        <w:t xml:space="preserve">If you’d like the URL to show up in a new tab you can do this:</w:t>
+      </w:r>
+    </w:p>
+    <w:p>
+      <w:pPr>
+        <w:pStyle w:val="SourceCode"/>
+      </w:pPr>
+      <w:r>
+        <w:rPr>
+          <w:rStyle w:val="VerbatimChar"/>
+        </w:rPr>
+        <w:t xml:space="preserve">&lt;a href="https://www.linkedin.com" target="_blank"&gt;LinkedIn&lt;/a&gt;</w:t>
+      </w:r>
+    </w:p>
     <w:bookmarkEnd w:id="50"/>
-    <w:bookmarkStart w:id="51" w:name="using-html-2"/>
-    <w:p>
-      <w:pPr>
-        <w:pStyle w:val="Heading3"/>
-      </w:pPr>
-      <w:r>
-        <w:rPr>
-          <w:rStyle w:val="SectionNumber"/>
-        </w:rPr>
-        <w:t xml:space="preserve">2.7.2</w:t>
-      </w:r>
-      <w:r>
-        <w:tab/>
-      </w:r>
-      <w:r>
-        <w:t xml:space="preserve">Using HTML</w:t>
-      </w:r>
-    </w:p>
-    <w:p>
-      <w:pPr>
-        <w:pStyle w:val="FirstParagraph"/>
-      </w:pPr>
-      <w:r>
-        <w:t xml:space="preserve">If you’d like the URL to show up in a new tab you can do this:</w:t>
-      </w:r>
-    </w:p>
-    <w:p>
-      <w:pPr>
-        <w:pStyle w:val="SourceCode"/>
-      </w:pPr>
-      <w:r>
-        <w:rPr>
-          <w:rStyle w:val="VerbatimChar"/>
-        </w:rPr>
-        <w:t xml:space="preserve">&lt;a href="https://www.linkedin.com" target="_blank"&gt;LinkedIn&lt;/a&gt;</w:t>
-      </w:r>
-    </w:p>
     <w:bookmarkEnd w:id="51"/>
-    <w:bookmarkEnd w:id="52"/>
-    <w:bookmarkStart w:id="53" w:name="citation-examples"/>
+    <w:bookmarkStart w:id="52" w:name="citation-examples"/>
     <w:p>
       <w:pPr>
         <w:pStyle w:val="Heading2"/>
@@ -2354,8 +2341,8 @@
         <w:t xml:space="preserve">.</w:t>
       </w:r>
     </w:p>
-    <w:bookmarkEnd w:id="53"/>
-    <w:bookmarkStart w:id="58" w:name="stylized-boxes"/>
+    <w:bookmarkEnd w:id="52"/>
+    <w:bookmarkStart w:id="57" w:name="stylized-boxes"/>
     <w:p>
       <w:pPr>
         <w:pStyle w:val="Heading2"/>
@@ -2389,7 +2376,7 @@
         <w:t xml:space="preserve">You can use these boxes in your course with either of two options: using HTML code or Pandoc syntax.</w:t>
       </w:r>
     </w:p>
-    <w:bookmarkStart w:id="56" w:name="using-rmarkdown-container-syntax"/>
+    <w:bookmarkStart w:id="55" w:name="using-rmarkdown-container-syntax"/>
     <w:p>
       <w:pPr>
         <w:pStyle w:val="Heading3"/>
@@ -2447,7 +2434,7 @@
       <w:r>
         <w:t xml:space="preserve"> </w:t>
       </w:r>
-      <w:hyperlink r:id="rId54">
+      <w:hyperlink r:id="rId53">
         <w:r>
           <w:rPr>
             <w:rStyle w:val="Hyperlink"/>
@@ -2570,7 +2557,7 @@
       <w:r>
         <w:t xml:space="preserve">(</w:t>
       </w:r>
-      <w:hyperlink r:id="rId55">
+      <w:hyperlink r:id="rId54">
         <w:r>
           <w:rPr>
             <w:rStyle w:val="Hyperlink"/>
@@ -2582,23 +2569,251 @@
         <w:t xml:space="preserve">)</w:t>
       </w:r>
     </w:p>
+    <w:bookmarkEnd w:id="55"/>
+    <w:bookmarkStart w:id="56" w:name="using-html-3"/>
+    <w:p>
+      <w:pPr>
+        <w:pStyle w:val="Heading3"/>
+      </w:pPr>
+      <w:r>
+        <w:rPr>
+          <w:rStyle w:val="SectionNumber"/>
+        </w:rPr>
+        <w:t xml:space="preserve">2.9.2</w:t>
+      </w:r>
+      <w:r>
+        <w:tab/>
+      </w:r>
+      <w:r>
+        <w:t xml:space="preserve">Using HTML</w:t>
+      </w:r>
+    </w:p>
+    <w:p>
+      <w:pPr>
+        <w:pStyle w:val="FirstParagraph"/>
+      </w:pPr>
+      <w:r>
+        <w:t xml:space="preserve">To add a warning box like the following use:</w:t>
+      </w:r>
+    </w:p>
+    <w:p>
+      <w:pPr>
+        <w:pStyle w:val="SourceCode"/>
+      </w:pPr>
+      <w:r>
+        <w:rPr>
+          <w:rStyle w:val="VerbatimChar"/>
+        </w:rPr>
+        <w:t xml:space="preserve">&lt;div class = "notice"&gt;</w:t>
+      </w:r>
+      <w:r>
+        <w:br/>
+      </w:r>
+      <w:r>
+        <w:rPr>
+          <w:rStyle w:val="VerbatimChar"/>
+        </w:rPr>
+        <w:t xml:space="preserve">Followed by the text you want inside</w:t>
+      </w:r>
+      <w:r>
+        <w:br/>
+      </w:r>
+      <w:r>
+        <w:rPr>
+          <w:rStyle w:val="VerbatimChar"/>
+        </w:rPr>
+        <w:t xml:space="preserve">&lt;/div&gt;</w:t>
+      </w:r>
+    </w:p>
+    <w:p>
+      <w:pPr>
+        <w:pStyle w:val="FirstParagraph"/>
+      </w:pPr>
+      <w:r>
+        <w:t xml:space="preserve">This will create the following:</w:t>
+      </w:r>
+    </w:p>
+    <w:p>
+      <w:pPr>
+        <w:pStyle w:val="BodyText"/>
+      </w:pPr>
+      <w:r>
+        <w:t xml:space="preserve">Followed by the text you want inside</w:t>
+      </w:r>
+    </w:p>
+    <w:p>
+      <w:pPr>
+        <w:pStyle w:val="BodyText"/>
+      </w:pPr>
+      <w:r>
+        <w:t xml:space="preserve">Here is a</w:t>
+      </w:r>
+      <w:r>
+        <w:t xml:space="preserve"> </w:t>
+      </w:r>
+      <w:r>
+        <w:rPr>
+          <w:rStyle w:val="VerbatimChar"/>
+        </w:rPr>
+        <w:t xml:space="preserve">&lt;div class = "warning"&gt;</w:t>
+      </w:r>
+      <w:r>
+        <w:t xml:space="preserve"> </w:t>
+      </w:r>
+      <w:r>
+        <w:t xml:space="preserve">box:</w:t>
+      </w:r>
+    </w:p>
+    <w:p>
+      <w:pPr>
+        <w:pStyle w:val="BodyText"/>
+      </w:pPr>
+      <w:r>
+        <w:t xml:space="preserve">Note text</w:t>
+      </w:r>
+    </w:p>
+    <w:p>
+      <w:pPr>
+        <w:pStyle w:val="BodyText"/>
+      </w:pPr>
+      <w:r>
+        <w:t xml:space="preserve">Here is a</w:t>
+      </w:r>
+      <w:r>
+        <w:t xml:space="preserve"> </w:t>
+      </w:r>
+      <w:r>
+        <w:rPr>
+          <w:rStyle w:val="VerbatimChar"/>
+        </w:rPr>
+        <w:t xml:space="preserve">&lt;div class = "github"&gt;</w:t>
+      </w:r>
+      <w:r>
+        <w:t xml:space="preserve"> </w:t>
+      </w:r>
+      <w:r>
+        <w:t xml:space="preserve">box:</w:t>
+      </w:r>
+    </w:p>
+    <w:p>
+      <w:pPr>
+        <w:pStyle w:val="BodyText"/>
+      </w:pPr>
+      <w:r>
+        <w:t xml:space="preserve">GitHub text</w:t>
+      </w:r>
+    </w:p>
+    <w:p>
+      <w:pPr>
+        <w:pStyle w:val="BodyText"/>
+      </w:pPr>
+      <w:r>
+        <w:t xml:space="preserve">Here is a</w:t>
+      </w:r>
+      <w:r>
+        <w:t xml:space="preserve"> </w:t>
+      </w:r>
+      <w:r>
+        <w:rPr>
+          <w:rStyle w:val="VerbatimChar"/>
+        </w:rPr>
+        <w:t xml:space="preserve">&lt;div class = "dictionary"&gt;</w:t>
+      </w:r>
+      <w:r>
+        <w:t xml:space="preserve"> </w:t>
+      </w:r>
+      <w:r>
+        <w:t xml:space="preserve">box:</w:t>
+      </w:r>
+    </w:p>
+    <w:p>
+      <w:pPr>
+        <w:pStyle w:val="BodyText"/>
+      </w:pPr>
+      <w:r>
+        <w:t xml:space="preserve">dictionary text</w:t>
+      </w:r>
+    </w:p>
+    <w:p>
+      <w:pPr>
+        <w:pStyle w:val="BodyText"/>
+      </w:pPr>
+      <w:r>
+        <w:t xml:space="preserve">Here is a</w:t>
+      </w:r>
+      <w:r>
+        <w:t xml:space="preserve"> </w:t>
+      </w:r>
+      <w:r>
+        <w:rPr>
+          <w:rStyle w:val="VerbatimChar"/>
+        </w:rPr>
+        <w:t xml:space="preserve">&lt;div class = "reflection"&gt;</w:t>
+      </w:r>
+      <w:r>
+        <w:t xml:space="preserve"> </w:t>
+      </w:r>
+      <w:r>
+        <w:t xml:space="preserve">box:</w:t>
+      </w:r>
+    </w:p>
+    <w:p>
+      <w:pPr>
+        <w:pStyle w:val="BodyText"/>
+      </w:pPr>
+      <w:r>
+        <w:t xml:space="preserve">reflection text</w:t>
+      </w:r>
+    </w:p>
+    <w:p>
+      <w:pPr>
+        <w:pStyle w:val="BodyText"/>
+      </w:pPr>
+      <w:r>
+        <w:t xml:space="preserve">Here is a</w:t>
+      </w:r>
+      <w:r>
+        <w:t xml:space="preserve"> </w:t>
+      </w:r>
+      <w:r>
+        <w:rPr>
+          <w:rStyle w:val="VerbatimChar"/>
+        </w:rPr>
+        <w:t xml:space="preserve">&lt;div class = "wip"&gt;</w:t>
+      </w:r>
+      <w:r>
+        <w:t xml:space="preserve"> </w:t>
+      </w:r>
+      <w:r>
+        <w:t xml:space="preserve">box:</w:t>
+      </w:r>
+    </w:p>
+    <w:p>
+      <w:pPr>
+        <w:pStyle w:val="BodyText"/>
+      </w:pPr>
+      <w:r>
+        <w:t xml:space="preserve">Work in Progress text</w:t>
+      </w:r>
+    </w:p>
     <w:bookmarkEnd w:id="56"/>
-    <w:bookmarkStart w:id="57" w:name="using-html-3"/>
-    <w:p>
-      <w:pPr>
-        <w:pStyle w:val="Heading3"/>
+    <w:bookmarkEnd w:id="57"/>
+    <w:bookmarkStart w:id="58" w:name="dropdown-summaries"/>
+    <w:p>
+      <w:pPr>
+        <w:pStyle w:val="Heading2"/>
       </w:pPr>
       <w:r>
         <w:rPr>
           <w:rStyle w:val="SectionNumber"/>
         </w:rPr>
-        <w:t xml:space="preserve">2.9.2</w:t>
+        <w:t xml:space="preserve">2.10</w:t>
       </w:r>
       <w:r>
         <w:tab/>
       </w:r>
       <w:r>
-        <w:t xml:space="preserve">Using HTML</w:t>
+        <w:t xml:space="preserve">Dropdown summaries</w:t>
       </w:r>
     </w:p>
     <w:p>
@@ -2606,36 +2821,34 @@
         <w:pStyle w:val="FirstParagraph"/>
       </w:pPr>
       <w:r>
-        <w:t xml:space="preserve">To add a warning box like the following use:</w:t>
-      </w:r>
-    </w:p>
-    <w:p>
-      <w:pPr>
-        <w:pStyle w:val="SourceCode"/>
-      </w:pPr>
-      <w:r>
-        <w:rPr>
-          <w:rStyle w:val="VerbatimChar"/>
-        </w:rPr>
-        <w:t xml:space="preserve">&lt;div class = "notice"&gt;</w:t>
-      </w:r>
-      <w:r>
-        <w:br/>
-      </w:r>
-      <w:r>
-        <w:rPr>
-          <w:rStyle w:val="VerbatimChar"/>
-        </w:rPr>
-        <w:t xml:space="preserve">Followed by the text you want inside</w:t>
-      </w:r>
-      <w:r>
-        <w:br/>
-      </w:r>
-      <w:r>
-        <w:rPr>
-          <w:rStyle w:val="VerbatimChar"/>
-        </w:rPr>
-        <w:t xml:space="preserve">&lt;/div&gt;</w:t>
+        <w:t xml:space="preserve">You can hide additional information in a dropdown menu</w:t>
+      </w:r>
+    </w:p>
+    <w:p>
+      <w:pPr>
+        <w:pStyle w:val="BodyText"/>
+      </w:pPr>
+      <w:r>
+        <w:t xml:space="preserve">Here’s more words that are hidden.</w:t>
+      </w:r>
+    </w:p>
+    <w:bookmarkEnd w:id="58"/>
+    <w:bookmarkStart w:id="60" w:name="print-out-session-info"/>
+    <w:p>
+      <w:pPr>
+        <w:pStyle w:val="Heading2"/>
+      </w:pPr>
+      <w:r>
+        <w:rPr>
+          <w:rStyle w:val="SectionNumber"/>
+        </w:rPr>
+        <w:t xml:space="preserve">2.11</w:t>
+      </w:r>
+      <w:r>
+        <w:tab/>
+      </w:r>
+      <w:r>
+        <w:t xml:space="preserve">Print out session info</w:t>
       </w:r>
     </w:p>
     <w:p>
@@ -2643,238 +2856,12 @@
         <w:pStyle w:val="FirstParagraph"/>
       </w:pPr>
       <w:r>
-        <w:t xml:space="preserve">This will create the following:</w:t>
-      </w:r>
-    </w:p>
-    <w:p>
-      <w:pPr>
-        <w:pStyle w:val="BodyText"/>
-      </w:pPr>
-      <w:r>
-        <w:t xml:space="preserve">Followed by the text you want inside</w:t>
-      </w:r>
-    </w:p>
-    <w:p>
-      <w:pPr>
-        <w:pStyle w:val="BodyText"/>
-      </w:pPr>
-      <w:r>
-        <w:t xml:space="preserve">Here is a</w:t>
-      </w:r>
-      <w:r>
-        <w:t xml:space="preserve"> </w:t>
-      </w:r>
-      <w:r>
-        <w:rPr>
-          <w:rStyle w:val="VerbatimChar"/>
-        </w:rPr>
-        <w:t xml:space="preserve">&lt;div class = "warning"&gt;</w:t>
-      </w:r>
-      <w:r>
-        <w:t xml:space="preserve"> </w:t>
-      </w:r>
-      <w:r>
-        <w:t xml:space="preserve">box:</w:t>
-      </w:r>
-    </w:p>
-    <w:p>
-      <w:pPr>
-        <w:pStyle w:val="BodyText"/>
-      </w:pPr>
-      <w:r>
-        <w:t xml:space="preserve">Note text</w:t>
-      </w:r>
-    </w:p>
-    <w:p>
-      <w:pPr>
-        <w:pStyle w:val="BodyText"/>
-      </w:pPr>
-      <w:r>
-        <w:t xml:space="preserve">Here is a</w:t>
-      </w:r>
-      <w:r>
-        <w:t xml:space="preserve"> </w:t>
-      </w:r>
-      <w:r>
-        <w:rPr>
-          <w:rStyle w:val="VerbatimChar"/>
-        </w:rPr>
-        <w:t xml:space="preserve">&lt;div class = "github"&gt;</w:t>
-      </w:r>
-      <w:r>
-        <w:t xml:space="preserve"> </w:t>
-      </w:r>
-      <w:r>
-        <w:t xml:space="preserve">box:</w:t>
-      </w:r>
-    </w:p>
-    <w:p>
-      <w:pPr>
-        <w:pStyle w:val="BodyText"/>
-      </w:pPr>
-      <w:r>
-        <w:t xml:space="preserve">GitHub text</w:t>
-      </w:r>
-    </w:p>
-    <w:p>
-      <w:pPr>
-        <w:pStyle w:val="BodyText"/>
-      </w:pPr>
-      <w:r>
-        <w:t xml:space="preserve">Here is a</w:t>
-      </w:r>
-      <w:r>
-        <w:t xml:space="preserve"> </w:t>
-      </w:r>
-      <w:r>
-        <w:rPr>
-          <w:rStyle w:val="VerbatimChar"/>
-        </w:rPr>
-        <w:t xml:space="preserve">&lt;div class = "dictionary"&gt;</w:t>
-      </w:r>
-      <w:r>
-        <w:t xml:space="preserve"> </w:t>
-      </w:r>
-      <w:r>
-        <w:t xml:space="preserve">box:</w:t>
-      </w:r>
-    </w:p>
-    <w:p>
-      <w:pPr>
-        <w:pStyle w:val="BodyText"/>
-      </w:pPr>
-      <w:r>
-        <w:t xml:space="preserve">dictionary text</w:t>
-      </w:r>
-    </w:p>
-    <w:p>
-      <w:pPr>
-        <w:pStyle w:val="BodyText"/>
-      </w:pPr>
-      <w:r>
-        <w:t xml:space="preserve">Here is a</w:t>
-      </w:r>
-      <w:r>
-        <w:t xml:space="preserve"> </w:t>
-      </w:r>
-      <w:r>
-        <w:rPr>
-          <w:rStyle w:val="VerbatimChar"/>
-        </w:rPr>
-        <w:t xml:space="preserve">&lt;div class = "reflection"&gt;</w:t>
-      </w:r>
-      <w:r>
-        <w:t xml:space="preserve"> </w:t>
-      </w:r>
-      <w:r>
-        <w:t xml:space="preserve">box:</w:t>
-      </w:r>
-    </w:p>
-    <w:p>
-      <w:pPr>
-        <w:pStyle w:val="BodyText"/>
-      </w:pPr>
-      <w:r>
-        <w:t xml:space="preserve">reflection text</w:t>
-      </w:r>
-    </w:p>
-    <w:p>
-      <w:pPr>
-        <w:pStyle w:val="BodyText"/>
-      </w:pPr>
-      <w:r>
-        <w:t xml:space="preserve">Here is a</w:t>
-      </w:r>
-      <w:r>
-        <w:t xml:space="preserve"> </w:t>
-      </w:r>
-      <w:r>
-        <w:rPr>
-          <w:rStyle w:val="VerbatimChar"/>
-        </w:rPr>
-        <w:t xml:space="preserve">&lt;div class = "wip"&gt;</w:t>
-      </w:r>
-      <w:r>
-        <w:t xml:space="preserve"> </w:t>
-      </w:r>
-      <w:r>
-        <w:t xml:space="preserve">box:</w:t>
-      </w:r>
-    </w:p>
-    <w:p>
-      <w:pPr>
-        <w:pStyle w:val="BodyText"/>
-      </w:pPr>
-      <w:r>
-        <w:t xml:space="preserve">Work in Progress text</w:t>
-      </w:r>
-    </w:p>
-    <w:bookmarkEnd w:id="57"/>
-    <w:bookmarkEnd w:id="58"/>
-    <w:bookmarkStart w:id="59" w:name="dropdown-summaries"/>
-    <w:p>
-      <w:pPr>
-        <w:pStyle w:val="Heading2"/>
-      </w:pPr>
-      <w:r>
-        <w:rPr>
-          <w:rStyle w:val="SectionNumber"/>
-        </w:rPr>
-        <w:t xml:space="preserve">2.10</w:t>
-      </w:r>
-      <w:r>
-        <w:tab/>
-      </w:r>
-      <w:r>
-        <w:t xml:space="preserve">Dropdown summaries</w:t>
-      </w:r>
-    </w:p>
-    <w:p>
-      <w:pPr>
-        <w:pStyle w:val="FirstParagraph"/>
-      </w:pPr>
-      <w:r>
-        <w:t xml:space="preserve">You can hide additional information in a dropdown menu</w:t>
-      </w:r>
-    </w:p>
-    <w:p>
-      <w:pPr>
-        <w:pStyle w:val="BodyText"/>
-      </w:pPr>
-      <w:r>
-        <w:t xml:space="preserve">Here’s more words that are hidden.</w:t>
-      </w:r>
-    </w:p>
-    <w:bookmarkEnd w:id="59"/>
-    <w:bookmarkStart w:id="61" w:name="print-out-session-info"/>
-    <w:p>
-      <w:pPr>
-        <w:pStyle w:val="Heading2"/>
-      </w:pPr>
-      <w:r>
-        <w:rPr>
-          <w:rStyle w:val="SectionNumber"/>
-        </w:rPr>
-        <w:t xml:space="preserve">2.11</w:t>
-      </w:r>
-      <w:r>
-        <w:tab/>
-      </w:r>
-      <w:r>
-        <w:t xml:space="preserve">Print out session info</w:t>
-      </w:r>
-    </w:p>
-    <w:p>
-      <w:pPr>
-        <w:pStyle w:val="FirstParagraph"/>
-      </w:pPr>
-      <w:r>
         <w:t xml:space="preserve">You should print out session info when you have code for</w:t>
       </w:r>
       <w:r>
         <w:t xml:space="preserve"> </w:t>
       </w:r>
-      <w:hyperlink r:id="rId60">
+      <w:hyperlink r:id="rId59">
         <w:r>
           <w:rPr>
             <w:rStyle w:val="Hyperlink"/>
@@ -3511,9 +3498,9 @@
         <w:t xml:space="preserve">## [2] /usr/local/lib/R/library</w:t>
       </w:r>
     </w:p>
+    <w:bookmarkEnd w:id="60"/>
     <w:bookmarkEnd w:id="61"/>
-    <w:bookmarkEnd w:id="62"/>
-    <w:bookmarkStart w:id="70" w:name="about-the-authors"/>
+    <w:bookmarkStart w:id="69" w:name="about-the-authors"/>
     <w:p>
       <w:pPr>
         <w:pStyle w:val="Heading1"/>
@@ -3532,7 +3519,7 @@
       <w:r>
         <w:t xml:space="preserve"> </w:t>
       </w:r>
-      <w:hyperlink r:id="rId63">
+      <w:hyperlink r:id="rId62">
         <w:r>
           <w:rPr>
             <w:rStyle w:val="Hyperlink"/>
@@ -3643,7 +3630,7 @@
               <w:pStyle w:val="Compact"/>
               <w:jc w:val="left"/>
             </w:pPr>
-            <w:hyperlink r:id="rId64">
+            <w:hyperlink r:id="rId63">
               <w:r>
                 <w:rPr>
                   <w:rStyle w:val="Hyperlink"/>
@@ -4001,7 +3988,7 @@
               <w:pStyle w:val="Compact"/>
               <w:jc w:val="left"/>
             </w:pPr>
-            <w:hyperlink r:id="rId65">
+            <w:hyperlink r:id="rId64">
               <w:r>
                 <w:rPr>
                   <w:rStyle w:val="Hyperlink"/>
@@ -4015,7 +4002,7 @@
             <w:r>
               <w:t xml:space="preserve"> </w:t>
             </w:r>
-            <w:hyperlink r:id="rId66">
+            <w:hyperlink r:id="rId65">
               <w:r>
                 <w:rPr>
                   <w:rStyle w:val="Hyperlink"/>
@@ -4029,7 +4016,7 @@
             <w:r>
               <w:t xml:space="preserve"> </w:t>
             </w:r>
-            <w:hyperlink r:id="rId67">
+            <w:hyperlink r:id="rId66">
               <w:r>
                 <w:rPr>
                   <w:rStyle w:val="Hyperlink"/>
@@ -4060,7 +4047,7 @@
               <w:pStyle w:val="Compact"/>
               <w:jc w:val="left"/>
             </w:pPr>
-            <w:hyperlink r:id="rId65">
+            <w:hyperlink r:id="rId64">
               <w:r>
                 <w:rPr>
                   <w:rStyle w:val="Hyperlink"/>
@@ -4091,7 +4078,7 @@
               <w:pStyle w:val="Compact"/>
               <w:jc w:val="left"/>
             </w:pPr>
-            <w:hyperlink r:id="rId66">
+            <w:hyperlink r:id="rId65">
               <w:r>
                 <w:rPr>
                   <w:rStyle w:val="Hyperlink"/>
@@ -4105,7 +4092,7 @@
             <w:r>
               <w:t xml:space="preserve"> </w:t>
             </w:r>
-            <w:hyperlink r:id="rId67">
+            <w:hyperlink r:id="rId66">
               <w:r>
                 <w:rPr>
                   <w:rStyle w:val="Hyperlink"/>
@@ -4119,7 +4106,7 @@
             <w:r>
               <w:t xml:space="preserve"> </w:t>
             </w:r>
-            <w:hyperlink r:id="rId65">
+            <w:hyperlink r:id="rId64">
               <w:r>
                 <w:rPr>
                   <w:rStyle w:val="Hyperlink"/>
@@ -4141,7 +4128,7 @@
             <w:r>
               <w:t xml:space="preserve">Package Developers (</w:t>
             </w:r>
-            <w:hyperlink r:id="rId68">
+            <w:hyperlink r:id="rId67">
               <w:r>
                 <w:rPr>
                   <w:rStyle w:val="Hyperlink"/>
@@ -4155,7 +4142,7 @@
             <w:r>
               <w:t xml:space="preserve"> </w:t>
             </w:r>
-            <w:hyperlink r:id="rId65">
+            <w:hyperlink r:id="rId64">
               <w:r>
                 <w:rPr>
                   <w:rStyle w:val="Hyperlink"/>
@@ -4169,7 +4156,7 @@
             <w:r>
               <w:t xml:space="preserve"> </w:t>
             </w:r>
-            <w:hyperlink r:id="rId69">
+            <w:hyperlink r:id="rId68">
               <w:r>
                 <w:rPr>
                   <w:rStyle w:val="Hyperlink"/>
@@ -4183,7 +4170,7 @@
             <w:r>
               <w:t xml:space="preserve"> </w:t>
             </w:r>
-            <w:hyperlink r:id="rId66">
+            <w:hyperlink r:id="rId65">
               <w:r>
                 <w:rPr>
                   <w:rStyle w:val="Hyperlink"/>
@@ -4950,8 +4937,8 @@
         <w:t xml:space="preserve">## [2] /usr/local/lib/R/library</w:t>
       </w:r>
     </w:p>
-    <w:bookmarkEnd w:id="70"/>
-    <w:bookmarkStart w:id="78" w:name="references"/>
+    <w:bookmarkEnd w:id="69"/>
+    <w:bookmarkStart w:id="77" w:name="references"/>
     <w:p>
       <w:pPr>
         <w:pStyle w:val="Heading1"/>
@@ -4969,8 +4956,8 @@
         <w:t xml:space="preserve">References</w:t>
       </w:r>
     </w:p>
-    <w:bookmarkStart w:id="77" w:name="refs"/>
-    <w:bookmarkStart w:id="72" w:name="ref-rmarkdown2021"/>
+    <w:bookmarkStart w:id="76" w:name="refs"/>
+    <w:bookmarkStart w:id="71" w:name="ref-rmarkdown2021"/>
     <w:p>
       <w:pPr>
         <w:pStyle w:val="Bibliography"/>
@@ -4994,7 +4981,7 @@
       <w:r>
         <w:t xml:space="preserve"> </w:t>
       </w:r>
-      <w:hyperlink r:id="rId71">
+      <w:hyperlink r:id="rId70">
         <w:r>
           <w:rPr>
             <w:rStyle w:val="Hyperlink"/>
@@ -5006,8 +4993,8 @@
         <w:t xml:space="preserve">.</w:t>
       </w:r>
     </w:p>
-    <w:bookmarkEnd w:id="72"/>
-    <w:bookmarkStart w:id="74" w:name="ref-Xie2018"/>
+    <w:bookmarkEnd w:id="71"/>
+    <w:bookmarkStart w:id="73" w:name="ref-Xie2018"/>
     <w:p>
       <w:pPr>
         <w:pStyle w:val="Bibliography"/>
@@ -5031,7 +5018,7 @@
       <w:r>
         <w:t xml:space="preserve"> </w:t>
       </w:r>
-      <w:hyperlink r:id="rId73">
+      <w:hyperlink r:id="rId72">
         <w:r>
           <w:rPr>
             <w:rStyle w:val="Hyperlink"/>
@@ -5043,8 +5030,8 @@
         <w:t xml:space="preserve">.</w:t>
       </w:r>
     </w:p>
-    <w:bookmarkEnd w:id="74"/>
-    <w:bookmarkStart w:id="76" w:name="ref-Xie2020"/>
+    <w:bookmarkEnd w:id="73"/>
+    <w:bookmarkStart w:id="75" w:name="ref-Xie2020"/>
     <w:p>
       <w:pPr>
         <w:pStyle w:val="Bibliography"/>
@@ -5068,7 +5055,7 @@
       <w:r>
         <w:t xml:space="preserve"> </w:t>
       </w:r>
-      <w:hyperlink r:id="rId75">
+      <w:hyperlink r:id="rId74">
         <w:r>
           <w:rPr>
             <w:rStyle w:val="Hyperlink"/>
@@ -5080,9 +5067,9 @@
         <w:t xml:space="preserve">.</w:t>
       </w:r>
     </w:p>
+    <w:bookmarkEnd w:id="75"/>
     <w:bookmarkEnd w:id="76"/>
     <w:bookmarkEnd w:id="77"/>
-    <w:bookmarkEnd w:id="78"/>
     <w:sectPr/>
   </w:body>
 </w:document>

--- a/docs/Course_Name.docx
+++ b/docs/Course_Name.docx
@@ -21,7 +21,7 @@
         <w:pStyle w:val="Date"/>
       </w:pPr>
       <w:r>
-        <w:t xml:space="preserve">February,</w:t>
+        <w:t xml:space="preserve">March,</w:t>
       </w:r>
       <w:r>
         <w:t xml:space="preserve"> </w:t>
@@ -417,7 +417,7 @@
         <w:rPr>
           <w:rStyle w:val="VerbatimChar"/>
         </w:rPr>
-        <w:t xml:space="preserve">##  date     2024-02-29                  </w:t>
+        <w:t xml:space="preserve">##  date     2024-03-08                  </w:t>
       </w:r>
       <w:r>
         <w:br/>
@@ -3000,7 +3000,7 @@
         <w:rPr>
           <w:rStyle w:val="VerbatimChar"/>
         </w:rPr>
-        <w:t xml:space="preserve">##  date     2024-02-29                  </w:t>
+        <w:t xml:space="preserve">##  date     2024-03-08                  </w:t>
       </w:r>
       <w:r>
         <w:br/>
@@ -4556,7 +4556,7 @@
         <w:rPr>
           <w:rStyle w:val="VerbatimChar"/>
         </w:rPr>
-        <w:t xml:space="preserve">##  date     2024-02-29                  </w:t>
+        <w:t xml:space="preserve">##  date     2024-03-08                  </w:t>
       </w:r>
       <w:r>
         <w:br/>

--- a/docs/Course_Name.docx
+++ b/docs/Course_Name.docx
@@ -21,7 +21,7 @@
         <w:pStyle w:val="Date"/>
       </w:pPr>
       <w:r>
-        <w:t xml:space="preserve">March,</w:t>
+        <w:t xml:space="preserve">April,</w:t>
       </w:r>
       <w:r>
         <w:t xml:space="preserve"> </w:t>
@@ -417,7 +417,7 @@
         <w:rPr>
           <w:rStyle w:val="VerbatimChar"/>
         </w:rPr>
-        <w:t xml:space="preserve">##  date     2024-03-08                  </w:t>
+        <w:t xml:space="preserve">##  date     2024-04-12                  </w:t>
       </w:r>
       <w:r>
         <w:br/>
@@ -453,6 +453,15 @@
         <w:rPr>
           <w:rStyle w:val="VerbatimChar"/>
         </w:rPr>
+        <w:t xml:space="preserve">##  askpass       1.1     2019-01-13 [1] RSPM (R 4.0.3)                    </w:t>
+      </w:r>
+      <w:r>
+        <w:br/>
+      </w:r>
+      <w:r>
+        <w:rPr>
+          <w:rStyle w:val="VerbatimChar"/>
+        </w:rPr>
         <w:t xml:space="preserve">##  assertthat    0.2.1   2019-03-21 [1] RSPM (R 4.0.5)                    </w:t>
       </w:r>
       <w:r>
@@ -462,16 +471,16 @@
         <w:rPr>
           <w:rStyle w:val="VerbatimChar"/>
         </w:rPr>
-        <w:t xml:space="preserve">##  bookdown      0.24    2023-03-28 [1] Github (rstudio/bookdown@88bc4ea) </w:t>
-      </w:r>
-      <w:r>
-        <w:br/>
-      </w:r>
-      <w:r>
-        <w:rPr>
-          <w:rStyle w:val="VerbatimChar"/>
-        </w:rPr>
-        <w:t xml:space="preserve">##  cachem        1.0.7   2023-02-24 [1] CRAN (R 4.0.2)                    </w:t>
+        <w:t xml:space="preserve">##  bookdown      0.24    2024-03-13 [1] Github (rstudio/bookdown@88bc4ea) </w:t>
+      </w:r>
+      <w:r>
+        <w:br/>
+      </w:r>
+      <w:r>
+        <w:rPr>
+          <w:rStyle w:val="VerbatimChar"/>
+        </w:rPr>
+        <w:t xml:space="preserve">##  cachem        1.0.8   2023-05-01 [1] CRAN (R 4.0.2)                    </w:t>
       </w:r>
       <w:r>
         <w:br/>
@@ -489,7 +498,7 @@
         <w:rPr>
           <w:rStyle w:val="VerbatimChar"/>
         </w:rPr>
-        <w:t xml:space="preserve">##  cli           3.6.1   2023-03-23 [1] CRAN (R 4.0.2)                    </w:t>
+        <w:t xml:space="preserve">##  cli           3.6.2   2023-12-11 [1] CRAN (R 4.0.2)                    </w:t>
       </w:r>
       <w:r>
         <w:br/>
@@ -543,7 +552,7 @@
         <w:rPr>
           <w:rStyle w:val="VerbatimChar"/>
         </w:rPr>
-        <w:t xml:space="preserve">##  evaluate      0.20    2023-01-17 [1] CRAN (R 4.0.2)                    </w:t>
+        <w:t xml:space="preserve">##  evaluate      0.23    2023-11-01 [1] CRAN (R 4.0.2)                    </w:t>
       </w:r>
       <w:r>
         <w:br/>
@@ -597,25 +606,43 @@
         <w:rPr>
           <w:rStyle w:val="VerbatimChar"/>
         </w:rPr>
-        <w:t xml:space="preserve">##  htmltools     0.5.5   2023-03-23 [1] CRAN (R 4.0.2)                    </w:t>
-      </w:r>
-      <w:r>
-        <w:br/>
-      </w:r>
-      <w:r>
-        <w:rPr>
-          <w:rStyle w:val="VerbatimChar"/>
-        </w:rPr>
-        <w:t xml:space="preserve">##  knitr         1.33    2023-03-28 [1] Github (yihui/knitr@a1052d1)      </w:t>
-      </w:r>
-      <w:r>
-        <w:br/>
-      </w:r>
-      <w:r>
-        <w:rPr>
-          <w:rStyle w:val="VerbatimChar"/>
-        </w:rPr>
-        <w:t xml:space="preserve">##  lifecycle     1.0.3   2022-10-07 [1] CRAN (R 4.0.2)                    </w:t>
+        <w:t xml:space="preserve">##  htmltools     0.5.7   2023-11-03 [1] CRAN (R 4.0.2)                    </w:t>
+      </w:r>
+      <w:r>
+        <w:br/>
+      </w:r>
+      <w:r>
+        <w:rPr>
+          <w:rStyle w:val="VerbatimChar"/>
+        </w:rPr>
+        <w:t xml:space="preserve">##  httr          1.4.2   2020-07-20 [1] RSPM (R 4.0.3)                    </w:t>
+      </w:r>
+      <w:r>
+        <w:br/>
+      </w:r>
+      <w:r>
+        <w:rPr>
+          <w:rStyle w:val="VerbatimChar"/>
+        </w:rPr>
+        <w:t xml:space="preserve">##  jsonlite      1.7.1   2020-09-07 [1] RSPM (R 4.0.2)                    </w:t>
+      </w:r>
+      <w:r>
+        <w:br/>
+      </w:r>
+      <w:r>
+        <w:rPr>
+          <w:rStyle w:val="VerbatimChar"/>
+        </w:rPr>
+        <w:t xml:space="preserve">##  knitr         1.33    2024-03-13 [1] Github (yihui/knitr@a1052d1)      </w:t>
+      </w:r>
+      <w:r>
+        <w:br/>
+      </w:r>
+      <w:r>
+        <w:rPr>
+          <w:rStyle w:val="VerbatimChar"/>
+        </w:rPr>
+        <w:t xml:space="preserve">##  lifecycle     1.0.4   2023-11-07 [1] CRAN (R 4.0.2)                    </w:t>
       </w:r>
       <w:r>
         <w:br/>
@@ -642,7 +669,16 @@
         <w:rPr>
           <w:rStyle w:val="VerbatimChar"/>
         </w:rPr>
-        <w:t xml:space="preserve">##  ottrpal       1.0.1   2023-03-28 [1] Github (jhudsl/ottrpal@151e412)   </w:t>
+        <w:t xml:space="preserve">##  openssl       1.4.3   2020-09-18 [1] RSPM (R 4.0.3)                    </w:t>
+      </w:r>
+      <w:r>
+        <w:br/>
+      </w:r>
+      <w:r>
+        <w:rPr>
+          <w:rStyle w:val="VerbatimChar"/>
+        </w:rPr>
+        <w:t xml:space="preserve">##  ottrpal       1.2.1   2024-03-13 [1] Github (jhudsl/ottrpal@48e8c44)   </w:t>
       </w:r>
       <w:r>
         <w:br/>
@@ -741,25 +777,25 @@
         <w:rPr>
           <w:rStyle w:val="VerbatimChar"/>
         </w:rPr>
-        <w:t xml:space="preserve">##  rlang         1.1.0   2023-03-14 [1] CRAN (R 4.0.2)                    </w:t>
-      </w:r>
-      <w:r>
-        <w:br/>
-      </w:r>
-      <w:r>
-        <w:rPr>
-          <w:rStyle w:val="VerbatimChar"/>
-        </w:rPr>
-        <w:t xml:space="preserve">##  rmarkdown     2.10    2023-03-28 [1] Github (rstudio/rmarkdown@02d3c25)</w:t>
-      </w:r>
-      <w:r>
-        <w:br/>
-      </w:r>
-      <w:r>
-        <w:rPr>
-          <w:rStyle w:val="VerbatimChar"/>
-        </w:rPr>
-        <w:t xml:space="preserve">##  rprojroot     2.0.3   2022-04-02 [1] CRAN (R 4.0.2)                    </w:t>
+        <w:t xml:space="preserve">##  rlang         1.1.3   2024-01-10 [1] CRAN (R 4.0.2)                    </w:t>
+      </w:r>
+      <w:r>
+        <w:br/>
+      </w:r>
+      <w:r>
+        <w:rPr>
+          <w:rStyle w:val="VerbatimChar"/>
+        </w:rPr>
+        <w:t xml:space="preserve">##  rmarkdown     2.10    2024-03-13 [1] Github (rstudio/rmarkdown@02d3c25)</w:t>
+      </w:r>
+      <w:r>
+        <w:br/>
+      </w:r>
+      <w:r>
+        <w:rPr>
+          <w:rStyle w:val="VerbatimChar"/>
+        </w:rPr>
+        <w:t xml:space="preserve">##  rprojroot     2.0.4   2023-11-05 [1] CRAN (R 4.0.2)                    </w:t>
       </w:r>
       <w:r>
         <w:br/>
@@ -795,7 +831,7 @@
         <w:rPr>
           <w:rStyle w:val="VerbatimChar"/>
         </w:rPr>
-        <w:t xml:space="preserve">##  testthat      3.0.1   2023-03-28 [1] Github (R-lib/testthat@e99155a)   </w:t>
+        <w:t xml:space="preserve">##  testthat      3.0.1   2024-03-13 [1] Github (R-lib/testthat@e99155a)   </w:t>
       </w:r>
       <w:r>
         <w:br/>
@@ -831,7 +867,7 @@
         <w:rPr>
           <w:rStyle w:val="VerbatimChar"/>
         </w:rPr>
-        <w:t xml:space="preserve">##  vctrs         0.6.1   2023-03-22 [1] CRAN (R 4.0.2)                    </w:t>
+        <w:t xml:space="preserve">##  vctrs         0.6.5   2023-12-01 [1] CRAN (R 4.0.2)                    </w:t>
       </w:r>
       <w:r>
         <w:br/>
@@ -849,7 +885,16 @@
         <w:rPr>
           <w:rStyle w:val="VerbatimChar"/>
         </w:rPr>
-        <w:t xml:space="preserve">##  xfun          0.26    2023-03-28 [1] Github (yihui/xfun@74c2a66)       </w:t>
+        <w:t xml:space="preserve">##  xfun          0.26    2024-03-13 [1] Github (yihui/xfun@74c2a66)       </w:t>
+      </w:r>
+      <w:r>
+        <w:br/>
+      </w:r>
+      <w:r>
+        <w:rPr>
+          <w:rStyle w:val="VerbatimChar"/>
+        </w:rPr>
+        <w:t xml:space="preserve">##  xml2          1.3.2   2020-04-23 [1] RSPM (R 4.0.3)                    </w:t>
       </w:r>
       <w:r>
         <w:br/>
@@ -3000,7 +3045,7 @@
         <w:rPr>
           <w:rStyle w:val="VerbatimChar"/>
         </w:rPr>
-        <w:t xml:space="preserve">##  date     2024-03-08                  </w:t>
+        <w:t xml:space="preserve">##  date     2024-04-12                  </w:t>
       </w:r>
       <w:r>
         <w:br/>
@@ -3036,6 +3081,15 @@
         <w:rPr>
           <w:rStyle w:val="VerbatimChar"/>
         </w:rPr>
+        <w:t xml:space="preserve">##  askpass       1.1     2019-01-13 [1] RSPM (R 4.0.3)                    </w:t>
+      </w:r>
+      <w:r>
+        <w:br/>
+      </w:r>
+      <w:r>
+        <w:rPr>
+          <w:rStyle w:val="VerbatimChar"/>
+        </w:rPr>
         <w:t xml:space="preserve">##  assertthat    0.2.1   2019-03-21 [1] RSPM (R 4.0.5)                    </w:t>
       </w:r>
       <w:r>
@@ -3045,16 +3099,16 @@
         <w:rPr>
           <w:rStyle w:val="VerbatimChar"/>
         </w:rPr>
-        <w:t xml:space="preserve">##  bookdown      0.24    2023-03-28 [1] Github (rstudio/bookdown@88bc4ea) </w:t>
-      </w:r>
-      <w:r>
-        <w:br/>
-      </w:r>
-      <w:r>
-        <w:rPr>
-          <w:rStyle w:val="VerbatimChar"/>
-        </w:rPr>
-        <w:t xml:space="preserve">##  cachem        1.0.7   2023-02-24 [1] CRAN (R 4.0.2)                    </w:t>
+        <w:t xml:space="preserve">##  bookdown      0.24    2024-03-13 [1] Github (rstudio/bookdown@88bc4ea) </w:t>
+      </w:r>
+      <w:r>
+        <w:br/>
+      </w:r>
+      <w:r>
+        <w:rPr>
+          <w:rStyle w:val="VerbatimChar"/>
+        </w:rPr>
+        <w:t xml:space="preserve">##  cachem        1.0.8   2023-05-01 [1] CRAN (R 4.0.2)                    </w:t>
       </w:r>
       <w:r>
         <w:br/>
@@ -3072,7 +3126,7 @@
         <w:rPr>
           <w:rStyle w:val="VerbatimChar"/>
         </w:rPr>
-        <w:t xml:space="preserve">##  cli           3.6.1   2023-03-23 [1] CRAN (R 4.0.2)                    </w:t>
+        <w:t xml:space="preserve">##  cli           3.6.2   2023-12-11 [1] CRAN (R 4.0.2)                    </w:t>
       </w:r>
       <w:r>
         <w:br/>
@@ -3090,7 +3144,7 @@
         <w:rPr>
           <w:rStyle w:val="VerbatimChar"/>
         </w:rPr>
-        <w:t xml:space="preserve">##  curl          4.3     2019-12-02 [1] RSPM (R 4.0.3)                    </w:t>
+        <w:t xml:space="preserve">##  curl          5.2.1   2024-03-01 [1] CRAN (R 4.0.2)                    </w:t>
       </w:r>
       <w:r>
         <w:br/>
@@ -3135,7 +3189,7 @@
         <w:rPr>
           <w:rStyle w:val="VerbatimChar"/>
         </w:rPr>
-        <w:t xml:space="preserve">##  evaluate      0.20    2023-01-17 [1] CRAN (R 4.0.2)                    </w:t>
+        <w:t xml:space="preserve">##  evaluate      0.23    2023-11-01 [1] CRAN (R 4.0.2)                    </w:t>
       </w:r>
       <w:r>
         <w:br/>
@@ -3198,7 +3252,7 @@
         <w:rPr>
           <w:rStyle w:val="VerbatimChar"/>
         </w:rPr>
-        <w:t xml:space="preserve">##  htmltools     0.5.5   2023-03-23 [1] CRAN (R 4.0.2)                    </w:t>
+        <w:t xml:space="preserve">##  htmltools     0.5.7   2023-11-03 [1] CRAN (R 4.0.2)                    </w:t>
       </w:r>
       <w:r>
         <w:br/>
@@ -3216,16 +3270,25 @@
         <w:rPr>
           <w:rStyle w:val="VerbatimChar"/>
         </w:rPr>
-        <w:t xml:space="preserve">##  knitr         1.33    2023-03-28 [1] Github (yihui/knitr@a1052d1)      </w:t>
-      </w:r>
-      <w:r>
-        <w:br/>
-      </w:r>
-      <w:r>
-        <w:rPr>
-          <w:rStyle w:val="VerbatimChar"/>
-        </w:rPr>
-        <w:t xml:space="preserve">##  lifecycle     1.0.3   2022-10-07 [1] CRAN (R 4.0.2)                    </w:t>
+        <w:t xml:space="preserve">##  jsonlite      1.7.1   2020-09-07 [1] RSPM (R 4.0.2)                    </w:t>
+      </w:r>
+      <w:r>
+        <w:br/>
+      </w:r>
+      <w:r>
+        <w:rPr>
+          <w:rStyle w:val="VerbatimChar"/>
+        </w:rPr>
+        <w:t xml:space="preserve">##  knitr         1.33    2024-03-13 [1] Github (yihui/knitr@a1052d1)      </w:t>
+      </w:r>
+      <w:r>
+        <w:br/>
+      </w:r>
+      <w:r>
+        <w:rPr>
+          <w:rStyle w:val="VerbatimChar"/>
+        </w:rPr>
+        <w:t xml:space="preserve">##  lifecycle     1.0.4   2023-11-07 [1] CRAN (R 4.0.2)                    </w:t>
       </w:r>
       <w:r>
         <w:br/>
@@ -3252,7 +3315,16 @@
         <w:rPr>
           <w:rStyle w:val="VerbatimChar"/>
         </w:rPr>
-        <w:t xml:space="preserve">##  ottrpal       1.0.1   2023-03-28 [1] Github (jhudsl/ottrpal@151e412)   </w:t>
+        <w:t xml:space="preserve">##  openssl       1.4.3   2020-09-18 [1] RSPM (R 4.0.3)                    </w:t>
+      </w:r>
+      <w:r>
+        <w:br/>
+      </w:r>
+      <w:r>
+        <w:rPr>
+          <w:rStyle w:val="VerbatimChar"/>
+        </w:rPr>
+        <w:t xml:space="preserve">##  ottrpal       1.2.1   2024-03-13 [1] Github (jhudsl/ottrpal@48e8c44)   </w:t>
       </w:r>
       <w:r>
         <w:br/>
@@ -3351,25 +3423,25 @@
         <w:rPr>
           <w:rStyle w:val="VerbatimChar"/>
         </w:rPr>
-        <w:t xml:space="preserve">##  rlang         1.1.0   2023-03-14 [1] CRAN (R 4.0.2)                    </w:t>
-      </w:r>
-      <w:r>
-        <w:br/>
-      </w:r>
-      <w:r>
-        <w:rPr>
-          <w:rStyle w:val="VerbatimChar"/>
-        </w:rPr>
-        <w:t xml:space="preserve">##  rmarkdown     2.10    2023-03-28 [1] Github (rstudio/rmarkdown@02d3c25)</w:t>
-      </w:r>
-      <w:r>
-        <w:br/>
-      </w:r>
-      <w:r>
-        <w:rPr>
-          <w:rStyle w:val="VerbatimChar"/>
-        </w:rPr>
-        <w:t xml:space="preserve">##  rprojroot     2.0.3   2022-04-02 [1] CRAN (R 4.0.2)                    </w:t>
+        <w:t xml:space="preserve">##  rlang         1.1.3   2024-01-10 [1] CRAN (R 4.0.2)                    </w:t>
+      </w:r>
+      <w:r>
+        <w:br/>
+      </w:r>
+      <w:r>
+        <w:rPr>
+          <w:rStyle w:val="VerbatimChar"/>
+        </w:rPr>
+        <w:t xml:space="preserve">##  rmarkdown     2.10    2024-03-13 [1] Github (rstudio/rmarkdown@02d3c25)</w:t>
+      </w:r>
+      <w:r>
+        <w:br/>
+      </w:r>
+      <w:r>
+        <w:rPr>
+          <w:rStyle w:val="VerbatimChar"/>
+        </w:rPr>
+        <w:t xml:space="preserve">##  rprojroot     2.0.4   2023-11-05 [1] CRAN (R 4.0.2)                    </w:t>
       </w:r>
       <w:r>
         <w:br/>
@@ -3405,7 +3477,7 @@
         <w:rPr>
           <w:rStyle w:val="VerbatimChar"/>
         </w:rPr>
-        <w:t xml:space="preserve">##  testthat      3.0.1   2023-03-28 [1] Github (R-lib/testthat@e99155a)   </w:t>
+        <w:t xml:space="preserve">##  testthat      3.0.1   2024-03-13 [1] Github (R-lib/testthat@e99155a)   </w:t>
       </w:r>
       <w:r>
         <w:br/>
@@ -3441,7 +3513,7 @@
         <w:rPr>
           <w:rStyle w:val="VerbatimChar"/>
         </w:rPr>
-        <w:t xml:space="preserve">##  vctrs         0.6.1   2023-03-22 [1] CRAN (R 4.0.2)                    </w:t>
+        <w:t xml:space="preserve">##  vctrs         0.6.5   2023-12-01 [1] CRAN (R 4.0.2)                    </w:t>
       </w:r>
       <w:r>
         <w:br/>
@@ -3459,7 +3531,16 @@
         <w:rPr>
           <w:rStyle w:val="VerbatimChar"/>
         </w:rPr>
-        <w:t xml:space="preserve">##  xfun          0.26    2023-03-28 [1] Github (yihui/xfun@74c2a66)       </w:t>
+        <w:t xml:space="preserve">##  xfun          0.26    2024-03-13 [1] Github (yihui/xfun@74c2a66)       </w:t>
+      </w:r>
+      <w:r>
+        <w:br/>
+      </w:r>
+      <w:r>
+        <w:rPr>
+          <w:rStyle w:val="VerbatimChar"/>
+        </w:rPr>
+        <w:t xml:space="preserve">##  xml2          1.3.2   2020-04-23 [1] RSPM (R 4.0.3)                    </w:t>
       </w:r>
       <w:r>
         <w:br/>
@@ -4556,7 +4637,7 @@
         <w:rPr>
           <w:rStyle w:val="VerbatimChar"/>
         </w:rPr>
-        <w:t xml:space="preserve">##  date     2024-03-08                  </w:t>
+        <w:t xml:space="preserve">##  date     2024-04-12                  </w:t>
       </w:r>
       <w:r>
         <w:br/>
@@ -4601,16 +4682,16 @@
         <w:rPr>
           <w:rStyle w:val="VerbatimChar"/>
         </w:rPr>
-        <w:t xml:space="preserve">##  bookdown      0.24    2023-03-28 [1] Github (rstudio/bookdown@88bc4ea) </w:t>
-      </w:r>
-      <w:r>
-        <w:br/>
-      </w:r>
-      <w:r>
-        <w:rPr>
-          <w:rStyle w:val="VerbatimChar"/>
-        </w:rPr>
-        <w:t xml:space="preserve">##  cachem        1.0.7   2023-02-24 [1] CRAN (R 4.0.2)                    </w:t>
+        <w:t xml:space="preserve">##  bookdown      0.24    2024-03-13 [1] Github (rstudio/bookdown@88bc4ea) </w:t>
+      </w:r>
+      <w:r>
+        <w:br/>
+      </w:r>
+      <w:r>
+        <w:rPr>
+          <w:rStyle w:val="VerbatimChar"/>
+        </w:rPr>
+        <w:t xml:space="preserve">##  cachem        1.0.8   2023-05-01 [1] CRAN (R 4.0.2)                    </w:t>
       </w:r>
       <w:r>
         <w:br/>
@@ -4628,7 +4709,7 @@
         <w:rPr>
           <w:rStyle w:val="VerbatimChar"/>
         </w:rPr>
-        <w:t xml:space="preserve">##  cli           3.6.1   2023-03-23 [1] CRAN (R 4.0.2)                    </w:t>
+        <w:t xml:space="preserve">##  cli           3.6.2   2023-12-11 [1] CRAN (R 4.0.2)                    </w:t>
       </w:r>
       <w:r>
         <w:br/>
@@ -4682,7 +4763,7 @@
         <w:rPr>
           <w:rStyle w:val="VerbatimChar"/>
         </w:rPr>
-        <w:t xml:space="preserve">##  evaluate      0.20    2023-01-17 [1] CRAN (R 4.0.2)                    </w:t>
+        <w:t xml:space="preserve">##  evaluate      0.23    2023-11-01 [1] CRAN (R 4.0.2)                    </w:t>
       </w:r>
       <w:r>
         <w:br/>
@@ -4718,16 +4799,16 @@
         <w:rPr>
           <w:rStyle w:val="VerbatimChar"/>
         </w:rPr>
-        <w:t xml:space="preserve">##  htmltools     0.5.5   2023-03-23 [1] CRAN (R 4.0.2)                    </w:t>
-      </w:r>
-      <w:r>
-        <w:br/>
-      </w:r>
-      <w:r>
-        <w:rPr>
-          <w:rStyle w:val="VerbatimChar"/>
-        </w:rPr>
-        <w:t xml:space="preserve">##  knitr         1.33    2023-03-28 [1] Github (yihui/knitr@a1052d1)      </w:t>
+        <w:t xml:space="preserve">##  htmltools     0.5.7   2023-11-03 [1] CRAN (R 4.0.2)                    </w:t>
+      </w:r>
+      <w:r>
+        <w:br/>
+      </w:r>
+      <w:r>
+        <w:rPr>
+          <w:rStyle w:val="VerbatimChar"/>
+        </w:rPr>
+        <w:t xml:space="preserve">##  knitr         1.33    2024-03-13 [1] Github (yihui/knitr@a1052d1)      </w:t>
       </w:r>
       <w:r>
         <w:br/>
@@ -4817,25 +4898,25 @@
         <w:rPr>
           <w:rStyle w:val="VerbatimChar"/>
         </w:rPr>
-        <w:t xml:space="preserve">##  rlang         1.1.0   2023-03-14 [1] CRAN (R 4.0.2)                    </w:t>
-      </w:r>
-      <w:r>
-        <w:br/>
-      </w:r>
-      <w:r>
-        <w:rPr>
-          <w:rStyle w:val="VerbatimChar"/>
-        </w:rPr>
-        <w:t xml:space="preserve">##  rmarkdown     2.10    2023-03-28 [1] Github (rstudio/rmarkdown@02d3c25)</w:t>
-      </w:r>
-      <w:r>
-        <w:br/>
-      </w:r>
-      <w:r>
-        <w:rPr>
-          <w:rStyle w:val="VerbatimChar"/>
-        </w:rPr>
-        <w:t xml:space="preserve">##  rprojroot     2.0.3   2022-04-02 [1] CRAN (R 4.0.2)                    </w:t>
+        <w:t xml:space="preserve">##  rlang         1.1.3   2024-01-10 [1] CRAN (R 4.0.2)                    </w:t>
+      </w:r>
+      <w:r>
+        <w:br/>
+      </w:r>
+      <w:r>
+        <w:rPr>
+          <w:rStyle w:val="VerbatimChar"/>
+        </w:rPr>
+        <w:t xml:space="preserve">##  rmarkdown     2.10    2024-03-13 [1] Github (rstudio/rmarkdown@02d3c25)</w:t>
+      </w:r>
+      <w:r>
+        <w:br/>
+      </w:r>
+      <w:r>
+        <w:rPr>
+          <w:rStyle w:val="VerbatimChar"/>
+        </w:rPr>
+        <w:t xml:space="preserve">##  rprojroot     2.0.4   2023-11-05 [1] CRAN (R 4.0.2)                    </w:t>
       </w:r>
       <w:r>
         <w:br/>
@@ -4871,7 +4952,7 @@
         <w:rPr>
           <w:rStyle w:val="VerbatimChar"/>
         </w:rPr>
-        <w:t xml:space="preserve">##  testthat      3.0.1   2023-03-28 [1] Github (R-lib/testthat@e99155a)   </w:t>
+        <w:t xml:space="preserve">##  testthat      3.0.1   2024-03-13 [1] Github (R-lib/testthat@e99155a)   </w:t>
       </w:r>
       <w:r>
         <w:br/>
@@ -4898,7 +4979,7 @@
         <w:rPr>
           <w:rStyle w:val="VerbatimChar"/>
         </w:rPr>
-        <w:t xml:space="preserve">##  xfun          0.26    2023-03-28 [1] Github (yihui/xfun@74c2a66)       </w:t>
+        <w:t xml:space="preserve">##  xfun          0.26    2024-03-13 [1] Github (yihui/xfun@74c2a66)       </w:t>
       </w:r>
       <w:r>
         <w:br/>

--- a/docs/Course_Name.docx
+++ b/docs/Course_Name.docx
@@ -21,7 +21,7 @@
         <w:pStyle w:val="Date"/>
       </w:pPr>
       <w:r>
-        <w:t xml:space="preserve">April,</w:t>
+        <w:t xml:space="preserve">May,</w:t>
       </w:r>
       <w:r>
         <w:t xml:space="preserve"> </w:t>
@@ -417,7 +417,7 @@
         <w:rPr>
           <w:rStyle w:val="VerbatimChar"/>
         </w:rPr>
-        <w:t xml:space="preserve">##  date     2024-04-12                  </w:t>
+        <w:t xml:space="preserve">##  date     2024-05-02                  </w:t>
       </w:r>
       <w:r>
         <w:br/>
@@ -3045,7 +3045,7 @@
         <w:rPr>
           <w:rStyle w:val="VerbatimChar"/>
         </w:rPr>
-        <w:t xml:space="preserve">##  date     2024-04-12                  </w:t>
+        <w:t xml:space="preserve">##  date     2024-05-02                  </w:t>
       </w:r>
       <w:r>
         <w:br/>
@@ -4637,7 +4637,7 @@
         <w:rPr>
           <w:rStyle w:val="VerbatimChar"/>
         </w:rPr>
-        <w:t xml:space="preserve">##  date     2024-04-12                  </w:t>
+        <w:t xml:space="preserve">##  date     2024-05-02                  </w:t>
       </w:r>
       <w:r>
         <w:br/>

--- a/docs/Course_Name.docx
+++ b/docs/Course_Name.docx
@@ -21,7 +21,7 @@
         <w:pStyle w:val="Date"/>
       </w:pPr>
       <w:r>
-        <w:t xml:space="preserve">May,</w:t>
+        <w:t xml:space="preserve">June,</w:t>
       </w:r>
       <w:r>
         <w:t xml:space="preserve"> </w:t>
@@ -336,88 +336,97 @@
         <w:rPr>
           <w:rStyle w:val="VerbatimChar"/>
         </w:rPr>
-        <w:t xml:space="preserve">##  setting  value                       </w:t>
-      </w:r>
-      <w:r>
-        <w:br/>
-      </w:r>
-      <w:r>
-        <w:rPr>
-          <w:rStyle w:val="VerbatimChar"/>
-        </w:rPr>
-        <w:t xml:space="preserve">##  version  R version 4.0.2 (2020-06-22)</w:t>
-      </w:r>
-      <w:r>
-        <w:br/>
-      </w:r>
-      <w:r>
-        <w:rPr>
-          <w:rStyle w:val="VerbatimChar"/>
-        </w:rPr>
-        <w:t xml:space="preserve">##  os       Ubuntu 20.04.5 LTS          </w:t>
-      </w:r>
-      <w:r>
-        <w:br/>
-      </w:r>
-      <w:r>
-        <w:rPr>
-          <w:rStyle w:val="VerbatimChar"/>
-        </w:rPr>
-        <w:t xml:space="preserve">##  system   x86_64, linux-gnu           </w:t>
-      </w:r>
-      <w:r>
-        <w:br/>
-      </w:r>
-      <w:r>
-        <w:rPr>
-          <w:rStyle w:val="VerbatimChar"/>
-        </w:rPr>
-        <w:t xml:space="preserve">##  ui       X11                         </w:t>
-      </w:r>
-      <w:r>
-        <w:br/>
-      </w:r>
-      <w:r>
-        <w:rPr>
-          <w:rStyle w:val="VerbatimChar"/>
-        </w:rPr>
-        <w:t xml:space="preserve">##  language (EN)                        </w:t>
-      </w:r>
-      <w:r>
-        <w:br/>
-      </w:r>
-      <w:r>
-        <w:rPr>
-          <w:rStyle w:val="VerbatimChar"/>
-        </w:rPr>
-        <w:t xml:space="preserve">##  collate  en_US.UTF-8                 </w:t>
-      </w:r>
-      <w:r>
-        <w:br/>
-      </w:r>
-      <w:r>
-        <w:rPr>
-          <w:rStyle w:val="VerbatimChar"/>
-        </w:rPr>
-        <w:t xml:space="preserve">##  ctype    en_US.UTF-8                 </w:t>
-      </w:r>
-      <w:r>
-        <w:br/>
-      </w:r>
-      <w:r>
-        <w:rPr>
-          <w:rStyle w:val="VerbatimChar"/>
-        </w:rPr>
-        <w:t xml:space="preserve">##  tz       Etc/UTC                     </w:t>
-      </w:r>
-      <w:r>
-        <w:br/>
-      </w:r>
-      <w:r>
-        <w:rPr>
-          <w:rStyle w:val="VerbatimChar"/>
-        </w:rPr>
-        <w:t xml:space="preserve">##  date     2024-05-02                  </w:t>
+        <w:t xml:space="preserve">##  setting  value</w:t>
+      </w:r>
+      <w:r>
+        <w:br/>
+      </w:r>
+      <w:r>
+        <w:rPr>
+          <w:rStyle w:val="VerbatimChar"/>
+        </w:rPr>
+        <w:t xml:space="preserve">##  version  R version 4.3.2 (2023-10-31)</w:t>
+      </w:r>
+      <w:r>
+        <w:br/>
+      </w:r>
+      <w:r>
+        <w:rPr>
+          <w:rStyle w:val="VerbatimChar"/>
+        </w:rPr>
+        <w:t xml:space="preserve">##  os       Ubuntu 22.04.4 LTS</w:t>
+      </w:r>
+      <w:r>
+        <w:br/>
+      </w:r>
+      <w:r>
+        <w:rPr>
+          <w:rStyle w:val="VerbatimChar"/>
+        </w:rPr>
+        <w:t xml:space="preserve">##  system   x86_64, linux-gnu</w:t>
+      </w:r>
+      <w:r>
+        <w:br/>
+      </w:r>
+      <w:r>
+        <w:rPr>
+          <w:rStyle w:val="VerbatimChar"/>
+        </w:rPr>
+        <w:t xml:space="preserve">##  ui       X11</w:t>
+      </w:r>
+      <w:r>
+        <w:br/>
+      </w:r>
+      <w:r>
+        <w:rPr>
+          <w:rStyle w:val="VerbatimChar"/>
+        </w:rPr>
+        <w:t xml:space="preserve">##  language (EN)</w:t>
+      </w:r>
+      <w:r>
+        <w:br/>
+      </w:r>
+      <w:r>
+        <w:rPr>
+          <w:rStyle w:val="VerbatimChar"/>
+        </w:rPr>
+        <w:t xml:space="preserve">##  collate  en_US.UTF-8</w:t>
+      </w:r>
+      <w:r>
+        <w:br/>
+      </w:r>
+      <w:r>
+        <w:rPr>
+          <w:rStyle w:val="VerbatimChar"/>
+        </w:rPr>
+        <w:t xml:space="preserve">##  ctype    en_US.UTF-8</w:t>
+      </w:r>
+      <w:r>
+        <w:br/>
+      </w:r>
+      <w:r>
+        <w:rPr>
+          <w:rStyle w:val="VerbatimChar"/>
+        </w:rPr>
+        <w:t xml:space="preserve">##  tz       Etc/UTC</w:t>
+      </w:r>
+      <w:r>
+        <w:br/>
+      </w:r>
+      <w:r>
+        <w:rPr>
+          <w:rStyle w:val="VerbatimChar"/>
+        </w:rPr>
+        <w:t xml:space="preserve">##  date     2024-06-26</w:t>
+      </w:r>
+      <w:r>
+        <w:br/>
+      </w:r>
+      <w:r>
+        <w:rPr>
+          <w:rStyle w:val="VerbatimChar"/>
+        </w:rPr>
+        <w:t xml:space="preserve">##  pandoc   3.1.1 @ /usr/local/bin/ (via rmarkdown)</w:t>
       </w:r>
       <w:r>
         <w:br/>
@@ -444,466 +453,493 @@
         <w:rPr>
           <w:rStyle w:val="VerbatimChar"/>
         </w:rPr>
-        <w:t xml:space="preserve">##  package     * version date       lib source                            </w:t>
-      </w:r>
-      <w:r>
-        <w:br/>
-      </w:r>
-      <w:r>
-        <w:rPr>
-          <w:rStyle w:val="VerbatimChar"/>
-        </w:rPr>
-        <w:t xml:space="preserve">##  askpass       1.1     2019-01-13 [1] RSPM (R 4.0.3)                    </w:t>
-      </w:r>
-      <w:r>
-        <w:br/>
-      </w:r>
-      <w:r>
-        <w:rPr>
-          <w:rStyle w:val="VerbatimChar"/>
-        </w:rPr>
-        <w:t xml:space="preserve">##  assertthat    0.2.1   2019-03-21 [1] RSPM (R 4.0.5)                    </w:t>
-      </w:r>
-      <w:r>
-        <w:br/>
-      </w:r>
-      <w:r>
-        <w:rPr>
-          <w:rStyle w:val="VerbatimChar"/>
-        </w:rPr>
-        <w:t xml:space="preserve">##  bookdown      0.24    2024-03-13 [1] Github (rstudio/bookdown@88bc4ea) </w:t>
-      </w:r>
-      <w:r>
-        <w:br/>
-      </w:r>
-      <w:r>
-        <w:rPr>
-          <w:rStyle w:val="VerbatimChar"/>
-        </w:rPr>
-        <w:t xml:space="preserve">##  cachem        1.0.8   2023-05-01 [1] CRAN (R 4.0.2)                    </w:t>
-      </w:r>
-      <w:r>
-        <w:br/>
-      </w:r>
-      <w:r>
-        <w:rPr>
-          <w:rStyle w:val="VerbatimChar"/>
-        </w:rPr>
-        <w:t xml:space="preserve">##  callr         3.5.0   2020-10-08 [1] RSPM (R 4.0.2)                    </w:t>
-      </w:r>
-      <w:r>
-        <w:br/>
-      </w:r>
-      <w:r>
-        <w:rPr>
-          <w:rStyle w:val="VerbatimChar"/>
-        </w:rPr>
-        <w:t xml:space="preserve">##  cli           3.6.2   2023-12-11 [1] CRAN (R 4.0.2)                    </w:t>
-      </w:r>
-      <w:r>
-        <w:br/>
-      </w:r>
-      <w:r>
-        <w:rPr>
-          <w:rStyle w:val="VerbatimChar"/>
-        </w:rPr>
-        <w:t xml:space="preserve">##  crayon        1.3.4   2017-09-16 [1] RSPM (R 4.0.0)                    </w:t>
-      </w:r>
-      <w:r>
-        <w:br/>
-      </w:r>
-      <w:r>
-        <w:rPr>
-          <w:rStyle w:val="VerbatimChar"/>
-        </w:rPr>
-        <w:t xml:space="preserve">##  desc          1.2.0   2018-05-01 [1] RSPM (R 4.0.3)                    </w:t>
-      </w:r>
-      <w:r>
-        <w:br/>
-      </w:r>
-      <w:r>
-        <w:rPr>
-          <w:rStyle w:val="VerbatimChar"/>
-        </w:rPr>
-        <w:t xml:space="preserve">##  devtools      2.3.2   2020-09-18 [1] RSPM (R 4.0.3)                    </w:t>
-      </w:r>
-      <w:r>
-        <w:br/>
-      </w:r>
-      <w:r>
-        <w:rPr>
-          <w:rStyle w:val="VerbatimChar"/>
-        </w:rPr>
-        <w:t xml:space="preserve">##  digest        0.6.25  2020-02-23 [1] RSPM (R 4.0.0)                    </w:t>
-      </w:r>
-      <w:r>
-        <w:br/>
-      </w:r>
-      <w:r>
-        <w:rPr>
-          <w:rStyle w:val="VerbatimChar"/>
-        </w:rPr>
-        <w:t xml:space="preserve">##  ellipsis      0.3.1   2020-05-15 [1] RSPM (R 4.0.3)                    </w:t>
-      </w:r>
-      <w:r>
-        <w:br/>
-      </w:r>
-      <w:r>
-        <w:rPr>
-          <w:rStyle w:val="VerbatimChar"/>
-        </w:rPr>
-        <w:t xml:space="preserve">##  evaluate      0.23    2023-11-01 [1] CRAN (R 4.0.2)                    </w:t>
-      </w:r>
-      <w:r>
-        <w:br/>
-      </w:r>
-      <w:r>
-        <w:rPr>
-          <w:rStyle w:val="VerbatimChar"/>
-        </w:rPr>
-        <w:t xml:space="preserve">##  fansi         0.4.1   2020-01-08 [1] RSPM (R 4.0.0)                    </w:t>
-      </w:r>
-      <w:r>
-        <w:br/>
-      </w:r>
-      <w:r>
-        <w:rPr>
-          <w:rStyle w:val="VerbatimChar"/>
-        </w:rPr>
-        <w:t xml:space="preserve">##  fastmap       1.1.1   2023-02-24 [1] CRAN (R 4.0.2)                    </w:t>
-      </w:r>
-      <w:r>
-        <w:br/>
-      </w:r>
-      <w:r>
-        <w:rPr>
-          <w:rStyle w:val="VerbatimChar"/>
-        </w:rPr>
-        <w:t xml:space="preserve">##  fs            1.5.0   2020-07-31 [1] RSPM (R 4.0.3)                    </w:t>
-      </w:r>
-      <w:r>
-        <w:br/>
-      </w:r>
-      <w:r>
-        <w:rPr>
-          <w:rStyle w:val="VerbatimChar"/>
-        </w:rPr>
-        <w:t xml:space="preserve">##  glue          1.4.2   2020-08-27 [1] RSPM (R 4.0.5)                    </w:t>
-      </w:r>
-      <w:r>
-        <w:br/>
-      </w:r>
-      <w:r>
-        <w:rPr>
-          <w:rStyle w:val="VerbatimChar"/>
-        </w:rPr>
-        <w:t xml:space="preserve">##  hms           0.5.3   2020-01-08 [1] RSPM (R 4.0.0)                    </w:t>
-      </w:r>
-      <w:r>
-        <w:br/>
-      </w:r>
-      <w:r>
-        <w:rPr>
-          <w:rStyle w:val="VerbatimChar"/>
-        </w:rPr>
-        <w:t xml:space="preserve">##  htmltools     0.5.7   2023-11-03 [1] CRAN (R 4.0.2)                    </w:t>
-      </w:r>
-      <w:r>
-        <w:br/>
-      </w:r>
-      <w:r>
-        <w:rPr>
-          <w:rStyle w:val="VerbatimChar"/>
-        </w:rPr>
-        <w:t xml:space="preserve">##  httr          1.4.2   2020-07-20 [1] RSPM (R 4.0.3)                    </w:t>
-      </w:r>
-      <w:r>
-        <w:br/>
-      </w:r>
-      <w:r>
-        <w:rPr>
-          <w:rStyle w:val="VerbatimChar"/>
-        </w:rPr>
-        <w:t xml:space="preserve">##  jsonlite      1.7.1   2020-09-07 [1] RSPM (R 4.0.2)                    </w:t>
-      </w:r>
-      <w:r>
-        <w:br/>
-      </w:r>
-      <w:r>
-        <w:rPr>
-          <w:rStyle w:val="VerbatimChar"/>
-        </w:rPr>
-        <w:t xml:space="preserve">##  knitr         1.33    2024-03-13 [1] Github (yihui/knitr@a1052d1)      </w:t>
-      </w:r>
-      <w:r>
-        <w:br/>
-      </w:r>
-      <w:r>
-        <w:rPr>
-          <w:rStyle w:val="VerbatimChar"/>
-        </w:rPr>
-        <w:t xml:space="preserve">##  lifecycle     1.0.4   2023-11-07 [1] CRAN (R 4.0.2)                    </w:t>
-      </w:r>
-      <w:r>
-        <w:br/>
-      </w:r>
-      <w:r>
-        <w:rPr>
-          <w:rStyle w:val="VerbatimChar"/>
-        </w:rPr>
-        <w:t xml:space="preserve">##  magrittr      2.0.3   2022-03-30 [1] CRAN (R 4.0.2)                    </w:t>
-      </w:r>
-      <w:r>
-        <w:br/>
-      </w:r>
-      <w:r>
-        <w:rPr>
-          <w:rStyle w:val="VerbatimChar"/>
-        </w:rPr>
-        <w:t xml:space="preserve">##  memoise       2.0.1   2021-11-26 [1] CRAN (R 4.0.2)                    </w:t>
-      </w:r>
-      <w:r>
-        <w:br/>
-      </w:r>
-      <w:r>
-        <w:rPr>
-          <w:rStyle w:val="VerbatimChar"/>
-        </w:rPr>
-        <w:t xml:space="preserve">##  openssl       1.4.3   2020-09-18 [1] RSPM (R 4.0.3)                    </w:t>
-      </w:r>
-      <w:r>
-        <w:br/>
-      </w:r>
-      <w:r>
-        <w:rPr>
-          <w:rStyle w:val="VerbatimChar"/>
-        </w:rPr>
-        <w:t xml:space="preserve">##  ottrpal       1.2.1   2024-03-13 [1] Github (jhudsl/ottrpal@48e8c44)   </w:t>
-      </w:r>
-      <w:r>
-        <w:br/>
-      </w:r>
-      <w:r>
-        <w:rPr>
-          <w:rStyle w:val="VerbatimChar"/>
-        </w:rPr>
-        <w:t xml:space="preserve">##  pillar        1.9.0   2023-03-22 [1] CRAN (R 4.0.2)                    </w:t>
-      </w:r>
-      <w:r>
-        <w:br/>
-      </w:r>
-      <w:r>
-        <w:rPr>
-          <w:rStyle w:val="VerbatimChar"/>
-        </w:rPr>
-        <w:t xml:space="preserve">##  pkgbuild      1.1.0   2020-07-13 [1] RSPM (R 4.0.2)                    </w:t>
-      </w:r>
-      <w:r>
-        <w:br/>
-      </w:r>
-      <w:r>
-        <w:rPr>
-          <w:rStyle w:val="VerbatimChar"/>
-        </w:rPr>
-        <w:t xml:space="preserve">##  pkgconfig     2.0.3   2019-09-22 [1] RSPM (R 4.0.3)                    </w:t>
-      </w:r>
-      <w:r>
-        <w:br/>
-      </w:r>
-      <w:r>
-        <w:rPr>
-          <w:rStyle w:val="VerbatimChar"/>
-        </w:rPr>
-        <w:t xml:space="preserve">##  pkgload       1.1.0   2020-05-29 [1] RSPM (R 4.0.3)                    </w:t>
-      </w:r>
-      <w:r>
-        <w:br/>
-      </w:r>
-      <w:r>
-        <w:rPr>
-          <w:rStyle w:val="VerbatimChar"/>
-        </w:rPr>
-        <w:t xml:space="preserve">##  prettyunits   1.1.1   2020-01-24 [1] RSPM (R 4.0.3)                    </w:t>
-      </w:r>
-      <w:r>
-        <w:br/>
-      </w:r>
-      <w:r>
-        <w:rPr>
-          <w:rStyle w:val="VerbatimChar"/>
-        </w:rPr>
-        <w:t xml:space="preserve">##  processx      3.4.4   2020-09-03 [1] RSPM (R 4.0.2)                    </w:t>
-      </w:r>
-      <w:r>
-        <w:br/>
-      </w:r>
-      <w:r>
-        <w:rPr>
-          <w:rStyle w:val="VerbatimChar"/>
-        </w:rPr>
-        <w:t xml:space="preserve">##  ps            1.4.0   2020-10-07 [1] RSPM (R 4.0.2)                    </w:t>
-      </w:r>
-      <w:r>
-        <w:br/>
-      </w:r>
-      <w:r>
-        <w:rPr>
-          <w:rStyle w:val="VerbatimChar"/>
-        </w:rPr>
-        <w:t xml:space="preserve">##  R6            2.4.1   2019-11-12 [1] RSPM (R 4.0.0)                    </w:t>
-      </w:r>
-      <w:r>
-        <w:br/>
-      </w:r>
-      <w:r>
-        <w:rPr>
-          <w:rStyle w:val="VerbatimChar"/>
-        </w:rPr>
-        <w:t xml:space="preserve">##  readr         1.4.0   2020-10-05 [1] RSPM (R 4.0.2)                    </w:t>
-      </w:r>
-      <w:r>
-        <w:br/>
-      </w:r>
-      <w:r>
-        <w:rPr>
-          <w:rStyle w:val="VerbatimChar"/>
-        </w:rPr>
-        <w:t xml:space="preserve">##  remotes       2.2.0   2020-07-21 [1] RSPM (R 4.0.3)                    </w:t>
-      </w:r>
-      <w:r>
-        <w:br/>
-      </w:r>
-      <w:r>
-        <w:rPr>
-          <w:rStyle w:val="VerbatimChar"/>
-        </w:rPr>
-        <w:t xml:space="preserve">##  rlang         1.1.3   2024-01-10 [1] CRAN (R 4.0.2)                    </w:t>
-      </w:r>
-      <w:r>
-        <w:br/>
-      </w:r>
-      <w:r>
-        <w:rPr>
-          <w:rStyle w:val="VerbatimChar"/>
-        </w:rPr>
-        <w:t xml:space="preserve">##  rmarkdown     2.10    2024-03-13 [1] Github (rstudio/rmarkdown@02d3c25)</w:t>
-      </w:r>
-      <w:r>
-        <w:br/>
-      </w:r>
-      <w:r>
-        <w:rPr>
-          <w:rStyle w:val="VerbatimChar"/>
-        </w:rPr>
-        <w:t xml:space="preserve">##  rprojroot     2.0.4   2023-11-05 [1] CRAN (R 4.0.2)                    </w:t>
-      </w:r>
-      <w:r>
-        <w:br/>
-      </w:r>
-      <w:r>
-        <w:rPr>
-          <w:rStyle w:val="VerbatimChar"/>
-        </w:rPr>
-        <w:t xml:space="preserve">##  sessioninfo   1.1.1   2018-11-05 [1] RSPM (R 4.0.3)                    </w:t>
-      </w:r>
-      <w:r>
-        <w:br/>
-      </w:r>
-      <w:r>
-        <w:rPr>
-          <w:rStyle w:val="VerbatimChar"/>
-        </w:rPr>
-        <w:t xml:space="preserve">##  stringi       1.5.3   2020-09-09 [1] RSPM (R 4.0.3)                    </w:t>
-      </w:r>
-      <w:r>
-        <w:br/>
-      </w:r>
-      <w:r>
-        <w:rPr>
-          <w:rStyle w:val="VerbatimChar"/>
-        </w:rPr>
-        <w:t xml:space="preserve">##  stringr       1.4.0   2019-02-10 [1] RSPM (R 4.0.3)                    </w:t>
-      </w:r>
-      <w:r>
-        <w:br/>
-      </w:r>
-      <w:r>
-        <w:rPr>
-          <w:rStyle w:val="VerbatimChar"/>
-        </w:rPr>
-        <w:t xml:space="preserve">##  testthat      3.0.1   2024-03-13 [1] Github (R-lib/testthat@e99155a)   </w:t>
-      </w:r>
-      <w:r>
-        <w:br/>
-      </w:r>
-      <w:r>
-        <w:rPr>
-          <w:rStyle w:val="VerbatimChar"/>
-        </w:rPr>
-        <w:t xml:space="preserve">##  tibble        3.2.1   2023-03-20 [1] CRAN (R 4.0.2)                    </w:t>
-      </w:r>
-      <w:r>
-        <w:br/>
-      </w:r>
-      <w:r>
-        <w:rPr>
-          <w:rStyle w:val="VerbatimChar"/>
-        </w:rPr>
-        <w:t xml:space="preserve">##  usethis       1.6.3   2020-09-17 [1] RSPM (R 4.0.2)                    </w:t>
-      </w:r>
-      <w:r>
-        <w:br/>
-      </w:r>
-      <w:r>
-        <w:rPr>
-          <w:rStyle w:val="VerbatimChar"/>
-        </w:rPr>
-        <w:t xml:space="preserve">##  utf8          1.1.4   2018-05-24 [1] RSPM (R 4.0.3)                    </w:t>
-      </w:r>
-      <w:r>
-        <w:br/>
-      </w:r>
-      <w:r>
-        <w:rPr>
-          <w:rStyle w:val="VerbatimChar"/>
-        </w:rPr>
-        <w:t xml:space="preserve">##  vctrs         0.6.5   2023-12-01 [1] CRAN (R 4.0.2)                    </w:t>
-      </w:r>
-      <w:r>
-        <w:br/>
-      </w:r>
-      <w:r>
-        <w:rPr>
-          <w:rStyle w:val="VerbatimChar"/>
-        </w:rPr>
-        <w:t xml:space="preserve">##  withr         2.3.0   2020-09-22 [1] RSPM (R 4.0.2)                    </w:t>
-      </w:r>
-      <w:r>
-        <w:br/>
-      </w:r>
-      <w:r>
-        <w:rPr>
-          <w:rStyle w:val="VerbatimChar"/>
-        </w:rPr>
-        <w:t xml:space="preserve">##  xfun          0.26    2024-03-13 [1] Github (yihui/xfun@74c2a66)       </w:t>
-      </w:r>
-      <w:r>
-        <w:br/>
-      </w:r>
-      <w:r>
-        <w:rPr>
-          <w:rStyle w:val="VerbatimChar"/>
-        </w:rPr>
-        <w:t xml:space="preserve">##  xml2          1.3.2   2020-04-23 [1] RSPM (R 4.0.3)                    </w:t>
-      </w:r>
-      <w:r>
-        <w:br/>
-      </w:r>
-      <w:r>
-        <w:rPr>
-          <w:rStyle w:val="VerbatimChar"/>
-        </w:rPr>
-        <w:t xml:space="preserve">##  yaml          2.2.1   2020-02-01 [1] RSPM (R 4.0.3)                    </w:t>
+        <w:t xml:space="preserve">##  package     * version date (UTC) lib source</w:t>
+      </w:r>
+      <w:r>
+        <w:br/>
+      </w:r>
+      <w:r>
+        <w:rPr>
+          <w:rStyle w:val="VerbatimChar"/>
+        </w:rPr>
+        <w:t xml:space="preserve">##  askpass       1.2.0   2023-09-03 [1] RSPM (R 4.3.0)</w:t>
+      </w:r>
+      <w:r>
+        <w:br/>
+      </w:r>
+      <w:r>
+        <w:rPr>
+          <w:rStyle w:val="VerbatimChar"/>
+        </w:rPr>
+        <w:t xml:space="preserve">##  bookdown      0.39.1  2024-06-11 [1] Github (rstudio/bookdown@f244cf1)</w:t>
+      </w:r>
+      <w:r>
+        <w:br/>
+      </w:r>
+      <w:r>
+        <w:rPr>
+          <w:rStyle w:val="VerbatimChar"/>
+        </w:rPr>
+        <w:t xml:space="preserve">##  cachem        1.0.8   2023-05-01 [1] RSPM (R 4.3.0)</w:t>
+      </w:r>
+      <w:r>
+        <w:br/>
+      </w:r>
+      <w:r>
+        <w:rPr>
+          <w:rStyle w:val="VerbatimChar"/>
+        </w:rPr>
+        <w:t xml:space="preserve">##  cli           3.6.2   2023-12-11 [1] RSPM (R 4.3.0)</w:t>
+      </w:r>
+      <w:r>
+        <w:br/>
+      </w:r>
+      <w:r>
+        <w:rPr>
+          <w:rStyle w:val="VerbatimChar"/>
+        </w:rPr>
+        <w:t xml:space="preserve">##  devtools      2.4.5   2022-10-11 [1] RSPM (R 4.3.0)</w:t>
+      </w:r>
+      <w:r>
+        <w:br/>
+      </w:r>
+      <w:r>
+        <w:rPr>
+          <w:rStyle w:val="VerbatimChar"/>
+        </w:rPr>
+        <w:t xml:space="preserve">##  digest        0.6.34  2024-01-11 [1] RSPM (R 4.3.0)</w:t>
+      </w:r>
+      <w:r>
+        <w:br/>
+      </w:r>
+      <w:r>
+        <w:rPr>
+          <w:rStyle w:val="VerbatimChar"/>
+        </w:rPr>
+        <w:t xml:space="preserve">##  ellipsis      0.3.2   2021-04-29 [1] RSPM (R 4.3.0)</w:t>
+      </w:r>
+      <w:r>
+        <w:br/>
+      </w:r>
+      <w:r>
+        <w:rPr>
+          <w:rStyle w:val="VerbatimChar"/>
+        </w:rPr>
+        <w:t xml:space="preserve">##  evaluate      0.23    2023-11-01 [1] RSPM (R 4.3.0)</w:t>
+      </w:r>
+      <w:r>
+        <w:br/>
+      </w:r>
+      <w:r>
+        <w:rPr>
+          <w:rStyle w:val="VerbatimChar"/>
+        </w:rPr>
+        <w:t xml:space="preserve">##  fansi         1.0.6   2023-12-08 [1] RSPM (R 4.3.0)</w:t>
+      </w:r>
+      <w:r>
+        <w:br/>
+      </w:r>
+      <w:r>
+        <w:rPr>
+          <w:rStyle w:val="VerbatimChar"/>
+        </w:rPr>
+        <w:t xml:space="preserve">##  fastmap       1.1.1   2023-02-24 [1] RSPM (R 4.3.0)</w:t>
+      </w:r>
+      <w:r>
+        <w:br/>
+      </w:r>
+      <w:r>
+        <w:rPr>
+          <w:rStyle w:val="VerbatimChar"/>
+        </w:rPr>
+        <w:t xml:space="preserve">##  fs            1.6.3   2023-07-20 [1] RSPM (R 4.3.0)</w:t>
+      </w:r>
+      <w:r>
+        <w:br/>
+      </w:r>
+      <w:r>
+        <w:rPr>
+          <w:rStyle w:val="VerbatimChar"/>
+        </w:rPr>
+        <w:t xml:space="preserve">##  glue          1.7.0   2024-01-09 [1] RSPM (R 4.3.0)</w:t>
+      </w:r>
+      <w:r>
+        <w:br/>
+      </w:r>
+      <w:r>
+        <w:rPr>
+          <w:rStyle w:val="VerbatimChar"/>
+        </w:rPr>
+        <w:t xml:space="preserve">##  hms           1.1.3   2023-03-21 [1] RSPM (R 4.3.0)</w:t>
+      </w:r>
+      <w:r>
+        <w:br/>
+      </w:r>
+      <w:r>
+        <w:rPr>
+          <w:rStyle w:val="VerbatimChar"/>
+        </w:rPr>
+        <w:t xml:space="preserve">##  htmltools     0.5.7   2023-11-03 [1] RSPM (R 4.3.0)</w:t>
+      </w:r>
+      <w:r>
+        <w:br/>
+      </w:r>
+      <w:r>
+        <w:rPr>
+          <w:rStyle w:val="VerbatimChar"/>
+        </w:rPr>
+        <w:t xml:space="preserve">##  htmlwidgets   1.6.4   2023-12-06 [1] RSPM (R 4.3.0)</w:t>
+      </w:r>
+      <w:r>
+        <w:br/>
+      </w:r>
+      <w:r>
+        <w:rPr>
+          <w:rStyle w:val="VerbatimChar"/>
+        </w:rPr>
+        <w:t xml:space="preserve">##  httpuv        1.6.14  2024-01-26 [1] RSPM (R 4.3.0)</w:t>
+      </w:r>
+      <w:r>
+        <w:br/>
+      </w:r>
+      <w:r>
+        <w:rPr>
+          <w:rStyle w:val="VerbatimChar"/>
+        </w:rPr>
+        <w:t xml:space="preserve">##  httr          1.4.7   2023-08-15 [1] RSPM (R 4.3.0)</w:t>
+      </w:r>
+      <w:r>
+        <w:br/>
+      </w:r>
+      <w:r>
+        <w:rPr>
+          <w:rStyle w:val="VerbatimChar"/>
+        </w:rPr>
+        <w:t xml:space="preserve">##  jsonlite      1.8.8   2023-12-04 [1] RSPM (R 4.3.0)</w:t>
+      </w:r>
+      <w:r>
+        <w:br/>
+      </w:r>
+      <w:r>
+        <w:rPr>
+          <w:rStyle w:val="VerbatimChar"/>
+        </w:rPr>
+        <w:t xml:space="preserve">##  knitr         1.47.3  2024-06-11 [1] Github (yihui/knitr@e1edd34)</w:t>
+      </w:r>
+      <w:r>
+        <w:br/>
+      </w:r>
+      <w:r>
+        <w:rPr>
+          <w:rStyle w:val="VerbatimChar"/>
+        </w:rPr>
+        <w:t xml:space="preserve">##  later         1.3.2   2023-12-06 [1] RSPM (R 4.3.0)</w:t>
+      </w:r>
+      <w:r>
+        <w:br/>
+      </w:r>
+      <w:r>
+        <w:rPr>
+          <w:rStyle w:val="VerbatimChar"/>
+        </w:rPr>
+        <w:t xml:space="preserve">##  lifecycle     1.0.4   2023-11-07 [1] RSPM (R 4.3.0)</w:t>
+      </w:r>
+      <w:r>
+        <w:br/>
+      </w:r>
+      <w:r>
+        <w:rPr>
+          <w:rStyle w:val="VerbatimChar"/>
+        </w:rPr>
+        <w:t xml:space="preserve">##  magrittr      2.0.3   2022-03-30 [1] RSPM (R 4.3.0)</w:t>
+      </w:r>
+      <w:r>
+        <w:br/>
+      </w:r>
+      <w:r>
+        <w:rPr>
+          <w:rStyle w:val="VerbatimChar"/>
+        </w:rPr>
+        <w:t xml:space="preserve">##  memoise       2.0.1   2021-11-26 [1] RSPM (R 4.3.0)</w:t>
+      </w:r>
+      <w:r>
+        <w:br/>
+      </w:r>
+      <w:r>
+        <w:rPr>
+          <w:rStyle w:val="VerbatimChar"/>
+        </w:rPr>
+        <w:t xml:space="preserve">##  mime          0.12    2021-09-28 [1] RSPM (R 4.3.0)</w:t>
+      </w:r>
+      <w:r>
+        <w:br/>
+      </w:r>
+      <w:r>
+        <w:rPr>
+          <w:rStyle w:val="VerbatimChar"/>
+        </w:rPr>
+        <w:t xml:space="preserve">##  miniUI        0.1.1.1 2018-05-18 [1] RSPM (R 4.3.0)</w:t>
+      </w:r>
+      <w:r>
+        <w:br/>
+      </w:r>
+      <w:r>
+        <w:rPr>
+          <w:rStyle w:val="VerbatimChar"/>
+        </w:rPr>
+        <w:t xml:space="preserve">##  openssl       2.1.1   2023-09-25 [1] RSPM (R 4.3.0)</w:t>
+      </w:r>
+      <w:r>
+        <w:br/>
+      </w:r>
+      <w:r>
+        <w:rPr>
+          <w:rStyle w:val="VerbatimChar"/>
+        </w:rPr>
+        <w:t xml:space="preserve">##  ottrpal       1.2.1   2024-06-11 [1] Github (jhudsl/ottrpal@828539f)</w:t>
+      </w:r>
+      <w:r>
+        <w:br/>
+      </w:r>
+      <w:r>
+        <w:rPr>
+          <w:rStyle w:val="VerbatimChar"/>
+        </w:rPr>
+        <w:t xml:space="preserve">##  pillar        1.9.0   2023-03-22 [1] RSPM (R 4.3.0)</w:t>
+      </w:r>
+      <w:r>
+        <w:br/>
+      </w:r>
+      <w:r>
+        <w:rPr>
+          <w:rStyle w:val="VerbatimChar"/>
+        </w:rPr>
+        <w:t xml:space="preserve">##  pkgbuild      1.4.3   2023-12-10 [1] RSPM (R 4.3.0)</w:t>
+      </w:r>
+      <w:r>
+        <w:br/>
+      </w:r>
+      <w:r>
+        <w:rPr>
+          <w:rStyle w:val="VerbatimChar"/>
+        </w:rPr>
+        <w:t xml:space="preserve">##  pkgconfig     2.0.3   2019-09-22 [1] RSPM (R 4.3.0)</w:t>
+      </w:r>
+      <w:r>
+        <w:br/>
+      </w:r>
+      <w:r>
+        <w:rPr>
+          <w:rStyle w:val="VerbatimChar"/>
+        </w:rPr>
+        <w:t xml:space="preserve">##  pkgload       1.3.4   2024-01-16 [1] RSPM (R 4.3.0)</w:t>
+      </w:r>
+      <w:r>
+        <w:br/>
+      </w:r>
+      <w:r>
+        <w:rPr>
+          <w:rStyle w:val="VerbatimChar"/>
+        </w:rPr>
+        <w:t xml:space="preserve">##  profvis       0.3.8   2023-05-02 [1] RSPM (R 4.3.0)</w:t>
+      </w:r>
+      <w:r>
+        <w:br/>
+      </w:r>
+      <w:r>
+        <w:rPr>
+          <w:rStyle w:val="VerbatimChar"/>
+        </w:rPr>
+        <w:t xml:space="preserve">##  promises      1.2.1   2023-08-10 [1] RSPM (R 4.3.0)</w:t>
+      </w:r>
+      <w:r>
+        <w:br/>
+      </w:r>
+      <w:r>
+        <w:rPr>
+          <w:rStyle w:val="VerbatimChar"/>
+        </w:rPr>
+        <w:t xml:space="preserve">##  purrr         1.0.2   2023-08-10 [1] RSPM (R 4.3.0)</w:t>
+      </w:r>
+      <w:r>
+        <w:br/>
+      </w:r>
+      <w:r>
+        <w:rPr>
+          <w:rStyle w:val="VerbatimChar"/>
+        </w:rPr>
+        <w:t xml:space="preserve">##  R6            2.5.1   2021-08-19 [1] RSPM (R 4.3.0)</w:t>
+      </w:r>
+      <w:r>
+        <w:br/>
+      </w:r>
+      <w:r>
+        <w:rPr>
+          <w:rStyle w:val="VerbatimChar"/>
+        </w:rPr>
+        <w:t xml:space="preserve">##  Rcpp          1.0.12  2024-01-09 [1] RSPM (R 4.3.0)</w:t>
+      </w:r>
+      <w:r>
+        <w:br/>
+      </w:r>
+      <w:r>
+        <w:rPr>
+          <w:rStyle w:val="VerbatimChar"/>
+        </w:rPr>
+        <w:t xml:space="preserve">##  readr         2.1.5   2024-01-10 [1] RSPM (R 4.3.0)</w:t>
+      </w:r>
+      <w:r>
+        <w:br/>
+      </w:r>
+      <w:r>
+        <w:rPr>
+          <w:rStyle w:val="VerbatimChar"/>
+        </w:rPr>
+        <w:t xml:space="preserve">##  remotes       2.4.2.1 2023-07-18 [1] RSPM (R 4.3.0)</w:t>
+      </w:r>
+      <w:r>
+        <w:br/>
+      </w:r>
+      <w:r>
+        <w:rPr>
+          <w:rStyle w:val="VerbatimChar"/>
+        </w:rPr>
+        <w:t xml:space="preserve">##  rlang         1.1.4   2024-06-04 [1] CRAN (R 4.3.2)</w:t>
+      </w:r>
+      <w:r>
+        <w:br/>
+      </w:r>
+      <w:r>
+        <w:rPr>
+          <w:rStyle w:val="VerbatimChar"/>
+        </w:rPr>
+        <w:t xml:space="preserve">##  rmarkdown     2.27.1  2024-06-11 [1] Github (rstudio/rmarkdown@e1c93a9)</w:t>
+      </w:r>
+      <w:r>
+        <w:br/>
+      </w:r>
+      <w:r>
+        <w:rPr>
+          <w:rStyle w:val="VerbatimChar"/>
+        </w:rPr>
+        <w:t xml:space="preserve">##  sessioninfo   1.2.2   2021-12-06 [1] RSPM (R 4.3.0)</w:t>
+      </w:r>
+      <w:r>
+        <w:br/>
+      </w:r>
+      <w:r>
+        <w:rPr>
+          <w:rStyle w:val="VerbatimChar"/>
+        </w:rPr>
+        <w:t xml:space="preserve">##  shiny         1.8.0   2023-11-17 [1] RSPM (R 4.3.0)</w:t>
+      </w:r>
+      <w:r>
+        <w:br/>
+      </w:r>
+      <w:r>
+        <w:rPr>
+          <w:rStyle w:val="VerbatimChar"/>
+        </w:rPr>
+        <w:t xml:space="preserve">##  stringi       1.8.3   2023-12-11 [1] RSPM (R 4.3.0)</w:t>
+      </w:r>
+      <w:r>
+        <w:br/>
+      </w:r>
+      <w:r>
+        <w:rPr>
+          <w:rStyle w:val="VerbatimChar"/>
+        </w:rPr>
+        <w:t xml:space="preserve">##  stringr       1.5.1   2023-11-14 [1] RSPM (R 4.3.0)</w:t>
+      </w:r>
+      <w:r>
+        <w:br/>
+      </w:r>
+      <w:r>
+        <w:rPr>
+          <w:rStyle w:val="VerbatimChar"/>
+        </w:rPr>
+        <w:t xml:space="preserve">##  tibble        3.2.1   2023-03-20 [1] CRAN (R 4.3.2)</w:t>
+      </w:r>
+      <w:r>
+        <w:br/>
+      </w:r>
+      <w:r>
+        <w:rPr>
+          <w:rStyle w:val="VerbatimChar"/>
+        </w:rPr>
+        <w:t xml:space="preserve">##  tzdb          0.4.0   2023-05-12 [1] RSPM (R 4.3.0)</w:t>
+      </w:r>
+      <w:r>
+        <w:br/>
+      </w:r>
+      <w:r>
+        <w:rPr>
+          <w:rStyle w:val="VerbatimChar"/>
+        </w:rPr>
+        <w:t xml:space="preserve">##  urlchecker    1.0.1   2021-11-30 [1] RSPM (R 4.3.0)</w:t>
+      </w:r>
+      <w:r>
+        <w:br/>
+      </w:r>
+      <w:r>
+        <w:rPr>
+          <w:rStyle w:val="VerbatimChar"/>
+        </w:rPr>
+        <w:t xml:space="preserve">##  usethis       2.2.3   2024-02-19 [1] RSPM (R 4.3.0)</w:t>
+      </w:r>
+      <w:r>
+        <w:br/>
+      </w:r>
+      <w:r>
+        <w:rPr>
+          <w:rStyle w:val="VerbatimChar"/>
+        </w:rPr>
+        <w:t xml:space="preserve">##  utf8          1.2.4   2023-10-22 [1] RSPM (R 4.3.0)</w:t>
+      </w:r>
+      <w:r>
+        <w:br/>
+      </w:r>
+      <w:r>
+        <w:rPr>
+          <w:rStyle w:val="VerbatimChar"/>
+        </w:rPr>
+        <w:t xml:space="preserve">##  vctrs         0.6.5   2023-12-01 [1] RSPM (R 4.3.0)</w:t>
+      </w:r>
+      <w:r>
+        <w:br/>
+      </w:r>
+      <w:r>
+        <w:rPr>
+          <w:rStyle w:val="VerbatimChar"/>
+        </w:rPr>
+        <w:t xml:space="preserve">##  xfun          0.44.4  2024-06-11 [1] Github (yihui/xfun@9da62cc)</w:t>
+      </w:r>
+      <w:r>
+        <w:br/>
+      </w:r>
+      <w:r>
+        <w:rPr>
+          <w:rStyle w:val="VerbatimChar"/>
+        </w:rPr>
+        <w:t xml:space="preserve">##  xml2          1.3.6   2023-12-04 [1] RSPM (R 4.3.0)</w:t>
+      </w:r>
+      <w:r>
+        <w:br/>
+      </w:r>
+      <w:r>
+        <w:rPr>
+          <w:rStyle w:val="VerbatimChar"/>
+        </w:rPr>
+        <w:t xml:space="preserve">##  xtable        1.8-4   2019-04-21 [1] RSPM (R 4.3.0)</w:t>
+      </w:r>
+      <w:r>
+        <w:br/>
+      </w:r>
+      <w:r>
+        <w:rPr>
+          <w:rStyle w:val="VerbatimChar"/>
+        </w:rPr>
+        <w:t xml:space="preserve">##  yaml          2.3.8   2023-12-11 [1] RSPM (R 4.3.0)</w:t>
       </w:r>
       <w:r>
         <w:br/>
@@ -921,21 +957,39 @@
         <w:rPr>
           <w:rStyle w:val="VerbatimChar"/>
         </w:rPr>
-        <w:t xml:space="preserve">## [1] /usr/local/lib/R/site-library</w:t>
-      </w:r>
-      <w:r>
-        <w:br/>
-      </w:r>
-      <w:r>
-        <w:rPr>
-          <w:rStyle w:val="VerbatimChar"/>
-        </w:rPr>
-        <w:t xml:space="preserve">## [2] /usr/local/lib/R/library</w:t>
+        <w:t xml:space="preserve">##  [1] /usr/local/lib/R/site-library</w:t>
+      </w:r>
+      <w:r>
+        <w:br/>
+      </w:r>
+      <w:r>
+        <w:rPr>
+          <w:rStyle w:val="VerbatimChar"/>
+        </w:rPr>
+        <w:t xml:space="preserve">##  [2] /usr/local/lib/R/library</w:t>
+      </w:r>
+      <w:r>
+        <w:br/>
+      </w:r>
+      <w:r>
+        <w:rPr>
+          <w:rStyle w:val="VerbatimChar"/>
+        </w:rPr>
+        <w:t xml:space="preserve">## </w:t>
+      </w:r>
+      <w:r>
+        <w:br/>
+      </w:r>
+      <w:r>
+        <w:rPr>
+          <w:rStyle w:val="VerbatimChar"/>
+        </w:rPr>
+        <w:t xml:space="preserve">## ──────────────────────────────────────────────────────────────────────────────</w:t>
       </w:r>
     </w:p>
     <w:bookmarkEnd w:id="25"/>
     <w:bookmarkEnd w:id="26"/>
-    <w:bookmarkStart w:id="61" w:name="a-new-chapter"/>
+    <w:bookmarkStart w:id="65" w:name="a-new-chapter"/>
     <w:p>
       <w:pPr>
         <w:pStyle w:val="Heading1"/>
@@ -1258,7 +1312,7 @@
     </w:p>
     <w:bookmarkEnd w:id="35"/>
     <w:bookmarkEnd w:id="36"/>
-    <w:bookmarkStart w:id="38" w:name="code-examples"/>
+    <w:bookmarkStart w:id="40" w:name="code-examples"/>
     <w:p>
       <w:pPr>
         <w:pStyle w:val="Heading2"/>
@@ -1470,12 +1524,12 @@
           <wp:inline>
             <wp:extent cx="4620126" cy="3696101"/>
             <wp:effectExtent b="0" l="0" r="0" t="0"/>
-            <wp:docPr descr="" title="" id="1" name="Picture"/>
+            <wp:docPr descr="" title="" id="38" name="Picture"/>
             <a:graphic>
               <a:graphicData uri="http://schemas.openxmlformats.org/drawingml/2006/picture">
                 <pic:pic>
                   <pic:nvPicPr>
-                    <pic:cNvPr descr="resources/images/02-chapter_of_course_files/figure-docx/unnamed-chunk-4-1.png" id="0" name="Picture"/>
+                    <pic:cNvPr descr="resources/images/02-chapter_of_course_files/figure-docx/unnamed-chunk-4-1.png" id="39" name="Picture"/>
                     <pic:cNvPicPr>
                       <a:picLocks noChangeArrowheads="1" noChangeAspect="1"/>
                     </pic:cNvPicPr>
@@ -1794,8 +1848,8 @@
         <w:t xml:space="preserve">##   2</w:t>
       </w:r>
     </w:p>
-    <w:bookmarkEnd w:id="38"/>
-    <w:bookmarkStart w:id="40" w:name="image-example"/>
+    <w:bookmarkEnd w:id="40"/>
+    <w:bookmarkStart w:id="44" w:name="image-example"/>
     <w:p>
       <w:pPr>
         <w:pStyle w:val="Heading2"/>
@@ -1845,18 +1899,18 @@
           <wp:inline>
             <wp:extent cx="5334000" cy="3000375"/>
             <wp:effectExtent b="0" l="0" r="0" t="0"/>
-            <wp:docPr descr="" title="" id="1" name="Picture"/>
+            <wp:docPr descr="" title="" id="42" name="Picture"/>
             <a:graphic>
               <a:graphicData uri="http://schemas.openxmlformats.org/drawingml/2006/picture">
                 <pic:pic>
                   <pic:nvPicPr>
-                    <pic:cNvPr descr="resources/images/02-chapter_of_course_files/figure-docx//1YmwKdIy9BeQ3EShgZhvtb3MgR8P6iDX4DfFD65W_gdQ_gcc4fbee202_0_141.png" id="0" name="Picture"/>
+                    <pic:cNvPr descr="resources/images/02-chapter_of_course_files/figure-docx//1YmwKdIy9BeQ3EShgZhvtb3MgR8P6iDX4DfFD65W_gdQ_gcc4fbee202_0_141.png" id="43" name="Picture"/>
                     <pic:cNvPicPr>
                       <a:picLocks noChangeArrowheads="1" noChangeAspect="1"/>
                     </pic:cNvPicPr>
                   </pic:nvPicPr>
                   <pic:blipFill>
-                    <a:blip r:embed="rId39"/>
+                    <a:blip r:embed="rId41"/>
                     <a:stretch>
                       <a:fillRect/>
                     </a:stretch>
@@ -1896,8 +1950,8 @@
         <w:pStyle w:val="BodyText"/>
       </w:pPr>
     </w:p>
-    <w:bookmarkEnd w:id="40"/>
-    <w:bookmarkStart w:id="47" w:name="video-examples"/>
+    <w:bookmarkEnd w:id="44"/>
+    <w:bookmarkStart w:id="51" w:name="video-examples"/>
     <w:p>
       <w:pPr>
         <w:pStyle w:val="Heading2"/>
@@ -1933,7 +1987,7 @@
       <w:r>
         <w:t xml:space="preserve"> </w:t>
       </w:r>
-      <w:hyperlink r:id="rId41">
+      <w:hyperlink r:id="rId45">
         <w:r>
           <w:rPr>
             <w:rStyle w:val="Hyperlink"/>
@@ -1948,7 +2002,7 @@
         <w:t xml:space="preserve">using markdown syntax.</w:t>
       </w:r>
     </w:p>
-    <w:bookmarkStart w:id="43" w:name="using-knitr"/>
+    <w:bookmarkStart w:id="47" w:name="using-knitr"/>
     <w:p>
       <w:pPr>
         <w:pStyle w:val="Heading3"/>
@@ -2021,7 +2075,7 @@
       <w:r>
         <w:t xml:space="preserve"> </w:t>
       </w:r>
-      <w:hyperlink r:id="rId42">
+      <w:hyperlink r:id="rId46">
         <w:r>
           <w:rPr>
             <w:rStyle w:val="Hyperlink"/>
@@ -2033,8 +2087,8 @@
         <w:t xml:space="preserve">.</w:t>
       </w:r>
     </w:p>
-    <w:bookmarkEnd w:id="43"/>
-    <w:bookmarkStart w:id="44" w:name="using-html"/>
+    <w:bookmarkEnd w:id="47"/>
+    <w:bookmarkStart w:id="48" w:name="using-html"/>
     <w:p>
       <w:pPr>
         <w:pStyle w:val="Heading3"/>
@@ -2052,8 +2106,8 @@
         <w:t xml:space="preserve">Using HTML</w:t>
       </w:r>
     </w:p>
-    <w:bookmarkEnd w:id="44"/>
-    <w:bookmarkStart w:id="45" w:name="using-knitr-1"/>
+    <w:bookmarkEnd w:id="48"/>
+    <w:bookmarkStart w:id="49" w:name="using-knitr-1"/>
     <w:p>
       <w:pPr>
         <w:pStyle w:val="Heading3"/>
@@ -2080,8 +2134,8 @@
         <w:t xml:space="preserve">knitr</w:t>
       </w:r>
     </w:p>
-    <w:bookmarkEnd w:id="45"/>
-    <w:bookmarkStart w:id="46" w:name="using-html-1"/>
+    <w:bookmarkEnd w:id="49"/>
+    <w:bookmarkStart w:id="50" w:name="using-html-1"/>
     <w:p>
       <w:pPr>
         <w:pStyle w:val="Heading3"/>
@@ -2099,9 +2153,9 @@
         <w:t xml:space="preserve">Using HTML</w:t>
       </w:r>
     </w:p>
-    <w:bookmarkEnd w:id="46"/>
-    <w:bookmarkEnd w:id="47"/>
-    <w:bookmarkStart w:id="51" w:name="website-examples"/>
+    <w:bookmarkEnd w:id="50"/>
+    <w:bookmarkEnd w:id="51"/>
+    <w:bookmarkStart w:id="55" w:name="website-examples"/>
     <w:p>
       <w:pPr>
         <w:pStyle w:val="Heading2"/>
@@ -2131,7 +2185,7 @@
       <w:pPr>
         <w:pStyle w:val="BodyText"/>
       </w:pPr>
-      <w:hyperlink r:id="rId48">
+      <w:hyperlink r:id="rId52">
         <w:r>
           <w:rPr>
             <w:rStyle w:val="Hyperlink"/>
@@ -2152,7 +2206,7 @@
       <w:pPr>
         <w:pStyle w:val="BodyText"/>
       </w:pPr>
-      <w:hyperlink r:id="rId48">
+      <w:hyperlink r:id="rId52">
         <w:r>
           <w:rPr>
             <w:rStyle w:val="Hyperlink"/>
@@ -2169,7 +2223,7 @@
         <w:t xml:space="preserve">Or, you can embed some websites.</w:t>
       </w:r>
     </w:p>
-    <w:bookmarkStart w:id="49" w:name="using-knitr-2"/>
+    <w:bookmarkStart w:id="53" w:name="using-knitr-2"/>
     <w:p>
       <w:pPr>
         <w:pStyle w:val="Heading3"/>
@@ -2204,8 +2258,8 @@
         <w:t xml:space="preserve">This works:</w:t>
       </w:r>
     </w:p>
-    <w:bookmarkEnd w:id="49"/>
-    <w:bookmarkStart w:id="50" w:name="using-html-2"/>
+    <w:bookmarkEnd w:id="53"/>
+    <w:bookmarkStart w:id="54" w:name="using-html-2"/>
     <w:p>
       <w:pPr>
         <w:pStyle w:val="Heading3"/>
@@ -2242,9 +2296,9 @@
         <w:t xml:space="preserve">&lt;a href="https://www.linkedin.com" target="_blank"&gt;LinkedIn&lt;/a&gt;</w:t>
       </w:r>
     </w:p>
-    <w:bookmarkEnd w:id="50"/>
-    <w:bookmarkEnd w:id="51"/>
-    <w:bookmarkStart w:id="52" w:name="citation-examples"/>
+    <w:bookmarkEnd w:id="54"/>
+    <w:bookmarkEnd w:id="55"/>
+    <w:bookmarkStart w:id="56" w:name="citation-examples"/>
     <w:p>
       <w:pPr>
         <w:pStyle w:val="Heading2"/>
@@ -2386,8 +2440,8 @@
         <w:t xml:space="preserve">.</w:t>
       </w:r>
     </w:p>
-    <w:bookmarkEnd w:id="52"/>
-    <w:bookmarkStart w:id="57" w:name="stylized-boxes"/>
+    <w:bookmarkEnd w:id="56"/>
+    <w:bookmarkStart w:id="61" w:name="stylized-boxes"/>
     <w:p>
       <w:pPr>
         <w:pStyle w:val="Heading2"/>
@@ -2421,7 +2475,7 @@
         <w:t xml:space="preserve">You can use these boxes in your course with either of two options: using HTML code or Pandoc syntax.</w:t>
       </w:r>
     </w:p>
-    <w:bookmarkStart w:id="55" w:name="using-rmarkdown-container-syntax"/>
+    <w:bookmarkStart w:id="59" w:name="using-rmarkdown-container-syntax"/>
     <w:p>
       <w:pPr>
         <w:pStyle w:val="Heading3"/>
@@ -2479,7 +2533,7 @@
       <w:r>
         <w:t xml:space="preserve"> </w:t>
       </w:r>
-      <w:hyperlink r:id="rId53">
+      <w:hyperlink r:id="rId57">
         <w:r>
           <w:rPr>
             <w:rStyle w:val="Hyperlink"/>
@@ -2602,7 +2656,7 @@
       <w:r>
         <w:t xml:space="preserve">(</w:t>
       </w:r>
-      <w:hyperlink r:id="rId54">
+      <w:hyperlink r:id="rId58">
         <w:r>
           <w:rPr>
             <w:rStyle w:val="Hyperlink"/>
@@ -2614,8 +2668,8 @@
         <w:t xml:space="preserve">)</w:t>
       </w:r>
     </w:p>
-    <w:bookmarkEnd w:id="55"/>
-    <w:bookmarkStart w:id="56" w:name="using-html-3"/>
+    <w:bookmarkEnd w:id="59"/>
+    <w:bookmarkStart w:id="60" w:name="using-html-3"/>
     <w:p>
       <w:pPr>
         <w:pStyle w:val="Heading3"/>
@@ -2841,9 +2895,9 @@
         <w:t xml:space="preserve">Work in Progress text</w:t>
       </w:r>
     </w:p>
-    <w:bookmarkEnd w:id="56"/>
-    <w:bookmarkEnd w:id="57"/>
-    <w:bookmarkStart w:id="58" w:name="dropdown-summaries"/>
+    <w:bookmarkEnd w:id="60"/>
+    <w:bookmarkEnd w:id="61"/>
+    <w:bookmarkStart w:id="62" w:name="dropdown-summaries"/>
     <w:p>
       <w:pPr>
         <w:pStyle w:val="Heading2"/>
@@ -2877,8 +2931,8 @@
         <w:t xml:space="preserve">Here’s more words that are hidden.</w:t>
       </w:r>
     </w:p>
-    <w:bookmarkEnd w:id="58"/>
-    <w:bookmarkStart w:id="60" w:name="print-out-session-info"/>
+    <w:bookmarkEnd w:id="62"/>
+    <w:bookmarkStart w:id="64" w:name="print-out-session-info"/>
     <w:p>
       <w:pPr>
         <w:pStyle w:val="Heading2"/>
@@ -2906,7 +2960,7 @@
       <w:r>
         <w:t xml:space="preserve"> </w:t>
       </w:r>
-      <w:hyperlink r:id="rId59">
+      <w:hyperlink r:id="rId63">
         <w:r>
           <w:rPr>
             <w:rStyle w:val="Hyperlink"/>
@@ -2964,88 +3018,97 @@
         <w:rPr>
           <w:rStyle w:val="VerbatimChar"/>
         </w:rPr>
-        <w:t xml:space="preserve">##  setting  value                       </w:t>
-      </w:r>
-      <w:r>
-        <w:br/>
-      </w:r>
-      <w:r>
-        <w:rPr>
-          <w:rStyle w:val="VerbatimChar"/>
-        </w:rPr>
-        <w:t xml:space="preserve">##  version  R version 4.0.2 (2020-06-22)</w:t>
-      </w:r>
-      <w:r>
-        <w:br/>
-      </w:r>
-      <w:r>
-        <w:rPr>
-          <w:rStyle w:val="VerbatimChar"/>
-        </w:rPr>
-        <w:t xml:space="preserve">##  os       Ubuntu 20.04.5 LTS          </w:t>
-      </w:r>
-      <w:r>
-        <w:br/>
-      </w:r>
-      <w:r>
-        <w:rPr>
-          <w:rStyle w:val="VerbatimChar"/>
-        </w:rPr>
-        <w:t xml:space="preserve">##  system   x86_64, linux-gnu           </w:t>
-      </w:r>
-      <w:r>
-        <w:br/>
-      </w:r>
-      <w:r>
-        <w:rPr>
-          <w:rStyle w:val="VerbatimChar"/>
-        </w:rPr>
-        <w:t xml:space="preserve">##  ui       X11                         </w:t>
-      </w:r>
-      <w:r>
-        <w:br/>
-      </w:r>
-      <w:r>
-        <w:rPr>
-          <w:rStyle w:val="VerbatimChar"/>
-        </w:rPr>
-        <w:t xml:space="preserve">##  language (EN)                        </w:t>
-      </w:r>
-      <w:r>
-        <w:br/>
-      </w:r>
-      <w:r>
-        <w:rPr>
-          <w:rStyle w:val="VerbatimChar"/>
-        </w:rPr>
-        <w:t xml:space="preserve">##  collate  en_US.UTF-8                 </w:t>
-      </w:r>
-      <w:r>
-        <w:br/>
-      </w:r>
-      <w:r>
-        <w:rPr>
-          <w:rStyle w:val="VerbatimChar"/>
-        </w:rPr>
-        <w:t xml:space="preserve">##  ctype    en_US.UTF-8                 </w:t>
-      </w:r>
-      <w:r>
-        <w:br/>
-      </w:r>
-      <w:r>
-        <w:rPr>
-          <w:rStyle w:val="VerbatimChar"/>
-        </w:rPr>
-        <w:t xml:space="preserve">##  tz       Etc/UTC                     </w:t>
-      </w:r>
-      <w:r>
-        <w:br/>
-      </w:r>
-      <w:r>
-        <w:rPr>
-          <w:rStyle w:val="VerbatimChar"/>
-        </w:rPr>
-        <w:t xml:space="preserve">##  date     2024-05-02                  </w:t>
+        <w:t xml:space="preserve">##  setting  value</w:t>
+      </w:r>
+      <w:r>
+        <w:br/>
+      </w:r>
+      <w:r>
+        <w:rPr>
+          <w:rStyle w:val="VerbatimChar"/>
+        </w:rPr>
+        <w:t xml:space="preserve">##  version  R version 4.3.2 (2023-10-31)</w:t>
+      </w:r>
+      <w:r>
+        <w:br/>
+      </w:r>
+      <w:r>
+        <w:rPr>
+          <w:rStyle w:val="VerbatimChar"/>
+        </w:rPr>
+        <w:t xml:space="preserve">##  os       Ubuntu 22.04.4 LTS</w:t>
+      </w:r>
+      <w:r>
+        <w:br/>
+      </w:r>
+      <w:r>
+        <w:rPr>
+          <w:rStyle w:val="VerbatimChar"/>
+        </w:rPr>
+        <w:t xml:space="preserve">##  system   x86_64, linux-gnu</w:t>
+      </w:r>
+      <w:r>
+        <w:br/>
+      </w:r>
+      <w:r>
+        <w:rPr>
+          <w:rStyle w:val="VerbatimChar"/>
+        </w:rPr>
+        <w:t xml:space="preserve">##  ui       X11</w:t>
+      </w:r>
+      <w:r>
+        <w:br/>
+      </w:r>
+      <w:r>
+        <w:rPr>
+          <w:rStyle w:val="VerbatimChar"/>
+        </w:rPr>
+        <w:t xml:space="preserve">##  language (EN)</w:t>
+      </w:r>
+      <w:r>
+        <w:br/>
+      </w:r>
+      <w:r>
+        <w:rPr>
+          <w:rStyle w:val="VerbatimChar"/>
+        </w:rPr>
+        <w:t xml:space="preserve">##  collate  en_US.UTF-8</w:t>
+      </w:r>
+      <w:r>
+        <w:br/>
+      </w:r>
+      <w:r>
+        <w:rPr>
+          <w:rStyle w:val="VerbatimChar"/>
+        </w:rPr>
+        <w:t xml:space="preserve">##  ctype    en_US.UTF-8</w:t>
+      </w:r>
+      <w:r>
+        <w:br/>
+      </w:r>
+      <w:r>
+        <w:rPr>
+          <w:rStyle w:val="VerbatimChar"/>
+        </w:rPr>
+        <w:t xml:space="preserve">##  tz       Etc/UTC</w:t>
+      </w:r>
+      <w:r>
+        <w:br/>
+      </w:r>
+      <w:r>
+        <w:rPr>
+          <w:rStyle w:val="VerbatimChar"/>
+        </w:rPr>
+        <w:t xml:space="preserve">##  date     2024-06-26</w:t>
+      </w:r>
+      <w:r>
+        <w:br/>
+      </w:r>
+      <w:r>
+        <w:rPr>
+          <w:rStyle w:val="VerbatimChar"/>
+        </w:rPr>
+        <w:t xml:space="preserve">##  pandoc   3.1.1 @ /usr/local/bin/ (via rmarkdown)</w:t>
       </w:r>
       <w:r>
         <w:br/>
@@ -3072,484 +3135,511 @@
         <w:rPr>
           <w:rStyle w:val="VerbatimChar"/>
         </w:rPr>
-        <w:t xml:space="preserve">##  package     * version date       lib source                            </w:t>
-      </w:r>
-      <w:r>
-        <w:br/>
-      </w:r>
-      <w:r>
-        <w:rPr>
-          <w:rStyle w:val="VerbatimChar"/>
-        </w:rPr>
-        <w:t xml:space="preserve">##  askpass       1.1     2019-01-13 [1] RSPM (R 4.0.3)                    </w:t>
-      </w:r>
-      <w:r>
-        <w:br/>
-      </w:r>
-      <w:r>
-        <w:rPr>
-          <w:rStyle w:val="VerbatimChar"/>
-        </w:rPr>
-        <w:t xml:space="preserve">##  assertthat    0.2.1   2019-03-21 [1] RSPM (R 4.0.5)                    </w:t>
-      </w:r>
-      <w:r>
-        <w:br/>
-      </w:r>
-      <w:r>
-        <w:rPr>
-          <w:rStyle w:val="VerbatimChar"/>
-        </w:rPr>
-        <w:t xml:space="preserve">##  bookdown      0.24    2024-03-13 [1] Github (rstudio/bookdown@88bc4ea) </w:t>
-      </w:r>
-      <w:r>
-        <w:br/>
-      </w:r>
-      <w:r>
-        <w:rPr>
-          <w:rStyle w:val="VerbatimChar"/>
-        </w:rPr>
-        <w:t xml:space="preserve">##  cachem        1.0.8   2023-05-01 [1] CRAN (R 4.0.2)                    </w:t>
-      </w:r>
-      <w:r>
-        <w:br/>
-      </w:r>
-      <w:r>
-        <w:rPr>
-          <w:rStyle w:val="VerbatimChar"/>
-        </w:rPr>
-        <w:t xml:space="preserve">##  callr         3.5.0   2020-10-08 [1] RSPM (R 4.0.2)                    </w:t>
-      </w:r>
-      <w:r>
-        <w:br/>
-      </w:r>
-      <w:r>
-        <w:rPr>
-          <w:rStyle w:val="VerbatimChar"/>
-        </w:rPr>
-        <w:t xml:space="preserve">##  cli           3.6.2   2023-12-11 [1] CRAN (R 4.0.2)                    </w:t>
-      </w:r>
-      <w:r>
-        <w:br/>
-      </w:r>
-      <w:r>
-        <w:rPr>
-          <w:rStyle w:val="VerbatimChar"/>
-        </w:rPr>
-        <w:t xml:space="preserve">##  crayon        1.3.4   2017-09-16 [1] RSPM (R 4.0.0)                    </w:t>
-      </w:r>
-      <w:r>
-        <w:br/>
-      </w:r>
-      <w:r>
-        <w:rPr>
-          <w:rStyle w:val="VerbatimChar"/>
-        </w:rPr>
-        <w:t xml:space="preserve">##  curl          5.2.1   2024-03-01 [1] CRAN (R 4.0.2)                    </w:t>
-      </w:r>
-      <w:r>
-        <w:br/>
-      </w:r>
-      <w:r>
-        <w:rPr>
-          <w:rStyle w:val="VerbatimChar"/>
-        </w:rPr>
-        <w:t xml:space="preserve">##  desc          1.2.0   2018-05-01 [1] RSPM (R 4.0.3)                    </w:t>
-      </w:r>
-      <w:r>
-        <w:br/>
-      </w:r>
-      <w:r>
-        <w:rPr>
-          <w:rStyle w:val="VerbatimChar"/>
-        </w:rPr>
-        <w:t xml:space="preserve">##  devtools      2.3.2   2020-09-18 [1] RSPM (R 4.0.3)                    </w:t>
-      </w:r>
-      <w:r>
-        <w:br/>
-      </w:r>
-      <w:r>
-        <w:rPr>
-          <w:rStyle w:val="VerbatimChar"/>
-        </w:rPr>
-        <w:t xml:space="preserve">##  digest        0.6.25  2020-02-23 [1] RSPM (R 4.0.0)                    </w:t>
-      </w:r>
-      <w:r>
-        <w:br/>
-      </w:r>
-      <w:r>
-        <w:rPr>
-          <w:rStyle w:val="VerbatimChar"/>
-        </w:rPr>
-        <w:t xml:space="preserve">##  ellipsis      0.3.1   2020-05-15 [1] RSPM (R 4.0.3)                    </w:t>
-      </w:r>
-      <w:r>
-        <w:br/>
-      </w:r>
-      <w:r>
-        <w:rPr>
-          <w:rStyle w:val="VerbatimChar"/>
-        </w:rPr>
-        <w:t xml:space="preserve">##  evaluate      0.23    2023-11-01 [1] CRAN (R 4.0.2)                    </w:t>
-      </w:r>
-      <w:r>
-        <w:br/>
-      </w:r>
-      <w:r>
-        <w:rPr>
-          <w:rStyle w:val="VerbatimChar"/>
-        </w:rPr>
-        <w:t xml:space="preserve">##  fansi         0.4.1   2020-01-08 [1] RSPM (R 4.0.0)                    </w:t>
-      </w:r>
-      <w:r>
-        <w:br/>
-      </w:r>
-      <w:r>
-        <w:rPr>
-          <w:rStyle w:val="VerbatimChar"/>
-        </w:rPr>
-        <w:t xml:space="preserve">##  fastmap       1.1.1   2023-02-24 [1] CRAN (R 4.0.2)                    </w:t>
-      </w:r>
-      <w:r>
-        <w:br/>
-      </w:r>
-      <w:r>
-        <w:rPr>
-          <w:rStyle w:val="VerbatimChar"/>
-        </w:rPr>
-        <w:t xml:space="preserve">##  fs            1.5.0   2020-07-31 [1] RSPM (R 4.0.3)                    </w:t>
-      </w:r>
-      <w:r>
-        <w:br/>
-      </w:r>
-      <w:r>
-        <w:rPr>
-          <w:rStyle w:val="VerbatimChar"/>
-        </w:rPr>
-        <w:t xml:space="preserve">##  glue          1.4.2   2020-08-27 [1] RSPM (R 4.0.5)                    </w:t>
-      </w:r>
-      <w:r>
-        <w:br/>
-      </w:r>
-      <w:r>
-        <w:rPr>
-          <w:rStyle w:val="VerbatimChar"/>
-        </w:rPr>
-        <w:t xml:space="preserve">##  highr         0.8     2019-03-20 [1] RSPM (R 4.0.3)                    </w:t>
-      </w:r>
-      <w:r>
-        <w:br/>
-      </w:r>
-      <w:r>
-        <w:rPr>
-          <w:rStyle w:val="VerbatimChar"/>
-        </w:rPr>
-        <w:t xml:space="preserve">##  hms           0.5.3   2020-01-08 [1] RSPM (R 4.0.0)                    </w:t>
-      </w:r>
-      <w:r>
-        <w:br/>
-      </w:r>
-      <w:r>
-        <w:rPr>
-          <w:rStyle w:val="VerbatimChar"/>
-        </w:rPr>
-        <w:t xml:space="preserve">##  htmltools     0.5.7   2023-11-03 [1] CRAN (R 4.0.2)                    </w:t>
-      </w:r>
-      <w:r>
-        <w:br/>
-      </w:r>
-      <w:r>
-        <w:rPr>
-          <w:rStyle w:val="VerbatimChar"/>
-        </w:rPr>
-        <w:t xml:space="preserve">##  httr          1.4.2   2020-07-20 [1] RSPM (R 4.0.3)                    </w:t>
-      </w:r>
-      <w:r>
-        <w:br/>
-      </w:r>
-      <w:r>
-        <w:rPr>
-          <w:rStyle w:val="VerbatimChar"/>
-        </w:rPr>
-        <w:t xml:space="preserve">##  jsonlite      1.7.1   2020-09-07 [1] RSPM (R 4.0.2)                    </w:t>
-      </w:r>
-      <w:r>
-        <w:br/>
-      </w:r>
-      <w:r>
-        <w:rPr>
-          <w:rStyle w:val="VerbatimChar"/>
-        </w:rPr>
-        <w:t xml:space="preserve">##  knitr         1.33    2024-03-13 [1] Github (yihui/knitr@a1052d1)      </w:t>
-      </w:r>
-      <w:r>
-        <w:br/>
-      </w:r>
-      <w:r>
-        <w:rPr>
-          <w:rStyle w:val="VerbatimChar"/>
-        </w:rPr>
-        <w:t xml:space="preserve">##  lifecycle     1.0.4   2023-11-07 [1] CRAN (R 4.0.2)                    </w:t>
-      </w:r>
-      <w:r>
-        <w:br/>
-      </w:r>
-      <w:r>
-        <w:rPr>
-          <w:rStyle w:val="VerbatimChar"/>
-        </w:rPr>
-        <w:t xml:space="preserve">##  magrittr    * 2.0.3   2022-03-30 [1] CRAN (R 4.0.2)                    </w:t>
-      </w:r>
-      <w:r>
-        <w:br/>
-      </w:r>
-      <w:r>
-        <w:rPr>
-          <w:rStyle w:val="VerbatimChar"/>
-        </w:rPr>
-        <w:t xml:space="preserve">##  memoise       2.0.1   2021-11-26 [1] CRAN (R 4.0.2)                    </w:t>
-      </w:r>
-      <w:r>
-        <w:br/>
-      </w:r>
-      <w:r>
-        <w:rPr>
-          <w:rStyle w:val="VerbatimChar"/>
-        </w:rPr>
-        <w:t xml:space="preserve">##  openssl       1.4.3   2020-09-18 [1] RSPM (R 4.0.3)                    </w:t>
-      </w:r>
-      <w:r>
-        <w:br/>
-      </w:r>
-      <w:r>
-        <w:rPr>
-          <w:rStyle w:val="VerbatimChar"/>
-        </w:rPr>
-        <w:t xml:space="preserve">##  ottrpal       1.2.1   2024-03-13 [1] Github (jhudsl/ottrpal@48e8c44)   </w:t>
-      </w:r>
-      <w:r>
-        <w:br/>
-      </w:r>
-      <w:r>
-        <w:rPr>
-          <w:rStyle w:val="VerbatimChar"/>
-        </w:rPr>
-        <w:t xml:space="preserve">##  pillar        1.9.0   2023-03-22 [1] CRAN (R 4.0.2)                    </w:t>
-      </w:r>
-      <w:r>
-        <w:br/>
-      </w:r>
-      <w:r>
-        <w:rPr>
-          <w:rStyle w:val="VerbatimChar"/>
-        </w:rPr>
-        <w:t xml:space="preserve">##  pkgbuild      1.1.0   2020-07-13 [1] RSPM (R 4.0.2)                    </w:t>
-      </w:r>
-      <w:r>
-        <w:br/>
-      </w:r>
-      <w:r>
-        <w:rPr>
-          <w:rStyle w:val="VerbatimChar"/>
-        </w:rPr>
-        <w:t xml:space="preserve">##  pkgconfig     2.0.3   2019-09-22 [1] RSPM (R 4.0.3)                    </w:t>
-      </w:r>
-      <w:r>
-        <w:br/>
-      </w:r>
-      <w:r>
-        <w:rPr>
-          <w:rStyle w:val="VerbatimChar"/>
-        </w:rPr>
-        <w:t xml:space="preserve">##  pkgload       1.1.0   2020-05-29 [1] RSPM (R 4.0.3)                    </w:t>
-      </w:r>
-      <w:r>
-        <w:br/>
-      </w:r>
-      <w:r>
-        <w:rPr>
-          <w:rStyle w:val="VerbatimChar"/>
-        </w:rPr>
-        <w:t xml:space="preserve">##  prettyunits   1.1.1   2020-01-24 [1] RSPM (R 4.0.3)                    </w:t>
-      </w:r>
-      <w:r>
-        <w:br/>
-      </w:r>
-      <w:r>
-        <w:rPr>
-          <w:rStyle w:val="VerbatimChar"/>
-        </w:rPr>
-        <w:t xml:space="preserve">##  processx      3.4.4   2020-09-03 [1] RSPM (R 4.0.2)                    </w:t>
-      </w:r>
-      <w:r>
-        <w:br/>
-      </w:r>
-      <w:r>
-        <w:rPr>
-          <w:rStyle w:val="VerbatimChar"/>
-        </w:rPr>
-        <w:t xml:space="preserve">##  ps            1.4.0   2020-10-07 [1] RSPM (R 4.0.2)                    </w:t>
-      </w:r>
-      <w:r>
-        <w:br/>
-      </w:r>
-      <w:r>
-        <w:rPr>
-          <w:rStyle w:val="VerbatimChar"/>
-        </w:rPr>
-        <w:t xml:space="preserve">##  R6            2.4.1   2019-11-12 [1] RSPM (R 4.0.0)                    </w:t>
-      </w:r>
-      <w:r>
-        <w:br/>
-      </w:r>
-      <w:r>
-        <w:rPr>
-          <w:rStyle w:val="VerbatimChar"/>
-        </w:rPr>
-        <w:t xml:space="preserve">##  readr         1.4.0   2020-10-05 [1] RSPM (R 4.0.2)                    </w:t>
-      </w:r>
-      <w:r>
-        <w:br/>
-      </w:r>
-      <w:r>
-        <w:rPr>
-          <w:rStyle w:val="VerbatimChar"/>
-        </w:rPr>
-        <w:t xml:space="preserve">##  remotes       2.2.0   2020-07-21 [1] RSPM (R 4.0.3)                    </w:t>
-      </w:r>
-      <w:r>
-        <w:br/>
-      </w:r>
-      <w:r>
-        <w:rPr>
-          <w:rStyle w:val="VerbatimChar"/>
-        </w:rPr>
-        <w:t xml:space="preserve">##  rlang         1.1.3   2024-01-10 [1] CRAN (R 4.0.2)                    </w:t>
-      </w:r>
-      <w:r>
-        <w:br/>
-      </w:r>
-      <w:r>
-        <w:rPr>
-          <w:rStyle w:val="VerbatimChar"/>
-        </w:rPr>
-        <w:t xml:space="preserve">##  rmarkdown     2.10    2024-03-13 [1] Github (rstudio/rmarkdown@02d3c25)</w:t>
-      </w:r>
-      <w:r>
-        <w:br/>
-      </w:r>
-      <w:r>
-        <w:rPr>
-          <w:rStyle w:val="VerbatimChar"/>
-        </w:rPr>
-        <w:t xml:space="preserve">##  rprojroot     2.0.4   2023-11-05 [1] CRAN (R 4.0.2)                    </w:t>
-      </w:r>
-      <w:r>
-        <w:br/>
-      </w:r>
-      <w:r>
-        <w:rPr>
-          <w:rStyle w:val="VerbatimChar"/>
-        </w:rPr>
-        <w:t xml:space="preserve">##  sessioninfo   1.1.1   2018-11-05 [1] RSPM (R 4.0.3)                    </w:t>
-      </w:r>
-      <w:r>
-        <w:br/>
-      </w:r>
-      <w:r>
-        <w:rPr>
-          <w:rStyle w:val="VerbatimChar"/>
-        </w:rPr>
-        <w:t xml:space="preserve">##  stringi       1.5.3   2020-09-09 [1] RSPM (R 4.0.3)                    </w:t>
-      </w:r>
-      <w:r>
-        <w:br/>
-      </w:r>
-      <w:r>
-        <w:rPr>
-          <w:rStyle w:val="VerbatimChar"/>
-        </w:rPr>
-        <w:t xml:space="preserve">##  stringr       1.4.0   2019-02-10 [1] RSPM (R 4.0.3)                    </w:t>
-      </w:r>
-      <w:r>
-        <w:br/>
-      </w:r>
-      <w:r>
-        <w:rPr>
-          <w:rStyle w:val="VerbatimChar"/>
-        </w:rPr>
-        <w:t xml:space="preserve">##  testthat      3.0.1   2024-03-13 [1] Github (R-lib/testthat@e99155a)   </w:t>
-      </w:r>
-      <w:r>
-        <w:br/>
-      </w:r>
-      <w:r>
-        <w:rPr>
-          <w:rStyle w:val="VerbatimChar"/>
-        </w:rPr>
-        <w:t xml:space="preserve">##  tibble        3.2.1   2023-03-20 [1] CRAN (R 4.0.2)                    </w:t>
-      </w:r>
-      <w:r>
-        <w:br/>
-      </w:r>
-      <w:r>
-        <w:rPr>
-          <w:rStyle w:val="VerbatimChar"/>
-        </w:rPr>
-        <w:t xml:space="preserve">##  usethis       1.6.3   2020-09-17 [1] RSPM (R 4.0.2)                    </w:t>
-      </w:r>
-      <w:r>
-        <w:br/>
-      </w:r>
-      <w:r>
-        <w:rPr>
-          <w:rStyle w:val="VerbatimChar"/>
-        </w:rPr>
-        <w:t xml:space="preserve">##  utf8          1.1.4   2018-05-24 [1] RSPM (R 4.0.3)                    </w:t>
-      </w:r>
-      <w:r>
-        <w:br/>
-      </w:r>
-      <w:r>
-        <w:rPr>
-          <w:rStyle w:val="VerbatimChar"/>
-        </w:rPr>
-        <w:t xml:space="preserve">##  vctrs         0.6.5   2023-12-01 [1] CRAN (R 4.0.2)                    </w:t>
-      </w:r>
-      <w:r>
-        <w:br/>
-      </w:r>
-      <w:r>
-        <w:rPr>
-          <w:rStyle w:val="VerbatimChar"/>
-        </w:rPr>
-        <w:t xml:space="preserve">##  withr         2.3.0   2020-09-22 [1] RSPM (R 4.0.2)                    </w:t>
-      </w:r>
-      <w:r>
-        <w:br/>
-      </w:r>
-      <w:r>
-        <w:rPr>
-          <w:rStyle w:val="VerbatimChar"/>
-        </w:rPr>
-        <w:t xml:space="preserve">##  xfun          0.26    2024-03-13 [1] Github (yihui/xfun@74c2a66)       </w:t>
-      </w:r>
-      <w:r>
-        <w:br/>
-      </w:r>
-      <w:r>
-        <w:rPr>
-          <w:rStyle w:val="VerbatimChar"/>
-        </w:rPr>
-        <w:t xml:space="preserve">##  xml2          1.3.2   2020-04-23 [1] RSPM (R 4.0.3)                    </w:t>
-      </w:r>
-      <w:r>
-        <w:br/>
-      </w:r>
-      <w:r>
-        <w:rPr>
-          <w:rStyle w:val="VerbatimChar"/>
-        </w:rPr>
-        <w:t xml:space="preserve">##  yaml          2.2.1   2020-02-01 [1] RSPM (R 4.0.3)                    </w:t>
+        <w:t xml:space="preserve">##  package     * version date (UTC) lib source</w:t>
+      </w:r>
+      <w:r>
+        <w:br/>
+      </w:r>
+      <w:r>
+        <w:rPr>
+          <w:rStyle w:val="VerbatimChar"/>
+        </w:rPr>
+        <w:t xml:space="preserve">##  askpass       1.2.0   2023-09-03 [1] RSPM (R 4.3.0)</w:t>
+      </w:r>
+      <w:r>
+        <w:br/>
+      </w:r>
+      <w:r>
+        <w:rPr>
+          <w:rStyle w:val="VerbatimChar"/>
+        </w:rPr>
+        <w:t xml:space="preserve">##  bookdown      0.39.1  2024-06-11 [1] Github (rstudio/bookdown@f244cf1)</w:t>
+      </w:r>
+      <w:r>
+        <w:br/>
+      </w:r>
+      <w:r>
+        <w:rPr>
+          <w:rStyle w:val="VerbatimChar"/>
+        </w:rPr>
+        <w:t xml:space="preserve">##  cachem        1.0.8   2023-05-01 [1] RSPM (R 4.3.0)</w:t>
+      </w:r>
+      <w:r>
+        <w:br/>
+      </w:r>
+      <w:r>
+        <w:rPr>
+          <w:rStyle w:val="VerbatimChar"/>
+        </w:rPr>
+        <w:t xml:space="preserve">##  cli           3.6.2   2023-12-11 [1] RSPM (R 4.3.0)</w:t>
+      </w:r>
+      <w:r>
+        <w:br/>
+      </w:r>
+      <w:r>
+        <w:rPr>
+          <w:rStyle w:val="VerbatimChar"/>
+        </w:rPr>
+        <w:t xml:space="preserve">##  curl          5.2.0   2023-12-08 [1] RSPM (R 4.3.0)</w:t>
+      </w:r>
+      <w:r>
+        <w:br/>
+      </w:r>
+      <w:r>
+        <w:rPr>
+          <w:rStyle w:val="VerbatimChar"/>
+        </w:rPr>
+        <w:t xml:space="preserve">##  devtools      2.4.5   2022-10-11 [1] RSPM (R 4.3.0)</w:t>
+      </w:r>
+      <w:r>
+        <w:br/>
+      </w:r>
+      <w:r>
+        <w:rPr>
+          <w:rStyle w:val="VerbatimChar"/>
+        </w:rPr>
+        <w:t xml:space="preserve">##  digest        0.6.34  2024-01-11 [1] RSPM (R 4.3.0)</w:t>
+      </w:r>
+      <w:r>
+        <w:br/>
+      </w:r>
+      <w:r>
+        <w:rPr>
+          <w:rStyle w:val="VerbatimChar"/>
+        </w:rPr>
+        <w:t xml:space="preserve">##  ellipsis      0.3.2   2021-04-29 [1] RSPM (R 4.3.0)</w:t>
+      </w:r>
+      <w:r>
+        <w:br/>
+      </w:r>
+      <w:r>
+        <w:rPr>
+          <w:rStyle w:val="VerbatimChar"/>
+        </w:rPr>
+        <w:t xml:space="preserve">##  evaluate      0.23    2023-11-01 [1] RSPM (R 4.3.0)</w:t>
+      </w:r>
+      <w:r>
+        <w:br/>
+      </w:r>
+      <w:r>
+        <w:rPr>
+          <w:rStyle w:val="VerbatimChar"/>
+        </w:rPr>
+        <w:t xml:space="preserve">##  fansi         1.0.6   2023-12-08 [1] RSPM (R 4.3.0)</w:t>
+      </w:r>
+      <w:r>
+        <w:br/>
+      </w:r>
+      <w:r>
+        <w:rPr>
+          <w:rStyle w:val="VerbatimChar"/>
+        </w:rPr>
+        <w:t xml:space="preserve">##  fastmap       1.1.1   2023-02-24 [1] RSPM (R 4.3.0)</w:t>
+      </w:r>
+      <w:r>
+        <w:br/>
+      </w:r>
+      <w:r>
+        <w:rPr>
+          <w:rStyle w:val="VerbatimChar"/>
+        </w:rPr>
+        <w:t xml:space="preserve">##  fs            1.6.3   2023-07-20 [1] RSPM (R 4.3.0)</w:t>
+      </w:r>
+      <w:r>
+        <w:br/>
+      </w:r>
+      <w:r>
+        <w:rPr>
+          <w:rStyle w:val="VerbatimChar"/>
+        </w:rPr>
+        <w:t xml:space="preserve">##  glue          1.7.0   2024-01-09 [1] RSPM (R 4.3.0)</w:t>
+      </w:r>
+      <w:r>
+        <w:br/>
+      </w:r>
+      <w:r>
+        <w:rPr>
+          <w:rStyle w:val="VerbatimChar"/>
+        </w:rPr>
+        <w:t xml:space="preserve">##  highr         0.10    2022-12-22 [1] RSPM (R 4.3.0)</w:t>
+      </w:r>
+      <w:r>
+        <w:br/>
+      </w:r>
+      <w:r>
+        <w:rPr>
+          <w:rStyle w:val="VerbatimChar"/>
+        </w:rPr>
+        <w:t xml:space="preserve">##  hms           1.1.3   2023-03-21 [1] RSPM (R 4.3.0)</w:t>
+      </w:r>
+      <w:r>
+        <w:br/>
+      </w:r>
+      <w:r>
+        <w:rPr>
+          <w:rStyle w:val="VerbatimChar"/>
+        </w:rPr>
+        <w:t xml:space="preserve">##  htmltools     0.5.7   2023-11-03 [1] RSPM (R 4.3.0)</w:t>
+      </w:r>
+      <w:r>
+        <w:br/>
+      </w:r>
+      <w:r>
+        <w:rPr>
+          <w:rStyle w:val="VerbatimChar"/>
+        </w:rPr>
+        <w:t xml:space="preserve">##  htmlwidgets   1.6.4   2023-12-06 [1] RSPM (R 4.3.0)</w:t>
+      </w:r>
+      <w:r>
+        <w:br/>
+      </w:r>
+      <w:r>
+        <w:rPr>
+          <w:rStyle w:val="VerbatimChar"/>
+        </w:rPr>
+        <w:t xml:space="preserve">##  httpuv        1.6.14  2024-01-26 [1] RSPM (R 4.3.0)</w:t>
+      </w:r>
+      <w:r>
+        <w:br/>
+      </w:r>
+      <w:r>
+        <w:rPr>
+          <w:rStyle w:val="VerbatimChar"/>
+        </w:rPr>
+        <w:t xml:space="preserve">##  httr          1.4.7   2023-08-15 [1] RSPM (R 4.3.0)</w:t>
+      </w:r>
+      <w:r>
+        <w:br/>
+      </w:r>
+      <w:r>
+        <w:rPr>
+          <w:rStyle w:val="VerbatimChar"/>
+        </w:rPr>
+        <w:t xml:space="preserve">##  jsonlite      1.8.8   2023-12-04 [1] RSPM (R 4.3.0)</w:t>
+      </w:r>
+      <w:r>
+        <w:br/>
+      </w:r>
+      <w:r>
+        <w:rPr>
+          <w:rStyle w:val="VerbatimChar"/>
+        </w:rPr>
+        <w:t xml:space="preserve">##  knitr         1.47.3  2024-06-11 [1] Github (yihui/knitr@e1edd34)</w:t>
+      </w:r>
+      <w:r>
+        <w:br/>
+      </w:r>
+      <w:r>
+        <w:rPr>
+          <w:rStyle w:val="VerbatimChar"/>
+        </w:rPr>
+        <w:t xml:space="preserve">##  later         1.3.2   2023-12-06 [1] RSPM (R 4.3.0)</w:t>
+      </w:r>
+      <w:r>
+        <w:br/>
+      </w:r>
+      <w:r>
+        <w:rPr>
+          <w:rStyle w:val="VerbatimChar"/>
+        </w:rPr>
+        <w:t xml:space="preserve">##  lifecycle     1.0.4   2023-11-07 [1] RSPM (R 4.3.0)</w:t>
+      </w:r>
+      <w:r>
+        <w:br/>
+      </w:r>
+      <w:r>
+        <w:rPr>
+          <w:rStyle w:val="VerbatimChar"/>
+        </w:rPr>
+        <w:t xml:space="preserve">##  magrittr    * 2.0.3   2022-03-30 [1] RSPM (R 4.3.0)</w:t>
+      </w:r>
+      <w:r>
+        <w:br/>
+      </w:r>
+      <w:r>
+        <w:rPr>
+          <w:rStyle w:val="VerbatimChar"/>
+        </w:rPr>
+        <w:t xml:space="preserve">##  memoise       2.0.1   2021-11-26 [1] RSPM (R 4.3.0)</w:t>
+      </w:r>
+      <w:r>
+        <w:br/>
+      </w:r>
+      <w:r>
+        <w:rPr>
+          <w:rStyle w:val="VerbatimChar"/>
+        </w:rPr>
+        <w:t xml:space="preserve">##  mime          0.12    2021-09-28 [1] RSPM (R 4.3.0)</w:t>
+      </w:r>
+      <w:r>
+        <w:br/>
+      </w:r>
+      <w:r>
+        <w:rPr>
+          <w:rStyle w:val="VerbatimChar"/>
+        </w:rPr>
+        <w:t xml:space="preserve">##  miniUI        0.1.1.1 2018-05-18 [1] RSPM (R 4.3.0)</w:t>
+      </w:r>
+      <w:r>
+        <w:br/>
+      </w:r>
+      <w:r>
+        <w:rPr>
+          <w:rStyle w:val="VerbatimChar"/>
+        </w:rPr>
+        <w:t xml:space="preserve">##  openssl       2.1.1   2023-09-25 [1] RSPM (R 4.3.0)</w:t>
+      </w:r>
+      <w:r>
+        <w:br/>
+      </w:r>
+      <w:r>
+        <w:rPr>
+          <w:rStyle w:val="VerbatimChar"/>
+        </w:rPr>
+        <w:t xml:space="preserve">##  ottrpal       1.2.1   2024-06-11 [1] Github (jhudsl/ottrpal@828539f)</w:t>
+      </w:r>
+      <w:r>
+        <w:br/>
+      </w:r>
+      <w:r>
+        <w:rPr>
+          <w:rStyle w:val="VerbatimChar"/>
+        </w:rPr>
+        <w:t xml:space="preserve">##  pillar        1.9.0   2023-03-22 [1] RSPM (R 4.3.0)</w:t>
+      </w:r>
+      <w:r>
+        <w:br/>
+      </w:r>
+      <w:r>
+        <w:rPr>
+          <w:rStyle w:val="VerbatimChar"/>
+        </w:rPr>
+        <w:t xml:space="preserve">##  pkgbuild      1.4.3   2023-12-10 [1] RSPM (R 4.3.0)</w:t>
+      </w:r>
+      <w:r>
+        <w:br/>
+      </w:r>
+      <w:r>
+        <w:rPr>
+          <w:rStyle w:val="VerbatimChar"/>
+        </w:rPr>
+        <w:t xml:space="preserve">##  pkgconfig     2.0.3   2019-09-22 [1] RSPM (R 4.3.0)</w:t>
+      </w:r>
+      <w:r>
+        <w:br/>
+      </w:r>
+      <w:r>
+        <w:rPr>
+          <w:rStyle w:val="VerbatimChar"/>
+        </w:rPr>
+        <w:t xml:space="preserve">##  pkgload       1.3.4   2024-01-16 [1] RSPM (R 4.3.0)</w:t>
+      </w:r>
+      <w:r>
+        <w:br/>
+      </w:r>
+      <w:r>
+        <w:rPr>
+          <w:rStyle w:val="VerbatimChar"/>
+        </w:rPr>
+        <w:t xml:space="preserve">##  profvis       0.3.8   2023-05-02 [1] RSPM (R 4.3.0)</w:t>
+      </w:r>
+      <w:r>
+        <w:br/>
+      </w:r>
+      <w:r>
+        <w:rPr>
+          <w:rStyle w:val="VerbatimChar"/>
+        </w:rPr>
+        <w:t xml:space="preserve">##  promises      1.2.1   2023-08-10 [1] RSPM (R 4.3.0)</w:t>
+      </w:r>
+      <w:r>
+        <w:br/>
+      </w:r>
+      <w:r>
+        <w:rPr>
+          <w:rStyle w:val="VerbatimChar"/>
+        </w:rPr>
+        <w:t xml:space="preserve">##  purrr         1.0.2   2023-08-10 [1] RSPM (R 4.3.0)</w:t>
+      </w:r>
+      <w:r>
+        <w:br/>
+      </w:r>
+      <w:r>
+        <w:rPr>
+          <w:rStyle w:val="VerbatimChar"/>
+        </w:rPr>
+        <w:t xml:space="preserve">##  R6            2.5.1   2021-08-19 [1] RSPM (R 4.3.0)</w:t>
+      </w:r>
+      <w:r>
+        <w:br/>
+      </w:r>
+      <w:r>
+        <w:rPr>
+          <w:rStyle w:val="VerbatimChar"/>
+        </w:rPr>
+        <w:t xml:space="preserve">##  Rcpp          1.0.12  2024-01-09 [1] RSPM (R 4.3.0)</w:t>
+      </w:r>
+      <w:r>
+        <w:br/>
+      </w:r>
+      <w:r>
+        <w:rPr>
+          <w:rStyle w:val="VerbatimChar"/>
+        </w:rPr>
+        <w:t xml:space="preserve">##  readr         2.1.5   2024-01-10 [1] RSPM (R 4.3.0)</w:t>
+      </w:r>
+      <w:r>
+        <w:br/>
+      </w:r>
+      <w:r>
+        <w:rPr>
+          <w:rStyle w:val="VerbatimChar"/>
+        </w:rPr>
+        <w:t xml:space="preserve">##  remotes       2.4.2.1 2023-07-18 [1] RSPM (R 4.3.0)</w:t>
+      </w:r>
+      <w:r>
+        <w:br/>
+      </w:r>
+      <w:r>
+        <w:rPr>
+          <w:rStyle w:val="VerbatimChar"/>
+        </w:rPr>
+        <w:t xml:space="preserve">##  rlang         1.1.4   2024-06-04 [1] CRAN (R 4.3.2)</w:t>
+      </w:r>
+      <w:r>
+        <w:br/>
+      </w:r>
+      <w:r>
+        <w:rPr>
+          <w:rStyle w:val="VerbatimChar"/>
+        </w:rPr>
+        <w:t xml:space="preserve">##  rmarkdown     2.27.1  2024-06-11 [1] Github (rstudio/rmarkdown@e1c93a9)</w:t>
+      </w:r>
+      <w:r>
+        <w:br/>
+      </w:r>
+      <w:r>
+        <w:rPr>
+          <w:rStyle w:val="VerbatimChar"/>
+        </w:rPr>
+        <w:t xml:space="preserve">##  sessioninfo   1.2.2   2021-12-06 [1] RSPM (R 4.3.0)</w:t>
+      </w:r>
+      <w:r>
+        <w:br/>
+      </w:r>
+      <w:r>
+        <w:rPr>
+          <w:rStyle w:val="VerbatimChar"/>
+        </w:rPr>
+        <w:t xml:space="preserve">##  shiny         1.8.0   2023-11-17 [1] RSPM (R 4.3.0)</w:t>
+      </w:r>
+      <w:r>
+        <w:br/>
+      </w:r>
+      <w:r>
+        <w:rPr>
+          <w:rStyle w:val="VerbatimChar"/>
+        </w:rPr>
+        <w:t xml:space="preserve">##  stringi       1.8.3   2023-12-11 [1] RSPM (R 4.3.0)</w:t>
+      </w:r>
+      <w:r>
+        <w:br/>
+      </w:r>
+      <w:r>
+        <w:rPr>
+          <w:rStyle w:val="VerbatimChar"/>
+        </w:rPr>
+        <w:t xml:space="preserve">##  stringr       1.5.1   2023-11-14 [1] RSPM (R 4.3.0)</w:t>
+      </w:r>
+      <w:r>
+        <w:br/>
+      </w:r>
+      <w:r>
+        <w:rPr>
+          <w:rStyle w:val="VerbatimChar"/>
+        </w:rPr>
+        <w:t xml:space="preserve">##  tibble        3.2.1   2023-03-20 [1] CRAN (R 4.3.2)</w:t>
+      </w:r>
+      <w:r>
+        <w:br/>
+      </w:r>
+      <w:r>
+        <w:rPr>
+          <w:rStyle w:val="VerbatimChar"/>
+        </w:rPr>
+        <w:t xml:space="preserve">##  tzdb          0.4.0   2023-05-12 [1] RSPM (R 4.3.0)</w:t>
+      </w:r>
+      <w:r>
+        <w:br/>
+      </w:r>
+      <w:r>
+        <w:rPr>
+          <w:rStyle w:val="VerbatimChar"/>
+        </w:rPr>
+        <w:t xml:space="preserve">##  urlchecker    1.0.1   2021-11-30 [1] RSPM (R 4.3.0)</w:t>
+      </w:r>
+      <w:r>
+        <w:br/>
+      </w:r>
+      <w:r>
+        <w:rPr>
+          <w:rStyle w:val="VerbatimChar"/>
+        </w:rPr>
+        <w:t xml:space="preserve">##  usethis       2.2.3   2024-02-19 [1] RSPM (R 4.3.0)</w:t>
+      </w:r>
+      <w:r>
+        <w:br/>
+      </w:r>
+      <w:r>
+        <w:rPr>
+          <w:rStyle w:val="VerbatimChar"/>
+        </w:rPr>
+        <w:t xml:space="preserve">##  utf8          1.2.4   2023-10-22 [1] RSPM (R 4.3.0)</w:t>
+      </w:r>
+      <w:r>
+        <w:br/>
+      </w:r>
+      <w:r>
+        <w:rPr>
+          <w:rStyle w:val="VerbatimChar"/>
+        </w:rPr>
+        <w:t xml:space="preserve">##  vctrs         0.6.5   2023-12-01 [1] RSPM (R 4.3.0)</w:t>
+      </w:r>
+      <w:r>
+        <w:br/>
+      </w:r>
+      <w:r>
+        <w:rPr>
+          <w:rStyle w:val="VerbatimChar"/>
+        </w:rPr>
+        <w:t xml:space="preserve">##  xfun          0.44.4  2024-06-11 [1] Github (yihui/xfun@9da62cc)</w:t>
+      </w:r>
+      <w:r>
+        <w:br/>
+      </w:r>
+      <w:r>
+        <w:rPr>
+          <w:rStyle w:val="VerbatimChar"/>
+        </w:rPr>
+        <w:t xml:space="preserve">##  xml2          1.3.6   2023-12-04 [1] RSPM (R 4.3.0)</w:t>
+      </w:r>
+      <w:r>
+        <w:br/>
+      </w:r>
+      <w:r>
+        <w:rPr>
+          <w:rStyle w:val="VerbatimChar"/>
+        </w:rPr>
+        <w:t xml:space="preserve">##  xtable        1.8-4   2019-04-21 [1] RSPM (R 4.3.0)</w:t>
+      </w:r>
+      <w:r>
+        <w:br/>
+      </w:r>
+      <w:r>
+        <w:rPr>
+          <w:rStyle w:val="VerbatimChar"/>
+        </w:rPr>
+        <w:t xml:space="preserve">##  yaml          2.3.8   2023-12-11 [1] RSPM (R 4.3.0)</w:t>
       </w:r>
       <w:r>
         <w:br/>
@@ -3567,21 +3657,39 @@
         <w:rPr>
           <w:rStyle w:val="VerbatimChar"/>
         </w:rPr>
-        <w:t xml:space="preserve">## [1] /usr/local/lib/R/site-library</w:t>
-      </w:r>
-      <w:r>
-        <w:br/>
-      </w:r>
-      <w:r>
-        <w:rPr>
-          <w:rStyle w:val="VerbatimChar"/>
-        </w:rPr>
-        <w:t xml:space="preserve">## [2] /usr/local/lib/R/library</w:t>
-      </w:r>
-    </w:p>
-    <w:bookmarkEnd w:id="60"/>
-    <w:bookmarkEnd w:id="61"/>
-    <w:bookmarkStart w:id="69" w:name="about-the-authors"/>
+        <w:t xml:space="preserve">##  [1] /usr/local/lib/R/site-library</w:t>
+      </w:r>
+      <w:r>
+        <w:br/>
+      </w:r>
+      <w:r>
+        <w:rPr>
+          <w:rStyle w:val="VerbatimChar"/>
+        </w:rPr>
+        <w:t xml:space="preserve">##  [2] /usr/local/lib/R/library</w:t>
+      </w:r>
+      <w:r>
+        <w:br/>
+      </w:r>
+      <w:r>
+        <w:rPr>
+          <w:rStyle w:val="VerbatimChar"/>
+        </w:rPr>
+        <w:t xml:space="preserve">## </w:t>
+      </w:r>
+      <w:r>
+        <w:br/>
+      </w:r>
+      <w:r>
+        <w:rPr>
+          <w:rStyle w:val="VerbatimChar"/>
+        </w:rPr>
+        <w:t xml:space="preserve">## ──────────────────────────────────────────────────────────────────────────────</w:t>
+      </w:r>
+    </w:p>
+    <w:bookmarkEnd w:id="64"/>
+    <w:bookmarkEnd w:id="65"/>
+    <w:bookmarkStart w:id="73" w:name="about-the-authors"/>
     <w:p>
       <w:pPr>
         <w:pStyle w:val="Heading1"/>
@@ -3600,7 +3708,7 @@
       <w:r>
         <w:t xml:space="preserve"> </w:t>
       </w:r>
-      <w:hyperlink r:id="rId62">
+      <w:hyperlink r:id="rId66">
         <w:r>
           <w:rPr>
             <w:rStyle w:val="Hyperlink"/>
@@ -3631,6 +3739,7 @@
         <w:tblStyle w:val="Table"/>
         <w:tblW w:type="pct" w:w="5000"/>
         <w:tblLook w:firstRow="1" w:lastRow="0" w:firstColumn="0" w:lastColumn="0" w:noHBand="0" w:noVBand="0" w:val="0020"/>
+        <w:jc w:val="start"/>
       </w:tblPr>
       <w:tblGrid>
         <w:gridCol w:w="4620"/>
@@ -3711,7 +3820,7 @@
               <w:pStyle w:val="Compact"/>
               <w:jc w:val="left"/>
             </w:pPr>
-            <w:hyperlink r:id="rId63">
+            <w:hyperlink r:id="rId67">
               <w:r>
                 <w:rPr>
                   <w:rStyle w:val="Hyperlink"/>
@@ -4069,7 +4178,7 @@
               <w:pStyle w:val="Compact"/>
               <w:jc w:val="left"/>
             </w:pPr>
-            <w:hyperlink r:id="rId64">
+            <w:hyperlink r:id="rId68">
               <w:r>
                 <w:rPr>
                   <w:rStyle w:val="Hyperlink"/>
@@ -4083,7 +4192,7 @@
             <w:r>
               <w:t xml:space="preserve"> </w:t>
             </w:r>
-            <w:hyperlink r:id="rId65">
+            <w:hyperlink r:id="rId69">
               <w:r>
                 <w:rPr>
                   <w:rStyle w:val="Hyperlink"/>
@@ -4097,7 +4206,7 @@
             <w:r>
               <w:t xml:space="preserve"> </w:t>
             </w:r>
-            <w:hyperlink r:id="rId66">
+            <w:hyperlink r:id="rId70">
               <w:r>
                 <w:rPr>
                   <w:rStyle w:val="Hyperlink"/>
@@ -4128,7 +4237,7 @@
               <w:pStyle w:val="Compact"/>
               <w:jc w:val="left"/>
             </w:pPr>
-            <w:hyperlink r:id="rId64">
+            <w:hyperlink r:id="rId68">
               <w:r>
                 <w:rPr>
                   <w:rStyle w:val="Hyperlink"/>
@@ -4159,7 +4268,7 @@
               <w:pStyle w:val="Compact"/>
               <w:jc w:val="left"/>
             </w:pPr>
-            <w:hyperlink r:id="rId65">
+            <w:hyperlink r:id="rId69">
               <w:r>
                 <w:rPr>
                   <w:rStyle w:val="Hyperlink"/>
@@ -4173,7 +4282,7 @@
             <w:r>
               <w:t xml:space="preserve"> </w:t>
             </w:r>
-            <w:hyperlink r:id="rId66">
+            <w:hyperlink r:id="rId70">
               <w:r>
                 <w:rPr>
                   <w:rStyle w:val="Hyperlink"/>
@@ -4187,7 +4296,7 @@
             <w:r>
               <w:t xml:space="preserve"> </w:t>
             </w:r>
-            <w:hyperlink r:id="rId64">
+            <w:hyperlink r:id="rId68">
               <w:r>
                 <w:rPr>
                   <w:rStyle w:val="Hyperlink"/>
@@ -4209,7 +4318,7 @@
             <w:r>
               <w:t xml:space="preserve">Package Developers (</w:t>
             </w:r>
-            <w:hyperlink r:id="rId67">
+            <w:hyperlink r:id="rId71">
               <w:r>
                 <w:rPr>
                   <w:rStyle w:val="Hyperlink"/>
@@ -4223,7 +4332,7 @@
             <w:r>
               <w:t xml:space="preserve"> </w:t>
             </w:r>
-            <w:hyperlink r:id="rId64">
+            <w:hyperlink r:id="rId68">
               <w:r>
                 <w:rPr>
                   <w:rStyle w:val="Hyperlink"/>
@@ -4237,7 +4346,7 @@
             <w:r>
               <w:t xml:space="preserve"> </w:t>
             </w:r>
-            <w:hyperlink r:id="rId68">
+            <w:hyperlink r:id="rId72">
               <w:r>
                 <w:rPr>
                   <w:rStyle w:val="Hyperlink"/>
@@ -4251,7 +4360,7 @@
             <w:r>
               <w:t xml:space="preserve"> </w:t>
             </w:r>
-            <w:hyperlink r:id="rId65">
+            <w:hyperlink r:id="rId69">
               <w:r>
                 <w:rPr>
                   <w:rStyle w:val="Hyperlink"/>
@@ -4556,88 +4665,97 @@
         <w:rPr>
           <w:rStyle w:val="VerbatimChar"/>
         </w:rPr>
-        <w:t xml:space="preserve">##  setting  value                       </w:t>
-      </w:r>
-      <w:r>
-        <w:br/>
-      </w:r>
-      <w:r>
-        <w:rPr>
-          <w:rStyle w:val="VerbatimChar"/>
-        </w:rPr>
-        <w:t xml:space="preserve">##  version  R version 4.0.2 (2020-06-22)</w:t>
-      </w:r>
-      <w:r>
-        <w:br/>
-      </w:r>
-      <w:r>
-        <w:rPr>
-          <w:rStyle w:val="VerbatimChar"/>
-        </w:rPr>
-        <w:t xml:space="preserve">##  os       Ubuntu 20.04.5 LTS          </w:t>
-      </w:r>
-      <w:r>
-        <w:br/>
-      </w:r>
-      <w:r>
-        <w:rPr>
-          <w:rStyle w:val="VerbatimChar"/>
-        </w:rPr>
-        <w:t xml:space="preserve">##  system   x86_64, linux-gnu           </w:t>
-      </w:r>
-      <w:r>
-        <w:br/>
-      </w:r>
-      <w:r>
-        <w:rPr>
-          <w:rStyle w:val="VerbatimChar"/>
-        </w:rPr>
-        <w:t xml:space="preserve">##  ui       X11                         </w:t>
-      </w:r>
-      <w:r>
-        <w:br/>
-      </w:r>
-      <w:r>
-        <w:rPr>
-          <w:rStyle w:val="VerbatimChar"/>
-        </w:rPr>
-        <w:t xml:space="preserve">##  language (EN)                        </w:t>
-      </w:r>
-      <w:r>
-        <w:br/>
-      </w:r>
-      <w:r>
-        <w:rPr>
-          <w:rStyle w:val="VerbatimChar"/>
-        </w:rPr>
-        <w:t xml:space="preserve">##  collate  en_US.UTF-8                 </w:t>
-      </w:r>
-      <w:r>
-        <w:br/>
-      </w:r>
-      <w:r>
-        <w:rPr>
-          <w:rStyle w:val="VerbatimChar"/>
-        </w:rPr>
-        <w:t xml:space="preserve">##  ctype    en_US.UTF-8                 </w:t>
-      </w:r>
-      <w:r>
-        <w:br/>
-      </w:r>
-      <w:r>
-        <w:rPr>
-          <w:rStyle w:val="VerbatimChar"/>
-        </w:rPr>
-        <w:t xml:space="preserve">##  tz       Etc/UTC                     </w:t>
-      </w:r>
-      <w:r>
-        <w:br/>
-      </w:r>
-      <w:r>
-        <w:rPr>
-          <w:rStyle w:val="VerbatimChar"/>
-        </w:rPr>
-        <w:t xml:space="preserve">##  date     2024-05-02                  </w:t>
+        <w:t xml:space="preserve">##  setting  value</w:t>
+      </w:r>
+      <w:r>
+        <w:br/>
+      </w:r>
+      <w:r>
+        <w:rPr>
+          <w:rStyle w:val="VerbatimChar"/>
+        </w:rPr>
+        <w:t xml:space="preserve">##  version  R version 4.3.2 (2023-10-31)</w:t>
+      </w:r>
+      <w:r>
+        <w:br/>
+      </w:r>
+      <w:r>
+        <w:rPr>
+          <w:rStyle w:val="VerbatimChar"/>
+        </w:rPr>
+        <w:t xml:space="preserve">##  os       Ubuntu 22.04.4 LTS</w:t>
+      </w:r>
+      <w:r>
+        <w:br/>
+      </w:r>
+      <w:r>
+        <w:rPr>
+          <w:rStyle w:val="VerbatimChar"/>
+        </w:rPr>
+        <w:t xml:space="preserve">##  system   x86_64, linux-gnu</w:t>
+      </w:r>
+      <w:r>
+        <w:br/>
+      </w:r>
+      <w:r>
+        <w:rPr>
+          <w:rStyle w:val="VerbatimChar"/>
+        </w:rPr>
+        <w:t xml:space="preserve">##  ui       X11</w:t>
+      </w:r>
+      <w:r>
+        <w:br/>
+      </w:r>
+      <w:r>
+        <w:rPr>
+          <w:rStyle w:val="VerbatimChar"/>
+        </w:rPr>
+        <w:t xml:space="preserve">##  language (EN)</w:t>
+      </w:r>
+      <w:r>
+        <w:br/>
+      </w:r>
+      <w:r>
+        <w:rPr>
+          <w:rStyle w:val="VerbatimChar"/>
+        </w:rPr>
+        <w:t xml:space="preserve">##  collate  en_US.UTF-8</w:t>
+      </w:r>
+      <w:r>
+        <w:br/>
+      </w:r>
+      <w:r>
+        <w:rPr>
+          <w:rStyle w:val="VerbatimChar"/>
+        </w:rPr>
+        <w:t xml:space="preserve">##  ctype    en_US.UTF-8</w:t>
+      </w:r>
+      <w:r>
+        <w:br/>
+      </w:r>
+      <w:r>
+        <w:rPr>
+          <w:rStyle w:val="VerbatimChar"/>
+        </w:rPr>
+        <w:t xml:space="preserve">##  tz       Etc/UTC</w:t>
+      </w:r>
+      <w:r>
+        <w:br/>
+      </w:r>
+      <w:r>
+        <w:rPr>
+          <w:rStyle w:val="VerbatimChar"/>
+        </w:rPr>
+        <w:t xml:space="preserve">##  date     2024-06-26</w:t>
+      </w:r>
+      <w:r>
+        <w:br/>
+      </w:r>
+      <w:r>
+        <w:rPr>
+          <w:rStyle w:val="VerbatimChar"/>
+        </w:rPr>
+        <w:t xml:space="preserve">##  pandoc   3.1.1 @ /usr/local/bin/ (via rmarkdown)</w:t>
       </w:r>
       <w:r>
         <w:br/>
@@ -4664,331 +4782,367 @@
         <w:rPr>
           <w:rStyle w:val="VerbatimChar"/>
         </w:rPr>
-        <w:t xml:space="preserve">##  package     * version date       lib source                            </w:t>
-      </w:r>
-      <w:r>
-        <w:br/>
-      </w:r>
-      <w:r>
-        <w:rPr>
-          <w:rStyle w:val="VerbatimChar"/>
-        </w:rPr>
-        <w:t xml:space="preserve">##  assertthat    0.2.1   2019-03-21 [1] RSPM (R 4.0.5)                    </w:t>
-      </w:r>
-      <w:r>
-        <w:br/>
-      </w:r>
-      <w:r>
-        <w:rPr>
-          <w:rStyle w:val="VerbatimChar"/>
-        </w:rPr>
-        <w:t xml:space="preserve">##  bookdown      0.24    2024-03-13 [1] Github (rstudio/bookdown@88bc4ea) </w:t>
-      </w:r>
-      <w:r>
-        <w:br/>
-      </w:r>
-      <w:r>
-        <w:rPr>
-          <w:rStyle w:val="VerbatimChar"/>
-        </w:rPr>
-        <w:t xml:space="preserve">##  cachem        1.0.8   2023-05-01 [1] CRAN (R 4.0.2)                    </w:t>
-      </w:r>
-      <w:r>
-        <w:br/>
-      </w:r>
-      <w:r>
-        <w:rPr>
-          <w:rStyle w:val="VerbatimChar"/>
-        </w:rPr>
-        <w:t xml:space="preserve">##  callr         3.5.0   2020-10-08 [1] RSPM (R 4.0.2)                    </w:t>
-      </w:r>
-      <w:r>
-        <w:br/>
-      </w:r>
-      <w:r>
-        <w:rPr>
-          <w:rStyle w:val="VerbatimChar"/>
-        </w:rPr>
-        <w:t xml:space="preserve">##  cli           3.6.2   2023-12-11 [1] CRAN (R 4.0.2)                    </w:t>
-      </w:r>
-      <w:r>
-        <w:br/>
-      </w:r>
-      <w:r>
-        <w:rPr>
-          <w:rStyle w:val="VerbatimChar"/>
-        </w:rPr>
-        <w:t xml:space="preserve">##  crayon        1.3.4   2017-09-16 [1] RSPM (R 4.0.0)                    </w:t>
-      </w:r>
-      <w:r>
-        <w:br/>
-      </w:r>
-      <w:r>
-        <w:rPr>
-          <w:rStyle w:val="VerbatimChar"/>
-        </w:rPr>
-        <w:t xml:space="preserve">##  desc          1.2.0   2018-05-01 [1] RSPM (R 4.0.3)                    </w:t>
-      </w:r>
-      <w:r>
-        <w:br/>
-      </w:r>
-      <w:r>
-        <w:rPr>
-          <w:rStyle w:val="VerbatimChar"/>
-        </w:rPr>
-        <w:t xml:space="preserve">##  devtools      2.3.2   2020-09-18 [1] RSPM (R 4.0.3)                    </w:t>
-      </w:r>
-      <w:r>
-        <w:br/>
-      </w:r>
-      <w:r>
-        <w:rPr>
-          <w:rStyle w:val="VerbatimChar"/>
-        </w:rPr>
-        <w:t xml:space="preserve">##  digest        0.6.25  2020-02-23 [1] RSPM (R 4.0.0)                    </w:t>
-      </w:r>
-      <w:r>
-        <w:br/>
-      </w:r>
-      <w:r>
-        <w:rPr>
-          <w:rStyle w:val="VerbatimChar"/>
-        </w:rPr>
-        <w:t xml:space="preserve">##  ellipsis      0.3.1   2020-05-15 [1] RSPM (R 4.0.3)                    </w:t>
-      </w:r>
-      <w:r>
-        <w:br/>
-      </w:r>
-      <w:r>
-        <w:rPr>
-          <w:rStyle w:val="VerbatimChar"/>
-        </w:rPr>
-        <w:t xml:space="preserve">##  evaluate      0.23    2023-11-01 [1] CRAN (R 4.0.2)                    </w:t>
-      </w:r>
-      <w:r>
-        <w:br/>
-      </w:r>
-      <w:r>
-        <w:rPr>
-          <w:rStyle w:val="VerbatimChar"/>
-        </w:rPr>
-        <w:t xml:space="preserve">##  fastmap       1.1.1   2023-02-24 [1] CRAN (R 4.0.2)                    </w:t>
-      </w:r>
-      <w:r>
-        <w:br/>
-      </w:r>
-      <w:r>
-        <w:rPr>
-          <w:rStyle w:val="VerbatimChar"/>
-        </w:rPr>
-        <w:t xml:space="preserve">##  fs            1.5.0   2020-07-31 [1] RSPM (R 4.0.3)                    </w:t>
-      </w:r>
-      <w:r>
-        <w:br/>
-      </w:r>
-      <w:r>
-        <w:rPr>
-          <w:rStyle w:val="VerbatimChar"/>
-        </w:rPr>
-        <w:t xml:space="preserve">##  glue          1.4.2   2020-08-27 [1] RSPM (R 4.0.5)                    </w:t>
-      </w:r>
-      <w:r>
-        <w:br/>
-      </w:r>
-      <w:r>
-        <w:rPr>
-          <w:rStyle w:val="VerbatimChar"/>
-        </w:rPr>
-        <w:t xml:space="preserve">##  htmltools     0.5.7   2023-11-03 [1] CRAN (R 4.0.2)                    </w:t>
-      </w:r>
-      <w:r>
-        <w:br/>
-      </w:r>
-      <w:r>
-        <w:rPr>
-          <w:rStyle w:val="VerbatimChar"/>
-        </w:rPr>
-        <w:t xml:space="preserve">##  knitr         1.33    2024-03-13 [1] Github (yihui/knitr@a1052d1)      </w:t>
-      </w:r>
-      <w:r>
-        <w:br/>
-      </w:r>
-      <w:r>
-        <w:rPr>
-          <w:rStyle w:val="VerbatimChar"/>
-        </w:rPr>
-        <w:t xml:space="preserve">##  magrittr      2.0.3   2022-03-30 [1] CRAN (R 4.0.2)                    </w:t>
-      </w:r>
-      <w:r>
-        <w:br/>
-      </w:r>
-      <w:r>
-        <w:rPr>
-          <w:rStyle w:val="VerbatimChar"/>
-        </w:rPr>
-        <w:t xml:space="preserve">##  memoise       2.0.1   2021-11-26 [1] CRAN (R 4.0.2)                    </w:t>
-      </w:r>
-      <w:r>
-        <w:br/>
-      </w:r>
-      <w:r>
-        <w:rPr>
-          <w:rStyle w:val="VerbatimChar"/>
-        </w:rPr>
-        <w:t xml:space="preserve">##  pkgbuild      1.1.0   2020-07-13 [1] RSPM (R 4.0.2)                    </w:t>
-      </w:r>
-      <w:r>
-        <w:br/>
-      </w:r>
-      <w:r>
-        <w:rPr>
-          <w:rStyle w:val="VerbatimChar"/>
-        </w:rPr>
-        <w:t xml:space="preserve">##  pkgload       1.1.0   2020-05-29 [1] RSPM (R 4.0.3)                    </w:t>
-      </w:r>
-      <w:r>
-        <w:br/>
-      </w:r>
-      <w:r>
-        <w:rPr>
-          <w:rStyle w:val="VerbatimChar"/>
-        </w:rPr>
-        <w:t xml:space="preserve">##  prettyunits   1.1.1   2020-01-24 [1] RSPM (R 4.0.3)                    </w:t>
-      </w:r>
-      <w:r>
-        <w:br/>
-      </w:r>
-      <w:r>
-        <w:rPr>
-          <w:rStyle w:val="VerbatimChar"/>
-        </w:rPr>
-        <w:t xml:space="preserve">##  processx      3.4.4   2020-09-03 [1] RSPM (R 4.0.2)                    </w:t>
-      </w:r>
-      <w:r>
-        <w:br/>
-      </w:r>
-      <w:r>
-        <w:rPr>
-          <w:rStyle w:val="VerbatimChar"/>
-        </w:rPr>
-        <w:t xml:space="preserve">##  ps            1.4.0   2020-10-07 [1] RSPM (R 4.0.2)                    </w:t>
-      </w:r>
-      <w:r>
-        <w:br/>
-      </w:r>
-      <w:r>
-        <w:rPr>
-          <w:rStyle w:val="VerbatimChar"/>
-        </w:rPr>
-        <w:t xml:space="preserve">##  R6            2.4.1   2019-11-12 [1] RSPM (R 4.0.0)                    </w:t>
-      </w:r>
-      <w:r>
-        <w:br/>
-      </w:r>
-      <w:r>
-        <w:rPr>
-          <w:rStyle w:val="VerbatimChar"/>
-        </w:rPr>
-        <w:t xml:space="preserve">##  remotes       2.2.0   2020-07-21 [1] RSPM (R 4.0.3)                    </w:t>
-      </w:r>
-      <w:r>
-        <w:br/>
-      </w:r>
-      <w:r>
-        <w:rPr>
-          <w:rStyle w:val="VerbatimChar"/>
-        </w:rPr>
-        <w:t xml:space="preserve">##  rlang         1.1.3   2024-01-10 [1] CRAN (R 4.0.2)                    </w:t>
-      </w:r>
-      <w:r>
-        <w:br/>
-      </w:r>
-      <w:r>
-        <w:rPr>
-          <w:rStyle w:val="VerbatimChar"/>
-        </w:rPr>
-        <w:t xml:space="preserve">##  rmarkdown     2.10    2024-03-13 [1] Github (rstudio/rmarkdown@02d3c25)</w:t>
-      </w:r>
-      <w:r>
-        <w:br/>
-      </w:r>
-      <w:r>
-        <w:rPr>
-          <w:rStyle w:val="VerbatimChar"/>
-        </w:rPr>
-        <w:t xml:space="preserve">##  rprojroot     2.0.4   2023-11-05 [1] CRAN (R 4.0.2)                    </w:t>
-      </w:r>
-      <w:r>
-        <w:br/>
-      </w:r>
-      <w:r>
-        <w:rPr>
-          <w:rStyle w:val="VerbatimChar"/>
-        </w:rPr>
-        <w:t xml:space="preserve">##  sessioninfo   1.1.1   2018-11-05 [1] RSPM (R 4.0.3)                    </w:t>
-      </w:r>
-      <w:r>
-        <w:br/>
-      </w:r>
-      <w:r>
-        <w:rPr>
-          <w:rStyle w:val="VerbatimChar"/>
-        </w:rPr>
-        <w:t xml:space="preserve">##  stringi       1.5.3   2020-09-09 [1] RSPM (R 4.0.3)                    </w:t>
-      </w:r>
-      <w:r>
-        <w:br/>
-      </w:r>
-      <w:r>
-        <w:rPr>
-          <w:rStyle w:val="VerbatimChar"/>
-        </w:rPr>
-        <w:t xml:space="preserve">##  stringr       1.4.0   2019-02-10 [1] RSPM (R 4.0.3)                    </w:t>
-      </w:r>
-      <w:r>
-        <w:br/>
-      </w:r>
-      <w:r>
-        <w:rPr>
-          <w:rStyle w:val="VerbatimChar"/>
-        </w:rPr>
-        <w:t xml:space="preserve">##  testthat      3.0.1   2024-03-13 [1] Github (R-lib/testthat@e99155a)   </w:t>
-      </w:r>
-      <w:r>
-        <w:br/>
-      </w:r>
-      <w:r>
-        <w:rPr>
-          <w:rStyle w:val="VerbatimChar"/>
-        </w:rPr>
-        <w:t xml:space="preserve">##  usethis       1.6.3   2020-09-17 [1] RSPM (R 4.0.2)                    </w:t>
-      </w:r>
-      <w:r>
-        <w:br/>
-      </w:r>
-      <w:r>
-        <w:rPr>
-          <w:rStyle w:val="VerbatimChar"/>
-        </w:rPr>
-        <w:t xml:space="preserve">##  withr         2.3.0   2020-09-22 [1] RSPM (R 4.0.2)                    </w:t>
-      </w:r>
-      <w:r>
-        <w:br/>
-      </w:r>
-      <w:r>
-        <w:rPr>
-          <w:rStyle w:val="VerbatimChar"/>
-        </w:rPr>
-        <w:t xml:space="preserve">##  xfun          0.26    2024-03-13 [1] Github (yihui/xfun@74c2a66)       </w:t>
-      </w:r>
-      <w:r>
-        <w:br/>
-      </w:r>
-      <w:r>
-        <w:rPr>
-          <w:rStyle w:val="VerbatimChar"/>
-        </w:rPr>
-        <w:t xml:space="preserve">##  yaml          2.2.1   2020-02-01 [1] RSPM (R 4.0.3)                    </w:t>
+        <w:t xml:space="preserve">##  package     * version date (UTC) lib source</w:t>
+      </w:r>
+      <w:r>
+        <w:br/>
+      </w:r>
+      <w:r>
+        <w:rPr>
+          <w:rStyle w:val="VerbatimChar"/>
+        </w:rPr>
+        <w:t xml:space="preserve">##  bookdown      0.39.1  2024-06-11 [1] Github (rstudio/bookdown@f244cf1)</w:t>
+      </w:r>
+      <w:r>
+        <w:br/>
+      </w:r>
+      <w:r>
+        <w:rPr>
+          <w:rStyle w:val="VerbatimChar"/>
+        </w:rPr>
+        <w:t xml:space="preserve">##  cachem        1.0.8   2023-05-01 [1] RSPM (R 4.3.0)</w:t>
+      </w:r>
+      <w:r>
+        <w:br/>
+      </w:r>
+      <w:r>
+        <w:rPr>
+          <w:rStyle w:val="VerbatimChar"/>
+        </w:rPr>
+        <w:t xml:space="preserve">##  cli           3.6.2   2023-12-11 [1] RSPM (R 4.3.0)</w:t>
+      </w:r>
+      <w:r>
+        <w:br/>
+      </w:r>
+      <w:r>
+        <w:rPr>
+          <w:rStyle w:val="VerbatimChar"/>
+        </w:rPr>
+        <w:t xml:space="preserve">##  devtools      2.4.5   2022-10-11 [1] RSPM (R 4.3.0)</w:t>
+      </w:r>
+      <w:r>
+        <w:br/>
+      </w:r>
+      <w:r>
+        <w:rPr>
+          <w:rStyle w:val="VerbatimChar"/>
+        </w:rPr>
+        <w:t xml:space="preserve">##  digest        0.6.34  2024-01-11 [1] RSPM (R 4.3.0)</w:t>
+      </w:r>
+      <w:r>
+        <w:br/>
+      </w:r>
+      <w:r>
+        <w:rPr>
+          <w:rStyle w:val="VerbatimChar"/>
+        </w:rPr>
+        <w:t xml:space="preserve">##  ellipsis      0.3.2   2021-04-29 [1] RSPM (R 4.3.0)</w:t>
+      </w:r>
+      <w:r>
+        <w:br/>
+      </w:r>
+      <w:r>
+        <w:rPr>
+          <w:rStyle w:val="VerbatimChar"/>
+        </w:rPr>
+        <w:t xml:space="preserve">##  evaluate      0.23    2023-11-01 [1] RSPM (R 4.3.0)</w:t>
+      </w:r>
+      <w:r>
+        <w:br/>
+      </w:r>
+      <w:r>
+        <w:rPr>
+          <w:rStyle w:val="VerbatimChar"/>
+        </w:rPr>
+        <w:t xml:space="preserve">##  fastmap       1.1.1   2023-02-24 [1] RSPM (R 4.3.0)</w:t>
+      </w:r>
+      <w:r>
+        <w:br/>
+      </w:r>
+      <w:r>
+        <w:rPr>
+          <w:rStyle w:val="VerbatimChar"/>
+        </w:rPr>
+        <w:t xml:space="preserve">##  fs            1.6.3   2023-07-20 [1] RSPM (R 4.3.0)</w:t>
+      </w:r>
+      <w:r>
+        <w:br/>
+      </w:r>
+      <w:r>
+        <w:rPr>
+          <w:rStyle w:val="VerbatimChar"/>
+        </w:rPr>
+        <w:t xml:space="preserve">##  glue          1.7.0   2024-01-09 [1] RSPM (R 4.3.0)</w:t>
+      </w:r>
+      <w:r>
+        <w:br/>
+      </w:r>
+      <w:r>
+        <w:rPr>
+          <w:rStyle w:val="VerbatimChar"/>
+        </w:rPr>
+        <w:t xml:space="preserve">##  htmltools     0.5.7   2023-11-03 [1] RSPM (R 4.3.0)</w:t>
+      </w:r>
+      <w:r>
+        <w:br/>
+      </w:r>
+      <w:r>
+        <w:rPr>
+          <w:rStyle w:val="VerbatimChar"/>
+        </w:rPr>
+        <w:t xml:space="preserve">##  htmlwidgets   1.6.4   2023-12-06 [1] RSPM (R 4.3.0)</w:t>
+      </w:r>
+      <w:r>
+        <w:br/>
+      </w:r>
+      <w:r>
+        <w:rPr>
+          <w:rStyle w:val="VerbatimChar"/>
+        </w:rPr>
+        <w:t xml:space="preserve">##  httpuv        1.6.14  2024-01-26 [1] RSPM (R 4.3.0)</w:t>
+      </w:r>
+      <w:r>
+        <w:br/>
+      </w:r>
+      <w:r>
+        <w:rPr>
+          <w:rStyle w:val="VerbatimChar"/>
+        </w:rPr>
+        <w:t xml:space="preserve">##  knitr         1.47.3  2024-06-11 [1] Github (yihui/knitr@e1edd34)</w:t>
+      </w:r>
+      <w:r>
+        <w:br/>
+      </w:r>
+      <w:r>
+        <w:rPr>
+          <w:rStyle w:val="VerbatimChar"/>
+        </w:rPr>
+        <w:t xml:space="preserve">##  later         1.3.2   2023-12-06 [1] RSPM (R 4.3.0)</w:t>
+      </w:r>
+      <w:r>
+        <w:br/>
+      </w:r>
+      <w:r>
+        <w:rPr>
+          <w:rStyle w:val="VerbatimChar"/>
+        </w:rPr>
+        <w:t xml:space="preserve">##  lifecycle     1.0.4   2023-11-07 [1] RSPM (R 4.3.0)</w:t>
+      </w:r>
+      <w:r>
+        <w:br/>
+      </w:r>
+      <w:r>
+        <w:rPr>
+          <w:rStyle w:val="VerbatimChar"/>
+        </w:rPr>
+        <w:t xml:space="preserve">##  magrittr      2.0.3   2022-03-30 [1] RSPM (R 4.3.0)</w:t>
+      </w:r>
+      <w:r>
+        <w:br/>
+      </w:r>
+      <w:r>
+        <w:rPr>
+          <w:rStyle w:val="VerbatimChar"/>
+        </w:rPr>
+        <w:t xml:space="preserve">##  memoise       2.0.1   2021-11-26 [1] RSPM (R 4.3.0)</w:t>
+      </w:r>
+      <w:r>
+        <w:br/>
+      </w:r>
+      <w:r>
+        <w:rPr>
+          <w:rStyle w:val="VerbatimChar"/>
+        </w:rPr>
+        <w:t xml:space="preserve">##  mime          0.12    2021-09-28 [1] RSPM (R 4.3.0)</w:t>
+      </w:r>
+      <w:r>
+        <w:br/>
+      </w:r>
+      <w:r>
+        <w:rPr>
+          <w:rStyle w:val="VerbatimChar"/>
+        </w:rPr>
+        <w:t xml:space="preserve">##  miniUI        0.1.1.1 2018-05-18 [1] RSPM (R 4.3.0)</w:t>
+      </w:r>
+      <w:r>
+        <w:br/>
+      </w:r>
+      <w:r>
+        <w:rPr>
+          <w:rStyle w:val="VerbatimChar"/>
+        </w:rPr>
+        <w:t xml:space="preserve">##  pkgbuild      1.4.3   2023-12-10 [1] RSPM (R 4.3.0)</w:t>
+      </w:r>
+      <w:r>
+        <w:br/>
+      </w:r>
+      <w:r>
+        <w:rPr>
+          <w:rStyle w:val="VerbatimChar"/>
+        </w:rPr>
+        <w:t xml:space="preserve">##  pkgload       1.3.4   2024-01-16 [1] RSPM (R 4.3.0)</w:t>
+      </w:r>
+      <w:r>
+        <w:br/>
+      </w:r>
+      <w:r>
+        <w:rPr>
+          <w:rStyle w:val="VerbatimChar"/>
+        </w:rPr>
+        <w:t xml:space="preserve">##  profvis       0.3.8   2023-05-02 [1] RSPM (R 4.3.0)</w:t>
+      </w:r>
+      <w:r>
+        <w:br/>
+      </w:r>
+      <w:r>
+        <w:rPr>
+          <w:rStyle w:val="VerbatimChar"/>
+        </w:rPr>
+        <w:t xml:space="preserve">##  promises      1.2.1   2023-08-10 [1] RSPM (R 4.3.0)</w:t>
+      </w:r>
+      <w:r>
+        <w:br/>
+      </w:r>
+      <w:r>
+        <w:rPr>
+          <w:rStyle w:val="VerbatimChar"/>
+        </w:rPr>
+        <w:t xml:space="preserve">##  purrr         1.0.2   2023-08-10 [1] RSPM (R 4.3.0)</w:t>
+      </w:r>
+      <w:r>
+        <w:br/>
+      </w:r>
+      <w:r>
+        <w:rPr>
+          <w:rStyle w:val="VerbatimChar"/>
+        </w:rPr>
+        <w:t xml:space="preserve">##  R6            2.5.1   2021-08-19 [1] RSPM (R 4.3.0)</w:t>
+      </w:r>
+      <w:r>
+        <w:br/>
+      </w:r>
+      <w:r>
+        <w:rPr>
+          <w:rStyle w:val="VerbatimChar"/>
+        </w:rPr>
+        <w:t xml:space="preserve">##  Rcpp          1.0.12  2024-01-09 [1] RSPM (R 4.3.0)</w:t>
+      </w:r>
+      <w:r>
+        <w:br/>
+      </w:r>
+      <w:r>
+        <w:rPr>
+          <w:rStyle w:val="VerbatimChar"/>
+        </w:rPr>
+        <w:t xml:space="preserve">##  remotes       2.4.2.1 2023-07-18 [1] RSPM (R 4.3.0)</w:t>
+      </w:r>
+      <w:r>
+        <w:br/>
+      </w:r>
+      <w:r>
+        <w:rPr>
+          <w:rStyle w:val="VerbatimChar"/>
+        </w:rPr>
+        <w:t xml:space="preserve">##  rlang         1.1.4   2024-06-04 [1] CRAN (R 4.3.2)</w:t>
+      </w:r>
+      <w:r>
+        <w:br/>
+      </w:r>
+      <w:r>
+        <w:rPr>
+          <w:rStyle w:val="VerbatimChar"/>
+        </w:rPr>
+        <w:t xml:space="preserve">##  rmarkdown     2.27.1  2024-06-11 [1] Github (rstudio/rmarkdown@e1c93a9)</w:t>
+      </w:r>
+      <w:r>
+        <w:br/>
+      </w:r>
+      <w:r>
+        <w:rPr>
+          <w:rStyle w:val="VerbatimChar"/>
+        </w:rPr>
+        <w:t xml:space="preserve">##  sessioninfo   1.2.2   2021-12-06 [1] RSPM (R 4.3.0)</w:t>
+      </w:r>
+      <w:r>
+        <w:br/>
+      </w:r>
+      <w:r>
+        <w:rPr>
+          <w:rStyle w:val="VerbatimChar"/>
+        </w:rPr>
+        <w:t xml:space="preserve">##  shiny         1.8.0   2023-11-17 [1] RSPM (R 4.3.0)</w:t>
+      </w:r>
+      <w:r>
+        <w:br/>
+      </w:r>
+      <w:r>
+        <w:rPr>
+          <w:rStyle w:val="VerbatimChar"/>
+        </w:rPr>
+        <w:t xml:space="preserve">##  stringi       1.8.3   2023-12-11 [1] RSPM (R 4.3.0)</w:t>
+      </w:r>
+      <w:r>
+        <w:br/>
+      </w:r>
+      <w:r>
+        <w:rPr>
+          <w:rStyle w:val="VerbatimChar"/>
+        </w:rPr>
+        <w:t xml:space="preserve">##  stringr       1.5.1   2023-11-14 [1] RSPM (R 4.3.0)</w:t>
+      </w:r>
+      <w:r>
+        <w:br/>
+      </w:r>
+      <w:r>
+        <w:rPr>
+          <w:rStyle w:val="VerbatimChar"/>
+        </w:rPr>
+        <w:t xml:space="preserve">##  urlchecker    1.0.1   2021-11-30 [1] RSPM (R 4.3.0)</w:t>
+      </w:r>
+      <w:r>
+        <w:br/>
+      </w:r>
+      <w:r>
+        <w:rPr>
+          <w:rStyle w:val="VerbatimChar"/>
+        </w:rPr>
+        <w:t xml:space="preserve">##  usethis       2.2.3   2024-02-19 [1] RSPM (R 4.3.0)</w:t>
+      </w:r>
+      <w:r>
+        <w:br/>
+      </w:r>
+      <w:r>
+        <w:rPr>
+          <w:rStyle w:val="VerbatimChar"/>
+        </w:rPr>
+        <w:t xml:space="preserve">##  vctrs         0.6.5   2023-12-01 [1] RSPM (R 4.3.0)</w:t>
+      </w:r>
+      <w:r>
+        <w:br/>
+      </w:r>
+      <w:r>
+        <w:rPr>
+          <w:rStyle w:val="VerbatimChar"/>
+        </w:rPr>
+        <w:t xml:space="preserve">##  xfun          0.44.4  2024-06-11 [1] Github (yihui/xfun@9da62cc)</w:t>
+      </w:r>
+      <w:r>
+        <w:br/>
+      </w:r>
+      <w:r>
+        <w:rPr>
+          <w:rStyle w:val="VerbatimChar"/>
+        </w:rPr>
+        <w:t xml:space="preserve">##  xtable        1.8-4   2019-04-21 [1] RSPM (R 4.3.0)</w:t>
+      </w:r>
+      <w:r>
+        <w:br/>
+      </w:r>
+      <w:r>
+        <w:rPr>
+          <w:rStyle w:val="VerbatimChar"/>
+        </w:rPr>
+        <w:t xml:space="preserve">##  yaml          2.3.8   2023-12-11 [1] RSPM (R 4.3.0)</w:t>
       </w:r>
       <w:r>
         <w:br/>
@@ -5006,20 +5160,38 @@
         <w:rPr>
           <w:rStyle w:val="VerbatimChar"/>
         </w:rPr>
-        <w:t xml:space="preserve">## [1] /usr/local/lib/R/site-library</w:t>
-      </w:r>
-      <w:r>
-        <w:br/>
-      </w:r>
-      <w:r>
-        <w:rPr>
-          <w:rStyle w:val="VerbatimChar"/>
-        </w:rPr>
-        <w:t xml:space="preserve">## [2] /usr/local/lib/R/library</w:t>
-      </w:r>
-    </w:p>
-    <w:bookmarkEnd w:id="69"/>
-    <w:bookmarkStart w:id="77" w:name="references"/>
+        <w:t xml:space="preserve">##  [1] /usr/local/lib/R/site-library</w:t>
+      </w:r>
+      <w:r>
+        <w:br/>
+      </w:r>
+      <w:r>
+        <w:rPr>
+          <w:rStyle w:val="VerbatimChar"/>
+        </w:rPr>
+        <w:t xml:space="preserve">##  [2] /usr/local/lib/R/library</w:t>
+      </w:r>
+      <w:r>
+        <w:br/>
+      </w:r>
+      <w:r>
+        <w:rPr>
+          <w:rStyle w:val="VerbatimChar"/>
+        </w:rPr>
+        <w:t xml:space="preserve">## </w:t>
+      </w:r>
+      <w:r>
+        <w:br/>
+      </w:r>
+      <w:r>
+        <w:rPr>
+          <w:rStyle w:val="VerbatimChar"/>
+        </w:rPr>
+        <w:t xml:space="preserve">## ──────────────────────────────────────────────────────────────────────────────</w:t>
+      </w:r>
+    </w:p>
+    <w:bookmarkEnd w:id="73"/>
+    <w:bookmarkStart w:id="81" w:name="references"/>
     <w:p>
       <w:pPr>
         <w:pStyle w:val="Heading1"/>
@@ -5037,8 +5209,8 @@
         <w:t xml:space="preserve">References</w:t>
       </w:r>
     </w:p>
-    <w:bookmarkStart w:id="76" w:name="refs"/>
-    <w:bookmarkStart w:id="71" w:name="ref-rmarkdown2021"/>
+    <w:bookmarkStart w:id="80" w:name="refs"/>
+    <w:bookmarkStart w:id="75" w:name="ref-rmarkdown2021"/>
     <w:p>
       <w:pPr>
         <w:pStyle w:val="Bibliography"/>
@@ -5062,7 +5234,7 @@
       <w:r>
         <w:t xml:space="preserve"> </w:t>
       </w:r>
-      <w:hyperlink r:id="rId70">
+      <w:hyperlink r:id="rId74">
         <w:r>
           <w:rPr>
             <w:rStyle w:val="Hyperlink"/>
@@ -5074,8 +5246,8 @@
         <w:t xml:space="preserve">.</w:t>
       </w:r>
     </w:p>
-    <w:bookmarkEnd w:id="71"/>
-    <w:bookmarkStart w:id="73" w:name="ref-Xie2018"/>
+    <w:bookmarkEnd w:id="75"/>
+    <w:bookmarkStart w:id="77" w:name="ref-Xie2018"/>
     <w:p>
       <w:pPr>
         <w:pStyle w:val="Bibliography"/>
@@ -5099,7 +5271,7 @@
       <w:r>
         <w:t xml:space="preserve"> </w:t>
       </w:r>
-      <w:hyperlink r:id="rId72">
+      <w:hyperlink r:id="rId76">
         <w:r>
           <w:rPr>
             <w:rStyle w:val="Hyperlink"/>
@@ -5111,8 +5283,8 @@
         <w:t xml:space="preserve">.</w:t>
       </w:r>
     </w:p>
-    <w:bookmarkEnd w:id="73"/>
-    <w:bookmarkStart w:id="75" w:name="ref-Xie2020"/>
+    <w:bookmarkEnd w:id="77"/>
+    <w:bookmarkStart w:id="79" w:name="ref-Xie2020"/>
     <w:p>
       <w:pPr>
         <w:pStyle w:val="Bibliography"/>
@@ -5136,7 +5308,7 @@
       <w:r>
         <w:t xml:space="preserve"> </w:t>
       </w:r>
-      <w:hyperlink r:id="rId74">
+      <w:hyperlink r:id="rId78">
         <w:r>
           <w:rPr>
             <w:rStyle w:val="Hyperlink"/>
@@ -5148,9 +5320,9 @@
         <w:t xml:space="preserve">.</w:t>
       </w:r>
     </w:p>
-    <w:bookmarkEnd w:id="75"/>
-    <w:bookmarkEnd w:id="76"/>
-    <w:bookmarkEnd w:id="77"/>
+    <w:bookmarkEnd w:id="79"/>
+    <w:bookmarkEnd w:id="80"/>
+    <w:bookmarkEnd w:id="81"/>
     <w:sectPr/>
   </w:body>
 </w:document>
@@ -5866,7 +6038,7 @@
     <w:name w:val="ConstantTok"/>
     <w:basedOn w:val="VerbatimChar"/>
     <w:rPr>
-      <w:color w:val="000000"/>
+      <w:color w:val="8f5902"/>
       <w:shd w:val="clear" w:fill="f8f8f8"/>
     </w:rPr>
   </w:style>
@@ -5882,8 +6054,9 @@
     <w:name w:val="SpecialCharTok"/>
     <w:basedOn w:val="VerbatimChar"/>
     <w:rPr>
-      <w:color w:val="000000"/>
+      <w:color w:val="ce5c00"/>
       <w:shd w:val="clear" w:fill="f8f8f8"/>
+      <w:b/>
     </w:rPr>
   </w:style>
   <w:style w:type="character" w:customStyle="1" w:styleId="StringTok">
@@ -5968,8 +6141,9 @@
     <w:name w:val="FunctionTok"/>
     <w:basedOn w:val="VerbatimChar"/>
     <w:rPr>
-      <w:color w:val="000000"/>
+      <w:color w:val="204a87"/>
       <w:shd w:val="clear" w:fill="f8f8f8"/>
+      <w:b/>
     </w:rPr>
   </w:style>
   <w:style w:type="character" w:customStyle="1" w:styleId="VariableTok">
@@ -6025,7 +6199,7 @@
     <w:name w:val="AttributeTok"/>
     <w:basedOn w:val="VerbatimChar"/>
     <w:rPr>
-      <w:color w:val="c4a000"/>
+      <w:color w:val="204a87"/>
       <w:shd w:val="clear" w:fill="f8f8f8"/>
     </w:rPr>
   </w:style>

--- a/docs/Course_Name.docx
+++ b/docs/Course_Name.docx
@@ -21,7 +21,7 @@
         <w:pStyle w:val="Date"/>
       </w:pPr>
       <w:r>
-        <w:t xml:space="preserve">June,</w:t>
+        <w:t xml:space="preserve">September,</w:t>
       </w:r>
       <w:r>
         <w:t xml:space="preserve"> </w:t>
@@ -417,7 +417,7 @@
         <w:rPr>
           <w:rStyle w:val="VerbatimChar"/>
         </w:rPr>
-        <w:t xml:space="preserve">##  date     2024-06-26</w:t>
+        <w:t xml:space="preserve">##  date     2024-09-17</w:t>
       </w:r>
       <w:r>
         <w:br/>
@@ -3099,7 +3099,7 @@
         <w:rPr>
           <w:rStyle w:val="VerbatimChar"/>
         </w:rPr>
-        <w:t xml:space="preserve">##  date     2024-06-26</w:t>
+        <w:t xml:space="preserve">##  date     2024-09-17</w:t>
       </w:r>
       <w:r>
         <w:br/>
@@ -4746,7 +4746,7 @@
         <w:rPr>
           <w:rStyle w:val="VerbatimChar"/>
         </w:rPr>
-        <w:t xml:space="preserve">##  date     2024-06-26</w:t>
+        <w:t xml:space="preserve">##  date     2024-09-17</w:t>
       </w:r>
       <w:r>
         <w:br/>

--- a/docs/Course_Name.docx
+++ b/docs/Course_Name.docx
@@ -21,7 +21,7 @@
         <w:pStyle w:val="Date"/>
       </w:pPr>
       <w:r>
-        <w:t xml:space="preserve">June,</w:t>
+        <w:t xml:space="preserve">November,</w:t>
       </w:r>
       <w:r>
         <w:t xml:space="preserve"> </w:t>
@@ -417,7 +417,7 @@
         <w:rPr>
           <w:rStyle w:val="VerbatimChar"/>
         </w:rPr>
-        <w:t xml:space="preserve">##  date     2024-06-26</w:t>
+        <w:t xml:space="preserve">##  date     2024-11-07</w:t>
       </w:r>
       <w:r>
         <w:br/>
@@ -471,7 +471,7 @@
         <w:rPr>
           <w:rStyle w:val="VerbatimChar"/>
         </w:rPr>
-        <w:t xml:space="preserve">##  bookdown      0.39.1  2024-06-11 [1] Github (rstudio/bookdown@f244cf1)</w:t>
+        <w:t xml:space="preserve">##  bookdown      0.41    2024-10-16 [1] CRAN (R 4.3.2)</w:t>
       </w:r>
       <w:r>
         <w:br/>
@@ -489,6 +489,15 @@
         <w:rPr>
           <w:rStyle w:val="VerbatimChar"/>
         </w:rPr>
+        <w:t xml:space="preserve">##  chromote      0.3.1   2024-08-30 [1] CRAN (R 4.3.2)</w:t>
+      </w:r>
+      <w:r>
+        <w:br/>
+      </w:r>
+      <w:r>
+        <w:rPr>
+          <w:rStyle w:val="VerbatimChar"/>
+        </w:rPr>
         <w:t xml:space="preserve">##  cli           3.6.2   2023-12-11 [1] RSPM (R 4.3.0)</w:t>
       </w:r>
       <w:r>
@@ -516,6 +525,15 @@
         <w:rPr>
           <w:rStyle w:val="VerbatimChar"/>
         </w:rPr>
+        <w:t xml:space="preserve">##  dplyr         1.1.4   2023-11-17 [1] RSPM (R 4.3.0)</w:t>
+      </w:r>
+      <w:r>
+        <w:br/>
+      </w:r>
+      <w:r>
+        <w:rPr>
+          <w:rStyle w:val="VerbatimChar"/>
+        </w:rPr>
         <w:t xml:space="preserve">##  ellipsis      0.3.2   2021-04-29 [1] RSPM (R 4.3.0)</w:t>
       </w:r>
       <w:r>
@@ -561,6 +579,15 @@
         <w:rPr>
           <w:rStyle w:val="VerbatimChar"/>
         </w:rPr>
+        <w:t xml:space="preserve">##  generics      0.1.3   2022-07-05 [1] RSPM (R 4.3.0)</w:t>
+      </w:r>
+      <w:r>
+        <w:br/>
+      </w:r>
+      <w:r>
+        <w:rPr>
+          <w:rStyle w:val="VerbatimChar"/>
+        </w:rPr>
         <w:t xml:space="preserve">##  glue          1.7.0   2024-01-09 [1] RSPM (R 4.3.0)</w:t>
       </w:r>
       <w:r>
@@ -615,6 +642,15 @@
         <w:rPr>
           <w:rStyle w:val="VerbatimChar"/>
         </w:rPr>
+        <w:t xml:space="preserve">##  janitor       2.2.0   2023-02-02 [1] RSPM (R 4.3.0)</w:t>
+      </w:r>
+      <w:r>
+        <w:br/>
+      </w:r>
+      <w:r>
+        <w:rPr>
+          <w:rStyle w:val="VerbatimChar"/>
+        </w:rPr>
         <w:t xml:space="preserve">##  jsonlite      1.8.8   2023-12-04 [1] RSPM (R 4.3.0)</w:t>
       </w:r>
       <w:r>
@@ -624,7 +660,7 @@
         <w:rPr>
           <w:rStyle w:val="VerbatimChar"/>
         </w:rPr>
-        <w:t xml:space="preserve">##  knitr         1.47.3  2024-06-11 [1] Github (yihui/knitr@e1edd34)</w:t>
+        <w:t xml:space="preserve">##  knitr         1.48    2024-07-07 [1] CRAN (R 4.3.2)</w:t>
       </w:r>
       <w:r>
         <w:br/>
@@ -651,6 +687,15 @@
         <w:rPr>
           <w:rStyle w:val="VerbatimChar"/>
         </w:rPr>
+        <w:t xml:space="preserve">##  lubridate     1.9.3   2023-09-27 [1] RSPM (R 4.3.0)</w:t>
+      </w:r>
+      <w:r>
+        <w:br/>
+      </w:r>
+      <w:r>
+        <w:rPr>
+          <w:rStyle w:val="VerbatimChar"/>
+        </w:rPr>
         <w:t xml:space="preserve">##  magrittr      2.0.3   2022-03-30 [1] RSPM (R 4.3.0)</w:t>
       </w:r>
       <w:r>
@@ -696,7 +741,7 @@
         <w:rPr>
           <w:rStyle w:val="VerbatimChar"/>
         </w:rPr>
-        <w:t xml:space="preserve">##  ottrpal       1.2.1   2024-06-11 [1] Github (jhudsl/ottrpal@828539f)</w:t>
+        <w:t xml:space="preserve">##  ottrpal       1.3.0   2024-10-23 [1] Github (jhudsl/ottrpal@2e19782)</w:t>
       </w:r>
       <w:r>
         <w:br/>
@@ -741,6 +786,15 @@
         <w:rPr>
           <w:rStyle w:val="VerbatimChar"/>
         </w:rPr>
+        <w:t xml:space="preserve">##  processx      3.8.3   2023-12-10 [1] RSPM (R 4.3.0)</w:t>
+      </w:r>
+      <w:r>
+        <w:br/>
+      </w:r>
+      <w:r>
+        <w:rPr>
+          <w:rStyle w:val="VerbatimChar"/>
+        </w:rPr>
         <w:t xml:space="preserve">##  profvis       0.3.8   2023-05-02 [1] RSPM (R 4.3.0)</w:t>
       </w:r>
       <w:r>
@@ -759,6 +813,15 @@
         <w:rPr>
           <w:rStyle w:val="VerbatimChar"/>
         </w:rPr>
+        <w:t xml:space="preserve">##  ps            1.7.6   2024-01-18 [1] RSPM (R 4.3.0)</w:t>
+      </w:r>
+      <w:r>
+        <w:br/>
+      </w:r>
+      <w:r>
+        <w:rPr>
+          <w:rStyle w:val="VerbatimChar"/>
+        </w:rPr>
         <w:t xml:space="preserve">##  purrr         1.0.2   2023-08-10 [1] RSPM (R 4.3.0)</w:t>
       </w:r>
       <w:r>
@@ -813,7 +876,16 @@
         <w:rPr>
           <w:rStyle w:val="VerbatimChar"/>
         </w:rPr>
-        <w:t xml:space="preserve">##  rmarkdown     2.27.1  2024-06-11 [1] Github (rstudio/rmarkdown@e1c93a9)</w:t>
+        <w:t xml:space="preserve">##  rmarkdown     2.25    2023-09-18 [1] RSPM (R 4.3.0)</w:t>
+      </w:r>
+      <w:r>
+        <w:br/>
+      </w:r>
+      <w:r>
+        <w:rPr>
+          <w:rStyle w:val="VerbatimChar"/>
+        </w:rPr>
+        <w:t xml:space="preserve">##  rprojroot     2.0.4   2023-11-05 [1] CRAN (R 4.3.2)</w:t>
       </w:r>
       <w:r>
         <w:br/>
@@ -840,6 +912,15 @@
         <w:rPr>
           <w:rStyle w:val="VerbatimChar"/>
         </w:rPr>
+        <w:t xml:space="preserve">##  snakecase     0.11.1  2023-08-27 [1] RSPM (R 4.3.0)</w:t>
+      </w:r>
+      <w:r>
+        <w:br/>
+      </w:r>
+      <w:r>
+        <w:rPr>
+          <w:rStyle w:val="VerbatimChar"/>
+        </w:rPr>
         <w:t xml:space="preserve">##  stringi       1.8.3   2023-12-11 [1] RSPM (R 4.3.0)</w:t>
       </w:r>
       <w:r>
@@ -867,6 +948,24 @@
         <w:rPr>
           <w:rStyle w:val="VerbatimChar"/>
         </w:rPr>
+        <w:t xml:space="preserve">##  tidyselect    1.2.0   2022-10-10 [1] RSPM (R 4.3.0)</w:t>
+      </w:r>
+      <w:r>
+        <w:br/>
+      </w:r>
+      <w:r>
+        <w:rPr>
+          <w:rStyle w:val="VerbatimChar"/>
+        </w:rPr>
+        <w:t xml:space="preserve">##  timechange    0.3.0   2024-01-18 [1] RSPM (R 4.3.0)</w:t>
+      </w:r>
+      <w:r>
+        <w:br/>
+      </w:r>
+      <w:r>
+        <w:rPr>
+          <w:rStyle w:val="VerbatimChar"/>
+        </w:rPr>
         <w:t xml:space="preserve">##  tzdb          0.4.0   2023-05-12 [1] RSPM (R 4.3.0)</w:t>
       </w:r>
       <w:r>
@@ -912,7 +1011,25 @@
         <w:rPr>
           <w:rStyle w:val="VerbatimChar"/>
         </w:rPr>
-        <w:t xml:space="preserve">##  xfun          0.44.4  2024-06-11 [1] Github (yihui/xfun@9da62cc)</w:t>
+        <w:t xml:space="preserve">##  webshot2      0.1.1   2023-08-11 [1] CRAN (R 4.3.2)</w:t>
+      </w:r>
+      <w:r>
+        <w:br/>
+      </w:r>
+      <w:r>
+        <w:rPr>
+          <w:rStyle w:val="VerbatimChar"/>
+        </w:rPr>
+        <w:t xml:space="preserve">##  websocket     1.4.2   2024-07-22 [1] CRAN (R 4.3.2)</w:t>
+      </w:r>
+      <w:r>
+        <w:br/>
+      </w:r>
+      <w:r>
+        <w:rPr>
+          <w:rStyle w:val="VerbatimChar"/>
+        </w:rPr>
+        <w:t xml:space="preserve">##  xfun          0.48    2024-10-03 [1] CRAN (R 4.3.2)</w:t>
       </w:r>
       <w:r>
         <w:br/>
@@ -2087,6 +2204,17 @@
         <w:t xml:space="preserve">.</w:t>
       </w:r>
     </w:p>
+    <w:p>
+      <w:pPr>
+        <w:pStyle w:val="SourceCode"/>
+      </w:pPr>
+      <w:r>
+        <w:rPr>
+          <w:rStyle w:val="VerbatimChar"/>
+        </w:rPr>
+        <w:t xml:space="preserve">## `google-chrome`, `chromium-browser` and `chrome` were not found. Try setting the `CHROMOTE_CHROME` environment variable to the executable of a Chromium-based browser, such as Google Chrome, Chromium or Brave or adding one of these executables to your PATH.</w:t>
+      </w:r>
+    </w:p>
     <w:bookmarkEnd w:id="47"/>
     <w:bookmarkStart w:id="48" w:name="using-html"/>
     <w:p>
@@ -3099,7 +3227,7 @@
         <w:rPr>
           <w:rStyle w:val="VerbatimChar"/>
         </w:rPr>
-        <w:t xml:space="preserve">##  date     2024-06-26</w:t>
+        <w:t xml:space="preserve">##  date     2024-11-07</w:t>
       </w:r>
       <w:r>
         <w:br/>
@@ -3153,7 +3281,7 @@
         <w:rPr>
           <w:rStyle w:val="VerbatimChar"/>
         </w:rPr>
-        <w:t xml:space="preserve">##  bookdown      0.39.1  2024-06-11 [1] Github (rstudio/bookdown@f244cf1)</w:t>
+        <w:t xml:space="preserve">##  bookdown      0.41    2024-10-16 [1] CRAN (R 4.3.2)</w:t>
       </w:r>
       <w:r>
         <w:br/>
@@ -3171,6 +3299,15 @@
         <w:rPr>
           <w:rStyle w:val="VerbatimChar"/>
         </w:rPr>
+        <w:t xml:space="preserve">##  chromote      0.3.1   2024-08-30 [1] CRAN (R 4.3.2)</w:t>
+      </w:r>
+      <w:r>
+        <w:br/>
+      </w:r>
+      <w:r>
+        <w:rPr>
+          <w:rStyle w:val="VerbatimChar"/>
+        </w:rPr>
         <w:t xml:space="preserve">##  cli           3.6.2   2023-12-11 [1] RSPM (R 4.3.0)</w:t>
       </w:r>
       <w:r>
@@ -3207,6 +3344,15 @@
         <w:rPr>
           <w:rStyle w:val="VerbatimChar"/>
         </w:rPr>
+        <w:t xml:space="preserve">##  dplyr         1.1.4   2023-11-17 [1] RSPM (R 4.3.0)</w:t>
+      </w:r>
+      <w:r>
+        <w:br/>
+      </w:r>
+      <w:r>
+        <w:rPr>
+          <w:rStyle w:val="VerbatimChar"/>
+        </w:rPr>
         <w:t xml:space="preserve">##  ellipsis      0.3.2   2021-04-29 [1] RSPM (R 4.3.0)</w:t>
       </w:r>
       <w:r>
@@ -3252,6 +3398,15 @@
         <w:rPr>
           <w:rStyle w:val="VerbatimChar"/>
         </w:rPr>
+        <w:t xml:space="preserve">##  generics      0.1.3   2022-07-05 [1] RSPM (R 4.3.0)</w:t>
+      </w:r>
+      <w:r>
+        <w:br/>
+      </w:r>
+      <w:r>
+        <w:rPr>
+          <w:rStyle w:val="VerbatimChar"/>
+        </w:rPr>
         <w:t xml:space="preserve">##  glue          1.7.0   2024-01-09 [1] RSPM (R 4.3.0)</w:t>
       </w:r>
       <w:r>
@@ -3261,7 +3416,7 @@
         <w:rPr>
           <w:rStyle w:val="VerbatimChar"/>
         </w:rPr>
-        <w:t xml:space="preserve">##  highr         0.10    2022-12-22 [1] RSPM (R 4.3.0)</w:t>
+        <w:t xml:space="preserve">##  highr         0.11    2024-05-26 [1] CRAN (R 4.3.2)</w:t>
       </w:r>
       <w:r>
         <w:br/>
@@ -3315,6 +3470,15 @@
         <w:rPr>
           <w:rStyle w:val="VerbatimChar"/>
         </w:rPr>
+        <w:t xml:space="preserve">##  janitor       2.2.0   2023-02-02 [1] RSPM (R 4.3.0)</w:t>
+      </w:r>
+      <w:r>
+        <w:br/>
+      </w:r>
+      <w:r>
+        <w:rPr>
+          <w:rStyle w:val="VerbatimChar"/>
+        </w:rPr>
         <w:t xml:space="preserve">##  jsonlite      1.8.8   2023-12-04 [1] RSPM (R 4.3.0)</w:t>
       </w:r>
       <w:r>
@@ -3324,7 +3488,7 @@
         <w:rPr>
           <w:rStyle w:val="VerbatimChar"/>
         </w:rPr>
-        <w:t xml:space="preserve">##  knitr         1.47.3  2024-06-11 [1] Github (yihui/knitr@e1edd34)</w:t>
+        <w:t xml:space="preserve">##  knitr         1.48    2024-07-07 [1] CRAN (R 4.3.2)</w:t>
       </w:r>
       <w:r>
         <w:br/>
@@ -3351,6 +3515,15 @@
         <w:rPr>
           <w:rStyle w:val="VerbatimChar"/>
         </w:rPr>
+        <w:t xml:space="preserve">##  lubridate     1.9.3   2023-09-27 [1] RSPM (R 4.3.0)</w:t>
+      </w:r>
+      <w:r>
+        <w:br/>
+      </w:r>
+      <w:r>
+        <w:rPr>
+          <w:rStyle w:val="VerbatimChar"/>
+        </w:rPr>
         <w:t xml:space="preserve">##  magrittr    * 2.0.3   2022-03-30 [1] RSPM (R 4.3.0)</w:t>
       </w:r>
       <w:r>
@@ -3396,7 +3569,7 @@
         <w:rPr>
           <w:rStyle w:val="VerbatimChar"/>
         </w:rPr>
-        <w:t xml:space="preserve">##  ottrpal       1.2.1   2024-06-11 [1] Github (jhudsl/ottrpal@828539f)</w:t>
+        <w:t xml:space="preserve">##  ottrpal       1.3.0   2024-10-23 [1] Github (jhudsl/ottrpal@2e19782)</w:t>
       </w:r>
       <w:r>
         <w:br/>
@@ -3441,6 +3614,15 @@
         <w:rPr>
           <w:rStyle w:val="VerbatimChar"/>
         </w:rPr>
+        <w:t xml:space="preserve">##  processx      3.8.3   2023-12-10 [1] RSPM (R 4.3.0)</w:t>
+      </w:r>
+      <w:r>
+        <w:br/>
+      </w:r>
+      <w:r>
+        <w:rPr>
+          <w:rStyle w:val="VerbatimChar"/>
+        </w:rPr>
         <w:t xml:space="preserve">##  profvis       0.3.8   2023-05-02 [1] RSPM (R 4.3.0)</w:t>
       </w:r>
       <w:r>
@@ -3459,6 +3641,15 @@
         <w:rPr>
           <w:rStyle w:val="VerbatimChar"/>
         </w:rPr>
+        <w:t xml:space="preserve">##  ps            1.7.6   2024-01-18 [1] RSPM (R 4.3.0)</w:t>
+      </w:r>
+      <w:r>
+        <w:br/>
+      </w:r>
+      <w:r>
+        <w:rPr>
+          <w:rStyle w:val="VerbatimChar"/>
+        </w:rPr>
         <w:t xml:space="preserve">##  purrr         1.0.2   2023-08-10 [1] RSPM (R 4.3.0)</w:t>
       </w:r>
       <w:r>
@@ -3513,7 +3704,16 @@
         <w:rPr>
           <w:rStyle w:val="VerbatimChar"/>
         </w:rPr>
-        <w:t xml:space="preserve">##  rmarkdown     2.27.1  2024-06-11 [1] Github (rstudio/rmarkdown@e1c93a9)</w:t>
+        <w:t xml:space="preserve">##  rmarkdown     2.25    2023-09-18 [1] RSPM (R 4.3.0)</w:t>
+      </w:r>
+      <w:r>
+        <w:br/>
+      </w:r>
+      <w:r>
+        <w:rPr>
+          <w:rStyle w:val="VerbatimChar"/>
+        </w:rPr>
+        <w:t xml:space="preserve">##  rprojroot     2.0.4   2023-11-05 [1] CRAN (R 4.3.2)</w:t>
       </w:r>
       <w:r>
         <w:br/>
@@ -3540,6 +3740,15 @@
         <w:rPr>
           <w:rStyle w:val="VerbatimChar"/>
         </w:rPr>
+        <w:t xml:space="preserve">##  snakecase     0.11.1  2023-08-27 [1] RSPM (R 4.3.0)</w:t>
+      </w:r>
+      <w:r>
+        <w:br/>
+      </w:r>
+      <w:r>
+        <w:rPr>
+          <w:rStyle w:val="VerbatimChar"/>
+        </w:rPr>
         <w:t xml:space="preserve">##  stringi       1.8.3   2023-12-11 [1] RSPM (R 4.3.0)</w:t>
       </w:r>
       <w:r>
@@ -3567,6 +3776,24 @@
         <w:rPr>
           <w:rStyle w:val="VerbatimChar"/>
         </w:rPr>
+        <w:t xml:space="preserve">##  tidyselect    1.2.0   2022-10-10 [1] RSPM (R 4.3.0)</w:t>
+      </w:r>
+      <w:r>
+        <w:br/>
+      </w:r>
+      <w:r>
+        <w:rPr>
+          <w:rStyle w:val="VerbatimChar"/>
+        </w:rPr>
+        <w:t xml:space="preserve">##  timechange    0.3.0   2024-01-18 [1] RSPM (R 4.3.0)</w:t>
+      </w:r>
+      <w:r>
+        <w:br/>
+      </w:r>
+      <w:r>
+        <w:rPr>
+          <w:rStyle w:val="VerbatimChar"/>
+        </w:rPr>
         <w:t xml:space="preserve">##  tzdb          0.4.0   2023-05-12 [1] RSPM (R 4.3.0)</w:t>
       </w:r>
       <w:r>
@@ -3612,7 +3839,25 @@
         <w:rPr>
           <w:rStyle w:val="VerbatimChar"/>
         </w:rPr>
-        <w:t xml:space="preserve">##  xfun          0.44.4  2024-06-11 [1] Github (yihui/xfun@9da62cc)</w:t>
+        <w:t xml:space="preserve">##  webshot2      0.1.1   2023-08-11 [1] CRAN (R 4.3.2)</w:t>
+      </w:r>
+      <w:r>
+        <w:br/>
+      </w:r>
+      <w:r>
+        <w:rPr>
+          <w:rStyle w:val="VerbatimChar"/>
+        </w:rPr>
+        <w:t xml:space="preserve">##  websocket     1.4.2   2024-07-22 [1] CRAN (R 4.3.2)</w:t>
+      </w:r>
+      <w:r>
+        <w:br/>
+      </w:r>
+      <w:r>
+        <w:rPr>
+          <w:rStyle w:val="VerbatimChar"/>
+        </w:rPr>
+        <w:t xml:space="preserve">##  xfun          0.48    2024-10-03 [1] CRAN (R 4.3.2)</w:t>
       </w:r>
       <w:r>
         <w:br/>
@@ -3689,7 +3934,7 @@
     </w:p>
     <w:bookmarkEnd w:id="64"/>
     <w:bookmarkEnd w:id="65"/>
-    <w:bookmarkStart w:id="73" w:name="about-the-authors"/>
+    <w:bookmarkStart w:id="75" w:name="about-the-authors"/>
     <w:p>
       <w:pPr>
         <w:pStyle w:val="Heading1"/>
@@ -4346,12 +4591,40 @@
             <w:r>
               <w:t xml:space="preserve"> </w:t>
             </w:r>
+            <w:hyperlink r:id="rId70">
+              <w:r>
+                <w:rPr>
+                  <w:rStyle w:val="Hyperlink"/>
+                </w:rPr>
+                <w:t xml:space="preserve">Ava Hoffman</w:t>
+              </w:r>
+            </w:hyperlink>
+            <w:r>
+              <w:t xml:space="preserve">,</w:t>
+            </w:r>
+            <w:r>
+              <w:t xml:space="preserve"> </w:t>
+            </w:r>
             <w:hyperlink r:id="rId72">
               <w:r>
                 <w:rPr>
                   <w:rStyle w:val="Hyperlink"/>
                 </w:rPr>
-                <w:t xml:space="preserve">John Muschelli</w:t>
+                <w:t xml:space="preserve">Howard Baek</w:t>
+              </w:r>
+            </w:hyperlink>
+            <w:r>
+              <w:t xml:space="preserve">,</w:t>
+            </w:r>
+            <w:r>
+              <w:t xml:space="preserve"> </w:t>
+            </w:r>
+            <w:hyperlink r:id="rId73">
+              <w:r>
+                <w:rPr>
+                  <w:rStyle w:val="Hyperlink"/>
+                </w:rPr>
+                <w:t xml:space="preserve">Kate Isaac</w:t>
               </w:r>
             </w:hyperlink>
             <w:r>
@@ -4366,6 +4639,20 @@
                   <w:rStyle w:val="Hyperlink"/>
                 </w:rPr>
                 <w:t xml:space="preserve">Carrie Wright</w:t>
+              </w:r>
+            </w:hyperlink>
+            <w:r>
+              <w:t xml:space="preserve">,</w:t>
+            </w:r>
+            <w:r>
+              <w:t xml:space="preserve"> </w:t>
+            </w:r>
+            <w:hyperlink r:id="rId74">
+              <w:r>
+                <w:rPr>
+                  <w:rStyle w:val="Hyperlink"/>
+                </w:rPr>
+                <w:t xml:space="preserve">John Muschelli</w:t>
               </w:r>
             </w:hyperlink>
           </w:p>
@@ -4746,7 +5033,7 @@
         <w:rPr>
           <w:rStyle w:val="VerbatimChar"/>
         </w:rPr>
-        <w:t xml:space="preserve">##  date     2024-06-26</w:t>
+        <w:t xml:space="preserve">##  date     2024-11-07</w:t>
       </w:r>
       <w:r>
         <w:br/>
@@ -4791,7 +5078,7 @@
         <w:rPr>
           <w:rStyle w:val="VerbatimChar"/>
         </w:rPr>
-        <w:t xml:space="preserve">##  bookdown      0.39.1  2024-06-11 [1] Github (rstudio/bookdown@f244cf1)</w:t>
+        <w:t xml:space="preserve">##  bookdown      0.41    2024-10-16 [1] CRAN (R 4.3.2)</w:t>
       </w:r>
       <w:r>
         <w:br/>
@@ -4908,7 +5195,7 @@
         <w:rPr>
           <w:rStyle w:val="VerbatimChar"/>
         </w:rPr>
-        <w:t xml:space="preserve">##  knitr         1.47.3  2024-06-11 [1] Github (yihui/knitr@e1edd34)</w:t>
+        <w:t xml:space="preserve">##  knitr         1.48    2024-07-07 [1] CRAN (R 4.3.2)</w:t>
       </w:r>
       <w:r>
         <w:br/>
@@ -5052,7 +5339,7 @@
         <w:rPr>
           <w:rStyle w:val="VerbatimChar"/>
         </w:rPr>
-        <w:t xml:space="preserve">##  rmarkdown     2.27.1  2024-06-11 [1] Github (rstudio/rmarkdown@e1c93a9)</w:t>
+        <w:t xml:space="preserve">##  rmarkdown     2.25    2023-09-18 [1] RSPM (R 4.3.0)</w:t>
       </w:r>
       <w:r>
         <w:br/>
@@ -5124,7 +5411,7 @@
         <w:rPr>
           <w:rStyle w:val="VerbatimChar"/>
         </w:rPr>
-        <w:t xml:space="preserve">##  xfun          0.44.4  2024-06-11 [1] Github (yihui/xfun@9da62cc)</w:t>
+        <w:t xml:space="preserve">##  xfun          0.48    2024-10-03 [1] CRAN (R 4.3.2)</w:t>
       </w:r>
       <w:r>
         <w:br/>
@@ -5190,8 +5477,8 @@
         <w:t xml:space="preserve">## ──────────────────────────────────────────────────────────────────────────────</w:t>
       </w:r>
     </w:p>
-    <w:bookmarkEnd w:id="73"/>
-    <w:bookmarkStart w:id="81" w:name="references"/>
+    <w:bookmarkEnd w:id="75"/>
+    <w:bookmarkStart w:id="83" w:name="references"/>
     <w:p>
       <w:pPr>
         <w:pStyle w:val="Heading1"/>
@@ -5209,8 +5496,8 @@
         <w:t xml:space="preserve">References</w:t>
       </w:r>
     </w:p>
-    <w:bookmarkStart w:id="80" w:name="refs"/>
-    <w:bookmarkStart w:id="75" w:name="ref-rmarkdown2021"/>
+    <w:bookmarkStart w:id="82" w:name="refs"/>
+    <w:bookmarkStart w:id="77" w:name="ref-rmarkdown2021"/>
     <w:p>
       <w:pPr>
         <w:pStyle w:val="Bibliography"/>
@@ -5234,7 +5521,7 @@
       <w:r>
         <w:t xml:space="preserve"> </w:t>
       </w:r>
-      <w:hyperlink r:id="rId74">
+      <w:hyperlink r:id="rId76">
         <w:r>
           <w:rPr>
             <w:rStyle w:val="Hyperlink"/>
@@ -5246,8 +5533,8 @@
         <w:t xml:space="preserve">.</w:t>
       </w:r>
     </w:p>
-    <w:bookmarkEnd w:id="75"/>
-    <w:bookmarkStart w:id="77" w:name="ref-Xie2018"/>
+    <w:bookmarkEnd w:id="77"/>
+    <w:bookmarkStart w:id="79" w:name="ref-Xie2018"/>
     <w:p>
       <w:pPr>
         <w:pStyle w:val="Bibliography"/>
@@ -5271,7 +5558,7 @@
       <w:r>
         <w:t xml:space="preserve"> </w:t>
       </w:r>
-      <w:hyperlink r:id="rId76">
+      <w:hyperlink r:id="rId78">
         <w:r>
           <w:rPr>
             <w:rStyle w:val="Hyperlink"/>
@@ -5283,8 +5570,8 @@
         <w:t xml:space="preserve">.</w:t>
       </w:r>
     </w:p>
-    <w:bookmarkEnd w:id="77"/>
-    <w:bookmarkStart w:id="79" w:name="ref-Xie2020"/>
+    <w:bookmarkEnd w:id="79"/>
+    <w:bookmarkStart w:id="81" w:name="ref-Xie2020"/>
     <w:p>
       <w:pPr>
         <w:pStyle w:val="Bibliography"/>
@@ -5308,7 +5595,7 @@
       <w:r>
         <w:t xml:space="preserve"> </w:t>
       </w:r>
-      <w:hyperlink r:id="rId78">
+      <w:hyperlink r:id="rId80">
         <w:r>
           <w:rPr>
             <w:rStyle w:val="Hyperlink"/>
@@ -5320,9 +5607,9 @@
         <w:t xml:space="preserve">.</w:t>
       </w:r>
     </w:p>
-    <w:bookmarkEnd w:id="79"/>
-    <w:bookmarkEnd w:id="80"/>
     <w:bookmarkEnd w:id="81"/>
+    <w:bookmarkEnd w:id="82"/>
+    <w:bookmarkEnd w:id="83"/>
     <w:sectPr/>
   </w:body>
 </w:document>

--- a/docs/Course_Name.docx
+++ b/docs/Course_Name.docx
@@ -21,7 +21,7 @@
         <w:pStyle w:val="Date"/>
       </w:pPr>
       <w:r>
-        <w:t xml:space="preserve">November,</w:t>
+        <w:t xml:space="preserve">December,</w:t>
       </w:r>
       <w:r>
         <w:t xml:space="preserve"> </w:t>
@@ -417,7 +417,7 @@
         <w:rPr>
           <w:rStyle w:val="VerbatimChar"/>
         </w:rPr>
-        <w:t xml:space="preserve">##  date     2024-11-07</w:t>
+        <w:t xml:space="preserve">##  date     2024-12-19</w:t>
       </w:r>
       <w:r>
         <w:br/>
@@ -462,15 +462,6 @@
         <w:rPr>
           <w:rStyle w:val="VerbatimChar"/>
         </w:rPr>
-        <w:t xml:space="preserve">##  askpass       1.2.0   2023-09-03 [1] RSPM (R 4.3.0)</w:t>
-      </w:r>
-      <w:r>
-        <w:br/>
-      </w:r>
-      <w:r>
-        <w:rPr>
-          <w:rStyle w:val="VerbatimChar"/>
-        </w:rPr>
         <w:t xml:space="preserve">##  bookdown      0.41    2024-10-16 [1] CRAN (R 4.3.2)</w:t>
       </w:r>
       <w:r>
@@ -489,15 +480,6 @@
         <w:rPr>
           <w:rStyle w:val="VerbatimChar"/>
         </w:rPr>
-        <w:t xml:space="preserve">##  chromote      0.3.1   2024-08-30 [1] CRAN (R 4.3.2)</w:t>
-      </w:r>
-      <w:r>
-        <w:br/>
-      </w:r>
-      <w:r>
-        <w:rPr>
-          <w:rStyle w:val="VerbatimChar"/>
-        </w:rPr>
         <w:t xml:space="preserve">##  cli           3.6.2   2023-12-11 [1] RSPM (R 4.3.0)</w:t>
       </w:r>
       <w:r>
@@ -525,15 +507,6 @@
         <w:rPr>
           <w:rStyle w:val="VerbatimChar"/>
         </w:rPr>
-        <w:t xml:space="preserve">##  dplyr         1.1.4   2023-11-17 [1] RSPM (R 4.3.0)</w:t>
-      </w:r>
-      <w:r>
-        <w:br/>
-      </w:r>
-      <w:r>
-        <w:rPr>
-          <w:rStyle w:val="VerbatimChar"/>
-        </w:rPr>
         <w:t xml:space="preserve">##  ellipsis      0.3.2   2021-04-29 [1] RSPM (R 4.3.0)</w:t>
       </w:r>
       <w:r>
@@ -552,15 +525,6 @@
         <w:rPr>
           <w:rStyle w:val="VerbatimChar"/>
         </w:rPr>
-        <w:t xml:space="preserve">##  fansi         1.0.6   2023-12-08 [1] RSPM (R 4.3.0)</w:t>
-      </w:r>
-      <w:r>
-        <w:br/>
-      </w:r>
-      <w:r>
-        <w:rPr>
-          <w:rStyle w:val="VerbatimChar"/>
-        </w:rPr>
         <w:t xml:space="preserve">##  fastmap       1.1.1   2023-02-24 [1] RSPM (R 4.3.0)</w:t>
       </w:r>
       <w:r>
@@ -579,15 +543,6 @@
         <w:rPr>
           <w:rStyle w:val="VerbatimChar"/>
         </w:rPr>
-        <w:t xml:space="preserve">##  generics      0.1.3   2022-07-05 [1] RSPM (R 4.3.0)</w:t>
-      </w:r>
-      <w:r>
-        <w:br/>
-      </w:r>
-      <w:r>
-        <w:rPr>
-          <w:rStyle w:val="VerbatimChar"/>
-        </w:rPr>
         <w:t xml:space="preserve">##  glue          1.7.0   2024-01-09 [1] RSPM (R 4.3.0)</w:t>
       </w:r>
       <w:r>
@@ -597,15 +552,6 @@
         <w:rPr>
           <w:rStyle w:val="VerbatimChar"/>
         </w:rPr>
-        <w:t xml:space="preserve">##  hms           1.1.3   2023-03-21 [1] RSPM (R 4.3.0)</w:t>
-      </w:r>
-      <w:r>
-        <w:br/>
-      </w:r>
-      <w:r>
-        <w:rPr>
-          <w:rStyle w:val="VerbatimChar"/>
-        </w:rPr>
         <w:t xml:space="preserve">##  htmltools     0.5.7   2023-11-03 [1] RSPM (R 4.3.0)</w:t>
       </w:r>
       <w:r>
@@ -633,33 +579,6 @@
         <w:rPr>
           <w:rStyle w:val="VerbatimChar"/>
         </w:rPr>
-        <w:t xml:space="preserve">##  httr          1.4.7   2023-08-15 [1] RSPM (R 4.3.0)</w:t>
-      </w:r>
-      <w:r>
-        <w:br/>
-      </w:r>
-      <w:r>
-        <w:rPr>
-          <w:rStyle w:val="VerbatimChar"/>
-        </w:rPr>
-        <w:t xml:space="preserve">##  janitor       2.2.0   2023-02-02 [1] RSPM (R 4.3.0)</w:t>
-      </w:r>
-      <w:r>
-        <w:br/>
-      </w:r>
-      <w:r>
-        <w:rPr>
-          <w:rStyle w:val="VerbatimChar"/>
-        </w:rPr>
-        <w:t xml:space="preserve">##  jsonlite      1.8.8   2023-12-04 [1] RSPM (R 4.3.0)</w:t>
-      </w:r>
-      <w:r>
-        <w:br/>
-      </w:r>
-      <w:r>
-        <w:rPr>
-          <w:rStyle w:val="VerbatimChar"/>
-        </w:rPr>
         <w:t xml:space="preserve">##  knitr         1.48    2024-07-07 [1] CRAN (R 4.3.2)</w:t>
       </w:r>
       <w:r>
@@ -687,15 +606,6 @@
         <w:rPr>
           <w:rStyle w:val="VerbatimChar"/>
         </w:rPr>
-        <w:t xml:space="preserve">##  lubridate     1.9.3   2023-09-27 [1] RSPM (R 4.3.0)</w:t>
-      </w:r>
-      <w:r>
-        <w:br/>
-      </w:r>
-      <w:r>
-        <w:rPr>
-          <w:rStyle w:val="VerbatimChar"/>
-        </w:rPr>
         <w:t xml:space="preserve">##  magrittr      2.0.3   2022-03-30 [1] RSPM (R 4.3.0)</w:t>
       </w:r>
       <w:r>
@@ -732,33 +642,6 @@
         <w:rPr>
           <w:rStyle w:val="VerbatimChar"/>
         </w:rPr>
-        <w:t xml:space="preserve">##  openssl       2.1.1   2023-09-25 [1] RSPM (R 4.3.0)</w:t>
-      </w:r>
-      <w:r>
-        <w:br/>
-      </w:r>
-      <w:r>
-        <w:rPr>
-          <w:rStyle w:val="VerbatimChar"/>
-        </w:rPr>
-        <w:t xml:space="preserve">##  ottrpal       1.3.0   2024-10-23 [1] Github (jhudsl/ottrpal@2e19782)</w:t>
-      </w:r>
-      <w:r>
-        <w:br/>
-      </w:r>
-      <w:r>
-        <w:rPr>
-          <w:rStyle w:val="VerbatimChar"/>
-        </w:rPr>
-        <w:t xml:space="preserve">##  pillar        1.9.0   2023-03-22 [1] RSPM (R 4.3.0)</w:t>
-      </w:r>
-      <w:r>
-        <w:br/>
-      </w:r>
-      <w:r>
-        <w:rPr>
-          <w:rStyle w:val="VerbatimChar"/>
-        </w:rPr>
         <w:t xml:space="preserve">##  pkgbuild      1.4.3   2023-12-10 [1] RSPM (R 4.3.0)</w:t>
       </w:r>
       <w:r>
@@ -768,15 +651,6 @@
         <w:rPr>
           <w:rStyle w:val="VerbatimChar"/>
         </w:rPr>
-        <w:t xml:space="preserve">##  pkgconfig     2.0.3   2019-09-22 [1] RSPM (R 4.3.0)</w:t>
-      </w:r>
-      <w:r>
-        <w:br/>
-      </w:r>
-      <w:r>
-        <w:rPr>
-          <w:rStyle w:val="VerbatimChar"/>
-        </w:rPr>
         <w:t xml:space="preserve">##  pkgload       1.3.4   2024-01-16 [1] RSPM (R 4.3.0)</w:t>
       </w:r>
       <w:r>
@@ -786,15 +660,6 @@
         <w:rPr>
           <w:rStyle w:val="VerbatimChar"/>
         </w:rPr>
-        <w:t xml:space="preserve">##  processx      3.8.3   2023-12-10 [1] RSPM (R 4.3.0)</w:t>
-      </w:r>
-      <w:r>
-        <w:br/>
-      </w:r>
-      <w:r>
-        <w:rPr>
-          <w:rStyle w:val="VerbatimChar"/>
-        </w:rPr>
         <w:t xml:space="preserve">##  profvis       0.3.8   2023-05-02 [1] RSPM (R 4.3.0)</w:t>
       </w:r>
       <w:r>
@@ -813,15 +678,6 @@
         <w:rPr>
           <w:rStyle w:val="VerbatimChar"/>
         </w:rPr>
-        <w:t xml:space="preserve">##  ps            1.7.6   2024-01-18 [1] RSPM (R 4.3.0)</w:t>
-      </w:r>
-      <w:r>
-        <w:br/>
-      </w:r>
-      <w:r>
-        <w:rPr>
-          <w:rStyle w:val="VerbatimChar"/>
-        </w:rPr>
         <w:t xml:space="preserve">##  purrr         1.0.2   2023-08-10 [1] RSPM (R 4.3.0)</w:t>
       </w:r>
       <w:r>
@@ -849,15 +705,6 @@
         <w:rPr>
           <w:rStyle w:val="VerbatimChar"/>
         </w:rPr>
-        <w:t xml:space="preserve">##  readr         2.1.5   2024-01-10 [1] RSPM (R 4.3.0)</w:t>
-      </w:r>
-      <w:r>
-        <w:br/>
-      </w:r>
-      <w:r>
-        <w:rPr>
-          <w:rStyle w:val="VerbatimChar"/>
-        </w:rPr>
         <w:t xml:space="preserve">##  remotes       2.4.2.1 2023-07-18 [1] RSPM (R 4.3.0)</w:t>
       </w:r>
       <w:r>
@@ -885,15 +732,6 @@
         <w:rPr>
           <w:rStyle w:val="VerbatimChar"/>
         </w:rPr>
-        <w:t xml:space="preserve">##  rprojroot     2.0.4   2023-11-05 [1] CRAN (R 4.3.2)</w:t>
-      </w:r>
-      <w:r>
-        <w:br/>
-      </w:r>
-      <w:r>
-        <w:rPr>
-          <w:rStyle w:val="VerbatimChar"/>
-        </w:rPr>
         <w:t xml:space="preserve">##  sessioninfo   1.2.2   2021-12-06 [1] RSPM (R 4.3.0)</w:t>
       </w:r>
       <w:r>
@@ -912,15 +750,6 @@
         <w:rPr>
           <w:rStyle w:val="VerbatimChar"/>
         </w:rPr>
-        <w:t xml:space="preserve">##  snakecase     0.11.1  2023-08-27 [1] RSPM (R 4.3.0)</w:t>
-      </w:r>
-      <w:r>
-        <w:br/>
-      </w:r>
-      <w:r>
-        <w:rPr>
-          <w:rStyle w:val="VerbatimChar"/>
-        </w:rPr>
         <w:t xml:space="preserve">##  stringi       1.8.3   2023-12-11 [1] RSPM (R 4.3.0)</w:t>
       </w:r>
       <w:r>
@@ -939,42 +768,6 @@
         <w:rPr>
           <w:rStyle w:val="VerbatimChar"/>
         </w:rPr>
-        <w:t xml:space="preserve">##  tibble        3.2.1   2023-03-20 [1] CRAN (R 4.3.2)</w:t>
-      </w:r>
-      <w:r>
-        <w:br/>
-      </w:r>
-      <w:r>
-        <w:rPr>
-          <w:rStyle w:val="VerbatimChar"/>
-        </w:rPr>
-        <w:t xml:space="preserve">##  tidyselect    1.2.0   2022-10-10 [1] RSPM (R 4.3.0)</w:t>
-      </w:r>
-      <w:r>
-        <w:br/>
-      </w:r>
-      <w:r>
-        <w:rPr>
-          <w:rStyle w:val="VerbatimChar"/>
-        </w:rPr>
-        <w:t xml:space="preserve">##  timechange    0.3.0   2024-01-18 [1] RSPM (R 4.3.0)</w:t>
-      </w:r>
-      <w:r>
-        <w:br/>
-      </w:r>
-      <w:r>
-        <w:rPr>
-          <w:rStyle w:val="VerbatimChar"/>
-        </w:rPr>
-        <w:t xml:space="preserve">##  tzdb          0.4.0   2023-05-12 [1] RSPM (R 4.3.0)</w:t>
-      </w:r>
-      <w:r>
-        <w:br/>
-      </w:r>
-      <w:r>
-        <w:rPr>
-          <w:rStyle w:val="VerbatimChar"/>
-        </w:rPr>
         <w:t xml:space="preserve">##  urlchecker    1.0.1   2021-11-30 [1] RSPM (R 4.3.0)</w:t>
       </w:r>
       <w:r>
@@ -993,15 +786,6 @@
         <w:rPr>
           <w:rStyle w:val="VerbatimChar"/>
         </w:rPr>
-        <w:t xml:space="preserve">##  utf8          1.2.4   2023-10-22 [1] RSPM (R 4.3.0)</w:t>
-      </w:r>
-      <w:r>
-        <w:br/>
-      </w:r>
-      <w:r>
-        <w:rPr>
-          <w:rStyle w:val="VerbatimChar"/>
-        </w:rPr>
         <w:t xml:space="preserve">##  vctrs         0.6.5   2023-12-01 [1] RSPM (R 4.3.0)</w:t>
       </w:r>
       <w:r>
@@ -1011,34 +795,7 @@
         <w:rPr>
           <w:rStyle w:val="VerbatimChar"/>
         </w:rPr>
-        <w:t xml:space="preserve">##  webshot2      0.1.1   2023-08-11 [1] CRAN (R 4.3.2)</w:t>
-      </w:r>
-      <w:r>
-        <w:br/>
-      </w:r>
-      <w:r>
-        <w:rPr>
-          <w:rStyle w:val="VerbatimChar"/>
-        </w:rPr>
-        <w:t xml:space="preserve">##  websocket     1.4.2   2024-07-22 [1] CRAN (R 4.3.2)</w:t>
-      </w:r>
-      <w:r>
-        <w:br/>
-      </w:r>
-      <w:r>
-        <w:rPr>
-          <w:rStyle w:val="VerbatimChar"/>
-        </w:rPr>
         <w:t xml:space="preserve">##  xfun          0.48    2024-10-03 [1] CRAN (R 4.3.2)</w:t>
-      </w:r>
-      <w:r>
-        <w:br/>
-      </w:r>
-      <w:r>
-        <w:rPr>
-          <w:rStyle w:val="VerbatimChar"/>
-        </w:rPr>
-        <w:t xml:space="preserve">##  xml2          1.3.6   2023-12-04 [1] RSPM (R 4.3.0)</w:t>
       </w:r>
       <w:r>
         <w:br/>
@@ -1646,7 +1403,7 @@
               <a:graphicData uri="http://schemas.openxmlformats.org/drawingml/2006/picture">
                 <pic:pic>
                   <pic:nvPicPr>
-                    <pic:cNvPr descr="resources/images/02-chapter_of_course_files/figure-docx/unnamed-chunk-4-1.png" id="39" name="Picture"/>
+                    <pic:cNvPr descr="02-chapter_of_course_files/figure-docx/unnamed-chunk-3-1.png" id="39" name="Picture"/>
                     <pic:cNvPicPr>
                       <a:picLocks noChangeArrowheads="1" noChangeAspect="1"/>
                     </pic:cNvPicPr>
@@ -2021,7 +1778,7 @@
               <a:graphicData uri="http://schemas.openxmlformats.org/drawingml/2006/picture">
                 <pic:pic>
                   <pic:nvPicPr>
-                    <pic:cNvPr descr="resources/images/02-chapter_of_course_files/figure-docx//1YmwKdIy9BeQ3EShgZhvtb3MgR8P6iDX4DfFD65W_gdQ_gcc4fbee202_0_141.png" id="43" name="Picture"/>
+                    <pic:cNvPr descr="02-chapter_of_course_files/figure-docx//1YmwKdIy9BeQ3EShgZhvtb3MgR8P6iDX4DfFD65W_gdQ_gcc4fbee202_0_141.png" id="43" name="Picture"/>
                     <pic:cNvPicPr>
                       <a:picLocks noChangeArrowheads="1" noChangeAspect="1"/>
                     </pic:cNvPicPr>
@@ -3227,7 +2984,7 @@
         <w:rPr>
           <w:rStyle w:val="VerbatimChar"/>
         </w:rPr>
-        <w:t xml:space="preserve">##  date     2024-11-07</w:t>
+        <w:t xml:space="preserve">##  date     2024-12-19</w:t>
       </w:r>
       <w:r>
         <w:br/>
@@ -5033,7 +4790,7 @@
         <w:rPr>
           <w:rStyle w:val="VerbatimChar"/>
         </w:rPr>
-        <w:t xml:space="preserve">##  date     2024-11-07</w:t>
+        <w:t xml:space="preserve">##  date     2024-12-19</w:t>
       </w:r>
       <w:r>
         <w:br/>

--- a/docs/Course_Name.docx
+++ b/docs/Course_Name.docx
@@ -21,13 +21,13 @@
         <w:pStyle w:val="Date"/>
       </w:pPr>
       <w:r>
-        <w:t xml:space="preserve">December,</w:t>
-      </w:r>
-      <w:r>
-        <w:t xml:space="preserve"> </w:t>
-      </w:r>
-      <w:r>
-        <w:t xml:space="preserve">2024</w:t>
+        <w:t xml:space="preserve">January,</w:t>
+      </w:r>
+      <w:r>
+        <w:t xml:space="preserve"> </w:t>
+      </w:r>
+      <w:r>
+        <w:t xml:space="preserve">2025</w:t>
       </w:r>
     </w:p>
     <w:sdt>
@@ -417,7 +417,7 @@
         <w:rPr>
           <w:rStyle w:val="VerbatimChar"/>
         </w:rPr>
-        <w:t xml:space="preserve">##  date     2024-12-19</w:t>
+        <w:t xml:space="preserve">##  date     2025-01-13</w:t>
       </w:r>
       <w:r>
         <w:br/>
@@ -2984,7 +2984,7 @@
         <w:rPr>
           <w:rStyle w:val="VerbatimChar"/>
         </w:rPr>
-        <w:t xml:space="preserve">##  date     2024-12-19</w:t>
+        <w:t xml:space="preserve">##  date     2025-01-13</w:t>
       </w:r>
       <w:r>
         <w:br/>
@@ -4790,7 +4790,7 @@
         <w:rPr>
           <w:rStyle w:val="VerbatimChar"/>
         </w:rPr>
-        <w:t xml:space="preserve">##  date     2024-12-19</w:t>
+        <w:t xml:space="preserve">##  date     2025-01-13</w:t>
       </w:r>
       <w:r>
         <w:br/>

--- a/docs/Course_Name.docx
+++ b/docs/Course_Name.docx
@@ -21,13 +21,13 @@
         <w:pStyle w:val="Date"/>
       </w:pPr>
       <w:r>
-        <w:t xml:space="preserve">December,</w:t>
-      </w:r>
-      <w:r>
-        <w:t xml:space="preserve"> </w:t>
-      </w:r>
-      <w:r>
-        <w:t xml:space="preserve">2024</w:t>
+        <w:t xml:space="preserve">March,</w:t>
+      </w:r>
+      <w:r>
+        <w:t xml:space="preserve"> </w:t>
+      </w:r>
+      <w:r>
+        <w:t xml:space="preserve">2025</w:t>
       </w:r>
     </w:p>
     <w:sdt>
@@ -417,7 +417,7 @@
         <w:rPr>
           <w:rStyle w:val="VerbatimChar"/>
         </w:rPr>
-        <w:t xml:space="preserve">##  date     2024-12-19</w:t>
+        <w:t xml:space="preserve">##  date     2025-03-19</w:t>
       </w:r>
       <w:r>
         <w:br/>
@@ -2984,7 +2984,7 @@
         <w:rPr>
           <w:rStyle w:val="VerbatimChar"/>
         </w:rPr>
-        <w:t xml:space="preserve">##  date     2024-12-19</w:t>
+        <w:t xml:space="preserve">##  date     2025-03-19</w:t>
       </w:r>
       <w:r>
         <w:br/>
@@ -4790,7 +4790,7 @@
         <w:rPr>
           <w:rStyle w:val="VerbatimChar"/>
         </w:rPr>
-        <w:t xml:space="preserve">##  date     2024-12-19</w:t>
+        <w:t xml:space="preserve">##  date     2025-03-19</w:t>
       </w:r>
       <w:r>
         <w:br/>
